--- a/Отчет.docx
+++ b/Отчет.docx
@@ -6969,7 +6969,6 @@
         <w:rPr>
           <w:rFonts w:ascii="Times New Roman" w:hAnsi="Times New Roman" w:cs="Times New Roman"/>
           <w:sz w:val="28"/>
-          <w:lang w:val="en-US"/>
         </w:rPr>
       </w:pPr>
     </w:p>
@@ -27248,7 +27247,7 @@
           <w:color w:val="D4D4D4"/>
           <w:sz w:val="21"/>
           <w:szCs w:val="21"/>
-          <w:lang w:eastAsia="ru-RU"/>
+          <w:lang w:val="en-US" w:eastAsia="ru-RU"/>
         </w:rPr>
       </w:pPr>
       <w:r>
@@ -27267,7 +27266,7 @@
           <w:color w:val="9CDCFE"/>
           <w:sz w:val="21"/>
           <w:szCs w:val="21"/>
-          <w:lang w:eastAsia="ru-RU"/>
+          <w:lang w:val="en-US" w:eastAsia="ru-RU"/>
         </w:rPr>
         <w:t>cout</w:t>
       </w:r>
@@ -27277,7 +27276,7 @@
           <w:color w:val="D4D4D4"/>
           <w:sz w:val="21"/>
           <w:szCs w:val="21"/>
-          <w:lang w:eastAsia="ru-RU"/>
+          <w:lang w:val="en-US" w:eastAsia="ru-RU"/>
         </w:rPr>
         <w:t xml:space="preserve"> </w:t>
       </w:r>
@@ -27287,7 +27286,7 @@
           <w:color w:val="DCDCAA"/>
           <w:sz w:val="21"/>
           <w:szCs w:val="21"/>
-          <w:lang w:eastAsia="ru-RU"/>
+          <w:lang w:val="en-US" w:eastAsia="ru-RU"/>
         </w:rPr>
         <w:t>&lt;&lt;</w:t>
       </w:r>
@@ -27297,7 +27296,7 @@
           <w:color w:val="D4D4D4"/>
           <w:sz w:val="21"/>
           <w:szCs w:val="21"/>
-          <w:lang w:eastAsia="ru-RU"/>
+          <w:lang w:val="en-US" w:eastAsia="ru-RU"/>
         </w:rPr>
         <w:t xml:space="preserve"> </w:t>
       </w:r>
@@ -27307,7 +27306,7 @@
           <w:color w:val="9CDCFE"/>
           <w:sz w:val="21"/>
           <w:szCs w:val="21"/>
-          <w:lang w:eastAsia="ru-RU"/>
+          <w:lang w:val="en-US" w:eastAsia="ru-RU"/>
         </w:rPr>
         <w:t>original</w:t>
       </w:r>
@@ -27317,7 +27316,7 @@
           <w:color w:val="D4D4D4"/>
           <w:sz w:val="21"/>
           <w:szCs w:val="21"/>
-          <w:lang w:eastAsia="ru-RU"/>
+          <w:lang w:val="en-US" w:eastAsia="ru-RU"/>
         </w:rPr>
         <w:t xml:space="preserve"> </w:t>
       </w:r>
@@ -27327,7 +27326,7 @@
           <w:color w:val="DCDCAA"/>
           <w:sz w:val="21"/>
           <w:szCs w:val="21"/>
-          <w:lang w:eastAsia="ru-RU"/>
+          <w:lang w:val="en-US" w:eastAsia="ru-RU"/>
         </w:rPr>
         <w:t>&lt;&lt;</w:t>
       </w:r>
@@ -27337,7 +27336,7 @@
           <w:color w:val="D4D4D4"/>
           <w:sz w:val="21"/>
           <w:szCs w:val="21"/>
-          <w:lang w:eastAsia="ru-RU"/>
+          <w:lang w:val="en-US" w:eastAsia="ru-RU"/>
         </w:rPr>
         <w:t xml:space="preserve"> </w:t>
       </w:r>
@@ -27347,7 +27346,7 @@
           <w:color w:val="DCDCAA"/>
           <w:sz w:val="21"/>
           <w:szCs w:val="21"/>
-          <w:lang w:eastAsia="ru-RU"/>
+          <w:lang w:val="en-US" w:eastAsia="ru-RU"/>
         </w:rPr>
         <w:t>endl</w:t>
       </w:r>
@@ -27357,7 +27356,7 @@
           <w:color w:val="D4D4D4"/>
           <w:sz w:val="21"/>
           <w:szCs w:val="21"/>
-          <w:lang w:eastAsia="ru-RU"/>
+          <w:lang w:val="en-US" w:eastAsia="ru-RU"/>
         </w:rPr>
         <w:t>;</w:t>
       </w:r>
@@ -27371,7 +27370,7 @@
           <w:color w:val="D4D4D4"/>
           <w:sz w:val="21"/>
           <w:szCs w:val="21"/>
-          <w:lang w:eastAsia="ru-RU"/>
+          <w:lang w:val="en-US" w:eastAsia="ru-RU"/>
         </w:rPr>
       </w:pPr>
     </w:p>
@@ -27384,16 +27383,16 @@
           <w:color w:val="D4D4D4"/>
           <w:sz w:val="21"/>
           <w:szCs w:val="21"/>
-          <w:lang w:eastAsia="ru-RU"/>
-        </w:rPr>
-      </w:pPr>
-      <w:r>
-        <w:rPr>
-          <w:rFonts w:ascii="Consolas" w:eastAsia="Times New Roman" w:hAnsi="Consolas" w:cs="Times New Roman"/>
-          <w:color w:val="D4D4D4"/>
-          <w:sz w:val="21"/>
-          <w:szCs w:val="21"/>
-          <w:lang w:eastAsia="ru-RU"/>
+          <w:lang w:val="en-US" w:eastAsia="ru-RU"/>
+        </w:rPr>
+      </w:pPr>
+      <w:r>
+        <w:rPr>
+          <w:rFonts w:ascii="Consolas" w:eastAsia="Times New Roman" w:hAnsi="Consolas" w:cs="Times New Roman"/>
+          <w:color w:val="D4D4D4"/>
+          <w:sz w:val="21"/>
+          <w:szCs w:val="21"/>
+          <w:lang w:val="en-US" w:eastAsia="ru-RU"/>
         </w:rPr>
         <w:t xml:space="preserve">    </w:t>
       </w:r>
@@ -27403,7 +27402,7 @@
           <w:color w:val="C586C0"/>
           <w:sz w:val="21"/>
           <w:szCs w:val="21"/>
-          <w:lang w:eastAsia="ru-RU"/>
+          <w:lang w:val="en-US" w:eastAsia="ru-RU"/>
         </w:rPr>
         <w:t>return</w:t>
       </w:r>
@@ -27413,7 +27412,7 @@
           <w:color w:val="D4D4D4"/>
           <w:sz w:val="21"/>
           <w:szCs w:val="21"/>
-          <w:lang w:eastAsia="ru-RU"/>
+          <w:lang w:val="en-US" w:eastAsia="ru-RU"/>
         </w:rPr>
         <w:t xml:space="preserve"> </w:t>
       </w:r>
@@ -27423,7 +27422,7 @@
           <w:color w:val="B5CEA8"/>
           <w:sz w:val="21"/>
           <w:szCs w:val="21"/>
-          <w:lang w:eastAsia="ru-RU"/>
+          <w:lang w:val="en-US" w:eastAsia="ru-RU"/>
         </w:rPr>
         <w:t>0</w:t>
       </w:r>
@@ -27433,7 +27432,7 @@
           <w:color w:val="D4D4D4"/>
           <w:sz w:val="21"/>
           <w:szCs w:val="21"/>
-          <w:lang w:eastAsia="ru-RU"/>
+          <w:lang w:val="en-US" w:eastAsia="ru-RU"/>
         </w:rPr>
         <w:t>;</w:t>
       </w:r>
@@ -27447,16 +27446,16 @@
           <w:color w:val="D4D4D4"/>
           <w:sz w:val="21"/>
           <w:szCs w:val="21"/>
-          <w:lang w:eastAsia="ru-RU"/>
-        </w:rPr>
-      </w:pPr>
-      <w:r>
-        <w:rPr>
-          <w:rFonts w:ascii="Consolas" w:eastAsia="Times New Roman" w:hAnsi="Consolas" w:cs="Times New Roman"/>
-          <w:color w:val="D4D4D4"/>
-          <w:sz w:val="21"/>
-          <w:szCs w:val="21"/>
-          <w:lang w:eastAsia="ru-RU"/>
+          <w:lang w:val="en-US" w:eastAsia="ru-RU"/>
+        </w:rPr>
+      </w:pPr>
+      <w:r>
+        <w:rPr>
+          <w:rFonts w:ascii="Consolas" w:eastAsia="Times New Roman" w:hAnsi="Consolas" w:cs="Times New Roman"/>
+          <w:color w:val="D4D4D4"/>
+          <w:sz w:val="21"/>
+          <w:szCs w:val="21"/>
+          <w:lang w:val="en-US" w:eastAsia="ru-RU"/>
         </w:rPr>
         <w:t>}</w:t>
       </w:r>
@@ -27468,6 +27467,7 @@
         <w:rPr>
           <w:rFonts w:ascii="Times New Roman" w:hAnsi="Times New Roman" w:cs="Times New Roman"/>
           <w:sz w:val="28"/>
+          <w:lang w:val="en-US"/>
         </w:rPr>
       </w:pPr>
       <w:r>
@@ -27475,7 +27475,15 @@
           <w:rFonts w:ascii="Times New Roman" w:hAnsi="Times New Roman" w:cs="Times New Roman"/>
           <w:sz w:val="28"/>
         </w:rPr>
-        <w:t>Результат:</w:t>
+        <w:t>Результат</w:t>
+      </w:r>
+      <w:r>
+        <w:rPr>
+          <w:rFonts w:ascii="Times New Roman" w:hAnsi="Times New Roman" w:cs="Times New Roman"/>
+          <w:sz w:val="28"/>
+          <w:lang w:val="en-US"/>
+        </w:rPr>
+        <w:t>:</w:t>
       </w:r>
     </w:p>
     <w:p>
@@ -27485,6 +27493,7 @@
         <w:rPr>
           <w:rFonts w:ascii="Times New Roman" w:hAnsi="Times New Roman" w:cs="Times New Roman"/>
           <w:sz w:val="28"/>
+          <w:lang w:val="en-US"/>
         </w:rPr>
       </w:pPr>
     </w:p>
@@ -27643,7 +27652,6 @@
           <w:rFonts w:ascii="Times New Roman" w:hAnsi="Times New Roman" w:cs="Times New Roman"/>
           <w:b/>
           <w:sz w:val="28"/>
-          <w:lang w:val="en-US"/>
         </w:rPr>
       </w:pPr>
       <w:r>
@@ -27660,7 +27668,6 @@
           <w:rFonts w:ascii="Times New Roman" w:hAnsi="Times New Roman" w:cs="Times New Roman"/>
           <w:b/>
           <w:sz w:val="28"/>
-          <w:lang w:val="en-US"/>
         </w:rPr>
         <w:t>5</w:t>
       </w:r>
@@ -27835,6 +27842,7 @@
         <w:rPr>
           <w:rFonts w:ascii="Times New Roman" w:hAnsi="Times New Roman" w:cs="Times New Roman"/>
           <w:sz w:val="28"/>
+          <w:lang w:val="en-US"/>
         </w:rPr>
       </w:pPr>
     </w:p>
@@ -30899,7 +30907,6 @@
           <w:rFonts w:ascii="Times New Roman" w:hAnsi="Times New Roman" w:cs="Times New Roman"/>
           <w:b/>
           <w:sz w:val="28"/>
-          <w:lang w:val="en-US"/>
         </w:rPr>
       </w:pPr>
       <w:r>
@@ -30916,7 +30923,6 @@
           <w:rFonts w:ascii="Times New Roman" w:hAnsi="Times New Roman" w:cs="Times New Roman"/>
           <w:b/>
           <w:sz w:val="28"/>
-          <w:lang w:val="en-US"/>
         </w:rPr>
         <w:t>6</w:t>
       </w:r>
@@ -31394,7 +31400,7 @@
           <w:color w:val="D4D4D4"/>
           <w:sz w:val="21"/>
           <w:szCs w:val="21"/>
-          <w:lang w:eastAsia="ru-RU"/>
+          <w:lang w:val="en-US" w:eastAsia="ru-RU"/>
         </w:rPr>
       </w:pPr>
       <w:r>
@@ -31403,7 +31409,7 @@
           <w:color w:val="569CD6"/>
           <w:sz w:val="21"/>
           <w:szCs w:val="21"/>
-          <w:lang w:eastAsia="ru-RU"/>
+          <w:lang w:val="en-US" w:eastAsia="ru-RU"/>
         </w:rPr>
         <w:t>int</w:t>
       </w:r>
@@ -31413,7 +31419,7 @@
           <w:color w:val="D4D4D4"/>
           <w:sz w:val="21"/>
           <w:szCs w:val="21"/>
-          <w:lang w:eastAsia="ru-RU"/>
+          <w:lang w:val="en-US" w:eastAsia="ru-RU"/>
         </w:rPr>
         <w:t xml:space="preserve"> </w:t>
       </w:r>
@@ -31423,7 +31429,7 @@
           <w:color w:val="DCDCAA"/>
           <w:sz w:val="21"/>
           <w:szCs w:val="21"/>
-          <w:lang w:eastAsia="ru-RU"/>
+          <w:lang w:val="en-US" w:eastAsia="ru-RU"/>
         </w:rPr>
         <w:t>main</w:t>
       </w:r>
@@ -31433,7 +31439,7 @@
           <w:color w:val="D4D4D4"/>
           <w:sz w:val="21"/>
           <w:szCs w:val="21"/>
-          <w:lang w:eastAsia="ru-RU"/>
+          <w:lang w:val="en-US" w:eastAsia="ru-RU"/>
         </w:rPr>
         <w:t>() {</w:t>
       </w:r>
@@ -31456,7 +31462,7 @@
           <w:color w:val="D4D4D4"/>
           <w:sz w:val="21"/>
           <w:szCs w:val="21"/>
-          <w:lang w:eastAsia="ru-RU"/>
+          <w:lang w:val="en-US" w:eastAsia="ru-RU"/>
         </w:rPr>
         <w:t xml:space="preserve">    </w:t>
       </w:r>
@@ -33616,15 +33622,7 @@
           <w:sz w:val="28"/>
         </w:rPr>
         <w:lastRenderedPageBreak/>
-        <w:t xml:space="preserve">Задание № </w:t>
-      </w:r>
-      <w:r>
-        <w:rPr>
-          <w:rFonts w:ascii="Times New Roman" w:hAnsi="Times New Roman" w:cs="Times New Roman"/>
-          <w:b/>
-          <w:sz w:val="28"/>
-        </w:rPr>
-        <w:t>7</w:t>
+        <w:t>Задание № 7</w:t>
       </w:r>
     </w:p>
     <w:p>
@@ -36004,8 +36002,6 @@
           <w:sz w:val="28"/>
         </w:rPr>
       </w:pPr>
-      <w:bookmarkStart w:id="2" w:name="_GoBack"/>
-      <w:bookmarkEnd w:id="2"/>
     </w:p>
     <w:p>
       <w:pPr>
@@ -36180,6 +36176,6617 @@
         </w:drawing>
       </w:r>
     </w:p>
+    <w:p>
+      <w:pPr>
+        <w:rPr>
+          <w:rFonts w:ascii="Times New Roman" w:eastAsia="Times New Roman" w:hAnsi="Times New Roman" w:cs="Times New Roman"/>
+          <w:sz w:val="24"/>
+          <w:lang w:val="en-US" w:eastAsia="ru-RU" w:bidi="ru-RU"/>
+        </w:rPr>
+      </w:pPr>
+      <w:r>
+        <w:rPr>
+          <w:rFonts w:ascii="Times New Roman" w:eastAsia="Times New Roman" w:hAnsi="Times New Roman" w:cs="Times New Roman"/>
+          <w:sz w:val="24"/>
+          <w:lang w:val="en-US" w:eastAsia="ru-RU" w:bidi="ru-RU"/>
+        </w:rPr>
+        <w:br w:type="page"/>
+      </w:r>
+    </w:p>
+    <w:p>
+      <w:pPr>
+        <w:spacing w:after="0"/>
+        <w:jc w:val="center"/>
+        <w:rPr>
+          <w:rFonts w:ascii="Times New Roman" w:hAnsi="Times New Roman" w:cs="Times New Roman"/>
+          <w:b/>
+          <w:sz w:val="28"/>
+          <w:szCs w:val="28"/>
+        </w:rPr>
+      </w:pPr>
+      <w:r>
+        <w:rPr>
+          <w:rFonts w:ascii="Times New Roman" w:hAnsi="Times New Roman" w:cs="Times New Roman"/>
+          <w:b/>
+          <w:sz w:val="28"/>
+          <w:szCs w:val="28"/>
+        </w:rPr>
+        <w:lastRenderedPageBreak/>
+        <w:t>Задание № 9</w:t>
+      </w:r>
+    </w:p>
+    <w:p>
+      <w:pPr>
+        <w:spacing w:after="0"/>
+        <w:rPr>
+          <w:rFonts w:ascii="Times New Roman" w:hAnsi="Times New Roman" w:cs="Times New Roman"/>
+          <w:b/>
+          <w:sz w:val="28"/>
+          <w:szCs w:val="28"/>
+        </w:rPr>
+      </w:pPr>
+      <w:r>
+        <w:rPr>
+          <w:rFonts w:ascii="Times New Roman" w:hAnsi="Times New Roman" w:cs="Times New Roman"/>
+          <w:b/>
+          <w:sz w:val="28"/>
+          <w:szCs w:val="28"/>
+        </w:rPr>
+        <w:t>Задачи:</w:t>
+      </w:r>
+    </w:p>
+    <w:p>
+      <w:pPr>
+        <w:pStyle w:val="ad"/>
+        <w:numPr>
+          <w:ilvl w:val="0"/>
+          <w:numId w:val="6"/>
+        </w:numPr>
+        <w:spacing w:after="0"/>
+        <w:jc w:val="both"/>
+        <w:rPr>
+          <w:rFonts w:ascii="Times New Roman" w:hAnsi="Times New Roman" w:cs="Times New Roman"/>
+          <w:sz w:val="28"/>
+          <w:szCs w:val="28"/>
+        </w:rPr>
+      </w:pPr>
+      <w:r>
+        <w:rPr>
+          <w:rFonts w:ascii="Times New Roman" w:hAnsi="Times New Roman" w:cs="Times New Roman"/>
+          <w:sz w:val="28"/>
+          <w:szCs w:val="28"/>
+        </w:rPr>
+        <w:t>Собрать схему имитирующую работу автоматических дверей</w:t>
+      </w:r>
+    </w:p>
+    <w:p>
+      <w:pPr>
+        <w:pStyle w:val="ad"/>
+        <w:numPr>
+          <w:ilvl w:val="0"/>
+          <w:numId w:val="6"/>
+        </w:numPr>
+        <w:spacing w:after="0"/>
+        <w:jc w:val="both"/>
+        <w:rPr>
+          <w:rFonts w:ascii="Times New Roman" w:hAnsi="Times New Roman" w:cs="Times New Roman"/>
+          <w:sz w:val="28"/>
+          <w:szCs w:val="28"/>
+        </w:rPr>
+      </w:pPr>
+      <w:r>
+        <w:rPr>
+          <w:rFonts w:ascii="Times New Roman" w:hAnsi="Times New Roman" w:cs="Times New Roman"/>
+          <w:sz w:val="28"/>
+          <w:szCs w:val="28"/>
+        </w:rPr>
+        <w:t>Подобрать номинал резисторов для светодиодов</w:t>
+      </w:r>
+    </w:p>
+    <w:p>
+      <w:pPr>
+        <w:pStyle w:val="ad"/>
+        <w:numPr>
+          <w:ilvl w:val="0"/>
+          <w:numId w:val="6"/>
+        </w:numPr>
+        <w:spacing w:after="0"/>
+        <w:jc w:val="both"/>
+        <w:rPr>
+          <w:rFonts w:ascii="Times New Roman" w:hAnsi="Times New Roman" w:cs="Times New Roman"/>
+          <w:sz w:val="28"/>
+          <w:szCs w:val="28"/>
+        </w:rPr>
+      </w:pPr>
+      <w:r>
+        <w:rPr>
+          <w:rFonts w:ascii="Times New Roman" w:hAnsi="Times New Roman" w:cs="Times New Roman"/>
+          <w:sz w:val="28"/>
+          <w:szCs w:val="28"/>
+        </w:rPr>
+        <w:t>Написать программу для управления процессом работы автоматических дверей.</w:t>
+      </w:r>
+    </w:p>
+    <w:p>
+      <w:pPr>
+        <w:spacing w:after="0"/>
+        <w:jc w:val="both"/>
+        <w:rPr>
+          <w:rFonts w:ascii="Times New Roman" w:hAnsi="Times New Roman" w:cs="Times New Roman"/>
+          <w:sz w:val="28"/>
+          <w:szCs w:val="28"/>
+        </w:rPr>
+      </w:pPr>
+      <w:r>
+        <w:rPr>
+          <w:rFonts w:ascii="Times New Roman" w:hAnsi="Times New Roman" w:cs="Times New Roman"/>
+          <w:sz w:val="28"/>
+          <w:szCs w:val="28"/>
+        </w:rPr>
+        <w:t>Схема приведена на рисунке 1.</w:t>
+      </w:r>
+    </w:p>
+    <w:p>
+      <w:pPr>
+        <w:spacing w:after="0"/>
+        <w:jc w:val="both"/>
+        <w:rPr>
+          <w:rFonts w:ascii="Times New Roman" w:hAnsi="Times New Roman" w:cs="Times New Roman"/>
+          <w:sz w:val="28"/>
+          <w:szCs w:val="28"/>
+        </w:rPr>
+      </w:pPr>
+      <w:r>
+        <w:rPr>
+          <w:rFonts w:ascii="Times New Roman" w:hAnsi="Times New Roman" w:cs="Times New Roman"/>
+          <w:sz w:val="28"/>
+          <w:szCs w:val="28"/>
+        </w:rPr>
+        <w:t>Зеленый светодиод – двери отрываются.</w:t>
+      </w:r>
+    </w:p>
+    <w:p>
+      <w:pPr>
+        <w:spacing w:after="0"/>
+        <w:jc w:val="both"/>
+        <w:rPr>
+          <w:rFonts w:ascii="Times New Roman" w:hAnsi="Times New Roman" w:cs="Times New Roman"/>
+          <w:sz w:val="28"/>
+          <w:szCs w:val="28"/>
+        </w:rPr>
+      </w:pPr>
+      <w:r>
+        <w:rPr>
+          <w:rFonts w:ascii="Times New Roman" w:hAnsi="Times New Roman" w:cs="Times New Roman"/>
+          <w:sz w:val="28"/>
+          <w:szCs w:val="28"/>
+        </w:rPr>
+        <w:t xml:space="preserve">Красный светодиод </w:t>
+      </w:r>
+      <w:r>
+        <w:rPr>
+          <w:rFonts w:ascii="Times New Roman" w:hAnsi="Times New Roman" w:cs="Times New Roman"/>
+          <w:sz w:val="28"/>
+          <w:szCs w:val="28"/>
+        </w:rPr>
+        <w:softHyphen/>
+        <w:t>– двери закрываются.</w:t>
+      </w:r>
+    </w:p>
+    <w:p>
+      <w:pPr>
+        <w:spacing w:after="0"/>
+        <w:jc w:val="both"/>
+        <w:rPr>
+          <w:rFonts w:ascii="Times New Roman" w:hAnsi="Times New Roman" w:cs="Times New Roman"/>
+          <w:sz w:val="28"/>
+          <w:szCs w:val="28"/>
+        </w:rPr>
+      </w:pPr>
+      <w:r>
+        <w:rPr>
+          <w:rFonts w:ascii="Times New Roman" w:hAnsi="Times New Roman" w:cs="Times New Roman"/>
+          <w:sz w:val="28"/>
+          <w:szCs w:val="28"/>
+        </w:rPr>
+        <w:t>Фоторезистор имитируют процесс приближения-удаления человека от дверей.</w:t>
+      </w:r>
+    </w:p>
+    <w:p>
+      <w:pPr>
+        <w:spacing w:after="0"/>
+        <w:jc w:val="center"/>
+        <w:rPr>
+          <w:sz w:val="28"/>
+          <w:szCs w:val="28"/>
+        </w:rPr>
+      </w:pPr>
+      <w:r>
+        <w:rPr>
+          <w:noProof/>
+          <w:sz w:val="28"/>
+          <w:szCs w:val="28"/>
+        </w:rPr>
+        <w:drawing>
+          <wp:inline distT="0" distB="0" distL="0" distR="0" wp14:anchorId="4FD78693" wp14:editId="33E4A826">
+            <wp:extent cx="5943600" cy="5966460"/>
+            <wp:effectExtent l="0" t="0" r="0" b="0"/>
+            <wp:docPr id="26" name="Рисунок 26"/>
+            <wp:cNvGraphicFramePr>
+              <a:graphicFrameLocks xmlns:a="http://schemas.openxmlformats.org/drawingml/2006/main" noChangeAspect="1"/>
+            </wp:cNvGraphicFramePr>
+            <a:graphic xmlns:a="http://schemas.openxmlformats.org/drawingml/2006/main">
+              <a:graphicData uri="http://schemas.openxmlformats.org/drawingml/2006/picture">
+                <pic:pic xmlns:pic="http://schemas.openxmlformats.org/drawingml/2006/picture">
+                  <pic:nvPicPr>
+                    <pic:cNvPr id="0" name="Picture 1"/>
+                    <pic:cNvPicPr>
+                      <a:picLocks noChangeAspect="1" noChangeArrowheads="1"/>
+                    </pic:cNvPicPr>
+                  </pic:nvPicPr>
+                  <pic:blipFill>
+                    <a:blip r:embed="rId33">
+                      <a:extLst>
+                        <a:ext uri="{28A0092B-C50C-407E-A947-70E740481C1C}">
+                          <a14:useLocalDpi xmlns:a14="http://schemas.microsoft.com/office/drawing/2010/main" val="0"/>
+                        </a:ext>
+                      </a:extLst>
+                    </a:blip>
+                    <a:srcRect/>
+                    <a:stretch>
+                      <a:fillRect/>
+                    </a:stretch>
+                  </pic:blipFill>
+                  <pic:spPr bwMode="auto">
+                    <a:xfrm>
+                      <a:off x="0" y="0"/>
+                      <a:ext cx="5943600" cy="5966460"/>
+                    </a:xfrm>
+                    <a:prstGeom prst="rect">
+                      <a:avLst/>
+                    </a:prstGeom>
+                    <a:noFill/>
+                    <a:ln>
+                      <a:noFill/>
+                    </a:ln>
+                  </pic:spPr>
+                </pic:pic>
+              </a:graphicData>
+            </a:graphic>
+          </wp:inline>
+        </w:drawing>
+      </w:r>
+    </w:p>
+    <w:p>
+      <w:pPr>
+        <w:spacing w:after="0"/>
+        <w:jc w:val="center"/>
+        <w:rPr>
+          <w:rFonts w:ascii="Times New Roman" w:hAnsi="Times New Roman" w:cs="Times New Roman"/>
+          <w:sz w:val="28"/>
+          <w:szCs w:val="28"/>
+        </w:rPr>
+      </w:pPr>
+      <w:r>
+        <w:rPr>
+          <w:rFonts w:ascii="Times New Roman" w:hAnsi="Times New Roman" w:cs="Times New Roman"/>
+          <w:sz w:val="28"/>
+          <w:szCs w:val="28"/>
+        </w:rPr>
+        <w:t>Рисунок 1 – Схема управления работой автоматических дверей</w:t>
+      </w:r>
+    </w:p>
+    <w:p>
+      <w:pPr>
+        <w:spacing w:after="0"/>
+        <w:ind w:firstLine="708"/>
+        <w:jc w:val="both"/>
+        <w:rPr>
+          <w:rFonts w:ascii="Times New Roman" w:hAnsi="Times New Roman" w:cs="Times New Roman"/>
+          <w:sz w:val="28"/>
+          <w:szCs w:val="28"/>
+        </w:rPr>
+      </w:pPr>
+    </w:p>
+    <w:p>
+      <w:pPr>
+        <w:spacing w:after="0"/>
+        <w:ind w:firstLine="708"/>
+        <w:jc w:val="both"/>
+        <w:rPr>
+          <w:rFonts w:ascii="Times New Roman" w:hAnsi="Times New Roman" w:cs="Times New Roman"/>
+          <w:sz w:val="28"/>
+          <w:szCs w:val="28"/>
+        </w:rPr>
+      </w:pPr>
+      <w:r>
+        <w:rPr>
+          <w:rFonts w:ascii="Times New Roman" w:hAnsi="Times New Roman" w:cs="Times New Roman"/>
+          <w:sz w:val="28"/>
+          <w:szCs w:val="28"/>
+        </w:rPr>
+        <w:t>Изменение значений фоторезистора осуществляется при помощи ползунка (рисунок 2), изменение значения фоторезистора доступно только, когда запущен процесс моделирования.</w:t>
+      </w:r>
+    </w:p>
+    <w:p>
+      <w:pPr>
+        <w:tabs>
+          <w:tab w:val="left" w:pos="5812"/>
+        </w:tabs>
+        <w:spacing w:after="0"/>
+        <w:jc w:val="center"/>
+        <w:rPr>
+          <w:sz w:val="28"/>
+          <w:szCs w:val="28"/>
+        </w:rPr>
+      </w:pPr>
+      <w:r>
+        <w:rPr>
+          <w:noProof/>
+          <w:sz w:val="28"/>
+          <w:szCs w:val="28"/>
+        </w:rPr>
+        <w:lastRenderedPageBreak/>
+        <w:drawing>
+          <wp:inline distT="0" distB="0" distL="0" distR="0" wp14:anchorId="1A529397" wp14:editId="0F0E05D0">
+            <wp:extent cx="4503420" cy="3566160"/>
+            <wp:effectExtent l="0" t="0" r="0" b="0"/>
+            <wp:docPr id="18" name="Рисунок 18"/>
+            <wp:cNvGraphicFramePr>
+              <a:graphicFrameLocks xmlns:a="http://schemas.openxmlformats.org/drawingml/2006/main" noChangeAspect="1"/>
+            </wp:cNvGraphicFramePr>
+            <a:graphic xmlns:a="http://schemas.openxmlformats.org/drawingml/2006/main">
+              <a:graphicData uri="http://schemas.openxmlformats.org/drawingml/2006/picture">
+                <pic:pic xmlns:pic="http://schemas.openxmlformats.org/drawingml/2006/picture">
+                  <pic:nvPicPr>
+                    <pic:cNvPr id="0" name="Рисунок 1"/>
+                    <pic:cNvPicPr>
+                      <a:picLocks noChangeAspect="1" noChangeArrowheads="1"/>
+                    </pic:cNvPicPr>
+                  </pic:nvPicPr>
+                  <pic:blipFill>
+                    <a:blip r:embed="rId34">
+                      <a:extLst>
+                        <a:ext uri="{28A0092B-C50C-407E-A947-70E740481C1C}">
+                          <a14:useLocalDpi xmlns:a14="http://schemas.microsoft.com/office/drawing/2010/main" val="0"/>
+                        </a:ext>
+                      </a:extLst>
+                    </a:blip>
+                    <a:srcRect/>
+                    <a:stretch>
+                      <a:fillRect/>
+                    </a:stretch>
+                  </pic:blipFill>
+                  <pic:spPr bwMode="auto">
+                    <a:xfrm>
+                      <a:off x="0" y="0"/>
+                      <a:ext cx="4503420" cy="3566160"/>
+                    </a:xfrm>
+                    <a:prstGeom prst="rect">
+                      <a:avLst/>
+                    </a:prstGeom>
+                    <a:noFill/>
+                    <a:ln>
+                      <a:noFill/>
+                    </a:ln>
+                  </pic:spPr>
+                </pic:pic>
+              </a:graphicData>
+            </a:graphic>
+          </wp:inline>
+        </w:drawing>
+      </w:r>
+    </w:p>
+    <w:p>
+      <w:pPr>
+        <w:spacing w:after="0"/>
+        <w:jc w:val="center"/>
+        <w:rPr>
+          <w:rFonts w:ascii="Times New Roman" w:hAnsi="Times New Roman" w:cs="Times New Roman"/>
+          <w:sz w:val="28"/>
+          <w:szCs w:val="28"/>
+        </w:rPr>
+      </w:pPr>
+      <w:r>
+        <w:rPr>
+          <w:rFonts w:ascii="Times New Roman" w:hAnsi="Times New Roman" w:cs="Times New Roman"/>
+          <w:sz w:val="28"/>
+          <w:szCs w:val="28"/>
+        </w:rPr>
+        <w:t>Рисунок 2 – Изменение значения фоторезистора</w:t>
+      </w:r>
+    </w:p>
+    <w:p>
+      <w:pPr>
+        <w:spacing w:after="0"/>
+        <w:jc w:val="center"/>
+        <w:rPr>
+          <w:rFonts w:ascii="Times New Roman" w:hAnsi="Times New Roman" w:cs="Times New Roman"/>
+          <w:sz w:val="28"/>
+          <w:szCs w:val="28"/>
+        </w:rPr>
+      </w:pPr>
+    </w:p>
+    <w:p>
+      <w:pPr>
+        <w:spacing w:after="0"/>
+        <w:rPr>
+          <w:rFonts w:ascii="Times New Roman" w:hAnsi="Times New Roman" w:cs="Times New Roman"/>
+          <w:sz w:val="28"/>
+          <w:szCs w:val="28"/>
+        </w:rPr>
+      </w:pPr>
+      <w:r>
+        <w:rPr>
+          <w:rFonts w:ascii="Times New Roman" w:hAnsi="Times New Roman" w:cs="Times New Roman"/>
+          <w:sz w:val="28"/>
+          <w:szCs w:val="28"/>
+        </w:rPr>
+        <w:t>Логика работы программы:</w:t>
+      </w:r>
+    </w:p>
+    <w:p>
+      <w:pPr>
+        <w:pStyle w:val="ad"/>
+        <w:numPr>
+          <w:ilvl w:val="0"/>
+          <w:numId w:val="7"/>
+        </w:numPr>
+        <w:spacing w:after="0"/>
+        <w:rPr>
+          <w:rFonts w:ascii="Times New Roman" w:hAnsi="Times New Roman" w:cs="Times New Roman"/>
+          <w:sz w:val="28"/>
+          <w:szCs w:val="28"/>
+        </w:rPr>
+      </w:pPr>
+      <w:r>
+        <w:rPr>
+          <w:rFonts w:ascii="Times New Roman" w:hAnsi="Times New Roman" w:cs="Times New Roman"/>
+          <w:sz w:val="28"/>
+          <w:szCs w:val="28"/>
+        </w:rPr>
+        <w:t>По умолчанию горит светодиод, имитирующий закрытую дверь</w:t>
+      </w:r>
+    </w:p>
+    <w:p>
+      <w:pPr>
+        <w:pStyle w:val="ad"/>
+        <w:numPr>
+          <w:ilvl w:val="0"/>
+          <w:numId w:val="7"/>
+        </w:numPr>
+        <w:spacing w:after="0"/>
+        <w:rPr>
+          <w:rFonts w:ascii="Times New Roman" w:hAnsi="Times New Roman" w:cs="Times New Roman"/>
+          <w:sz w:val="28"/>
+          <w:szCs w:val="28"/>
+        </w:rPr>
+      </w:pPr>
+      <w:r>
+        <w:rPr>
+          <w:rFonts w:ascii="Times New Roman" w:hAnsi="Times New Roman" w:cs="Times New Roman"/>
+          <w:sz w:val="28"/>
+          <w:szCs w:val="28"/>
+        </w:rPr>
+        <w:t>Микроконтроллер считывает значение фоторезистора с аналогово пина</w:t>
+      </w:r>
+    </w:p>
+    <w:p>
+      <w:pPr>
+        <w:pStyle w:val="ad"/>
+        <w:numPr>
+          <w:ilvl w:val="0"/>
+          <w:numId w:val="7"/>
+        </w:numPr>
+        <w:spacing w:after="0"/>
+        <w:rPr>
+          <w:rFonts w:ascii="Times New Roman" w:hAnsi="Times New Roman" w:cs="Times New Roman"/>
+          <w:sz w:val="28"/>
+          <w:szCs w:val="28"/>
+        </w:rPr>
+      </w:pPr>
+      <w:r>
+        <w:rPr>
+          <w:rFonts w:ascii="Times New Roman" w:hAnsi="Times New Roman" w:cs="Times New Roman"/>
+          <w:sz w:val="28"/>
+          <w:szCs w:val="28"/>
+        </w:rPr>
+        <w:t>Если значение на пине превышает 512, на определённое время загорается светодиод, имитирующий открытую дверь, в последовательный порт выводится сообщение о событии.</w:t>
+      </w:r>
+    </w:p>
+    <w:p>
+      <w:pPr>
+        <w:pStyle w:val="ad"/>
+        <w:numPr>
+          <w:ilvl w:val="0"/>
+          <w:numId w:val="7"/>
+        </w:numPr>
+        <w:spacing w:after="0"/>
+        <w:rPr>
+          <w:rFonts w:ascii="Times New Roman" w:hAnsi="Times New Roman" w:cs="Times New Roman"/>
+          <w:sz w:val="28"/>
+          <w:szCs w:val="28"/>
+        </w:rPr>
+      </w:pPr>
+      <w:r>
+        <w:rPr>
+          <w:rFonts w:ascii="Times New Roman" w:hAnsi="Times New Roman" w:cs="Times New Roman"/>
+          <w:sz w:val="28"/>
+          <w:szCs w:val="28"/>
+        </w:rPr>
+        <w:t>После истечения заданного временного промежутка проверяется значение фоторезистора, если оно всё ещё превышает 512, дверь должна остаться открытой, в противном случае нужно включить индикацию закрытой двери, в последовательный порт выводится сообщение о событии.</w:t>
+      </w:r>
+    </w:p>
+    <w:p>
+      <w:pPr>
+        <w:pStyle w:val="ad"/>
+        <w:spacing w:after="0"/>
+        <w:rPr>
+          <w:rFonts w:ascii="Times New Roman" w:hAnsi="Times New Roman" w:cs="Times New Roman"/>
+          <w:sz w:val="28"/>
+        </w:rPr>
+      </w:pPr>
+      <w:r>
+        <w:rPr>
+          <w:rFonts w:ascii="Times New Roman" w:hAnsi="Times New Roman" w:cs="Times New Roman"/>
+          <w:sz w:val="28"/>
+        </w:rPr>
+        <w:t>Ход решения:</w:t>
+      </w:r>
+    </w:p>
+    <w:p>
+      <w:pPr>
+        <w:shd w:val="clear" w:color="auto" w:fill="FFFFFE"/>
+        <w:spacing w:after="0" w:line="285" w:lineRule="atLeast"/>
+        <w:rPr>
+          <w:rFonts w:ascii="Consolas" w:eastAsia="Times New Roman" w:hAnsi="Consolas" w:cs="Times New Roman"/>
+          <w:color w:val="000000"/>
+          <w:sz w:val="21"/>
+          <w:szCs w:val="21"/>
+          <w:lang w:val="en-US" w:eastAsia="ru-RU"/>
+        </w:rPr>
+      </w:pPr>
+      <w:r>
+        <w:rPr>
+          <w:rFonts w:ascii="Consolas" w:eastAsia="Times New Roman" w:hAnsi="Consolas" w:cs="Times New Roman"/>
+          <w:color w:val="0000FF"/>
+          <w:sz w:val="21"/>
+          <w:szCs w:val="21"/>
+          <w:lang w:val="en-US" w:eastAsia="ru-RU"/>
+        </w:rPr>
+        <w:t>const</w:t>
+      </w:r>
+      <w:r>
+        <w:rPr>
+          <w:rFonts w:ascii="Consolas" w:eastAsia="Times New Roman" w:hAnsi="Consolas" w:cs="Times New Roman"/>
+          <w:color w:val="000000"/>
+          <w:sz w:val="21"/>
+          <w:szCs w:val="21"/>
+          <w:lang w:val="en-US" w:eastAsia="ru-RU"/>
+        </w:rPr>
+        <w:t xml:space="preserve"> </w:t>
+      </w:r>
+      <w:r>
+        <w:rPr>
+          <w:rFonts w:ascii="Consolas" w:eastAsia="Times New Roman" w:hAnsi="Consolas" w:cs="Times New Roman"/>
+          <w:color w:val="0000FF"/>
+          <w:sz w:val="21"/>
+          <w:szCs w:val="21"/>
+          <w:lang w:val="en-US" w:eastAsia="ru-RU"/>
+        </w:rPr>
+        <w:t>int</w:t>
+      </w:r>
+      <w:r>
+        <w:rPr>
+          <w:rFonts w:ascii="Consolas" w:eastAsia="Times New Roman" w:hAnsi="Consolas" w:cs="Times New Roman"/>
+          <w:color w:val="000000"/>
+          <w:sz w:val="21"/>
+          <w:szCs w:val="21"/>
+          <w:lang w:val="en-US" w:eastAsia="ru-RU"/>
+        </w:rPr>
+        <w:t xml:space="preserve"> redLedPin = </w:t>
+      </w:r>
+      <w:r>
+        <w:rPr>
+          <w:rFonts w:ascii="Consolas" w:eastAsia="Times New Roman" w:hAnsi="Consolas" w:cs="Times New Roman"/>
+          <w:color w:val="098658"/>
+          <w:sz w:val="21"/>
+          <w:szCs w:val="21"/>
+          <w:lang w:val="en-US" w:eastAsia="ru-RU"/>
+        </w:rPr>
+        <w:t>9</w:t>
+      </w:r>
+      <w:r>
+        <w:rPr>
+          <w:rFonts w:ascii="Consolas" w:eastAsia="Times New Roman" w:hAnsi="Consolas" w:cs="Times New Roman"/>
+          <w:color w:val="000000"/>
+          <w:sz w:val="21"/>
+          <w:szCs w:val="21"/>
+          <w:lang w:val="en-US" w:eastAsia="ru-RU"/>
+        </w:rPr>
+        <w:t>;</w:t>
+      </w:r>
+    </w:p>
+    <w:p>
+      <w:pPr>
+        <w:shd w:val="clear" w:color="auto" w:fill="FFFFFE"/>
+        <w:spacing w:after="0" w:line="285" w:lineRule="atLeast"/>
+        <w:rPr>
+          <w:rFonts w:ascii="Consolas" w:eastAsia="Times New Roman" w:hAnsi="Consolas" w:cs="Times New Roman"/>
+          <w:color w:val="000000"/>
+          <w:sz w:val="21"/>
+          <w:szCs w:val="21"/>
+          <w:lang w:val="en-US" w:eastAsia="ru-RU"/>
+        </w:rPr>
+      </w:pPr>
+      <w:r>
+        <w:rPr>
+          <w:rFonts w:ascii="Consolas" w:eastAsia="Times New Roman" w:hAnsi="Consolas" w:cs="Times New Roman"/>
+          <w:color w:val="0000FF"/>
+          <w:sz w:val="21"/>
+          <w:szCs w:val="21"/>
+          <w:lang w:val="en-US" w:eastAsia="ru-RU"/>
+        </w:rPr>
+        <w:t>const</w:t>
+      </w:r>
+      <w:r>
+        <w:rPr>
+          <w:rFonts w:ascii="Consolas" w:eastAsia="Times New Roman" w:hAnsi="Consolas" w:cs="Times New Roman"/>
+          <w:color w:val="000000"/>
+          <w:sz w:val="21"/>
+          <w:szCs w:val="21"/>
+          <w:lang w:val="en-US" w:eastAsia="ru-RU"/>
+        </w:rPr>
+        <w:t xml:space="preserve"> </w:t>
+      </w:r>
+      <w:r>
+        <w:rPr>
+          <w:rFonts w:ascii="Consolas" w:eastAsia="Times New Roman" w:hAnsi="Consolas" w:cs="Times New Roman"/>
+          <w:color w:val="0000FF"/>
+          <w:sz w:val="21"/>
+          <w:szCs w:val="21"/>
+          <w:lang w:val="en-US" w:eastAsia="ru-RU"/>
+        </w:rPr>
+        <w:t>int</w:t>
+      </w:r>
+      <w:r>
+        <w:rPr>
+          <w:rFonts w:ascii="Consolas" w:eastAsia="Times New Roman" w:hAnsi="Consolas" w:cs="Times New Roman"/>
+          <w:color w:val="000000"/>
+          <w:sz w:val="21"/>
+          <w:szCs w:val="21"/>
+          <w:lang w:val="en-US" w:eastAsia="ru-RU"/>
+        </w:rPr>
+        <w:t xml:space="preserve"> greenLedPin = </w:t>
+      </w:r>
+      <w:r>
+        <w:rPr>
+          <w:rFonts w:ascii="Consolas" w:eastAsia="Times New Roman" w:hAnsi="Consolas" w:cs="Times New Roman"/>
+          <w:color w:val="098658"/>
+          <w:sz w:val="21"/>
+          <w:szCs w:val="21"/>
+          <w:lang w:val="en-US" w:eastAsia="ru-RU"/>
+        </w:rPr>
+        <w:t>5</w:t>
+      </w:r>
+      <w:r>
+        <w:rPr>
+          <w:rFonts w:ascii="Consolas" w:eastAsia="Times New Roman" w:hAnsi="Consolas" w:cs="Times New Roman"/>
+          <w:color w:val="000000"/>
+          <w:sz w:val="21"/>
+          <w:szCs w:val="21"/>
+          <w:lang w:val="en-US" w:eastAsia="ru-RU"/>
+        </w:rPr>
+        <w:t>;</w:t>
+      </w:r>
+    </w:p>
+    <w:p>
+      <w:pPr>
+        <w:shd w:val="clear" w:color="auto" w:fill="FFFFFE"/>
+        <w:spacing w:after="0" w:line="285" w:lineRule="atLeast"/>
+        <w:rPr>
+          <w:rFonts w:ascii="Consolas" w:eastAsia="Times New Roman" w:hAnsi="Consolas" w:cs="Times New Roman"/>
+          <w:color w:val="000000"/>
+          <w:sz w:val="21"/>
+          <w:szCs w:val="21"/>
+          <w:lang w:val="en-US" w:eastAsia="ru-RU"/>
+        </w:rPr>
+      </w:pPr>
+      <w:r>
+        <w:rPr>
+          <w:rFonts w:ascii="Consolas" w:eastAsia="Times New Roman" w:hAnsi="Consolas" w:cs="Times New Roman"/>
+          <w:color w:val="0000FF"/>
+          <w:sz w:val="21"/>
+          <w:szCs w:val="21"/>
+          <w:lang w:val="en-US" w:eastAsia="ru-RU"/>
+        </w:rPr>
+        <w:t>const</w:t>
+      </w:r>
+      <w:r>
+        <w:rPr>
+          <w:rFonts w:ascii="Consolas" w:eastAsia="Times New Roman" w:hAnsi="Consolas" w:cs="Times New Roman"/>
+          <w:color w:val="000000"/>
+          <w:sz w:val="21"/>
+          <w:szCs w:val="21"/>
+          <w:lang w:val="en-US" w:eastAsia="ru-RU"/>
+        </w:rPr>
+        <w:t xml:space="preserve"> </w:t>
+      </w:r>
+      <w:r>
+        <w:rPr>
+          <w:rFonts w:ascii="Consolas" w:eastAsia="Times New Roman" w:hAnsi="Consolas" w:cs="Times New Roman"/>
+          <w:color w:val="0000FF"/>
+          <w:sz w:val="21"/>
+          <w:szCs w:val="21"/>
+          <w:lang w:val="en-US" w:eastAsia="ru-RU"/>
+        </w:rPr>
+        <w:t>int</w:t>
+      </w:r>
+      <w:r>
+        <w:rPr>
+          <w:rFonts w:ascii="Consolas" w:eastAsia="Times New Roman" w:hAnsi="Consolas" w:cs="Times New Roman"/>
+          <w:color w:val="000000"/>
+          <w:sz w:val="21"/>
+          <w:szCs w:val="21"/>
+          <w:lang w:val="en-US" w:eastAsia="ru-RU"/>
+        </w:rPr>
+        <w:t xml:space="preserve"> photoResistorPin = </w:t>
+      </w:r>
+      <w:r>
+        <w:rPr>
+          <w:rFonts w:ascii="Consolas" w:eastAsia="Times New Roman" w:hAnsi="Consolas" w:cs="Times New Roman"/>
+          <w:color w:val="00979C"/>
+          <w:sz w:val="21"/>
+          <w:szCs w:val="21"/>
+          <w:lang w:val="en-US" w:eastAsia="ru-RU"/>
+        </w:rPr>
+        <w:t>A0</w:t>
+      </w:r>
+      <w:r>
+        <w:rPr>
+          <w:rFonts w:ascii="Consolas" w:eastAsia="Times New Roman" w:hAnsi="Consolas" w:cs="Times New Roman"/>
+          <w:color w:val="000000"/>
+          <w:sz w:val="21"/>
+          <w:szCs w:val="21"/>
+          <w:lang w:val="en-US" w:eastAsia="ru-RU"/>
+        </w:rPr>
+        <w:t>;</w:t>
+      </w:r>
+    </w:p>
+    <w:p>
+      <w:pPr>
+        <w:shd w:val="clear" w:color="auto" w:fill="FFFFFE"/>
+        <w:spacing w:after="0" w:line="285" w:lineRule="atLeast"/>
+        <w:rPr>
+          <w:rFonts w:ascii="Consolas" w:eastAsia="Times New Roman" w:hAnsi="Consolas" w:cs="Times New Roman"/>
+          <w:color w:val="000000"/>
+          <w:sz w:val="21"/>
+          <w:szCs w:val="21"/>
+          <w:lang w:val="en-US" w:eastAsia="ru-RU"/>
+        </w:rPr>
+      </w:pPr>
+      <w:r>
+        <w:rPr>
+          <w:rFonts w:ascii="Consolas" w:eastAsia="Times New Roman" w:hAnsi="Consolas" w:cs="Times New Roman"/>
+          <w:color w:val="0000FF"/>
+          <w:sz w:val="21"/>
+          <w:szCs w:val="21"/>
+          <w:lang w:val="en-US" w:eastAsia="ru-RU"/>
+        </w:rPr>
+        <w:t>const</w:t>
+      </w:r>
+      <w:r>
+        <w:rPr>
+          <w:rFonts w:ascii="Consolas" w:eastAsia="Times New Roman" w:hAnsi="Consolas" w:cs="Times New Roman"/>
+          <w:color w:val="000000"/>
+          <w:sz w:val="21"/>
+          <w:szCs w:val="21"/>
+          <w:lang w:val="en-US" w:eastAsia="ru-RU"/>
+        </w:rPr>
+        <w:t xml:space="preserve"> </w:t>
+      </w:r>
+      <w:r>
+        <w:rPr>
+          <w:rFonts w:ascii="Consolas" w:eastAsia="Times New Roman" w:hAnsi="Consolas" w:cs="Times New Roman"/>
+          <w:color w:val="0000FF"/>
+          <w:sz w:val="21"/>
+          <w:szCs w:val="21"/>
+          <w:lang w:val="en-US" w:eastAsia="ru-RU"/>
+        </w:rPr>
+        <w:t>int</w:t>
+      </w:r>
+      <w:r>
+        <w:rPr>
+          <w:rFonts w:ascii="Consolas" w:eastAsia="Times New Roman" w:hAnsi="Consolas" w:cs="Times New Roman"/>
+          <w:color w:val="000000"/>
+          <w:sz w:val="21"/>
+          <w:szCs w:val="21"/>
+          <w:lang w:val="en-US" w:eastAsia="ru-RU"/>
+        </w:rPr>
+        <w:t xml:space="preserve"> threshold = </w:t>
+      </w:r>
+      <w:r>
+        <w:rPr>
+          <w:rFonts w:ascii="Consolas" w:eastAsia="Times New Roman" w:hAnsi="Consolas" w:cs="Times New Roman"/>
+          <w:color w:val="098658"/>
+          <w:sz w:val="21"/>
+          <w:szCs w:val="21"/>
+          <w:lang w:val="en-US" w:eastAsia="ru-RU"/>
+        </w:rPr>
+        <w:t>512</w:t>
+      </w:r>
+      <w:r>
+        <w:rPr>
+          <w:rFonts w:ascii="Consolas" w:eastAsia="Times New Roman" w:hAnsi="Consolas" w:cs="Times New Roman"/>
+          <w:color w:val="000000"/>
+          <w:sz w:val="21"/>
+          <w:szCs w:val="21"/>
+          <w:lang w:val="en-US" w:eastAsia="ru-RU"/>
+        </w:rPr>
+        <w:t>;</w:t>
+      </w:r>
+    </w:p>
+    <w:p>
+      <w:pPr>
+        <w:shd w:val="clear" w:color="auto" w:fill="FFFFFE"/>
+        <w:spacing w:after="0" w:line="285" w:lineRule="atLeast"/>
+        <w:rPr>
+          <w:rFonts w:ascii="Consolas" w:eastAsia="Times New Roman" w:hAnsi="Consolas" w:cs="Times New Roman"/>
+          <w:color w:val="000000"/>
+          <w:sz w:val="21"/>
+          <w:szCs w:val="21"/>
+          <w:lang w:val="en-US" w:eastAsia="ru-RU"/>
+        </w:rPr>
+      </w:pPr>
+      <w:r>
+        <w:rPr>
+          <w:rFonts w:ascii="Consolas" w:eastAsia="Times New Roman" w:hAnsi="Consolas" w:cs="Times New Roman"/>
+          <w:color w:val="0000FF"/>
+          <w:sz w:val="21"/>
+          <w:szCs w:val="21"/>
+          <w:lang w:val="en-US" w:eastAsia="ru-RU"/>
+        </w:rPr>
+        <w:t>const</w:t>
+      </w:r>
+      <w:r>
+        <w:rPr>
+          <w:rFonts w:ascii="Consolas" w:eastAsia="Times New Roman" w:hAnsi="Consolas" w:cs="Times New Roman"/>
+          <w:color w:val="000000"/>
+          <w:sz w:val="21"/>
+          <w:szCs w:val="21"/>
+          <w:lang w:val="en-US" w:eastAsia="ru-RU"/>
+        </w:rPr>
+        <w:t xml:space="preserve"> </w:t>
+      </w:r>
+      <w:r>
+        <w:rPr>
+          <w:rFonts w:ascii="Consolas" w:eastAsia="Times New Roman" w:hAnsi="Consolas" w:cs="Times New Roman"/>
+          <w:color w:val="0000FF"/>
+          <w:sz w:val="21"/>
+          <w:szCs w:val="21"/>
+          <w:lang w:val="en-US" w:eastAsia="ru-RU"/>
+        </w:rPr>
+        <w:t>unsigned</w:t>
+      </w:r>
+      <w:r>
+        <w:rPr>
+          <w:rFonts w:ascii="Consolas" w:eastAsia="Times New Roman" w:hAnsi="Consolas" w:cs="Times New Roman"/>
+          <w:color w:val="000000"/>
+          <w:sz w:val="21"/>
+          <w:szCs w:val="21"/>
+          <w:lang w:val="en-US" w:eastAsia="ru-RU"/>
+        </w:rPr>
+        <w:t xml:space="preserve"> </w:t>
+      </w:r>
+      <w:r>
+        <w:rPr>
+          <w:rFonts w:ascii="Consolas" w:eastAsia="Times New Roman" w:hAnsi="Consolas" w:cs="Times New Roman"/>
+          <w:color w:val="0000FF"/>
+          <w:sz w:val="21"/>
+          <w:szCs w:val="21"/>
+          <w:lang w:val="en-US" w:eastAsia="ru-RU"/>
+        </w:rPr>
+        <w:t>long</w:t>
+      </w:r>
+      <w:r>
+        <w:rPr>
+          <w:rFonts w:ascii="Consolas" w:eastAsia="Times New Roman" w:hAnsi="Consolas" w:cs="Times New Roman"/>
+          <w:color w:val="000000"/>
+          <w:sz w:val="21"/>
+          <w:szCs w:val="21"/>
+          <w:lang w:val="en-US" w:eastAsia="ru-RU"/>
+        </w:rPr>
+        <w:t xml:space="preserve"> doorOpenTime = </w:t>
+      </w:r>
+      <w:r>
+        <w:rPr>
+          <w:rFonts w:ascii="Consolas" w:eastAsia="Times New Roman" w:hAnsi="Consolas" w:cs="Times New Roman"/>
+          <w:color w:val="098658"/>
+          <w:sz w:val="21"/>
+          <w:szCs w:val="21"/>
+          <w:lang w:val="en-US" w:eastAsia="ru-RU"/>
+        </w:rPr>
+        <w:t>5000</w:t>
+      </w:r>
+      <w:r>
+        <w:rPr>
+          <w:rFonts w:ascii="Consolas" w:eastAsia="Times New Roman" w:hAnsi="Consolas" w:cs="Times New Roman"/>
+          <w:color w:val="000000"/>
+          <w:sz w:val="21"/>
+          <w:szCs w:val="21"/>
+          <w:lang w:val="en-US" w:eastAsia="ru-RU"/>
+        </w:rPr>
+        <w:t>;</w:t>
+      </w:r>
+    </w:p>
+    <w:p>
+      <w:pPr>
+        <w:shd w:val="clear" w:color="auto" w:fill="FFFFFE"/>
+        <w:spacing w:after="0" w:line="285" w:lineRule="atLeast"/>
+        <w:rPr>
+          <w:rFonts w:ascii="Consolas" w:eastAsia="Times New Roman" w:hAnsi="Consolas" w:cs="Times New Roman"/>
+          <w:color w:val="000000"/>
+          <w:sz w:val="21"/>
+          <w:szCs w:val="21"/>
+          <w:lang w:val="en-US" w:eastAsia="ru-RU"/>
+        </w:rPr>
+      </w:pPr>
+    </w:p>
+    <w:p>
+      <w:pPr>
+        <w:shd w:val="clear" w:color="auto" w:fill="FFFFFE"/>
+        <w:spacing w:after="0" w:line="285" w:lineRule="atLeast"/>
+        <w:rPr>
+          <w:rFonts w:ascii="Consolas" w:eastAsia="Times New Roman" w:hAnsi="Consolas" w:cs="Times New Roman"/>
+          <w:color w:val="000000"/>
+          <w:sz w:val="21"/>
+          <w:szCs w:val="21"/>
+          <w:lang w:val="en-US" w:eastAsia="ru-RU"/>
+        </w:rPr>
+      </w:pPr>
+      <w:r>
+        <w:rPr>
+          <w:rFonts w:ascii="Consolas" w:eastAsia="Times New Roman" w:hAnsi="Consolas" w:cs="Times New Roman"/>
+          <w:color w:val="0000FF"/>
+          <w:sz w:val="21"/>
+          <w:szCs w:val="21"/>
+          <w:lang w:val="en-US" w:eastAsia="ru-RU"/>
+        </w:rPr>
+        <w:t>bool</w:t>
+      </w:r>
+      <w:r>
+        <w:rPr>
+          <w:rFonts w:ascii="Consolas" w:eastAsia="Times New Roman" w:hAnsi="Consolas" w:cs="Times New Roman"/>
+          <w:color w:val="000000"/>
+          <w:sz w:val="21"/>
+          <w:szCs w:val="21"/>
+          <w:lang w:val="en-US" w:eastAsia="ru-RU"/>
+        </w:rPr>
+        <w:t xml:space="preserve"> doorOpen = </w:t>
+      </w:r>
+      <w:r>
+        <w:rPr>
+          <w:rFonts w:ascii="Consolas" w:eastAsia="Times New Roman" w:hAnsi="Consolas" w:cs="Times New Roman"/>
+          <w:color w:val="0000FF"/>
+          <w:sz w:val="21"/>
+          <w:szCs w:val="21"/>
+          <w:lang w:val="en-US" w:eastAsia="ru-RU"/>
+        </w:rPr>
+        <w:t>false</w:t>
+      </w:r>
+      <w:r>
+        <w:rPr>
+          <w:rFonts w:ascii="Consolas" w:eastAsia="Times New Roman" w:hAnsi="Consolas" w:cs="Times New Roman"/>
+          <w:color w:val="000000"/>
+          <w:sz w:val="21"/>
+          <w:szCs w:val="21"/>
+          <w:lang w:val="en-US" w:eastAsia="ru-RU"/>
+        </w:rPr>
+        <w:t>;</w:t>
+      </w:r>
+    </w:p>
+    <w:p>
+      <w:pPr>
+        <w:shd w:val="clear" w:color="auto" w:fill="FFFFFE"/>
+        <w:spacing w:after="0" w:line="285" w:lineRule="atLeast"/>
+        <w:rPr>
+          <w:rFonts w:ascii="Consolas" w:eastAsia="Times New Roman" w:hAnsi="Consolas" w:cs="Times New Roman"/>
+          <w:color w:val="000000"/>
+          <w:sz w:val="21"/>
+          <w:szCs w:val="21"/>
+          <w:lang w:val="en-US" w:eastAsia="ru-RU"/>
+        </w:rPr>
+      </w:pPr>
+      <w:r>
+        <w:rPr>
+          <w:rFonts w:ascii="Consolas" w:eastAsia="Times New Roman" w:hAnsi="Consolas" w:cs="Times New Roman"/>
+          <w:color w:val="0000FF"/>
+          <w:sz w:val="21"/>
+          <w:szCs w:val="21"/>
+          <w:lang w:val="en-US" w:eastAsia="ru-RU"/>
+        </w:rPr>
+        <w:t>unsigned</w:t>
+      </w:r>
+      <w:r>
+        <w:rPr>
+          <w:rFonts w:ascii="Consolas" w:eastAsia="Times New Roman" w:hAnsi="Consolas" w:cs="Times New Roman"/>
+          <w:color w:val="000000"/>
+          <w:sz w:val="21"/>
+          <w:szCs w:val="21"/>
+          <w:lang w:val="en-US" w:eastAsia="ru-RU"/>
+        </w:rPr>
+        <w:t xml:space="preserve"> </w:t>
+      </w:r>
+      <w:r>
+        <w:rPr>
+          <w:rFonts w:ascii="Consolas" w:eastAsia="Times New Roman" w:hAnsi="Consolas" w:cs="Times New Roman"/>
+          <w:color w:val="0000FF"/>
+          <w:sz w:val="21"/>
+          <w:szCs w:val="21"/>
+          <w:lang w:val="en-US" w:eastAsia="ru-RU"/>
+        </w:rPr>
+        <w:t>long</w:t>
+      </w:r>
+      <w:r>
+        <w:rPr>
+          <w:rFonts w:ascii="Consolas" w:eastAsia="Times New Roman" w:hAnsi="Consolas" w:cs="Times New Roman"/>
+          <w:color w:val="000000"/>
+          <w:sz w:val="21"/>
+          <w:szCs w:val="21"/>
+          <w:lang w:val="en-US" w:eastAsia="ru-RU"/>
+        </w:rPr>
+        <w:t xml:space="preserve"> doorOpenStartTime = </w:t>
+      </w:r>
+      <w:r>
+        <w:rPr>
+          <w:rFonts w:ascii="Consolas" w:eastAsia="Times New Roman" w:hAnsi="Consolas" w:cs="Times New Roman"/>
+          <w:color w:val="098658"/>
+          <w:sz w:val="21"/>
+          <w:szCs w:val="21"/>
+          <w:lang w:val="en-US" w:eastAsia="ru-RU"/>
+        </w:rPr>
+        <w:t>0</w:t>
+      </w:r>
+      <w:r>
+        <w:rPr>
+          <w:rFonts w:ascii="Consolas" w:eastAsia="Times New Roman" w:hAnsi="Consolas" w:cs="Times New Roman"/>
+          <w:color w:val="000000"/>
+          <w:sz w:val="21"/>
+          <w:szCs w:val="21"/>
+          <w:lang w:val="en-US" w:eastAsia="ru-RU"/>
+        </w:rPr>
+        <w:t>;</w:t>
+      </w:r>
+    </w:p>
+    <w:p>
+      <w:pPr>
+        <w:shd w:val="clear" w:color="auto" w:fill="FFFFFE"/>
+        <w:spacing w:after="0" w:line="285" w:lineRule="atLeast"/>
+        <w:rPr>
+          <w:rFonts w:ascii="Consolas" w:eastAsia="Times New Roman" w:hAnsi="Consolas" w:cs="Times New Roman"/>
+          <w:color w:val="000000"/>
+          <w:sz w:val="21"/>
+          <w:szCs w:val="21"/>
+          <w:lang w:val="en-US" w:eastAsia="ru-RU"/>
+        </w:rPr>
+      </w:pPr>
+    </w:p>
+    <w:p>
+      <w:pPr>
+        <w:shd w:val="clear" w:color="auto" w:fill="FFFFFE"/>
+        <w:spacing w:after="0" w:line="285" w:lineRule="atLeast"/>
+        <w:rPr>
+          <w:rFonts w:ascii="Consolas" w:eastAsia="Times New Roman" w:hAnsi="Consolas" w:cs="Times New Roman"/>
+          <w:color w:val="000000"/>
+          <w:sz w:val="21"/>
+          <w:szCs w:val="21"/>
+          <w:lang w:val="en-US" w:eastAsia="ru-RU"/>
+        </w:rPr>
+      </w:pPr>
+      <w:r>
+        <w:rPr>
+          <w:rFonts w:ascii="Consolas" w:eastAsia="Times New Roman" w:hAnsi="Consolas" w:cs="Times New Roman"/>
+          <w:color w:val="0000FF"/>
+          <w:sz w:val="21"/>
+          <w:szCs w:val="21"/>
+          <w:lang w:val="en-US" w:eastAsia="ru-RU"/>
+        </w:rPr>
+        <w:t>void</w:t>
+      </w:r>
+      <w:r>
+        <w:rPr>
+          <w:rFonts w:ascii="Consolas" w:eastAsia="Times New Roman" w:hAnsi="Consolas" w:cs="Times New Roman"/>
+          <w:color w:val="000000"/>
+          <w:sz w:val="21"/>
+          <w:szCs w:val="21"/>
+          <w:lang w:val="en-US" w:eastAsia="ru-RU"/>
+        </w:rPr>
+        <w:t xml:space="preserve"> </w:t>
+      </w:r>
+      <w:r>
+        <w:rPr>
+          <w:rFonts w:ascii="Consolas" w:eastAsia="Times New Roman" w:hAnsi="Consolas" w:cs="Times New Roman"/>
+          <w:color w:val="5E6D03"/>
+          <w:sz w:val="21"/>
+          <w:szCs w:val="21"/>
+          <w:lang w:val="en-US" w:eastAsia="ru-RU"/>
+        </w:rPr>
+        <w:t>setup</w:t>
+      </w:r>
+      <w:r>
+        <w:rPr>
+          <w:rFonts w:ascii="Consolas" w:eastAsia="Times New Roman" w:hAnsi="Consolas" w:cs="Times New Roman"/>
+          <w:color w:val="000000"/>
+          <w:sz w:val="21"/>
+          <w:szCs w:val="21"/>
+          <w:lang w:val="en-US" w:eastAsia="ru-RU"/>
+        </w:rPr>
+        <w:t>() {</w:t>
+      </w:r>
+    </w:p>
+    <w:p>
+      <w:pPr>
+        <w:shd w:val="clear" w:color="auto" w:fill="FFFFFE"/>
+        <w:spacing w:after="0" w:line="285" w:lineRule="atLeast"/>
+        <w:rPr>
+          <w:rFonts w:ascii="Consolas" w:eastAsia="Times New Roman" w:hAnsi="Consolas" w:cs="Times New Roman"/>
+          <w:color w:val="000000"/>
+          <w:sz w:val="21"/>
+          <w:szCs w:val="21"/>
+          <w:lang w:val="en-US" w:eastAsia="ru-RU"/>
+        </w:rPr>
+      </w:pPr>
+      <w:r>
+        <w:rPr>
+          <w:rFonts w:ascii="Consolas" w:eastAsia="Times New Roman" w:hAnsi="Consolas" w:cs="Times New Roman"/>
+          <w:color w:val="000000"/>
+          <w:sz w:val="21"/>
+          <w:szCs w:val="21"/>
+          <w:lang w:val="en-US" w:eastAsia="ru-RU"/>
+        </w:rPr>
+        <w:t xml:space="preserve">  </w:t>
+      </w:r>
+      <w:r>
+        <w:rPr>
+          <w:rFonts w:ascii="Consolas" w:eastAsia="Times New Roman" w:hAnsi="Consolas" w:cs="Times New Roman"/>
+          <w:color w:val="E97366"/>
+          <w:sz w:val="21"/>
+          <w:szCs w:val="21"/>
+          <w:lang w:val="en-US" w:eastAsia="ru-RU"/>
+        </w:rPr>
+        <w:t>pinMode</w:t>
+      </w:r>
+      <w:r>
+        <w:rPr>
+          <w:rFonts w:ascii="Consolas" w:eastAsia="Times New Roman" w:hAnsi="Consolas" w:cs="Times New Roman"/>
+          <w:color w:val="000000"/>
+          <w:sz w:val="21"/>
+          <w:szCs w:val="21"/>
+          <w:lang w:val="en-US" w:eastAsia="ru-RU"/>
+        </w:rPr>
+        <w:t xml:space="preserve">(redLedPin, </w:t>
+      </w:r>
+      <w:r>
+        <w:rPr>
+          <w:rFonts w:ascii="Consolas" w:eastAsia="Times New Roman" w:hAnsi="Consolas" w:cs="Times New Roman"/>
+          <w:color w:val="00979C"/>
+          <w:sz w:val="21"/>
+          <w:szCs w:val="21"/>
+          <w:lang w:val="en-US" w:eastAsia="ru-RU"/>
+        </w:rPr>
+        <w:t>OUTPUT</w:t>
+      </w:r>
+      <w:r>
+        <w:rPr>
+          <w:rFonts w:ascii="Consolas" w:eastAsia="Times New Roman" w:hAnsi="Consolas" w:cs="Times New Roman"/>
+          <w:color w:val="000000"/>
+          <w:sz w:val="21"/>
+          <w:szCs w:val="21"/>
+          <w:lang w:val="en-US" w:eastAsia="ru-RU"/>
+        </w:rPr>
+        <w:t>);</w:t>
+      </w:r>
+    </w:p>
+    <w:p>
+      <w:pPr>
+        <w:shd w:val="clear" w:color="auto" w:fill="FFFFFE"/>
+        <w:spacing w:after="0" w:line="285" w:lineRule="atLeast"/>
+        <w:rPr>
+          <w:rFonts w:ascii="Consolas" w:eastAsia="Times New Roman" w:hAnsi="Consolas" w:cs="Times New Roman"/>
+          <w:color w:val="000000"/>
+          <w:sz w:val="21"/>
+          <w:szCs w:val="21"/>
+          <w:lang w:val="en-US" w:eastAsia="ru-RU"/>
+        </w:rPr>
+      </w:pPr>
+      <w:r>
+        <w:rPr>
+          <w:rFonts w:ascii="Consolas" w:eastAsia="Times New Roman" w:hAnsi="Consolas" w:cs="Times New Roman"/>
+          <w:color w:val="000000"/>
+          <w:sz w:val="21"/>
+          <w:szCs w:val="21"/>
+          <w:lang w:val="en-US" w:eastAsia="ru-RU"/>
+        </w:rPr>
+        <w:t xml:space="preserve">  </w:t>
+      </w:r>
+      <w:r>
+        <w:rPr>
+          <w:rFonts w:ascii="Consolas" w:eastAsia="Times New Roman" w:hAnsi="Consolas" w:cs="Times New Roman"/>
+          <w:color w:val="E97366"/>
+          <w:sz w:val="21"/>
+          <w:szCs w:val="21"/>
+          <w:lang w:val="en-US" w:eastAsia="ru-RU"/>
+        </w:rPr>
+        <w:t>pinMode</w:t>
+      </w:r>
+      <w:r>
+        <w:rPr>
+          <w:rFonts w:ascii="Consolas" w:eastAsia="Times New Roman" w:hAnsi="Consolas" w:cs="Times New Roman"/>
+          <w:color w:val="000000"/>
+          <w:sz w:val="21"/>
+          <w:szCs w:val="21"/>
+          <w:lang w:val="en-US" w:eastAsia="ru-RU"/>
+        </w:rPr>
+        <w:t xml:space="preserve">(greenLedPin, </w:t>
+      </w:r>
+      <w:r>
+        <w:rPr>
+          <w:rFonts w:ascii="Consolas" w:eastAsia="Times New Roman" w:hAnsi="Consolas" w:cs="Times New Roman"/>
+          <w:color w:val="00979C"/>
+          <w:sz w:val="21"/>
+          <w:szCs w:val="21"/>
+          <w:lang w:val="en-US" w:eastAsia="ru-RU"/>
+        </w:rPr>
+        <w:t>OUTPUT</w:t>
+      </w:r>
+      <w:r>
+        <w:rPr>
+          <w:rFonts w:ascii="Consolas" w:eastAsia="Times New Roman" w:hAnsi="Consolas" w:cs="Times New Roman"/>
+          <w:color w:val="000000"/>
+          <w:sz w:val="21"/>
+          <w:szCs w:val="21"/>
+          <w:lang w:val="en-US" w:eastAsia="ru-RU"/>
+        </w:rPr>
+        <w:t>);</w:t>
+      </w:r>
+    </w:p>
+    <w:p>
+      <w:pPr>
+        <w:shd w:val="clear" w:color="auto" w:fill="FFFFFE"/>
+        <w:spacing w:after="0" w:line="285" w:lineRule="atLeast"/>
+        <w:rPr>
+          <w:rFonts w:ascii="Consolas" w:eastAsia="Times New Roman" w:hAnsi="Consolas" w:cs="Times New Roman"/>
+          <w:color w:val="000000"/>
+          <w:sz w:val="21"/>
+          <w:szCs w:val="21"/>
+          <w:lang w:val="en-US" w:eastAsia="ru-RU"/>
+        </w:rPr>
+      </w:pPr>
+      <w:r>
+        <w:rPr>
+          <w:rFonts w:ascii="Consolas" w:eastAsia="Times New Roman" w:hAnsi="Consolas" w:cs="Times New Roman"/>
+          <w:color w:val="000000"/>
+          <w:sz w:val="21"/>
+          <w:szCs w:val="21"/>
+          <w:lang w:val="en-US" w:eastAsia="ru-RU"/>
+        </w:rPr>
+        <w:t xml:space="preserve">  </w:t>
+      </w:r>
+      <w:r>
+        <w:rPr>
+          <w:rFonts w:ascii="Consolas" w:eastAsia="Times New Roman" w:hAnsi="Consolas" w:cs="Times New Roman"/>
+          <w:b/>
+          <w:bCs/>
+          <w:color w:val="E97366"/>
+          <w:sz w:val="21"/>
+          <w:szCs w:val="21"/>
+          <w:lang w:val="en-US" w:eastAsia="ru-RU"/>
+        </w:rPr>
+        <w:t>Serial</w:t>
+      </w:r>
+      <w:r>
+        <w:rPr>
+          <w:rFonts w:ascii="Consolas" w:eastAsia="Times New Roman" w:hAnsi="Consolas" w:cs="Times New Roman"/>
+          <w:color w:val="000000"/>
+          <w:sz w:val="21"/>
+          <w:szCs w:val="21"/>
+          <w:lang w:val="en-US" w:eastAsia="ru-RU"/>
+        </w:rPr>
+        <w:t>.</w:t>
+      </w:r>
+      <w:r>
+        <w:rPr>
+          <w:rFonts w:ascii="Consolas" w:eastAsia="Times New Roman" w:hAnsi="Consolas" w:cs="Times New Roman"/>
+          <w:color w:val="E97366"/>
+          <w:sz w:val="21"/>
+          <w:szCs w:val="21"/>
+          <w:lang w:val="en-US" w:eastAsia="ru-RU"/>
+        </w:rPr>
+        <w:t>begin</w:t>
+      </w:r>
+      <w:r>
+        <w:rPr>
+          <w:rFonts w:ascii="Consolas" w:eastAsia="Times New Roman" w:hAnsi="Consolas" w:cs="Times New Roman"/>
+          <w:color w:val="000000"/>
+          <w:sz w:val="21"/>
+          <w:szCs w:val="21"/>
+          <w:lang w:val="en-US" w:eastAsia="ru-RU"/>
+        </w:rPr>
+        <w:t>(</w:t>
+      </w:r>
+      <w:r>
+        <w:rPr>
+          <w:rFonts w:ascii="Consolas" w:eastAsia="Times New Roman" w:hAnsi="Consolas" w:cs="Times New Roman"/>
+          <w:color w:val="098658"/>
+          <w:sz w:val="21"/>
+          <w:szCs w:val="21"/>
+          <w:lang w:val="en-US" w:eastAsia="ru-RU"/>
+        </w:rPr>
+        <w:t>9600</w:t>
+      </w:r>
+      <w:r>
+        <w:rPr>
+          <w:rFonts w:ascii="Consolas" w:eastAsia="Times New Roman" w:hAnsi="Consolas" w:cs="Times New Roman"/>
+          <w:color w:val="000000"/>
+          <w:sz w:val="21"/>
+          <w:szCs w:val="21"/>
+          <w:lang w:val="en-US" w:eastAsia="ru-RU"/>
+        </w:rPr>
+        <w:t>);</w:t>
+      </w:r>
+    </w:p>
+    <w:p>
+      <w:pPr>
+        <w:shd w:val="clear" w:color="auto" w:fill="FFFFFE"/>
+        <w:spacing w:after="0" w:line="285" w:lineRule="atLeast"/>
+        <w:rPr>
+          <w:rFonts w:ascii="Consolas" w:eastAsia="Times New Roman" w:hAnsi="Consolas" w:cs="Times New Roman"/>
+          <w:color w:val="000000"/>
+          <w:sz w:val="21"/>
+          <w:szCs w:val="21"/>
+          <w:lang w:val="en-US" w:eastAsia="ru-RU"/>
+        </w:rPr>
+      </w:pPr>
+      <w:r>
+        <w:rPr>
+          <w:rFonts w:ascii="Consolas" w:eastAsia="Times New Roman" w:hAnsi="Consolas" w:cs="Times New Roman"/>
+          <w:color w:val="000000"/>
+          <w:sz w:val="21"/>
+          <w:szCs w:val="21"/>
+          <w:lang w:val="en-US" w:eastAsia="ru-RU"/>
+        </w:rPr>
+        <w:t xml:space="preserve">  </w:t>
+      </w:r>
+      <w:r>
+        <w:rPr>
+          <w:rFonts w:ascii="Consolas" w:eastAsia="Times New Roman" w:hAnsi="Consolas" w:cs="Times New Roman"/>
+          <w:color w:val="E97366"/>
+          <w:sz w:val="21"/>
+          <w:szCs w:val="21"/>
+          <w:lang w:val="en-US" w:eastAsia="ru-RU"/>
+        </w:rPr>
+        <w:t>digitalWrite</w:t>
+      </w:r>
+      <w:r>
+        <w:rPr>
+          <w:rFonts w:ascii="Consolas" w:eastAsia="Times New Roman" w:hAnsi="Consolas" w:cs="Times New Roman"/>
+          <w:color w:val="000000"/>
+          <w:sz w:val="21"/>
+          <w:szCs w:val="21"/>
+          <w:lang w:val="en-US" w:eastAsia="ru-RU"/>
+        </w:rPr>
+        <w:t xml:space="preserve">(redLedPin, </w:t>
+      </w:r>
+      <w:r>
+        <w:rPr>
+          <w:rFonts w:ascii="Consolas" w:eastAsia="Times New Roman" w:hAnsi="Consolas" w:cs="Times New Roman"/>
+          <w:color w:val="00979C"/>
+          <w:sz w:val="21"/>
+          <w:szCs w:val="21"/>
+          <w:lang w:val="en-US" w:eastAsia="ru-RU"/>
+        </w:rPr>
+        <w:t>HIGH</w:t>
+      </w:r>
+      <w:r>
+        <w:rPr>
+          <w:rFonts w:ascii="Consolas" w:eastAsia="Times New Roman" w:hAnsi="Consolas" w:cs="Times New Roman"/>
+          <w:color w:val="000000"/>
+          <w:sz w:val="21"/>
+          <w:szCs w:val="21"/>
+          <w:lang w:val="en-US" w:eastAsia="ru-RU"/>
+        </w:rPr>
+        <w:t>);</w:t>
+      </w:r>
+    </w:p>
+    <w:p>
+      <w:pPr>
+        <w:shd w:val="clear" w:color="auto" w:fill="FFFFFE"/>
+        <w:spacing w:after="0" w:line="285" w:lineRule="atLeast"/>
+        <w:rPr>
+          <w:rFonts w:ascii="Consolas" w:eastAsia="Times New Roman" w:hAnsi="Consolas" w:cs="Times New Roman"/>
+          <w:color w:val="000000"/>
+          <w:sz w:val="21"/>
+          <w:szCs w:val="21"/>
+          <w:lang w:val="en-US" w:eastAsia="ru-RU"/>
+        </w:rPr>
+      </w:pPr>
+      <w:r>
+        <w:rPr>
+          <w:rFonts w:ascii="Consolas" w:eastAsia="Times New Roman" w:hAnsi="Consolas" w:cs="Times New Roman"/>
+          <w:color w:val="000000"/>
+          <w:sz w:val="21"/>
+          <w:szCs w:val="21"/>
+          <w:lang w:val="en-US" w:eastAsia="ru-RU"/>
+        </w:rPr>
+        <w:lastRenderedPageBreak/>
+        <w:t xml:space="preserve">  </w:t>
+      </w:r>
+      <w:r>
+        <w:rPr>
+          <w:rFonts w:ascii="Consolas" w:eastAsia="Times New Roman" w:hAnsi="Consolas" w:cs="Times New Roman"/>
+          <w:color w:val="E97366"/>
+          <w:sz w:val="21"/>
+          <w:szCs w:val="21"/>
+          <w:lang w:val="en-US" w:eastAsia="ru-RU"/>
+        </w:rPr>
+        <w:t>digitalWrite</w:t>
+      </w:r>
+      <w:r>
+        <w:rPr>
+          <w:rFonts w:ascii="Consolas" w:eastAsia="Times New Roman" w:hAnsi="Consolas" w:cs="Times New Roman"/>
+          <w:color w:val="000000"/>
+          <w:sz w:val="21"/>
+          <w:szCs w:val="21"/>
+          <w:lang w:val="en-US" w:eastAsia="ru-RU"/>
+        </w:rPr>
+        <w:t xml:space="preserve">(greenLedPin, </w:t>
+      </w:r>
+      <w:r>
+        <w:rPr>
+          <w:rFonts w:ascii="Consolas" w:eastAsia="Times New Roman" w:hAnsi="Consolas" w:cs="Times New Roman"/>
+          <w:color w:val="00979C"/>
+          <w:sz w:val="21"/>
+          <w:szCs w:val="21"/>
+          <w:lang w:val="en-US" w:eastAsia="ru-RU"/>
+        </w:rPr>
+        <w:t>LOW</w:t>
+      </w:r>
+      <w:r>
+        <w:rPr>
+          <w:rFonts w:ascii="Consolas" w:eastAsia="Times New Roman" w:hAnsi="Consolas" w:cs="Times New Roman"/>
+          <w:color w:val="000000"/>
+          <w:sz w:val="21"/>
+          <w:szCs w:val="21"/>
+          <w:lang w:val="en-US" w:eastAsia="ru-RU"/>
+        </w:rPr>
+        <w:t>);</w:t>
+      </w:r>
+    </w:p>
+    <w:p>
+      <w:pPr>
+        <w:shd w:val="clear" w:color="auto" w:fill="FFFFFE"/>
+        <w:spacing w:after="0" w:line="285" w:lineRule="atLeast"/>
+        <w:rPr>
+          <w:rFonts w:ascii="Consolas" w:eastAsia="Times New Roman" w:hAnsi="Consolas" w:cs="Times New Roman"/>
+          <w:color w:val="000000"/>
+          <w:sz w:val="21"/>
+          <w:szCs w:val="21"/>
+          <w:lang w:val="en-US" w:eastAsia="ru-RU"/>
+        </w:rPr>
+      </w:pPr>
+      <w:r>
+        <w:rPr>
+          <w:rFonts w:ascii="Consolas" w:eastAsia="Times New Roman" w:hAnsi="Consolas" w:cs="Times New Roman"/>
+          <w:color w:val="000000"/>
+          <w:sz w:val="21"/>
+          <w:szCs w:val="21"/>
+          <w:lang w:val="en-US" w:eastAsia="ru-RU"/>
+        </w:rPr>
+        <w:t xml:space="preserve">  </w:t>
+      </w:r>
+      <w:r>
+        <w:rPr>
+          <w:rFonts w:ascii="Consolas" w:eastAsia="Times New Roman" w:hAnsi="Consolas" w:cs="Times New Roman"/>
+          <w:b/>
+          <w:bCs/>
+          <w:color w:val="E97366"/>
+          <w:sz w:val="21"/>
+          <w:szCs w:val="21"/>
+          <w:lang w:val="en-US" w:eastAsia="ru-RU"/>
+        </w:rPr>
+        <w:t>Serial</w:t>
+      </w:r>
+      <w:r>
+        <w:rPr>
+          <w:rFonts w:ascii="Consolas" w:eastAsia="Times New Roman" w:hAnsi="Consolas" w:cs="Times New Roman"/>
+          <w:color w:val="000000"/>
+          <w:sz w:val="21"/>
+          <w:szCs w:val="21"/>
+          <w:lang w:val="en-US" w:eastAsia="ru-RU"/>
+        </w:rPr>
+        <w:t>.</w:t>
+      </w:r>
+      <w:r>
+        <w:rPr>
+          <w:rFonts w:ascii="Consolas" w:eastAsia="Times New Roman" w:hAnsi="Consolas" w:cs="Times New Roman"/>
+          <w:color w:val="E97366"/>
+          <w:sz w:val="21"/>
+          <w:szCs w:val="21"/>
+          <w:lang w:val="en-US" w:eastAsia="ru-RU"/>
+        </w:rPr>
+        <w:t>println</w:t>
+      </w:r>
+      <w:r>
+        <w:rPr>
+          <w:rFonts w:ascii="Consolas" w:eastAsia="Times New Roman" w:hAnsi="Consolas" w:cs="Times New Roman"/>
+          <w:color w:val="000000"/>
+          <w:sz w:val="21"/>
+          <w:szCs w:val="21"/>
+          <w:lang w:val="en-US" w:eastAsia="ru-RU"/>
+        </w:rPr>
+        <w:t>(</w:t>
+      </w:r>
+      <w:r>
+        <w:rPr>
+          <w:rFonts w:ascii="Consolas" w:eastAsia="Times New Roman" w:hAnsi="Consolas" w:cs="Times New Roman"/>
+          <w:color w:val="A31515"/>
+          <w:sz w:val="21"/>
+          <w:szCs w:val="21"/>
+          <w:lang w:val="en-US" w:eastAsia="ru-RU"/>
+        </w:rPr>
+        <w:t>"</w:t>
+      </w:r>
+      <w:r>
+        <w:rPr>
+          <w:rFonts w:ascii="Consolas" w:eastAsia="Times New Roman" w:hAnsi="Consolas" w:cs="Times New Roman"/>
+          <w:color w:val="A31515"/>
+          <w:sz w:val="21"/>
+          <w:szCs w:val="21"/>
+          <w:lang w:eastAsia="ru-RU"/>
+        </w:rPr>
+        <w:t>Двери</w:t>
+      </w:r>
+      <w:r>
+        <w:rPr>
+          <w:rFonts w:ascii="Consolas" w:eastAsia="Times New Roman" w:hAnsi="Consolas" w:cs="Times New Roman"/>
+          <w:color w:val="A31515"/>
+          <w:sz w:val="21"/>
+          <w:szCs w:val="21"/>
+          <w:lang w:val="en-US" w:eastAsia="ru-RU"/>
+        </w:rPr>
+        <w:t xml:space="preserve"> </w:t>
+      </w:r>
+      <w:r>
+        <w:rPr>
+          <w:rFonts w:ascii="Consolas" w:eastAsia="Times New Roman" w:hAnsi="Consolas" w:cs="Times New Roman"/>
+          <w:color w:val="A31515"/>
+          <w:sz w:val="21"/>
+          <w:szCs w:val="21"/>
+          <w:lang w:eastAsia="ru-RU"/>
+        </w:rPr>
+        <w:t>закрыты</w:t>
+      </w:r>
+      <w:r>
+        <w:rPr>
+          <w:rFonts w:ascii="Consolas" w:eastAsia="Times New Roman" w:hAnsi="Consolas" w:cs="Times New Roman"/>
+          <w:color w:val="A31515"/>
+          <w:sz w:val="21"/>
+          <w:szCs w:val="21"/>
+          <w:lang w:val="en-US" w:eastAsia="ru-RU"/>
+        </w:rPr>
+        <w:t>"</w:t>
+      </w:r>
+      <w:r>
+        <w:rPr>
+          <w:rFonts w:ascii="Consolas" w:eastAsia="Times New Roman" w:hAnsi="Consolas" w:cs="Times New Roman"/>
+          <w:color w:val="000000"/>
+          <w:sz w:val="21"/>
+          <w:szCs w:val="21"/>
+          <w:lang w:val="en-US" w:eastAsia="ru-RU"/>
+        </w:rPr>
+        <w:t>);</w:t>
+      </w:r>
+    </w:p>
+    <w:p>
+      <w:pPr>
+        <w:shd w:val="clear" w:color="auto" w:fill="FFFFFE"/>
+        <w:spacing w:after="0" w:line="285" w:lineRule="atLeast"/>
+        <w:rPr>
+          <w:rFonts w:ascii="Consolas" w:eastAsia="Times New Roman" w:hAnsi="Consolas" w:cs="Times New Roman"/>
+          <w:color w:val="000000"/>
+          <w:sz w:val="21"/>
+          <w:szCs w:val="21"/>
+          <w:lang w:val="en-US" w:eastAsia="ru-RU"/>
+        </w:rPr>
+      </w:pPr>
+      <w:r>
+        <w:rPr>
+          <w:rFonts w:ascii="Consolas" w:eastAsia="Times New Roman" w:hAnsi="Consolas" w:cs="Times New Roman"/>
+          <w:color w:val="000000"/>
+          <w:sz w:val="21"/>
+          <w:szCs w:val="21"/>
+          <w:lang w:val="en-US" w:eastAsia="ru-RU"/>
+        </w:rPr>
+        <w:t>}</w:t>
+      </w:r>
+    </w:p>
+    <w:p>
+      <w:pPr>
+        <w:shd w:val="clear" w:color="auto" w:fill="FFFFFE"/>
+        <w:spacing w:after="0" w:line="285" w:lineRule="atLeast"/>
+        <w:rPr>
+          <w:rFonts w:ascii="Consolas" w:eastAsia="Times New Roman" w:hAnsi="Consolas" w:cs="Times New Roman"/>
+          <w:color w:val="000000"/>
+          <w:sz w:val="21"/>
+          <w:szCs w:val="21"/>
+          <w:lang w:val="en-US" w:eastAsia="ru-RU"/>
+        </w:rPr>
+      </w:pPr>
+    </w:p>
+    <w:p>
+      <w:pPr>
+        <w:shd w:val="clear" w:color="auto" w:fill="FFFFFE"/>
+        <w:spacing w:after="0" w:line="285" w:lineRule="atLeast"/>
+        <w:rPr>
+          <w:rFonts w:ascii="Consolas" w:eastAsia="Times New Roman" w:hAnsi="Consolas" w:cs="Times New Roman"/>
+          <w:color w:val="000000"/>
+          <w:sz w:val="21"/>
+          <w:szCs w:val="21"/>
+          <w:lang w:val="en-US" w:eastAsia="ru-RU"/>
+        </w:rPr>
+      </w:pPr>
+      <w:r>
+        <w:rPr>
+          <w:rFonts w:ascii="Consolas" w:eastAsia="Times New Roman" w:hAnsi="Consolas" w:cs="Times New Roman"/>
+          <w:color w:val="0000FF"/>
+          <w:sz w:val="21"/>
+          <w:szCs w:val="21"/>
+          <w:lang w:val="en-US" w:eastAsia="ru-RU"/>
+        </w:rPr>
+        <w:t>void</w:t>
+      </w:r>
+      <w:r>
+        <w:rPr>
+          <w:rFonts w:ascii="Consolas" w:eastAsia="Times New Roman" w:hAnsi="Consolas" w:cs="Times New Roman"/>
+          <w:color w:val="000000"/>
+          <w:sz w:val="21"/>
+          <w:szCs w:val="21"/>
+          <w:lang w:val="en-US" w:eastAsia="ru-RU"/>
+        </w:rPr>
+        <w:t xml:space="preserve"> </w:t>
+      </w:r>
+      <w:r>
+        <w:rPr>
+          <w:rFonts w:ascii="Consolas" w:eastAsia="Times New Roman" w:hAnsi="Consolas" w:cs="Times New Roman"/>
+          <w:color w:val="5E6D03"/>
+          <w:sz w:val="21"/>
+          <w:szCs w:val="21"/>
+          <w:lang w:val="en-US" w:eastAsia="ru-RU"/>
+        </w:rPr>
+        <w:t>loop</w:t>
+      </w:r>
+      <w:r>
+        <w:rPr>
+          <w:rFonts w:ascii="Consolas" w:eastAsia="Times New Roman" w:hAnsi="Consolas" w:cs="Times New Roman"/>
+          <w:color w:val="000000"/>
+          <w:sz w:val="21"/>
+          <w:szCs w:val="21"/>
+          <w:lang w:val="en-US" w:eastAsia="ru-RU"/>
+        </w:rPr>
+        <w:t>() {</w:t>
+      </w:r>
+    </w:p>
+    <w:p>
+      <w:pPr>
+        <w:shd w:val="clear" w:color="auto" w:fill="FFFFFE"/>
+        <w:spacing w:after="0" w:line="285" w:lineRule="atLeast"/>
+        <w:rPr>
+          <w:rFonts w:ascii="Consolas" w:eastAsia="Times New Roman" w:hAnsi="Consolas" w:cs="Times New Roman"/>
+          <w:color w:val="000000"/>
+          <w:sz w:val="21"/>
+          <w:szCs w:val="21"/>
+          <w:lang w:val="en-US" w:eastAsia="ru-RU"/>
+        </w:rPr>
+      </w:pPr>
+      <w:r>
+        <w:rPr>
+          <w:rFonts w:ascii="Consolas" w:eastAsia="Times New Roman" w:hAnsi="Consolas" w:cs="Times New Roman"/>
+          <w:color w:val="000000"/>
+          <w:sz w:val="21"/>
+          <w:szCs w:val="21"/>
+          <w:lang w:val="en-US" w:eastAsia="ru-RU"/>
+        </w:rPr>
+        <w:t xml:space="preserve">  </w:t>
+      </w:r>
+      <w:r>
+        <w:rPr>
+          <w:rFonts w:ascii="Consolas" w:eastAsia="Times New Roman" w:hAnsi="Consolas" w:cs="Times New Roman"/>
+          <w:color w:val="0000FF"/>
+          <w:sz w:val="21"/>
+          <w:szCs w:val="21"/>
+          <w:lang w:val="en-US" w:eastAsia="ru-RU"/>
+        </w:rPr>
+        <w:t>int</w:t>
+      </w:r>
+      <w:r>
+        <w:rPr>
+          <w:rFonts w:ascii="Consolas" w:eastAsia="Times New Roman" w:hAnsi="Consolas" w:cs="Times New Roman"/>
+          <w:color w:val="000000"/>
+          <w:sz w:val="21"/>
+          <w:szCs w:val="21"/>
+          <w:lang w:val="en-US" w:eastAsia="ru-RU"/>
+        </w:rPr>
+        <w:t xml:space="preserve"> sensorValue = </w:t>
+      </w:r>
+      <w:r>
+        <w:rPr>
+          <w:rFonts w:ascii="Consolas" w:eastAsia="Times New Roman" w:hAnsi="Consolas" w:cs="Times New Roman"/>
+          <w:color w:val="E97366"/>
+          <w:sz w:val="21"/>
+          <w:szCs w:val="21"/>
+          <w:lang w:val="en-US" w:eastAsia="ru-RU"/>
+        </w:rPr>
+        <w:t>analogRead</w:t>
+      </w:r>
+      <w:r>
+        <w:rPr>
+          <w:rFonts w:ascii="Consolas" w:eastAsia="Times New Roman" w:hAnsi="Consolas" w:cs="Times New Roman"/>
+          <w:color w:val="000000"/>
+          <w:sz w:val="21"/>
+          <w:szCs w:val="21"/>
+          <w:lang w:val="en-US" w:eastAsia="ru-RU"/>
+        </w:rPr>
+        <w:t>(photoResistorPin);</w:t>
+      </w:r>
+    </w:p>
+    <w:p>
+      <w:pPr>
+        <w:shd w:val="clear" w:color="auto" w:fill="FFFFFE"/>
+        <w:spacing w:after="0" w:line="285" w:lineRule="atLeast"/>
+        <w:rPr>
+          <w:rFonts w:ascii="Consolas" w:eastAsia="Times New Roman" w:hAnsi="Consolas" w:cs="Times New Roman"/>
+          <w:color w:val="000000"/>
+          <w:sz w:val="21"/>
+          <w:szCs w:val="21"/>
+          <w:lang w:val="en-US" w:eastAsia="ru-RU"/>
+        </w:rPr>
+      </w:pPr>
+      <w:r>
+        <w:rPr>
+          <w:rFonts w:ascii="Consolas" w:eastAsia="Times New Roman" w:hAnsi="Consolas" w:cs="Times New Roman"/>
+          <w:color w:val="000000"/>
+          <w:sz w:val="21"/>
+          <w:szCs w:val="21"/>
+          <w:lang w:val="en-US" w:eastAsia="ru-RU"/>
+        </w:rPr>
+        <w:t xml:space="preserve">  </w:t>
+      </w:r>
+    </w:p>
+    <w:p>
+      <w:pPr>
+        <w:shd w:val="clear" w:color="auto" w:fill="FFFFFE"/>
+        <w:spacing w:after="0" w:line="285" w:lineRule="atLeast"/>
+        <w:rPr>
+          <w:rFonts w:ascii="Consolas" w:eastAsia="Times New Roman" w:hAnsi="Consolas" w:cs="Times New Roman"/>
+          <w:color w:val="000000"/>
+          <w:sz w:val="21"/>
+          <w:szCs w:val="21"/>
+          <w:lang w:val="en-US" w:eastAsia="ru-RU"/>
+        </w:rPr>
+      </w:pPr>
+      <w:r>
+        <w:rPr>
+          <w:rFonts w:ascii="Consolas" w:eastAsia="Times New Roman" w:hAnsi="Consolas" w:cs="Times New Roman"/>
+          <w:color w:val="000000"/>
+          <w:sz w:val="21"/>
+          <w:szCs w:val="21"/>
+          <w:lang w:val="en-US" w:eastAsia="ru-RU"/>
+        </w:rPr>
+        <w:t xml:space="preserve">  </w:t>
+      </w:r>
+      <w:r>
+        <w:rPr>
+          <w:rFonts w:ascii="Consolas" w:eastAsia="Times New Roman" w:hAnsi="Consolas" w:cs="Times New Roman"/>
+          <w:color w:val="0000FF"/>
+          <w:sz w:val="21"/>
+          <w:szCs w:val="21"/>
+          <w:lang w:val="en-US" w:eastAsia="ru-RU"/>
+        </w:rPr>
+        <w:t>if</w:t>
+      </w:r>
+      <w:r>
+        <w:rPr>
+          <w:rFonts w:ascii="Consolas" w:eastAsia="Times New Roman" w:hAnsi="Consolas" w:cs="Times New Roman"/>
+          <w:color w:val="000000"/>
+          <w:sz w:val="21"/>
+          <w:szCs w:val="21"/>
+          <w:lang w:val="en-US" w:eastAsia="ru-RU"/>
+        </w:rPr>
+        <w:t xml:space="preserve"> (sensorValue &gt; threshold) {</w:t>
+      </w:r>
+    </w:p>
+    <w:p>
+      <w:pPr>
+        <w:shd w:val="clear" w:color="auto" w:fill="FFFFFE"/>
+        <w:spacing w:after="0" w:line="285" w:lineRule="atLeast"/>
+        <w:rPr>
+          <w:rFonts w:ascii="Consolas" w:eastAsia="Times New Roman" w:hAnsi="Consolas" w:cs="Times New Roman"/>
+          <w:color w:val="000000"/>
+          <w:sz w:val="21"/>
+          <w:szCs w:val="21"/>
+          <w:lang w:val="en-US" w:eastAsia="ru-RU"/>
+        </w:rPr>
+      </w:pPr>
+      <w:r>
+        <w:rPr>
+          <w:rFonts w:ascii="Consolas" w:eastAsia="Times New Roman" w:hAnsi="Consolas" w:cs="Times New Roman"/>
+          <w:color w:val="000000"/>
+          <w:sz w:val="21"/>
+          <w:szCs w:val="21"/>
+          <w:lang w:val="en-US" w:eastAsia="ru-RU"/>
+        </w:rPr>
+        <w:t xml:space="preserve">    </w:t>
+      </w:r>
+      <w:r>
+        <w:rPr>
+          <w:rFonts w:ascii="Consolas" w:eastAsia="Times New Roman" w:hAnsi="Consolas" w:cs="Times New Roman"/>
+          <w:color w:val="0000FF"/>
+          <w:sz w:val="21"/>
+          <w:szCs w:val="21"/>
+          <w:lang w:val="en-US" w:eastAsia="ru-RU"/>
+        </w:rPr>
+        <w:t>if</w:t>
+      </w:r>
+      <w:r>
+        <w:rPr>
+          <w:rFonts w:ascii="Consolas" w:eastAsia="Times New Roman" w:hAnsi="Consolas" w:cs="Times New Roman"/>
+          <w:color w:val="000000"/>
+          <w:sz w:val="21"/>
+          <w:szCs w:val="21"/>
+          <w:lang w:val="en-US" w:eastAsia="ru-RU"/>
+        </w:rPr>
+        <w:t xml:space="preserve"> (!doorOpen) {</w:t>
+      </w:r>
+    </w:p>
+    <w:p>
+      <w:pPr>
+        <w:shd w:val="clear" w:color="auto" w:fill="FFFFFE"/>
+        <w:spacing w:after="0" w:line="285" w:lineRule="atLeast"/>
+        <w:rPr>
+          <w:rFonts w:ascii="Consolas" w:eastAsia="Times New Roman" w:hAnsi="Consolas" w:cs="Times New Roman"/>
+          <w:color w:val="000000"/>
+          <w:sz w:val="21"/>
+          <w:szCs w:val="21"/>
+          <w:lang w:val="en-US" w:eastAsia="ru-RU"/>
+        </w:rPr>
+      </w:pPr>
+      <w:r>
+        <w:rPr>
+          <w:rFonts w:ascii="Consolas" w:eastAsia="Times New Roman" w:hAnsi="Consolas" w:cs="Times New Roman"/>
+          <w:color w:val="000000"/>
+          <w:sz w:val="21"/>
+          <w:szCs w:val="21"/>
+          <w:lang w:val="en-US" w:eastAsia="ru-RU"/>
+        </w:rPr>
+        <w:t xml:space="preserve">      doorOpen = </w:t>
+      </w:r>
+      <w:r>
+        <w:rPr>
+          <w:rFonts w:ascii="Consolas" w:eastAsia="Times New Roman" w:hAnsi="Consolas" w:cs="Times New Roman"/>
+          <w:color w:val="0000FF"/>
+          <w:sz w:val="21"/>
+          <w:szCs w:val="21"/>
+          <w:lang w:val="en-US" w:eastAsia="ru-RU"/>
+        </w:rPr>
+        <w:t>true</w:t>
+      </w:r>
+      <w:r>
+        <w:rPr>
+          <w:rFonts w:ascii="Consolas" w:eastAsia="Times New Roman" w:hAnsi="Consolas" w:cs="Times New Roman"/>
+          <w:color w:val="000000"/>
+          <w:sz w:val="21"/>
+          <w:szCs w:val="21"/>
+          <w:lang w:val="en-US" w:eastAsia="ru-RU"/>
+        </w:rPr>
+        <w:t>;</w:t>
+      </w:r>
+    </w:p>
+    <w:p>
+      <w:pPr>
+        <w:shd w:val="clear" w:color="auto" w:fill="FFFFFE"/>
+        <w:spacing w:after="0" w:line="285" w:lineRule="atLeast"/>
+        <w:rPr>
+          <w:rFonts w:ascii="Consolas" w:eastAsia="Times New Roman" w:hAnsi="Consolas" w:cs="Times New Roman"/>
+          <w:color w:val="000000"/>
+          <w:sz w:val="21"/>
+          <w:szCs w:val="21"/>
+          <w:lang w:val="en-US" w:eastAsia="ru-RU"/>
+        </w:rPr>
+      </w:pPr>
+      <w:r>
+        <w:rPr>
+          <w:rFonts w:ascii="Consolas" w:eastAsia="Times New Roman" w:hAnsi="Consolas" w:cs="Times New Roman"/>
+          <w:color w:val="000000"/>
+          <w:sz w:val="21"/>
+          <w:szCs w:val="21"/>
+          <w:lang w:val="en-US" w:eastAsia="ru-RU"/>
+        </w:rPr>
+        <w:t xml:space="preserve">      doorOpenStartTime = </w:t>
+      </w:r>
+      <w:r>
+        <w:rPr>
+          <w:rFonts w:ascii="Consolas" w:eastAsia="Times New Roman" w:hAnsi="Consolas" w:cs="Times New Roman"/>
+          <w:color w:val="E97366"/>
+          <w:sz w:val="21"/>
+          <w:szCs w:val="21"/>
+          <w:lang w:val="en-US" w:eastAsia="ru-RU"/>
+        </w:rPr>
+        <w:t>millis</w:t>
+      </w:r>
+      <w:r>
+        <w:rPr>
+          <w:rFonts w:ascii="Consolas" w:eastAsia="Times New Roman" w:hAnsi="Consolas" w:cs="Times New Roman"/>
+          <w:color w:val="000000"/>
+          <w:sz w:val="21"/>
+          <w:szCs w:val="21"/>
+          <w:lang w:val="en-US" w:eastAsia="ru-RU"/>
+        </w:rPr>
+        <w:t>();</w:t>
+      </w:r>
+    </w:p>
+    <w:p>
+      <w:pPr>
+        <w:shd w:val="clear" w:color="auto" w:fill="FFFFFE"/>
+        <w:spacing w:after="0" w:line="285" w:lineRule="atLeast"/>
+        <w:rPr>
+          <w:rFonts w:ascii="Consolas" w:eastAsia="Times New Roman" w:hAnsi="Consolas" w:cs="Times New Roman"/>
+          <w:color w:val="000000"/>
+          <w:sz w:val="21"/>
+          <w:szCs w:val="21"/>
+          <w:lang w:val="en-US" w:eastAsia="ru-RU"/>
+        </w:rPr>
+      </w:pPr>
+      <w:r>
+        <w:rPr>
+          <w:rFonts w:ascii="Consolas" w:eastAsia="Times New Roman" w:hAnsi="Consolas" w:cs="Times New Roman"/>
+          <w:color w:val="000000"/>
+          <w:sz w:val="21"/>
+          <w:szCs w:val="21"/>
+          <w:lang w:val="en-US" w:eastAsia="ru-RU"/>
+        </w:rPr>
+        <w:t xml:space="preserve">      </w:t>
+      </w:r>
+      <w:r>
+        <w:rPr>
+          <w:rFonts w:ascii="Consolas" w:eastAsia="Times New Roman" w:hAnsi="Consolas" w:cs="Times New Roman"/>
+          <w:color w:val="E97366"/>
+          <w:sz w:val="21"/>
+          <w:szCs w:val="21"/>
+          <w:lang w:val="en-US" w:eastAsia="ru-RU"/>
+        </w:rPr>
+        <w:t>digitalWrite</w:t>
+      </w:r>
+      <w:r>
+        <w:rPr>
+          <w:rFonts w:ascii="Consolas" w:eastAsia="Times New Roman" w:hAnsi="Consolas" w:cs="Times New Roman"/>
+          <w:color w:val="000000"/>
+          <w:sz w:val="21"/>
+          <w:szCs w:val="21"/>
+          <w:lang w:val="en-US" w:eastAsia="ru-RU"/>
+        </w:rPr>
+        <w:t xml:space="preserve">(redLedPin, </w:t>
+      </w:r>
+      <w:r>
+        <w:rPr>
+          <w:rFonts w:ascii="Consolas" w:eastAsia="Times New Roman" w:hAnsi="Consolas" w:cs="Times New Roman"/>
+          <w:color w:val="00979C"/>
+          <w:sz w:val="21"/>
+          <w:szCs w:val="21"/>
+          <w:lang w:val="en-US" w:eastAsia="ru-RU"/>
+        </w:rPr>
+        <w:t>LOW</w:t>
+      </w:r>
+      <w:r>
+        <w:rPr>
+          <w:rFonts w:ascii="Consolas" w:eastAsia="Times New Roman" w:hAnsi="Consolas" w:cs="Times New Roman"/>
+          <w:color w:val="000000"/>
+          <w:sz w:val="21"/>
+          <w:szCs w:val="21"/>
+          <w:lang w:val="en-US" w:eastAsia="ru-RU"/>
+        </w:rPr>
+        <w:t>);</w:t>
+      </w:r>
+    </w:p>
+    <w:p>
+      <w:pPr>
+        <w:shd w:val="clear" w:color="auto" w:fill="FFFFFE"/>
+        <w:spacing w:after="0" w:line="285" w:lineRule="atLeast"/>
+        <w:rPr>
+          <w:rFonts w:ascii="Consolas" w:eastAsia="Times New Roman" w:hAnsi="Consolas" w:cs="Times New Roman"/>
+          <w:color w:val="000000"/>
+          <w:sz w:val="21"/>
+          <w:szCs w:val="21"/>
+          <w:lang w:val="en-US" w:eastAsia="ru-RU"/>
+        </w:rPr>
+      </w:pPr>
+      <w:r>
+        <w:rPr>
+          <w:rFonts w:ascii="Consolas" w:eastAsia="Times New Roman" w:hAnsi="Consolas" w:cs="Times New Roman"/>
+          <w:color w:val="000000"/>
+          <w:sz w:val="21"/>
+          <w:szCs w:val="21"/>
+          <w:lang w:val="en-US" w:eastAsia="ru-RU"/>
+        </w:rPr>
+        <w:t xml:space="preserve">      </w:t>
+      </w:r>
+      <w:r>
+        <w:rPr>
+          <w:rFonts w:ascii="Consolas" w:eastAsia="Times New Roman" w:hAnsi="Consolas" w:cs="Times New Roman"/>
+          <w:color w:val="E97366"/>
+          <w:sz w:val="21"/>
+          <w:szCs w:val="21"/>
+          <w:lang w:val="en-US" w:eastAsia="ru-RU"/>
+        </w:rPr>
+        <w:t>digitalWrite</w:t>
+      </w:r>
+      <w:r>
+        <w:rPr>
+          <w:rFonts w:ascii="Consolas" w:eastAsia="Times New Roman" w:hAnsi="Consolas" w:cs="Times New Roman"/>
+          <w:color w:val="000000"/>
+          <w:sz w:val="21"/>
+          <w:szCs w:val="21"/>
+          <w:lang w:val="en-US" w:eastAsia="ru-RU"/>
+        </w:rPr>
+        <w:t xml:space="preserve">(greenLedPin, </w:t>
+      </w:r>
+      <w:r>
+        <w:rPr>
+          <w:rFonts w:ascii="Consolas" w:eastAsia="Times New Roman" w:hAnsi="Consolas" w:cs="Times New Roman"/>
+          <w:color w:val="00979C"/>
+          <w:sz w:val="21"/>
+          <w:szCs w:val="21"/>
+          <w:lang w:val="en-US" w:eastAsia="ru-RU"/>
+        </w:rPr>
+        <w:t>HIGH</w:t>
+      </w:r>
+      <w:r>
+        <w:rPr>
+          <w:rFonts w:ascii="Consolas" w:eastAsia="Times New Roman" w:hAnsi="Consolas" w:cs="Times New Roman"/>
+          <w:color w:val="000000"/>
+          <w:sz w:val="21"/>
+          <w:szCs w:val="21"/>
+          <w:lang w:val="en-US" w:eastAsia="ru-RU"/>
+        </w:rPr>
+        <w:t>);</w:t>
+      </w:r>
+    </w:p>
+    <w:p>
+      <w:pPr>
+        <w:shd w:val="clear" w:color="auto" w:fill="FFFFFE"/>
+        <w:spacing w:after="0" w:line="285" w:lineRule="atLeast"/>
+        <w:rPr>
+          <w:rFonts w:ascii="Consolas" w:eastAsia="Times New Roman" w:hAnsi="Consolas" w:cs="Times New Roman"/>
+          <w:color w:val="000000"/>
+          <w:sz w:val="21"/>
+          <w:szCs w:val="21"/>
+          <w:lang w:val="en-US" w:eastAsia="ru-RU"/>
+        </w:rPr>
+      </w:pPr>
+      <w:r>
+        <w:rPr>
+          <w:rFonts w:ascii="Consolas" w:eastAsia="Times New Roman" w:hAnsi="Consolas" w:cs="Times New Roman"/>
+          <w:color w:val="000000"/>
+          <w:sz w:val="21"/>
+          <w:szCs w:val="21"/>
+          <w:lang w:val="en-US" w:eastAsia="ru-RU"/>
+        </w:rPr>
+        <w:t xml:space="preserve">      </w:t>
+      </w:r>
+      <w:r>
+        <w:rPr>
+          <w:rFonts w:ascii="Consolas" w:eastAsia="Times New Roman" w:hAnsi="Consolas" w:cs="Times New Roman"/>
+          <w:b/>
+          <w:bCs/>
+          <w:color w:val="E97366"/>
+          <w:sz w:val="21"/>
+          <w:szCs w:val="21"/>
+          <w:lang w:val="en-US" w:eastAsia="ru-RU"/>
+        </w:rPr>
+        <w:t>Serial</w:t>
+      </w:r>
+      <w:r>
+        <w:rPr>
+          <w:rFonts w:ascii="Consolas" w:eastAsia="Times New Roman" w:hAnsi="Consolas" w:cs="Times New Roman"/>
+          <w:color w:val="000000"/>
+          <w:sz w:val="21"/>
+          <w:szCs w:val="21"/>
+          <w:lang w:val="en-US" w:eastAsia="ru-RU"/>
+        </w:rPr>
+        <w:t>.</w:t>
+      </w:r>
+      <w:r>
+        <w:rPr>
+          <w:rFonts w:ascii="Consolas" w:eastAsia="Times New Roman" w:hAnsi="Consolas" w:cs="Times New Roman"/>
+          <w:color w:val="E97366"/>
+          <w:sz w:val="21"/>
+          <w:szCs w:val="21"/>
+          <w:lang w:val="en-US" w:eastAsia="ru-RU"/>
+        </w:rPr>
+        <w:t>println</w:t>
+      </w:r>
+      <w:r>
+        <w:rPr>
+          <w:rFonts w:ascii="Consolas" w:eastAsia="Times New Roman" w:hAnsi="Consolas" w:cs="Times New Roman"/>
+          <w:color w:val="000000"/>
+          <w:sz w:val="21"/>
+          <w:szCs w:val="21"/>
+          <w:lang w:val="en-US" w:eastAsia="ru-RU"/>
+        </w:rPr>
+        <w:t>(</w:t>
+      </w:r>
+      <w:r>
+        <w:rPr>
+          <w:rFonts w:ascii="Consolas" w:eastAsia="Times New Roman" w:hAnsi="Consolas" w:cs="Times New Roman"/>
+          <w:color w:val="A31515"/>
+          <w:sz w:val="21"/>
+          <w:szCs w:val="21"/>
+          <w:lang w:val="en-US" w:eastAsia="ru-RU"/>
+        </w:rPr>
+        <w:t>"</w:t>
+      </w:r>
+      <w:r>
+        <w:rPr>
+          <w:rFonts w:ascii="Consolas" w:eastAsia="Times New Roman" w:hAnsi="Consolas" w:cs="Times New Roman"/>
+          <w:color w:val="A31515"/>
+          <w:sz w:val="21"/>
+          <w:szCs w:val="21"/>
+          <w:lang w:eastAsia="ru-RU"/>
+        </w:rPr>
+        <w:t>Двери</w:t>
+      </w:r>
+      <w:r>
+        <w:rPr>
+          <w:rFonts w:ascii="Consolas" w:eastAsia="Times New Roman" w:hAnsi="Consolas" w:cs="Times New Roman"/>
+          <w:color w:val="A31515"/>
+          <w:sz w:val="21"/>
+          <w:szCs w:val="21"/>
+          <w:lang w:val="en-US" w:eastAsia="ru-RU"/>
+        </w:rPr>
+        <w:t xml:space="preserve"> </w:t>
+      </w:r>
+      <w:r>
+        <w:rPr>
+          <w:rFonts w:ascii="Consolas" w:eastAsia="Times New Roman" w:hAnsi="Consolas" w:cs="Times New Roman"/>
+          <w:color w:val="A31515"/>
+          <w:sz w:val="21"/>
+          <w:szCs w:val="21"/>
+          <w:lang w:eastAsia="ru-RU"/>
+        </w:rPr>
+        <w:t>открываются</w:t>
+      </w:r>
+      <w:r>
+        <w:rPr>
+          <w:rFonts w:ascii="Consolas" w:eastAsia="Times New Roman" w:hAnsi="Consolas" w:cs="Times New Roman"/>
+          <w:color w:val="A31515"/>
+          <w:sz w:val="21"/>
+          <w:szCs w:val="21"/>
+          <w:lang w:val="en-US" w:eastAsia="ru-RU"/>
+        </w:rPr>
+        <w:t>"</w:t>
+      </w:r>
+      <w:r>
+        <w:rPr>
+          <w:rFonts w:ascii="Consolas" w:eastAsia="Times New Roman" w:hAnsi="Consolas" w:cs="Times New Roman"/>
+          <w:color w:val="000000"/>
+          <w:sz w:val="21"/>
+          <w:szCs w:val="21"/>
+          <w:lang w:val="en-US" w:eastAsia="ru-RU"/>
+        </w:rPr>
+        <w:t>);</w:t>
+      </w:r>
+    </w:p>
+    <w:p>
+      <w:pPr>
+        <w:shd w:val="clear" w:color="auto" w:fill="FFFFFE"/>
+        <w:spacing w:after="0" w:line="285" w:lineRule="atLeast"/>
+        <w:rPr>
+          <w:rFonts w:ascii="Consolas" w:eastAsia="Times New Roman" w:hAnsi="Consolas" w:cs="Times New Roman"/>
+          <w:color w:val="000000"/>
+          <w:sz w:val="21"/>
+          <w:szCs w:val="21"/>
+          <w:lang w:val="en-US" w:eastAsia="ru-RU"/>
+        </w:rPr>
+      </w:pPr>
+      <w:r>
+        <w:rPr>
+          <w:rFonts w:ascii="Consolas" w:eastAsia="Times New Roman" w:hAnsi="Consolas" w:cs="Times New Roman"/>
+          <w:color w:val="000000"/>
+          <w:sz w:val="21"/>
+          <w:szCs w:val="21"/>
+          <w:lang w:val="en-US" w:eastAsia="ru-RU"/>
+        </w:rPr>
+        <w:t xml:space="preserve">    } </w:t>
+      </w:r>
+      <w:r>
+        <w:rPr>
+          <w:rFonts w:ascii="Consolas" w:eastAsia="Times New Roman" w:hAnsi="Consolas" w:cs="Times New Roman"/>
+          <w:color w:val="0000FF"/>
+          <w:sz w:val="21"/>
+          <w:szCs w:val="21"/>
+          <w:lang w:val="en-US" w:eastAsia="ru-RU"/>
+        </w:rPr>
+        <w:t>else</w:t>
+      </w:r>
+      <w:r>
+        <w:rPr>
+          <w:rFonts w:ascii="Consolas" w:eastAsia="Times New Roman" w:hAnsi="Consolas" w:cs="Times New Roman"/>
+          <w:color w:val="000000"/>
+          <w:sz w:val="21"/>
+          <w:szCs w:val="21"/>
+          <w:lang w:val="en-US" w:eastAsia="ru-RU"/>
+        </w:rPr>
+        <w:t xml:space="preserve"> {</w:t>
+      </w:r>
+    </w:p>
+    <w:p>
+      <w:pPr>
+        <w:shd w:val="clear" w:color="auto" w:fill="FFFFFE"/>
+        <w:spacing w:after="0" w:line="285" w:lineRule="atLeast"/>
+        <w:rPr>
+          <w:rFonts w:ascii="Consolas" w:eastAsia="Times New Roman" w:hAnsi="Consolas" w:cs="Times New Roman"/>
+          <w:color w:val="000000"/>
+          <w:sz w:val="21"/>
+          <w:szCs w:val="21"/>
+          <w:lang w:val="en-US" w:eastAsia="ru-RU"/>
+        </w:rPr>
+      </w:pPr>
+      <w:r>
+        <w:rPr>
+          <w:rFonts w:ascii="Consolas" w:eastAsia="Times New Roman" w:hAnsi="Consolas" w:cs="Times New Roman"/>
+          <w:color w:val="000000"/>
+          <w:sz w:val="21"/>
+          <w:szCs w:val="21"/>
+          <w:lang w:val="en-US" w:eastAsia="ru-RU"/>
+        </w:rPr>
+        <w:t xml:space="preserve">      </w:t>
+      </w:r>
+      <w:r>
+        <w:rPr>
+          <w:rFonts w:ascii="Consolas" w:eastAsia="Times New Roman" w:hAnsi="Consolas" w:cs="Times New Roman"/>
+          <w:color w:val="0000FF"/>
+          <w:sz w:val="21"/>
+          <w:szCs w:val="21"/>
+          <w:lang w:val="en-US" w:eastAsia="ru-RU"/>
+        </w:rPr>
+        <w:t>if</w:t>
+      </w:r>
+      <w:r>
+        <w:rPr>
+          <w:rFonts w:ascii="Consolas" w:eastAsia="Times New Roman" w:hAnsi="Consolas" w:cs="Times New Roman"/>
+          <w:color w:val="000000"/>
+          <w:sz w:val="21"/>
+          <w:szCs w:val="21"/>
+          <w:lang w:val="en-US" w:eastAsia="ru-RU"/>
+        </w:rPr>
+        <w:t xml:space="preserve"> (</w:t>
+      </w:r>
+      <w:r>
+        <w:rPr>
+          <w:rFonts w:ascii="Consolas" w:eastAsia="Times New Roman" w:hAnsi="Consolas" w:cs="Times New Roman"/>
+          <w:color w:val="E97366"/>
+          <w:sz w:val="21"/>
+          <w:szCs w:val="21"/>
+          <w:lang w:val="en-US" w:eastAsia="ru-RU"/>
+        </w:rPr>
+        <w:t>millis</w:t>
+      </w:r>
+      <w:r>
+        <w:rPr>
+          <w:rFonts w:ascii="Consolas" w:eastAsia="Times New Roman" w:hAnsi="Consolas" w:cs="Times New Roman"/>
+          <w:color w:val="000000"/>
+          <w:sz w:val="21"/>
+          <w:szCs w:val="21"/>
+          <w:lang w:val="en-US" w:eastAsia="ru-RU"/>
+        </w:rPr>
+        <w:t>() - doorOpenStartTime &gt;= doorOpenTime) {</w:t>
+      </w:r>
+    </w:p>
+    <w:p>
+      <w:pPr>
+        <w:shd w:val="clear" w:color="auto" w:fill="FFFFFE"/>
+        <w:spacing w:after="0" w:line="285" w:lineRule="atLeast"/>
+        <w:rPr>
+          <w:rFonts w:ascii="Consolas" w:eastAsia="Times New Roman" w:hAnsi="Consolas" w:cs="Times New Roman"/>
+          <w:color w:val="000000"/>
+          <w:sz w:val="21"/>
+          <w:szCs w:val="21"/>
+          <w:lang w:val="en-US" w:eastAsia="ru-RU"/>
+        </w:rPr>
+      </w:pPr>
+      <w:r>
+        <w:rPr>
+          <w:rFonts w:ascii="Consolas" w:eastAsia="Times New Roman" w:hAnsi="Consolas" w:cs="Times New Roman"/>
+          <w:color w:val="000000"/>
+          <w:sz w:val="21"/>
+          <w:szCs w:val="21"/>
+          <w:lang w:val="en-US" w:eastAsia="ru-RU"/>
+        </w:rPr>
+        <w:t xml:space="preserve">        sensorValue = </w:t>
+      </w:r>
+      <w:r>
+        <w:rPr>
+          <w:rFonts w:ascii="Consolas" w:eastAsia="Times New Roman" w:hAnsi="Consolas" w:cs="Times New Roman"/>
+          <w:color w:val="E97366"/>
+          <w:sz w:val="21"/>
+          <w:szCs w:val="21"/>
+          <w:lang w:val="en-US" w:eastAsia="ru-RU"/>
+        </w:rPr>
+        <w:t>analogRead</w:t>
+      </w:r>
+      <w:r>
+        <w:rPr>
+          <w:rFonts w:ascii="Consolas" w:eastAsia="Times New Roman" w:hAnsi="Consolas" w:cs="Times New Roman"/>
+          <w:color w:val="000000"/>
+          <w:sz w:val="21"/>
+          <w:szCs w:val="21"/>
+          <w:lang w:val="en-US" w:eastAsia="ru-RU"/>
+        </w:rPr>
+        <w:t>(photoResistorPin);</w:t>
+      </w:r>
+    </w:p>
+    <w:p>
+      <w:pPr>
+        <w:shd w:val="clear" w:color="auto" w:fill="FFFFFE"/>
+        <w:spacing w:after="0" w:line="285" w:lineRule="atLeast"/>
+        <w:rPr>
+          <w:rFonts w:ascii="Consolas" w:eastAsia="Times New Roman" w:hAnsi="Consolas" w:cs="Times New Roman"/>
+          <w:color w:val="000000"/>
+          <w:sz w:val="21"/>
+          <w:szCs w:val="21"/>
+          <w:lang w:val="en-US" w:eastAsia="ru-RU"/>
+        </w:rPr>
+      </w:pPr>
+      <w:r>
+        <w:rPr>
+          <w:rFonts w:ascii="Consolas" w:eastAsia="Times New Roman" w:hAnsi="Consolas" w:cs="Times New Roman"/>
+          <w:color w:val="000000"/>
+          <w:sz w:val="21"/>
+          <w:szCs w:val="21"/>
+          <w:lang w:val="en-US" w:eastAsia="ru-RU"/>
+        </w:rPr>
+        <w:t xml:space="preserve">        </w:t>
+      </w:r>
+      <w:r>
+        <w:rPr>
+          <w:rFonts w:ascii="Consolas" w:eastAsia="Times New Roman" w:hAnsi="Consolas" w:cs="Times New Roman"/>
+          <w:color w:val="0000FF"/>
+          <w:sz w:val="21"/>
+          <w:szCs w:val="21"/>
+          <w:lang w:val="en-US" w:eastAsia="ru-RU"/>
+        </w:rPr>
+        <w:t>if</w:t>
+      </w:r>
+      <w:r>
+        <w:rPr>
+          <w:rFonts w:ascii="Consolas" w:eastAsia="Times New Roman" w:hAnsi="Consolas" w:cs="Times New Roman"/>
+          <w:color w:val="000000"/>
+          <w:sz w:val="21"/>
+          <w:szCs w:val="21"/>
+          <w:lang w:val="en-US" w:eastAsia="ru-RU"/>
+        </w:rPr>
+        <w:t xml:space="preserve"> (sensorValue &lt;= threshold) {</w:t>
+      </w:r>
+    </w:p>
+    <w:p>
+      <w:pPr>
+        <w:shd w:val="clear" w:color="auto" w:fill="FFFFFE"/>
+        <w:spacing w:after="0" w:line="285" w:lineRule="atLeast"/>
+        <w:rPr>
+          <w:rFonts w:ascii="Consolas" w:eastAsia="Times New Roman" w:hAnsi="Consolas" w:cs="Times New Roman"/>
+          <w:color w:val="000000"/>
+          <w:sz w:val="21"/>
+          <w:szCs w:val="21"/>
+          <w:lang w:val="en-US" w:eastAsia="ru-RU"/>
+        </w:rPr>
+      </w:pPr>
+      <w:r>
+        <w:rPr>
+          <w:rFonts w:ascii="Consolas" w:eastAsia="Times New Roman" w:hAnsi="Consolas" w:cs="Times New Roman"/>
+          <w:color w:val="000000"/>
+          <w:sz w:val="21"/>
+          <w:szCs w:val="21"/>
+          <w:lang w:val="en-US" w:eastAsia="ru-RU"/>
+        </w:rPr>
+        <w:t xml:space="preserve">          doorOpen = </w:t>
+      </w:r>
+      <w:r>
+        <w:rPr>
+          <w:rFonts w:ascii="Consolas" w:eastAsia="Times New Roman" w:hAnsi="Consolas" w:cs="Times New Roman"/>
+          <w:color w:val="0000FF"/>
+          <w:sz w:val="21"/>
+          <w:szCs w:val="21"/>
+          <w:lang w:val="en-US" w:eastAsia="ru-RU"/>
+        </w:rPr>
+        <w:t>false</w:t>
+      </w:r>
+      <w:r>
+        <w:rPr>
+          <w:rFonts w:ascii="Consolas" w:eastAsia="Times New Roman" w:hAnsi="Consolas" w:cs="Times New Roman"/>
+          <w:color w:val="000000"/>
+          <w:sz w:val="21"/>
+          <w:szCs w:val="21"/>
+          <w:lang w:val="en-US" w:eastAsia="ru-RU"/>
+        </w:rPr>
+        <w:t>;</w:t>
+      </w:r>
+    </w:p>
+    <w:p>
+      <w:pPr>
+        <w:shd w:val="clear" w:color="auto" w:fill="FFFFFE"/>
+        <w:spacing w:after="0" w:line="285" w:lineRule="atLeast"/>
+        <w:rPr>
+          <w:rFonts w:ascii="Consolas" w:eastAsia="Times New Roman" w:hAnsi="Consolas" w:cs="Times New Roman"/>
+          <w:color w:val="000000"/>
+          <w:sz w:val="21"/>
+          <w:szCs w:val="21"/>
+          <w:lang w:val="en-US" w:eastAsia="ru-RU"/>
+        </w:rPr>
+      </w:pPr>
+      <w:r>
+        <w:rPr>
+          <w:rFonts w:ascii="Consolas" w:eastAsia="Times New Roman" w:hAnsi="Consolas" w:cs="Times New Roman"/>
+          <w:color w:val="000000"/>
+          <w:sz w:val="21"/>
+          <w:szCs w:val="21"/>
+          <w:lang w:val="en-US" w:eastAsia="ru-RU"/>
+        </w:rPr>
+        <w:t xml:space="preserve">          </w:t>
+      </w:r>
+      <w:r>
+        <w:rPr>
+          <w:rFonts w:ascii="Consolas" w:eastAsia="Times New Roman" w:hAnsi="Consolas" w:cs="Times New Roman"/>
+          <w:color w:val="E97366"/>
+          <w:sz w:val="21"/>
+          <w:szCs w:val="21"/>
+          <w:lang w:val="en-US" w:eastAsia="ru-RU"/>
+        </w:rPr>
+        <w:t>digitalWrite</w:t>
+      </w:r>
+      <w:r>
+        <w:rPr>
+          <w:rFonts w:ascii="Consolas" w:eastAsia="Times New Roman" w:hAnsi="Consolas" w:cs="Times New Roman"/>
+          <w:color w:val="000000"/>
+          <w:sz w:val="21"/>
+          <w:szCs w:val="21"/>
+          <w:lang w:val="en-US" w:eastAsia="ru-RU"/>
+        </w:rPr>
+        <w:t xml:space="preserve">(greenLedPin, </w:t>
+      </w:r>
+      <w:r>
+        <w:rPr>
+          <w:rFonts w:ascii="Consolas" w:eastAsia="Times New Roman" w:hAnsi="Consolas" w:cs="Times New Roman"/>
+          <w:color w:val="00979C"/>
+          <w:sz w:val="21"/>
+          <w:szCs w:val="21"/>
+          <w:lang w:val="en-US" w:eastAsia="ru-RU"/>
+        </w:rPr>
+        <w:t>LOW</w:t>
+      </w:r>
+      <w:r>
+        <w:rPr>
+          <w:rFonts w:ascii="Consolas" w:eastAsia="Times New Roman" w:hAnsi="Consolas" w:cs="Times New Roman"/>
+          <w:color w:val="000000"/>
+          <w:sz w:val="21"/>
+          <w:szCs w:val="21"/>
+          <w:lang w:val="en-US" w:eastAsia="ru-RU"/>
+        </w:rPr>
+        <w:t>);</w:t>
+      </w:r>
+    </w:p>
+    <w:p>
+      <w:pPr>
+        <w:shd w:val="clear" w:color="auto" w:fill="FFFFFE"/>
+        <w:spacing w:after="0" w:line="285" w:lineRule="atLeast"/>
+        <w:rPr>
+          <w:rFonts w:ascii="Consolas" w:eastAsia="Times New Roman" w:hAnsi="Consolas" w:cs="Times New Roman"/>
+          <w:color w:val="000000"/>
+          <w:sz w:val="21"/>
+          <w:szCs w:val="21"/>
+          <w:lang w:val="en-US" w:eastAsia="ru-RU"/>
+        </w:rPr>
+      </w:pPr>
+      <w:r>
+        <w:rPr>
+          <w:rFonts w:ascii="Consolas" w:eastAsia="Times New Roman" w:hAnsi="Consolas" w:cs="Times New Roman"/>
+          <w:color w:val="000000"/>
+          <w:sz w:val="21"/>
+          <w:szCs w:val="21"/>
+          <w:lang w:val="en-US" w:eastAsia="ru-RU"/>
+        </w:rPr>
+        <w:t xml:space="preserve">          </w:t>
+      </w:r>
+      <w:r>
+        <w:rPr>
+          <w:rFonts w:ascii="Consolas" w:eastAsia="Times New Roman" w:hAnsi="Consolas" w:cs="Times New Roman"/>
+          <w:color w:val="E97366"/>
+          <w:sz w:val="21"/>
+          <w:szCs w:val="21"/>
+          <w:lang w:val="en-US" w:eastAsia="ru-RU"/>
+        </w:rPr>
+        <w:t>digitalWrite</w:t>
+      </w:r>
+      <w:r>
+        <w:rPr>
+          <w:rFonts w:ascii="Consolas" w:eastAsia="Times New Roman" w:hAnsi="Consolas" w:cs="Times New Roman"/>
+          <w:color w:val="000000"/>
+          <w:sz w:val="21"/>
+          <w:szCs w:val="21"/>
+          <w:lang w:val="en-US" w:eastAsia="ru-RU"/>
+        </w:rPr>
+        <w:t xml:space="preserve">(redLedPin, </w:t>
+      </w:r>
+      <w:r>
+        <w:rPr>
+          <w:rFonts w:ascii="Consolas" w:eastAsia="Times New Roman" w:hAnsi="Consolas" w:cs="Times New Roman"/>
+          <w:color w:val="00979C"/>
+          <w:sz w:val="21"/>
+          <w:szCs w:val="21"/>
+          <w:lang w:val="en-US" w:eastAsia="ru-RU"/>
+        </w:rPr>
+        <w:t>HIGH</w:t>
+      </w:r>
+      <w:r>
+        <w:rPr>
+          <w:rFonts w:ascii="Consolas" w:eastAsia="Times New Roman" w:hAnsi="Consolas" w:cs="Times New Roman"/>
+          <w:color w:val="000000"/>
+          <w:sz w:val="21"/>
+          <w:szCs w:val="21"/>
+          <w:lang w:val="en-US" w:eastAsia="ru-RU"/>
+        </w:rPr>
+        <w:t>);</w:t>
+      </w:r>
+    </w:p>
+    <w:p>
+      <w:pPr>
+        <w:shd w:val="clear" w:color="auto" w:fill="FFFFFE"/>
+        <w:spacing w:after="0" w:line="285" w:lineRule="atLeast"/>
+        <w:rPr>
+          <w:rFonts w:ascii="Consolas" w:eastAsia="Times New Roman" w:hAnsi="Consolas" w:cs="Times New Roman"/>
+          <w:color w:val="000000"/>
+          <w:sz w:val="21"/>
+          <w:szCs w:val="21"/>
+          <w:lang w:val="en-US" w:eastAsia="ru-RU"/>
+        </w:rPr>
+      </w:pPr>
+      <w:r>
+        <w:rPr>
+          <w:rFonts w:ascii="Consolas" w:eastAsia="Times New Roman" w:hAnsi="Consolas" w:cs="Times New Roman"/>
+          <w:color w:val="000000"/>
+          <w:sz w:val="21"/>
+          <w:szCs w:val="21"/>
+          <w:lang w:val="en-US" w:eastAsia="ru-RU"/>
+        </w:rPr>
+        <w:t xml:space="preserve">          </w:t>
+      </w:r>
+      <w:r>
+        <w:rPr>
+          <w:rFonts w:ascii="Consolas" w:eastAsia="Times New Roman" w:hAnsi="Consolas" w:cs="Times New Roman"/>
+          <w:b/>
+          <w:bCs/>
+          <w:color w:val="E97366"/>
+          <w:sz w:val="21"/>
+          <w:szCs w:val="21"/>
+          <w:lang w:val="en-US" w:eastAsia="ru-RU"/>
+        </w:rPr>
+        <w:t>Serial</w:t>
+      </w:r>
+      <w:r>
+        <w:rPr>
+          <w:rFonts w:ascii="Consolas" w:eastAsia="Times New Roman" w:hAnsi="Consolas" w:cs="Times New Roman"/>
+          <w:color w:val="000000"/>
+          <w:sz w:val="21"/>
+          <w:szCs w:val="21"/>
+          <w:lang w:val="en-US" w:eastAsia="ru-RU"/>
+        </w:rPr>
+        <w:t>.</w:t>
+      </w:r>
+      <w:r>
+        <w:rPr>
+          <w:rFonts w:ascii="Consolas" w:eastAsia="Times New Roman" w:hAnsi="Consolas" w:cs="Times New Roman"/>
+          <w:color w:val="E97366"/>
+          <w:sz w:val="21"/>
+          <w:szCs w:val="21"/>
+          <w:lang w:val="en-US" w:eastAsia="ru-RU"/>
+        </w:rPr>
+        <w:t>println</w:t>
+      </w:r>
+      <w:r>
+        <w:rPr>
+          <w:rFonts w:ascii="Consolas" w:eastAsia="Times New Roman" w:hAnsi="Consolas" w:cs="Times New Roman"/>
+          <w:color w:val="000000"/>
+          <w:sz w:val="21"/>
+          <w:szCs w:val="21"/>
+          <w:lang w:val="en-US" w:eastAsia="ru-RU"/>
+        </w:rPr>
+        <w:t>(</w:t>
+      </w:r>
+      <w:r>
+        <w:rPr>
+          <w:rFonts w:ascii="Consolas" w:eastAsia="Times New Roman" w:hAnsi="Consolas" w:cs="Times New Roman"/>
+          <w:color w:val="A31515"/>
+          <w:sz w:val="21"/>
+          <w:szCs w:val="21"/>
+          <w:lang w:val="en-US" w:eastAsia="ru-RU"/>
+        </w:rPr>
+        <w:t>"</w:t>
+      </w:r>
+      <w:r>
+        <w:rPr>
+          <w:rFonts w:ascii="Consolas" w:eastAsia="Times New Roman" w:hAnsi="Consolas" w:cs="Times New Roman"/>
+          <w:color w:val="A31515"/>
+          <w:sz w:val="21"/>
+          <w:szCs w:val="21"/>
+          <w:lang w:eastAsia="ru-RU"/>
+        </w:rPr>
+        <w:t>Двери</w:t>
+      </w:r>
+      <w:r>
+        <w:rPr>
+          <w:rFonts w:ascii="Consolas" w:eastAsia="Times New Roman" w:hAnsi="Consolas" w:cs="Times New Roman"/>
+          <w:color w:val="A31515"/>
+          <w:sz w:val="21"/>
+          <w:szCs w:val="21"/>
+          <w:lang w:val="en-US" w:eastAsia="ru-RU"/>
+        </w:rPr>
+        <w:t xml:space="preserve"> </w:t>
+      </w:r>
+      <w:r>
+        <w:rPr>
+          <w:rFonts w:ascii="Consolas" w:eastAsia="Times New Roman" w:hAnsi="Consolas" w:cs="Times New Roman"/>
+          <w:color w:val="A31515"/>
+          <w:sz w:val="21"/>
+          <w:szCs w:val="21"/>
+          <w:lang w:eastAsia="ru-RU"/>
+        </w:rPr>
+        <w:t>закрываются</w:t>
+      </w:r>
+      <w:r>
+        <w:rPr>
+          <w:rFonts w:ascii="Consolas" w:eastAsia="Times New Roman" w:hAnsi="Consolas" w:cs="Times New Roman"/>
+          <w:color w:val="A31515"/>
+          <w:sz w:val="21"/>
+          <w:szCs w:val="21"/>
+          <w:lang w:val="en-US" w:eastAsia="ru-RU"/>
+        </w:rPr>
+        <w:t>"</w:t>
+      </w:r>
+      <w:r>
+        <w:rPr>
+          <w:rFonts w:ascii="Consolas" w:eastAsia="Times New Roman" w:hAnsi="Consolas" w:cs="Times New Roman"/>
+          <w:color w:val="000000"/>
+          <w:sz w:val="21"/>
+          <w:szCs w:val="21"/>
+          <w:lang w:val="en-US" w:eastAsia="ru-RU"/>
+        </w:rPr>
+        <w:t>);</w:t>
+      </w:r>
+    </w:p>
+    <w:p>
+      <w:pPr>
+        <w:shd w:val="clear" w:color="auto" w:fill="FFFFFE"/>
+        <w:spacing w:after="0" w:line="285" w:lineRule="atLeast"/>
+        <w:rPr>
+          <w:rFonts w:ascii="Consolas" w:eastAsia="Times New Roman" w:hAnsi="Consolas" w:cs="Times New Roman"/>
+          <w:color w:val="000000"/>
+          <w:sz w:val="21"/>
+          <w:szCs w:val="21"/>
+          <w:lang w:val="en-US" w:eastAsia="ru-RU"/>
+        </w:rPr>
+      </w:pPr>
+      <w:r>
+        <w:rPr>
+          <w:rFonts w:ascii="Consolas" w:eastAsia="Times New Roman" w:hAnsi="Consolas" w:cs="Times New Roman"/>
+          <w:color w:val="000000"/>
+          <w:sz w:val="21"/>
+          <w:szCs w:val="21"/>
+          <w:lang w:val="en-US" w:eastAsia="ru-RU"/>
+        </w:rPr>
+        <w:t xml:space="preserve">        } </w:t>
+      </w:r>
+      <w:r>
+        <w:rPr>
+          <w:rFonts w:ascii="Consolas" w:eastAsia="Times New Roman" w:hAnsi="Consolas" w:cs="Times New Roman"/>
+          <w:color w:val="0000FF"/>
+          <w:sz w:val="21"/>
+          <w:szCs w:val="21"/>
+          <w:lang w:val="en-US" w:eastAsia="ru-RU"/>
+        </w:rPr>
+        <w:t>else</w:t>
+      </w:r>
+      <w:r>
+        <w:rPr>
+          <w:rFonts w:ascii="Consolas" w:eastAsia="Times New Roman" w:hAnsi="Consolas" w:cs="Times New Roman"/>
+          <w:color w:val="000000"/>
+          <w:sz w:val="21"/>
+          <w:szCs w:val="21"/>
+          <w:lang w:val="en-US" w:eastAsia="ru-RU"/>
+        </w:rPr>
+        <w:t xml:space="preserve"> {</w:t>
+      </w:r>
+    </w:p>
+    <w:p>
+      <w:pPr>
+        <w:shd w:val="clear" w:color="auto" w:fill="FFFFFE"/>
+        <w:spacing w:after="0" w:line="285" w:lineRule="atLeast"/>
+        <w:rPr>
+          <w:rFonts w:ascii="Consolas" w:eastAsia="Times New Roman" w:hAnsi="Consolas" w:cs="Times New Roman"/>
+          <w:color w:val="000000"/>
+          <w:sz w:val="21"/>
+          <w:szCs w:val="21"/>
+          <w:lang w:val="en-US" w:eastAsia="ru-RU"/>
+        </w:rPr>
+      </w:pPr>
+      <w:r>
+        <w:rPr>
+          <w:rFonts w:ascii="Consolas" w:eastAsia="Times New Roman" w:hAnsi="Consolas" w:cs="Times New Roman"/>
+          <w:color w:val="000000"/>
+          <w:sz w:val="21"/>
+          <w:szCs w:val="21"/>
+          <w:lang w:val="en-US" w:eastAsia="ru-RU"/>
+        </w:rPr>
+        <w:t xml:space="preserve">          doorOpenStartTime = </w:t>
+      </w:r>
+      <w:r>
+        <w:rPr>
+          <w:rFonts w:ascii="Consolas" w:eastAsia="Times New Roman" w:hAnsi="Consolas" w:cs="Times New Roman"/>
+          <w:color w:val="E97366"/>
+          <w:sz w:val="21"/>
+          <w:szCs w:val="21"/>
+          <w:lang w:val="en-US" w:eastAsia="ru-RU"/>
+        </w:rPr>
+        <w:t>millis</w:t>
+      </w:r>
+      <w:r>
+        <w:rPr>
+          <w:rFonts w:ascii="Consolas" w:eastAsia="Times New Roman" w:hAnsi="Consolas" w:cs="Times New Roman"/>
+          <w:color w:val="000000"/>
+          <w:sz w:val="21"/>
+          <w:szCs w:val="21"/>
+          <w:lang w:val="en-US" w:eastAsia="ru-RU"/>
+        </w:rPr>
+        <w:t>();</w:t>
+      </w:r>
+    </w:p>
+    <w:p>
+      <w:pPr>
+        <w:shd w:val="clear" w:color="auto" w:fill="FFFFFE"/>
+        <w:spacing w:after="0" w:line="285" w:lineRule="atLeast"/>
+        <w:rPr>
+          <w:rFonts w:ascii="Consolas" w:eastAsia="Times New Roman" w:hAnsi="Consolas" w:cs="Times New Roman"/>
+          <w:color w:val="000000"/>
+          <w:sz w:val="21"/>
+          <w:szCs w:val="21"/>
+          <w:lang w:val="en-US" w:eastAsia="ru-RU"/>
+        </w:rPr>
+      </w:pPr>
+      <w:r>
+        <w:rPr>
+          <w:rFonts w:ascii="Consolas" w:eastAsia="Times New Roman" w:hAnsi="Consolas" w:cs="Times New Roman"/>
+          <w:color w:val="000000"/>
+          <w:sz w:val="21"/>
+          <w:szCs w:val="21"/>
+          <w:lang w:val="en-US" w:eastAsia="ru-RU"/>
+        </w:rPr>
+        <w:t>        }</w:t>
+      </w:r>
+    </w:p>
+    <w:p>
+      <w:pPr>
+        <w:shd w:val="clear" w:color="auto" w:fill="FFFFFE"/>
+        <w:spacing w:after="0" w:line="285" w:lineRule="atLeast"/>
+        <w:rPr>
+          <w:rFonts w:ascii="Consolas" w:eastAsia="Times New Roman" w:hAnsi="Consolas" w:cs="Times New Roman"/>
+          <w:color w:val="000000"/>
+          <w:sz w:val="21"/>
+          <w:szCs w:val="21"/>
+          <w:lang w:val="en-US" w:eastAsia="ru-RU"/>
+        </w:rPr>
+      </w:pPr>
+      <w:r>
+        <w:rPr>
+          <w:rFonts w:ascii="Consolas" w:eastAsia="Times New Roman" w:hAnsi="Consolas" w:cs="Times New Roman"/>
+          <w:color w:val="000000"/>
+          <w:sz w:val="21"/>
+          <w:szCs w:val="21"/>
+          <w:lang w:val="en-US" w:eastAsia="ru-RU"/>
+        </w:rPr>
+        <w:t>      }</w:t>
+      </w:r>
+    </w:p>
+    <w:p>
+      <w:pPr>
+        <w:shd w:val="clear" w:color="auto" w:fill="FFFFFE"/>
+        <w:spacing w:after="0" w:line="285" w:lineRule="atLeast"/>
+        <w:rPr>
+          <w:rFonts w:ascii="Consolas" w:eastAsia="Times New Roman" w:hAnsi="Consolas" w:cs="Times New Roman"/>
+          <w:color w:val="000000"/>
+          <w:sz w:val="21"/>
+          <w:szCs w:val="21"/>
+          <w:lang w:val="en-US" w:eastAsia="ru-RU"/>
+        </w:rPr>
+      </w:pPr>
+      <w:r>
+        <w:rPr>
+          <w:rFonts w:ascii="Consolas" w:eastAsia="Times New Roman" w:hAnsi="Consolas" w:cs="Times New Roman"/>
+          <w:color w:val="000000"/>
+          <w:sz w:val="21"/>
+          <w:szCs w:val="21"/>
+          <w:lang w:val="en-US" w:eastAsia="ru-RU"/>
+        </w:rPr>
+        <w:t>    }</w:t>
+      </w:r>
+    </w:p>
+    <w:p>
+      <w:pPr>
+        <w:shd w:val="clear" w:color="auto" w:fill="FFFFFE"/>
+        <w:spacing w:after="0" w:line="285" w:lineRule="atLeast"/>
+        <w:rPr>
+          <w:rFonts w:ascii="Consolas" w:eastAsia="Times New Roman" w:hAnsi="Consolas" w:cs="Times New Roman"/>
+          <w:color w:val="000000"/>
+          <w:sz w:val="21"/>
+          <w:szCs w:val="21"/>
+          <w:lang w:val="en-US" w:eastAsia="ru-RU"/>
+        </w:rPr>
+      </w:pPr>
+      <w:r>
+        <w:rPr>
+          <w:rFonts w:ascii="Consolas" w:eastAsia="Times New Roman" w:hAnsi="Consolas" w:cs="Times New Roman"/>
+          <w:color w:val="000000"/>
+          <w:sz w:val="21"/>
+          <w:szCs w:val="21"/>
+          <w:lang w:val="en-US" w:eastAsia="ru-RU"/>
+        </w:rPr>
+        <w:t xml:space="preserve">  } </w:t>
+      </w:r>
+      <w:r>
+        <w:rPr>
+          <w:rFonts w:ascii="Consolas" w:eastAsia="Times New Roman" w:hAnsi="Consolas" w:cs="Times New Roman"/>
+          <w:color w:val="0000FF"/>
+          <w:sz w:val="21"/>
+          <w:szCs w:val="21"/>
+          <w:lang w:val="en-US" w:eastAsia="ru-RU"/>
+        </w:rPr>
+        <w:t>else</w:t>
+      </w:r>
+      <w:r>
+        <w:rPr>
+          <w:rFonts w:ascii="Consolas" w:eastAsia="Times New Roman" w:hAnsi="Consolas" w:cs="Times New Roman"/>
+          <w:color w:val="000000"/>
+          <w:sz w:val="21"/>
+          <w:szCs w:val="21"/>
+          <w:lang w:val="en-US" w:eastAsia="ru-RU"/>
+        </w:rPr>
+        <w:t xml:space="preserve"> </w:t>
+      </w:r>
+      <w:r>
+        <w:rPr>
+          <w:rFonts w:ascii="Consolas" w:eastAsia="Times New Roman" w:hAnsi="Consolas" w:cs="Times New Roman"/>
+          <w:color w:val="0000FF"/>
+          <w:sz w:val="21"/>
+          <w:szCs w:val="21"/>
+          <w:lang w:val="en-US" w:eastAsia="ru-RU"/>
+        </w:rPr>
+        <w:t>if</w:t>
+      </w:r>
+      <w:r>
+        <w:rPr>
+          <w:rFonts w:ascii="Consolas" w:eastAsia="Times New Roman" w:hAnsi="Consolas" w:cs="Times New Roman"/>
+          <w:color w:val="000000"/>
+          <w:sz w:val="21"/>
+          <w:szCs w:val="21"/>
+          <w:lang w:val="en-US" w:eastAsia="ru-RU"/>
+        </w:rPr>
+        <w:t xml:space="preserve"> (doorOpen &amp;&amp; (</w:t>
+      </w:r>
+      <w:r>
+        <w:rPr>
+          <w:rFonts w:ascii="Consolas" w:eastAsia="Times New Roman" w:hAnsi="Consolas" w:cs="Times New Roman"/>
+          <w:color w:val="E97366"/>
+          <w:sz w:val="21"/>
+          <w:szCs w:val="21"/>
+          <w:lang w:val="en-US" w:eastAsia="ru-RU"/>
+        </w:rPr>
+        <w:t>millis</w:t>
+      </w:r>
+      <w:r>
+        <w:rPr>
+          <w:rFonts w:ascii="Consolas" w:eastAsia="Times New Roman" w:hAnsi="Consolas" w:cs="Times New Roman"/>
+          <w:color w:val="000000"/>
+          <w:sz w:val="21"/>
+          <w:szCs w:val="21"/>
+          <w:lang w:val="en-US" w:eastAsia="ru-RU"/>
+        </w:rPr>
+        <w:t>() - doorOpenStartTime &gt;= doorOpenTime)) {</w:t>
+      </w:r>
+    </w:p>
+    <w:p>
+      <w:pPr>
+        <w:shd w:val="clear" w:color="auto" w:fill="FFFFFE"/>
+        <w:spacing w:after="0" w:line="285" w:lineRule="atLeast"/>
+        <w:rPr>
+          <w:rFonts w:ascii="Consolas" w:eastAsia="Times New Roman" w:hAnsi="Consolas" w:cs="Times New Roman"/>
+          <w:color w:val="000000"/>
+          <w:sz w:val="21"/>
+          <w:szCs w:val="21"/>
+          <w:lang w:val="en-US" w:eastAsia="ru-RU"/>
+        </w:rPr>
+      </w:pPr>
+      <w:r>
+        <w:rPr>
+          <w:rFonts w:ascii="Consolas" w:eastAsia="Times New Roman" w:hAnsi="Consolas" w:cs="Times New Roman"/>
+          <w:color w:val="000000"/>
+          <w:sz w:val="21"/>
+          <w:szCs w:val="21"/>
+          <w:lang w:val="en-US" w:eastAsia="ru-RU"/>
+        </w:rPr>
+        <w:t xml:space="preserve">    doorOpen = </w:t>
+      </w:r>
+      <w:r>
+        <w:rPr>
+          <w:rFonts w:ascii="Consolas" w:eastAsia="Times New Roman" w:hAnsi="Consolas" w:cs="Times New Roman"/>
+          <w:color w:val="0000FF"/>
+          <w:sz w:val="21"/>
+          <w:szCs w:val="21"/>
+          <w:lang w:val="en-US" w:eastAsia="ru-RU"/>
+        </w:rPr>
+        <w:t>false</w:t>
+      </w:r>
+      <w:r>
+        <w:rPr>
+          <w:rFonts w:ascii="Consolas" w:eastAsia="Times New Roman" w:hAnsi="Consolas" w:cs="Times New Roman"/>
+          <w:color w:val="000000"/>
+          <w:sz w:val="21"/>
+          <w:szCs w:val="21"/>
+          <w:lang w:val="en-US" w:eastAsia="ru-RU"/>
+        </w:rPr>
+        <w:t>;</w:t>
+      </w:r>
+    </w:p>
+    <w:p>
+      <w:pPr>
+        <w:shd w:val="clear" w:color="auto" w:fill="FFFFFE"/>
+        <w:spacing w:after="0" w:line="285" w:lineRule="atLeast"/>
+        <w:rPr>
+          <w:rFonts w:ascii="Consolas" w:eastAsia="Times New Roman" w:hAnsi="Consolas" w:cs="Times New Roman"/>
+          <w:color w:val="000000"/>
+          <w:sz w:val="21"/>
+          <w:szCs w:val="21"/>
+          <w:lang w:val="en-US" w:eastAsia="ru-RU"/>
+        </w:rPr>
+      </w:pPr>
+      <w:r>
+        <w:rPr>
+          <w:rFonts w:ascii="Consolas" w:eastAsia="Times New Roman" w:hAnsi="Consolas" w:cs="Times New Roman"/>
+          <w:color w:val="000000"/>
+          <w:sz w:val="21"/>
+          <w:szCs w:val="21"/>
+          <w:lang w:val="en-US" w:eastAsia="ru-RU"/>
+        </w:rPr>
+        <w:t xml:space="preserve">    </w:t>
+      </w:r>
+      <w:r>
+        <w:rPr>
+          <w:rFonts w:ascii="Consolas" w:eastAsia="Times New Roman" w:hAnsi="Consolas" w:cs="Times New Roman"/>
+          <w:color w:val="E97366"/>
+          <w:sz w:val="21"/>
+          <w:szCs w:val="21"/>
+          <w:lang w:val="en-US" w:eastAsia="ru-RU"/>
+        </w:rPr>
+        <w:t>digitalWrite</w:t>
+      </w:r>
+      <w:r>
+        <w:rPr>
+          <w:rFonts w:ascii="Consolas" w:eastAsia="Times New Roman" w:hAnsi="Consolas" w:cs="Times New Roman"/>
+          <w:color w:val="000000"/>
+          <w:sz w:val="21"/>
+          <w:szCs w:val="21"/>
+          <w:lang w:val="en-US" w:eastAsia="ru-RU"/>
+        </w:rPr>
+        <w:t xml:space="preserve">(greenLedPin, </w:t>
+      </w:r>
+      <w:r>
+        <w:rPr>
+          <w:rFonts w:ascii="Consolas" w:eastAsia="Times New Roman" w:hAnsi="Consolas" w:cs="Times New Roman"/>
+          <w:color w:val="00979C"/>
+          <w:sz w:val="21"/>
+          <w:szCs w:val="21"/>
+          <w:lang w:val="en-US" w:eastAsia="ru-RU"/>
+        </w:rPr>
+        <w:t>LOW</w:t>
+      </w:r>
+      <w:r>
+        <w:rPr>
+          <w:rFonts w:ascii="Consolas" w:eastAsia="Times New Roman" w:hAnsi="Consolas" w:cs="Times New Roman"/>
+          <w:color w:val="000000"/>
+          <w:sz w:val="21"/>
+          <w:szCs w:val="21"/>
+          <w:lang w:val="en-US" w:eastAsia="ru-RU"/>
+        </w:rPr>
+        <w:t>);</w:t>
+      </w:r>
+    </w:p>
+    <w:p>
+      <w:pPr>
+        <w:shd w:val="clear" w:color="auto" w:fill="FFFFFE"/>
+        <w:spacing w:after="0" w:line="285" w:lineRule="atLeast"/>
+        <w:rPr>
+          <w:rFonts w:ascii="Consolas" w:eastAsia="Times New Roman" w:hAnsi="Consolas" w:cs="Times New Roman"/>
+          <w:color w:val="000000"/>
+          <w:sz w:val="21"/>
+          <w:szCs w:val="21"/>
+          <w:lang w:val="en-US" w:eastAsia="ru-RU"/>
+        </w:rPr>
+      </w:pPr>
+      <w:r>
+        <w:rPr>
+          <w:rFonts w:ascii="Consolas" w:eastAsia="Times New Roman" w:hAnsi="Consolas" w:cs="Times New Roman"/>
+          <w:color w:val="000000"/>
+          <w:sz w:val="21"/>
+          <w:szCs w:val="21"/>
+          <w:lang w:val="en-US" w:eastAsia="ru-RU"/>
+        </w:rPr>
+        <w:t xml:space="preserve">    </w:t>
+      </w:r>
+      <w:r>
+        <w:rPr>
+          <w:rFonts w:ascii="Consolas" w:eastAsia="Times New Roman" w:hAnsi="Consolas" w:cs="Times New Roman"/>
+          <w:color w:val="E97366"/>
+          <w:sz w:val="21"/>
+          <w:szCs w:val="21"/>
+          <w:lang w:val="en-US" w:eastAsia="ru-RU"/>
+        </w:rPr>
+        <w:t>digitalWrite</w:t>
+      </w:r>
+      <w:r>
+        <w:rPr>
+          <w:rFonts w:ascii="Consolas" w:eastAsia="Times New Roman" w:hAnsi="Consolas" w:cs="Times New Roman"/>
+          <w:color w:val="000000"/>
+          <w:sz w:val="21"/>
+          <w:szCs w:val="21"/>
+          <w:lang w:val="en-US" w:eastAsia="ru-RU"/>
+        </w:rPr>
+        <w:t xml:space="preserve">(redLedPin, </w:t>
+      </w:r>
+      <w:r>
+        <w:rPr>
+          <w:rFonts w:ascii="Consolas" w:eastAsia="Times New Roman" w:hAnsi="Consolas" w:cs="Times New Roman"/>
+          <w:color w:val="00979C"/>
+          <w:sz w:val="21"/>
+          <w:szCs w:val="21"/>
+          <w:lang w:val="en-US" w:eastAsia="ru-RU"/>
+        </w:rPr>
+        <w:t>HIGH</w:t>
+      </w:r>
+      <w:r>
+        <w:rPr>
+          <w:rFonts w:ascii="Consolas" w:eastAsia="Times New Roman" w:hAnsi="Consolas" w:cs="Times New Roman"/>
+          <w:color w:val="000000"/>
+          <w:sz w:val="21"/>
+          <w:szCs w:val="21"/>
+          <w:lang w:val="en-US" w:eastAsia="ru-RU"/>
+        </w:rPr>
+        <w:t>);</w:t>
+      </w:r>
+    </w:p>
+    <w:p>
+      <w:pPr>
+        <w:shd w:val="clear" w:color="auto" w:fill="FFFFFE"/>
+        <w:spacing w:after="0" w:line="285" w:lineRule="atLeast"/>
+        <w:rPr>
+          <w:rFonts w:ascii="Consolas" w:eastAsia="Times New Roman" w:hAnsi="Consolas" w:cs="Times New Roman"/>
+          <w:color w:val="000000"/>
+          <w:sz w:val="21"/>
+          <w:szCs w:val="21"/>
+          <w:lang w:val="en-US" w:eastAsia="ru-RU"/>
+        </w:rPr>
+      </w:pPr>
+      <w:r>
+        <w:rPr>
+          <w:rFonts w:ascii="Consolas" w:eastAsia="Times New Roman" w:hAnsi="Consolas" w:cs="Times New Roman"/>
+          <w:color w:val="000000"/>
+          <w:sz w:val="21"/>
+          <w:szCs w:val="21"/>
+          <w:lang w:val="en-US" w:eastAsia="ru-RU"/>
+        </w:rPr>
+        <w:t xml:space="preserve">    </w:t>
+      </w:r>
+      <w:r>
+        <w:rPr>
+          <w:rFonts w:ascii="Consolas" w:eastAsia="Times New Roman" w:hAnsi="Consolas" w:cs="Times New Roman"/>
+          <w:b/>
+          <w:bCs/>
+          <w:color w:val="E97366"/>
+          <w:sz w:val="21"/>
+          <w:szCs w:val="21"/>
+          <w:lang w:val="en-US" w:eastAsia="ru-RU"/>
+        </w:rPr>
+        <w:t>Serial</w:t>
+      </w:r>
+      <w:r>
+        <w:rPr>
+          <w:rFonts w:ascii="Consolas" w:eastAsia="Times New Roman" w:hAnsi="Consolas" w:cs="Times New Roman"/>
+          <w:color w:val="000000"/>
+          <w:sz w:val="21"/>
+          <w:szCs w:val="21"/>
+          <w:lang w:val="en-US" w:eastAsia="ru-RU"/>
+        </w:rPr>
+        <w:t>.</w:t>
+      </w:r>
+      <w:r>
+        <w:rPr>
+          <w:rFonts w:ascii="Consolas" w:eastAsia="Times New Roman" w:hAnsi="Consolas" w:cs="Times New Roman"/>
+          <w:color w:val="E97366"/>
+          <w:sz w:val="21"/>
+          <w:szCs w:val="21"/>
+          <w:lang w:val="en-US" w:eastAsia="ru-RU"/>
+        </w:rPr>
+        <w:t>println</w:t>
+      </w:r>
+      <w:r>
+        <w:rPr>
+          <w:rFonts w:ascii="Consolas" w:eastAsia="Times New Roman" w:hAnsi="Consolas" w:cs="Times New Roman"/>
+          <w:color w:val="000000"/>
+          <w:sz w:val="21"/>
+          <w:szCs w:val="21"/>
+          <w:lang w:val="en-US" w:eastAsia="ru-RU"/>
+        </w:rPr>
+        <w:t>(</w:t>
+      </w:r>
+      <w:r>
+        <w:rPr>
+          <w:rFonts w:ascii="Consolas" w:eastAsia="Times New Roman" w:hAnsi="Consolas" w:cs="Times New Roman"/>
+          <w:color w:val="A31515"/>
+          <w:sz w:val="21"/>
+          <w:szCs w:val="21"/>
+          <w:lang w:val="en-US" w:eastAsia="ru-RU"/>
+        </w:rPr>
+        <w:t>"</w:t>
+      </w:r>
+      <w:r>
+        <w:rPr>
+          <w:rFonts w:ascii="Consolas" w:eastAsia="Times New Roman" w:hAnsi="Consolas" w:cs="Times New Roman"/>
+          <w:color w:val="A31515"/>
+          <w:sz w:val="21"/>
+          <w:szCs w:val="21"/>
+          <w:lang w:eastAsia="ru-RU"/>
+        </w:rPr>
+        <w:t>Двери</w:t>
+      </w:r>
+      <w:r>
+        <w:rPr>
+          <w:rFonts w:ascii="Consolas" w:eastAsia="Times New Roman" w:hAnsi="Consolas" w:cs="Times New Roman"/>
+          <w:color w:val="A31515"/>
+          <w:sz w:val="21"/>
+          <w:szCs w:val="21"/>
+          <w:lang w:val="en-US" w:eastAsia="ru-RU"/>
+        </w:rPr>
+        <w:t xml:space="preserve"> </w:t>
+      </w:r>
+      <w:r>
+        <w:rPr>
+          <w:rFonts w:ascii="Consolas" w:eastAsia="Times New Roman" w:hAnsi="Consolas" w:cs="Times New Roman"/>
+          <w:color w:val="A31515"/>
+          <w:sz w:val="21"/>
+          <w:szCs w:val="21"/>
+          <w:lang w:eastAsia="ru-RU"/>
+        </w:rPr>
+        <w:t>закрываются</w:t>
+      </w:r>
+      <w:r>
+        <w:rPr>
+          <w:rFonts w:ascii="Consolas" w:eastAsia="Times New Roman" w:hAnsi="Consolas" w:cs="Times New Roman"/>
+          <w:color w:val="A31515"/>
+          <w:sz w:val="21"/>
+          <w:szCs w:val="21"/>
+          <w:lang w:val="en-US" w:eastAsia="ru-RU"/>
+        </w:rPr>
+        <w:t xml:space="preserve"> (</w:t>
+      </w:r>
+      <w:r>
+        <w:rPr>
+          <w:rFonts w:ascii="Consolas" w:eastAsia="Times New Roman" w:hAnsi="Consolas" w:cs="Times New Roman"/>
+          <w:color w:val="A31515"/>
+          <w:sz w:val="21"/>
+          <w:szCs w:val="21"/>
+          <w:lang w:eastAsia="ru-RU"/>
+        </w:rPr>
+        <w:t>время</w:t>
+      </w:r>
+      <w:r>
+        <w:rPr>
+          <w:rFonts w:ascii="Consolas" w:eastAsia="Times New Roman" w:hAnsi="Consolas" w:cs="Times New Roman"/>
+          <w:color w:val="A31515"/>
+          <w:sz w:val="21"/>
+          <w:szCs w:val="21"/>
+          <w:lang w:val="en-US" w:eastAsia="ru-RU"/>
+        </w:rPr>
+        <w:t xml:space="preserve"> </w:t>
+      </w:r>
+      <w:r>
+        <w:rPr>
+          <w:rFonts w:ascii="Consolas" w:eastAsia="Times New Roman" w:hAnsi="Consolas" w:cs="Times New Roman"/>
+          <w:color w:val="A31515"/>
+          <w:sz w:val="21"/>
+          <w:szCs w:val="21"/>
+          <w:lang w:eastAsia="ru-RU"/>
+        </w:rPr>
+        <w:t>истекло</w:t>
+      </w:r>
+      <w:r>
+        <w:rPr>
+          <w:rFonts w:ascii="Consolas" w:eastAsia="Times New Roman" w:hAnsi="Consolas" w:cs="Times New Roman"/>
+          <w:color w:val="A31515"/>
+          <w:sz w:val="21"/>
+          <w:szCs w:val="21"/>
+          <w:lang w:val="en-US" w:eastAsia="ru-RU"/>
+        </w:rPr>
+        <w:t>)"</w:t>
+      </w:r>
+      <w:r>
+        <w:rPr>
+          <w:rFonts w:ascii="Consolas" w:eastAsia="Times New Roman" w:hAnsi="Consolas" w:cs="Times New Roman"/>
+          <w:color w:val="000000"/>
+          <w:sz w:val="21"/>
+          <w:szCs w:val="21"/>
+          <w:lang w:val="en-US" w:eastAsia="ru-RU"/>
+        </w:rPr>
+        <w:t>);</w:t>
+      </w:r>
+    </w:p>
+    <w:p>
+      <w:pPr>
+        <w:shd w:val="clear" w:color="auto" w:fill="FFFFFE"/>
+        <w:spacing w:after="0" w:line="285" w:lineRule="atLeast"/>
+        <w:rPr>
+          <w:rFonts w:ascii="Consolas" w:eastAsia="Times New Roman" w:hAnsi="Consolas" w:cs="Times New Roman"/>
+          <w:color w:val="000000"/>
+          <w:sz w:val="21"/>
+          <w:szCs w:val="21"/>
+          <w:lang w:eastAsia="ru-RU"/>
+        </w:rPr>
+      </w:pPr>
+      <w:r>
+        <w:rPr>
+          <w:rFonts w:ascii="Consolas" w:eastAsia="Times New Roman" w:hAnsi="Consolas" w:cs="Times New Roman"/>
+          <w:color w:val="000000"/>
+          <w:sz w:val="21"/>
+          <w:szCs w:val="21"/>
+          <w:lang w:val="en-US" w:eastAsia="ru-RU"/>
+        </w:rPr>
+        <w:t xml:space="preserve">  </w:t>
+      </w:r>
+      <w:r>
+        <w:rPr>
+          <w:rFonts w:ascii="Consolas" w:eastAsia="Times New Roman" w:hAnsi="Consolas" w:cs="Times New Roman"/>
+          <w:color w:val="000000"/>
+          <w:sz w:val="21"/>
+          <w:szCs w:val="21"/>
+          <w:lang w:eastAsia="ru-RU"/>
+        </w:rPr>
+        <w:t>}</w:t>
+      </w:r>
+    </w:p>
+    <w:p>
+      <w:pPr>
+        <w:shd w:val="clear" w:color="auto" w:fill="FFFFFE"/>
+        <w:spacing w:after="0" w:line="285" w:lineRule="atLeast"/>
+        <w:rPr>
+          <w:rFonts w:ascii="Consolas" w:eastAsia="Times New Roman" w:hAnsi="Consolas" w:cs="Times New Roman"/>
+          <w:color w:val="000000"/>
+          <w:sz w:val="21"/>
+          <w:szCs w:val="21"/>
+          <w:lang w:eastAsia="ru-RU"/>
+        </w:rPr>
+      </w:pPr>
+      <w:r>
+        <w:rPr>
+          <w:rFonts w:ascii="Consolas" w:eastAsia="Times New Roman" w:hAnsi="Consolas" w:cs="Times New Roman"/>
+          <w:color w:val="000000"/>
+          <w:sz w:val="21"/>
+          <w:szCs w:val="21"/>
+          <w:lang w:eastAsia="ru-RU"/>
+        </w:rPr>
+        <w:t xml:space="preserve">  </w:t>
+      </w:r>
+    </w:p>
+    <w:p>
+      <w:pPr>
+        <w:shd w:val="clear" w:color="auto" w:fill="FFFFFE"/>
+        <w:spacing w:after="0" w:line="285" w:lineRule="atLeast"/>
+        <w:rPr>
+          <w:rFonts w:ascii="Consolas" w:eastAsia="Times New Roman" w:hAnsi="Consolas" w:cs="Times New Roman"/>
+          <w:color w:val="000000"/>
+          <w:sz w:val="21"/>
+          <w:szCs w:val="21"/>
+          <w:lang w:eastAsia="ru-RU"/>
+        </w:rPr>
+      </w:pPr>
+      <w:r>
+        <w:rPr>
+          <w:rFonts w:ascii="Consolas" w:eastAsia="Times New Roman" w:hAnsi="Consolas" w:cs="Times New Roman"/>
+          <w:color w:val="000000"/>
+          <w:sz w:val="21"/>
+          <w:szCs w:val="21"/>
+          <w:lang w:eastAsia="ru-RU"/>
+        </w:rPr>
+        <w:t xml:space="preserve">  </w:t>
+      </w:r>
+      <w:r>
+        <w:rPr>
+          <w:rFonts w:ascii="Consolas" w:eastAsia="Times New Roman" w:hAnsi="Consolas" w:cs="Times New Roman"/>
+          <w:color w:val="E97366"/>
+          <w:sz w:val="21"/>
+          <w:szCs w:val="21"/>
+          <w:lang w:eastAsia="ru-RU"/>
+        </w:rPr>
+        <w:t>delay</w:t>
+      </w:r>
+      <w:r>
+        <w:rPr>
+          <w:rFonts w:ascii="Consolas" w:eastAsia="Times New Roman" w:hAnsi="Consolas" w:cs="Times New Roman"/>
+          <w:color w:val="000000"/>
+          <w:sz w:val="21"/>
+          <w:szCs w:val="21"/>
+          <w:lang w:eastAsia="ru-RU"/>
+        </w:rPr>
+        <w:t>(</w:t>
+      </w:r>
+      <w:r>
+        <w:rPr>
+          <w:rFonts w:ascii="Consolas" w:eastAsia="Times New Roman" w:hAnsi="Consolas" w:cs="Times New Roman"/>
+          <w:color w:val="098658"/>
+          <w:sz w:val="21"/>
+          <w:szCs w:val="21"/>
+          <w:lang w:eastAsia="ru-RU"/>
+        </w:rPr>
+        <w:t>100</w:t>
+      </w:r>
+      <w:r>
+        <w:rPr>
+          <w:rFonts w:ascii="Consolas" w:eastAsia="Times New Roman" w:hAnsi="Consolas" w:cs="Times New Roman"/>
+          <w:color w:val="000000"/>
+          <w:sz w:val="21"/>
+          <w:szCs w:val="21"/>
+          <w:lang w:eastAsia="ru-RU"/>
+        </w:rPr>
+        <w:t>);</w:t>
+      </w:r>
+    </w:p>
+    <w:p>
+      <w:pPr>
+        <w:shd w:val="clear" w:color="auto" w:fill="FFFFFE"/>
+        <w:spacing w:after="0" w:line="285" w:lineRule="atLeast"/>
+        <w:rPr>
+          <w:rFonts w:ascii="Consolas" w:eastAsia="Times New Roman" w:hAnsi="Consolas" w:cs="Times New Roman"/>
+          <w:color w:val="000000"/>
+          <w:sz w:val="21"/>
+          <w:szCs w:val="21"/>
+          <w:lang w:eastAsia="ru-RU"/>
+        </w:rPr>
+      </w:pPr>
+      <w:r>
+        <w:rPr>
+          <w:rFonts w:ascii="Consolas" w:eastAsia="Times New Roman" w:hAnsi="Consolas" w:cs="Times New Roman"/>
+          <w:color w:val="000000"/>
+          <w:sz w:val="21"/>
+          <w:szCs w:val="21"/>
+          <w:lang w:eastAsia="ru-RU"/>
+        </w:rPr>
+        <w:t>}</w:t>
+      </w:r>
+    </w:p>
+    <w:p>
+      <w:pPr>
+        <w:shd w:val="clear" w:color="auto" w:fill="FFFFFE"/>
+        <w:spacing w:after="0" w:line="285" w:lineRule="atLeast"/>
+        <w:rPr>
+          <w:rFonts w:ascii="Consolas" w:eastAsia="Times New Roman" w:hAnsi="Consolas" w:cs="Times New Roman"/>
+          <w:color w:val="000000"/>
+          <w:sz w:val="21"/>
+          <w:szCs w:val="21"/>
+          <w:lang w:eastAsia="ru-RU"/>
+        </w:rPr>
+      </w:pPr>
+    </w:p>
+    <w:p>
+      <w:pPr>
+        <w:spacing w:after="0"/>
+        <w:ind w:left="709"/>
+        <w:rPr>
+          <w:rFonts w:ascii="Times New Roman" w:hAnsi="Times New Roman" w:cs="Times New Roman"/>
+          <w:sz w:val="28"/>
+        </w:rPr>
+      </w:pPr>
+      <w:r>
+        <w:rPr>
+          <w:rFonts w:ascii="Times New Roman" w:hAnsi="Times New Roman" w:cs="Times New Roman"/>
+          <w:sz w:val="28"/>
+        </w:rPr>
+        <w:t>Результат:</w:t>
+      </w:r>
+    </w:p>
+    <w:p>
+      <w:pPr>
+        <w:rPr>
+          <w:rFonts w:ascii="Times New Roman" w:eastAsia="Times New Roman" w:hAnsi="Times New Roman" w:cs="Times New Roman"/>
+          <w:sz w:val="24"/>
+          <w:lang w:eastAsia="ru-RU" w:bidi="ru-RU"/>
+        </w:rPr>
+      </w:pPr>
+      <w:r>
+        <w:rPr>
+          <w:noProof/>
+        </w:rPr>
+        <w:lastRenderedPageBreak/>
+        <w:drawing>
+          <wp:inline distT="0" distB="0" distL="0" distR="0" wp14:anchorId="150DAFCD" wp14:editId="7FBD126B">
+            <wp:extent cx="6120130" cy="4342130"/>
+            <wp:effectExtent l="0" t="0" r="0" b="1270"/>
+            <wp:docPr id="28" name="Рисунок 28"/>
+            <wp:cNvGraphicFramePr>
+              <a:graphicFrameLocks xmlns:a="http://schemas.openxmlformats.org/drawingml/2006/main" noChangeAspect="1"/>
+            </wp:cNvGraphicFramePr>
+            <a:graphic xmlns:a="http://schemas.openxmlformats.org/drawingml/2006/main">
+              <a:graphicData uri="http://schemas.openxmlformats.org/drawingml/2006/picture">
+                <pic:pic xmlns:pic="http://schemas.openxmlformats.org/drawingml/2006/picture">
+                  <pic:nvPicPr>
+                    <pic:cNvPr id="1" name=""/>
+                    <pic:cNvPicPr/>
+                  </pic:nvPicPr>
+                  <pic:blipFill>
+                    <a:blip r:embed="rId35"/>
+                    <a:stretch>
+                      <a:fillRect/>
+                    </a:stretch>
+                  </pic:blipFill>
+                  <pic:spPr>
+                    <a:xfrm>
+                      <a:off x="0" y="0"/>
+                      <a:ext cx="6120130" cy="4342130"/>
+                    </a:xfrm>
+                    <a:prstGeom prst="rect">
+                      <a:avLst/>
+                    </a:prstGeom>
+                  </pic:spPr>
+                </pic:pic>
+              </a:graphicData>
+            </a:graphic>
+          </wp:inline>
+        </w:drawing>
+      </w:r>
+    </w:p>
+    <w:p>
+      <w:pPr>
+        <w:rPr>
+          <w:rFonts w:ascii="Times New Roman" w:eastAsia="Times New Roman" w:hAnsi="Times New Roman" w:cs="Times New Roman"/>
+          <w:sz w:val="24"/>
+          <w:lang w:eastAsia="ru-RU" w:bidi="ru-RU"/>
+        </w:rPr>
+      </w:pPr>
+      <w:r>
+        <w:rPr>
+          <w:noProof/>
+        </w:rPr>
+        <w:drawing>
+          <wp:inline distT="0" distB="0" distL="0" distR="0" wp14:anchorId="126417BE" wp14:editId="062A6BA1">
+            <wp:extent cx="6120130" cy="4225925"/>
+            <wp:effectExtent l="0" t="0" r="0" b="3175"/>
+            <wp:docPr id="34" name="Рисунок 34"/>
+            <wp:cNvGraphicFramePr>
+              <a:graphicFrameLocks xmlns:a="http://schemas.openxmlformats.org/drawingml/2006/main" noChangeAspect="1"/>
+            </wp:cNvGraphicFramePr>
+            <a:graphic xmlns:a="http://schemas.openxmlformats.org/drawingml/2006/main">
+              <a:graphicData uri="http://schemas.openxmlformats.org/drawingml/2006/picture">
+                <pic:pic xmlns:pic="http://schemas.openxmlformats.org/drawingml/2006/picture">
+                  <pic:nvPicPr>
+                    <pic:cNvPr id="1" name=""/>
+                    <pic:cNvPicPr/>
+                  </pic:nvPicPr>
+                  <pic:blipFill>
+                    <a:blip r:embed="rId36"/>
+                    <a:stretch>
+                      <a:fillRect/>
+                    </a:stretch>
+                  </pic:blipFill>
+                  <pic:spPr>
+                    <a:xfrm>
+                      <a:off x="0" y="0"/>
+                      <a:ext cx="6120130" cy="4225925"/>
+                    </a:xfrm>
+                    <a:prstGeom prst="rect">
+                      <a:avLst/>
+                    </a:prstGeom>
+                  </pic:spPr>
+                </pic:pic>
+              </a:graphicData>
+            </a:graphic>
+          </wp:inline>
+        </w:drawing>
+      </w:r>
+    </w:p>
+    <w:p>
+      <w:pPr>
+        <w:rPr>
+          <w:rFonts w:ascii="Times New Roman" w:eastAsia="Times New Roman" w:hAnsi="Times New Roman" w:cs="Times New Roman"/>
+          <w:sz w:val="24"/>
+          <w:lang w:eastAsia="ru-RU" w:bidi="ru-RU"/>
+        </w:rPr>
+      </w:pPr>
+      <w:r>
+        <w:rPr>
+          <w:noProof/>
+        </w:rPr>
+        <w:lastRenderedPageBreak/>
+        <w:drawing>
+          <wp:inline distT="0" distB="0" distL="0" distR="0" wp14:anchorId="0C0426F3" wp14:editId="60F6FACB">
+            <wp:extent cx="6120130" cy="4425950"/>
+            <wp:effectExtent l="0" t="0" r="0" b="0"/>
+            <wp:docPr id="35" name="Рисунок 35"/>
+            <wp:cNvGraphicFramePr>
+              <a:graphicFrameLocks xmlns:a="http://schemas.openxmlformats.org/drawingml/2006/main" noChangeAspect="1"/>
+            </wp:cNvGraphicFramePr>
+            <a:graphic xmlns:a="http://schemas.openxmlformats.org/drawingml/2006/main">
+              <a:graphicData uri="http://schemas.openxmlformats.org/drawingml/2006/picture">
+                <pic:pic xmlns:pic="http://schemas.openxmlformats.org/drawingml/2006/picture">
+                  <pic:nvPicPr>
+                    <pic:cNvPr id="1" name=""/>
+                    <pic:cNvPicPr/>
+                  </pic:nvPicPr>
+                  <pic:blipFill>
+                    <a:blip r:embed="rId37"/>
+                    <a:stretch>
+                      <a:fillRect/>
+                    </a:stretch>
+                  </pic:blipFill>
+                  <pic:spPr>
+                    <a:xfrm>
+                      <a:off x="0" y="0"/>
+                      <a:ext cx="6120130" cy="4425950"/>
+                    </a:xfrm>
+                    <a:prstGeom prst="rect">
+                      <a:avLst/>
+                    </a:prstGeom>
+                  </pic:spPr>
+                </pic:pic>
+              </a:graphicData>
+            </a:graphic>
+          </wp:inline>
+        </w:drawing>
+      </w:r>
+    </w:p>
+    <w:p>
+      <w:pPr>
+        <w:rPr>
+          <w:rFonts w:ascii="Times New Roman" w:eastAsia="Times New Roman" w:hAnsi="Times New Roman" w:cs="Times New Roman"/>
+          <w:sz w:val="28"/>
+          <w:szCs w:val="28"/>
+          <w:lang w:eastAsia="ru-RU" w:bidi="ru-RU"/>
+        </w:rPr>
+      </w:pPr>
+      <w:r>
+        <w:rPr>
+          <w:rFonts w:ascii="Times New Roman" w:eastAsia="Times New Roman" w:hAnsi="Times New Roman" w:cs="Times New Roman"/>
+          <w:sz w:val="28"/>
+          <w:szCs w:val="28"/>
+          <w:lang w:eastAsia="ru-RU" w:bidi="ru-RU"/>
+        </w:rPr>
+        <w:t xml:space="preserve">Сылка на схему: </w:t>
+      </w:r>
+      <w:hyperlink r:id="rId38" w:history="1">
+        <w:r>
+          <w:rPr>
+            <w:rStyle w:val="ae"/>
+            <w:rFonts w:ascii="Times New Roman" w:eastAsia="Times New Roman" w:hAnsi="Times New Roman" w:cs="Times New Roman"/>
+            <w:sz w:val="28"/>
+            <w:szCs w:val="28"/>
+            <w:lang w:eastAsia="ru-RU" w:bidi="ru-RU"/>
+          </w:rPr>
+          <w:t>https://wokwi.com/projects/434473120345576449</w:t>
+        </w:r>
+      </w:hyperlink>
+    </w:p>
+    <w:p>
+      <w:pPr>
+        <w:rPr>
+          <w:rFonts w:ascii="Times New Roman" w:eastAsia="Times New Roman" w:hAnsi="Times New Roman" w:cs="Times New Roman"/>
+          <w:sz w:val="28"/>
+          <w:szCs w:val="28"/>
+          <w:lang w:eastAsia="ru-RU" w:bidi="ru-RU"/>
+        </w:rPr>
+      </w:pPr>
+      <w:r>
+        <w:rPr>
+          <w:rFonts w:ascii="Times New Roman" w:eastAsia="Times New Roman" w:hAnsi="Times New Roman" w:cs="Times New Roman"/>
+          <w:sz w:val="28"/>
+          <w:szCs w:val="28"/>
+          <w:lang w:eastAsia="ru-RU" w:bidi="ru-RU"/>
+        </w:rPr>
+        <w:br w:type="page"/>
+      </w:r>
+    </w:p>
+    <w:p>
+      <w:pPr>
+        <w:spacing w:after="0"/>
+        <w:jc w:val="center"/>
+        <w:rPr>
+          <w:rFonts w:ascii="Times New Roman" w:hAnsi="Times New Roman" w:cs="Times New Roman"/>
+          <w:b/>
+          <w:sz w:val="28"/>
+          <w:szCs w:val="28"/>
+        </w:rPr>
+      </w:pPr>
+      <w:r>
+        <w:rPr>
+          <w:rFonts w:ascii="Times New Roman" w:hAnsi="Times New Roman" w:cs="Times New Roman"/>
+          <w:b/>
+          <w:sz w:val="28"/>
+          <w:szCs w:val="28"/>
+        </w:rPr>
+        <w:lastRenderedPageBreak/>
+        <w:t>Задание № 10</w:t>
+      </w:r>
+    </w:p>
+    <w:p>
+      <w:pPr>
+        <w:spacing w:after="0"/>
+        <w:rPr>
+          <w:rFonts w:ascii="Times New Roman" w:hAnsi="Times New Roman" w:cs="Times New Roman"/>
+          <w:b/>
+          <w:sz w:val="28"/>
+          <w:szCs w:val="28"/>
+        </w:rPr>
+      </w:pPr>
+      <w:r>
+        <w:rPr>
+          <w:rFonts w:ascii="Times New Roman" w:hAnsi="Times New Roman" w:cs="Times New Roman"/>
+          <w:b/>
+          <w:sz w:val="28"/>
+          <w:szCs w:val="28"/>
+        </w:rPr>
+        <w:t>Задачи:</w:t>
+      </w:r>
+    </w:p>
+    <w:p>
+      <w:pPr>
+        <w:pStyle w:val="ad"/>
+        <w:numPr>
+          <w:ilvl w:val="0"/>
+          <w:numId w:val="8"/>
+        </w:numPr>
+        <w:spacing w:after="0"/>
+        <w:rPr>
+          <w:rFonts w:ascii="Times New Roman" w:hAnsi="Times New Roman" w:cs="Times New Roman"/>
+          <w:bCs/>
+          <w:sz w:val="28"/>
+          <w:szCs w:val="28"/>
+        </w:rPr>
+      </w:pPr>
+      <w:r>
+        <w:rPr>
+          <w:rFonts w:ascii="Times New Roman" w:hAnsi="Times New Roman" w:cs="Times New Roman"/>
+          <w:bCs/>
+          <w:sz w:val="28"/>
+          <w:szCs w:val="28"/>
+        </w:rPr>
+        <w:t>Собрать схему подключения сервопривода</w:t>
+      </w:r>
+    </w:p>
+    <w:p>
+      <w:pPr>
+        <w:pStyle w:val="ad"/>
+        <w:numPr>
+          <w:ilvl w:val="0"/>
+          <w:numId w:val="8"/>
+        </w:numPr>
+        <w:spacing w:after="0"/>
+        <w:rPr>
+          <w:rFonts w:ascii="Times New Roman" w:hAnsi="Times New Roman" w:cs="Times New Roman"/>
+          <w:bCs/>
+          <w:sz w:val="28"/>
+          <w:szCs w:val="28"/>
+        </w:rPr>
+      </w:pPr>
+      <w:r>
+        <w:rPr>
+          <w:rFonts w:ascii="Times New Roman" w:hAnsi="Times New Roman" w:cs="Times New Roman"/>
+          <w:bCs/>
+          <w:sz w:val="28"/>
+          <w:szCs w:val="28"/>
+        </w:rPr>
+        <w:t>Написать программу для управления сервоприводом через последовательный порт</w:t>
+      </w:r>
+    </w:p>
+    <w:p>
+      <w:pPr>
+        <w:spacing w:after="0"/>
+        <w:jc w:val="center"/>
+        <w:rPr>
+          <w:sz w:val="28"/>
+          <w:szCs w:val="28"/>
+        </w:rPr>
+      </w:pPr>
+      <w:r>
+        <w:rPr>
+          <w:noProof/>
+          <w:sz w:val="28"/>
+          <w:szCs w:val="28"/>
+        </w:rPr>
+        <w:drawing>
+          <wp:inline distT="0" distB="0" distL="0" distR="0" wp14:anchorId="3DA0569D" wp14:editId="391872EA">
+            <wp:extent cx="5943600" cy="4701540"/>
+            <wp:effectExtent l="0" t="0" r="0" b="3810"/>
+            <wp:docPr id="36" name="Рисунок 36"/>
+            <wp:cNvGraphicFramePr>
+              <a:graphicFrameLocks xmlns:a="http://schemas.openxmlformats.org/drawingml/2006/main" noChangeAspect="1"/>
+            </wp:cNvGraphicFramePr>
+            <a:graphic xmlns:a="http://schemas.openxmlformats.org/drawingml/2006/main">
+              <a:graphicData uri="http://schemas.openxmlformats.org/drawingml/2006/picture">
+                <pic:pic xmlns:pic="http://schemas.openxmlformats.org/drawingml/2006/picture">
+                  <pic:nvPicPr>
+                    <pic:cNvPr id="0" name="Рисунок 1"/>
+                    <pic:cNvPicPr>
+                      <a:picLocks noChangeAspect="1" noChangeArrowheads="1"/>
+                    </pic:cNvPicPr>
+                  </pic:nvPicPr>
+                  <pic:blipFill>
+                    <a:blip r:embed="rId39">
+                      <a:extLst>
+                        <a:ext uri="{28A0092B-C50C-407E-A947-70E740481C1C}">
+                          <a14:useLocalDpi xmlns:a14="http://schemas.microsoft.com/office/drawing/2010/main" val="0"/>
+                        </a:ext>
+                      </a:extLst>
+                    </a:blip>
+                    <a:srcRect/>
+                    <a:stretch>
+                      <a:fillRect/>
+                    </a:stretch>
+                  </pic:blipFill>
+                  <pic:spPr bwMode="auto">
+                    <a:xfrm>
+                      <a:off x="0" y="0"/>
+                      <a:ext cx="5943600" cy="4701540"/>
+                    </a:xfrm>
+                    <a:prstGeom prst="rect">
+                      <a:avLst/>
+                    </a:prstGeom>
+                    <a:noFill/>
+                    <a:ln>
+                      <a:noFill/>
+                    </a:ln>
+                  </pic:spPr>
+                </pic:pic>
+              </a:graphicData>
+            </a:graphic>
+          </wp:inline>
+        </w:drawing>
+      </w:r>
+    </w:p>
+    <w:p>
+      <w:pPr>
+        <w:spacing w:after="0"/>
+        <w:jc w:val="center"/>
+        <w:rPr>
+          <w:rFonts w:ascii="Times New Roman" w:hAnsi="Times New Roman" w:cs="Times New Roman"/>
+          <w:sz w:val="28"/>
+          <w:szCs w:val="28"/>
+        </w:rPr>
+      </w:pPr>
+      <w:r>
+        <w:rPr>
+          <w:rFonts w:ascii="Times New Roman" w:hAnsi="Times New Roman" w:cs="Times New Roman"/>
+          <w:sz w:val="28"/>
+          <w:szCs w:val="28"/>
+        </w:rPr>
+        <w:t>Рисунок 1 – Подключение сервопривода</w:t>
+      </w:r>
+    </w:p>
+    <w:p>
+      <w:pPr>
+        <w:spacing w:after="0"/>
+        <w:jc w:val="center"/>
+        <w:rPr>
+          <w:rFonts w:ascii="Times New Roman" w:hAnsi="Times New Roman" w:cs="Times New Roman"/>
+          <w:sz w:val="28"/>
+          <w:szCs w:val="28"/>
+        </w:rPr>
+      </w:pPr>
+    </w:p>
+    <w:p>
+      <w:pPr>
+        <w:spacing w:after="0"/>
+        <w:rPr>
+          <w:rFonts w:ascii="Times New Roman" w:hAnsi="Times New Roman" w:cs="Times New Roman"/>
+          <w:sz w:val="28"/>
+          <w:szCs w:val="28"/>
+        </w:rPr>
+      </w:pPr>
+      <w:r>
+        <w:rPr>
+          <w:rFonts w:ascii="Times New Roman" w:hAnsi="Times New Roman" w:cs="Times New Roman"/>
+          <w:sz w:val="28"/>
+          <w:szCs w:val="28"/>
+        </w:rPr>
+        <w:t>Логика работы программы:</w:t>
+      </w:r>
+    </w:p>
+    <w:p>
+      <w:pPr>
+        <w:pStyle w:val="ad"/>
+        <w:numPr>
+          <w:ilvl w:val="0"/>
+          <w:numId w:val="9"/>
+        </w:numPr>
+        <w:spacing w:after="0"/>
+        <w:rPr>
+          <w:rFonts w:ascii="Times New Roman" w:hAnsi="Times New Roman" w:cs="Times New Roman"/>
+          <w:sz w:val="28"/>
+          <w:szCs w:val="28"/>
+        </w:rPr>
+      </w:pPr>
+      <w:r>
+        <w:rPr>
+          <w:rFonts w:ascii="Times New Roman" w:hAnsi="Times New Roman" w:cs="Times New Roman"/>
+          <w:sz w:val="28"/>
+          <w:szCs w:val="28"/>
+        </w:rPr>
+        <w:t>Программа находится в ожидании ввода данных в последовательный порт</w:t>
+      </w:r>
+    </w:p>
+    <w:p>
+      <w:pPr>
+        <w:pStyle w:val="ad"/>
+        <w:numPr>
+          <w:ilvl w:val="0"/>
+          <w:numId w:val="9"/>
+        </w:numPr>
+        <w:spacing w:after="0"/>
+        <w:rPr>
+          <w:rFonts w:ascii="Times New Roman" w:hAnsi="Times New Roman" w:cs="Times New Roman"/>
+          <w:sz w:val="28"/>
+          <w:szCs w:val="28"/>
+        </w:rPr>
+      </w:pPr>
+      <w:r>
+        <w:rPr>
+          <w:rFonts w:ascii="Times New Roman" w:hAnsi="Times New Roman" w:cs="Times New Roman"/>
+          <w:sz w:val="28"/>
+          <w:szCs w:val="28"/>
+        </w:rPr>
+        <w:t>Когда в последовательный порт вводятся данные, программа проверяет их на корректность (Должны приниматься только числовые значения в диапазоне от 0 до 180)</w:t>
+      </w:r>
+    </w:p>
+    <w:p>
+      <w:pPr>
+        <w:pStyle w:val="ad"/>
+        <w:numPr>
+          <w:ilvl w:val="0"/>
+          <w:numId w:val="9"/>
+        </w:numPr>
+        <w:spacing w:after="0"/>
+        <w:rPr>
+          <w:rFonts w:ascii="Times New Roman" w:hAnsi="Times New Roman" w:cs="Times New Roman"/>
+          <w:sz w:val="28"/>
+          <w:szCs w:val="28"/>
+        </w:rPr>
+      </w:pPr>
+      <w:r>
+        <w:rPr>
+          <w:rFonts w:ascii="Times New Roman" w:hAnsi="Times New Roman" w:cs="Times New Roman"/>
+          <w:sz w:val="28"/>
+          <w:szCs w:val="28"/>
+        </w:rPr>
+        <w:t>Если введён угол поворота, отличный от текущего угла, сервопривод плавно поворачивается в заданное положение.</w:t>
+      </w:r>
+    </w:p>
+    <w:p>
+      <w:pPr>
+        <w:pStyle w:val="ad"/>
+        <w:spacing w:after="0"/>
+        <w:rPr>
+          <w:rFonts w:ascii="Times New Roman" w:hAnsi="Times New Roman" w:cs="Times New Roman"/>
+          <w:sz w:val="28"/>
+          <w:lang w:val="en-US"/>
+        </w:rPr>
+      </w:pPr>
+      <w:r>
+        <w:rPr>
+          <w:rFonts w:ascii="Times New Roman" w:hAnsi="Times New Roman" w:cs="Times New Roman"/>
+          <w:sz w:val="28"/>
+        </w:rPr>
+        <w:t>Ход</w:t>
+      </w:r>
+      <w:r>
+        <w:rPr>
+          <w:rFonts w:ascii="Times New Roman" w:hAnsi="Times New Roman" w:cs="Times New Roman"/>
+          <w:sz w:val="28"/>
+          <w:lang w:val="en-US"/>
+        </w:rPr>
+        <w:t xml:space="preserve"> </w:t>
+      </w:r>
+      <w:r>
+        <w:rPr>
+          <w:rFonts w:ascii="Times New Roman" w:hAnsi="Times New Roman" w:cs="Times New Roman"/>
+          <w:sz w:val="28"/>
+        </w:rPr>
+        <w:t>решения</w:t>
+      </w:r>
+      <w:r>
+        <w:rPr>
+          <w:rFonts w:ascii="Times New Roman" w:hAnsi="Times New Roman" w:cs="Times New Roman"/>
+          <w:sz w:val="28"/>
+          <w:lang w:val="en-US"/>
+        </w:rPr>
+        <w:t>:</w:t>
+      </w:r>
+    </w:p>
+    <w:p>
+      <w:pPr>
+        <w:shd w:val="clear" w:color="auto" w:fill="FFFFFE"/>
+        <w:spacing w:after="0" w:line="285" w:lineRule="atLeast"/>
+        <w:rPr>
+          <w:rFonts w:ascii="Consolas" w:eastAsia="Times New Roman" w:hAnsi="Consolas" w:cs="Times New Roman"/>
+          <w:color w:val="000000"/>
+          <w:sz w:val="21"/>
+          <w:szCs w:val="21"/>
+          <w:lang w:val="en-US" w:eastAsia="ru-RU"/>
+        </w:rPr>
+      </w:pPr>
+      <w:r>
+        <w:rPr>
+          <w:rFonts w:ascii="Consolas" w:eastAsia="Times New Roman" w:hAnsi="Consolas" w:cs="Times New Roman"/>
+          <w:color w:val="0000FF"/>
+          <w:sz w:val="21"/>
+          <w:szCs w:val="21"/>
+          <w:lang w:val="en-US" w:eastAsia="ru-RU"/>
+        </w:rPr>
+        <w:t>#include</w:t>
+      </w:r>
+      <w:r>
+        <w:rPr>
+          <w:rFonts w:ascii="Consolas" w:eastAsia="Times New Roman" w:hAnsi="Consolas" w:cs="Times New Roman"/>
+          <w:color w:val="000000"/>
+          <w:sz w:val="21"/>
+          <w:szCs w:val="21"/>
+          <w:lang w:val="en-US" w:eastAsia="ru-RU"/>
+        </w:rPr>
+        <w:t xml:space="preserve"> </w:t>
+      </w:r>
+      <w:r>
+        <w:rPr>
+          <w:rFonts w:ascii="Consolas" w:eastAsia="Times New Roman" w:hAnsi="Consolas" w:cs="Times New Roman"/>
+          <w:color w:val="0000FF"/>
+          <w:sz w:val="21"/>
+          <w:szCs w:val="21"/>
+          <w:lang w:val="en-US" w:eastAsia="ru-RU"/>
+        </w:rPr>
+        <w:t>&lt;</w:t>
+      </w:r>
+      <w:r>
+        <w:rPr>
+          <w:rFonts w:ascii="Consolas" w:eastAsia="Times New Roman" w:hAnsi="Consolas" w:cs="Times New Roman"/>
+          <w:color w:val="A31515"/>
+          <w:sz w:val="21"/>
+          <w:szCs w:val="21"/>
+          <w:lang w:val="en-US" w:eastAsia="ru-RU"/>
+        </w:rPr>
+        <w:t>Servo.h</w:t>
+      </w:r>
+      <w:r>
+        <w:rPr>
+          <w:rFonts w:ascii="Consolas" w:eastAsia="Times New Roman" w:hAnsi="Consolas" w:cs="Times New Roman"/>
+          <w:color w:val="0000FF"/>
+          <w:sz w:val="21"/>
+          <w:szCs w:val="21"/>
+          <w:lang w:val="en-US" w:eastAsia="ru-RU"/>
+        </w:rPr>
+        <w:t>&gt;</w:t>
+      </w:r>
+    </w:p>
+    <w:p>
+      <w:pPr>
+        <w:shd w:val="clear" w:color="auto" w:fill="FFFFFE"/>
+        <w:spacing w:after="0" w:line="285" w:lineRule="atLeast"/>
+        <w:rPr>
+          <w:rFonts w:ascii="Consolas" w:eastAsia="Times New Roman" w:hAnsi="Consolas" w:cs="Times New Roman"/>
+          <w:color w:val="000000"/>
+          <w:sz w:val="21"/>
+          <w:szCs w:val="21"/>
+          <w:lang w:val="en-US" w:eastAsia="ru-RU"/>
+        </w:rPr>
+      </w:pPr>
+    </w:p>
+    <w:p>
+      <w:pPr>
+        <w:shd w:val="clear" w:color="auto" w:fill="FFFFFE"/>
+        <w:spacing w:after="0" w:line="285" w:lineRule="atLeast"/>
+        <w:rPr>
+          <w:rFonts w:ascii="Consolas" w:eastAsia="Times New Roman" w:hAnsi="Consolas" w:cs="Times New Roman"/>
+          <w:color w:val="000000"/>
+          <w:sz w:val="21"/>
+          <w:szCs w:val="21"/>
+          <w:lang w:val="en-US" w:eastAsia="ru-RU"/>
+        </w:rPr>
+      </w:pPr>
+      <w:r>
+        <w:rPr>
+          <w:rFonts w:ascii="Consolas" w:eastAsia="Times New Roman" w:hAnsi="Consolas" w:cs="Times New Roman"/>
+          <w:color w:val="000000"/>
+          <w:sz w:val="21"/>
+          <w:szCs w:val="21"/>
+          <w:lang w:val="en-US" w:eastAsia="ru-RU"/>
+        </w:rPr>
+        <w:t>Servo myservo;</w:t>
+      </w:r>
+    </w:p>
+    <w:p>
+      <w:pPr>
+        <w:shd w:val="clear" w:color="auto" w:fill="FFFFFE"/>
+        <w:spacing w:after="0" w:line="285" w:lineRule="atLeast"/>
+        <w:rPr>
+          <w:rFonts w:ascii="Consolas" w:eastAsia="Times New Roman" w:hAnsi="Consolas" w:cs="Times New Roman"/>
+          <w:color w:val="000000"/>
+          <w:sz w:val="21"/>
+          <w:szCs w:val="21"/>
+          <w:lang w:val="en-US" w:eastAsia="ru-RU"/>
+        </w:rPr>
+      </w:pPr>
+      <w:r>
+        <w:rPr>
+          <w:rFonts w:ascii="Consolas" w:eastAsia="Times New Roman" w:hAnsi="Consolas" w:cs="Times New Roman"/>
+          <w:color w:val="0000FF"/>
+          <w:sz w:val="21"/>
+          <w:szCs w:val="21"/>
+          <w:lang w:val="en-US" w:eastAsia="ru-RU"/>
+        </w:rPr>
+        <w:t>int</w:t>
+      </w:r>
+      <w:r>
+        <w:rPr>
+          <w:rFonts w:ascii="Consolas" w:eastAsia="Times New Roman" w:hAnsi="Consolas" w:cs="Times New Roman"/>
+          <w:color w:val="000000"/>
+          <w:sz w:val="21"/>
+          <w:szCs w:val="21"/>
+          <w:lang w:val="en-US" w:eastAsia="ru-RU"/>
+        </w:rPr>
+        <w:t xml:space="preserve"> currentAngle = </w:t>
+      </w:r>
+      <w:r>
+        <w:rPr>
+          <w:rFonts w:ascii="Consolas" w:eastAsia="Times New Roman" w:hAnsi="Consolas" w:cs="Times New Roman"/>
+          <w:color w:val="098658"/>
+          <w:sz w:val="21"/>
+          <w:szCs w:val="21"/>
+          <w:lang w:val="en-US" w:eastAsia="ru-RU"/>
+        </w:rPr>
+        <w:t>90</w:t>
+      </w:r>
+      <w:r>
+        <w:rPr>
+          <w:rFonts w:ascii="Consolas" w:eastAsia="Times New Roman" w:hAnsi="Consolas" w:cs="Times New Roman"/>
+          <w:color w:val="000000"/>
+          <w:sz w:val="21"/>
+          <w:szCs w:val="21"/>
+          <w:lang w:val="en-US" w:eastAsia="ru-RU"/>
+        </w:rPr>
+        <w:t>;</w:t>
+      </w:r>
+    </w:p>
+    <w:p>
+      <w:pPr>
+        <w:shd w:val="clear" w:color="auto" w:fill="FFFFFE"/>
+        <w:spacing w:after="0" w:line="285" w:lineRule="atLeast"/>
+        <w:rPr>
+          <w:rFonts w:ascii="Consolas" w:eastAsia="Times New Roman" w:hAnsi="Consolas" w:cs="Times New Roman"/>
+          <w:color w:val="000000"/>
+          <w:sz w:val="21"/>
+          <w:szCs w:val="21"/>
+          <w:lang w:val="en-US" w:eastAsia="ru-RU"/>
+        </w:rPr>
+      </w:pPr>
+      <w:r>
+        <w:rPr>
+          <w:rFonts w:ascii="Consolas" w:eastAsia="Times New Roman" w:hAnsi="Consolas" w:cs="Times New Roman"/>
+          <w:color w:val="0000FF"/>
+          <w:sz w:val="21"/>
+          <w:szCs w:val="21"/>
+          <w:lang w:val="en-US" w:eastAsia="ru-RU"/>
+        </w:rPr>
+        <w:t>int</w:t>
+      </w:r>
+      <w:r>
+        <w:rPr>
+          <w:rFonts w:ascii="Consolas" w:eastAsia="Times New Roman" w:hAnsi="Consolas" w:cs="Times New Roman"/>
+          <w:color w:val="000000"/>
+          <w:sz w:val="21"/>
+          <w:szCs w:val="21"/>
+          <w:lang w:val="en-US" w:eastAsia="ru-RU"/>
+        </w:rPr>
+        <w:t xml:space="preserve"> targetAngle = </w:t>
+      </w:r>
+      <w:r>
+        <w:rPr>
+          <w:rFonts w:ascii="Consolas" w:eastAsia="Times New Roman" w:hAnsi="Consolas" w:cs="Times New Roman"/>
+          <w:color w:val="098658"/>
+          <w:sz w:val="21"/>
+          <w:szCs w:val="21"/>
+          <w:lang w:val="en-US" w:eastAsia="ru-RU"/>
+        </w:rPr>
+        <w:t>90</w:t>
+      </w:r>
+      <w:r>
+        <w:rPr>
+          <w:rFonts w:ascii="Consolas" w:eastAsia="Times New Roman" w:hAnsi="Consolas" w:cs="Times New Roman"/>
+          <w:color w:val="000000"/>
+          <w:sz w:val="21"/>
+          <w:szCs w:val="21"/>
+          <w:lang w:val="en-US" w:eastAsia="ru-RU"/>
+        </w:rPr>
+        <w:t>;</w:t>
+      </w:r>
+    </w:p>
+    <w:p>
+      <w:pPr>
+        <w:shd w:val="clear" w:color="auto" w:fill="FFFFFE"/>
+        <w:spacing w:after="0" w:line="285" w:lineRule="atLeast"/>
+        <w:rPr>
+          <w:rFonts w:ascii="Consolas" w:eastAsia="Times New Roman" w:hAnsi="Consolas" w:cs="Times New Roman"/>
+          <w:color w:val="000000"/>
+          <w:sz w:val="21"/>
+          <w:szCs w:val="21"/>
+          <w:lang w:val="en-US" w:eastAsia="ru-RU"/>
+        </w:rPr>
+      </w:pPr>
+    </w:p>
+    <w:p>
+      <w:pPr>
+        <w:shd w:val="clear" w:color="auto" w:fill="FFFFFE"/>
+        <w:spacing w:after="0" w:line="285" w:lineRule="atLeast"/>
+        <w:rPr>
+          <w:rFonts w:ascii="Consolas" w:eastAsia="Times New Roman" w:hAnsi="Consolas" w:cs="Times New Roman"/>
+          <w:color w:val="000000"/>
+          <w:sz w:val="21"/>
+          <w:szCs w:val="21"/>
+          <w:lang w:val="en-US" w:eastAsia="ru-RU"/>
+        </w:rPr>
+      </w:pPr>
+      <w:r>
+        <w:rPr>
+          <w:rFonts w:ascii="Consolas" w:eastAsia="Times New Roman" w:hAnsi="Consolas" w:cs="Times New Roman"/>
+          <w:color w:val="0000FF"/>
+          <w:sz w:val="21"/>
+          <w:szCs w:val="21"/>
+          <w:lang w:val="en-US" w:eastAsia="ru-RU"/>
+        </w:rPr>
+        <w:t>void</w:t>
+      </w:r>
+      <w:r>
+        <w:rPr>
+          <w:rFonts w:ascii="Consolas" w:eastAsia="Times New Roman" w:hAnsi="Consolas" w:cs="Times New Roman"/>
+          <w:color w:val="000000"/>
+          <w:sz w:val="21"/>
+          <w:szCs w:val="21"/>
+          <w:lang w:val="en-US" w:eastAsia="ru-RU"/>
+        </w:rPr>
+        <w:t xml:space="preserve"> </w:t>
+      </w:r>
+      <w:r>
+        <w:rPr>
+          <w:rFonts w:ascii="Consolas" w:eastAsia="Times New Roman" w:hAnsi="Consolas" w:cs="Times New Roman"/>
+          <w:color w:val="5E6D03"/>
+          <w:sz w:val="21"/>
+          <w:szCs w:val="21"/>
+          <w:lang w:val="en-US" w:eastAsia="ru-RU"/>
+        </w:rPr>
+        <w:t>setup</w:t>
+      </w:r>
+      <w:r>
+        <w:rPr>
+          <w:rFonts w:ascii="Consolas" w:eastAsia="Times New Roman" w:hAnsi="Consolas" w:cs="Times New Roman"/>
+          <w:color w:val="000000"/>
+          <w:sz w:val="21"/>
+          <w:szCs w:val="21"/>
+          <w:lang w:val="en-US" w:eastAsia="ru-RU"/>
+        </w:rPr>
+        <w:t>() {</w:t>
+      </w:r>
+    </w:p>
+    <w:p>
+      <w:pPr>
+        <w:shd w:val="clear" w:color="auto" w:fill="FFFFFE"/>
+        <w:spacing w:after="0" w:line="285" w:lineRule="atLeast"/>
+        <w:rPr>
+          <w:rFonts w:ascii="Consolas" w:eastAsia="Times New Roman" w:hAnsi="Consolas" w:cs="Times New Roman"/>
+          <w:color w:val="000000"/>
+          <w:sz w:val="21"/>
+          <w:szCs w:val="21"/>
+          <w:lang w:val="en-US" w:eastAsia="ru-RU"/>
+        </w:rPr>
+      </w:pPr>
+      <w:r>
+        <w:rPr>
+          <w:rFonts w:ascii="Consolas" w:eastAsia="Times New Roman" w:hAnsi="Consolas" w:cs="Times New Roman"/>
+          <w:color w:val="000000"/>
+          <w:sz w:val="21"/>
+          <w:szCs w:val="21"/>
+          <w:lang w:val="en-US" w:eastAsia="ru-RU"/>
+        </w:rPr>
+        <w:t>  myservo.attach(</w:t>
+      </w:r>
+      <w:r>
+        <w:rPr>
+          <w:rFonts w:ascii="Consolas" w:eastAsia="Times New Roman" w:hAnsi="Consolas" w:cs="Times New Roman"/>
+          <w:color w:val="098658"/>
+          <w:sz w:val="21"/>
+          <w:szCs w:val="21"/>
+          <w:lang w:val="en-US" w:eastAsia="ru-RU"/>
+        </w:rPr>
+        <w:t>3</w:t>
+      </w:r>
+      <w:r>
+        <w:rPr>
+          <w:rFonts w:ascii="Consolas" w:eastAsia="Times New Roman" w:hAnsi="Consolas" w:cs="Times New Roman"/>
+          <w:color w:val="000000"/>
+          <w:sz w:val="21"/>
+          <w:szCs w:val="21"/>
+          <w:lang w:val="en-US" w:eastAsia="ru-RU"/>
+        </w:rPr>
+        <w:t>);</w:t>
+      </w:r>
+    </w:p>
+    <w:p>
+      <w:pPr>
+        <w:shd w:val="clear" w:color="auto" w:fill="FFFFFE"/>
+        <w:spacing w:after="0" w:line="285" w:lineRule="atLeast"/>
+        <w:rPr>
+          <w:rFonts w:ascii="Consolas" w:eastAsia="Times New Roman" w:hAnsi="Consolas" w:cs="Times New Roman"/>
+          <w:color w:val="000000"/>
+          <w:sz w:val="21"/>
+          <w:szCs w:val="21"/>
+          <w:lang w:val="en-US" w:eastAsia="ru-RU"/>
+        </w:rPr>
+      </w:pPr>
+      <w:r>
+        <w:rPr>
+          <w:rFonts w:ascii="Consolas" w:eastAsia="Times New Roman" w:hAnsi="Consolas" w:cs="Times New Roman"/>
+          <w:color w:val="000000"/>
+          <w:sz w:val="21"/>
+          <w:szCs w:val="21"/>
+          <w:lang w:val="en-US" w:eastAsia="ru-RU"/>
+        </w:rPr>
+        <w:t xml:space="preserve">  </w:t>
+      </w:r>
+      <w:r>
+        <w:rPr>
+          <w:rFonts w:ascii="Consolas" w:eastAsia="Times New Roman" w:hAnsi="Consolas" w:cs="Times New Roman"/>
+          <w:b/>
+          <w:bCs/>
+          <w:color w:val="E97366"/>
+          <w:sz w:val="21"/>
+          <w:szCs w:val="21"/>
+          <w:lang w:val="en-US" w:eastAsia="ru-RU"/>
+        </w:rPr>
+        <w:t>Serial</w:t>
+      </w:r>
+      <w:r>
+        <w:rPr>
+          <w:rFonts w:ascii="Consolas" w:eastAsia="Times New Roman" w:hAnsi="Consolas" w:cs="Times New Roman"/>
+          <w:color w:val="000000"/>
+          <w:sz w:val="21"/>
+          <w:szCs w:val="21"/>
+          <w:lang w:val="en-US" w:eastAsia="ru-RU"/>
+        </w:rPr>
+        <w:t>.</w:t>
+      </w:r>
+      <w:r>
+        <w:rPr>
+          <w:rFonts w:ascii="Consolas" w:eastAsia="Times New Roman" w:hAnsi="Consolas" w:cs="Times New Roman"/>
+          <w:color w:val="E97366"/>
+          <w:sz w:val="21"/>
+          <w:szCs w:val="21"/>
+          <w:lang w:val="en-US" w:eastAsia="ru-RU"/>
+        </w:rPr>
+        <w:t>begin</w:t>
+      </w:r>
+      <w:r>
+        <w:rPr>
+          <w:rFonts w:ascii="Consolas" w:eastAsia="Times New Roman" w:hAnsi="Consolas" w:cs="Times New Roman"/>
+          <w:color w:val="000000"/>
+          <w:sz w:val="21"/>
+          <w:szCs w:val="21"/>
+          <w:lang w:val="en-US" w:eastAsia="ru-RU"/>
+        </w:rPr>
+        <w:t>(</w:t>
+      </w:r>
+      <w:r>
+        <w:rPr>
+          <w:rFonts w:ascii="Consolas" w:eastAsia="Times New Roman" w:hAnsi="Consolas" w:cs="Times New Roman"/>
+          <w:color w:val="098658"/>
+          <w:sz w:val="21"/>
+          <w:szCs w:val="21"/>
+          <w:lang w:val="en-US" w:eastAsia="ru-RU"/>
+        </w:rPr>
+        <w:t>9600</w:t>
+      </w:r>
+      <w:r>
+        <w:rPr>
+          <w:rFonts w:ascii="Consolas" w:eastAsia="Times New Roman" w:hAnsi="Consolas" w:cs="Times New Roman"/>
+          <w:color w:val="000000"/>
+          <w:sz w:val="21"/>
+          <w:szCs w:val="21"/>
+          <w:lang w:val="en-US" w:eastAsia="ru-RU"/>
+        </w:rPr>
+        <w:t>);</w:t>
+      </w:r>
+    </w:p>
+    <w:p>
+      <w:pPr>
+        <w:shd w:val="clear" w:color="auto" w:fill="FFFFFE"/>
+        <w:spacing w:after="0" w:line="285" w:lineRule="atLeast"/>
+        <w:rPr>
+          <w:rFonts w:ascii="Consolas" w:eastAsia="Times New Roman" w:hAnsi="Consolas" w:cs="Times New Roman"/>
+          <w:color w:val="000000"/>
+          <w:sz w:val="21"/>
+          <w:szCs w:val="21"/>
+          <w:lang w:val="en-US" w:eastAsia="ru-RU"/>
+        </w:rPr>
+      </w:pPr>
+      <w:r>
+        <w:rPr>
+          <w:rFonts w:ascii="Consolas" w:eastAsia="Times New Roman" w:hAnsi="Consolas" w:cs="Times New Roman"/>
+          <w:color w:val="000000"/>
+          <w:sz w:val="21"/>
+          <w:szCs w:val="21"/>
+          <w:lang w:val="en-US" w:eastAsia="ru-RU"/>
+        </w:rPr>
+        <w:t xml:space="preserve">  </w:t>
+      </w:r>
+      <w:r>
+        <w:rPr>
+          <w:rFonts w:ascii="Consolas" w:eastAsia="Times New Roman" w:hAnsi="Consolas" w:cs="Times New Roman"/>
+          <w:b/>
+          <w:bCs/>
+          <w:color w:val="E97366"/>
+          <w:sz w:val="21"/>
+          <w:szCs w:val="21"/>
+          <w:lang w:val="en-US" w:eastAsia="ru-RU"/>
+        </w:rPr>
+        <w:t>Serial</w:t>
+      </w:r>
+      <w:r>
+        <w:rPr>
+          <w:rFonts w:ascii="Consolas" w:eastAsia="Times New Roman" w:hAnsi="Consolas" w:cs="Times New Roman"/>
+          <w:color w:val="000000"/>
+          <w:sz w:val="21"/>
+          <w:szCs w:val="21"/>
+          <w:lang w:val="en-US" w:eastAsia="ru-RU"/>
+        </w:rPr>
+        <w:t>.</w:t>
+      </w:r>
+      <w:r>
+        <w:rPr>
+          <w:rFonts w:ascii="Consolas" w:eastAsia="Times New Roman" w:hAnsi="Consolas" w:cs="Times New Roman"/>
+          <w:color w:val="E97366"/>
+          <w:sz w:val="21"/>
+          <w:szCs w:val="21"/>
+          <w:lang w:val="en-US" w:eastAsia="ru-RU"/>
+        </w:rPr>
+        <w:t>println</w:t>
+      </w:r>
+      <w:r>
+        <w:rPr>
+          <w:rFonts w:ascii="Consolas" w:eastAsia="Times New Roman" w:hAnsi="Consolas" w:cs="Times New Roman"/>
+          <w:color w:val="000000"/>
+          <w:sz w:val="21"/>
+          <w:szCs w:val="21"/>
+          <w:lang w:val="en-US" w:eastAsia="ru-RU"/>
+        </w:rPr>
+        <w:t>(</w:t>
+      </w:r>
+      <w:r>
+        <w:rPr>
+          <w:rFonts w:ascii="Consolas" w:eastAsia="Times New Roman" w:hAnsi="Consolas" w:cs="Times New Roman"/>
+          <w:color w:val="A31515"/>
+          <w:sz w:val="21"/>
+          <w:szCs w:val="21"/>
+          <w:lang w:val="en-US" w:eastAsia="ru-RU"/>
+        </w:rPr>
+        <w:t>"</w:t>
+      </w:r>
+      <w:r>
+        <w:rPr>
+          <w:rFonts w:ascii="Consolas" w:eastAsia="Times New Roman" w:hAnsi="Consolas" w:cs="Times New Roman"/>
+          <w:color w:val="A31515"/>
+          <w:sz w:val="21"/>
+          <w:szCs w:val="21"/>
+          <w:lang w:eastAsia="ru-RU"/>
+        </w:rPr>
+        <w:t>Введите</w:t>
+      </w:r>
+      <w:r>
+        <w:rPr>
+          <w:rFonts w:ascii="Consolas" w:eastAsia="Times New Roman" w:hAnsi="Consolas" w:cs="Times New Roman"/>
+          <w:color w:val="A31515"/>
+          <w:sz w:val="21"/>
+          <w:szCs w:val="21"/>
+          <w:lang w:val="en-US" w:eastAsia="ru-RU"/>
+        </w:rPr>
+        <w:t xml:space="preserve"> </w:t>
+      </w:r>
+      <w:r>
+        <w:rPr>
+          <w:rFonts w:ascii="Consolas" w:eastAsia="Times New Roman" w:hAnsi="Consolas" w:cs="Times New Roman"/>
+          <w:color w:val="A31515"/>
+          <w:sz w:val="21"/>
+          <w:szCs w:val="21"/>
+          <w:lang w:eastAsia="ru-RU"/>
+        </w:rPr>
+        <w:t>угол</w:t>
+      </w:r>
+      <w:r>
+        <w:rPr>
+          <w:rFonts w:ascii="Consolas" w:eastAsia="Times New Roman" w:hAnsi="Consolas" w:cs="Times New Roman"/>
+          <w:color w:val="A31515"/>
+          <w:sz w:val="21"/>
+          <w:szCs w:val="21"/>
+          <w:lang w:val="en-US" w:eastAsia="ru-RU"/>
+        </w:rPr>
+        <w:t xml:space="preserve"> (0-180):"</w:t>
+      </w:r>
+      <w:r>
+        <w:rPr>
+          <w:rFonts w:ascii="Consolas" w:eastAsia="Times New Roman" w:hAnsi="Consolas" w:cs="Times New Roman"/>
+          <w:color w:val="000000"/>
+          <w:sz w:val="21"/>
+          <w:szCs w:val="21"/>
+          <w:lang w:val="en-US" w:eastAsia="ru-RU"/>
+        </w:rPr>
+        <w:t>);</w:t>
+      </w:r>
+    </w:p>
+    <w:p>
+      <w:pPr>
+        <w:shd w:val="clear" w:color="auto" w:fill="FFFFFE"/>
+        <w:spacing w:after="0" w:line="285" w:lineRule="atLeast"/>
+        <w:rPr>
+          <w:rFonts w:ascii="Consolas" w:eastAsia="Times New Roman" w:hAnsi="Consolas" w:cs="Times New Roman"/>
+          <w:color w:val="000000"/>
+          <w:sz w:val="21"/>
+          <w:szCs w:val="21"/>
+          <w:lang w:val="en-US" w:eastAsia="ru-RU"/>
+        </w:rPr>
+      </w:pPr>
+      <w:r>
+        <w:rPr>
+          <w:rFonts w:ascii="Consolas" w:eastAsia="Times New Roman" w:hAnsi="Consolas" w:cs="Times New Roman"/>
+          <w:color w:val="000000"/>
+          <w:sz w:val="21"/>
+          <w:szCs w:val="21"/>
+          <w:lang w:val="en-US" w:eastAsia="ru-RU"/>
+        </w:rPr>
+        <w:t>  myservo.</w:t>
+      </w:r>
+      <w:r>
+        <w:rPr>
+          <w:rFonts w:ascii="Consolas" w:eastAsia="Times New Roman" w:hAnsi="Consolas" w:cs="Times New Roman"/>
+          <w:color w:val="E97366"/>
+          <w:sz w:val="21"/>
+          <w:szCs w:val="21"/>
+          <w:lang w:val="en-US" w:eastAsia="ru-RU"/>
+        </w:rPr>
+        <w:t>write</w:t>
+      </w:r>
+      <w:r>
+        <w:rPr>
+          <w:rFonts w:ascii="Consolas" w:eastAsia="Times New Roman" w:hAnsi="Consolas" w:cs="Times New Roman"/>
+          <w:color w:val="000000"/>
+          <w:sz w:val="21"/>
+          <w:szCs w:val="21"/>
+          <w:lang w:val="en-US" w:eastAsia="ru-RU"/>
+        </w:rPr>
+        <w:t>(currentAngle);</w:t>
+      </w:r>
+    </w:p>
+    <w:p>
+      <w:pPr>
+        <w:shd w:val="clear" w:color="auto" w:fill="FFFFFE"/>
+        <w:spacing w:after="0" w:line="285" w:lineRule="atLeast"/>
+        <w:rPr>
+          <w:rFonts w:ascii="Consolas" w:eastAsia="Times New Roman" w:hAnsi="Consolas" w:cs="Times New Roman"/>
+          <w:color w:val="000000"/>
+          <w:sz w:val="21"/>
+          <w:szCs w:val="21"/>
+          <w:lang w:val="en-US" w:eastAsia="ru-RU"/>
+        </w:rPr>
+      </w:pPr>
+      <w:r>
+        <w:rPr>
+          <w:rFonts w:ascii="Consolas" w:eastAsia="Times New Roman" w:hAnsi="Consolas" w:cs="Times New Roman"/>
+          <w:color w:val="000000"/>
+          <w:sz w:val="21"/>
+          <w:szCs w:val="21"/>
+          <w:lang w:val="en-US" w:eastAsia="ru-RU"/>
+        </w:rPr>
+        <w:t>}</w:t>
+      </w:r>
+    </w:p>
+    <w:p>
+      <w:pPr>
+        <w:shd w:val="clear" w:color="auto" w:fill="FFFFFE"/>
+        <w:spacing w:after="0" w:line="285" w:lineRule="atLeast"/>
+        <w:rPr>
+          <w:rFonts w:ascii="Consolas" w:eastAsia="Times New Roman" w:hAnsi="Consolas" w:cs="Times New Roman"/>
+          <w:color w:val="000000"/>
+          <w:sz w:val="21"/>
+          <w:szCs w:val="21"/>
+          <w:lang w:val="en-US" w:eastAsia="ru-RU"/>
+        </w:rPr>
+      </w:pPr>
+    </w:p>
+    <w:p>
+      <w:pPr>
+        <w:shd w:val="clear" w:color="auto" w:fill="FFFFFE"/>
+        <w:spacing w:after="0" w:line="285" w:lineRule="atLeast"/>
+        <w:rPr>
+          <w:rFonts w:ascii="Consolas" w:eastAsia="Times New Roman" w:hAnsi="Consolas" w:cs="Times New Roman"/>
+          <w:color w:val="000000"/>
+          <w:sz w:val="21"/>
+          <w:szCs w:val="21"/>
+          <w:lang w:val="en-US" w:eastAsia="ru-RU"/>
+        </w:rPr>
+      </w:pPr>
+      <w:r>
+        <w:rPr>
+          <w:rFonts w:ascii="Consolas" w:eastAsia="Times New Roman" w:hAnsi="Consolas" w:cs="Times New Roman"/>
+          <w:color w:val="0000FF"/>
+          <w:sz w:val="21"/>
+          <w:szCs w:val="21"/>
+          <w:lang w:val="en-US" w:eastAsia="ru-RU"/>
+        </w:rPr>
+        <w:t>void</w:t>
+      </w:r>
+      <w:r>
+        <w:rPr>
+          <w:rFonts w:ascii="Consolas" w:eastAsia="Times New Roman" w:hAnsi="Consolas" w:cs="Times New Roman"/>
+          <w:color w:val="000000"/>
+          <w:sz w:val="21"/>
+          <w:szCs w:val="21"/>
+          <w:lang w:val="en-US" w:eastAsia="ru-RU"/>
+        </w:rPr>
+        <w:t xml:space="preserve"> </w:t>
+      </w:r>
+      <w:r>
+        <w:rPr>
+          <w:rFonts w:ascii="Consolas" w:eastAsia="Times New Roman" w:hAnsi="Consolas" w:cs="Times New Roman"/>
+          <w:color w:val="5E6D03"/>
+          <w:sz w:val="21"/>
+          <w:szCs w:val="21"/>
+          <w:lang w:val="en-US" w:eastAsia="ru-RU"/>
+        </w:rPr>
+        <w:t>loop</w:t>
+      </w:r>
+      <w:r>
+        <w:rPr>
+          <w:rFonts w:ascii="Consolas" w:eastAsia="Times New Roman" w:hAnsi="Consolas" w:cs="Times New Roman"/>
+          <w:color w:val="000000"/>
+          <w:sz w:val="21"/>
+          <w:szCs w:val="21"/>
+          <w:lang w:val="en-US" w:eastAsia="ru-RU"/>
+        </w:rPr>
+        <w:t>() {</w:t>
+      </w:r>
+    </w:p>
+    <w:p>
+      <w:pPr>
+        <w:shd w:val="clear" w:color="auto" w:fill="FFFFFE"/>
+        <w:spacing w:after="0" w:line="285" w:lineRule="atLeast"/>
+        <w:rPr>
+          <w:rFonts w:ascii="Consolas" w:eastAsia="Times New Roman" w:hAnsi="Consolas" w:cs="Times New Roman"/>
+          <w:color w:val="000000"/>
+          <w:sz w:val="21"/>
+          <w:szCs w:val="21"/>
+          <w:lang w:val="en-US" w:eastAsia="ru-RU"/>
+        </w:rPr>
+      </w:pPr>
+      <w:r>
+        <w:rPr>
+          <w:rFonts w:ascii="Consolas" w:eastAsia="Times New Roman" w:hAnsi="Consolas" w:cs="Times New Roman"/>
+          <w:color w:val="000000"/>
+          <w:sz w:val="21"/>
+          <w:szCs w:val="21"/>
+          <w:lang w:val="en-US" w:eastAsia="ru-RU"/>
+        </w:rPr>
+        <w:t xml:space="preserve">  </w:t>
+      </w:r>
+      <w:r>
+        <w:rPr>
+          <w:rFonts w:ascii="Consolas" w:eastAsia="Times New Roman" w:hAnsi="Consolas" w:cs="Times New Roman"/>
+          <w:color w:val="0000FF"/>
+          <w:sz w:val="21"/>
+          <w:szCs w:val="21"/>
+          <w:lang w:val="en-US" w:eastAsia="ru-RU"/>
+        </w:rPr>
+        <w:t>if</w:t>
+      </w:r>
+      <w:r>
+        <w:rPr>
+          <w:rFonts w:ascii="Consolas" w:eastAsia="Times New Roman" w:hAnsi="Consolas" w:cs="Times New Roman"/>
+          <w:color w:val="000000"/>
+          <w:sz w:val="21"/>
+          <w:szCs w:val="21"/>
+          <w:lang w:val="en-US" w:eastAsia="ru-RU"/>
+        </w:rPr>
+        <w:t xml:space="preserve"> (</w:t>
+      </w:r>
+      <w:r>
+        <w:rPr>
+          <w:rFonts w:ascii="Consolas" w:eastAsia="Times New Roman" w:hAnsi="Consolas" w:cs="Times New Roman"/>
+          <w:b/>
+          <w:bCs/>
+          <w:color w:val="E97366"/>
+          <w:sz w:val="21"/>
+          <w:szCs w:val="21"/>
+          <w:lang w:val="en-US" w:eastAsia="ru-RU"/>
+        </w:rPr>
+        <w:t>Serial</w:t>
+      </w:r>
+      <w:r>
+        <w:rPr>
+          <w:rFonts w:ascii="Consolas" w:eastAsia="Times New Roman" w:hAnsi="Consolas" w:cs="Times New Roman"/>
+          <w:color w:val="000000"/>
+          <w:sz w:val="21"/>
+          <w:szCs w:val="21"/>
+          <w:lang w:val="en-US" w:eastAsia="ru-RU"/>
+        </w:rPr>
+        <w:t>.</w:t>
+      </w:r>
+      <w:r>
+        <w:rPr>
+          <w:rFonts w:ascii="Consolas" w:eastAsia="Times New Roman" w:hAnsi="Consolas" w:cs="Times New Roman"/>
+          <w:color w:val="E97366"/>
+          <w:sz w:val="21"/>
+          <w:szCs w:val="21"/>
+          <w:lang w:val="en-US" w:eastAsia="ru-RU"/>
+        </w:rPr>
+        <w:t>available</w:t>
+      </w:r>
+      <w:r>
+        <w:rPr>
+          <w:rFonts w:ascii="Consolas" w:eastAsia="Times New Roman" w:hAnsi="Consolas" w:cs="Times New Roman"/>
+          <w:color w:val="000000"/>
+          <w:sz w:val="21"/>
+          <w:szCs w:val="21"/>
+          <w:lang w:val="en-US" w:eastAsia="ru-RU"/>
+        </w:rPr>
+        <w:t xml:space="preserve">() &gt; </w:t>
+      </w:r>
+      <w:r>
+        <w:rPr>
+          <w:rFonts w:ascii="Consolas" w:eastAsia="Times New Roman" w:hAnsi="Consolas" w:cs="Times New Roman"/>
+          <w:color w:val="098658"/>
+          <w:sz w:val="21"/>
+          <w:szCs w:val="21"/>
+          <w:lang w:val="en-US" w:eastAsia="ru-RU"/>
+        </w:rPr>
+        <w:t>0</w:t>
+      </w:r>
+      <w:r>
+        <w:rPr>
+          <w:rFonts w:ascii="Consolas" w:eastAsia="Times New Roman" w:hAnsi="Consolas" w:cs="Times New Roman"/>
+          <w:color w:val="000000"/>
+          <w:sz w:val="21"/>
+          <w:szCs w:val="21"/>
+          <w:lang w:val="en-US" w:eastAsia="ru-RU"/>
+        </w:rPr>
+        <w:t>) {</w:t>
+      </w:r>
+    </w:p>
+    <w:p>
+      <w:pPr>
+        <w:shd w:val="clear" w:color="auto" w:fill="FFFFFE"/>
+        <w:spacing w:after="0" w:line="285" w:lineRule="atLeast"/>
+        <w:rPr>
+          <w:rFonts w:ascii="Consolas" w:eastAsia="Times New Roman" w:hAnsi="Consolas" w:cs="Times New Roman"/>
+          <w:color w:val="000000"/>
+          <w:sz w:val="21"/>
+          <w:szCs w:val="21"/>
+          <w:lang w:val="en-US" w:eastAsia="ru-RU"/>
+        </w:rPr>
+      </w:pPr>
+      <w:r>
+        <w:rPr>
+          <w:rFonts w:ascii="Consolas" w:eastAsia="Times New Roman" w:hAnsi="Consolas" w:cs="Times New Roman"/>
+          <w:color w:val="000000"/>
+          <w:sz w:val="21"/>
+          <w:szCs w:val="21"/>
+          <w:lang w:val="en-US" w:eastAsia="ru-RU"/>
+        </w:rPr>
+        <w:t xml:space="preserve">    </w:t>
+      </w:r>
+      <w:r>
+        <w:rPr>
+          <w:rFonts w:ascii="Consolas" w:eastAsia="Times New Roman" w:hAnsi="Consolas" w:cs="Times New Roman"/>
+          <w:color w:val="0000FF"/>
+          <w:sz w:val="21"/>
+          <w:szCs w:val="21"/>
+          <w:lang w:val="en-US" w:eastAsia="ru-RU"/>
+        </w:rPr>
+        <w:t>String</w:t>
+      </w:r>
+      <w:r>
+        <w:rPr>
+          <w:rFonts w:ascii="Consolas" w:eastAsia="Times New Roman" w:hAnsi="Consolas" w:cs="Times New Roman"/>
+          <w:color w:val="000000"/>
+          <w:sz w:val="21"/>
+          <w:szCs w:val="21"/>
+          <w:lang w:val="en-US" w:eastAsia="ru-RU"/>
+        </w:rPr>
+        <w:t xml:space="preserve"> input = </w:t>
+      </w:r>
+      <w:r>
+        <w:rPr>
+          <w:rFonts w:ascii="Consolas" w:eastAsia="Times New Roman" w:hAnsi="Consolas" w:cs="Times New Roman"/>
+          <w:b/>
+          <w:bCs/>
+          <w:color w:val="E97366"/>
+          <w:sz w:val="21"/>
+          <w:szCs w:val="21"/>
+          <w:lang w:val="en-US" w:eastAsia="ru-RU"/>
+        </w:rPr>
+        <w:t>Serial</w:t>
+      </w:r>
+      <w:r>
+        <w:rPr>
+          <w:rFonts w:ascii="Consolas" w:eastAsia="Times New Roman" w:hAnsi="Consolas" w:cs="Times New Roman"/>
+          <w:color w:val="000000"/>
+          <w:sz w:val="21"/>
+          <w:szCs w:val="21"/>
+          <w:lang w:val="en-US" w:eastAsia="ru-RU"/>
+        </w:rPr>
+        <w:t>.</w:t>
+      </w:r>
+      <w:r>
+        <w:rPr>
+          <w:rFonts w:ascii="Consolas" w:eastAsia="Times New Roman" w:hAnsi="Consolas" w:cs="Times New Roman"/>
+          <w:color w:val="E97366"/>
+          <w:sz w:val="21"/>
+          <w:szCs w:val="21"/>
+          <w:lang w:val="en-US" w:eastAsia="ru-RU"/>
+        </w:rPr>
+        <w:t>readStringUntil</w:t>
+      </w:r>
+      <w:r>
+        <w:rPr>
+          <w:rFonts w:ascii="Consolas" w:eastAsia="Times New Roman" w:hAnsi="Consolas" w:cs="Times New Roman"/>
+          <w:color w:val="000000"/>
+          <w:sz w:val="21"/>
+          <w:szCs w:val="21"/>
+          <w:lang w:val="en-US" w:eastAsia="ru-RU"/>
+        </w:rPr>
+        <w:t>(</w:t>
+      </w:r>
+      <w:r>
+        <w:rPr>
+          <w:rFonts w:ascii="Consolas" w:eastAsia="Times New Roman" w:hAnsi="Consolas" w:cs="Times New Roman"/>
+          <w:color w:val="A31515"/>
+          <w:sz w:val="21"/>
+          <w:szCs w:val="21"/>
+          <w:lang w:val="en-US" w:eastAsia="ru-RU"/>
+        </w:rPr>
+        <w:t>'\n'</w:t>
+      </w:r>
+      <w:r>
+        <w:rPr>
+          <w:rFonts w:ascii="Consolas" w:eastAsia="Times New Roman" w:hAnsi="Consolas" w:cs="Times New Roman"/>
+          <w:color w:val="000000"/>
+          <w:sz w:val="21"/>
+          <w:szCs w:val="21"/>
+          <w:lang w:val="en-US" w:eastAsia="ru-RU"/>
+        </w:rPr>
+        <w:t>);</w:t>
+      </w:r>
+    </w:p>
+    <w:p>
+      <w:pPr>
+        <w:shd w:val="clear" w:color="auto" w:fill="FFFFFE"/>
+        <w:spacing w:after="0" w:line="285" w:lineRule="atLeast"/>
+        <w:rPr>
+          <w:rFonts w:ascii="Consolas" w:eastAsia="Times New Roman" w:hAnsi="Consolas" w:cs="Times New Roman"/>
+          <w:color w:val="000000"/>
+          <w:sz w:val="21"/>
+          <w:szCs w:val="21"/>
+          <w:lang w:val="en-US" w:eastAsia="ru-RU"/>
+        </w:rPr>
+      </w:pPr>
+      <w:r>
+        <w:rPr>
+          <w:rFonts w:ascii="Consolas" w:eastAsia="Times New Roman" w:hAnsi="Consolas" w:cs="Times New Roman"/>
+          <w:color w:val="000000"/>
+          <w:sz w:val="21"/>
+          <w:szCs w:val="21"/>
+          <w:lang w:val="en-US" w:eastAsia="ru-RU"/>
+        </w:rPr>
+        <w:t>    input.trim();</w:t>
+      </w:r>
+    </w:p>
+    <w:p>
+      <w:pPr>
+        <w:shd w:val="clear" w:color="auto" w:fill="FFFFFE"/>
+        <w:spacing w:after="0" w:line="285" w:lineRule="atLeast"/>
+        <w:rPr>
+          <w:rFonts w:ascii="Consolas" w:eastAsia="Times New Roman" w:hAnsi="Consolas" w:cs="Times New Roman"/>
+          <w:color w:val="000000"/>
+          <w:sz w:val="21"/>
+          <w:szCs w:val="21"/>
+          <w:lang w:val="en-US" w:eastAsia="ru-RU"/>
+        </w:rPr>
+      </w:pPr>
+      <w:r>
+        <w:rPr>
+          <w:rFonts w:ascii="Consolas" w:eastAsia="Times New Roman" w:hAnsi="Consolas" w:cs="Times New Roman"/>
+          <w:color w:val="000000"/>
+          <w:sz w:val="21"/>
+          <w:szCs w:val="21"/>
+          <w:lang w:val="en-US" w:eastAsia="ru-RU"/>
+        </w:rPr>
+        <w:t xml:space="preserve">    </w:t>
+      </w:r>
+    </w:p>
+    <w:p>
+      <w:pPr>
+        <w:shd w:val="clear" w:color="auto" w:fill="FFFFFE"/>
+        <w:spacing w:after="0" w:line="285" w:lineRule="atLeast"/>
+        <w:rPr>
+          <w:rFonts w:ascii="Consolas" w:eastAsia="Times New Roman" w:hAnsi="Consolas" w:cs="Times New Roman"/>
+          <w:color w:val="000000"/>
+          <w:sz w:val="21"/>
+          <w:szCs w:val="21"/>
+          <w:lang w:val="en-US" w:eastAsia="ru-RU"/>
+        </w:rPr>
+      </w:pPr>
+      <w:r>
+        <w:rPr>
+          <w:rFonts w:ascii="Consolas" w:eastAsia="Times New Roman" w:hAnsi="Consolas" w:cs="Times New Roman"/>
+          <w:color w:val="000000"/>
+          <w:sz w:val="21"/>
+          <w:szCs w:val="21"/>
+          <w:lang w:val="en-US" w:eastAsia="ru-RU"/>
+        </w:rPr>
+        <w:t xml:space="preserve">    </w:t>
+      </w:r>
+      <w:r>
+        <w:rPr>
+          <w:rFonts w:ascii="Consolas" w:eastAsia="Times New Roman" w:hAnsi="Consolas" w:cs="Times New Roman"/>
+          <w:color w:val="0000FF"/>
+          <w:sz w:val="21"/>
+          <w:szCs w:val="21"/>
+          <w:lang w:val="en-US" w:eastAsia="ru-RU"/>
+        </w:rPr>
+        <w:t>bool</w:t>
+      </w:r>
+      <w:r>
+        <w:rPr>
+          <w:rFonts w:ascii="Consolas" w:eastAsia="Times New Roman" w:hAnsi="Consolas" w:cs="Times New Roman"/>
+          <w:color w:val="000000"/>
+          <w:sz w:val="21"/>
+          <w:szCs w:val="21"/>
+          <w:lang w:val="en-US" w:eastAsia="ru-RU"/>
+        </w:rPr>
+        <w:t xml:space="preserve"> isNumber = </w:t>
+      </w:r>
+      <w:r>
+        <w:rPr>
+          <w:rFonts w:ascii="Consolas" w:eastAsia="Times New Roman" w:hAnsi="Consolas" w:cs="Times New Roman"/>
+          <w:color w:val="0000FF"/>
+          <w:sz w:val="21"/>
+          <w:szCs w:val="21"/>
+          <w:lang w:val="en-US" w:eastAsia="ru-RU"/>
+        </w:rPr>
+        <w:t>true</w:t>
+      </w:r>
+      <w:r>
+        <w:rPr>
+          <w:rFonts w:ascii="Consolas" w:eastAsia="Times New Roman" w:hAnsi="Consolas" w:cs="Times New Roman"/>
+          <w:color w:val="000000"/>
+          <w:sz w:val="21"/>
+          <w:szCs w:val="21"/>
+          <w:lang w:val="en-US" w:eastAsia="ru-RU"/>
+        </w:rPr>
+        <w:t>;</w:t>
+      </w:r>
+    </w:p>
+    <w:p>
+      <w:pPr>
+        <w:shd w:val="clear" w:color="auto" w:fill="FFFFFE"/>
+        <w:spacing w:after="0" w:line="285" w:lineRule="atLeast"/>
+        <w:rPr>
+          <w:rFonts w:ascii="Consolas" w:eastAsia="Times New Roman" w:hAnsi="Consolas" w:cs="Times New Roman"/>
+          <w:color w:val="000000"/>
+          <w:sz w:val="21"/>
+          <w:szCs w:val="21"/>
+          <w:lang w:val="en-US" w:eastAsia="ru-RU"/>
+        </w:rPr>
+      </w:pPr>
+      <w:r>
+        <w:rPr>
+          <w:rFonts w:ascii="Consolas" w:eastAsia="Times New Roman" w:hAnsi="Consolas" w:cs="Times New Roman"/>
+          <w:color w:val="000000"/>
+          <w:sz w:val="21"/>
+          <w:szCs w:val="21"/>
+          <w:lang w:val="en-US" w:eastAsia="ru-RU"/>
+        </w:rPr>
+        <w:t xml:space="preserve">    </w:t>
+      </w:r>
+      <w:r>
+        <w:rPr>
+          <w:rFonts w:ascii="Consolas" w:eastAsia="Times New Roman" w:hAnsi="Consolas" w:cs="Times New Roman"/>
+          <w:color w:val="0000FF"/>
+          <w:sz w:val="21"/>
+          <w:szCs w:val="21"/>
+          <w:lang w:val="en-US" w:eastAsia="ru-RU"/>
+        </w:rPr>
+        <w:t>for</w:t>
+      </w:r>
+      <w:r>
+        <w:rPr>
+          <w:rFonts w:ascii="Consolas" w:eastAsia="Times New Roman" w:hAnsi="Consolas" w:cs="Times New Roman"/>
+          <w:color w:val="000000"/>
+          <w:sz w:val="21"/>
+          <w:szCs w:val="21"/>
+          <w:lang w:val="en-US" w:eastAsia="ru-RU"/>
+        </w:rPr>
+        <w:t xml:space="preserve"> (</w:t>
+      </w:r>
+      <w:r>
+        <w:rPr>
+          <w:rFonts w:ascii="Consolas" w:eastAsia="Times New Roman" w:hAnsi="Consolas" w:cs="Times New Roman"/>
+          <w:color w:val="0000FF"/>
+          <w:sz w:val="21"/>
+          <w:szCs w:val="21"/>
+          <w:lang w:val="en-US" w:eastAsia="ru-RU"/>
+        </w:rPr>
+        <w:t>int</w:t>
+      </w:r>
+      <w:r>
+        <w:rPr>
+          <w:rFonts w:ascii="Consolas" w:eastAsia="Times New Roman" w:hAnsi="Consolas" w:cs="Times New Roman"/>
+          <w:color w:val="000000"/>
+          <w:sz w:val="21"/>
+          <w:szCs w:val="21"/>
+          <w:lang w:val="en-US" w:eastAsia="ru-RU"/>
+        </w:rPr>
+        <w:t xml:space="preserve"> i = </w:t>
+      </w:r>
+      <w:r>
+        <w:rPr>
+          <w:rFonts w:ascii="Consolas" w:eastAsia="Times New Roman" w:hAnsi="Consolas" w:cs="Times New Roman"/>
+          <w:color w:val="098658"/>
+          <w:sz w:val="21"/>
+          <w:szCs w:val="21"/>
+          <w:lang w:val="en-US" w:eastAsia="ru-RU"/>
+        </w:rPr>
+        <w:t>0</w:t>
+      </w:r>
+      <w:r>
+        <w:rPr>
+          <w:rFonts w:ascii="Consolas" w:eastAsia="Times New Roman" w:hAnsi="Consolas" w:cs="Times New Roman"/>
+          <w:color w:val="000000"/>
+          <w:sz w:val="21"/>
+          <w:szCs w:val="21"/>
+          <w:lang w:val="en-US" w:eastAsia="ru-RU"/>
+        </w:rPr>
+        <w:t>; i &lt; input.length(); i++) {</w:t>
+      </w:r>
+    </w:p>
+    <w:p>
+      <w:pPr>
+        <w:shd w:val="clear" w:color="auto" w:fill="FFFFFE"/>
+        <w:spacing w:after="0" w:line="285" w:lineRule="atLeast"/>
+        <w:rPr>
+          <w:rFonts w:ascii="Consolas" w:eastAsia="Times New Roman" w:hAnsi="Consolas" w:cs="Times New Roman"/>
+          <w:color w:val="000000"/>
+          <w:sz w:val="21"/>
+          <w:szCs w:val="21"/>
+          <w:lang w:val="en-US" w:eastAsia="ru-RU"/>
+        </w:rPr>
+      </w:pPr>
+      <w:r>
+        <w:rPr>
+          <w:rFonts w:ascii="Consolas" w:eastAsia="Times New Roman" w:hAnsi="Consolas" w:cs="Times New Roman"/>
+          <w:color w:val="000000"/>
+          <w:sz w:val="21"/>
+          <w:szCs w:val="21"/>
+          <w:lang w:val="en-US" w:eastAsia="ru-RU"/>
+        </w:rPr>
+        <w:t xml:space="preserve">      </w:t>
+      </w:r>
+      <w:r>
+        <w:rPr>
+          <w:rFonts w:ascii="Consolas" w:eastAsia="Times New Roman" w:hAnsi="Consolas" w:cs="Times New Roman"/>
+          <w:color w:val="0000FF"/>
+          <w:sz w:val="21"/>
+          <w:szCs w:val="21"/>
+          <w:lang w:val="en-US" w:eastAsia="ru-RU"/>
+        </w:rPr>
+        <w:t>if</w:t>
+      </w:r>
+      <w:r>
+        <w:rPr>
+          <w:rFonts w:ascii="Consolas" w:eastAsia="Times New Roman" w:hAnsi="Consolas" w:cs="Times New Roman"/>
+          <w:color w:val="000000"/>
+          <w:sz w:val="21"/>
+          <w:szCs w:val="21"/>
+          <w:lang w:val="en-US" w:eastAsia="ru-RU"/>
+        </w:rPr>
+        <w:t xml:space="preserve"> (!isdigit(input.charAt(i))) {</w:t>
+      </w:r>
+    </w:p>
+    <w:p>
+      <w:pPr>
+        <w:shd w:val="clear" w:color="auto" w:fill="FFFFFE"/>
+        <w:spacing w:after="0" w:line="285" w:lineRule="atLeast"/>
+        <w:rPr>
+          <w:rFonts w:ascii="Consolas" w:eastAsia="Times New Roman" w:hAnsi="Consolas" w:cs="Times New Roman"/>
+          <w:color w:val="000000"/>
+          <w:sz w:val="21"/>
+          <w:szCs w:val="21"/>
+          <w:lang w:val="en-US" w:eastAsia="ru-RU"/>
+        </w:rPr>
+      </w:pPr>
+      <w:r>
+        <w:rPr>
+          <w:rFonts w:ascii="Consolas" w:eastAsia="Times New Roman" w:hAnsi="Consolas" w:cs="Times New Roman"/>
+          <w:color w:val="000000"/>
+          <w:sz w:val="21"/>
+          <w:szCs w:val="21"/>
+          <w:lang w:val="en-US" w:eastAsia="ru-RU"/>
+        </w:rPr>
+        <w:t xml:space="preserve">        isNumber = </w:t>
+      </w:r>
+      <w:r>
+        <w:rPr>
+          <w:rFonts w:ascii="Consolas" w:eastAsia="Times New Roman" w:hAnsi="Consolas" w:cs="Times New Roman"/>
+          <w:color w:val="0000FF"/>
+          <w:sz w:val="21"/>
+          <w:szCs w:val="21"/>
+          <w:lang w:val="en-US" w:eastAsia="ru-RU"/>
+        </w:rPr>
+        <w:t>false</w:t>
+      </w:r>
+      <w:r>
+        <w:rPr>
+          <w:rFonts w:ascii="Consolas" w:eastAsia="Times New Roman" w:hAnsi="Consolas" w:cs="Times New Roman"/>
+          <w:color w:val="000000"/>
+          <w:sz w:val="21"/>
+          <w:szCs w:val="21"/>
+          <w:lang w:val="en-US" w:eastAsia="ru-RU"/>
+        </w:rPr>
+        <w:t>;</w:t>
+      </w:r>
+    </w:p>
+    <w:p>
+      <w:pPr>
+        <w:shd w:val="clear" w:color="auto" w:fill="FFFFFE"/>
+        <w:spacing w:after="0" w:line="285" w:lineRule="atLeast"/>
+        <w:rPr>
+          <w:rFonts w:ascii="Consolas" w:eastAsia="Times New Roman" w:hAnsi="Consolas" w:cs="Times New Roman"/>
+          <w:color w:val="000000"/>
+          <w:sz w:val="21"/>
+          <w:szCs w:val="21"/>
+          <w:lang w:val="en-US" w:eastAsia="ru-RU"/>
+        </w:rPr>
+      </w:pPr>
+      <w:r>
+        <w:rPr>
+          <w:rFonts w:ascii="Consolas" w:eastAsia="Times New Roman" w:hAnsi="Consolas" w:cs="Times New Roman"/>
+          <w:color w:val="000000"/>
+          <w:sz w:val="21"/>
+          <w:szCs w:val="21"/>
+          <w:lang w:val="en-US" w:eastAsia="ru-RU"/>
+        </w:rPr>
+        <w:t xml:space="preserve">        </w:t>
+      </w:r>
+      <w:r>
+        <w:rPr>
+          <w:rFonts w:ascii="Consolas" w:eastAsia="Times New Roman" w:hAnsi="Consolas" w:cs="Times New Roman"/>
+          <w:color w:val="0000FF"/>
+          <w:sz w:val="21"/>
+          <w:szCs w:val="21"/>
+          <w:lang w:val="en-US" w:eastAsia="ru-RU"/>
+        </w:rPr>
+        <w:t>break</w:t>
+      </w:r>
+      <w:r>
+        <w:rPr>
+          <w:rFonts w:ascii="Consolas" w:eastAsia="Times New Roman" w:hAnsi="Consolas" w:cs="Times New Roman"/>
+          <w:color w:val="000000"/>
+          <w:sz w:val="21"/>
+          <w:szCs w:val="21"/>
+          <w:lang w:val="en-US" w:eastAsia="ru-RU"/>
+        </w:rPr>
+        <w:t>;</w:t>
+      </w:r>
+    </w:p>
+    <w:p>
+      <w:pPr>
+        <w:shd w:val="clear" w:color="auto" w:fill="FFFFFE"/>
+        <w:spacing w:after="0" w:line="285" w:lineRule="atLeast"/>
+        <w:rPr>
+          <w:rFonts w:ascii="Consolas" w:eastAsia="Times New Roman" w:hAnsi="Consolas" w:cs="Times New Roman"/>
+          <w:color w:val="000000"/>
+          <w:sz w:val="21"/>
+          <w:szCs w:val="21"/>
+          <w:lang w:val="en-US" w:eastAsia="ru-RU"/>
+        </w:rPr>
+      </w:pPr>
+      <w:r>
+        <w:rPr>
+          <w:rFonts w:ascii="Consolas" w:eastAsia="Times New Roman" w:hAnsi="Consolas" w:cs="Times New Roman"/>
+          <w:color w:val="000000"/>
+          <w:sz w:val="21"/>
+          <w:szCs w:val="21"/>
+          <w:lang w:val="en-US" w:eastAsia="ru-RU"/>
+        </w:rPr>
+        <w:t>      }</w:t>
+      </w:r>
+    </w:p>
+    <w:p>
+      <w:pPr>
+        <w:shd w:val="clear" w:color="auto" w:fill="FFFFFE"/>
+        <w:spacing w:after="0" w:line="285" w:lineRule="atLeast"/>
+        <w:rPr>
+          <w:rFonts w:ascii="Consolas" w:eastAsia="Times New Roman" w:hAnsi="Consolas" w:cs="Times New Roman"/>
+          <w:color w:val="000000"/>
+          <w:sz w:val="21"/>
+          <w:szCs w:val="21"/>
+          <w:lang w:val="en-US" w:eastAsia="ru-RU"/>
+        </w:rPr>
+      </w:pPr>
+      <w:r>
+        <w:rPr>
+          <w:rFonts w:ascii="Consolas" w:eastAsia="Times New Roman" w:hAnsi="Consolas" w:cs="Times New Roman"/>
+          <w:color w:val="000000"/>
+          <w:sz w:val="21"/>
+          <w:szCs w:val="21"/>
+          <w:lang w:val="en-US" w:eastAsia="ru-RU"/>
+        </w:rPr>
+        <w:t>    }</w:t>
+      </w:r>
+    </w:p>
+    <w:p>
+      <w:pPr>
+        <w:shd w:val="clear" w:color="auto" w:fill="FFFFFE"/>
+        <w:spacing w:after="0" w:line="285" w:lineRule="atLeast"/>
+        <w:rPr>
+          <w:rFonts w:ascii="Consolas" w:eastAsia="Times New Roman" w:hAnsi="Consolas" w:cs="Times New Roman"/>
+          <w:color w:val="000000"/>
+          <w:sz w:val="21"/>
+          <w:szCs w:val="21"/>
+          <w:lang w:val="en-US" w:eastAsia="ru-RU"/>
+        </w:rPr>
+      </w:pPr>
+      <w:r>
+        <w:rPr>
+          <w:rFonts w:ascii="Consolas" w:eastAsia="Times New Roman" w:hAnsi="Consolas" w:cs="Times New Roman"/>
+          <w:color w:val="000000"/>
+          <w:sz w:val="21"/>
+          <w:szCs w:val="21"/>
+          <w:lang w:val="en-US" w:eastAsia="ru-RU"/>
+        </w:rPr>
+        <w:t xml:space="preserve">    </w:t>
+      </w:r>
+    </w:p>
+    <w:p>
+      <w:pPr>
+        <w:shd w:val="clear" w:color="auto" w:fill="FFFFFE"/>
+        <w:spacing w:after="0" w:line="285" w:lineRule="atLeast"/>
+        <w:rPr>
+          <w:rFonts w:ascii="Consolas" w:eastAsia="Times New Roman" w:hAnsi="Consolas" w:cs="Times New Roman"/>
+          <w:color w:val="000000"/>
+          <w:sz w:val="21"/>
+          <w:szCs w:val="21"/>
+          <w:lang w:val="en-US" w:eastAsia="ru-RU"/>
+        </w:rPr>
+      </w:pPr>
+      <w:r>
+        <w:rPr>
+          <w:rFonts w:ascii="Consolas" w:eastAsia="Times New Roman" w:hAnsi="Consolas" w:cs="Times New Roman"/>
+          <w:color w:val="000000"/>
+          <w:sz w:val="21"/>
+          <w:szCs w:val="21"/>
+          <w:lang w:val="en-US" w:eastAsia="ru-RU"/>
+        </w:rPr>
+        <w:t xml:space="preserve">    </w:t>
+      </w:r>
+      <w:r>
+        <w:rPr>
+          <w:rFonts w:ascii="Consolas" w:eastAsia="Times New Roman" w:hAnsi="Consolas" w:cs="Times New Roman"/>
+          <w:color w:val="0000FF"/>
+          <w:sz w:val="21"/>
+          <w:szCs w:val="21"/>
+          <w:lang w:val="en-US" w:eastAsia="ru-RU"/>
+        </w:rPr>
+        <w:t>if</w:t>
+      </w:r>
+      <w:r>
+        <w:rPr>
+          <w:rFonts w:ascii="Consolas" w:eastAsia="Times New Roman" w:hAnsi="Consolas" w:cs="Times New Roman"/>
+          <w:color w:val="000000"/>
+          <w:sz w:val="21"/>
+          <w:szCs w:val="21"/>
+          <w:lang w:val="en-US" w:eastAsia="ru-RU"/>
+        </w:rPr>
+        <w:t xml:space="preserve"> (isNumber) {</w:t>
+      </w:r>
+    </w:p>
+    <w:p>
+      <w:pPr>
+        <w:shd w:val="clear" w:color="auto" w:fill="FFFFFE"/>
+        <w:spacing w:after="0" w:line="285" w:lineRule="atLeast"/>
+        <w:rPr>
+          <w:rFonts w:ascii="Consolas" w:eastAsia="Times New Roman" w:hAnsi="Consolas" w:cs="Times New Roman"/>
+          <w:color w:val="000000"/>
+          <w:sz w:val="21"/>
+          <w:szCs w:val="21"/>
+          <w:lang w:val="en-US" w:eastAsia="ru-RU"/>
+        </w:rPr>
+      </w:pPr>
+      <w:r>
+        <w:rPr>
+          <w:rFonts w:ascii="Consolas" w:eastAsia="Times New Roman" w:hAnsi="Consolas" w:cs="Times New Roman"/>
+          <w:color w:val="000000"/>
+          <w:sz w:val="21"/>
+          <w:szCs w:val="21"/>
+          <w:lang w:val="en-US" w:eastAsia="ru-RU"/>
+        </w:rPr>
+        <w:t>      targetAngle = input.toInt();</w:t>
+      </w:r>
+    </w:p>
+    <w:p>
+      <w:pPr>
+        <w:shd w:val="clear" w:color="auto" w:fill="FFFFFE"/>
+        <w:spacing w:after="0" w:line="285" w:lineRule="atLeast"/>
+        <w:rPr>
+          <w:rFonts w:ascii="Consolas" w:eastAsia="Times New Roman" w:hAnsi="Consolas" w:cs="Times New Roman"/>
+          <w:color w:val="000000"/>
+          <w:sz w:val="21"/>
+          <w:szCs w:val="21"/>
+          <w:lang w:val="en-US" w:eastAsia="ru-RU"/>
+        </w:rPr>
+      </w:pPr>
+      <w:r>
+        <w:rPr>
+          <w:rFonts w:ascii="Consolas" w:eastAsia="Times New Roman" w:hAnsi="Consolas" w:cs="Times New Roman"/>
+          <w:color w:val="000000"/>
+          <w:sz w:val="21"/>
+          <w:szCs w:val="21"/>
+          <w:lang w:val="en-US" w:eastAsia="ru-RU"/>
+        </w:rPr>
+        <w:t xml:space="preserve">      </w:t>
+      </w:r>
+    </w:p>
+    <w:p>
+      <w:pPr>
+        <w:shd w:val="clear" w:color="auto" w:fill="FFFFFE"/>
+        <w:spacing w:after="0" w:line="285" w:lineRule="atLeast"/>
+        <w:rPr>
+          <w:rFonts w:ascii="Consolas" w:eastAsia="Times New Roman" w:hAnsi="Consolas" w:cs="Times New Roman"/>
+          <w:color w:val="000000"/>
+          <w:sz w:val="21"/>
+          <w:szCs w:val="21"/>
+          <w:lang w:val="en-US" w:eastAsia="ru-RU"/>
+        </w:rPr>
+      </w:pPr>
+      <w:r>
+        <w:rPr>
+          <w:rFonts w:ascii="Consolas" w:eastAsia="Times New Roman" w:hAnsi="Consolas" w:cs="Times New Roman"/>
+          <w:color w:val="000000"/>
+          <w:sz w:val="21"/>
+          <w:szCs w:val="21"/>
+          <w:lang w:val="en-US" w:eastAsia="ru-RU"/>
+        </w:rPr>
+        <w:t xml:space="preserve">      </w:t>
+      </w:r>
+      <w:r>
+        <w:rPr>
+          <w:rFonts w:ascii="Consolas" w:eastAsia="Times New Roman" w:hAnsi="Consolas" w:cs="Times New Roman"/>
+          <w:color w:val="0000FF"/>
+          <w:sz w:val="21"/>
+          <w:szCs w:val="21"/>
+          <w:lang w:val="en-US" w:eastAsia="ru-RU"/>
+        </w:rPr>
+        <w:t>if</w:t>
+      </w:r>
+      <w:r>
+        <w:rPr>
+          <w:rFonts w:ascii="Consolas" w:eastAsia="Times New Roman" w:hAnsi="Consolas" w:cs="Times New Roman"/>
+          <w:color w:val="000000"/>
+          <w:sz w:val="21"/>
+          <w:szCs w:val="21"/>
+          <w:lang w:val="en-US" w:eastAsia="ru-RU"/>
+        </w:rPr>
+        <w:t xml:space="preserve"> (targetAngle &gt;= </w:t>
+      </w:r>
+      <w:r>
+        <w:rPr>
+          <w:rFonts w:ascii="Consolas" w:eastAsia="Times New Roman" w:hAnsi="Consolas" w:cs="Times New Roman"/>
+          <w:color w:val="098658"/>
+          <w:sz w:val="21"/>
+          <w:szCs w:val="21"/>
+          <w:lang w:val="en-US" w:eastAsia="ru-RU"/>
+        </w:rPr>
+        <w:t>0</w:t>
+      </w:r>
+      <w:r>
+        <w:rPr>
+          <w:rFonts w:ascii="Consolas" w:eastAsia="Times New Roman" w:hAnsi="Consolas" w:cs="Times New Roman"/>
+          <w:color w:val="000000"/>
+          <w:sz w:val="21"/>
+          <w:szCs w:val="21"/>
+          <w:lang w:val="en-US" w:eastAsia="ru-RU"/>
+        </w:rPr>
+        <w:t xml:space="preserve"> &amp;&amp; targetAngle &lt;= </w:t>
+      </w:r>
+      <w:r>
+        <w:rPr>
+          <w:rFonts w:ascii="Consolas" w:eastAsia="Times New Roman" w:hAnsi="Consolas" w:cs="Times New Roman"/>
+          <w:color w:val="098658"/>
+          <w:sz w:val="21"/>
+          <w:szCs w:val="21"/>
+          <w:lang w:val="en-US" w:eastAsia="ru-RU"/>
+        </w:rPr>
+        <w:t>180</w:t>
+      </w:r>
+      <w:r>
+        <w:rPr>
+          <w:rFonts w:ascii="Consolas" w:eastAsia="Times New Roman" w:hAnsi="Consolas" w:cs="Times New Roman"/>
+          <w:color w:val="000000"/>
+          <w:sz w:val="21"/>
+          <w:szCs w:val="21"/>
+          <w:lang w:val="en-US" w:eastAsia="ru-RU"/>
+        </w:rPr>
+        <w:t>) {</w:t>
+      </w:r>
+    </w:p>
+    <w:p>
+      <w:pPr>
+        <w:shd w:val="clear" w:color="auto" w:fill="FFFFFE"/>
+        <w:spacing w:after="0" w:line="285" w:lineRule="atLeast"/>
+        <w:rPr>
+          <w:rFonts w:ascii="Consolas" w:eastAsia="Times New Roman" w:hAnsi="Consolas" w:cs="Times New Roman"/>
+          <w:color w:val="000000"/>
+          <w:sz w:val="21"/>
+          <w:szCs w:val="21"/>
+          <w:lang w:val="en-US" w:eastAsia="ru-RU"/>
+        </w:rPr>
+      </w:pPr>
+      <w:r>
+        <w:rPr>
+          <w:rFonts w:ascii="Consolas" w:eastAsia="Times New Roman" w:hAnsi="Consolas" w:cs="Times New Roman"/>
+          <w:color w:val="000000"/>
+          <w:sz w:val="21"/>
+          <w:szCs w:val="21"/>
+          <w:lang w:val="en-US" w:eastAsia="ru-RU"/>
+        </w:rPr>
+        <w:t xml:space="preserve">        </w:t>
+      </w:r>
+      <w:r>
+        <w:rPr>
+          <w:rFonts w:ascii="Consolas" w:eastAsia="Times New Roman" w:hAnsi="Consolas" w:cs="Times New Roman"/>
+          <w:b/>
+          <w:bCs/>
+          <w:color w:val="E97366"/>
+          <w:sz w:val="21"/>
+          <w:szCs w:val="21"/>
+          <w:lang w:val="en-US" w:eastAsia="ru-RU"/>
+        </w:rPr>
+        <w:t>Serial</w:t>
+      </w:r>
+      <w:r>
+        <w:rPr>
+          <w:rFonts w:ascii="Consolas" w:eastAsia="Times New Roman" w:hAnsi="Consolas" w:cs="Times New Roman"/>
+          <w:color w:val="000000"/>
+          <w:sz w:val="21"/>
+          <w:szCs w:val="21"/>
+          <w:lang w:val="en-US" w:eastAsia="ru-RU"/>
+        </w:rPr>
+        <w:t>.</w:t>
+      </w:r>
+      <w:r>
+        <w:rPr>
+          <w:rFonts w:ascii="Consolas" w:eastAsia="Times New Roman" w:hAnsi="Consolas" w:cs="Times New Roman"/>
+          <w:color w:val="E97366"/>
+          <w:sz w:val="21"/>
+          <w:szCs w:val="21"/>
+          <w:lang w:val="en-US" w:eastAsia="ru-RU"/>
+        </w:rPr>
+        <w:t>print</w:t>
+      </w:r>
+      <w:r>
+        <w:rPr>
+          <w:rFonts w:ascii="Consolas" w:eastAsia="Times New Roman" w:hAnsi="Consolas" w:cs="Times New Roman"/>
+          <w:color w:val="000000"/>
+          <w:sz w:val="21"/>
+          <w:szCs w:val="21"/>
+          <w:lang w:val="en-US" w:eastAsia="ru-RU"/>
+        </w:rPr>
+        <w:t>(</w:t>
+      </w:r>
+      <w:r>
+        <w:rPr>
+          <w:rFonts w:ascii="Consolas" w:eastAsia="Times New Roman" w:hAnsi="Consolas" w:cs="Times New Roman"/>
+          <w:color w:val="A31515"/>
+          <w:sz w:val="21"/>
+          <w:szCs w:val="21"/>
+          <w:lang w:val="en-US" w:eastAsia="ru-RU"/>
+        </w:rPr>
+        <w:t>"</w:t>
+      </w:r>
+      <w:r>
+        <w:rPr>
+          <w:rFonts w:ascii="Consolas" w:eastAsia="Times New Roman" w:hAnsi="Consolas" w:cs="Times New Roman"/>
+          <w:color w:val="A31515"/>
+          <w:sz w:val="21"/>
+          <w:szCs w:val="21"/>
+          <w:lang w:eastAsia="ru-RU"/>
+        </w:rPr>
+        <w:t>Поворот</w:t>
+      </w:r>
+      <w:r>
+        <w:rPr>
+          <w:rFonts w:ascii="Consolas" w:eastAsia="Times New Roman" w:hAnsi="Consolas" w:cs="Times New Roman"/>
+          <w:color w:val="A31515"/>
+          <w:sz w:val="21"/>
+          <w:szCs w:val="21"/>
+          <w:lang w:val="en-US" w:eastAsia="ru-RU"/>
+        </w:rPr>
+        <w:t xml:space="preserve"> </w:t>
+      </w:r>
+      <w:r>
+        <w:rPr>
+          <w:rFonts w:ascii="Consolas" w:eastAsia="Times New Roman" w:hAnsi="Consolas" w:cs="Times New Roman"/>
+          <w:color w:val="A31515"/>
+          <w:sz w:val="21"/>
+          <w:szCs w:val="21"/>
+          <w:lang w:eastAsia="ru-RU"/>
+        </w:rPr>
+        <w:t>на</w:t>
+      </w:r>
+      <w:r>
+        <w:rPr>
+          <w:rFonts w:ascii="Consolas" w:eastAsia="Times New Roman" w:hAnsi="Consolas" w:cs="Times New Roman"/>
+          <w:color w:val="A31515"/>
+          <w:sz w:val="21"/>
+          <w:szCs w:val="21"/>
+          <w:lang w:val="en-US" w:eastAsia="ru-RU"/>
+        </w:rPr>
+        <w:t>: "</w:t>
+      </w:r>
+      <w:r>
+        <w:rPr>
+          <w:rFonts w:ascii="Consolas" w:eastAsia="Times New Roman" w:hAnsi="Consolas" w:cs="Times New Roman"/>
+          <w:color w:val="000000"/>
+          <w:sz w:val="21"/>
+          <w:szCs w:val="21"/>
+          <w:lang w:val="en-US" w:eastAsia="ru-RU"/>
+        </w:rPr>
+        <w:t>);</w:t>
+      </w:r>
+    </w:p>
+    <w:p>
+      <w:pPr>
+        <w:shd w:val="clear" w:color="auto" w:fill="FFFFFE"/>
+        <w:spacing w:after="0" w:line="285" w:lineRule="atLeast"/>
+        <w:rPr>
+          <w:rFonts w:ascii="Consolas" w:eastAsia="Times New Roman" w:hAnsi="Consolas" w:cs="Times New Roman"/>
+          <w:color w:val="000000"/>
+          <w:sz w:val="21"/>
+          <w:szCs w:val="21"/>
+          <w:lang w:val="en-US" w:eastAsia="ru-RU"/>
+        </w:rPr>
+      </w:pPr>
+      <w:r>
+        <w:rPr>
+          <w:rFonts w:ascii="Consolas" w:eastAsia="Times New Roman" w:hAnsi="Consolas" w:cs="Times New Roman"/>
+          <w:color w:val="000000"/>
+          <w:sz w:val="21"/>
+          <w:szCs w:val="21"/>
+          <w:lang w:val="en-US" w:eastAsia="ru-RU"/>
+        </w:rPr>
+        <w:t xml:space="preserve">        </w:t>
+      </w:r>
+      <w:r>
+        <w:rPr>
+          <w:rFonts w:ascii="Consolas" w:eastAsia="Times New Roman" w:hAnsi="Consolas" w:cs="Times New Roman"/>
+          <w:b/>
+          <w:bCs/>
+          <w:color w:val="E97366"/>
+          <w:sz w:val="21"/>
+          <w:szCs w:val="21"/>
+          <w:lang w:val="en-US" w:eastAsia="ru-RU"/>
+        </w:rPr>
+        <w:t>Serial</w:t>
+      </w:r>
+      <w:r>
+        <w:rPr>
+          <w:rFonts w:ascii="Consolas" w:eastAsia="Times New Roman" w:hAnsi="Consolas" w:cs="Times New Roman"/>
+          <w:color w:val="000000"/>
+          <w:sz w:val="21"/>
+          <w:szCs w:val="21"/>
+          <w:lang w:val="en-US" w:eastAsia="ru-RU"/>
+        </w:rPr>
+        <w:t>.</w:t>
+      </w:r>
+      <w:r>
+        <w:rPr>
+          <w:rFonts w:ascii="Consolas" w:eastAsia="Times New Roman" w:hAnsi="Consolas" w:cs="Times New Roman"/>
+          <w:color w:val="E97366"/>
+          <w:sz w:val="21"/>
+          <w:szCs w:val="21"/>
+          <w:lang w:val="en-US" w:eastAsia="ru-RU"/>
+        </w:rPr>
+        <w:t>print</w:t>
+      </w:r>
+      <w:r>
+        <w:rPr>
+          <w:rFonts w:ascii="Consolas" w:eastAsia="Times New Roman" w:hAnsi="Consolas" w:cs="Times New Roman"/>
+          <w:color w:val="000000"/>
+          <w:sz w:val="21"/>
+          <w:szCs w:val="21"/>
+          <w:lang w:val="en-US" w:eastAsia="ru-RU"/>
+        </w:rPr>
+        <w:t>(targetAngle);</w:t>
+      </w:r>
+    </w:p>
+    <w:p>
+      <w:pPr>
+        <w:shd w:val="clear" w:color="auto" w:fill="FFFFFE"/>
+        <w:spacing w:after="0" w:line="285" w:lineRule="atLeast"/>
+        <w:rPr>
+          <w:rFonts w:ascii="Consolas" w:eastAsia="Times New Roman" w:hAnsi="Consolas" w:cs="Times New Roman"/>
+          <w:color w:val="000000"/>
+          <w:sz w:val="21"/>
+          <w:szCs w:val="21"/>
+          <w:lang w:val="en-US" w:eastAsia="ru-RU"/>
+        </w:rPr>
+      </w:pPr>
+      <w:r>
+        <w:rPr>
+          <w:rFonts w:ascii="Consolas" w:eastAsia="Times New Roman" w:hAnsi="Consolas" w:cs="Times New Roman"/>
+          <w:color w:val="000000"/>
+          <w:sz w:val="21"/>
+          <w:szCs w:val="21"/>
+          <w:lang w:val="en-US" w:eastAsia="ru-RU"/>
+        </w:rPr>
+        <w:t xml:space="preserve">        </w:t>
+      </w:r>
+      <w:r>
+        <w:rPr>
+          <w:rFonts w:ascii="Consolas" w:eastAsia="Times New Roman" w:hAnsi="Consolas" w:cs="Times New Roman"/>
+          <w:b/>
+          <w:bCs/>
+          <w:color w:val="E97366"/>
+          <w:sz w:val="21"/>
+          <w:szCs w:val="21"/>
+          <w:lang w:val="en-US" w:eastAsia="ru-RU"/>
+        </w:rPr>
+        <w:t>Serial</w:t>
+      </w:r>
+      <w:r>
+        <w:rPr>
+          <w:rFonts w:ascii="Consolas" w:eastAsia="Times New Roman" w:hAnsi="Consolas" w:cs="Times New Roman"/>
+          <w:color w:val="000000"/>
+          <w:sz w:val="21"/>
+          <w:szCs w:val="21"/>
+          <w:lang w:val="en-US" w:eastAsia="ru-RU"/>
+        </w:rPr>
+        <w:t>.</w:t>
+      </w:r>
+      <w:r>
+        <w:rPr>
+          <w:rFonts w:ascii="Consolas" w:eastAsia="Times New Roman" w:hAnsi="Consolas" w:cs="Times New Roman"/>
+          <w:color w:val="E97366"/>
+          <w:sz w:val="21"/>
+          <w:szCs w:val="21"/>
+          <w:lang w:val="en-US" w:eastAsia="ru-RU"/>
+        </w:rPr>
+        <w:t>println</w:t>
+      </w:r>
+      <w:r>
+        <w:rPr>
+          <w:rFonts w:ascii="Consolas" w:eastAsia="Times New Roman" w:hAnsi="Consolas" w:cs="Times New Roman"/>
+          <w:color w:val="000000"/>
+          <w:sz w:val="21"/>
+          <w:szCs w:val="21"/>
+          <w:lang w:val="en-US" w:eastAsia="ru-RU"/>
+        </w:rPr>
+        <w:t>(</w:t>
+      </w:r>
+      <w:r>
+        <w:rPr>
+          <w:rFonts w:ascii="Consolas" w:eastAsia="Times New Roman" w:hAnsi="Consolas" w:cs="Times New Roman"/>
+          <w:color w:val="A31515"/>
+          <w:sz w:val="21"/>
+          <w:szCs w:val="21"/>
+          <w:lang w:val="en-US" w:eastAsia="ru-RU"/>
+        </w:rPr>
+        <w:t>"°"</w:t>
+      </w:r>
+      <w:r>
+        <w:rPr>
+          <w:rFonts w:ascii="Consolas" w:eastAsia="Times New Roman" w:hAnsi="Consolas" w:cs="Times New Roman"/>
+          <w:color w:val="000000"/>
+          <w:sz w:val="21"/>
+          <w:szCs w:val="21"/>
+          <w:lang w:val="en-US" w:eastAsia="ru-RU"/>
+        </w:rPr>
+        <w:t>);</w:t>
+      </w:r>
+    </w:p>
+    <w:p>
+      <w:pPr>
+        <w:shd w:val="clear" w:color="auto" w:fill="FFFFFE"/>
+        <w:spacing w:after="0" w:line="285" w:lineRule="atLeast"/>
+        <w:rPr>
+          <w:rFonts w:ascii="Consolas" w:eastAsia="Times New Roman" w:hAnsi="Consolas" w:cs="Times New Roman"/>
+          <w:color w:val="000000"/>
+          <w:sz w:val="21"/>
+          <w:szCs w:val="21"/>
+          <w:lang w:val="en-US" w:eastAsia="ru-RU"/>
+        </w:rPr>
+      </w:pPr>
+      <w:r>
+        <w:rPr>
+          <w:rFonts w:ascii="Consolas" w:eastAsia="Times New Roman" w:hAnsi="Consolas" w:cs="Times New Roman"/>
+          <w:color w:val="000000"/>
+          <w:sz w:val="21"/>
+          <w:szCs w:val="21"/>
+          <w:lang w:val="en-US" w:eastAsia="ru-RU"/>
+        </w:rPr>
+        <w:t xml:space="preserve">        </w:t>
+      </w:r>
+    </w:p>
+    <w:p>
+      <w:pPr>
+        <w:shd w:val="clear" w:color="auto" w:fill="FFFFFE"/>
+        <w:spacing w:after="0" w:line="285" w:lineRule="atLeast"/>
+        <w:rPr>
+          <w:rFonts w:ascii="Consolas" w:eastAsia="Times New Roman" w:hAnsi="Consolas" w:cs="Times New Roman"/>
+          <w:color w:val="000000"/>
+          <w:sz w:val="21"/>
+          <w:szCs w:val="21"/>
+          <w:lang w:val="en-US" w:eastAsia="ru-RU"/>
+        </w:rPr>
+      </w:pPr>
+      <w:r>
+        <w:rPr>
+          <w:rFonts w:ascii="Consolas" w:eastAsia="Times New Roman" w:hAnsi="Consolas" w:cs="Times New Roman"/>
+          <w:color w:val="000000"/>
+          <w:sz w:val="21"/>
+          <w:szCs w:val="21"/>
+          <w:lang w:val="en-US" w:eastAsia="ru-RU"/>
+        </w:rPr>
+        <w:t xml:space="preserve">        </w:t>
+      </w:r>
+      <w:r>
+        <w:rPr>
+          <w:rFonts w:ascii="Consolas" w:eastAsia="Times New Roman" w:hAnsi="Consolas" w:cs="Times New Roman"/>
+          <w:color w:val="0000FF"/>
+          <w:sz w:val="21"/>
+          <w:szCs w:val="21"/>
+          <w:lang w:val="en-US" w:eastAsia="ru-RU"/>
+        </w:rPr>
+        <w:t>if</w:t>
+      </w:r>
+      <w:r>
+        <w:rPr>
+          <w:rFonts w:ascii="Consolas" w:eastAsia="Times New Roman" w:hAnsi="Consolas" w:cs="Times New Roman"/>
+          <w:color w:val="000000"/>
+          <w:sz w:val="21"/>
+          <w:szCs w:val="21"/>
+          <w:lang w:val="en-US" w:eastAsia="ru-RU"/>
+        </w:rPr>
+        <w:t xml:space="preserve"> (targetAngle != currentAngle) {</w:t>
+      </w:r>
+    </w:p>
+    <w:p>
+      <w:pPr>
+        <w:shd w:val="clear" w:color="auto" w:fill="FFFFFE"/>
+        <w:spacing w:after="0" w:line="285" w:lineRule="atLeast"/>
+        <w:rPr>
+          <w:rFonts w:ascii="Consolas" w:eastAsia="Times New Roman" w:hAnsi="Consolas" w:cs="Times New Roman"/>
+          <w:color w:val="000000"/>
+          <w:sz w:val="21"/>
+          <w:szCs w:val="21"/>
+          <w:lang w:val="en-US" w:eastAsia="ru-RU"/>
+        </w:rPr>
+      </w:pPr>
+      <w:r>
+        <w:rPr>
+          <w:rFonts w:ascii="Consolas" w:eastAsia="Times New Roman" w:hAnsi="Consolas" w:cs="Times New Roman"/>
+          <w:color w:val="000000"/>
+          <w:sz w:val="21"/>
+          <w:szCs w:val="21"/>
+          <w:lang w:val="en-US" w:eastAsia="ru-RU"/>
+        </w:rPr>
+        <w:t xml:space="preserve">          </w:t>
+      </w:r>
+      <w:r>
+        <w:rPr>
+          <w:rFonts w:ascii="Consolas" w:eastAsia="Times New Roman" w:hAnsi="Consolas" w:cs="Times New Roman"/>
+          <w:color w:val="0000FF"/>
+          <w:sz w:val="21"/>
+          <w:szCs w:val="21"/>
+          <w:lang w:val="en-US" w:eastAsia="ru-RU"/>
+        </w:rPr>
+        <w:t>int</w:t>
+      </w:r>
+      <w:r>
+        <w:rPr>
+          <w:rFonts w:ascii="Consolas" w:eastAsia="Times New Roman" w:hAnsi="Consolas" w:cs="Times New Roman"/>
+          <w:color w:val="000000"/>
+          <w:sz w:val="21"/>
+          <w:szCs w:val="21"/>
+          <w:lang w:val="en-US" w:eastAsia="ru-RU"/>
+        </w:rPr>
+        <w:t xml:space="preserve"> step = (targetAngle &gt; currentAngle) ? </w:t>
+      </w:r>
+      <w:r>
+        <w:rPr>
+          <w:rFonts w:ascii="Consolas" w:eastAsia="Times New Roman" w:hAnsi="Consolas" w:cs="Times New Roman"/>
+          <w:color w:val="098658"/>
+          <w:sz w:val="21"/>
+          <w:szCs w:val="21"/>
+          <w:lang w:val="en-US" w:eastAsia="ru-RU"/>
+        </w:rPr>
+        <w:t>1</w:t>
+      </w:r>
+      <w:r>
+        <w:rPr>
+          <w:rFonts w:ascii="Consolas" w:eastAsia="Times New Roman" w:hAnsi="Consolas" w:cs="Times New Roman"/>
+          <w:color w:val="000000"/>
+          <w:sz w:val="21"/>
+          <w:szCs w:val="21"/>
+          <w:lang w:val="en-US" w:eastAsia="ru-RU"/>
+        </w:rPr>
+        <w:t xml:space="preserve"> : -</w:t>
+      </w:r>
+      <w:r>
+        <w:rPr>
+          <w:rFonts w:ascii="Consolas" w:eastAsia="Times New Roman" w:hAnsi="Consolas" w:cs="Times New Roman"/>
+          <w:color w:val="098658"/>
+          <w:sz w:val="21"/>
+          <w:szCs w:val="21"/>
+          <w:lang w:val="en-US" w:eastAsia="ru-RU"/>
+        </w:rPr>
+        <w:t>1</w:t>
+      </w:r>
+      <w:r>
+        <w:rPr>
+          <w:rFonts w:ascii="Consolas" w:eastAsia="Times New Roman" w:hAnsi="Consolas" w:cs="Times New Roman"/>
+          <w:color w:val="000000"/>
+          <w:sz w:val="21"/>
+          <w:szCs w:val="21"/>
+          <w:lang w:val="en-US" w:eastAsia="ru-RU"/>
+        </w:rPr>
+        <w:t>;</w:t>
+      </w:r>
+    </w:p>
+    <w:p>
+      <w:pPr>
+        <w:shd w:val="clear" w:color="auto" w:fill="FFFFFE"/>
+        <w:spacing w:after="0" w:line="285" w:lineRule="atLeast"/>
+        <w:rPr>
+          <w:rFonts w:ascii="Consolas" w:eastAsia="Times New Roman" w:hAnsi="Consolas" w:cs="Times New Roman"/>
+          <w:color w:val="000000"/>
+          <w:sz w:val="21"/>
+          <w:szCs w:val="21"/>
+          <w:lang w:val="en-US" w:eastAsia="ru-RU"/>
+        </w:rPr>
+      </w:pPr>
+      <w:r>
+        <w:rPr>
+          <w:rFonts w:ascii="Consolas" w:eastAsia="Times New Roman" w:hAnsi="Consolas" w:cs="Times New Roman"/>
+          <w:color w:val="000000"/>
+          <w:sz w:val="21"/>
+          <w:szCs w:val="21"/>
+          <w:lang w:val="en-US" w:eastAsia="ru-RU"/>
+        </w:rPr>
+        <w:t xml:space="preserve">          </w:t>
+      </w:r>
+      <w:r>
+        <w:rPr>
+          <w:rFonts w:ascii="Consolas" w:eastAsia="Times New Roman" w:hAnsi="Consolas" w:cs="Times New Roman"/>
+          <w:color w:val="0000FF"/>
+          <w:sz w:val="21"/>
+          <w:szCs w:val="21"/>
+          <w:lang w:val="en-US" w:eastAsia="ru-RU"/>
+        </w:rPr>
+        <w:t>while</w:t>
+      </w:r>
+      <w:r>
+        <w:rPr>
+          <w:rFonts w:ascii="Consolas" w:eastAsia="Times New Roman" w:hAnsi="Consolas" w:cs="Times New Roman"/>
+          <w:color w:val="000000"/>
+          <w:sz w:val="21"/>
+          <w:szCs w:val="21"/>
+          <w:lang w:val="en-US" w:eastAsia="ru-RU"/>
+        </w:rPr>
+        <w:t xml:space="preserve"> (currentAngle != targetAngle) {</w:t>
+      </w:r>
+    </w:p>
+    <w:p>
+      <w:pPr>
+        <w:shd w:val="clear" w:color="auto" w:fill="FFFFFE"/>
+        <w:spacing w:after="0" w:line="285" w:lineRule="atLeast"/>
+        <w:rPr>
+          <w:rFonts w:ascii="Consolas" w:eastAsia="Times New Roman" w:hAnsi="Consolas" w:cs="Times New Roman"/>
+          <w:color w:val="000000"/>
+          <w:sz w:val="21"/>
+          <w:szCs w:val="21"/>
+          <w:lang w:val="en-US" w:eastAsia="ru-RU"/>
+        </w:rPr>
+      </w:pPr>
+      <w:r>
+        <w:rPr>
+          <w:rFonts w:ascii="Consolas" w:eastAsia="Times New Roman" w:hAnsi="Consolas" w:cs="Times New Roman"/>
+          <w:color w:val="000000"/>
+          <w:sz w:val="21"/>
+          <w:szCs w:val="21"/>
+          <w:lang w:val="en-US" w:eastAsia="ru-RU"/>
+        </w:rPr>
+        <w:t>            currentAngle += step;</w:t>
+      </w:r>
+    </w:p>
+    <w:p>
+      <w:pPr>
+        <w:shd w:val="clear" w:color="auto" w:fill="FFFFFE"/>
+        <w:spacing w:after="0" w:line="285" w:lineRule="atLeast"/>
+        <w:rPr>
+          <w:rFonts w:ascii="Consolas" w:eastAsia="Times New Roman" w:hAnsi="Consolas" w:cs="Times New Roman"/>
+          <w:color w:val="000000"/>
+          <w:sz w:val="21"/>
+          <w:szCs w:val="21"/>
+          <w:lang w:val="en-US" w:eastAsia="ru-RU"/>
+        </w:rPr>
+      </w:pPr>
+      <w:r>
+        <w:rPr>
+          <w:rFonts w:ascii="Consolas" w:eastAsia="Times New Roman" w:hAnsi="Consolas" w:cs="Times New Roman"/>
+          <w:color w:val="000000"/>
+          <w:sz w:val="21"/>
+          <w:szCs w:val="21"/>
+          <w:lang w:val="en-US" w:eastAsia="ru-RU"/>
+        </w:rPr>
+        <w:t>            myservo.</w:t>
+      </w:r>
+      <w:r>
+        <w:rPr>
+          <w:rFonts w:ascii="Consolas" w:eastAsia="Times New Roman" w:hAnsi="Consolas" w:cs="Times New Roman"/>
+          <w:color w:val="E97366"/>
+          <w:sz w:val="21"/>
+          <w:szCs w:val="21"/>
+          <w:lang w:val="en-US" w:eastAsia="ru-RU"/>
+        </w:rPr>
+        <w:t>write</w:t>
+      </w:r>
+      <w:r>
+        <w:rPr>
+          <w:rFonts w:ascii="Consolas" w:eastAsia="Times New Roman" w:hAnsi="Consolas" w:cs="Times New Roman"/>
+          <w:color w:val="000000"/>
+          <w:sz w:val="21"/>
+          <w:szCs w:val="21"/>
+          <w:lang w:val="en-US" w:eastAsia="ru-RU"/>
+        </w:rPr>
+        <w:t>(currentAngle);</w:t>
+      </w:r>
+    </w:p>
+    <w:p>
+      <w:pPr>
+        <w:shd w:val="clear" w:color="auto" w:fill="FFFFFE"/>
+        <w:spacing w:after="0" w:line="285" w:lineRule="atLeast"/>
+        <w:rPr>
+          <w:rFonts w:ascii="Consolas" w:eastAsia="Times New Roman" w:hAnsi="Consolas" w:cs="Times New Roman"/>
+          <w:color w:val="000000"/>
+          <w:sz w:val="21"/>
+          <w:szCs w:val="21"/>
+          <w:lang w:eastAsia="ru-RU"/>
+        </w:rPr>
+      </w:pPr>
+      <w:r>
+        <w:rPr>
+          <w:rFonts w:ascii="Consolas" w:eastAsia="Times New Roman" w:hAnsi="Consolas" w:cs="Times New Roman"/>
+          <w:color w:val="000000"/>
+          <w:sz w:val="21"/>
+          <w:szCs w:val="21"/>
+          <w:lang w:val="en-US" w:eastAsia="ru-RU"/>
+        </w:rPr>
+        <w:t xml:space="preserve">            </w:t>
+      </w:r>
+      <w:r>
+        <w:rPr>
+          <w:rFonts w:ascii="Consolas" w:eastAsia="Times New Roman" w:hAnsi="Consolas" w:cs="Times New Roman"/>
+          <w:color w:val="E97366"/>
+          <w:sz w:val="21"/>
+          <w:szCs w:val="21"/>
+          <w:lang w:eastAsia="ru-RU"/>
+        </w:rPr>
+        <w:t>delay</w:t>
+      </w:r>
+      <w:r>
+        <w:rPr>
+          <w:rFonts w:ascii="Consolas" w:eastAsia="Times New Roman" w:hAnsi="Consolas" w:cs="Times New Roman"/>
+          <w:color w:val="000000"/>
+          <w:sz w:val="21"/>
+          <w:szCs w:val="21"/>
+          <w:lang w:eastAsia="ru-RU"/>
+        </w:rPr>
+        <w:t>(</w:t>
+      </w:r>
+      <w:r>
+        <w:rPr>
+          <w:rFonts w:ascii="Consolas" w:eastAsia="Times New Roman" w:hAnsi="Consolas" w:cs="Times New Roman"/>
+          <w:color w:val="098658"/>
+          <w:sz w:val="21"/>
+          <w:szCs w:val="21"/>
+          <w:lang w:eastAsia="ru-RU"/>
+        </w:rPr>
+        <w:t>15</w:t>
+      </w:r>
+      <w:r>
+        <w:rPr>
+          <w:rFonts w:ascii="Consolas" w:eastAsia="Times New Roman" w:hAnsi="Consolas" w:cs="Times New Roman"/>
+          <w:color w:val="000000"/>
+          <w:sz w:val="21"/>
+          <w:szCs w:val="21"/>
+          <w:lang w:eastAsia="ru-RU"/>
+        </w:rPr>
+        <w:t>);</w:t>
+      </w:r>
+    </w:p>
+    <w:p>
+      <w:pPr>
+        <w:shd w:val="clear" w:color="auto" w:fill="FFFFFE"/>
+        <w:spacing w:after="0" w:line="285" w:lineRule="atLeast"/>
+        <w:rPr>
+          <w:rFonts w:ascii="Consolas" w:eastAsia="Times New Roman" w:hAnsi="Consolas" w:cs="Times New Roman"/>
+          <w:color w:val="000000"/>
+          <w:sz w:val="21"/>
+          <w:szCs w:val="21"/>
+          <w:lang w:eastAsia="ru-RU"/>
+        </w:rPr>
+      </w:pPr>
+      <w:r>
+        <w:rPr>
+          <w:rFonts w:ascii="Consolas" w:eastAsia="Times New Roman" w:hAnsi="Consolas" w:cs="Times New Roman"/>
+          <w:color w:val="000000"/>
+          <w:sz w:val="21"/>
+          <w:szCs w:val="21"/>
+          <w:lang w:eastAsia="ru-RU"/>
+        </w:rPr>
+        <w:t>          }</w:t>
+      </w:r>
+    </w:p>
+    <w:p>
+      <w:pPr>
+        <w:shd w:val="clear" w:color="auto" w:fill="FFFFFE"/>
+        <w:spacing w:after="0" w:line="285" w:lineRule="atLeast"/>
+        <w:rPr>
+          <w:rFonts w:ascii="Consolas" w:eastAsia="Times New Roman" w:hAnsi="Consolas" w:cs="Times New Roman"/>
+          <w:color w:val="000000"/>
+          <w:sz w:val="21"/>
+          <w:szCs w:val="21"/>
+          <w:lang w:eastAsia="ru-RU"/>
+        </w:rPr>
+      </w:pPr>
+      <w:r>
+        <w:rPr>
+          <w:rFonts w:ascii="Consolas" w:eastAsia="Times New Roman" w:hAnsi="Consolas" w:cs="Times New Roman"/>
+          <w:color w:val="000000"/>
+          <w:sz w:val="21"/>
+          <w:szCs w:val="21"/>
+          <w:lang w:eastAsia="ru-RU"/>
+        </w:rPr>
+        <w:t>        }</w:t>
+      </w:r>
+    </w:p>
+    <w:p>
+      <w:pPr>
+        <w:shd w:val="clear" w:color="auto" w:fill="FFFFFE"/>
+        <w:spacing w:after="0" w:line="285" w:lineRule="atLeast"/>
+        <w:rPr>
+          <w:rFonts w:ascii="Consolas" w:eastAsia="Times New Roman" w:hAnsi="Consolas" w:cs="Times New Roman"/>
+          <w:color w:val="000000"/>
+          <w:sz w:val="21"/>
+          <w:szCs w:val="21"/>
+          <w:lang w:eastAsia="ru-RU"/>
+        </w:rPr>
+      </w:pPr>
+      <w:r>
+        <w:rPr>
+          <w:rFonts w:ascii="Consolas" w:eastAsia="Times New Roman" w:hAnsi="Consolas" w:cs="Times New Roman"/>
+          <w:color w:val="000000"/>
+          <w:sz w:val="21"/>
+          <w:szCs w:val="21"/>
+          <w:lang w:eastAsia="ru-RU"/>
+        </w:rPr>
+        <w:t xml:space="preserve">      } </w:t>
+      </w:r>
+      <w:r>
+        <w:rPr>
+          <w:rFonts w:ascii="Consolas" w:eastAsia="Times New Roman" w:hAnsi="Consolas" w:cs="Times New Roman"/>
+          <w:color w:val="0000FF"/>
+          <w:sz w:val="21"/>
+          <w:szCs w:val="21"/>
+          <w:lang w:eastAsia="ru-RU"/>
+        </w:rPr>
+        <w:t>else</w:t>
+      </w:r>
+      <w:r>
+        <w:rPr>
+          <w:rFonts w:ascii="Consolas" w:eastAsia="Times New Roman" w:hAnsi="Consolas" w:cs="Times New Roman"/>
+          <w:color w:val="000000"/>
+          <w:sz w:val="21"/>
+          <w:szCs w:val="21"/>
+          <w:lang w:eastAsia="ru-RU"/>
+        </w:rPr>
+        <w:t xml:space="preserve"> {</w:t>
+      </w:r>
+    </w:p>
+    <w:p>
+      <w:pPr>
+        <w:shd w:val="clear" w:color="auto" w:fill="FFFFFE"/>
+        <w:spacing w:after="0" w:line="285" w:lineRule="atLeast"/>
+        <w:rPr>
+          <w:rFonts w:ascii="Consolas" w:eastAsia="Times New Roman" w:hAnsi="Consolas" w:cs="Times New Roman"/>
+          <w:color w:val="000000"/>
+          <w:sz w:val="21"/>
+          <w:szCs w:val="21"/>
+          <w:lang w:eastAsia="ru-RU"/>
+        </w:rPr>
+      </w:pPr>
+      <w:r>
+        <w:rPr>
+          <w:rFonts w:ascii="Consolas" w:eastAsia="Times New Roman" w:hAnsi="Consolas" w:cs="Times New Roman"/>
+          <w:color w:val="000000"/>
+          <w:sz w:val="21"/>
+          <w:szCs w:val="21"/>
+          <w:lang w:eastAsia="ru-RU"/>
+        </w:rPr>
+        <w:t xml:space="preserve">        </w:t>
+      </w:r>
+      <w:r>
+        <w:rPr>
+          <w:rFonts w:ascii="Consolas" w:eastAsia="Times New Roman" w:hAnsi="Consolas" w:cs="Times New Roman"/>
+          <w:b/>
+          <w:bCs/>
+          <w:color w:val="E97366"/>
+          <w:sz w:val="21"/>
+          <w:szCs w:val="21"/>
+          <w:lang w:eastAsia="ru-RU"/>
+        </w:rPr>
+        <w:t>Serial</w:t>
+      </w:r>
+      <w:r>
+        <w:rPr>
+          <w:rFonts w:ascii="Consolas" w:eastAsia="Times New Roman" w:hAnsi="Consolas" w:cs="Times New Roman"/>
+          <w:color w:val="000000"/>
+          <w:sz w:val="21"/>
+          <w:szCs w:val="21"/>
+          <w:lang w:eastAsia="ru-RU"/>
+        </w:rPr>
+        <w:t>.</w:t>
+      </w:r>
+      <w:r>
+        <w:rPr>
+          <w:rFonts w:ascii="Consolas" w:eastAsia="Times New Roman" w:hAnsi="Consolas" w:cs="Times New Roman"/>
+          <w:color w:val="E97366"/>
+          <w:sz w:val="21"/>
+          <w:szCs w:val="21"/>
+          <w:lang w:eastAsia="ru-RU"/>
+        </w:rPr>
+        <w:t>println</w:t>
+      </w:r>
+      <w:r>
+        <w:rPr>
+          <w:rFonts w:ascii="Consolas" w:eastAsia="Times New Roman" w:hAnsi="Consolas" w:cs="Times New Roman"/>
+          <w:color w:val="000000"/>
+          <w:sz w:val="21"/>
+          <w:szCs w:val="21"/>
+          <w:lang w:eastAsia="ru-RU"/>
+        </w:rPr>
+        <w:t>(</w:t>
+      </w:r>
+      <w:r>
+        <w:rPr>
+          <w:rFonts w:ascii="Consolas" w:eastAsia="Times New Roman" w:hAnsi="Consolas" w:cs="Times New Roman"/>
+          <w:color w:val="A31515"/>
+          <w:sz w:val="21"/>
+          <w:szCs w:val="21"/>
+          <w:lang w:eastAsia="ru-RU"/>
+        </w:rPr>
+        <w:t>"Ошибка: угол должен быть от 0 до 180!"</w:t>
+      </w:r>
+      <w:r>
+        <w:rPr>
+          <w:rFonts w:ascii="Consolas" w:eastAsia="Times New Roman" w:hAnsi="Consolas" w:cs="Times New Roman"/>
+          <w:color w:val="000000"/>
+          <w:sz w:val="21"/>
+          <w:szCs w:val="21"/>
+          <w:lang w:eastAsia="ru-RU"/>
+        </w:rPr>
+        <w:t>);</w:t>
+      </w:r>
+    </w:p>
+    <w:p>
+      <w:pPr>
+        <w:shd w:val="clear" w:color="auto" w:fill="FFFFFE"/>
+        <w:spacing w:after="0" w:line="285" w:lineRule="atLeast"/>
+        <w:rPr>
+          <w:rFonts w:ascii="Consolas" w:eastAsia="Times New Roman" w:hAnsi="Consolas" w:cs="Times New Roman"/>
+          <w:color w:val="000000"/>
+          <w:sz w:val="21"/>
+          <w:szCs w:val="21"/>
+          <w:lang w:eastAsia="ru-RU"/>
+        </w:rPr>
+      </w:pPr>
+      <w:r>
+        <w:rPr>
+          <w:rFonts w:ascii="Consolas" w:eastAsia="Times New Roman" w:hAnsi="Consolas" w:cs="Times New Roman"/>
+          <w:color w:val="000000"/>
+          <w:sz w:val="21"/>
+          <w:szCs w:val="21"/>
+          <w:lang w:eastAsia="ru-RU"/>
+        </w:rPr>
+        <w:t>      }</w:t>
+      </w:r>
+    </w:p>
+    <w:p>
+      <w:pPr>
+        <w:shd w:val="clear" w:color="auto" w:fill="FFFFFE"/>
+        <w:spacing w:after="0" w:line="285" w:lineRule="atLeast"/>
+        <w:rPr>
+          <w:rFonts w:ascii="Consolas" w:eastAsia="Times New Roman" w:hAnsi="Consolas" w:cs="Times New Roman"/>
+          <w:color w:val="000000"/>
+          <w:sz w:val="21"/>
+          <w:szCs w:val="21"/>
+          <w:lang w:eastAsia="ru-RU"/>
+        </w:rPr>
+      </w:pPr>
+      <w:r>
+        <w:rPr>
+          <w:rFonts w:ascii="Consolas" w:eastAsia="Times New Roman" w:hAnsi="Consolas" w:cs="Times New Roman"/>
+          <w:color w:val="000000"/>
+          <w:sz w:val="21"/>
+          <w:szCs w:val="21"/>
+          <w:lang w:eastAsia="ru-RU"/>
+        </w:rPr>
+        <w:t xml:space="preserve">    } </w:t>
+      </w:r>
+      <w:r>
+        <w:rPr>
+          <w:rFonts w:ascii="Consolas" w:eastAsia="Times New Roman" w:hAnsi="Consolas" w:cs="Times New Roman"/>
+          <w:color w:val="0000FF"/>
+          <w:sz w:val="21"/>
+          <w:szCs w:val="21"/>
+          <w:lang w:eastAsia="ru-RU"/>
+        </w:rPr>
+        <w:t>else</w:t>
+      </w:r>
+      <w:r>
+        <w:rPr>
+          <w:rFonts w:ascii="Consolas" w:eastAsia="Times New Roman" w:hAnsi="Consolas" w:cs="Times New Roman"/>
+          <w:color w:val="000000"/>
+          <w:sz w:val="21"/>
+          <w:szCs w:val="21"/>
+          <w:lang w:eastAsia="ru-RU"/>
+        </w:rPr>
+        <w:t xml:space="preserve"> {</w:t>
+      </w:r>
+    </w:p>
+    <w:p>
+      <w:pPr>
+        <w:shd w:val="clear" w:color="auto" w:fill="FFFFFE"/>
+        <w:spacing w:after="0" w:line="285" w:lineRule="atLeast"/>
+        <w:rPr>
+          <w:rFonts w:ascii="Consolas" w:eastAsia="Times New Roman" w:hAnsi="Consolas" w:cs="Times New Roman"/>
+          <w:color w:val="000000"/>
+          <w:sz w:val="21"/>
+          <w:szCs w:val="21"/>
+          <w:lang w:eastAsia="ru-RU"/>
+        </w:rPr>
+      </w:pPr>
+      <w:r>
+        <w:rPr>
+          <w:rFonts w:ascii="Consolas" w:eastAsia="Times New Roman" w:hAnsi="Consolas" w:cs="Times New Roman"/>
+          <w:color w:val="000000"/>
+          <w:sz w:val="21"/>
+          <w:szCs w:val="21"/>
+          <w:lang w:eastAsia="ru-RU"/>
+        </w:rPr>
+        <w:t xml:space="preserve">      </w:t>
+      </w:r>
+      <w:r>
+        <w:rPr>
+          <w:rFonts w:ascii="Consolas" w:eastAsia="Times New Roman" w:hAnsi="Consolas" w:cs="Times New Roman"/>
+          <w:b/>
+          <w:bCs/>
+          <w:color w:val="E97366"/>
+          <w:sz w:val="21"/>
+          <w:szCs w:val="21"/>
+          <w:lang w:eastAsia="ru-RU"/>
+        </w:rPr>
+        <w:t>Serial</w:t>
+      </w:r>
+      <w:r>
+        <w:rPr>
+          <w:rFonts w:ascii="Consolas" w:eastAsia="Times New Roman" w:hAnsi="Consolas" w:cs="Times New Roman"/>
+          <w:color w:val="000000"/>
+          <w:sz w:val="21"/>
+          <w:szCs w:val="21"/>
+          <w:lang w:eastAsia="ru-RU"/>
+        </w:rPr>
+        <w:t>.</w:t>
+      </w:r>
+      <w:r>
+        <w:rPr>
+          <w:rFonts w:ascii="Consolas" w:eastAsia="Times New Roman" w:hAnsi="Consolas" w:cs="Times New Roman"/>
+          <w:color w:val="E97366"/>
+          <w:sz w:val="21"/>
+          <w:szCs w:val="21"/>
+          <w:lang w:eastAsia="ru-RU"/>
+        </w:rPr>
+        <w:t>println</w:t>
+      </w:r>
+      <w:r>
+        <w:rPr>
+          <w:rFonts w:ascii="Consolas" w:eastAsia="Times New Roman" w:hAnsi="Consolas" w:cs="Times New Roman"/>
+          <w:color w:val="000000"/>
+          <w:sz w:val="21"/>
+          <w:szCs w:val="21"/>
+          <w:lang w:eastAsia="ru-RU"/>
+        </w:rPr>
+        <w:t>(</w:t>
+      </w:r>
+      <w:r>
+        <w:rPr>
+          <w:rFonts w:ascii="Consolas" w:eastAsia="Times New Roman" w:hAnsi="Consolas" w:cs="Times New Roman"/>
+          <w:color w:val="A31515"/>
+          <w:sz w:val="21"/>
+          <w:szCs w:val="21"/>
+          <w:lang w:eastAsia="ru-RU"/>
+        </w:rPr>
+        <w:t>"Ошибка: введите число!"</w:t>
+      </w:r>
+      <w:r>
+        <w:rPr>
+          <w:rFonts w:ascii="Consolas" w:eastAsia="Times New Roman" w:hAnsi="Consolas" w:cs="Times New Roman"/>
+          <w:color w:val="000000"/>
+          <w:sz w:val="21"/>
+          <w:szCs w:val="21"/>
+          <w:lang w:eastAsia="ru-RU"/>
+        </w:rPr>
+        <w:t>);</w:t>
+      </w:r>
+    </w:p>
+    <w:p>
+      <w:pPr>
+        <w:shd w:val="clear" w:color="auto" w:fill="FFFFFE"/>
+        <w:spacing w:after="0" w:line="285" w:lineRule="atLeast"/>
+        <w:rPr>
+          <w:rFonts w:ascii="Consolas" w:eastAsia="Times New Roman" w:hAnsi="Consolas" w:cs="Times New Roman"/>
+          <w:color w:val="000000"/>
+          <w:sz w:val="21"/>
+          <w:szCs w:val="21"/>
+          <w:lang w:eastAsia="ru-RU"/>
+        </w:rPr>
+      </w:pPr>
+      <w:r>
+        <w:rPr>
+          <w:rFonts w:ascii="Consolas" w:eastAsia="Times New Roman" w:hAnsi="Consolas" w:cs="Times New Roman"/>
+          <w:color w:val="000000"/>
+          <w:sz w:val="21"/>
+          <w:szCs w:val="21"/>
+          <w:lang w:eastAsia="ru-RU"/>
+        </w:rPr>
+        <w:t>    }</w:t>
+      </w:r>
+    </w:p>
+    <w:p>
+      <w:pPr>
+        <w:shd w:val="clear" w:color="auto" w:fill="FFFFFE"/>
+        <w:spacing w:after="0" w:line="285" w:lineRule="atLeast"/>
+        <w:rPr>
+          <w:rFonts w:ascii="Consolas" w:eastAsia="Times New Roman" w:hAnsi="Consolas" w:cs="Times New Roman"/>
+          <w:color w:val="000000"/>
+          <w:sz w:val="21"/>
+          <w:szCs w:val="21"/>
+          <w:lang w:eastAsia="ru-RU"/>
+        </w:rPr>
+      </w:pPr>
+      <w:r>
+        <w:rPr>
+          <w:rFonts w:ascii="Consolas" w:eastAsia="Times New Roman" w:hAnsi="Consolas" w:cs="Times New Roman"/>
+          <w:color w:val="000000"/>
+          <w:sz w:val="21"/>
+          <w:szCs w:val="21"/>
+          <w:lang w:eastAsia="ru-RU"/>
+        </w:rPr>
+        <w:t>  }</w:t>
+      </w:r>
+    </w:p>
+    <w:p>
+      <w:pPr>
+        <w:shd w:val="clear" w:color="auto" w:fill="FFFFFE"/>
+        <w:spacing w:after="0" w:line="285" w:lineRule="atLeast"/>
+        <w:rPr>
+          <w:rFonts w:ascii="Consolas" w:eastAsia="Times New Roman" w:hAnsi="Consolas" w:cs="Times New Roman"/>
+          <w:color w:val="000000"/>
+          <w:sz w:val="21"/>
+          <w:szCs w:val="21"/>
+          <w:lang w:eastAsia="ru-RU"/>
+        </w:rPr>
+      </w:pPr>
+      <w:r>
+        <w:rPr>
+          <w:rFonts w:ascii="Consolas" w:eastAsia="Times New Roman" w:hAnsi="Consolas" w:cs="Times New Roman"/>
+          <w:color w:val="000000"/>
+          <w:sz w:val="21"/>
+          <w:szCs w:val="21"/>
+          <w:lang w:eastAsia="ru-RU"/>
+        </w:rPr>
+        <w:t>}</w:t>
+      </w:r>
+    </w:p>
+    <w:p>
+      <w:pPr>
+        <w:rPr>
+          <w:rFonts w:ascii="Times New Roman" w:eastAsia="Times New Roman" w:hAnsi="Times New Roman" w:cs="Times New Roman"/>
+          <w:sz w:val="28"/>
+          <w:szCs w:val="28"/>
+          <w:lang w:eastAsia="ru-RU" w:bidi="ru-RU"/>
+        </w:rPr>
+      </w:pPr>
+    </w:p>
+    <w:p>
+      <w:pPr>
+        <w:spacing w:after="0"/>
+        <w:ind w:left="709"/>
+        <w:rPr>
+          <w:rFonts w:ascii="Times New Roman" w:hAnsi="Times New Roman" w:cs="Times New Roman"/>
+          <w:sz w:val="28"/>
+        </w:rPr>
+      </w:pPr>
+      <w:r>
+        <w:rPr>
+          <w:rFonts w:ascii="Times New Roman" w:hAnsi="Times New Roman" w:cs="Times New Roman"/>
+          <w:sz w:val="28"/>
+        </w:rPr>
+        <w:t>Результат:</w:t>
+      </w:r>
+    </w:p>
+    <w:p>
+      <w:pPr>
+        <w:rPr>
+          <w:rFonts w:ascii="Times New Roman" w:eastAsia="Times New Roman" w:hAnsi="Times New Roman" w:cs="Times New Roman"/>
+          <w:sz w:val="28"/>
+          <w:szCs w:val="28"/>
+          <w:lang w:eastAsia="ru-RU" w:bidi="ru-RU"/>
+        </w:rPr>
+      </w:pPr>
+      <w:r>
+        <w:rPr>
+          <w:noProof/>
+        </w:rPr>
+        <w:lastRenderedPageBreak/>
+        <w:drawing>
+          <wp:inline distT="0" distB="0" distL="0" distR="0" wp14:anchorId="67EB320A" wp14:editId="2BFAF097">
+            <wp:extent cx="5219700" cy="4250822"/>
+            <wp:effectExtent l="0" t="0" r="0" b="0"/>
+            <wp:docPr id="37" name="Рисунок 37"/>
+            <wp:cNvGraphicFramePr>
+              <a:graphicFrameLocks xmlns:a="http://schemas.openxmlformats.org/drawingml/2006/main" noChangeAspect="1"/>
+            </wp:cNvGraphicFramePr>
+            <a:graphic xmlns:a="http://schemas.openxmlformats.org/drawingml/2006/main">
+              <a:graphicData uri="http://schemas.openxmlformats.org/drawingml/2006/picture">
+                <pic:pic xmlns:pic="http://schemas.openxmlformats.org/drawingml/2006/picture">
+                  <pic:nvPicPr>
+                    <pic:cNvPr id="1" name=""/>
+                    <pic:cNvPicPr/>
+                  </pic:nvPicPr>
+                  <pic:blipFill>
+                    <a:blip r:embed="rId40"/>
+                    <a:stretch>
+                      <a:fillRect/>
+                    </a:stretch>
+                  </pic:blipFill>
+                  <pic:spPr>
+                    <a:xfrm>
+                      <a:off x="0" y="0"/>
+                      <a:ext cx="5235725" cy="4263872"/>
+                    </a:xfrm>
+                    <a:prstGeom prst="rect">
+                      <a:avLst/>
+                    </a:prstGeom>
+                  </pic:spPr>
+                </pic:pic>
+              </a:graphicData>
+            </a:graphic>
+          </wp:inline>
+        </w:drawing>
+      </w:r>
+    </w:p>
+    <w:p>
+      <w:pPr>
+        <w:rPr>
+          <w:rFonts w:ascii="Times New Roman" w:eastAsia="Times New Roman" w:hAnsi="Times New Roman" w:cs="Times New Roman"/>
+          <w:sz w:val="28"/>
+          <w:szCs w:val="28"/>
+          <w:lang w:eastAsia="ru-RU" w:bidi="ru-RU"/>
+        </w:rPr>
+      </w:pPr>
+      <w:r>
+        <w:rPr>
+          <w:noProof/>
+        </w:rPr>
+        <w:drawing>
+          <wp:inline distT="0" distB="0" distL="0" distR="0" wp14:anchorId="34209F31" wp14:editId="12474B8F">
+            <wp:extent cx="5219700" cy="4278984"/>
+            <wp:effectExtent l="0" t="0" r="0" b="7620"/>
+            <wp:docPr id="38" name="Рисунок 38"/>
+            <wp:cNvGraphicFramePr>
+              <a:graphicFrameLocks xmlns:a="http://schemas.openxmlformats.org/drawingml/2006/main" noChangeAspect="1"/>
+            </wp:cNvGraphicFramePr>
+            <a:graphic xmlns:a="http://schemas.openxmlformats.org/drawingml/2006/main">
+              <a:graphicData uri="http://schemas.openxmlformats.org/drawingml/2006/picture">
+                <pic:pic xmlns:pic="http://schemas.openxmlformats.org/drawingml/2006/picture">
+                  <pic:nvPicPr>
+                    <pic:cNvPr id="1" name=""/>
+                    <pic:cNvPicPr/>
+                  </pic:nvPicPr>
+                  <pic:blipFill>
+                    <a:blip r:embed="rId41"/>
+                    <a:stretch>
+                      <a:fillRect/>
+                    </a:stretch>
+                  </pic:blipFill>
+                  <pic:spPr>
+                    <a:xfrm>
+                      <a:off x="0" y="0"/>
+                      <a:ext cx="5247399" cy="4301691"/>
+                    </a:xfrm>
+                    <a:prstGeom prst="rect">
+                      <a:avLst/>
+                    </a:prstGeom>
+                  </pic:spPr>
+                </pic:pic>
+              </a:graphicData>
+            </a:graphic>
+          </wp:inline>
+        </w:drawing>
+      </w:r>
+    </w:p>
+    <w:p>
+      <w:pPr>
+        <w:rPr>
+          <w:rFonts w:ascii="Times New Roman" w:eastAsia="Times New Roman" w:hAnsi="Times New Roman" w:cs="Times New Roman"/>
+          <w:sz w:val="28"/>
+          <w:szCs w:val="28"/>
+          <w:lang w:eastAsia="ru-RU" w:bidi="ru-RU"/>
+        </w:rPr>
+      </w:pPr>
+      <w:r>
+        <w:rPr>
+          <w:noProof/>
+        </w:rPr>
+        <w:lastRenderedPageBreak/>
+        <w:drawing>
+          <wp:inline distT="0" distB="0" distL="0" distR="0" wp14:anchorId="5BE9CA17" wp14:editId="50775C30">
+            <wp:extent cx="5212080" cy="4252188"/>
+            <wp:effectExtent l="0" t="0" r="7620" b="0"/>
+            <wp:docPr id="39" name="Рисунок 39"/>
+            <wp:cNvGraphicFramePr>
+              <a:graphicFrameLocks xmlns:a="http://schemas.openxmlformats.org/drawingml/2006/main" noChangeAspect="1"/>
+            </wp:cNvGraphicFramePr>
+            <a:graphic xmlns:a="http://schemas.openxmlformats.org/drawingml/2006/main">
+              <a:graphicData uri="http://schemas.openxmlformats.org/drawingml/2006/picture">
+                <pic:pic xmlns:pic="http://schemas.openxmlformats.org/drawingml/2006/picture">
+                  <pic:nvPicPr>
+                    <pic:cNvPr id="1" name=""/>
+                    <pic:cNvPicPr/>
+                  </pic:nvPicPr>
+                  <pic:blipFill>
+                    <a:blip r:embed="rId42"/>
+                    <a:stretch>
+                      <a:fillRect/>
+                    </a:stretch>
+                  </pic:blipFill>
+                  <pic:spPr>
+                    <a:xfrm>
+                      <a:off x="0" y="0"/>
+                      <a:ext cx="5221645" cy="4259991"/>
+                    </a:xfrm>
+                    <a:prstGeom prst="rect">
+                      <a:avLst/>
+                    </a:prstGeom>
+                  </pic:spPr>
+                </pic:pic>
+              </a:graphicData>
+            </a:graphic>
+          </wp:inline>
+        </w:drawing>
+      </w:r>
+    </w:p>
+    <w:p>
+      <w:pPr>
+        <w:rPr>
+          <w:rFonts w:ascii="Times New Roman" w:eastAsia="Times New Roman" w:hAnsi="Times New Roman" w:cs="Times New Roman"/>
+          <w:sz w:val="28"/>
+          <w:szCs w:val="28"/>
+          <w:lang w:eastAsia="ru-RU" w:bidi="ru-RU"/>
+        </w:rPr>
+      </w:pPr>
+      <w:r>
+        <w:rPr>
+          <w:rFonts w:ascii="Times New Roman" w:eastAsia="Times New Roman" w:hAnsi="Times New Roman" w:cs="Times New Roman"/>
+          <w:sz w:val="28"/>
+          <w:szCs w:val="28"/>
+          <w:lang w:eastAsia="ru-RU" w:bidi="ru-RU"/>
+        </w:rPr>
+        <w:t>Ссылка на схему</w:t>
+      </w:r>
+      <w:r>
+        <w:rPr>
+          <w:rFonts w:ascii="Times New Roman" w:eastAsia="Times New Roman" w:hAnsi="Times New Roman" w:cs="Times New Roman"/>
+          <w:sz w:val="28"/>
+          <w:szCs w:val="28"/>
+          <w:lang w:eastAsia="ru-RU" w:bidi="ru-RU"/>
+        </w:rPr>
+        <w:t>:</w:t>
+      </w:r>
+      <w:r>
+        <w:rPr>
+          <w:rFonts w:ascii="Times New Roman" w:eastAsia="Times New Roman" w:hAnsi="Times New Roman" w:cs="Times New Roman"/>
+          <w:sz w:val="28"/>
+          <w:szCs w:val="28"/>
+          <w:lang w:eastAsia="ru-RU" w:bidi="ru-RU"/>
+        </w:rPr>
+        <w:t xml:space="preserve"> </w:t>
+      </w:r>
+      <w:hyperlink r:id="rId43" w:history="1">
+        <w:r>
+          <w:rPr>
+            <w:rStyle w:val="ae"/>
+            <w:rFonts w:ascii="Times New Roman" w:eastAsia="Times New Roman" w:hAnsi="Times New Roman" w:cs="Times New Roman"/>
+            <w:sz w:val="28"/>
+            <w:szCs w:val="28"/>
+            <w:lang w:eastAsia="ru-RU" w:bidi="ru-RU"/>
+          </w:rPr>
+          <w:t>https://wokwi.com/projects/434474188642265089</w:t>
+        </w:r>
+      </w:hyperlink>
+    </w:p>
+    <w:p>
+      <w:pPr>
+        <w:rPr>
+          <w:rFonts w:ascii="Times New Roman" w:eastAsia="Times New Roman" w:hAnsi="Times New Roman" w:cs="Times New Roman"/>
+          <w:sz w:val="28"/>
+          <w:szCs w:val="28"/>
+          <w:lang w:eastAsia="ru-RU" w:bidi="ru-RU"/>
+        </w:rPr>
+      </w:pPr>
+      <w:bookmarkStart w:id="2" w:name="_GoBack"/>
+      <w:bookmarkEnd w:id="2"/>
+    </w:p>
     <w:sectPr>
       <w:pgSz w:w="11906" w:h="16838"/>
       <w:pgMar w:top="851" w:right="567" w:bottom="1134" w:left="1701" w:header="709" w:footer="709" w:gutter="0"/>
@@ -36340,6 +42947,264 @@
     </w:lvl>
   </w:abstractNum>
   <w:abstractNum w:abstractNumId="1" w15:restartNumberingAfterBreak="0">
+    <w:nsid w:val="36D01466"/>
+    <w:multiLevelType w:val="hybridMultilevel"/>
+    <w:tmpl w:val="C810AA7E"/>
+    <w:lvl w:ilvl="0" w:tplc="04190011">
+      <w:start w:val="1"/>
+      <w:numFmt w:val="decimal"/>
+      <w:lvlText w:val="%1)"/>
+      <w:lvlJc w:val="left"/>
+      <w:pPr>
+        <w:ind w:left="720" w:hanging="360"/>
+      </w:pPr>
+    </w:lvl>
+    <w:lvl w:ilvl="1" w:tplc="04190019">
+      <w:start w:val="1"/>
+      <w:numFmt w:val="lowerLetter"/>
+      <w:lvlText w:val="%2."/>
+      <w:lvlJc w:val="left"/>
+      <w:pPr>
+        <w:ind w:left="1440" w:hanging="360"/>
+      </w:pPr>
+    </w:lvl>
+    <w:lvl w:ilvl="2" w:tplc="0419001B">
+      <w:start w:val="1"/>
+      <w:numFmt w:val="lowerRoman"/>
+      <w:lvlText w:val="%3."/>
+      <w:lvlJc w:val="right"/>
+      <w:pPr>
+        <w:ind w:left="2160" w:hanging="180"/>
+      </w:pPr>
+    </w:lvl>
+    <w:lvl w:ilvl="3" w:tplc="0419000F">
+      <w:start w:val="1"/>
+      <w:numFmt w:val="decimal"/>
+      <w:lvlText w:val="%4."/>
+      <w:lvlJc w:val="left"/>
+      <w:pPr>
+        <w:ind w:left="2880" w:hanging="360"/>
+      </w:pPr>
+    </w:lvl>
+    <w:lvl w:ilvl="4" w:tplc="04190019">
+      <w:start w:val="1"/>
+      <w:numFmt w:val="lowerLetter"/>
+      <w:lvlText w:val="%5."/>
+      <w:lvlJc w:val="left"/>
+      <w:pPr>
+        <w:ind w:left="3600" w:hanging="360"/>
+      </w:pPr>
+    </w:lvl>
+    <w:lvl w:ilvl="5" w:tplc="0419001B">
+      <w:start w:val="1"/>
+      <w:numFmt w:val="lowerRoman"/>
+      <w:lvlText w:val="%6."/>
+      <w:lvlJc w:val="right"/>
+      <w:pPr>
+        <w:ind w:left="4320" w:hanging="180"/>
+      </w:pPr>
+    </w:lvl>
+    <w:lvl w:ilvl="6" w:tplc="0419000F">
+      <w:start w:val="1"/>
+      <w:numFmt w:val="decimal"/>
+      <w:lvlText w:val="%7."/>
+      <w:lvlJc w:val="left"/>
+      <w:pPr>
+        <w:ind w:left="5040" w:hanging="360"/>
+      </w:pPr>
+    </w:lvl>
+    <w:lvl w:ilvl="7" w:tplc="04190019">
+      <w:start w:val="1"/>
+      <w:numFmt w:val="lowerLetter"/>
+      <w:lvlText w:val="%8."/>
+      <w:lvlJc w:val="left"/>
+      <w:pPr>
+        <w:ind w:left="5760" w:hanging="360"/>
+      </w:pPr>
+    </w:lvl>
+    <w:lvl w:ilvl="8" w:tplc="0419001B">
+      <w:start w:val="1"/>
+      <w:numFmt w:val="lowerRoman"/>
+      <w:lvlText w:val="%9."/>
+      <w:lvlJc w:val="right"/>
+      <w:pPr>
+        <w:ind w:left="6480" w:hanging="180"/>
+      </w:pPr>
+    </w:lvl>
+  </w:abstractNum>
+  <w:abstractNum w:abstractNumId="2" w15:restartNumberingAfterBreak="0">
+    <w:nsid w:val="47C50C31"/>
+    <w:multiLevelType w:val="hybridMultilevel"/>
+    <w:tmpl w:val="D23CDF36"/>
+    <w:lvl w:ilvl="0" w:tplc="04190011">
+      <w:start w:val="1"/>
+      <w:numFmt w:val="decimal"/>
+      <w:lvlText w:val="%1)"/>
+      <w:lvlJc w:val="left"/>
+      <w:pPr>
+        <w:ind w:left="720" w:hanging="360"/>
+      </w:pPr>
+    </w:lvl>
+    <w:lvl w:ilvl="1" w:tplc="04190019">
+      <w:start w:val="1"/>
+      <w:numFmt w:val="lowerLetter"/>
+      <w:lvlText w:val="%2."/>
+      <w:lvlJc w:val="left"/>
+      <w:pPr>
+        <w:ind w:left="1440" w:hanging="360"/>
+      </w:pPr>
+    </w:lvl>
+    <w:lvl w:ilvl="2" w:tplc="0419001B">
+      <w:start w:val="1"/>
+      <w:numFmt w:val="lowerRoman"/>
+      <w:lvlText w:val="%3."/>
+      <w:lvlJc w:val="right"/>
+      <w:pPr>
+        <w:ind w:left="2160" w:hanging="180"/>
+      </w:pPr>
+    </w:lvl>
+    <w:lvl w:ilvl="3" w:tplc="0419000F">
+      <w:start w:val="1"/>
+      <w:numFmt w:val="decimal"/>
+      <w:lvlText w:val="%4."/>
+      <w:lvlJc w:val="left"/>
+      <w:pPr>
+        <w:ind w:left="2880" w:hanging="360"/>
+      </w:pPr>
+    </w:lvl>
+    <w:lvl w:ilvl="4" w:tplc="04190019">
+      <w:start w:val="1"/>
+      <w:numFmt w:val="lowerLetter"/>
+      <w:lvlText w:val="%5."/>
+      <w:lvlJc w:val="left"/>
+      <w:pPr>
+        <w:ind w:left="3600" w:hanging="360"/>
+      </w:pPr>
+    </w:lvl>
+    <w:lvl w:ilvl="5" w:tplc="0419001B">
+      <w:start w:val="1"/>
+      <w:numFmt w:val="lowerRoman"/>
+      <w:lvlText w:val="%6."/>
+      <w:lvlJc w:val="right"/>
+      <w:pPr>
+        <w:ind w:left="4320" w:hanging="180"/>
+      </w:pPr>
+    </w:lvl>
+    <w:lvl w:ilvl="6" w:tplc="0419000F">
+      <w:start w:val="1"/>
+      <w:numFmt w:val="decimal"/>
+      <w:lvlText w:val="%7."/>
+      <w:lvlJc w:val="left"/>
+      <w:pPr>
+        <w:ind w:left="5040" w:hanging="360"/>
+      </w:pPr>
+    </w:lvl>
+    <w:lvl w:ilvl="7" w:tplc="04190019">
+      <w:start w:val="1"/>
+      <w:numFmt w:val="lowerLetter"/>
+      <w:lvlText w:val="%8."/>
+      <w:lvlJc w:val="left"/>
+      <w:pPr>
+        <w:ind w:left="5760" w:hanging="360"/>
+      </w:pPr>
+    </w:lvl>
+    <w:lvl w:ilvl="8" w:tplc="0419001B">
+      <w:start w:val="1"/>
+      <w:numFmt w:val="lowerRoman"/>
+      <w:lvlText w:val="%9."/>
+      <w:lvlJc w:val="right"/>
+      <w:pPr>
+        <w:ind w:left="6480" w:hanging="180"/>
+      </w:pPr>
+    </w:lvl>
+  </w:abstractNum>
+  <w:abstractNum w:abstractNumId="3" w15:restartNumberingAfterBreak="0">
+    <w:nsid w:val="4D6B3ECD"/>
+    <w:multiLevelType w:val="hybridMultilevel"/>
+    <w:tmpl w:val="9A18239C"/>
+    <w:lvl w:ilvl="0" w:tplc="04190011">
+      <w:start w:val="1"/>
+      <w:numFmt w:val="decimal"/>
+      <w:lvlText w:val="%1)"/>
+      <w:lvlJc w:val="left"/>
+      <w:pPr>
+        <w:ind w:left="720" w:hanging="360"/>
+      </w:pPr>
+    </w:lvl>
+    <w:lvl w:ilvl="1" w:tplc="04190019">
+      <w:start w:val="1"/>
+      <w:numFmt w:val="lowerLetter"/>
+      <w:lvlText w:val="%2."/>
+      <w:lvlJc w:val="left"/>
+      <w:pPr>
+        <w:ind w:left="1440" w:hanging="360"/>
+      </w:pPr>
+    </w:lvl>
+    <w:lvl w:ilvl="2" w:tplc="0419001B">
+      <w:start w:val="1"/>
+      <w:numFmt w:val="lowerRoman"/>
+      <w:lvlText w:val="%3."/>
+      <w:lvlJc w:val="right"/>
+      <w:pPr>
+        <w:ind w:left="2160" w:hanging="180"/>
+      </w:pPr>
+    </w:lvl>
+    <w:lvl w:ilvl="3" w:tplc="0419000F">
+      <w:start w:val="1"/>
+      <w:numFmt w:val="decimal"/>
+      <w:lvlText w:val="%4."/>
+      <w:lvlJc w:val="left"/>
+      <w:pPr>
+        <w:ind w:left="2880" w:hanging="360"/>
+      </w:pPr>
+    </w:lvl>
+    <w:lvl w:ilvl="4" w:tplc="04190019">
+      <w:start w:val="1"/>
+      <w:numFmt w:val="lowerLetter"/>
+      <w:lvlText w:val="%5."/>
+      <w:lvlJc w:val="left"/>
+      <w:pPr>
+        <w:ind w:left="3600" w:hanging="360"/>
+      </w:pPr>
+    </w:lvl>
+    <w:lvl w:ilvl="5" w:tplc="0419001B">
+      <w:start w:val="1"/>
+      <w:numFmt w:val="lowerRoman"/>
+      <w:lvlText w:val="%6."/>
+      <w:lvlJc w:val="right"/>
+      <w:pPr>
+        <w:ind w:left="4320" w:hanging="180"/>
+      </w:pPr>
+    </w:lvl>
+    <w:lvl w:ilvl="6" w:tplc="0419000F">
+      <w:start w:val="1"/>
+      <w:numFmt w:val="decimal"/>
+      <w:lvlText w:val="%7."/>
+      <w:lvlJc w:val="left"/>
+      <w:pPr>
+        <w:ind w:left="5040" w:hanging="360"/>
+      </w:pPr>
+    </w:lvl>
+    <w:lvl w:ilvl="7" w:tplc="04190019">
+      <w:start w:val="1"/>
+      <w:numFmt w:val="lowerLetter"/>
+      <w:lvlText w:val="%8."/>
+      <w:lvlJc w:val="left"/>
+      <w:pPr>
+        <w:ind w:left="5760" w:hanging="360"/>
+      </w:pPr>
+    </w:lvl>
+    <w:lvl w:ilvl="8" w:tplc="0419001B">
+      <w:start w:val="1"/>
+      <w:numFmt w:val="lowerRoman"/>
+      <w:lvlText w:val="%9."/>
+      <w:lvlJc w:val="right"/>
+      <w:pPr>
+        <w:ind w:left="6480" w:hanging="180"/>
+      </w:pPr>
+    </w:lvl>
+  </w:abstractNum>
+  <w:abstractNum w:abstractNumId="4" w15:restartNumberingAfterBreak="0">
     <w:nsid w:val="5276511D"/>
     <w:multiLevelType w:val="hybridMultilevel"/>
     <w:tmpl w:val="1522312A"/>
@@ -36456,7 +43321,7 @@
       </w:rPr>
     </w:lvl>
   </w:abstractNum>
-  <w:abstractNum w:abstractNumId="2" w15:restartNumberingAfterBreak="0">
+  <w:abstractNum w:abstractNumId="5" w15:restartNumberingAfterBreak="0">
     <w:nsid w:val="56890EA0"/>
     <w:multiLevelType w:val="hybridMultilevel"/>
     <w:tmpl w:val="CCC06F30"/>
@@ -36569,7 +43434,7 @@
       </w:rPr>
     </w:lvl>
   </w:abstractNum>
-  <w:abstractNum w:abstractNumId="3" w15:restartNumberingAfterBreak="0">
+  <w:abstractNum w:abstractNumId="6" w15:restartNumberingAfterBreak="0">
     <w:nsid w:val="65717DCE"/>
     <w:multiLevelType w:val="hybridMultilevel"/>
     <w:tmpl w:val="1522312A"/>
@@ -36686,29 +43551,226 @@
       </w:rPr>
     </w:lvl>
   </w:abstractNum>
+  <w:abstractNum w:abstractNumId="7" w15:restartNumberingAfterBreak="0">
+    <w:nsid w:val="6B5904C3"/>
+    <w:multiLevelType w:val="hybridMultilevel"/>
+    <w:tmpl w:val="082A6E7E"/>
+    <w:lvl w:ilvl="0" w:tplc="04190011">
+      <w:start w:val="1"/>
+      <w:numFmt w:val="decimal"/>
+      <w:lvlText w:val="%1)"/>
+      <w:lvlJc w:val="left"/>
+      <w:pPr>
+        <w:ind w:left="720" w:hanging="360"/>
+      </w:pPr>
+    </w:lvl>
+    <w:lvl w:ilvl="1" w:tplc="04190019">
+      <w:start w:val="1"/>
+      <w:numFmt w:val="lowerLetter"/>
+      <w:lvlText w:val="%2."/>
+      <w:lvlJc w:val="left"/>
+      <w:pPr>
+        <w:ind w:left="1440" w:hanging="360"/>
+      </w:pPr>
+    </w:lvl>
+    <w:lvl w:ilvl="2" w:tplc="0419001B">
+      <w:start w:val="1"/>
+      <w:numFmt w:val="lowerRoman"/>
+      <w:lvlText w:val="%3."/>
+      <w:lvlJc w:val="right"/>
+      <w:pPr>
+        <w:ind w:left="2160" w:hanging="180"/>
+      </w:pPr>
+    </w:lvl>
+    <w:lvl w:ilvl="3" w:tplc="0419000F">
+      <w:start w:val="1"/>
+      <w:numFmt w:val="decimal"/>
+      <w:lvlText w:val="%4."/>
+      <w:lvlJc w:val="left"/>
+      <w:pPr>
+        <w:ind w:left="2880" w:hanging="360"/>
+      </w:pPr>
+    </w:lvl>
+    <w:lvl w:ilvl="4" w:tplc="04190019">
+      <w:start w:val="1"/>
+      <w:numFmt w:val="lowerLetter"/>
+      <w:lvlText w:val="%5."/>
+      <w:lvlJc w:val="left"/>
+      <w:pPr>
+        <w:ind w:left="3600" w:hanging="360"/>
+      </w:pPr>
+    </w:lvl>
+    <w:lvl w:ilvl="5" w:tplc="0419001B">
+      <w:start w:val="1"/>
+      <w:numFmt w:val="lowerRoman"/>
+      <w:lvlText w:val="%6."/>
+      <w:lvlJc w:val="right"/>
+      <w:pPr>
+        <w:ind w:left="4320" w:hanging="180"/>
+      </w:pPr>
+    </w:lvl>
+    <w:lvl w:ilvl="6" w:tplc="0419000F">
+      <w:start w:val="1"/>
+      <w:numFmt w:val="decimal"/>
+      <w:lvlText w:val="%7."/>
+      <w:lvlJc w:val="left"/>
+      <w:pPr>
+        <w:ind w:left="5040" w:hanging="360"/>
+      </w:pPr>
+    </w:lvl>
+    <w:lvl w:ilvl="7" w:tplc="04190019">
+      <w:start w:val="1"/>
+      <w:numFmt w:val="lowerLetter"/>
+      <w:lvlText w:val="%8."/>
+      <w:lvlJc w:val="left"/>
+      <w:pPr>
+        <w:ind w:left="5760" w:hanging="360"/>
+      </w:pPr>
+    </w:lvl>
+    <w:lvl w:ilvl="8" w:tplc="0419001B">
+      <w:start w:val="1"/>
+      <w:numFmt w:val="lowerRoman"/>
+      <w:lvlText w:val="%9."/>
+      <w:lvlJc w:val="right"/>
+      <w:pPr>
+        <w:ind w:left="6480" w:hanging="180"/>
+      </w:pPr>
+    </w:lvl>
+  </w:abstractNum>
   <w:num w:numId="1">
-    <w:abstractNumId w:val="3"/>
+    <w:abstractNumId w:val="6"/>
   </w:num>
   <w:num w:numId="2">
-    <w:abstractNumId w:val="1"/>
+    <w:abstractNumId w:val="4"/>
   </w:num>
   <w:num w:numId="3">
     <w:abstractNumId w:val="0"/>
   </w:num>
   <w:num w:numId="4">
-    <w:abstractNumId w:val="2"/>
+    <w:abstractNumId w:val="5"/>
   </w:num>
   <w:num w:numId="5">
+    <w:abstractNumId w:val="5"/>
+  </w:num>
+  <w:num w:numId="6">
     <w:abstractNumId w:val="2"/>
-    <w:lvlOverride w:ilvl="0"/>
-    <w:lvlOverride w:ilvl="1"/>
-    <w:lvlOverride w:ilvl="2"/>
-    <w:lvlOverride w:ilvl="3"/>
-    <w:lvlOverride w:ilvl="4"/>
-    <w:lvlOverride w:ilvl="5"/>
-    <w:lvlOverride w:ilvl="6"/>
-    <w:lvlOverride w:ilvl="7"/>
-    <w:lvlOverride w:ilvl="8"/>
+    <w:lvlOverride w:ilvl="0">
+      <w:startOverride w:val="1"/>
+    </w:lvlOverride>
+    <w:lvlOverride w:ilvl="1">
+      <w:startOverride w:val="1"/>
+    </w:lvlOverride>
+    <w:lvlOverride w:ilvl="2">
+      <w:startOverride w:val="1"/>
+    </w:lvlOverride>
+    <w:lvlOverride w:ilvl="3">
+      <w:startOverride w:val="1"/>
+    </w:lvlOverride>
+    <w:lvlOverride w:ilvl="4">
+      <w:startOverride w:val="1"/>
+    </w:lvlOverride>
+    <w:lvlOverride w:ilvl="5">
+      <w:startOverride w:val="1"/>
+    </w:lvlOverride>
+    <w:lvlOverride w:ilvl="6">
+      <w:startOverride w:val="1"/>
+    </w:lvlOverride>
+    <w:lvlOverride w:ilvl="7">
+      <w:startOverride w:val="1"/>
+    </w:lvlOverride>
+    <w:lvlOverride w:ilvl="8">
+      <w:startOverride w:val="1"/>
+    </w:lvlOverride>
+  </w:num>
+  <w:num w:numId="7">
+    <w:abstractNumId w:val="3"/>
+    <w:lvlOverride w:ilvl="0">
+      <w:startOverride w:val="1"/>
+    </w:lvlOverride>
+    <w:lvlOverride w:ilvl="1">
+      <w:startOverride w:val="1"/>
+    </w:lvlOverride>
+    <w:lvlOverride w:ilvl="2">
+      <w:startOverride w:val="1"/>
+    </w:lvlOverride>
+    <w:lvlOverride w:ilvl="3">
+      <w:startOverride w:val="1"/>
+    </w:lvlOverride>
+    <w:lvlOverride w:ilvl="4">
+      <w:startOverride w:val="1"/>
+    </w:lvlOverride>
+    <w:lvlOverride w:ilvl="5">
+      <w:startOverride w:val="1"/>
+    </w:lvlOverride>
+    <w:lvlOverride w:ilvl="6">
+      <w:startOverride w:val="1"/>
+    </w:lvlOverride>
+    <w:lvlOverride w:ilvl="7">
+      <w:startOverride w:val="1"/>
+    </w:lvlOverride>
+    <w:lvlOverride w:ilvl="8">
+      <w:startOverride w:val="1"/>
+    </w:lvlOverride>
+  </w:num>
+  <w:num w:numId="8">
+    <w:abstractNumId w:val="7"/>
+    <w:lvlOverride w:ilvl="0">
+      <w:startOverride w:val="1"/>
+    </w:lvlOverride>
+    <w:lvlOverride w:ilvl="1">
+      <w:startOverride w:val="1"/>
+    </w:lvlOverride>
+    <w:lvlOverride w:ilvl="2">
+      <w:startOverride w:val="1"/>
+    </w:lvlOverride>
+    <w:lvlOverride w:ilvl="3">
+      <w:startOverride w:val="1"/>
+    </w:lvlOverride>
+    <w:lvlOverride w:ilvl="4">
+      <w:startOverride w:val="1"/>
+    </w:lvlOverride>
+    <w:lvlOverride w:ilvl="5">
+      <w:startOverride w:val="1"/>
+    </w:lvlOverride>
+    <w:lvlOverride w:ilvl="6">
+      <w:startOverride w:val="1"/>
+    </w:lvlOverride>
+    <w:lvlOverride w:ilvl="7">
+      <w:startOverride w:val="1"/>
+    </w:lvlOverride>
+    <w:lvlOverride w:ilvl="8">
+      <w:startOverride w:val="1"/>
+    </w:lvlOverride>
+  </w:num>
+  <w:num w:numId="9">
+    <w:abstractNumId w:val="1"/>
+    <w:lvlOverride w:ilvl="0">
+      <w:startOverride w:val="1"/>
+    </w:lvlOverride>
+    <w:lvlOverride w:ilvl="1">
+      <w:startOverride w:val="1"/>
+    </w:lvlOverride>
+    <w:lvlOverride w:ilvl="2">
+      <w:startOverride w:val="1"/>
+    </w:lvlOverride>
+    <w:lvlOverride w:ilvl="3">
+      <w:startOverride w:val="1"/>
+    </w:lvlOverride>
+    <w:lvlOverride w:ilvl="4">
+      <w:startOverride w:val="1"/>
+    </w:lvlOverride>
+    <w:lvlOverride w:ilvl="5">
+      <w:startOverride w:val="1"/>
+    </w:lvlOverride>
+    <w:lvlOverride w:ilvl="6">
+      <w:startOverride w:val="1"/>
+    </w:lvlOverride>
+    <w:lvlOverride w:ilvl="7">
+      <w:startOverride w:val="1"/>
+    </w:lvlOverride>
+    <w:lvlOverride w:ilvl="8">
+      <w:startOverride w:val="1"/>
+    </w:lvlOverride>
   </w:num>
 </w:numbering>
 </file>
@@ -37307,6 +44369,29 @@
       <w:contextualSpacing/>
     </w:pPr>
   </w:style>
+  <w:style w:type="character" w:styleId="ae">
+    <w:name w:val="Hyperlink"/>
+    <w:basedOn w:val="a0"/>
+    <w:uiPriority w:val="99"/>
+    <w:unhideWhenUsed/>
+    <w:rsid w:val="00FE57D8"/>
+    <w:rPr>
+      <w:color w:val="0563C1" w:themeColor="hyperlink"/>
+      <w:u w:val="single"/>
+    </w:rPr>
+  </w:style>
+  <w:style w:type="character" w:styleId="af">
+    <w:name w:val="Unresolved Mention"/>
+    <w:basedOn w:val="a0"/>
+    <w:uiPriority w:val="99"/>
+    <w:semiHidden/>
+    <w:unhideWhenUsed/>
+    <w:rsid w:val="00FE57D8"/>
+    <w:rPr>
+      <w:color w:val="605E5C"/>
+      <w:shd w:val="clear" w:color="auto" w:fill="E1DFDD"/>
+    </w:rPr>
+  </w:style>
 </w:styles>
 </file>
 
@@ -37576,7 +44661,7 @@
 </file>
 
 <file path=customXml/itemProps1.xml><?xml version="1.0" encoding="utf-8"?>
-<ds:datastoreItem xmlns:ds="http://schemas.openxmlformats.org/officeDocument/2006/customXml" ds:itemID="{E3785607-0041-44DD-9850-385A557CBB0A}">
+<ds:datastoreItem xmlns:ds="http://schemas.openxmlformats.org/officeDocument/2006/customXml" ds:itemID="{A787BC7D-F2F9-4504-B2DF-CBB66FEB263E}">
   <ds:schemaRefs>
     <ds:schemaRef ds:uri="http://schemas.openxmlformats.org/officeDocument/2006/bibliography"/>
   </ds:schemaRefs>

--- a/Отчет.docx
+++ b/Отчет.docx
@@ -2089,18 +2089,7 @@
           <w:szCs w:val="28"/>
           <w:lang w:eastAsia="ru-RU" w:bidi="ru-RU"/>
         </w:rPr>
-        <w:t>Кононенко Роман Владимирович, до</w:t>
-      </w:r>
-      <w:bookmarkStart w:id="3" w:name="_GoBack"/>
-      <w:bookmarkEnd w:id="3"/>
-      <w:r>
-        <w:rPr>
-          <w:rFonts w:ascii="Times New Roman" w:eastAsia="Times New Roman" w:hAnsi="Times New Roman" w:cs="Times New Roman"/>
-          <w:sz w:val="28"/>
-          <w:szCs w:val="28"/>
-          <w:lang w:eastAsia="ru-RU" w:bidi="ru-RU"/>
-        </w:rPr>
-        <w:t xml:space="preserve">цент </w:t>
+        <w:t xml:space="preserve">Кононенко Роман Владимирович, доцент </w:t>
       </w:r>
     </w:p>
     <w:bookmarkEnd w:id="2"/>
@@ -6646,13 +6635,13 @@
     <w:p>
       <w:pPr>
         <w:pStyle w:val="1"/>
-        <w:spacing w:before="100" w:beforeAutospacing="1" w:after="100" w:afterAutospacing="1" w:line="240" w:lineRule="auto"/>
+        <w:spacing w:before="100" w:beforeAutospacing="1" w:after="100" w:afterAutospacing="1"/>
         <w:rPr>
           <w:rFonts w:eastAsia="Times New Roman" w:cs="Times New Roman"/>
           <w:lang w:eastAsia="ru-RU" w:bidi="ru-RU"/>
         </w:rPr>
       </w:pPr>
-      <w:bookmarkStart w:id="4" w:name="_Toc209953568"/>
+      <w:bookmarkStart w:id="3" w:name="_Toc209953568"/>
       <w:r>
         <w:rPr>
           <w:rFonts w:eastAsia="Times New Roman" w:cs="Times New Roman"/>
@@ -6661,7 +6650,7 @@
         <w:lastRenderedPageBreak/>
         <w:t>Введение.</w:t>
       </w:r>
-      <w:bookmarkEnd w:id="4"/>
+      <w:bookmarkEnd w:id="3"/>
     </w:p>
     <w:p>
       <w:pPr>
@@ -6774,8 +6763,8 @@
           <w:rFonts w:cs="Times New Roman"/>
         </w:rPr>
       </w:pPr>
-      <w:bookmarkStart w:id="5" w:name="_Toc209730533"/>
-      <w:bookmarkStart w:id="6" w:name="_Toc209953569"/>
+      <w:bookmarkStart w:id="4" w:name="_Toc209730533"/>
+      <w:bookmarkStart w:id="5" w:name="_Toc209953569"/>
       <w:r>
         <w:rPr>
           <w:rFonts w:cs="Times New Roman"/>
@@ -6783,8 +6772,8 @@
         <w:lastRenderedPageBreak/>
         <w:t>Задание №1</w:t>
       </w:r>
+      <w:bookmarkEnd w:id="4"/>
       <w:bookmarkEnd w:id="5"/>
-      <w:bookmarkEnd w:id="6"/>
     </w:p>
     <w:p>
       <w:pPr>
@@ -7572,6 +7561,15 @@
           <w:lang w:val="en-US" w:eastAsia="ru-RU"/>
         </w:rPr>
       </w:pPr>
+      <w:r>
+        <w:rPr>
+          <w:rFonts w:ascii="Times New Roman" w:eastAsia="Times New Roman" w:hAnsi="Times New Roman" w:cs="Times New Roman"/>
+          <w:sz w:val="28"/>
+          <w:szCs w:val="28"/>
+          <w:lang w:val="en-US" w:eastAsia="ru-RU"/>
+        </w:rPr>
+        <w:t xml:space="preserve">    for (int i = 1; i &lt; height; ++i) {</w:t>
+      </w:r>
     </w:p>
     <w:p>
       <w:pPr>
@@ -7592,7 +7590,7 @@
           <w:szCs w:val="28"/>
           <w:lang w:val="en-US" w:eastAsia="ru-RU"/>
         </w:rPr>
-        <w:t xml:space="preserve">    for (int i = 1; i &lt; height; ++i) {</w:t>
+        <w:t xml:space="preserve">        for (int j = 0; j &lt;= i; ++j) {</w:t>
       </w:r>
     </w:p>
     <w:p>
@@ -7614,7 +7612,7 @@
           <w:szCs w:val="28"/>
           <w:lang w:val="en-US" w:eastAsia="ru-RU"/>
         </w:rPr>
-        <w:t xml:space="preserve">        for (int j = 0; j &lt;= i; ++j) {</w:t>
+        <w:t xml:space="preserve">            int min_prev = 9999;</w:t>
       </w:r>
     </w:p>
     <w:p>
@@ -7636,7 +7634,7 @@
           <w:szCs w:val="28"/>
           <w:lang w:val="en-US" w:eastAsia="ru-RU"/>
         </w:rPr>
-        <w:t xml:space="preserve">            int min_prev = 9999;</w:t>
+        <w:t xml:space="preserve">            if (j &gt; 0) min_prev = std::min(min_prev, Dp_Moon[i-1][j-1]);</w:t>
       </w:r>
     </w:p>
     <w:p>
@@ -7658,7 +7656,7 @@
           <w:szCs w:val="28"/>
           <w:lang w:val="en-US" w:eastAsia="ru-RU"/>
         </w:rPr>
-        <w:t xml:space="preserve">            if (j &gt; 0) min_prev = std::min(min_prev, Dp_Moon[i-1][j-1]);</w:t>
+        <w:t xml:space="preserve">            if (j &lt; i) min_prev = std::min(min_prev, Dp_Moon[i-1][j]);</w:t>
       </w:r>
     </w:p>
     <w:p>
@@ -7680,7 +7678,7 @@
           <w:szCs w:val="28"/>
           <w:lang w:val="en-US" w:eastAsia="ru-RU"/>
         </w:rPr>
-        <w:t xml:space="preserve">            if (j &lt; i) min_prev = std::min(min_prev, Dp_Moon[i-1][j]);</w:t>
+        <w:t xml:space="preserve">            if (j &lt; i-1) min_prev = std::min(min_prev, Dp_Moon[i-1][j+1]);</w:t>
       </w:r>
     </w:p>
     <w:p>
@@ -7702,7 +7700,7 @@
           <w:szCs w:val="28"/>
           <w:lang w:val="en-US" w:eastAsia="ru-RU"/>
         </w:rPr>
-        <w:t xml:space="preserve">            if (j &lt; i-1) min_prev = std::min(min_prev, Dp_Moon[i-1][j+1]);</w:t>
+        <w:t xml:space="preserve">            Dp_Moon[i][j] = Moon[i][j] + min_prev;</w:t>
       </w:r>
     </w:p>
     <w:p>
@@ -7724,7 +7722,7 @@
           <w:szCs w:val="28"/>
           <w:lang w:val="en-US" w:eastAsia="ru-RU"/>
         </w:rPr>
-        <w:t xml:space="preserve">            Dp_Moon[i][j] = Moon[i][j] + min_prev;</w:t>
+        <w:t xml:space="preserve">        }</w:t>
       </w:r>
     </w:p>
     <w:p>
@@ -7746,6 +7744,239 @@
           <w:szCs w:val="28"/>
           <w:lang w:val="en-US" w:eastAsia="ru-RU"/>
         </w:rPr>
+        <w:t xml:space="preserve">    }</w:t>
+      </w:r>
+    </w:p>
+    <w:p>
+      <w:pPr>
+        <w:spacing w:after="0"/>
+        <w:ind w:right="-1"/>
+        <w:jc w:val="both"/>
+        <w:rPr>
+          <w:rFonts w:ascii="Times New Roman" w:eastAsia="Times New Roman" w:hAnsi="Times New Roman" w:cs="Times New Roman"/>
+          <w:sz w:val="28"/>
+          <w:szCs w:val="28"/>
+          <w:lang w:val="en-US" w:eastAsia="ru-RU"/>
+        </w:rPr>
+      </w:pPr>
+      <w:r>
+        <w:rPr>
+          <w:rFonts w:ascii="Times New Roman" w:eastAsia="Times New Roman" w:hAnsi="Times New Roman" w:cs="Times New Roman"/>
+          <w:sz w:val="28"/>
+          <w:szCs w:val="28"/>
+          <w:lang w:val="en-US" w:eastAsia="ru-RU"/>
+        </w:rPr>
+        <w:t xml:space="preserve">    int current = std::min_element(Dp_Moon[height-1].begin(), Dp_Moon[height-1].end()) - Dp_Moon[height-1].begin();</w:t>
+      </w:r>
+    </w:p>
+    <w:p>
+      <w:pPr>
+        <w:spacing w:after="0"/>
+        <w:ind w:right="-1"/>
+        <w:jc w:val="both"/>
+        <w:rPr>
+          <w:rFonts w:ascii="Times New Roman" w:eastAsia="Times New Roman" w:hAnsi="Times New Roman" w:cs="Times New Roman"/>
+          <w:sz w:val="28"/>
+          <w:szCs w:val="28"/>
+          <w:lang w:val="en-US" w:eastAsia="ru-RU"/>
+        </w:rPr>
+      </w:pPr>
+      <w:r>
+        <w:rPr>
+          <w:rFonts w:ascii="Times New Roman" w:eastAsia="Times New Roman" w:hAnsi="Times New Roman" w:cs="Times New Roman"/>
+          <w:sz w:val="28"/>
+          <w:szCs w:val="28"/>
+          <w:lang w:val="en-US" w:eastAsia="ru-RU"/>
+        </w:rPr>
+        <w:t xml:space="preserve">    int time = Dp_Moon[height - 1][current];</w:t>
+      </w:r>
+    </w:p>
+    <w:p>
+      <w:pPr>
+        <w:spacing w:after="0"/>
+        <w:ind w:right="-1"/>
+        <w:jc w:val="both"/>
+        <w:rPr>
+          <w:rFonts w:ascii="Times New Roman" w:eastAsia="Times New Roman" w:hAnsi="Times New Roman" w:cs="Times New Roman"/>
+          <w:sz w:val="28"/>
+          <w:szCs w:val="28"/>
+          <w:lang w:val="en-US" w:eastAsia="ru-RU"/>
+        </w:rPr>
+      </w:pPr>
+    </w:p>
+    <w:p>
+      <w:pPr>
+        <w:spacing w:after="0"/>
+        <w:ind w:right="-1"/>
+        <w:jc w:val="both"/>
+        <w:rPr>
+          <w:rFonts w:ascii="Times New Roman" w:eastAsia="Times New Roman" w:hAnsi="Times New Roman" w:cs="Times New Roman"/>
+          <w:sz w:val="28"/>
+          <w:szCs w:val="28"/>
+          <w:lang w:val="en-US" w:eastAsia="ru-RU"/>
+        </w:rPr>
+      </w:pPr>
+      <w:r>
+        <w:rPr>
+          <w:rFonts w:ascii="Times New Roman" w:eastAsia="Times New Roman" w:hAnsi="Times New Roman" w:cs="Times New Roman"/>
+          <w:sz w:val="28"/>
+          <w:szCs w:val="28"/>
+          <w:lang w:val="en-US" w:eastAsia="ru-RU"/>
+        </w:rPr>
+        <w:t xml:space="preserve">    std::vector&lt;int&gt; Path;</w:t>
+      </w:r>
+    </w:p>
+    <w:p>
+      <w:pPr>
+        <w:spacing w:after="0"/>
+        <w:ind w:right="-1"/>
+        <w:jc w:val="both"/>
+        <w:rPr>
+          <w:rFonts w:ascii="Times New Roman" w:eastAsia="Times New Roman" w:hAnsi="Times New Roman" w:cs="Times New Roman"/>
+          <w:sz w:val="28"/>
+          <w:szCs w:val="28"/>
+          <w:lang w:val="en-US" w:eastAsia="ru-RU"/>
+        </w:rPr>
+      </w:pPr>
+      <w:r>
+        <w:rPr>
+          <w:rFonts w:ascii="Times New Roman" w:eastAsia="Times New Roman" w:hAnsi="Times New Roman" w:cs="Times New Roman"/>
+          <w:sz w:val="28"/>
+          <w:szCs w:val="28"/>
+          <w:lang w:val="en-US" w:eastAsia="ru-RU"/>
+        </w:rPr>
+        <w:t xml:space="preserve">    Path.push_back(Moon[height-1][current]);</w:t>
+      </w:r>
+    </w:p>
+    <w:p>
+      <w:pPr>
+        <w:spacing w:after="0"/>
+        <w:ind w:right="-1"/>
+        <w:jc w:val="both"/>
+        <w:rPr>
+          <w:rFonts w:ascii="Times New Roman" w:eastAsia="Times New Roman" w:hAnsi="Times New Roman" w:cs="Times New Roman"/>
+          <w:sz w:val="28"/>
+          <w:szCs w:val="28"/>
+          <w:lang w:val="en-US" w:eastAsia="ru-RU"/>
+        </w:rPr>
+      </w:pPr>
+      <w:r>
+        <w:rPr>
+          <w:rFonts w:ascii="Times New Roman" w:eastAsia="Times New Roman" w:hAnsi="Times New Roman" w:cs="Times New Roman"/>
+          <w:sz w:val="28"/>
+          <w:szCs w:val="28"/>
+          <w:lang w:val="en-US" w:eastAsia="ru-RU"/>
+        </w:rPr>
+        <w:t xml:space="preserve">    for (int i = height-2; i &gt;= 0; --i) {</w:t>
+      </w:r>
+    </w:p>
+    <w:p>
+      <w:pPr>
+        <w:spacing w:after="0"/>
+        <w:ind w:right="-1"/>
+        <w:jc w:val="both"/>
+        <w:rPr>
+          <w:rFonts w:ascii="Times New Roman" w:eastAsia="Times New Roman" w:hAnsi="Times New Roman" w:cs="Times New Roman"/>
+          <w:sz w:val="28"/>
+          <w:szCs w:val="28"/>
+          <w:lang w:val="en-US" w:eastAsia="ru-RU"/>
+        </w:rPr>
+      </w:pPr>
+      <w:r>
+        <w:rPr>
+          <w:rFonts w:ascii="Times New Roman" w:eastAsia="Times New Roman" w:hAnsi="Times New Roman" w:cs="Times New Roman"/>
+          <w:sz w:val="28"/>
+          <w:szCs w:val="28"/>
+          <w:lang w:val="en-US" w:eastAsia="ru-RU"/>
+        </w:rPr>
+        <w:t xml:space="preserve">        if (current == 0) {</w:t>
+      </w:r>
+    </w:p>
+    <w:p>
+      <w:pPr>
+        <w:spacing w:after="0"/>
+        <w:ind w:right="-1"/>
+        <w:jc w:val="both"/>
+        <w:rPr>
+          <w:rFonts w:ascii="Times New Roman" w:eastAsia="Times New Roman" w:hAnsi="Times New Roman" w:cs="Times New Roman"/>
+          <w:sz w:val="28"/>
+          <w:szCs w:val="28"/>
+          <w:lang w:val="en-US" w:eastAsia="ru-RU"/>
+        </w:rPr>
+      </w:pPr>
+      <w:r>
+        <w:rPr>
+          <w:rFonts w:ascii="Times New Roman" w:eastAsia="Times New Roman" w:hAnsi="Times New Roman" w:cs="Times New Roman"/>
+          <w:sz w:val="28"/>
+          <w:szCs w:val="28"/>
+          <w:lang w:val="en-US" w:eastAsia="ru-RU"/>
+        </w:rPr>
+        <w:t xml:space="preserve">            current = std::min_element(Dp_Moon[i].begin(), Dp_Moon[i].begin() + 2) - Dp_Moon[i].begin();</w:t>
+      </w:r>
+    </w:p>
+    <w:p>
+      <w:pPr>
+        <w:spacing w:after="0"/>
+        <w:ind w:right="-1"/>
+        <w:jc w:val="both"/>
+        <w:rPr>
+          <w:rFonts w:ascii="Times New Roman" w:eastAsia="Times New Roman" w:hAnsi="Times New Roman" w:cs="Times New Roman"/>
+          <w:sz w:val="28"/>
+          <w:szCs w:val="28"/>
+          <w:lang w:val="en-US" w:eastAsia="ru-RU"/>
+        </w:rPr>
+      </w:pPr>
+      <w:r>
+        <w:rPr>
+          <w:rFonts w:ascii="Times New Roman" w:eastAsia="Times New Roman" w:hAnsi="Times New Roman" w:cs="Times New Roman"/>
+          <w:sz w:val="28"/>
+          <w:szCs w:val="28"/>
+          <w:lang w:val="en-US" w:eastAsia="ru-RU"/>
+        </w:rPr>
+        <w:t xml:space="preserve">        } else {</w:t>
+      </w:r>
+    </w:p>
+    <w:p>
+      <w:pPr>
+        <w:spacing w:after="0"/>
+        <w:ind w:right="-1"/>
+        <w:jc w:val="both"/>
+        <w:rPr>
+          <w:rFonts w:ascii="Times New Roman" w:eastAsia="Times New Roman" w:hAnsi="Times New Roman" w:cs="Times New Roman"/>
+          <w:sz w:val="28"/>
+          <w:szCs w:val="28"/>
+          <w:lang w:val="en-US" w:eastAsia="ru-RU"/>
+        </w:rPr>
+      </w:pPr>
+      <w:r>
+        <w:rPr>
+          <w:rFonts w:ascii="Times New Roman" w:eastAsia="Times New Roman" w:hAnsi="Times New Roman" w:cs="Times New Roman"/>
+          <w:sz w:val="28"/>
+          <w:szCs w:val="28"/>
+          <w:lang w:val="en-US" w:eastAsia="ru-RU"/>
+        </w:rPr>
+        <w:t xml:space="preserve">            current = std::min_element(Dp_Moon[i].begin() + current - 1, Dp_Moon[i].begin() + current + 1) - Dp_Moon[i].begin();</w:t>
+      </w:r>
+    </w:p>
+    <w:p>
+      <w:pPr>
+        <w:spacing w:after="0"/>
+        <w:ind w:right="-1"/>
+        <w:jc w:val="both"/>
+        <w:rPr>
+          <w:rFonts w:ascii="Times New Roman" w:eastAsia="Times New Roman" w:hAnsi="Times New Roman" w:cs="Times New Roman"/>
+          <w:sz w:val="28"/>
+          <w:szCs w:val="28"/>
+          <w:lang w:val="en-US" w:eastAsia="ru-RU"/>
+        </w:rPr>
+      </w:pPr>
+      <w:r>
+        <w:rPr>
+          <w:rFonts w:ascii="Times New Roman" w:eastAsia="Times New Roman" w:hAnsi="Times New Roman" w:cs="Times New Roman"/>
+          <w:sz w:val="28"/>
+          <w:szCs w:val="28"/>
+          <w:lang w:val="en-US" w:eastAsia="ru-RU"/>
+        </w:rPr>
         <w:t xml:space="preserve">        }</w:t>
       </w:r>
     </w:p>
@@ -7768,6 +7999,28 @@
           <w:szCs w:val="28"/>
           <w:lang w:val="en-US" w:eastAsia="ru-RU"/>
         </w:rPr>
+        <w:t xml:space="preserve">        Path.push_back(Moon[i][current]);</w:t>
+      </w:r>
+    </w:p>
+    <w:p>
+      <w:pPr>
+        <w:spacing w:after="0"/>
+        <w:ind w:right="-1"/>
+        <w:jc w:val="both"/>
+        <w:rPr>
+          <w:rFonts w:ascii="Times New Roman" w:eastAsia="Times New Roman" w:hAnsi="Times New Roman" w:cs="Times New Roman"/>
+          <w:sz w:val="28"/>
+          <w:szCs w:val="28"/>
+          <w:lang w:val="en-US" w:eastAsia="ru-RU"/>
+        </w:rPr>
+      </w:pPr>
+      <w:r>
+        <w:rPr>
+          <w:rFonts w:ascii="Times New Roman" w:eastAsia="Times New Roman" w:hAnsi="Times New Roman" w:cs="Times New Roman"/>
+          <w:sz w:val="28"/>
+          <w:szCs w:val="28"/>
+          <w:lang w:val="en-US" w:eastAsia="ru-RU"/>
+        </w:rPr>
         <w:t xml:space="preserve">    }</w:t>
       </w:r>
     </w:p>
@@ -7790,7 +8043,7 @@
           <w:szCs w:val="28"/>
           <w:lang w:val="en-US" w:eastAsia="ru-RU"/>
         </w:rPr>
-        <w:t xml:space="preserve">    int current = std::min_element(Dp_Moon[height-1].begin(), Dp_Moon[height-1].end()) - Dp_Moon[height-1].begin();</w:t>
+        <w:t xml:space="preserve">    std::reverse(Path.begin(), Path.end());</w:t>
       </w:r>
     </w:p>
     <w:p>
@@ -7812,7 +8065,7 @@
           <w:szCs w:val="28"/>
           <w:lang w:val="en-US" w:eastAsia="ru-RU"/>
         </w:rPr>
-        <w:t xml:space="preserve">    int time = Dp_Moon[height - 1][current];</w:t>
+        <w:t xml:space="preserve">    return {time, Path};</w:t>
       </w:r>
     </w:p>
     <w:p>
@@ -7827,6 +8080,15 @@
           <w:lang w:val="en-US" w:eastAsia="ru-RU"/>
         </w:rPr>
       </w:pPr>
+      <w:r>
+        <w:rPr>
+          <w:rFonts w:ascii="Times New Roman" w:eastAsia="Times New Roman" w:hAnsi="Times New Roman" w:cs="Times New Roman"/>
+          <w:sz w:val="28"/>
+          <w:szCs w:val="28"/>
+          <w:lang w:val="en-US" w:eastAsia="ru-RU"/>
+        </w:rPr>
+        <w:t>}</w:t>
+      </w:r>
     </w:p>
     <w:p>
       <w:pPr>
@@ -7847,7 +8109,7 @@
           <w:szCs w:val="28"/>
           <w:lang w:val="en-US" w:eastAsia="ru-RU"/>
         </w:rPr>
-        <w:t xml:space="preserve">    std::vector&lt;int&gt; Path;</w:t>
+        <w:t>int main() {</w:t>
       </w:r>
     </w:p>
     <w:p>
@@ -7859,17 +8121,71 @@
           <w:rFonts w:ascii="Times New Roman" w:eastAsia="Times New Roman" w:hAnsi="Times New Roman" w:cs="Times New Roman"/>
           <w:sz w:val="28"/>
           <w:szCs w:val="28"/>
-          <w:lang w:val="en-US" w:eastAsia="ru-RU"/>
-        </w:rPr>
-      </w:pPr>
-      <w:r>
-        <w:rPr>
-          <w:rFonts w:ascii="Times New Roman" w:eastAsia="Times New Roman" w:hAnsi="Times New Roman" w:cs="Times New Roman"/>
-          <w:sz w:val="28"/>
-          <w:szCs w:val="28"/>
-          <w:lang w:val="en-US" w:eastAsia="ru-RU"/>
-        </w:rPr>
-        <w:t xml:space="preserve">    Path.push_back(Moon[height-1][current]);</w:t>
+          <w:lang w:eastAsia="ru-RU"/>
+        </w:rPr>
+      </w:pPr>
+      <w:r>
+        <w:rPr>
+          <w:rFonts w:ascii="Times New Roman" w:eastAsia="Times New Roman" w:hAnsi="Times New Roman" w:cs="Times New Roman"/>
+          <w:sz w:val="28"/>
+          <w:szCs w:val="28"/>
+          <w:lang w:val="en-US" w:eastAsia="ru-RU"/>
+        </w:rPr>
+        <w:t xml:space="preserve">    </w:t>
+      </w:r>
+      <w:r>
+        <w:rPr>
+          <w:rFonts w:ascii="Times New Roman" w:eastAsia="Times New Roman" w:hAnsi="Times New Roman" w:cs="Times New Roman"/>
+          <w:sz w:val="28"/>
+          <w:szCs w:val="28"/>
+          <w:lang w:val="en-US" w:eastAsia="ru-RU"/>
+        </w:rPr>
+        <w:t>std</w:t>
+      </w:r>
+      <w:r>
+        <w:rPr>
+          <w:rFonts w:ascii="Times New Roman" w:eastAsia="Times New Roman" w:hAnsi="Times New Roman" w:cs="Times New Roman"/>
+          <w:sz w:val="28"/>
+          <w:szCs w:val="28"/>
+          <w:lang w:eastAsia="ru-RU"/>
+        </w:rPr>
+        <w:t>::</w:t>
+      </w:r>
+      <w:r>
+        <w:rPr>
+          <w:rFonts w:ascii="Times New Roman" w:eastAsia="Times New Roman" w:hAnsi="Times New Roman" w:cs="Times New Roman"/>
+          <w:sz w:val="28"/>
+          <w:szCs w:val="28"/>
+          <w:lang w:val="en-US" w:eastAsia="ru-RU"/>
+        </w:rPr>
+        <w:t>cout</w:t>
+      </w:r>
+      <w:r>
+        <w:rPr>
+          <w:rFonts w:ascii="Times New Roman" w:eastAsia="Times New Roman" w:hAnsi="Times New Roman" w:cs="Times New Roman"/>
+          <w:sz w:val="28"/>
+          <w:szCs w:val="28"/>
+          <w:lang w:eastAsia="ru-RU"/>
+        </w:rPr>
+        <w:t xml:space="preserve"> &lt;&lt; "</w:t>
+      </w:r>
+      <w:r>
+        <w:rPr>
+          <w:rFonts w:ascii="Times New Roman" w:eastAsia="Times New Roman" w:hAnsi="Times New Roman" w:cs="Times New Roman"/>
+          <w:sz w:val="28"/>
+          <w:szCs w:val="28"/>
+          <w:lang w:eastAsia="ru-RU"/>
+        </w:rPr>
+        <w:t xml:space="preserve">Здравствуйте, </w:t>
+      </w:r>
+      <w:r>
+        <w:rPr>
+          <w:rFonts w:ascii="Times New Roman" w:eastAsia="Times New Roman" w:hAnsi="Times New Roman" w:cs="Times New Roman"/>
+          <w:sz w:val="28"/>
+          <w:szCs w:val="28"/>
+          <w:lang w:eastAsia="ru-RU"/>
+        </w:rPr>
+        <w:t>Введите высоту пирамиды: ";</w:t>
       </w:r>
     </w:p>
     <w:p>
@@ -7889,9 +8205,18 @@
           <w:rFonts w:ascii="Times New Roman" w:eastAsia="Times New Roman" w:hAnsi="Times New Roman" w:cs="Times New Roman"/>
           <w:sz w:val="28"/>
           <w:szCs w:val="28"/>
-          <w:lang w:val="en-US" w:eastAsia="ru-RU"/>
-        </w:rPr>
-        <w:t xml:space="preserve">    for (int i = height-2; i &gt;= 0; --i) {</w:t>
+          <w:lang w:eastAsia="ru-RU"/>
+        </w:rPr>
+        <w:t xml:space="preserve">    </w:t>
+      </w:r>
+      <w:r>
+        <w:rPr>
+          <w:rFonts w:ascii="Times New Roman" w:eastAsia="Times New Roman" w:hAnsi="Times New Roman" w:cs="Times New Roman"/>
+          <w:sz w:val="28"/>
+          <w:szCs w:val="28"/>
+          <w:lang w:val="en-US" w:eastAsia="ru-RU"/>
+        </w:rPr>
+        <w:t>int n;</w:t>
       </w:r>
     </w:p>
     <w:p>
@@ -7913,7 +8238,7 @@
           <w:szCs w:val="28"/>
           <w:lang w:val="en-US" w:eastAsia="ru-RU"/>
         </w:rPr>
-        <w:t xml:space="preserve">        if (current == 0) {</w:t>
+        <w:t xml:space="preserve">    std::cin &gt;&gt; n;</w:t>
       </w:r>
     </w:p>
     <w:p>
@@ -7935,7 +8260,7 @@
           <w:szCs w:val="28"/>
           <w:lang w:val="en-US" w:eastAsia="ru-RU"/>
         </w:rPr>
-        <w:t xml:space="preserve">            current = std::min_element(Dp_Moon[i].begin(), Dp_Moon[i].begin() + 2) - Dp_Moon[i].begin();</w:t>
+        <w:t xml:space="preserve">    std::rand();</w:t>
       </w:r>
     </w:p>
     <w:p>
@@ -7957,7 +8282,7 @@
           <w:szCs w:val="28"/>
           <w:lang w:val="en-US" w:eastAsia="ru-RU"/>
         </w:rPr>
-        <w:t xml:space="preserve">        } else {</w:t>
+        <w:t xml:space="preserve">    auto pyr = Generate_Moon(n);</w:t>
       </w:r>
     </w:p>
     <w:p>
@@ -7979,7 +8304,7 @@
           <w:szCs w:val="28"/>
           <w:lang w:val="en-US" w:eastAsia="ru-RU"/>
         </w:rPr>
-        <w:t xml:space="preserve">            current = std::min_element(Dp_Moon[i].begin() + current - 1, Dp_Moon[i].begin() + current + 1) - Dp_Moon[i].begin();</w:t>
+        <w:t xml:space="preserve">    std::cout &lt;&lt; "Гора:" &lt;&lt; std::endl;</w:t>
       </w:r>
     </w:p>
     <w:p>
@@ -8001,7 +8326,7 @@
           <w:szCs w:val="28"/>
           <w:lang w:val="en-US" w:eastAsia="ru-RU"/>
         </w:rPr>
-        <w:t xml:space="preserve">        }</w:t>
+        <w:t xml:space="preserve">    for (const auto&amp; row : pyr) {</w:t>
       </w:r>
     </w:p>
     <w:p>
@@ -8023,7 +8348,7 @@
           <w:szCs w:val="28"/>
           <w:lang w:val="en-US" w:eastAsia="ru-RU"/>
         </w:rPr>
-        <w:t xml:space="preserve">        Path.push_back(Moon[i][current]);</w:t>
+        <w:t xml:space="preserve">        for (size_t i = 0; i &lt; row.size(); ++i) {</w:t>
       </w:r>
     </w:p>
     <w:p>
@@ -8045,356 +8370,7 @@
           <w:szCs w:val="28"/>
           <w:lang w:val="en-US" w:eastAsia="ru-RU"/>
         </w:rPr>
-        <w:t xml:space="preserve">    }</w:t>
-      </w:r>
-    </w:p>
-    <w:p>
-      <w:pPr>
-        <w:spacing w:after="0"/>
-        <w:ind w:right="-1"/>
-        <w:jc w:val="both"/>
-        <w:rPr>
-          <w:rFonts w:ascii="Times New Roman" w:eastAsia="Times New Roman" w:hAnsi="Times New Roman" w:cs="Times New Roman"/>
-          <w:sz w:val="28"/>
-          <w:szCs w:val="28"/>
-          <w:lang w:val="en-US" w:eastAsia="ru-RU"/>
-        </w:rPr>
-      </w:pPr>
-      <w:r>
-        <w:rPr>
-          <w:rFonts w:ascii="Times New Roman" w:eastAsia="Times New Roman" w:hAnsi="Times New Roman" w:cs="Times New Roman"/>
-          <w:sz w:val="28"/>
-          <w:szCs w:val="28"/>
-          <w:lang w:val="en-US" w:eastAsia="ru-RU"/>
-        </w:rPr>
-        <w:t xml:space="preserve">    std::reverse(Path.begin(), Path.end());</w:t>
-      </w:r>
-    </w:p>
-    <w:p>
-      <w:pPr>
-        <w:spacing w:after="0"/>
-        <w:ind w:right="-1"/>
-        <w:jc w:val="both"/>
-        <w:rPr>
-          <w:rFonts w:ascii="Times New Roman" w:eastAsia="Times New Roman" w:hAnsi="Times New Roman" w:cs="Times New Roman"/>
-          <w:sz w:val="28"/>
-          <w:szCs w:val="28"/>
-          <w:lang w:val="en-US" w:eastAsia="ru-RU"/>
-        </w:rPr>
-      </w:pPr>
-      <w:r>
-        <w:rPr>
-          <w:rFonts w:ascii="Times New Roman" w:eastAsia="Times New Roman" w:hAnsi="Times New Roman" w:cs="Times New Roman"/>
-          <w:sz w:val="28"/>
-          <w:szCs w:val="28"/>
-          <w:lang w:val="en-US" w:eastAsia="ru-RU"/>
-        </w:rPr>
-        <w:t xml:space="preserve">    return {time, Path};</w:t>
-      </w:r>
-    </w:p>
-    <w:p>
-      <w:pPr>
-        <w:spacing w:after="0"/>
-        <w:ind w:right="-1"/>
-        <w:jc w:val="both"/>
-        <w:rPr>
-          <w:rFonts w:ascii="Times New Roman" w:eastAsia="Times New Roman" w:hAnsi="Times New Roman" w:cs="Times New Roman"/>
-          <w:sz w:val="28"/>
-          <w:szCs w:val="28"/>
-          <w:lang w:val="en-US" w:eastAsia="ru-RU"/>
-        </w:rPr>
-      </w:pPr>
-      <w:r>
-        <w:rPr>
-          <w:rFonts w:ascii="Times New Roman" w:eastAsia="Times New Roman" w:hAnsi="Times New Roman" w:cs="Times New Roman"/>
-          <w:sz w:val="28"/>
-          <w:szCs w:val="28"/>
-          <w:lang w:val="en-US" w:eastAsia="ru-RU"/>
-        </w:rPr>
-        <w:t>}</w:t>
-      </w:r>
-    </w:p>
-    <w:p>
-      <w:pPr>
-        <w:spacing w:after="0"/>
-        <w:ind w:right="-1"/>
-        <w:jc w:val="both"/>
-        <w:rPr>
-          <w:rFonts w:ascii="Times New Roman" w:eastAsia="Times New Roman" w:hAnsi="Times New Roman" w:cs="Times New Roman"/>
-          <w:sz w:val="28"/>
-          <w:szCs w:val="28"/>
-          <w:lang w:val="en-US" w:eastAsia="ru-RU"/>
-        </w:rPr>
-      </w:pPr>
-      <w:r>
-        <w:rPr>
-          <w:rFonts w:ascii="Times New Roman" w:eastAsia="Times New Roman" w:hAnsi="Times New Roman" w:cs="Times New Roman"/>
-          <w:sz w:val="28"/>
-          <w:szCs w:val="28"/>
-          <w:lang w:val="en-US" w:eastAsia="ru-RU"/>
-        </w:rPr>
-        <w:t>int main() {</w:t>
-      </w:r>
-    </w:p>
-    <w:p>
-      <w:pPr>
-        <w:spacing w:after="0"/>
-        <w:ind w:right="-1"/>
-        <w:jc w:val="both"/>
-        <w:rPr>
-          <w:rFonts w:ascii="Times New Roman" w:eastAsia="Times New Roman" w:hAnsi="Times New Roman" w:cs="Times New Roman"/>
-          <w:sz w:val="28"/>
-          <w:szCs w:val="28"/>
-          <w:lang w:eastAsia="ru-RU"/>
-        </w:rPr>
-      </w:pPr>
-      <w:r>
-        <w:rPr>
-          <w:rFonts w:ascii="Times New Roman" w:eastAsia="Times New Roman" w:hAnsi="Times New Roman" w:cs="Times New Roman"/>
-          <w:sz w:val="28"/>
-          <w:szCs w:val="28"/>
-          <w:lang w:val="en-US" w:eastAsia="ru-RU"/>
-        </w:rPr>
-        <w:t xml:space="preserve">    </w:t>
-      </w:r>
-      <w:r>
-        <w:rPr>
-          <w:rFonts w:ascii="Times New Roman" w:eastAsia="Times New Roman" w:hAnsi="Times New Roman" w:cs="Times New Roman"/>
-          <w:sz w:val="28"/>
-          <w:szCs w:val="28"/>
-          <w:lang w:val="en-US" w:eastAsia="ru-RU"/>
-        </w:rPr>
-        <w:t>std</w:t>
-      </w:r>
-      <w:r>
-        <w:rPr>
-          <w:rFonts w:ascii="Times New Roman" w:eastAsia="Times New Roman" w:hAnsi="Times New Roman" w:cs="Times New Roman"/>
-          <w:sz w:val="28"/>
-          <w:szCs w:val="28"/>
-          <w:lang w:eastAsia="ru-RU"/>
-        </w:rPr>
-        <w:t>::</w:t>
-      </w:r>
-      <w:r>
-        <w:rPr>
-          <w:rFonts w:ascii="Times New Roman" w:eastAsia="Times New Roman" w:hAnsi="Times New Roman" w:cs="Times New Roman"/>
-          <w:sz w:val="28"/>
-          <w:szCs w:val="28"/>
-          <w:lang w:val="en-US" w:eastAsia="ru-RU"/>
-        </w:rPr>
-        <w:t>cout</w:t>
-      </w:r>
-      <w:r>
-        <w:rPr>
-          <w:rFonts w:ascii="Times New Roman" w:eastAsia="Times New Roman" w:hAnsi="Times New Roman" w:cs="Times New Roman"/>
-          <w:sz w:val="28"/>
-          <w:szCs w:val="28"/>
-          <w:lang w:eastAsia="ru-RU"/>
-        </w:rPr>
-        <w:t xml:space="preserve"> &lt;&lt; "</w:t>
-      </w:r>
-      <w:r>
-        <w:rPr>
-          <w:rFonts w:ascii="Times New Roman" w:eastAsia="Times New Roman" w:hAnsi="Times New Roman" w:cs="Times New Roman"/>
-          <w:sz w:val="28"/>
-          <w:szCs w:val="28"/>
-          <w:lang w:eastAsia="ru-RU"/>
-        </w:rPr>
-        <w:t xml:space="preserve">Здравствуйте, </w:t>
-      </w:r>
-      <w:r>
-        <w:rPr>
-          <w:rFonts w:ascii="Times New Roman" w:eastAsia="Times New Roman" w:hAnsi="Times New Roman" w:cs="Times New Roman"/>
-          <w:sz w:val="28"/>
-          <w:szCs w:val="28"/>
-          <w:lang w:eastAsia="ru-RU"/>
-        </w:rPr>
-        <w:t>Введите высоту пирамиды: ";</w:t>
-      </w:r>
-    </w:p>
-    <w:p>
-      <w:pPr>
-        <w:spacing w:after="0"/>
-        <w:ind w:right="-1"/>
-        <w:jc w:val="both"/>
-        <w:rPr>
-          <w:rFonts w:ascii="Times New Roman" w:eastAsia="Times New Roman" w:hAnsi="Times New Roman" w:cs="Times New Roman"/>
-          <w:sz w:val="28"/>
-          <w:szCs w:val="28"/>
-          <w:lang w:val="en-US" w:eastAsia="ru-RU"/>
-        </w:rPr>
-      </w:pPr>
-      <w:r>
-        <w:rPr>
-          <w:rFonts w:ascii="Times New Roman" w:eastAsia="Times New Roman" w:hAnsi="Times New Roman" w:cs="Times New Roman"/>
-          <w:sz w:val="28"/>
-          <w:szCs w:val="28"/>
-          <w:lang w:eastAsia="ru-RU"/>
-        </w:rPr>
-        <w:t xml:space="preserve">    </w:t>
-      </w:r>
-      <w:r>
-        <w:rPr>
-          <w:rFonts w:ascii="Times New Roman" w:eastAsia="Times New Roman" w:hAnsi="Times New Roman" w:cs="Times New Roman"/>
-          <w:sz w:val="28"/>
-          <w:szCs w:val="28"/>
-          <w:lang w:val="en-US" w:eastAsia="ru-RU"/>
-        </w:rPr>
-        <w:t>int n;</w:t>
-      </w:r>
-    </w:p>
-    <w:p>
-      <w:pPr>
-        <w:spacing w:after="0"/>
-        <w:ind w:right="-1"/>
-        <w:jc w:val="both"/>
-        <w:rPr>
-          <w:rFonts w:ascii="Times New Roman" w:eastAsia="Times New Roman" w:hAnsi="Times New Roman" w:cs="Times New Roman"/>
-          <w:sz w:val="28"/>
-          <w:szCs w:val="28"/>
-          <w:lang w:val="en-US" w:eastAsia="ru-RU"/>
-        </w:rPr>
-      </w:pPr>
-      <w:r>
-        <w:rPr>
-          <w:rFonts w:ascii="Times New Roman" w:eastAsia="Times New Roman" w:hAnsi="Times New Roman" w:cs="Times New Roman"/>
-          <w:sz w:val="28"/>
-          <w:szCs w:val="28"/>
-          <w:lang w:val="en-US" w:eastAsia="ru-RU"/>
-        </w:rPr>
-        <w:t xml:space="preserve">    std::cin &gt;&gt; n;</w:t>
-      </w:r>
-    </w:p>
-    <w:p>
-      <w:pPr>
-        <w:spacing w:after="0"/>
-        <w:ind w:right="-1"/>
-        <w:jc w:val="both"/>
-        <w:rPr>
-          <w:rFonts w:ascii="Times New Roman" w:eastAsia="Times New Roman" w:hAnsi="Times New Roman" w:cs="Times New Roman"/>
-          <w:sz w:val="28"/>
-          <w:szCs w:val="28"/>
-          <w:lang w:val="en-US" w:eastAsia="ru-RU"/>
-        </w:rPr>
-      </w:pPr>
-      <w:r>
-        <w:rPr>
-          <w:rFonts w:ascii="Times New Roman" w:eastAsia="Times New Roman" w:hAnsi="Times New Roman" w:cs="Times New Roman"/>
-          <w:sz w:val="28"/>
-          <w:szCs w:val="28"/>
-          <w:lang w:val="en-US" w:eastAsia="ru-RU"/>
-        </w:rPr>
-        <w:t xml:space="preserve">    std::rand();</w:t>
-      </w:r>
-    </w:p>
-    <w:p>
-      <w:pPr>
-        <w:spacing w:after="0"/>
-        <w:ind w:right="-1"/>
-        <w:jc w:val="both"/>
-        <w:rPr>
-          <w:rFonts w:ascii="Times New Roman" w:eastAsia="Times New Roman" w:hAnsi="Times New Roman" w:cs="Times New Roman"/>
-          <w:sz w:val="28"/>
-          <w:szCs w:val="28"/>
-          <w:lang w:val="en-US" w:eastAsia="ru-RU"/>
-        </w:rPr>
-      </w:pPr>
-      <w:r>
-        <w:rPr>
-          <w:rFonts w:ascii="Times New Roman" w:eastAsia="Times New Roman" w:hAnsi="Times New Roman" w:cs="Times New Roman"/>
-          <w:sz w:val="28"/>
-          <w:szCs w:val="28"/>
-          <w:lang w:val="en-US" w:eastAsia="ru-RU"/>
-        </w:rPr>
-        <w:t xml:space="preserve">    auto pyr = Generate_Moon(n);</w:t>
-      </w:r>
-    </w:p>
-    <w:p>
-      <w:pPr>
-        <w:spacing w:after="0"/>
-        <w:ind w:right="-1"/>
-        <w:jc w:val="both"/>
-        <w:rPr>
-          <w:rFonts w:ascii="Times New Roman" w:eastAsia="Times New Roman" w:hAnsi="Times New Roman" w:cs="Times New Roman"/>
-          <w:sz w:val="28"/>
-          <w:szCs w:val="28"/>
-          <w:lang w:val="en-US" w:eastAsia="ru-RU"/>
-        </w:rPr>
-      </w:pPr>
-      <w:r>
-        <w:rPr>
-          <w:rFonts w:ascii="Times New Roman" w:eastAsia="Times New Roman" w:hAnsi="Times New Roman" w:cs="Times New Roman"/>
-          <w:sz w:val="28"/>
-          <w:szCs w:val="28"/>
-          <w:lang w:val="en-US" w:eastAsia="ru-RU"/>
-        </w:rPr>
-        <w:t xml:space="preserve">    std::cout &lt;&lt; "Гора:" &lt;&lt; std::endl;</w:t>
-      </w:r>
-    </w:p>
-    <w:p>
-      <w:pPr>
-        <w:spacing w:after="0"/>
-        <w:ind w:right="-1"/>
-        <w:jc w:val="both"/>
-        <w:rPr>
-          <w:rFonts w:ascii="Times New Roman" w:eastAsia="Times New Roman" w:hAnsi="Times New Roman" w:cs="Times New Roman"/>
-          <w:sz w:val="28"/>
-          <w:szCs w:val="28"/>
-          <w:lang w:val="en-US" w:eastAsia="ru-RU"/>
-        </w:rPr>
-      </w:pPr>
-      <w:r>
-        <w:rPr>
-          <w:rFonts w:ascii="Times New Roman" w:eastAsia="Times New Roman" w:hAnsi="Times New Roman" w:cs="Times New Roman"/>
-          <w:sz w:val="28"/>
-          <w:szCs w:val="28"/>
-          <w:lang w:val="en-US" w:eastAsia="ru-RU"/>
-        </w:rPr>
-        <w:t xml:space="preserve">    for (const auto&amp; row : pyr) {</w:t>
-      </w:r>
-    </w:p>
-    <w:p>
-      <w:pPr>
-        <w:spacing w:after="0"/>
-        <w:ind w:right="-1"/>
-        <w:jc w:val="both"/>
-        <w:rPr>
-          <w:rFonts w:ascii="Times New Roman" w:eastAsia="Times New Roman" w:hAnsi="Times New Roman" w:cs="Times New Roman"/>
-          <w:sz w:val="28"/>
-          <w:szCs w:val="28"/>
-          <w:lang w:val="en-US" w:eastAsia="ru-RU"/>
-        </w:rPr>
-      </w:pPr>
-      <w:r>
-        <w:rPr>
-          <w:rFonts w:ascii="Times New Roman" w:eastAsia="Times New Roman" w:hAnsi="Times New Roman" w:cs="Times New Roman"/>
-          <w:sz w:val="28"/>
-          <w:szCs w:val="28"/>
-          <w:lang w:val="en-US" w:eastAsia="ru-RU"/>
-        </w:rPr>
         <w:lastRenderedPageBreak/>
-        <w:t xml:space="preserve">        for (size_t i = 0; i &lt; row.size(); ++i) {</w:t>
-      </w:r>
-    </w:p>
-    <w:p>
-      <w:pPr>
-        <w:spacing w:after="0"/>
-        <w:ind w:right="-1"/>
-        <w:jc w:val="both"/>
-        <w:rPr>
-          <w:rFonts w:ascii="Times New Roman" w:eastAsia="Times New Roman" w:hAnsi="Times New Roman" w:cs="Times New Roman"/>
-          <w:sz w:val="28"/>
-          <w:szCs w:val="28"/>
-          <w:lang w:val="en-US" w:eastAsia="ru-RU"/>
-        </w:rPr>
-      </w:pPr>
-      <w:r>
-        <w:rPr>
-          <w:rFonts w:ascii="Times New Roman" w:eastAsia="Times New Roman" w:hAnsi="Times New Roman" w:cs="Times New Roman"/>
-          <w:sz w:val="28"/>
-          <w:szCs w:val="28"/>
-          <w:lang w:val="en-US" w:eastAsia="ru-RU"/>
-        </w:rPr>
         <w:t xml:space="preserve">            std::cout &lt;&lt; row[i] &lt;&lt; (i &lt; row.size() - 1 ? " " : "");</w:t>
       </w:r>
     </w:p>
@@ -8843,7 +8819,6 @@
           <w:sz w:val="28"/>
           <w:szCs w:val="28"/>
         </w:rPr>
-        <w:lastRenderedPageBreak/>
         <w:t>Рисунок 3 – пример работы</w:t>
       </w:r>
     </w:p>
@@ -8968,8 +8943,8 @@
           <w:lang w:eastAsia="ru-RU" w:bidi="ru-RU"/>
         </w:rPr>
       </w:pPr>
-      <w:bookmarkStart w:id="7" w:name="_Toc209730534"/>
-      <w:bookmarkStart w:id="8" w:name="_Toc209953570"/>
+      <w:bookmarkStart w:id="6" w:name="_Toc209730534"/>
+      <w:bookmarkStart w:id="7" w:name="_Toc209953570"/>
       <w:r>
         <w:rPr>
           <w:rFonts w:eastAsia="Times New Roman" w:cs="Times New Roman"/>
@@ -8978,8 +8953,8 @@
         <w:lastRenderedPageBreak/>
         <w:t>Задание №2</w:t>
       </w:r>
+      <w:bookmarkEnd w:id="6"/>
       <w:bookmarkEnd w:id="7"/>
-      <w:bookmarkEnd w:id="8"/>
     </w:p>
     <w:p>
       <w:pPr>
@@ -10757,8 +10732,8 @@
           <w:lang w:eastAsia="ru-RU" w:bidi="ru-RU"/>
         </w:rPr>
       </w:pPr>
-      <w:bookmarkStart w:id="9" w:name="_Toc209730535"/>
-      <w:bookmarkStart w:id="10" w:name="_Toc209953571"/>
+      <w:bookmarkStart w:id="8" w:name="_Toc209730535"/>
+      <w:bookmarkStart w:id="9" w:name="_Toc209953571"/>
       <w:r>
         <w:rPr>
           <w:rFonts w:eastAsia="Times New Roman" w:cs="Times New Roman"/>
@@ -10781,8 +10756,8 @@
         </w:rPr>
         <w:t xml:space="preserve"> №3</w:t>
       </w:r>
+      <w:bookmarkEnd w:id="8"/>
       <w:bookmarkEnd w:id="9"/>
-      <w:bookmarkEnd w:id="10"/>
     </w:p>
     <w:p>
       <w:pPr>
@@ -12300,8 +12275,8 @@
           <w:rFonts w:cs="Times New Roman"/>
         </w:rPr>
       </w:pPr>
-      <w:bookmarkStart w:id="11" w:name="_Toc209730536"/>
-      <w:bookmarkStart w:id="12" w:name="_Toc209953572"/>
+      <w:bookmarkStart w:id="10" w:name="_Toc209730536"/>
+      <w:bookmarkStart w:id="11" w:name="_Toc209953572"/>
       <w:r>
         <w:rPr>
           <w:rFonts w:cs="Times New Roman"/>
@@ -12309,8 +12284,8 @@
         <w:lastRenderedPageBreak/>
         <w:t>Задание № 4</w:t>
       </w:r>
+      <w:bookmarkEnd w:id="10"/>
       <w:bookmarkEnd w:id="11"/>
-      <w:bookmarkEnd w:id="12"/>
     </w:p>
     <w:p>
       <w:pPr>
@@ -13704,8 +13679,8 @@
           <w:rFonts w:cs="Times New Roman"/>
         </w:rPr>
       </w:pPr>
-      <w:bookmarkStart w:id="13" w:name="_Toc209730537"/>
-      <w:bookmarkStart w:id="14" w:name="_Toc209953573"/>
+      <w:bookmarkStart w:id="12" w:name="_Toc209730537"/>
+      <w:bookmarkStart w:id="13" w:name="_Toc209953573"/>
       <w:r>
         <w:rPr>
           <w:rFonts w:cs="Times New Roman"/>
@@ -13713,29 +13688,31 @@
         <w:lastRenderedPageBreak/>
         <w:t>Задание № 5</w:t>
       </w:r>
+      <w:bookmarkEnd w:id="12"/>
       <w:bookmarkEnd w:id="13"/>
+    </w:p>
+    <w:p>
+      <w:pPr>
+        <w:spacing w:after="0"/>
+        <w:ind w:right="-1"/>
+        <w:rPr>
+          <w:rFonts w:ascii="Times New Roman" w:eastAsia="Times New Roman" w:hAnsi="Times New Roman" w:cs="Times New Roman"/>
+          <w:sz w:val="28"/>
+          <w:szCs w:val="28"/>
+          <w:lang w:eastAsia="ru-RU" w:bidi="ru-RU"/>
+        </w:rPr>
+      </w:pPr>
+      <w:r>
+        <w:rPr>
+          <w:rFonts w:ascii="Times New Roman" w:eastAsia="Times New Roman" w:hAnsi="Times New Roman" w:cs="Times New Roman"/>
+          <w:sz w:val="28"/>
+          <w:szCs w:val="28"/>
+          <w:lang w:eastAsia="ru-RU" w:bidi="ru-RU"/>
+        </w:rPr>
+        <w:t>Постановка задачи:</w:t>
+      </w:r>
+      <w:bookmarkStart w:id="14" w:name="_GoBack"/>
       <w:bookmarkEnd w:id="14"/>
-    </w:p>
-    <w:p>
-      <w:pPr>
-        <w:spacing w:after="0"/>
-        <w:ind w:right="-1"/>
-        <w:rPr>
-          <w:rFonts w:ascii="Times New Roman" w:eastAsia="Times New Roman" w:hAnsi="Times New Roman" w:cs="Times New Roman"/>
-          <w:sz w:val="28"/>
-          <w:szCs w:val="28"/>
-          <w:lang w:eastAsia="ru-RU" w:bidi="ru-RU"/>
-        </w:rPr>
-      </w:pPr>
-      <w:r>
-        <w:rPr>
-          <w:rFonts w:ascii="Times New Roman" w:eastAsia="Times New Roman" w:hAnsi="Times New Roman" w:cs="Times New Roman"/>
-          <w:sz w:val="28"/>
-          <w:szCs w:val="28"/>
-          <w:lang w:eastAsia="ru-RU" w:bidi="ru-RU"/>
-        </w:rPr>
-        <w:t xml:space="preserve">Постановка задачи: </w:t>
-      </w:r>
     </w:p>
     <w:p>
       <w:pPr>
@@ -14740,7 +14717,7 @@
     <w:p>
       <w:pPr>
         <w:pStyle w:val="1"/>
-        <w:ind w:right="-1"/>
+        <w:ind w:left="709"/>
         <w:rPr>
           <w:rFonts w:cs="Times New Roman"/>
         </w:rPr>
@@ -14760,7 +14737,7 @@
     <w:p>
       <w:pPr>
         <w:spacing w:after="0"/>
-        <w:ind w:right="-1"/>
+        <w:ind w:left="709" w:right="-1"/>
         <w:rPr>
           <w:rFonts w:ascii="Times New Roman" w:eastAsia="Times New Roman" w:hAnsi="Times New Roman" w:cs="Times New Roman"/>
           <w:sz w:val="28"/>
@@ -14781,7 +14758,7 @@
     <w:p>
       <w:pPr>
         <w:spacing w:after="0"/>
-        <w:ind w:right="-1"/>
+        <w:ind w:left="709" w:right="-1"/>
         <w:jc w:val="both"/>
         <w:rPr>
           <w:rFonts w:ascii="Times New Roman" w:hAnsi="Times New Roman" w:cs="Times New Roman"/>
@@ -15575,6 +15552,7 @@
           <w:szCs w:val="28"/>
           <w:lang w:eastAsia="ru-RU"/>
         </w:rPr>
+        <w:lastRenderedPageBreak/>
         <w:t>}</w:t>
       </w:r>
     </w:p>
@@ -15594,7 +15572,6 @@
           <w:sz w:val="28"/>
           <w:szCs w:val="28"/>
         </w:rPr>
-        <w:lastRenderedPageBreak/>
         <w:t>Результат:</w:t>
       </w:r>
     </w:p>
@@ -15849,6 +15826,7 @@
           <w:sz w:val="28"/>
           <w:szCs w:val="28"/>
         </w:rPr>
+        <w:lastRenderedPageBreak/>
         <w:t>Рисунок 21 – Пример работы</w:t>
       </w:r>
     </w:p>
@@ -15866,7 +15844,6 @@
         <w:rPr>
           <w:rFonts w:cs="Times New Roman"/>
         </w:rPr>
-        <w:lastRenderedPageBreak/>
         <w:t>Задание № 7</w:t>
       </w:r>
       <w:bookmarkEnd w:id="17"/>
@@ -16603,6 +16580,7 @@
           <w:szCs w:val="28"/>
           <w:lang w:eastAsia="ru-RU"/>
         </w:rPr>
+        <w:lastRenderedPageBreak/>
         <w:t>}</w:t>
       </w:r>
     </w:p>
@@ -16622,7 +16600,6 @@
           <w:sz w:val="28"/>
           <w:szCs w:val="28"/>
         </w:rPr>
-        <w:lastRenderedPageBreak/>
         <w:t>Результат:</w:t>
       </w:r>
     </w:p>
@@ -38232,11 +38209,11 @@
     <w:link w:val="10"/>
     <w:uiPriority w:val="9"/>
     <w:qFormat/>
-    <w:rsid w:val="006C7ED8"/>
+    <w:rsid w:val="00D31767"/>
     <w:pPr>
       <w:keepNext/>
       <w:keepLines/>
-      <w:spacing w:after="0"/>
+      <w:spacing w:after="80" w:line="240" w:lineRule="auto"/>
       <w:jc w:val="center"/>
       <w:outlineLvl w:val="0"/>
     </w:pPr>
@@ -38529,7 +38506,7 @@
     <w:basedOn w:val="a0"/>
     <w:link w:val="1"/>
     <w:uiPriority w:val="9"/>
-    <w:rsid w:val="006C7ED8"/>
+    <w:rsid w:val="00D31767"/>
     <w:rPr>
       <w:rFonts w:ascii="Times New Roman" w:eastAsiaTheme="majorEastAsia" w:hAnsi="Times New Roman" w:cstheme="majorBidi"/>
       <w:b/>
@@ -38885,7 +38862,7 @@
 </file>
 
 <file path=customXml/itemProps1.xml><?xml version="1.0" encoding="utf-8"?>
-<ds:datastoreItem xmlns:ds="http://schemas.openxmlformats.org/officeDocument/2006/customXml" ds:itemID="{85E2BF29-9097-42C0-91D5-4FE21A4C5291}">
+<ds:datastoreItem xmlns:ds="http://schemas.openxmlformats.org/officeDocument/2006/customXml" ds:itemID="{F657AF70-553A-4E50-8FC5-4C6BF3C47E1A}">
   <ds:schemaRefs>
     <ds:schemaRef ds:uri="http://schemas.openxmlformats.org/officeDocument/2006/bibliography"/>
   </ds:schemaRefs>

--- a/Отчет.docx
+++ b/Отчет.docx
@@ -2025,15 +2025,1945 @@
         <w:widowControl w:val="0"/>
         <w:autoSpaceDE w:val="0"/>
         <w:autoSpaceDN w:val="0"/>
+        <w:ind w:right="-1"/>
+        <w:jc w:val="center"/>
+        <w:rPr>
+          <w:rFonts w:ascii="Times New Roman" w:eastAsia="Calibri" w:hAnsi="Times New Roman" w:cs="Times New Roman"/>
+          <w:b/>
+          <w:bCs/>
+          <w:sz w:val="28"/>
+          <w:szCs w:val="28"/>
+        </w:rPr>
+      </w:pPr>
+      <w:r>
+        <w:rPr>
+          <w:rFonts w:ascii="Times New Roman" w:eastAsia="Calibri" w:hAnsi="Times New Roman" w:cs="Times New Roman"/>
+          <w:b/>
+          <w:bCs/>
+          <w:sz w:val="28"/>
+          <w:szCs w:val="28"/>
+        </w:rPr>
+        <w:lastRenderedPageBreak/>
+        <w:t>Индивидуальное задание на прохождение</w:t>
+      </w:r>
+    </w:p>
+    <w:p>
+      <w:pPr>
+        <w:widowControl w:val="0"/>
+        <w:autoSpaceDE w:val="0"/>
+        <w:autoSpaceDN w:val="0"/>
+        <w:spacing w:after="0" w:line="240" w:lineRule="auto"/>
+        <w:ind w:right="-1"/>
+        <w:jc w:val="both"/>
+        <w:rPr>
+          <w:rFonts w:ascii="Times New Roman" w:eastAsia="Calibri" w:hAnsi="Times New Roman" w:cs="Times New Roman"/>
+          <w:b/>
+          <w:bCs/>
+          <w:sz w:val="28"/>
+          <w:szCs w:val="28"/>
+        </w:rPr>
+      </w:pPr>
+      <w:r>
+        <w:rPr>
+          <w:rFonts w:ascii="Times New Roman" w:eastAsia="Calibri" w:hAnsi="Times New Roman" w:cs="Times New Roman"/>
+          <w:b/>
+          <w:bCs/>
+          <w:sz w:val="28"/>
+          <w:szCs w:val="28"/>
+        </w:rPr>
+        <w:t xml:space="preserve">учебной </w:t>
+      </w:r>
+      <w:r>
+        <w:rPr>
+          <w:rFonts w:ascii="Times New Roman" w:eastAsia="Times New Roman" w:hAnsi="Times New Roman" w:cs="Times New Roman"/>
+          <w:b/>
+          <w:sz w:val="28"/>
+          <w:lang w:eastAsia="ru-RU" w:bidi="ru-RU"/>
+        </w:rPr>
+        <w:t xml:space="preserve">практики: технологической (проектно-технологической) практики </w:t>
+      </w:r>
+    </w:p>
+    <w:p>
+      <w:pPr>
+        <w:widowControl w:val="0"/>
+        <w:autoSpaceDE w:val="0"/>
+        <w:autoSpaceDN w:val="0"/>
+        <w:spacing w:after="0" w:line="240" w:lineRule="auto"/>
+        <w:ind w:right="-1"/>
+        <w:jc w:val="both"/>
+        <w:rPr>
+          <w:rFonts w:ascii="Times New Roman" w:eastAsia="Times New Roman" w:hAnsi="Times New Roman" w:cs="Times New Roman"/>
+          <w:sz w:val="28"/>
+          <w:szCs w:val="28"/>
+          <w:lang w:eastAsia="ru-RU" w:bidi="ru-RU"/>
+        </w:rPr>
+      </w:pPr>
+    </w:p>
+    <w:tbl>
+      <w:tblPr>
+        <w:tblStyle w:val="a3"/>
+        <w:tblW w:w="0" w:type="auto"/>
+        <w:tblBorders>
+          <w:top w:val="none" w:sz="0" w:space="0" w:color="auto"/>
+          <w:left w:val="none" w:sz="0" w:space="0" w:color="auto"/>
+          <w:bottom w:val="none" w:sz="0" w:space="0" w:color="auto"/>
+          <w:right w:val="none" w:sz="0" w:space="0" w:color="auto"/>
+          <w:insideH w:val="none" w:sz="0" w:space="0" w:color="auto"/>
+          <w:insideV w:val="none" w:sz="0" w:space="0" w:color="auto"/>
+        </w:tblBorders>
+        <w:tblLook w:val="04A0" w:firstRow="1" w:lastRow="0" w:firstColumn="1" w:lastColumn="0" w:noHBand="0" w:noVBand="1"/>
+      </w:tblPr>
+      <w:tblGrid>
+        <w:gridCol w:w="675"/>
+        <w:gridCol w:w="1286"/>
+        <w:gridCol w:w="982"/>
+        <w:gridCol w:w="2977"/>
+        <w:gridCol w:w="1134"/>
+        <w:gridCol w:w="2517"/>
+      </w:tblGrid>
+      <w:tr>
+        <w:tc>
+          <w:tcPr>
+            <w:tcW w:w="675" w:type="dxa"/>
+          </w:tcPr>
+          <w:p>
+            <w:pPr>
+              <w:widowControl w:val="0"/>
+              <w:autoSpaceDE w:val="0"/>
+              <w:autoSpaceDN w:val="0"/>
+              <w:ind w:right="-1"/>
+              <w:jc w:val="both"/>
+              <w:rPr>
+                <w:rFonts w:ascii="Times New Roman" w:eastAsia="Times New Roman" w:hAnsi="Times New Roman" w:cs="Times New Roman"/>
+                <w:sz w:val="28"/>
+                <w:szCs w:val="28"/>
+                <w:lang w:eastAsia="ru-RU" w:bidi="ru-RU"/>
+              </w:rPr>
+            </w:pPr>
+            <w:r>
+              <w:rPr>
+                <w:rFonts w:ascii="Times New Roman" w:eastAsia="Times New Roman" w:hAnsi="Times New Roman" w:cs="Times New Roman"/>
+                <w:sz w:val="28"/>
+                <w:szCs w:val="28"/>
+                <w:lang w:eastAsia="ru-RU" w:bidi="ru-RU"/>
+              </w:rPr>
+              <w:t>для</w:t>
+            </w:r>
+          </w:p>
+        </w:tc>
+        <w:tc>
+          <w:tcPr>
+            <w:tcW w:w="8896" w:type="dxa"/>
+            <w:gridSpan w:val="5"/>
+            <w:tcBorders>
+              <w:bottom w:val="single" w:sz="4" w:space="0" w:color="auto"/>
+            </w:tcBorders>
+          </w:tcPr>
+          <w:p>
+            <w:pPr>
+              <w:widowControl w:val="0"/>
+              <w:autoSpaceDE w:val="0"/>
+              <w:autoSpaceDN w:val="0"/>
+              <w:ind w:right="-1"/>
+              <w:jc w:val="both"/>
+              <w:rPr>
+                <w:rFonts w:ascii="Times New Roman" w:eastAsia="Times New Roman" w:hAnsi="Times New Roman" w:cs="Times New Roman"/>
+                <w:sz w:val="28"/>
+                <w:szCs w:val="28"/>
+                <w:lang w:eastAsia="ru-RU" w:bidi="ru-RU"/>
+              </w:rPr>
+            </w:pPr>
+            <w:r>
+              <w:rPr>
+                <w:rFonts w:ascii="Times New Roman" w:eastAsia="Times New Roman" w:hAnsi="Times New Roman" w:cs="Times New Roman"/>
+                <w:sz w:val="28"/>
+                <w:szCs w:val="28"/>
+                <w:lang w:eastAsia="ru-RU" w:bidi="ru-RU"/>
+              </w:rPr>
+              <w:t>Симонова Александра Андреевича</w:t>
+            </w:r>
+          </w:p>
+        </w:tc>
+      </w:tr>
+      <w:tr>
+        <w:tc>
+          <w:tcPr>
+            <w:tcW w:w="675" w:type="dxa"/>
+          </w:tcPr>
+          <w:p>
+            <w:pPr>
+              <w:widowControl w:val="0"/>
+              <w:autoSpaceDE w:val="0"/>
+              <w:autoSpaceDN w:val="0"/>
+              <w:ind w:right="-1"/>
+              <w:jc w:val="both"/>
+              <w:rPr>
+                <w:rFonts w:ascii="Times New Roman" w:eastAsia="Times New Roman" w:hAnsi="Times New Roman" w:cs="Times New Roman"/>
+                <w:sz w:val="28"/>
+                <w:szCs w:val="28"/>
+                <w:lang w:eastAsia="ru-RU" w:bidi="ru-RU"/>
+              </w:rPr>
+            </w:pPr>
+          </w:p>
+        </w:tc>
+        <w:tc>
+          <w:tcPr>
+            <w:tcW w:w="8896" w:type="dxa"/>
+            <w:gridSpan w:val="5"/>
+            <w:tcBorders>
+              <w:top w:val="single" w:sz="4" w:space="0" w:color="auto"/>
+            </w:tcBorders>
+          </w:tcPr>
+          <w:p>
+            <w:pPr>
+              <w:widowControl w:val="0"/>
+              <w:autoSpaceDE w:val="0"/>
+              <w:autoSpaceDN w:val="0"/>
+              <w:ind w:right="-1"/>
+              <w:jc w:val="center"/>
+              <w:rPr>
+                <w:rFonts w:ascii="Times New Roman" w:eastAsia="Times New Roman" w:hAnsi="Times New Roman" w:cs="Times New Roman"/>
+                <w:sz w:val="28"/>
+                <w:szCs w:val="28"/>
+                <w:vertAlign w:val="superscript"/>
+                <w:lang w:eastAsia="ru-RU" w:bidi="ru-RU"/>
+              </w:rPr>
+            </w:pPr>
+            <w:r>
+              <w:rPr>
+                <w:rFonts w:ascii="Times New Roman" w:eastAsia="Times New Roman" w:hAnsi="Times New Roman" w:cs="Times New Roman"/>
+                <w:sz w:val="28"/>
+                <w:szCs w:val="28"/>
+                <w:vertAlign w:val="superscript"/>
+                <w:lang w:eastAsia="ru-RU" w:bidi="ru-RU"/>
+              </w:rPr>
+              <w:t>(ФИО обучающегося полностью)</w:t>
+            </w:r>
+          </w:p>
+        </w:tc>
+      </w:tr>
+      <w:tr>
+        <w:tc>
+          <w:tcPr>
+            <w:tcW w:w="1961" w:type="dxa"/>
+            <w:gridSpan w:val="2"/>
+          </w:tcPr>
+          <w:p>
+            <w:pPr>
+              <w:widowControl w:val="0"/>
+              <w:autoSpaceDE w:val="0"/>
+              <w:autoSpaceDN w:val="0"/>
+              <w:ind w:right="-1"/>
+              <w:jc w:val="both"/>
+              <w:rPr>
+                <w:rFonts w:ascii="Times New Roman" w:eastAsia="Times New Roman" w:hAnsi="Times New Roman" w:cs="Times New Roman"/>
+                <w:sz w:val="28"/>
+                <w:szCs w:val="28"/>
+                <w:lang w:eastAsia="ru-RU" w:bidi="ru-RU"/>
+              </w:rPr>
+            </w:pPr>
+            <w:r>
+              <w:rPr>
+                <w:rFonts w:ascii="Times New Roman" w:eastAsia="Times New Roman" w:hAnsi="Times New Roman" w:cs="Times New Roman"/>
+                <w:sz w:val="28"/>
+                <w:szCs w:val="28"/>
+                <w:lang w:eastAsia="ru-RU" w:bidi="ru-RU"/>
+              </w:rPr>
+              <w:t>обучающегося</w:t>
+            </w:r>
+          </w:p>
+        </w:tc>
+        <w:tc>
+          <w:tcPr>
+            <w:tcW w:w="982" w:type="dxa"/>
+            <w:tcBorders>
+              <w:bottom w:val="single" w:sz="4" w:space="0" w:color="auto"/>
+            </w:tcBorders>
+          </w:tcPr>
+          <w:p>
+            <w:pPr>
+              <w:widowControl w:val="0"/>
+              <w:autoSpaceDE w:val="0"/>
+              <w:autoSpaceDN w:val="0"/>
+              <w:ind w:right="-1"/>
+              <w:jc w:val="center"/>
+              <w:rPr>
+                <w:rFonts w:ascii="Times New Roman" w:eastAsia="Times New Roman" w:hAnsi="Times New Roman" w:cs="Times New Roman"/>
+                <w:sz w:val="28"/>
+                <w:szCs w:val="28"/>
+                <w:lang w:eastAsia="ru-RU" w:bidi="ru-RU"/>
+              </w:rPr>
+            </w:pPr>
+            <w:r>
+              <w:rPr>
+                <w:rFonts w:ascii="Times New Roman" w:eastAsia="Times New Roman" w:hAnsi="Times New Roman" w:cs="Times New Roman"/>
+                <w:sz w:val="28"/>
+                <w:szCs w:val="28"/>
+                <w:lang w:eastAsia="ru-RU" w:bidi="ru-RU"/>
+              </w:rPr>
+              <w:t>1</w:t>
+            </w:r>
+          </w:p>
+        </w:tc>
+        <w:tc>
+          <w:tcPr>
+            <w:tcW w:w="2977" w:type="dxa"/>
+          </w:tcPr>
+          <w:p>
+            <w:pPr>
+              <w:widowControl w:val="0"/>
+              <w:autoSpaceDE w:val="0"/>
+              <w:autoSpaceDN w:val="0"/>
+              <w:ind w:right="-1"/>
+              <w:jc w:val="both"/>
+              <w:rPr>
+                <w:rFonts w:ascii="Times New Roman" w:eastAsia="Times New Roman" w:hAnsi="Times New Roman" w:cs="Times New Roman"/>
+                <w:sz w:val="28"/>
+                <w:szCs w:val="28"/>
+                <w:lang w:eastAsia="ru-RU" w:bidi="ru-RU"/>
+              </w:rPr>
+            </w:pPr>
+            <w:r>
+              <w:rPr>
+                <w:rFonts w:ascii="Times New Roman" w:eastAsia="Times New Roman" w:hAnsi="Times New Roman" w:cs="Times New Roman"/>
+                <w:sz w:val="28"/>
+                <w:szCs w:val="28"/>
+                <w:lang w:eastAsia="ru-RU" w:bidi="ru-RU"/>
+              </w:rPr>
+              <w:t>курса</w:t>
+            </w:r>
+          </w:p>
+        </w:tc>
+        <w:tc>
+          <w:tcPr>
+            <w:tcW w:w="1134" w:type="dxa"/>
+          </w:tcPr>
+          <w:p>
+            <w:pPr>
+              <w:widowControl w:val="0"/>
+              <w:autoSpaceDE w:val="0"/>
+              <w:autoSpaceDN w:val="0"/>
+              <w:ind w:right="-1"/>
+              <w:jc w:val="both"/>
+              <w:rPr>
+                <w:rFonts w:ascii="Times New Roman" w:eastAsia="Times New Roman" w:hAnsi="Times New Roman" w:cs="Times New Roman"/>
+                <w:sz w:val="28"/>
+                <w:szCs w:val="28"/>
+                <w:lang w:eastAsia="ru-RU" w:bidi="ru-RU"/>
+              </w:rPr>
+            </w:pPr>
+            <w:r>
+              <w:rPr>
+                <w:rFonts w:ascii="Times New Roman" w:eastAsia="Times New Roman" w:hAnsi="Times New Roman" w:cs="Times New Roman"/>
+                <w:sz w:val="28"/>
+                <w:szCs w:val="28"/>
+                <w:lang w:eastAsia="ru-RU" w:bidi="ru-RU"/>
+              </w:rPr>
+              <w:t>группы</w:t>
+            </w:r>
+          </w:p>
+        </w:tc>
+        <w:tc>
+          <w:tcPr>
+            <w:tcW w:w="2517" w:type="dxa"/>
+            <w:tcBorders>
+              <w:bottom w:val="single" w:sz="4" w:space="0" w:color="auto"/>
+            </w:tcBorders>
+          </w:tcPr>
+          <w:p>
+            <w:pPr>
+              <w:widowControl w:val="0"/>
+              <w:autoSpaceDE w:val="0"/>
+              <w:autoSpaceDN w:val="0"/>
+              <w:ind w:right="-1"/>
+              <w:jc w:val="center"/>
+              <w:rPr>
+                <w:rFonts w:ascii="Times New Roman" w:eastAsia="Times New Roman" w:hAnsi="Times New Roman" w:cs="Times New Roman"/>
+                <w:sz w:val="28"/>
+                <w:szCs w:val="28"/>
+                <w:lang w:eastAsia="ru-RU" w:bidi="ru-RU"/>
+              </w:rPr>
+            </w:pPr>
+            <w:r>
+              <w:rPr>
+                <w:rFonts w:ascii="Times New Roman" w:eastAsia="Times New Roman" w:hAnsi="Times New Roman" w:cs="Times New Roman"/>
+                <w:sz w:val="28"/>
+                <w:szCs w:val="28"/>
+                <w:lang w:eastAsia="ru-RU" w:bidi="ru-RU"/>
+              </w:rPr>
+              <w:t>ИСИБ-24-1</w:t>
+            </w:r>
+          </w:p>
+        </w:tc>
+      </w:tr>
+    </w:tbl>
+    <w:p>
+      <w:pPr>
+        <w:widowControl w:val="0"/>
+        <w:tabs>
+          <w:tab w:val="left" w:pos="9355"/>
+        </w:tabs>
+        <w:autoSpaceDE w:val="0"/>
+        <w:autoSpaceDN w:val="0"/>
+        <w:spacing w:after="0" w:line="240" w:lineRule="auto"/>
+        <w:ind w:right="-1"/>
+        <w:jc w:val="both"/>
+        <w:rPr>
+          <w:rFonts w:ascii="Times New Roman" w:eastAsia="Times New Roman" w:hAnsi="Times New Roman" w:cs="Times New Roman"/>
+          <w:sz w:val="28"/>
+          <w:szCs w:val="28"/>
+          <w:lang w:eastAsia="ru-RU" w:bidi="ru-RU"/>
+        </w:rPr>
+      </w:pPr>
+      <w:r>
+        <w:rPr>
+          <w:rFonts w:ascii="Times New Roman" w:eastAsia="Times New Roman" w:hAnsi="Times New Roman" w:cs="Times New Roman"/>
+          <w:sz w:val="28"/>
+          <w:szCs w:val="28"/>
+          <w:lang w:eastAsia="ru-RU" w:bidi="ru-RU"/>
+        </w:rPr>
+        <w:t xml:space="preserve">по направлению подготовки </w:t>
+      </w:r>
+      <w:r>
+        <w:rPr>
+          <w:rFonts w:ascii="Times New Roman" w:eastAsia="Times New Roman" w:hAnsi="Times New Roman" w:cs="Times New Roman"/>
+          <w:bCs/>
+          <w:sz w:val="28"/>
+          <w:szCs w:val="28"/>
+          <w:lang w:eastAsia="ru-RU" w:bidi="ru-RU"/>
+        </w:rPr>
+        <w:t>Информационные системы и технологии</w:t>
+      </w:r>
+      <w:r>
+        <w:rPr>
+          <w:rFonts w:ascii="Times New Roman" w:eastAsia="Times New Roman" w:hAnsi="Times New Roman" w:cs="Times New Roman"/>
+          <w:sz w:val="28"/>
+          <w:szCs w:val="28"/>
+          <w:lang w:eastAsia="ru-RU" w:bidi="ru-RU"/>
+        </w:rPr>
+        <w:t xml:space="preserve"> </w:t>
+      </w:r>
+    </w:p>
+    <w:p>
+      <w:pPr>
+        <w:widowControl w:val="0"/>
+        <w:tabs>
+          <w:tab w:val="left" w:pos="9355"/>
+        </w:tabs>
+        <w:autoSpaceDE w:val="0"/>
+        <w:autoSpaceDN w:val="0"/>
+        <w:spacing w:after="0" w:line="240" w:lineRule="auto"/>
+        <w:ind w:right="-1"/>
+        <w:jc w:val="both"/>
+        <w:rPr>
+          <w:rFonts w:ascii="Times New Roman" w:eastAsia="Times New Roman" w:hAnsi="Times New Roman" w:cs="Times New Roman"/>
+          <w:sz w:val="28"/>
+          <w:szCs w:val="28"/>
+          <w:lang w:eastAsia="ru-RU" w:bidi="ru-RU"/>
+        </w:rPr>
+      </w:pPr>
+      <w:r>
+        <w:rPr>
+          <w:rFonts w:ascii="Times New Roman" w:eastAsia="Times New Roman" w:hAnsi="Times New Roman" w:cs="Times New Roman"/>
+          <w:sz w:val="28"/>
+          <w:szCs w:val="28"/>
+          <w:lang w:eastAsia="ru-RU" w:bidi="ru-RU"/>
+        </w:rPr>
+        <w:t xml:space="preserve">профиль </w:t>
+      </w:r>
+      <w:r>
+        <w:rPr>
+          <w:rFonts w:ascii="Times New Roman" w:eastAsia="Times New Roman" w:hAnsi="Times New Roman" w:cs="Times New Roman"/>
+          <w:bCs/>
+          <w:sz w:val="28"/>
+          <w:szCs w:val="28"/>
+          <w:lang w:eastAsia="ru-RU" w:bidi="ru-RU"/>
+        </w:rPr>
+        <w:t>Интеллектуальные системы обработки информации и управления</w:t>
+      </w:r>
+      <w:r>
+        <w:rPr>
+          <w:rFonts w:ascii="Times New Roman" w:eastAsia="Times New Roman" w:hAnsi="Times New Roman" w:cs="Times New Roman"/>
+          <w:sz w:val="28"/>
+          <w:szCs w:val="28"/>
+          <w:lang w:eastAsia="ru-RU" w:bidi="ru-RU"/>
+        </w:rPr>
+        <w:t xml:space="preserve"> </w:t>
+      </w:r>
+    </w:p>
+    <w:p>
+      <w:pPr>
+        <w:widowControl w:val="0"/>
+        <w:autoSpaceDE w:val="0"/>
+        <w:autoSpaceDN w:val="0"/>
+        <w:spacing w:after="0" w:line="240" w:lineRule="auto"/>
+        <w:ind w:right="-1"/>
+        <w:jc w:val="both"/>
+        <w:rPr>
+          <w:rFonts w:ascii="Times New Roman" w:eastAsia="Times New Roman" w:hAnsi="Times New Roman" w:cs="Times New Roman"/>
+          <w:sz w:val="28"/>
+          <w:szCs w:val="28"/>
+          <w:lang w:eastAsia="ru-RU" w:bidi="ru-RU"/>
+        </w:rPr>
+      </w:pPr>
+      <w:r>
+        <w:rPr>
+          <w:rFonts w:ascii="Times New Roman" w:eastAsia="Times New Roman" w:hAnsi="Times New Roman" w:cs="Times New Roman"/>
+          <w:sz w:val="28"/>
+          <w:szCs w:val="28"/>
+          <w:lang w:eastAsia="ru-RU" w:bidi="ru-RU"/>
+        </w:rPr>
+        <w:t xml:space="preserve">Место прохождения практики: </w:t>
+      </w:r>
+      <w:r>
+        <w:rPr>
+          <w:rFonts w:ascii="Times New Roman" w:eastAsia="Times New Roman" w:hAnsi="Times New Roman" w:cs="Times New Roman"/>
+          <w:bCs/>
+          <w:sz w:val="28"/>
+          <w:szCs w:val="28"/>
+          <w:lang w:eastAsia="ru-RU" w:bidi="ru-RU"/>
+        </w:rPr>
+        <w:t>ИРНИТУ</w:t>
+      </w:r>
+    </w:p>
+    <w:p>
+      <w:pPr>
+        <w:pStyle w:val="ab"/>
+        <w:tabs>
+          <w:tab w:val="left" w:pos="4663"/>
+          <w:tab w:val="left" w:pos="5501"/>
+          <w:tab w:val="left" w:pos="6101"/>
+          <w:tab w:val="left" w:pos="7012"/>
+          <w:tab w:val="left" w:pos="7849"/>
+          <w:tab w:val="left" w:pos="8384"/>
+        </w:tabs>
+        <w:spacing w:before="90"/>
+        <w:ind w:right="-1"/>
+        <w:rPr>
+          <w:szCs w:val="28"/>
+        </w:rPr>
+      </w:pPr>
+      <w:r>
+        <w:rPr>
+          <w:szCs w:val="28"/>
+        </w:rPr>
+        <w:t>Сроки прохождения практики с «16» июня2023 г.  по «29» июня 2025 г.</w:t>
+      </w:r>
+    </w:p>
+    <w:p>
+      <w:pPr>
+        <w:widowControl w:val="0"/>
+        <w:tabs>
+          <w:tab w:val="left" w:pos="9214"/>
+        </w:tabs>
+        <w:autoSpaceDE w:val="0"/>
+        <w:autoSpaceDN w:val="0"/>
+        <w:spacing w:after="0" w:line="240" w:lineRule="auto"/>
+        <w:ind w:right="-1"/>
+        <w:jc w:val="both"/>
+        <w:rPr>
+          <w:rFonts w:ascii="Times New Roman" w:eastAsia="Times New Roman" w:hAnsi="Times New Roman" w:cs="Times New Roman"/>
+          <w:sz w:val="28"/>
+          <w:szCs w:val="28"/>
+          <w:lang w:eastAsia="ru-RU" w:bidi="ru-RU"/>
+        </w:rPr>
+      </w:pPr>
+      <w:r>
+        <w:rPr>
+          <w:rFonts w:ascii="Times New Roman" w:eastAsia="Times New Roman" w:hAnsi="Times New Roman" w:cs="Times New Roman"/>
+          <w:sz w:val="28"/>
+          <w:szCs w:val="28"/>
+          <w:lang w:eastAsia="ru-RU" w:bidi="ru-RU"/>
+        </w:rPr>
+        <w:t xml:space="preserve">Цели и задачи прохождения практики: </w:t>
+      </w:r>
+    </w:p>
+    <w:p>
+      <w:pPr>
+        <w:widowControl w:val="0"/>
+        <w:tabs>
+          <w:tab w:val="left" w:pos="9214"/>
+        </w:tabs>
+        <w:autoSpaceDE w:val="0"/>
+        <w:autoSpaceDN w:val="0"/>
+        <w:spacing w:after="0" w:line="240" w:lineRule="auto"/>
+        <w:ind w:right="-1"/>
+        <w:jc w:val="both"/>
+        <w:rPr>
+          <w:rFonts w:ascii="Times New Roman" w:eastAsia="Times New Roman" w:hAnsi="Times New Roman" w:cs="Times New Roman"/>
+          <w:sz w:val="28"/>
+          <w:szCs w:val="28"/>
+          <w:lang w:eastAsia="ru-RU" w:bidi="ru-RU"/>
+        </w:rPr>
+      </w:pPr>
+      <w:r>
+        <w:rPr>
+          <w:rFonts w:ascii="Times New Roman" w:eastAsia="Times New Roman" w:hAnsi="Times New Roman" w:cs="Times New Roman"/>
+          <w:sz w:val="28"/>
+          <w:szCs w:val="28"/>
+          <w:lang w:eastAsia="ru-RU" w:bidi="ru-RU"/>
+        </w:rPr>
+        <w:t xml:space="preserve">Использование </w:t>
+      </w:r>
+      <w:r>
+        <w:rPr>
+          <w:rFonts w:ascii="Times New Roman" w:eastAsia="Times New Roman" w:hAnsi="Times New Roman" w:cs="Times New Roman"/>
+          <w:sz w:val="28"/>
+          <w:szCs w:val="28"/>
+          <w:lang w:eastAsia="ru-RU" w:bidi="ru-RU"/>
+        </w:rPr>
+        <w:t>полученных в ходе изучения дисциплин «Информатика» и «Программирование»</w:t>
+      </w:r>
+      <w:r>
+        <w:rPr>
+          <w:rFonts w:ascii="Times New Roman" w:eastAsia="Times New Roman" w:hAnsi="Times New Roman" w:cs="Times New Roman"/>
+          <w:sz w:val="28"/>
+          <w:szCs w:val="28"/>
+          <w:lang w:eastAsia="ru-RU" w:bidi="ru-RU"/>
+        </w:rPr>
+        <w:t xml:space="preserve"> знаний в решении задач</w:t>
+      </w:r>
+      <w:r>
+        <w:rPr>
+          <w:rFonts w:ascii="Times New Roman" w:eastAsia="Times New Roman" w:hAnsi="Times New Roman" w:cs="Times New Roman"/>
+          <w:sz w:val="28"/>
+          <w:szCs w:val="28"/>
+          <w:lang w:eastAsia="ru-RU" w:bidi="ru-RU"/>
+        </w:rPr>
+        <w:t xml:space="preserve"> и о</w:t>
+      </w:r>
+      <w:r>
+        <w:rPr>
+          <w:rFonts w:ascii="Times New Roman" w:eastAsia="Times New Roman" w:hAnsi="Times New Roman" w:cs="Times New Roman"/>
+          <w:sz w:val="28"/>
+          <w:szCs w:val="28"/>
+          <w:lang w:eastAsia="ru-RU" w:bidi="ru-RU"/>
+        </w:rPr>
+        <w:t>ттачивание навыков написания эффективного кода</w:t>
+      </w:r>
+      <w:r>
+        <w:rPr>
+          <w:rFonts w:ascii="Times New Roman" w:eastAsia="Times New Roman" w:hAnsi="Times New Roman" w:cs="Times New Roman"/>
+          <w:sz w:val="28"/>
+          <w:szCs w:val="28"/>
+          <w:lang w:eastAsia="ru-RU" w:bidi="ru-RU"/>
+        </w:rPr>
+        <w:t>.</w:t>
+      </w:r>
+    </w:p>
+    <w:p>
+      <w:pPr>
+        <w:widowControl w:val="0"/>
+        <w:tabs>
+          <w:tab w:val="left" w:pos="9214"/>
+        </w:tabs>
+        <w:autoSpaceDE w:val="0"/>
+        <w:autoSpaceDN w:val="0"/>
+        <w:spacing w:after="0" w:line="240" w:lineRule="auto"/>
+        <w:ind w:right="-1"/>
+        <w:jc w:val="both"/>
+        <w:rPr>
+          <w:rFonts w:ascii="Times New Roman" w:eastAsia="Times New Roman" w:hAnsi="Times New Roman" w:cs="Times New Roman"/>
+          <w:sz w:val="28"/>
+          <w:szCs w:val="28"/>
+          <w:lang w:eastAsia="ru-RU" w:bidi="ru-RU"/>
+        </w:rPr>
+      </w:pPr>
+      <w:r>
+        <w:rPr>
+          <w:rFonts w:ascii="Times New Roman" w:eastAsia="Times New Roman" w:hAnsi="Times New Roman" w:cs="Times New Roman"/>
+          <w:sz w:val="28"/>
+          <w:szCs w:val="28"/>
+          <w:lang w:eastAsia="ru-RU" w:bidi="ru-RU"/>
+        </w:rPr>
+        <w:t xml:space="preserve">Содержание практики, вопросы, подлежащие изучению: </w:t>
+      </w:r>
+    </w:p>
+    <w:p>
+      <w:pPr>
+        <w:widowControl w:val="0"/>
+        <w:tabs>
+          <w:tab w:val="left" w:pos="9214"/>
+        </w:tabs>
+        <w:autoSpaceDE w:val="0"/>
+        <w:autoSpaceDN w:val="0"/>
+        <w:spacing w:after="0" w:line="240" w:lineRule="auto"/>
+        <w:ind w:right="-1"/>
+        <w:jc w:val="both"/>
+        <w:rPr>
+          <w:rFonts w:ascii="Times New Roman" w:eastAsia="Times New Roman" w:hAnsi="Times New Roman" w:cs="Times New Roman"/>
+          <w:sz w:val="28"/>
+          <w:szCs w:val="28"/>
+          <w:lang w:eastAsia="ru-RU" w:bidi="ru-RU"/>
+        </w:rPr>
+      </w:pPr>
+      <w:r>
+        <w:rPr>
+          <w:rFonts w:ascii="Times New Roman" w:eastAsia="Times New Roman" w:hAnsi="Times New Roman" w:cs="Times New Roman"/>
+          <w:sz w:val="28"/>
+          <w:szCs w:val="28"/>
+          <w:lang w:eastAsia="ru-RU" w:bidi="ru-RU"/>
+        </w:rPr>
+        <w:t xml:space="preserve">Совершенствование навыков программирования на языке C++; освоение работы с микроконтроллерной платформой Arduino и изучение принципов взаимодействия с различными модулями этой системы; освоение основ программирования на языке Python; знакомство с базовыми приёмами машинного зрения </w:t>
+      </w:r>
+    </w:p>
+    <w:p>
+      <w:pPr>
+        <w:widowControl w:val="0"/>
+        <w:tabs>
+          <w:tab w:val="left" w:pos="9214"/>
+        </w:tabs>
+        <w:autoSpaceDE w:val="0"/>
+        <w:autoSpaceDN w:val="0"/>
+        <w:spacing w:after="0" w:line="240" w:lineRule="auto"/>
+        <w:ind w:right="-1"/>
+        <w:jc w:val="both"/>
+        <w:rPr>
+          <w:rFonts w:ascii="Times New Roman" w:eastAsia="Times New Roman" w:hAnsi="Times New Roman" w:cs="Times New Roman"/>
+          <w:sz w:val="28"/>
+          <w:szCs w:val="28"/>
+          <w:lang w:eastAsia="ru-RU" w:bidi="ru-RU"/>
+        </w:rPr>
+      </w:pPr>
+      <w:r>
+        <w:rPr>
+          <w:rFonts w:ascii="Times New Roman" w:eastAsia="Times New Roman" w:hAnsi="Times New Roman" w:cs="Times New Roman"/>
+          <w:sz w:val="28"/>
+          <w:szCs w:val="28"/>
+          <w:lang w:eastAsia="ru-RU" w:bidi="ru-RU"/>
+        </w:rPr>
+        <w:t xml:space="preserve">Планируемые результаты практики: </w:t>
+      </w:r>
+    </w:p>
+    <w:p>
+      <w:pPr>
+        <w:widowControl w:val="0"/>
+        <w:tabs>
+          <w:tab w:val="left" w:pos="9214"/>
+        </w:tabs>
+        <w:autoSpaceDE w:val="0"/>
+        <w:autoSpaceDN w:val="0"/>
+        <w:spacing w:after="0" w:line="240" w:lineRule="auto"/>
+        <w:ind w:right="-1"/>
+        <w:jc w:val="both"/>
+        <w:rPr>
+          <w:rFonts w:ascii="Times New Roman" w:eastAsia="Times New Roman" w:hAnsi="Times New Roman" w:cs="Times New Roman"/>
+          <w:sz w:val="28"/>
+          <w:szCs w:val="28"/>
+          <w:lang w:eastAsia="ru-RU" w:bidi="ru-RU"/>
+        </w:rPr>
+      </w:pPr>
+      <w:r>
+        <w:rPr>
+          <w:rFonts w:ascii="Times New Roman" w:eastAsia="Times New Roman" w:hAnsi="Times New Roman" w:cs="Times New Roman"/>
+          <w:sz w:val="28"/>
+          <w:szCs w:val="28"/>
+          <w:lang w:eastAsia="ru-RU" w:bidi="ru-RU"/>
+        </w:rPr>
+        <w:t>В ходе практики произошло углубление знаний языка программирования C++ и овладение навыками работы с Arduino. Сформированы умения разработки программного обеспечения для управления устройствами, получен опыт применения методов машинного зрения и развиты навыки отладки, тестирования и документирования программного кода.</w:t>
+      </w:r>
+    </w:p>
+    <w:p>
+      <w:pPr>
+        <w:widowControl w:val="0"/>
+        <w:autoSpaceDE w:val="0"/>
+        <w:autoSpaceDN w:val="0"/>
+        <w:spacing w:after="0" w:line="240" w:lineRule="auto"/>
+        <w:ind w:right="-1"/>
+        <w:jc w:val="center"/>
+        <w:rPr>
+          <w:rFonts w:ascii="Times New Roman" w:eastAsia="Times New Roman" w:hAnsi="Times New Roman" w:cs="Times New Roman"/>
+          <w:b/>
+          <w:sz w:val="28"/>
+          <w:szCs w:val="28"/>
+          <w:lang w:eastAsia="ru-RU" w:bidi="ru-RU"/>
+        </w:rPr>
+      </w:pPr>
+    </w:p>
+    <w:p>
+      <w:pPr>
+        <w:autoSpaceDE w:val="0"/>
+        <w:autoSpaceDN w:val="0"/>
+        <w:adjustRightInd w:val="0"/>
+        <w:spacing w:after="0" w:line="240" w:lineRule="auto"/>
+        <w:ind w:left="4962"/>
+        <w:rPr>
+          <w:rFonts w:ascii="Times New Roman" w:eastAsia="Calibri" w:hAnsi="Times New Roman" w:cs="Times New Roman"/>
+          <w:color w:val="000000"/>
+          <w:sz w:val="28"/>
+          <w:szCs w:val="28"/>
+        </w:rPr>
+      </w:pPr>
+      <w:r>
+        <w:rPr>
+          <w:rFonts w:ascii="Times New Roman" w:eastAsia="Calibri" w:hAnsi="Times New Roman" w:cs="Times New Roman"/>
+          <w:color w:val="000000"/>
+          <w:sz w:val="28"/>
+          <w:szCs w:val="28"/>
+        </w:rPr>
+        <w:t>Руководитель практики от</w:t>
+      </w:r>
+    </w:p>
+    <w:p>
+      <w:pPr>
+        <w:autoSpaceDE w:val="0"/>
+        <w:autoSpaceDN w:val="0"/>
+        <w:adjustRightInd w:val="0"/>
+        <w:spacing w:after="0" w:line="240" w:lineRule="auto"/>
+        <w:ind w:left="4962"/>
+        <w:rPr>
+          <w:rFonts w:ascii="Times New Roman" w:eastAsia="Calibri" w:hAnsi="Times New Roman" w:cs="Times New Roman"/>
+          <w:color w:val="000000"/>
+          <w:sz w:val="28"/>
+          <w:szCs w:val="28"/>
+        </w:rPr>
+      </w:pPr>
+      <w:r>
+        <w:rPr>
+          <w:rFonts w:ascii="Times New Roman" w:eastAsia="Calibri" w:hAnsi="Times New Roman" w:cs="Times New Roman"/>
+          <w:color w:val="000000"/>
+          <w:sz w:val="28"/>
+          <w:szCs w:val="28"/>
+        </w:rPr>
+        <w:t>института ИТиАД</w:t>
+      </w:r>
+    </w:p>
+    <w:p>
+      <w:pPr>
+        <w:autoSpaceDE w:val="0"/>
+        <w:autoSpaceDN w:val="0"/>
+        <w:adjustRightInd w:val="0"/>
+        <w:spacing w:after="0" w:line="240" w:lineRule="auto"/>
+        <w:ind w:left="4962"/>
+        <w:rPr>
+          <w:rFonts w:ascii="Times New Roman" w:eastAsia="Calibri" w:hAnsi="Times New Roman" w:cs="Times New Roman"/>
+          <w:color w:val="000000"/>
+          <w:sz w:val="28"/>
+          <w:szCs w:val="28"/>
+        </w:rPr>
+      </w:pPr>
+      <w:r>
+        <w:rPr>
+          <w:rFonts w:ascii="Times New Roman" w:eastAsia="Calibri" w:hAnsi="Times New Roman" w:cs="Times New Roman"/>
+          <w:color w:val="000000"/>
+          <w:sz w:val="28"/>
+          <w:szCs w:val="28"/>
+        </w:rPr>
+        <w:t xml:space="preserve">___________/ Кононенко Р.В. / </w:t>
+      </w:r>
+    </w:p>
+    <w:p>
+      <w:pPr>
+        <w:autoSpaceDE w:val="0"/>
+        <w:autoSpaceDN w:val="0"/>
+        <w:adjustRightInd w:val="0"/>
+        <w:spacing w:after="0" w:line="240" w:lineRule="auto"/>
+        <w:ind w:left="4962"/>
+        <w:rPr>
+          <w:rFonts w:ascii="Times New Roman" w:eastAsia="Calibri" w:hAnsi="Times New Roman" w:cs="Times New Roman"/>
+          <w:color w:val="000000"/>
+          <w:sz w:val="18"/>
+          <w:szCs w:val="18"/>
+        </w:rPr>
+      </w:pPr>
+      <w:r>
+        <w:rPr>
+          <w:rFonts w:ascii="Times New Roman" w:eastAsia="Calibri" w:hAnsi="Times New Roman" w:cs="Times New Roman"/>
+          <w:color w:val="000000"/>
+          <w:sz w:val="18"/>
+          <w:szCs w:val="18"/>
+        </w:rPr>
+        <w:t xml:space="preserve"> (подпись</w:t>
+      </w:r>
+      <w:r>
+        <w:rPr>
+          <w:rFonts w:ascii="Times New Roman" w:eastAsia="Calibri" w:hAnsi="Times New Roman" w:cs="Times New Roman"/>
+          <w:color w:val="000000"/>
+          <w:sz w:val="18"/>
+          <w:szCs w:val="18"/>
+        </w:rPr>
+        <w:t>)</w:t>
+      </w:r>
+    </w:p>
+    <w:p>
+      <w:pPr>
+        <w:autoSpaceDE w:val="0"/>
+        <w:autoSpaceDN w:val="0"/>
+        <w:adjustRightInd w:val="0"/>
+        <w:spacing w:after="0" w:line="240" w:lineRule="auto"/>
+        <w:ind w:left="4962"/>
+        <w:rPr>
+          <w:rFonts w:ascii="Times New Roman" w:eastAsia="Calibri" w:hAnsi="Times New Roman" w:cs="Times New Roman"/>
+          <w:b/>
+          <w:color w:val="000000"/>
+          <w:sz w:val="28"/>
+          <w:szCs w:val="28"/>
+        </w:rPr>
+      </w:pPr>
+      <w:r>
+        <w:rPr>
+          <w:rFonts w:ascii="Times New Roman" w:eastAsia="Calibri" w:hAnsi="Times New Roman" w:cs="Times New Roman"/>
+          <w:b/>
+          <w:color w:val="000000"/>
+          <w:sz w:val="28"/>
+          <w:szCs w:val="28"/>
+        </w:rPr>
+        <w:t xml:space="preserve">Согласовано: </w:t>
+      </w:r>
+    </w:p>
+    <w:p>
+      <w:pPr>
+        <w:autoSpaceDE w:val="0"/>
+        <w:autoSpaceDN w:val="0"/>
+        <w:adjustRightInd w:val="0"/>
+        <w:spacing w:after="0" w:line="240" w:lineRule="auto"/>
+        <w:ind w:left="4962"/>
+        <w:rPr>
+          <w:rFonts w:ascii="Times New Roman" w:eastAsia="Calibri" w:hAnsi="Times New Roman" w:cs="Times New Roman"/>
+          <w:color w:val="000000"/>
+          <w:sz w:val="28"/>
+          <w:szCs w:val="28"/>
+        </w:rPr>
+      </w:pPr>
+      <w:r>
+        <w:rPr>
+          <w:rFonts w:ascii="Times New Roman" w:eastAsia="Calibri" w:hAnsi="Times New Roman" w:cs="Times New Roman"/>
+          <w:color w:val="000000"/>
+          <w:sz w:val="28"/>
+          <w:szCs w:val="28"/>
+        </w:rPr>
+        <w:t>Руководитель ООП</w:t>
+      </w:r>
+    </w:p>
+    <w:p>
+      <w:pPr>
+        <w:autoSpaceDE w:val="0"/>
+        <w:autoSpaceDN w:val="0"/>
+        <w:adjustRightInd w:val="0"/>
+        <w:spacing w:after="0" w:line="240" w:lineRule="auto"/>
+        <w:ind w:left="4962"/>
+        <w:rPr>
+          <w:rFonts w:ascii="Times New Roman" w:eastAsia="Calibri" w:hAnsi="Times New Roman" w:cs="Times New Roman"/>
+          <w:color w:val="000000"/>
+          <w:sz w:val="28"/>
+          <w:szCs w:val="28"/>
+        </w:rPr>
+      </w:pPr>
+      <w:r>
+        <w:rPr>
+          <w:rFonts w:ascii="Times New Roman" w:eastAsia="Calibri" w:hAnsi="Times New Roman" w:cs="Times New Roman"/>
+          <w:color w:val="000000"/>
+          <w:sz w:val="28"/>
+          <w:szCs w:val="28"/>
+        </w:rPr>
+        <w:t>___________/Кононенко Р.В./</w:t>
+      </w:r>
+    </w:p>
+    <w:p>
+      <w:pPr>
+        <w:autoSpaceDE w:val="0"/>
+        <w:autoSpaceDN w:val="0"/>
+        <w:adjustRightInd w:val="0"/>
+        <w:spacing w:after="0" w:line="240" w:lineRule="auto"/>
+        <w:ind w:left="5670"/>
+        <w:rPr>
+          <w:rFonts w:ascii="Times New Roman" w:eastAsia="Calibri" w:hAnsi="Times New Roman" w:cs="Times New Roman"/>
+          <w:color w:val="000000"/>
+          <w:sz w:val="16"/>
+          <w:szCs w:val="16"/>
+        </w:rPr>
+      </w:pPr>
+      <w:r>
+        <w:rPr>
+          <w:rFonts w:ascii="Times New Roman" w:eastAsia="Calibri" w:hAnsi="Times New Roman" w:cs="Times New Roman"/>
+          <w:color w:val="000000"/>
+          <w:sz w:val="16"/>
+          <w:szCs w:val="16"/>
+        </w:rPr>
+        <w:t>(подпись</w:t>
+      </w:r>
+      <w:r>
+        <w:rPr>
+          <w:rFonts w:ascii="Times New Roman" w:eastAsia="Calibri" w:hAnsi="Times New Roman" w:cs="Times New Roman"/>
+          <w:color w:val="000000"/>
+          <w:sz w:val="16"/>
+          <w:szCs w:val="16"/>
+        </w:rPr>
+        <w:t>)</w:t>
+      </w:r>
+    </w:p>
+    <w:p>
+      <w:pPr>
+        <w:autoSpaceDE w:val="0"/>
+        <w:autoSpaceDN w:val="0"/>
+        <w:adjustRightInd w:val="0"/>
+        <w:spacing w:after="0" w:line="240" w:lineRule="auto"/>
+        <w:ind w:left="5670"/>
+        <w:rPr>
+          <w:rFonts w:ascii="Times New Roman" w:eastAsia="Calibri" w:hAnsi="Times New Roman" w:cs="Times New Roman"/>
+          <w:color w:val="000000"/>
+          <w:sz w:val="28"/>
+          <w:szCs w:val="28"/>
+        </w:rPr>
+      </w:pPr>
+      <w:r>
+        <w:rPr>
+          <w:rFonts w:ascii="Times New Roman" w:eastAsia="Calibri" w:hAnsi="Times New Roman" w:cs="Times New Roman"/>
+          <w:color w:val="000000"/>
+          <w:sz w:val="28"/>
+          <w:szCs w:val="28"/>
+        </w:rPr>
+        <w:t xml:space="preserve"> «___»__________2025 г. </w:t>
+      </w:r>
+    </w:p>
+    <w:p>
+      <w:pPr>
+        <w:autoSpaceDE w:val="0"/>
+        <w:autoSpaceDN w:val="0"/>
+        <w:adjustRightInd w:val="0"/>
+        <w:spacing w:after="0" w:line="240" w:lineRule="auto"/>
+        <w:rPr>
+          <w:rFonts w:ascii="Times New Roman" w:eastAsia="Calibri" w:hAnsi="Times New Roman" w:cs="Times New Roman"/>
+          <w:color w:val="000000"/>
+          <w:sz w:val="28"/>
+          <w:szCs w:val="28"/>
+        </w:rPr>
+      </w:pPr>
+      <w:r>
+        <w:rPr>
+          <w:rFonts w:ascii="Times New Roman" w:eastAsia="Calibri" w:hAnsi="Times New Roman" w:cs="Times New Roman"/>
+          <w:color w:val="000000"/>
+          <w:sz w:val="28"/>
+          <w:szCs w:val="28"/>
+        </w:rPr>
+        <w:t xml:space="preserve">С настоящим индивидуальным заданием и с программой практики ознакомлен(а), задание принято к исполнению </w:t>
+      </w:r>
+    </w:p>
+    <w:p>
+      <w:pPr>
+        <w:autoSpaceDE w:val="0"/>
+        <w:autoSpaceDN w:val="0"/>
+        <w:adjustRightInd w:val="0"/>
+        <w:spacing w:after="0" w:line="240" w:lineRule="auto"/>
+        <w:rPr>
+          <w:rFonts w:ascii="Times New Roman" w:eastAsia="Calibri" w:hAnsi="Times New Roman" w:cs="Times New Roman"/>
+          <w:color w:val="000000"/>
+          <w:sz w:val="28"/>
+          <w:szCs w:val="28"/>
+        </w:rPr>
+      </w:pPr>
+      <w:r>
+        <w:rPr>
+          <w:rFonts w:ascii="Times New Roman" w:eastAsia="Calibri" w:hAnsi="Times New Roman" w:cs="Times New Roman"/>
+          <w:color w:val="000000"/>
+          <w:sz w:val="28"/>
+          <w:szCs w:val="28"/>
+        </w:rPr>
+        <w:t>__________«</w:t>
+      </w:r>
+      <w:r>
+        <w:rPr>
+          <w:rFonts w:ascii="Times New Roman" w:eastAsia="Calibri" w:hAnsi="Times New Roman" w:cs="Times New Roman"/>
+          <w:color w:val="000000"/>
+          <w:sz w:val="28"/>
+          <w:szCs w:val="28"/>
+        </w:rPr>
+        <w:t>16</w:t>
+      </w:r>
+      <w:r>
+        <w:rPr>
+          <w:rFonts w:ascii="Times New Roman" w:eastAsia="Calibri" w:hAnsi="Times New Roman" w:cs="Times New Roman"/>
+          <w:color w:val="000000"/>
+          <w:sz w:val="28"/>
+          <w:szCs w:val="28"/>
+        </w:rPr>
+        <w:t>»</w:t>
+      </w:r>
+      <w:r>
+        <w:rPr>
+          <w:rFonts w:ascii="Times New Roman" w:eastAsia="Calibri" w:hAnsi="Times New Roman" w:cs="Times New Roman"/>
+          <w:color w:val="000000"/>
+          <w:sz w:val="28"/>
+          <w:szCs w:val="28"/>
+        </w:rPr>
+        <w:t xml:space="preserve"> </w:t>
+      </w:r>
+      <w:r>
+        <w:rPr>
+          <w:rFonts w:ascii="Times New Roman" w:eastAsia="Calibri" w:hAnsi="Times New Roman" w:cs="Times New Roman"/>
+          <w:color w:val="000000"/>
+          <w:sz w:val="28"/>
+          <w:szCs w:val="28"/>
+        </w:rPr>
+        <w:t>Июня 2025 г.</w:t>
+      </w:r>
+    </w:p>
+    <w:p>
+      <w:pPr>
+        <w:autoSpaceDE w:val="0"/>
+        <w:autoSpaceDN w:val="0"/>
+        <w:adjustRightInd w:val="0"/>
+        <w:spacing w:after="0" w:line="240" w:lineRule="auto"/>
+        <w:ind w:left="284"/>
+        <w:rPr>
+          <w:rFonts w:ascii="Times New Roman" w:eastAsia="Calibri" w:hAnsi="Times New Roman" w:cs="Times New Roman"/>
+          <w:color w:val="000000"/>
+          <w:sz w:val="16"/>
+          <w:szCs w:val="16"/>
+        </w:rPr>
+      </w:pPr>
+      <w:r>
+        <w:rPr>
+          <w:rFonts w:ascii="Times New Roman" w:eastAsia="Calibri" w:hAnsi="Times New Roman" w:cs="Times New Roman"/>
+          <w:color w:val="000000"/>
+          <w:sz w:val="16"/>
+          <w:szCs w:val="16"/>
+        </w:rPr>
+        <w:t>(подпись</w:t>
+      </w:r>
+      <w:r>
+        <w:rPr>
+          <w:rFonts w:ascii="Times New Roman" w:eastAsia="Calibri" w:hAnsi="Times New Roman" w:cs="Times New Roman"/>
+          <w:color w:val="000000"/>
+          <w:sz w:val="16"/>
+          <w:szCs w:val="16"/>
+        </w:rPr>
+        <w:t>)</w:t>
+      </w:r>
+    </w:p>
+    <w:p>
+      <w:pPr>
+        <w:spacing w:line="278" w:lineRule="auto"/>
+        <w:ind w:right="-1"/>
+        <w:rPr>
+          <w:rFonts w:ascii="Times New Roman" w:eastAsia="Calibri" w:hAnsi="Times New Roman" w:cs="Times New Roman"/>
+          <w:color w:val="000000"/>
+          <w:sz w:val="16"/>
+          <w:szCs w:val="16"/>
+        </w:rPr>
+      </w:pPr>
+      <w:r>
+        <w:rPr>
+          <w:rFonts w:ascii="Times New Roman" w:eastAsia="Calibri" w:hAnsi="Times New Roman" w:cs="Times New Roman"/>
+          <w:color w:val="000000"/>
+          <w:sz w:val="16"/>
+          <w:szCs w:val="16"/>
+        </w:rPr>
+        <w:br w:type="page"/>
+      </w:r>
+    </w:p>
+    <w:p>
+      <w:pPr>
+        <w:widowControl w:val="0"/>
+        <w:autoSpaceDE w:val="0"/>
+        <w:autoSpaceDN w:val="0"/>
+        <w:spacing w:before="4800" w:after="0" w:line="240" w:lineRule="auto"/>
+        <w:ind w:right="-1"/>
+        <w:rPr>
+          <w:rFonts w:ascii="Times New Roman" w:eastAsia="Times New Roman" w:hAnsi="Times New Roman" w:cs="Times New Roman"/>
+          <w:b/>
+          <w:sz w:val="32"/>
+          <w:lang w:eastAsia="ru-RU" w:bidi="ru-RU"/>
+        </w:rPr>
+      </w:pPr>
+    </w:p>
+    <w:p>
+      <w:pPr>
+        <w:widowControl w:val="0"/>
+        <w:autoSpaceDE w:val="0"/>
+        <w:autoSpaceDN w:val="0"/>
+        <w:spacing w:before="4800" w:after="0" w:line="240" w:lineRule="auto"/>
+        <w:ind w:right="-1"/>
+        <w:jc w:val="center"/>
+        <w:rPr>
+          <w:rFonts w:ascii="Times New Roman" w:eastAsia="Times New Roman" w:hAnsi="Times New Roman" w:cs="Times New Roman"/>
+          <w:b/>
+          <w:sz w:val="32"/>
+          <w:lang w:eastAsia="ru-RU" w:bidi="ru-RU"/>
+        </w:rPr>
+      </w:pPr>
+      <w:r>
+        <w:rPr>
+          <w:rFonts w:ascii="Times New Roman" w:eastAsia="Times New Roman" w:hAnsi="Times New Roman" w:cs="Times New Roman"/>
+          <w:b/>
+          <w:sz w:val="32"/>
+          <w:lang w:eastAsia="ru-RU" w:bidi="ru-RU"/>
+        </w:rPr>
+        <w:t>ДНЕВНИК</w:t>
+      </w:r>
+    </w:p>
+    <w:p>
+      <w:pPr>
+        <w:widowControl w:val="0"/>
+        <w:autoSpaceDE w:val="0"/>
+        <w:autoSpaceDN w:val="0"/>
+        <w:spacing w:after="0" w:line="320" w:lineRule="exact"/>
+        <w:ind w:right="-1"/>
+        <w:jc w:val="center"/>
+        <w:rPr>
+          <w:rFonts w:ascii="Times New Roman" w:eastAsia="Times New Roman" w:hAnsi="Times New Roman" w:cs="Times New Roman"/>
+          <w:sz w:val="28"/>
+          <w:lang w:eastAsia="ru-RU" w:bidi="ru-RU"/>
+        </w:rPr>
+      </w:pPr>
+      <w:r>
+        <w:rPr>
+          <w:rFonts w:ascii="Times New Roman" w:eastAsia="Times New Roman" w:hAnsi="Times New Roman" w:cs="Times New Roman"/>
+          <w:sz w:val="28"/>
+          <w:lang w:eastAsia="ru-RU" w:bidi="ru-RU"/>
+        </w:rPr>
+        <w:t>прохождения практики</w:t>
+      </w:r>
+    </w:p>
+    <w:tbl>
+      <w:tblPr>
+        <w:tblStyle w:val="a3"/>
+        <w:tblW w:w="7650" w:type="dxa"/>
+        <w:tblInd w:w="675" w:type="dxa"/>
+        <w:tblBorders>
+          <w:top w:val="none" w:sz="0" w:space="0" w:color="auto"/>
+          <w:left w:val="none" w:sz="0" w:space="0" w:color="auto"/>
+          <w:bottom w:val="none" w:sz="0" w:space="0" w:color="auto"/>
+          <w:right w:val="none" w:sz="0" w:space="0" w:color="auto"/>
+          <w:insideH w:val="none" w:sz="0" w:space="0" w:color="auto"/>
+          <w:insideV w:val="none" w:sz="0" w:space="0" w:color="auto"/>
+        </w:tblBorders>
+        <w:tblLayout w:type="fixed"/>
+        <w:tblLook w:val="04A0" w:firstRow="1" w:lastRow="0" w:firstColumn="1" w:lastColumn="0" w:noHBand="0" w:noVBand="1"/>
+      </w:tblPr>
+      <w:tblGrid>
+        <w:gridCol w:w="566"/>
+        <w:gridCol w:w="283"/>
+        <w:gridCol w:w="567"/>
+        <w:gridCol w:w="425"/>
+        <w:gridCol w:w="142"/>
+        <w:gridCol w:w="5667"/>
+      </w:tblGrid>
+      <w:tr>
+        <w:tc>
+          <w:tcPr>
+            <w:tcW w:w="1983" w:type="dxa"/>
+            <w:gridSpan w:val="5"/>
+            <w:hideMark/>
+          </w:tcPr>
+          <w:p>
+            <w:pPr>
+              <w:widowControl w:val="0"/>
+              <w:tabs>
+                <w:tab w:val="left" w:pos="7797"/>
+              </w:tabs>
+              <w:autoSpaceDE w:val="0"/>
+              <w:autoSpaceDN w:val="0"/>
+              <w:spacing w:line="321" w:lineRule="exact"/>
+              <w:ind w:right="-1"/>
+              <w:rPr>
+                <w:rFonts w:ascii="Times New Roman" w:eastAsia="Times New Roman" w:hAnsi="Times New Roman" w:cs="Times New Roman"/>
+                <w:sz w:val="28"/>
+                <w:lang w:eastAsia="ru-RU" w:bidi="ru-RU"/>
+              </w:rPr>
+            </w:pPr>
+            <w:r>
+              <w:rPr>
+                <w:rFonts w:ascii="Times New Roman" w:eastAsia="Times New Roman" w:hAnsi="Times New Roman" w:cs="Times New Roman"/>
+                <w:sz w:val="28"/>
+                <w:lang w:eastAsia="ru-RU" w:bidi="ru-RU"/>
+              </w:rPr>
+              <w:t>обучающегося</w:t>
+            </w:r>
+            <w:r>
+              <w:rPr>
+                <w:rFonts w:ascii="Times New Roman" w:eastAsia="Times New Roman" w:hAnsi="Times New Roman" w:cs="Times New Roman"/>
+                <w:spacing w:val="-3"/>
+                <w:sz w:val="28"/>
+                <w:lang w:eastAsia="ru-RU" w:bidi="ru-RU"/>
+              </w:rPr>
+              <w:t xml:space="preserve"> </w:t>
+            </w:r>
+          </w:p>
+        </w:tc>
+        <w:tc>
+          <w:tcPr>
+            <w:tcW w:w="5667" w:type="dxa"/>
+            <w:tcBorders>
+              <w:top w:val="nil"/>
+              <w:left w:val="nil"/>
+              <w:bottom w:val="single" w:sz="4" w:space="0" w:color="auto"/>
+              <w:right w:val="nil"/>
+            </w:tcBorders>
+            <w:hideMark/>
+          </w:tcPr>
+          <w:p>
+            <w:pPr>
+              <w:widowControl w:val="0"/>
+              <w:tabs>
+                <w:tab w:val="left" w:pos="7797"/>
+              </w:tabs>
+              <w:autoSpaceDE w:val="0"/>
+              <w:autoSpaceDN w:val="0"/>
+              <w:spacing w:line="321" w:lineRule="exact"/>
+              <w:ind w:right="-1"/>
+              <w:rPr>
+                <w:rFonts w:ascii="Times New Roman" w:eastAsia="Times New Roman" w:hAnsi="Times New Roman" w:cs="Times New Roman"/>
+                <w:sz w:val="26"/>
+                <w:szCs w:val="26"/>
+                <w:lang w:eastAsia="ru-RU" w:bidi="ru-RU"/>
+              </w:rPr>
+            </w:pPr>
+            <w:r>
+              <w:rPr>
+                <w:rFonts w:ascii="Times New Roman" w:eastAsia="Times New Roman" w:hAnsi="Times New Roman" w:cs="Times New Roman"/>
+                <w:sz w:val="26"/>
+                <w:szCs w:val="26"/>
+                <w:lang w:eastAsia="ru-RU" w:bidi="ru-RU"/>
+              </w:rPr>
+              <w:t>Симонова Александра Андреевича, ИСИб-24-1</w:t>
+            </w:r>
+          </w:p>
+        </w:tc>
+      </w:tr>
+      <w:tr>
+        <w:tc>
+          <w:tcPr>
+            <w:tcW w:w="1983" w:type="dxa"/>
+            <w:gridSpan w:val="5"/>
+          </w:tcPr>
+          <w:p>
+            <w:pPr>
+              <w:widowControl w:val="0"/>
+              <w:tabs>
+                <w:tab w:val="left" w:pos="7797"/>
+              </w:tabs>
+              <w:autoSpaceDE w:val="0"/>
+              <w:autoSpaceDN w:val="0"/>
+              <w:spacing w:line="321" w:lineRule="exact"/>
+              <w:ind w:right="-1"/>
+              <w:rPr>
+                <w:rFonts w:ascii="Times New Roman" w:eastAsia="Times New Roman" w:hAnsi="Times New Roman" w:cs="Times New Roman"/>
+                <w:sz w:val="28"/>
+                <w:lang w:eastAsia="ru-RU" w:bidi="ru-RU"/>
+              </w:rPr>
+            </w:pPr>
+          </w:p>
+        </w:tc>
+        <w:tc>
+          <w:tcPr>
+            <w:tcW w:w="5667" w:type="dxa"/>
+            <w:tcBorders>
+              <w:top w:val="single" w:sz="4" w:space="0" w:color="auto"/>
+              <w:left w:val="nil"/>
+              <w:bottom w:val="nil"/>
+              <w:right w:val="nil"/>
+            </w:tcBorders>
+            <w:hideMark/>
+          </w:tcPr>
+          <w:p>
+            <w:pPr>
+              <w:widowControl w:val="0"/>
+              <w:tabs>
+                <w:tab w:val="left" w:pos="8080"/>
+                <w:tab w:val="left" w:pos="8251"/>
+              </w:tabs>
+              <w:autoSpaceDE w:val="0"/>
+              <w:autoSpaceDN w:val="0"/>
+              <w:ind w:right="-1"/>
+              <w:jc w:val="center"/>
+              <w:rPr>
+                <w:rFonts w:ascii="Times New Roman" w:eastAsia="Times New Roman" w:hAnsi="Times New Roman" w:cs="Times New Roman"/>
+                <w:sz w:val="28"/>
+                <w:szCs w:val="28"/>
+                <w:vertAlign w:val="superscript"/>
+                <w:lang w:eastAsia="ru-RU" w:bidi="ru-RU"/>
+              </w:rPr>
+            </w:pPr>
+            <w:r>
+              <w:rPr>
+                <w:rFonts w:ascii="Times New Roman" w:eastAsia="Times New Roman" w:hAnsi="Times New Roman" w:cs="Times New Roman"/>
+                <w:sz w:val="28"/>
+                <w:szCs w:val="28"/>
+                <w:vertAlign w:val="superscript"/>
+                <w:lang w:eastAsia="ru-RU" w:bidi="ru-RU"/>
+              </w:rPr>
+              <w:t>(фамилия, имя, отчество, группа)</w:t>
+            </w:r>
+          </w:p>
+        </w:tc>
+      </w:tr>
+      <w:tr>
+        <w:tc>
+          <w:tcPr>
+            <w:tcW w:w="849" w:type="dxa"/>
+            <w:gridSpan w:val="2"/>
+            <w:hideMark/>
+          </w:tcPr>
+          <w:p>
+            <w:pPr>
+              <w:widowControl w:val="0"/>
+              <w:tabs>
+                <w:tab w:val="left" w:pos="7797"/>
+              </w:tabs>
+              <w:autoSpaceDE w:val="0"/>
+              <w:autoSpaceDN w:val="0"/>
+              <w:spacing w:line="321" w:lineRule="exact"/>
+              <w:ind w:right="-1"/>
+              <w:rPr>
+                <w:rFonts w:ascii="Times New Roman" w:eastAsia="Times New Roman" w:hAnsi="Times New Roman" w:cs="Times New Roman"/>
+                <w:sz w:val="28"/>
+                <w:lang w:eastAsia="ru-RU" w:bidi="ru-RU"/>
+              </w:rPr>
+            </w:pPr>
+            <w:r>
+              <w:rPr>
+                <w:rFonts w:ascii="Times New Roman" w:eastAsia="Times New Roman" w:hAnsi="Times New Roman" w:cs="Times New Roman"/>
+                <w:sz w:val="28"/>
+                <w:lang w:eastAsia="ru-RU" w:bidi="ru-RU"/>
+              </w:rPr>
+              <w:t>курс</w:t>
+            </w:r>
+          </w:p>
+        </w:tc>
+        <w:tc>
+          <w:tcPr>
+            <w:tcW w:w="6801" w:type="dxa"/>
+            <w:gridSpan w:val="4"/>
+            <w:tcBorders>
+              <w:top w:val="nil"/>
+              <w:left w:val="nil"/>
+              <w:bottom w:val="single" w:sz="4" w:space="0" w:color="auto"/>
+              <w:right w:val="nil"/>
+            </w:tcBorders>
+            <w:hideMark/>
+          </w:tcPr>
+          <w:p>
+            <w:pPr>
+              <w:widowControl w:val="0"/>
+              <w:tabs>
+                <w:tab w:val="left" w:pos="7797"/>
+              </w:tabs>
+              <w:autoSpaceDE w:val="0"/>
+              <w:autoSpaceDN w:val="0"/>
+              <w:spacing w:line="321" w:lineRule="exact"/>
+              <w:ind w:right="-1"/>
+              <w:rPr>
+                <w:rFonts w:ascii="Times New Roman" w:eastAsia="Times New Roman" w:hAnsi="Times New Roman" w:cs="Times New Roman"/>
+                <w:sz w:val="28"/>
+                <w:lang w:eastAsia="ru-RU" w:bidi="ru-RU"/>
+              </w:rPr>
+            </w:pPr>
+            <w:r>
+              <w:rPr>
+                <w:rFonts w:ascii="Times New Roman" w:eastAsia="Times New Roman" w:hAnsi="Times New Roman" w:cs="Times New Roman"/>
+                <w:sz w:val="28"/>
+                <w:lang w:val="en-US" w:eastAsia="ru-RU" w:bidi="ru-RU"/>
+              </w:rPr>
+              <w:t>1</w:t>
+            </w:r>
+          </w:p>
+        </w:tc>
+      </w:tr>
+      <w:tr>
+        <w:tc>
+          <w:tcPr>
+            <w:tcW w:w="1841" w:type="dxa"/>
+            <w:gridSpan w:val="4"/>
+            <w:hideMark/>
+          </w:tcPr>
+          <w:p>
+            <w:pPr>
+              <w:widowControl w:val="0"/>
+              <w:tabs>
+                <w:tab w:val="left" w:pos="7797"/>
+              </w:tabs>
+              <w:autoSpaceDE w:val="0"/>
+              <w:autoSpaceDN w:val="0"/>
+              <w:spacing w:line="321" w:lineRule="exact"/>
+              <w:ind w:right="-1"/>
+              <w:rPr>
+                <w:rFonts w:ascii="Times New Roman" w:eastAsia="Times New Roman" w:hAnsi="Times New Roman" w:cs="Times New Roman"/>
+                <w:sz w:val="28"/>
+                <w:lang w:eastAsia="ru-RU" w:bidi="ru-RU"/>
+              </w:rPr>
+            </w:pPr>
+            <w:r>
+              <w:rPr>
+                <w:rFonts w:ascii="Times New Roman" w:eastAsia="Times New Roman" w:hAnsi="Times New Roman" w:cs="Times New Roman"/>
+                <w:sz w:val="28"/>
+                <w:lang w:eastAsia="ru-RU" w:bidi="ru-RU"/>
+              </w:rPr>
+              <w:t>направление</w:t>
+            </w:r>
+          </w:p>
+        </w:tc>
+        <w:tc>
+          <w:tcPr>
+            <w:tcW w:w="5809" w:type="dxa"/>
+            <w:gridSpan w:val="2"/>
+            <w:tcBorders>
+              <w:top w:val="nil"/>
+              <w:left w:val="nil"/>
+              <w:bottom w:val="single" w:sz="4" w:space="0" w:color="auto"/>
+              <w:right w:val="nil"/>
+            </w:tcBorders>
+            <w:hideMark/>
+          </w:tcPr>
+          <w:p>
+            <w:pPr>
+              <w:widowControl w:val="0"/>
+              <w:tabs>
+                <w:tab w:val="left" w:pos="7797"/>
+              </w:tabs>
+              <w:autoSpaceDE w:val="0"/>
+              <w:autoSpaceDN w:val="0"/>
+              <w:spacing w:line="321" w:lineRule="exact"/>
+              <w:ind w:right="-1"/>
+              <w:rPr>
+                <w:rFonts w:ascii="Times New Roman" w:eastAsia="Times New Roman" w:hAnsi="Times New Roman" w:cs="Times New Roman"/>
+                <w:sz w:val="28"/>
+                <w:lang w:eastAsia="ru-RU" w:bidi="ru-RU"/>
+              </w:rPr>
+            </w:pPr>
+            <w:r>
+              <w:rPr>
+                <w:rFonts w:ascii="Times New Roman" w:eastAsia="Times New Roman" w:hAnsi="Times New Roman" w:cs="Times New Roman"/>
+                <w:sz w:val="28"/>
+                <w:lang w:eastAsia="ru-RU" w:bidi="ru-RU"/>
+              </w:rPr>
+              <w:t>Информатика и вычислительная техника</w:t>
+            </w:r>
+          </w:p>
+        </w:tc>
+      </w:tr>
+      <w:tr>
+        <w:tc>
+          <w:tcPr>
+            <w:tcW w:w="1416" w:type="dxa"/>
+            <w:gridSpan w:val="3"/>
+            <w:hideMark/>
+          </w:tcPr>
+          <w:p>
+            <w:pPr>
+              <w:widowControl w:val="0"/>
+              <w:tabs>
+                <w:tab w:val="left" w:pos="7797"/>
+              </w:tabs>
+              <w:autoSpaceDE w:val="0"/>
+              <w:autoSpaceDN w:val="0"/>
+              <w:spacing w:line="321" w:lineRule="exact"/>
+              <w:ind w:right="-1"/>
+              <w:rPr>
+                <w:rFonts w:ascii="Times New Roman" w:eastAsia="Times New Roman" w:hAnsi="Times New Roman" w:cs="Times New Roman"/>
+                <w:sz w:val="28"/>
+                <w:lang w:eastAsia="ru-RU" w:bidi="ru-RU"/>
+              </w:rPr>
+            </w:pPr>
+            <w:r>
+              <w:rPr>
+                <w:rFonts w:ascii="Times New Roman" w:eastAsia="Times New Roman" w:hAnsi="Times New Roman" w:cs="Times New Roman"/>
+                <w:sz w:val="28"/>
+                <w:lang w:eastAsia="ru-RU" w:bidi="ru-RU"/>
+              </w:rPr>
+              <w:t>профиль</w:t>
+            </w:r>
+          </w:p>
+        </w:tc>
+        <w:tc>
+          <w:tcPr>
+            <w:tcW w:w="6234" w:type="dxa"/>
+            <w:gridSpan w:val="3"/>
+            <w:tcBorders>
+              <w:top w:val="nil"/>
+              <w:left w:val="nil"/>
+              <w:bottom w:val="single" w:sz="4" w:space="0" w:color="auto"/>
+              <w:right w:val="nil"/>
+            </w:tcBorders>
+            <w:hideMark/>
+          </w:tcPr>
+          <w:p>
+            <w:pPr>
+              <w:widowControl w:val="0"/>
+              <w:tabs>
+                <w:tab w:val="left" w:pos="7797"/>
+              </w:tabs>
+              <w:autoSpaceDE w:val="0"/>
+              <w:autoSpaceDN w:val="0"/>
+              <w:spacing w:line="321" w:lineRule="exact"/>
+              <w:ind w:right="-1"/>
+              <w:rPr>
+                <w:rFonts w:ascii="Times New Roman" w:eastAsia="Times New Roman" w:hAnsi="Times New Roman" w:cs="Times New Roman"/>
+                <w:sz w:val="28"/>
+                <w:lang w:eastAsia="ru-RU" w:bidi="ru-RU"/>
+              </w:rPr>
+            </w:pPr>
+            <w:r>
+              <w:rPr>
+                <w:rFonts w:ascii="Times New Roman" w:eastAsia="Times New Roman" w:hAnsi="Times New Roman" w:cs="Times New Roman"/>
+                <w:sz w:val="28"/>
+                <w:lang w:eastAsia="ru-RU" w:bidi="ru-RU"/>
+              </w:rPr>
+              <w:t xml:space="preserve">Интеллектуальные системы обработки </w:t>
+            </w:r>
+          </w:p>
+        </w:tc>
+      </w:tr>
+      <w:tr>
+        <w:tc>
+          <w:tcPr>
+            <w:tcW w:w="7650" w:type="dxa"/>
+            <w:gridSpan w:val="6"/>
+            <w:tcBorders>
+              <w:top w:val="nil"/>
+              <w:left w:val="nil"/>
+              <w:bottom w:val="single" w:sz="4" w:space="0" w:color="auto"/>
+              <w:right w:val="nil"/>
+            </w:tcBorders>
+            <w:hideMark/>
+          </w:tcPr>
+          <w:p>
+            <w:pPr>
+              <w:widowControl w:val="0"/>
+              <w:tabs>
+                <w:tab w:val="left" w:pos="7797"/>
+              </w:tabs>
+              <w:autoSpaceDE w:val="0"/>
+              <w:autoSpaceDN w:val="0"/>
+              <w:spacing w:line="321" w:lineRule="exact"/>
+              <w:ind w:right="-1"/>
+              <w:rPr>
+                <w:rFonts w:ascii="Times New Roman" w:eastAsia="Times New Roman" w:hAnsi="Times New Roman" w:cs="Times New Roman"/>
+                <w:sz w:val="28"/>
+                <w:lang w:eastAsia="ru-RU" w:bidi="ru-RU"/>
+              </w:rPr>
+            </w:pPr>
+            <w:r>
+              <w:rPr>
+                <w:rFonts w:ascii="Times New Roman" w:eastAsia="Times New Roman" w:hAnsi="Times New Roman" w:cs="Times New Roman"/>
+                <w:sz w:val="28"/>
+                <w:lang w:eastAsia="ru-RU" w:bidi="ru-RU"/>
+              </w:rPr>
+              <w:t>информации и управления</w:t>
+            </w:r>
+          </w:p>
+        </w:tc>
+      </w:tr>
+      <w:tr>
+        <w:tc>
+          <w:tcPr>
+            <w:tcW w:w="566" w:type="dxa"/>
+            <w:tcBorders>
+              <w:top w:val="single" w:sz="4" w:space="0" w:color="auto"/>
+              <w:left w:val="nil"/>
+              <w:bottom w:val="nil"/>
+              <w:right w:val="nil"/>
+            </w:tcBorders>
+            <w:hideMark/>
+          </w:tcPr>
+          <w:p>
+            <w:pPr>
+              <w:widowControl w:val="0"/>
+              <w:tabs>
+                <w:tab w:val="left" w:pos="7797"/>
+              </w:tabs>
+              <w:autoSpaceDE w:val="0"/>
+              <w:autoSpaceDN w:val="0"/>
+              <w:spacing w:line="321" w:lineRule="exact"/>
+              <w:ind w:right="-1"/>
+              <w:rPr>
+                <w:rFonts w:ascii="Times New Roman" w:eastAsia="Times New Roman" w:hAnsi="Times New Roman" w:cs="Times New Roman"/>
+                <w:sz w:val="28"/>
+                <w:lang w:eastAsia="ru-RU" w:bidi="ru-RU"/>
+              </w:rPr>
+            </w:pPr>
+            <w:r>
+              <w:rPr>
+                <w:rFonts w:ascii="Times New Roman" w:eastAsia="Times New Roman" w:hAnsi="Times New Roman" w:cs="Times New Roman"/>
+                <w:sz w:val="28"/>
+                <w:lang w:eastAsia="ru-RU" w:bidi="ru-RU"/>
+              </w:rPr>
+              <w:t>в</w:t>
+            </w:r>
+          </w:p>
+        </w:tc>
+        <w:tc>
+          <w:tcPr>
+            <w:tcW w:w="7084" w:type="dxa"/>
+            <w:gridSpan w:val="5"/>
+            <w:tcBorders>
+              <w:top w:val="single" w:sz="4" w:space="0" w:color="auto"/>
+              <w:left w:val="nil"/>
+              <w:bottom w:val="single" w:sz="4" w:space="0" w:color="auto"/>
+              <w:right w:val="nil"/>
+            </w:tcBorders>
+            <w:hideMark/>
+          </w:tcPr>
+          <w:p>
+            <w:pPr>
+              <w:widowControl w:val="0"/>
+              <w:tabs>
+                <w:tab w:val="left" w:pos="7797"/>
+              </w:tabs>
+              <w:autoSpaceDE w:val="0"/>
+              <w:autoSpaceDN w:val="0"/>
+              <w:spacing w:line="321" w:lineRule="exact"/>
+              <w:ind w:right="-1"/>
+              <w:jc w:val="center"/>
+              <w:rPr>
+                <w:rFonts w:ascii="Times New Roman" w:eastAsia="Times New Roman" w:hAnsi="Times New Roman" w:cs="Times New Roman"/>
+                <w:sz w:val="28"/>
+                <w:lang w:eastAsia="ru-RU" w:bidi="ru-RU"/>
+              </w:rPr>
+            </w:pPr>
+            <w:r>
+              <w:rPr>
+                <w:rFonts w:ascii="Times New Roman" w:eastAsia="Times New Roman" w:hAnsi="Times New Roman" w:cs="Times New Roman"/>
+                <w:sz w:val="28"/>
+                <w:lang w:eastAsia="ru-RU" w:bidi="ru-RU"/>
+              </w:rPr>
+              <w:t>ИРНИТУ</w:t>
+            </w:r>
+          </w:p>
+        </w:tc>
+      </w:tr>
+    </w:tbl>
+    <w:p>
+      <w:pPr>
+        <w:widowControl w:val="0"/>
+        <w:tabs>
+          <w:tab w:val="left" w:pos="2135"/>
+        </w:tabs>
+        <w:autoSpaceDE w:val="0"/>
+        <w:autoSpaceDN w:val="0"/>
+        <w:spacing w:before="230" w:after="0" w:line="240" w:lineRule="auto"/>
+        <w:ind w:right="-1"/>
+        <w:jc w:val="center"/>
+        <w:rPr>
+          <w:rFonts w:ascii="Times New Roman" w:eastAsia="Times New Roman" w:hAnsi="Times New Roman" w:cs="Times New Roman"/>
+          <w:sz w:val="24"/>
+          <w:u w:val="single"/>
+          <w:lang w:eastAsia="ru-RU" w:bidi="ru-RU"/>
+        </w:rPr>
+      </w:pPr>
+    </w:p>
+    <w:p>
+      <w:pPr>
+        <w:widowControl w:val="0"/>
+        <w:tabs>
+          <w:tab w:val="left" w:pos="2135"/>
+        </w:tabs>
+        <w:autoSpaceDE w:val="0"/>
+        <w:autoSpaceDN w:val="0"/>
+        <w:spacing w:before="230" w:after="0" w:line="240" w:lineRule="auto"/>
+        <w:ind w:right="-1"/>
+        <w:jc w:val="center"/>
+        <w:rPr>
+          <w:rFonts w:ascii="Times New Roman" w:eastAsia="Times New Roman" w:hAnsi="Times New Roman" w:cs="Times New Roman"/>
+          <w:sz w:val="24"/>
+          <w:u w:val="single"/>
+          <w:lang w:eastAsia="ru-RU" w:bidi="ru-RU"/>
+        </w:rPr>
+      </w:pPr>
+    </w:p>
+    <w:p>
+      <w:pPr>
+        <w:widowControl w:val="0"/>
+        <w:tabs>
+          <w:tab w:val="left" w:pos="2135"/>
+        </w:tabs>
+        <w:autoSpaceDE w:val="0"/>
+        <w:autoSpaceDN w:val="0"/>
+        <w:spacing w:before="230" w:after="0" w:line="240" w:lineRule="auto"/>
+        <w:ind w:right="-1"/>
+        <w:jc w:val="center"/>
+        <w:rPr>
+          <w:rFonts w:ascii="Times New Roman" w:eastAsia="Times New Roman" w:hAnsi="Times New Roman" w:cs="Times New Roman"/>
+          <w:sz w:val="24"/>
+          <w:u w:val="single"/>
+          <w:lang w:eastAsia="ru-RU" w:bidi="ru-RU"/>
+        </w:rPr>
+      </w:pPr>
+    </w:p>
+    <w:p>
+      <w:pPr>
+        <w:widowControl w:val="0"/>
+        <w:tabs>
+          <w:tab w:val="left" w:pos="2135"/>
+        </w:tabs>
+        <w:autoSpaceDE w:val="0"/>
+        <w:autoSpaceDN w:val="0"/>
+        <w:spacing w:before="230" w:after="0" w:line="240" w:lineRule="auto"/>
+        <w:ind w:right="-1"/>
+        <w:jc w:val="center"/>
+        <w:rPr>
+          <w:rFonts w:ascii="Times New Roman" w:eastAsia="Times New Roman" w:hAnsi="Times New Roman" w:cs="Times New Roman"/>
+          <w:sz w:val="24"/>
+          <w:u w:val="single"/>
+          <w:lang w:eastAsia="ru-RU" w:bidi="ru-RU"/>
+        </w:rPr>
+      </w:pPr>
+    </w:p>
+    <w:p>
+      <w:pPr>
+        <w:widowControl w:val="0"/>
+        <w:tabs>
+          <w:tab w:val="left" w:pos="2135"/>
+        </w:tabs>
+        <w:autoSpaceDE w:val="0"/>
+        <w:autoSpaceDN w:val="0"/>
+        <w:spacing w:before="230" w:after="0" w:line="240" w:lineRule="auto"/>
+        <w:ind w:right="-1"/>
+        <w:jc w:val="center"/>
+        <w:rPr>
+          <w:rFonts w:ascii="Times New Roman" w:eastAsia="Times New Roman" w:hAnsi="Times New Roman" w:cs="Times New Roman"/>
+          <w:sz w:val="24"/>
+          <w:u w:val="single"/>
+          <w:lang w:eastAsia="ru-RU" w:bidi="ru-RU"/>
+        </w:rPr>
+      </w:pPr>
+    </w:p>
+    <w:p>
+      <w:pPr>
+        <w:widowControl w:val="0"/>
+        <w:tabs>
+          <w:tab w:val="left" w:pos="2135"/>
+        </w:tabs>
+        <w:autoSpaceDE w:val="0"/>
+        <w:autoSpaceDN w:val="0"/>
+        <w:spacing w:before="230" w:after="0" w:line="240" w:lineRule="auto"/>
+        <w:ind w:right="-1"/>
+        <w:jc w:val="center"/>
+        <w:rPr>
+          <w:rFonts w:ascii="Times New Roman" w:eastAsia="Times New Roman" w:hAnsi="Times New Roman" w:cs="Times New Roman"/>
+          <w:sz w:val="24"/>
+          <w:u w:val="single"/>
+          <w:lang w:eastAsia="ru-RU" w:bidi="ru-RU"/>
+        </w:rPr>
+      </w:pPr>
+    </w:p>
+    <w:p>
+      <w:pPr>
+        <w:widowControl w:val="0"/>
+        <w:tabs>
+          <w:tab w:val="left" w:pos="2135"/>
+        </w:tabs>
+        <w:autoSpaceDE w:val="0"/>
+        <w:autoSpaceDN w:val="0"/>
+        <w:spacing w:before="230" w:after="0" w:line="240" w:lineRule="auto"/>
+        <w:ind w:right="-1"/>
+        <w:jc w:val="center"/>
+        <w:rPr>
+          <w:rFonts w:ascii="Times New Roman" w:eastAsia="Times New Roman" w:hAnsi="Times New Roman" w:cs="Times New Roman"/>
+          <w:sz w:val="24"/>
+          <w:u w:val="single"/>
+          <w:lang w:eastAsia="ru-RU" w:bidi="ru-RU"/>
+        </w:rPr>
+      </w:pPr>
+    </w:p>
+    <w:p>
+      <w:pPr>
+        <w:widowControl w:val="0"/>
+        <w:tabs>
+          <w:tab w:val="left" w:pos="2135"/>
+        </w:tabs>
+        <w:autoSpaceDE w:val="0"/>
+        <w:autoSpaceDN w:val="0"/>
+        <w:spacing w:before="230" w:after="0" w:line="240" w:lineRule="auto"/>
+        <w:ind w:right="-1"/>
+        <w:jc w:val="center"/>
+        <w:rPr>
+          <w:rFonts w:ascii="Times New Roman" w:eastAsia="Times New Roman" w:hAnsi="Times New Roman" w:cs="Times New Roman"/>
+          <w:sz w:val="24"/>
+          <w:lang w:eastAsia="ru-RU" w:bidi="ru-RU"/>
+        </w:rPr>
+      </w:pPr>
+    </w:p>
+    <w:p>
+      <w:pPr>
+        <w:widowControl w:val="0"/>
+        <w:tabs>
+          <w:tab w:val="left" w:pos="2135"/>
+        </w:tabs>
+        <w:autoSpaceDE w:val="0"/>
+        <w:autoSpaceDN w:val="0"/>
+        <w:spacing w:before="230" w:after="0" w:line="240" w:lineRule="auto"/>
+        <w:ind w:right="-1"/>
+        <w:jc w:val="center"/>
+        <w:rPr>
+          <w:rFonts w:ascii="Times New Roman" w:eastAsia="Times New Roman" w:hAnsi="Times New Roman" w:cs="Times New Roman"/>
+          <w:sz w:val="24"/>
+          <w:lang w:eastAsia="ru-RU" w:bidi="ru-RU"/>
+        </w:rPr>
+      </w:pPr>
+    </w:p>
+    <w:p>
+      <w:pPr>
+        <w:widowControl w:val="0"/>
+        <w:tabs>
+          <w:tab w:val="left" w:pos="2135"/>
+        </w:tabs>
+        <w:autoSpaceDE w:val="0"/>
+        <w:autoSpaceDN w:val="0"/>
+        <w:spacing w:before="230" w:after="0" w:line="240" w:lineRule="auto"/>
+        <w:ind w:right="-1"/>
+        <w:jc w:val="center"/>
+        <w:rPr>
+          <w:rFonts w:ascii="Times New Roman" w:eastAsia="Times New Roman" w:hAnsi="Times New Roman" w:cs="Times New Roman"/>
+          <w:sz w:val="24"/>
+          <w:lang w:eastAsia="ru-RU" w:bidi="ru-RU"/>
+        </w:rPr>
+      </w:pPr>
+    </w:p>
+    <w:p>
+      <w:pPr>
+        <w:widowControl w:val="0"/>
+        <w:tabs>
+          <w:tab w:val="left" w:pos="2135"/>
+        </w:tabs>
+        <w:autoSpaceDE w:val="0"/>
+        <w:autoSpaceDN w:val="0"/>
+        <w:spacing w:before="230" w:after="0" w:line="240" w:lineRule="auto"/>
+        <w:ind w:right="-1"/>
+        <w:jc w:val="center"/>
+        <w:rPr>
+          <w:rFonts w:ascii="Times New Roman" w:eastAsia="Times New Roman" w:hAnsi="Times New Roman" w:cs="Times New Roman"/>
+          <w:sz w:val="24"/>
+          <w:lang w:eastAsia="ru-RU" w:bidi="ru-RU"/>
+        </w:rPr>
+      </w:pPr>
+    </w:p>
+    <w:p>
+      <w:pPr>
+        <w:widowControl w:val="0"/>
+        <w:autoSpaceDE w:val="0"/>
+        <w:autoSpaceDN w:val="0"/>
         <w:spacing w:before="247" w:after="0" w:line="240" w:lineRule="auto"/>
         <w:ind w:right="-1"/>
+        <w:jc w:val="center"/>
         <w:rPr>
           <w:rFonts w:ascii="Times New Roman" w:eastAsia="Times New Roman" w:hAnsi="Times New Roman" w:cs="Times New Roman"/>
           <w:sz w:val="28"/>
           <w:lang w:eastAsia="ru-RU" w:bidi="ru-RU"/>
         </w:rPr>
       </w:pPr>
-      <w:bookmarkStart w:id="1" w:name="_Toc209953567"/>
+      <w:r>
+        <w:rPr>
+          <w:rFonts w:ascii="Times New Roman" w:eastAsia="Times New Roman" w:hAnsi="Times New Roman" w:cs="Times New Roman"/>
+          <w:sz w:val="28"/>
+          <w:lang w:eastAsia="ru-RU" w:bidi="ru-RU"/>
+        </w:rPr>
+        <w:t>Иркутск 2025</w:t>
+      </w:r>
+    </w:p>
+    <w:p>
+      <w:pPr>
+        <w:widowControl w:val="0"/>
+        <w:autoSpaceDE w:val="0"/>
+        <w:autoSpaceDN w:val="0"/>
+        <w:spacing w:before="247" w:after="0" w:line="240" w:lineRule="auto"/>
+        <w:ind w:right="-1"/>
+        <w:rPr>
+          <w:rFonts w:ascii="Times New Roman" w:eastAsia="Times New Roman" w:hAnsi="Times New Roman" w:cs="Times New Roman"/>
+          <w:sz w:val="28"/>
+          <w:lang w:eastAsia="ru-RU" w:bidi="ru-RU"/>
+        </w:rPr>
+      </w:pPr>
       <w:r>
         <w:rPr>
           <w:rFonts w:ascii="Times New Roman" w:eastAsia="Times New Roman" w:hAnsi="Times New Roman" w:cs="Times New Roman"/>
@@ -2081,7 +4011,7 @@
           <w:lang w:eastAsia="ru-RU" w:bidi="ru-RU"/>
         </w:rPr>
       </w:pPr>
-      <w:bookmarkStart w:id="2" w:name="_Hlk201239465"/>
+      <w:bookmarkStart w:id="1" w:name="_Hlk201239465"/>
       <w:r>
         <w:rPr>
           <w:rFonts w:ascii="Times New Roman" w:eastAsia="Times New Roman" w:hAnsi="Times New Roman" w:cs="Times New Roman"/>
@@ -2092,7 +4022,7 @@
         <w:t xml:space="preserve">Кононенко Роман Владимирович, доцент </w:t>
       </w:r>
     </w:p>
-    <w:bookmarkEnd w:id="2"/>
+    <w:bookmarkEnd w:id="1"/>
     <w:p>
       <w:pPr>
         <w:widowControl w:val="0"/>
@@ -5215,6 +7145,7 @@
           <w:lang w:eastAsia="ru-RU" w:bidi="ru-RU"/>
         </w:rPr>
       </w:pPr>
+      <w:bookmarkStart w:id="2" w:name="_Toc210049571"/>
       <w:r>
         <w:rPr>
           <w:rFonts w:eastAsia="Times New Roman" w:cs="Times New Roman"/>
@@ -5223,7 +7154,7 @@
         <w:lastRenderedPageBreak/>
         <w:t>Содержание</w:t>
       </w:r>
-      <w:bookmarkEnd w:id="1"/>
+      <w:bookmarkEnd w:id="2"/>
     </w:p>
     <w:p>
       <w:pPr>
@@ -5263,7 +7194,7 @@
         </w:rPr>
         <w:fldChar w:fldCharType="separate"/>
       </w:r>
-      <w:hyperlink w:anchor="_Toc209953567" w:history="1">
+      <w:hyperlink w:anchor="_Toc210049571" w:history="1">
         <w:r>
           <w:rPr>
             <w:rStyle w:val="ae"/>
@@ -5296,7 +7227,7 @@
             <w:noProof/>
             <w:webHidden/>
           </w:rPr>
-          <w:instrText xml:space="preserve"> PAGEREF _Toc209953567 \h </w:instrText>
+          <w:instrText xml:space="preserve"> PAGEREF _Toc210049571 \h </w:instrText>
         </w:r>
         <w:r>
           <w:rPr>
@@ -5319,7 +7250,7 @@
             <w:noProof/>
             <w:webHidden/>
           </w:rPr>
-          <w:t>2</w:t>
+          <w:t>5</w:t>
         </w:r>
         <w:r>
           <w:rPr>
@@ -5342,7 +7273,7 @@
           <w:lang w:eastAsia="ru-RU"/>
         </w:rPr>
       </w:pPr>
-      <w:hyperlink w:anchor="_Toc209953568" w:history="1">
+      <w:hyperlink w:anchor="_Toc210049572" w:history="1">
         <w:r>
           <w:rPr>
             <w:rStyle w:val="ae"/>
@@ -5375,7 +7306,7 @@
             <w:noProof/>
             <w:webHidden/>
           </w:rPr>
-          <w:instrText xml:space="preserve"> PAGEREF _Toc209953568 \h </w:instrText>
+          <w:instrText xml:space="preserve"> PAGEREF _Toc210049572 \h </w:instrText>
         </w:r>
         <w:r>
           <w:rPr>
@@ -5398,7 +7329,7 @@
             <w:noProof/>
             <w:webHidden/>
           </w:rPr>
-          <w:t>3</w:t>
+          <w:t>6</w:t>
         </w:r>
         <w:r>
           <w:rPr>
@@ -5421,7 +7352,7 @@
           <w:lang w:eastAsia="ru-RU"/>
         </w:rPr>
       </w:pPr>
-      <w:hyperlink w:anchor="_Toc209953569" w:history="1">
+      <w:hyperlink w:anchor="_Toc210049573" w:history="1">
         <w:r>
           <w:rPr>
             <w:rStyle w:val="ae"/>
@@ -5453,7 +7384,7 @@
             <w:noProof/>
             <w:webHidden/>
           </w:rPr>
-          <w:instrText xml:space="preserve"> PAGEREF _Toc209953569 \h </w:instrText>
+          <w:instrText xml:space="preserve"> PAGEREF _Toc210049573 \h </w:instrText>
         </w:r>
         <w:r>
           <w:rPr>
@@ -5476,7 +7407,7 @@
             <w:noProof/>
             <w:webHidden/>
           </w:rPr>
-          <w:t>4</w:t>
+          <w:t>7</w:t>
         </w:r>
         <w:r>
           <w:rPr>
@@ -5499,7 +7430,7 @@
           <w:lang w:eastAsia="ru-RU"/>
         </w:rPr>
       </w:pPr>
-      <w:hyperlink w:anchor="_Toc209953570" w:history="1">
+      <w:hyperlink w:anchor="_Toc210049574" w:history="1">
         <w:r>
           <w:rPr>
             <w:rStyle w:val="ae"/>
@@ -5532,86 +7463,7 @@
             <w:noProof/>
             <w:webHidden/>
           </w:rPr>
-          <w:instrText xml:space="preserve"> PAGEREF _Toc209953570 \h </w:instrText>
-        </w:r>
-        <w:r>
-          <w:rPr>
-            <w:b/>
-            <w:noProof/>
-            <w:webHidden/>
-          </w:rPr>
-        </w:r>
-        <w:r>
-          <w:rPr>
-            <w:b/>
-            <w:noProof/>
-            <w:webHidden/>
-          </w:rPr>
-          <w:fldChar w:fldCharType="separate"/>
-        </w:r>
-        <w:r>
-          <w:rPr>
-            <w:b/>
-            <w:noProof/>
-            <w:webHidden/>
-          </w:rPr>
-          <w:t>8</w:t>
-        </w:r>
-        <w:r>
-          <w:rPr>
-            <w:b/>
-            <w:noProof/>
-            <w:webHidden/>
-          </w:rPr>
-          <w:fldChar w:fldCharType="end"/>
-        </w:r>
-      </w:hyperlink>
-    </w:p>
-    <w:p>
-      <w:pPr>
-        <w:pStyle w:val="11"/>
-        <w:rPr>
-          <w:rFonts w:asciiTheme="minorHAnsi" w:eastAsiaTheme="minorEastAsia" w:hAnsiTheme="minorHAnsi"/>
-          <w:b/>
-          <w:noProof/>
-          <w:sz w:val="22"/>
-          <w:lang w:eastAsia="ru-RU"/>
-        </w:rPr>
-      </w:pPr>
-      <w:hyperlink w:anchor="_Toc209953571" w:history="1">
-        <w:r>
-          <w:rPr>
-            <w:rStyle w:val="ae"/>
-            <w:rFonts w:eastAsia="Times New Roman" w:cs="Times New Roman"/>
-            <w:b/>
-            <w:noProof/>
-            <w:lang w:eastAsia="ru-RU" w:bidi="ru-RU"/>
-          </w:rPr>
-          <w:t>Задание №3</w:t>
-        </w:r>
-        <w:r>
-          <w:rPr>
-            <w:b/>
-            <w:noProof/>
-            <w:webHidden/>
-          </w:rPr>
-          <w:tab/>
-        </w:r>
-        <w:r>
-          <w:rPr>
-            <w:b/>
-            <w:noProof/>
-            <w:webHidden/>
-          </w:rPr>
-          <w:fldChar w:fldCharType="begin"/>
-        </w:r>
-        <w:r>
-          <w:rPr>
-            <w:b/>
-            <w:noProof/>
-            <w:webHidden/>
-          </w:rPr>
-          <w:instrText xml:space="preserve"> PAGEREF _Toc209953571 \h </w:instrText>
+          <w:instrText xml:space="preserve"> PAGEREF _Toc210049574 \h </w:instrText>
         </w:r>
         <w:r>
           <w:rPr>
@@ -5657,15 +7509,16 @@
           <w:lang w:eastAsia="ru-RU"/>
         </w:rPr>
       </w:pPr>
-      <w:hyperlink w:anchor="_Toc209953572" w:history="1">
+      <w:hyperlink w:anchor="_Toc210049575" w:history="1">
         <w:r>
           <w:rPr>
             <w:rStyle w:val="ae"/>
-            <w:rFonts w:cs="Times New Roman"/>
+            <w:rFonts w:eastAsia="Times New Roman" w:cs="Times New Roman"/>
             <w:b/>
             <w:noProof/>
+            <w:lang w:eastAsia="ru-RU" w:bidi="ru-RU"/>
           </w:rPr>
-          <w:t>Задание № 4</w:t>
+          <w:t>Задание №3</w:t>
         </w:r>
         <w:r>
           <w:rPr>
@@ -5689,7 +7542,7 @@
             <w:noProof/>
             <w:webHidden/>
           </w:rPr>
-          <w:instrText xml:space="preserve"> PAGEREF _Toc209953572 \h </w:instrText>
+          <w:instrText xml:space="preserve"> PAGEREF _Toc210049575 \h </w:instrText>
         </w:r>
         <w:r>
           <w:rPr>
@@ -5735,7 +7588,7 @@
           <w:lang w:eastAsia="ru-RU"/>
         </w:rPr>
       </w:pPr>
-      <w:hyperlink w:anchor="_Toc209953573" w:history="1">
+      <w:hyperlink w:anchor="_Toc210049576" w:history="1">
         <w:r>
           <w:rPr>
             <w:rStyle w:val="ae"/>
@@ -5743,7 +7596,7 @@
             <w:b/>
             <w:noProof/>
           </w:rPr>
-          <w:t>Задание № 5</w:t>
+          <w:t>Задание № 4</w:t>
         </w:r>
         <w:r>
           <w:rPr>
@@ -5767,7 +7620,7 @@
             <w:noProof/>
             <w:webHidden/>
           </w:rPr>
-          <w:instrText xml:space="preserve"> PAGEREF _Toc209953573 \h </w:instrText>
+          <w:instrText xml:space="preserve"> PAGEREF _Toc210049576 \h </w:instrText>
         </w:r>
         <w:r>
           <w:rPr>
@@ -5813,7 +7666,85 @@
           <w:lang w:eastAsia="ru-RU"/>
         </w:rPr>
       </w:pPr>
-      <w:hyperlink w:anchor="_Toc209953574" w:history="1">
+      <w:hyperlink w:anchor="_Toc210049577" w:history="1">
+        <w:r>
+          <w:rPr>
+            <w:rStyle w:val="ae"/>
+            <w:rFonts w:cs="Times New Roman"/>
+            <w:b/>
+            <w:noProof/>
+          </w:rPr>
+          <w:t>Задание № 5</w:t>
+        </w:r>
+        <w:r>
+          <w:rPr>
+            <w:b/>
+            <w:noProof/>
+            <w:webHidden/>
+          </w:rPr>
+          <w:tab/>
+        </w:r>
+        <w:r>
+          <w:rPr>
+            <w:b/>
+            <w:noProof/>
+            <w:webHidden/>
+          </w:rPr>
+          <w:fldChar w:fldCharType="begin"/>
+        </w:r>
+        <w:r>
+          <w:rPr>
+            <w:b/>
+            <w:noProof/>
+            <w:webHidden/>
+          </w:rPr>
+          <w:instrText xml:space="preserve"> PAGEREF _Toc210049577 \h </w:instrText>
+        </w:r>
+        <w:r>
+          <w:rPr>
+            <w:b/>
+            <w:noProof/>
+            <w:webHidden/>
+          </w:rPr>
+        </w:r>
+        <w:r>
+          <w:rPr>
+            <w:b/>
+            <w:noProof/>
+            <w:webHidden/>
+          </w:rPr>
+          <w:fldChar w:fldCharType="separate"/>
+        </w:r>
+        <w:r>
+          <w:rPr>
+            <w:b/>
+            <w:noProof/>
+            <w:webHidden/>
+          </w:rPr>
+          <w:t>20</w:t>
+        </w:r>
+        <w:r>
+          <w:rPr>
+            <w:b/>
+            <w:noProof/>
+            <w:webHidden/>
+          </w:rPr>
+          <w:fldChar w:fldCharType="end"/>
+        </w:r>
+      </w:hyperlink>
+    </w:p>
+    <w:p>
+      <w:pPr>
+        <w:pStyle w:val="11"/>
+        <w:rPr>
+          <w:rFonts w:asciiTheme="minorHAnsi" w:eastAsiaTheme="minorEastAsia" w:hAnsiTheme="minorHAnsi"/>
+          <w:b/>
+          <w:noProof/>
+          <w:sz w:val="22"/>
+          <w:lang w:eastAsia="ru-RU"/>
+        </w:rPr>
+      </w:pPr>
+      <w:hyperlink w:anchor="_Toc210049578" w:history="1">
         <w:r>
           <w:rPr>
             <w:rStyle w:val="ae"/>
@@ -5845,85 +7776,7 @@
             <w:noProof/>
             <w:webHidden/>
           </w:rPr>
-          <w:instrText xml:space="preserve"> PAGEREF _Toc209953574 \h </w:instrText>
-        </w:r>
-        <w:r>
-          <w:rPr>
-            <w:b/>
-            <w:noProof/>
-            <w:webHidden/>
-          </w:rPr>
-        </w:r>
-        <w:r>
-          <w:rPr>
-            <w:b/>
-            <w:noProof/>
-            <w:webHidden/>
-          </w:rPr>
-          <w:fldChar w:fldCharType="separate"/>
-        </w:r>
-        <w:r>
-          <w:rPr>
-            <w:b/>
-            <w:noProof/>
-            <w:webHidden/>
-          </w:rPr>
-          <w:t>19</w:t>
-        </w:r>
-        <w:r>
-          <w:rPr>
-            <w:b/>
-            <w:noProof/>
-            <w:webHidden/>
-          </w:rPr>
-          <w:fldChar w:fldCharType="end"/>
-        </w:r>
-      </w:hyperlink>
-    </w:p>
-    <w:p>
-      <w:pPr>
-        <w:pStyle w:val="11"/>
-        <w:rPr>
-          <w:rFonts w:asciiTheme="minorHAnsi" w:eastAsiaTheme="minorEastAsia" w:hAnsiTheme="minorHAnsi"/>
-          <w:b/>
-          <w:noProof/>
-          <w:sz w:val="22"/>
-          <w:lang w:eastAsia="ru-RU"/>
-        </w:rPr>
-      </w:pPr>
-      <w:hyperlink w:anchor="_Toc209953575" w:history="1">
-        <w:r>
-          <w:rPr>
-            <w:rStyle w:val="ae"/>
-            <w:rFonts w:cs="Times New Roman"/>
-            <w:b/>
-            <w:noProof/>
-          </w:rPr>
-          <w:t>Задание № 7</w:t>
-        </w:r>
-        <w:r>
-          <w:rPr>
-            <w:b/>
-            <w:noProof/>
-            <w:webHidden/>
-          </w:rPr>
-          <w:tab/>
-        </w:r>
-        <w:r>
-          <w:rPr>
-            <w:b/>
-            <w:noProof/>
-            <w:webHidden/>
-          </w:rPr>
-          <w:fldChar w:fldCharType="begin"/>
-        </w:r>
-        <w:r>
-          <w:rPr>
-            <w:b/>
-            <w:noProof/>
-            <w:webHidden/>
-          </w:rPr>
-          <w:instrText xml:space="preserve"> PAGEREF _Toc209953575 \h </w:instrText>
+          <w:instrText xml:space="preserve"> PAGEREF _Toc210049578 \h </w:instrText>
         </w:r>
         <w:r>
           <w:rPr>
@@ -5969,7 +7822,7 @@
           <w:lang w:eastAsia="ru-RU"/>
         </w:rPr>
       </w:pPr>
-      <w:hyperlink w:anchor="_Toc209953576" w:history="1">
+      <w:hyperlink w:anchor="_Toc210049579" w:history="1">
         <w:r>
           <w:rPr>
             <w:rStyle w:val="ae"/>
@@ -5977,7 +7830,7 @@
             <w:b/>
             <w:noProof/>
           </w:rPr>
-          <w:t>Задание № 8</w:t>
+          <w:t>Задание № 7</w:t>
         </w:r>
         <w:r>
           <w:rPr>
@@ -6001,7 +7854,7 @@
             <w:noProof/>
             <w:webHidden/>
           </w:rPr>
-          <w:instrText xml:space="preserve"> PAGEREF _Toc209953576 \h </w:instrText>
+          <w:instrText xml:space="preserve"> PAGEREF _Toc210049579 \h </w:instrText>
         </w:r>
         <w:r>
           <w:rPr>
@@ -6047,7 +7900,85 @@
           <w:lang w:eastAsia="ru-RU"/>
         </w:rPr>
       </w:pPr>
-      <w:hyperlink w:anchor="_Toc209953577" w:history="1">
+      <w:hyperlink w:anchor="_Toc210049580" w:history="1">
+        <w:r>
+          <w:rPr>
+            <w:rStyle w:val="ae"/>
+            <w:rFonts w:cs="Times New Roman"/>
+            <w:b/>
+            <w:noProof/>
+          </w:rPr>
+          <w:t>Задание № 8</w:t>
+        </w:r>
+        <w:r>
+          <w:rPr>
+            <w:b/>
+            <w:noProof/>
+            <w:webHidden/>
+          </w:rPr>
+          <w:tab/>
+        </w:r>
+        <w:r>
+          <w:rPr>
+            <w:b/>
+            <w:noProof/>
+            <w:webHidden/>
+          </w:rPr>
+          <w:fldChar w:fldCharType="begin"/>
+        </w:r>
+        <w:r>
+          <w:rPr>
+            <w:b/>
+            <w:noProof/>
+            <w:webHidden/>
+          </w:rPr>
+          <w:instrText xml:space="preserve"> PAGEREF _Toc210049580 \h </w:instrText>
+        </w:r>
+        <w:r>
+          <w:rPr>
+            <w:b/>
+            <w:noProof/>
+            <w:webHidden/>
+          </w:rPr>
+        </w:r>
+        <w:r>
+          <w:rPr>
+            <w:b/>
+            <w:noProof/>
+            <w:webHidden/>
+          </w:rPr>
+          <w:fldChar w:fldCharType="separate"/>
+        </w:r>
+        <w:r>
+          <w:rPr>
+            <w:b/>
+            <w:noProof/>
+            <w:webHidden/>
+          </w:rPr>
+          <w:t>26</w:t>
+        </w:r>
+        <w:r>
+          <w:rPr>
+            <w:b/>
+            <w:noProof/>
+            <w:webHidden/>
+          </w:rPr>
+          <w:fldChar w:fldCharType="end"/>
+        </w:r>
+      </w:hyperlink>
+    </w:p>
+    <w:p>
+      <w:pPr>
+        <w:pStyle w:val="11"/>
+        <w:rPr>
+          <w:rFonts w:asciiTheme="minorHAnsi" w:eastAsiaTheme="minorEastAsia" w:hAnsiTheme="minorHAnsi"/>
+          <w:b/>
+          <w:noProof/>
+          <w:sz w:val="22"/>
+          <w:lang w:eastAsia="ru-RU"/>
+        </w:rPr>
+      </w:pPr>
+      <w:hyperlink w:anchor="_Toc210049581" w:history="1">
         <w:r>
           <w:rPr>
             <w:rStyle w:val="ae"/>
@@ -6079,7 +8010,7 @@
             <w:noProof/>
             <w:webHidden/>
           </w:rPr>
-          <w:instrText xml:space="preserve"> PAGEREF _Toc209953577 \h </w:instrText>
+          <w:instrText xml:space="preserve"> PAGEREF _Toc210049581 \h </w:instrText>
         </w:r>
         <w:r>
           <w:rPr>
@@ -6102,7 +8033,7 @@
             <w:noProof/>
             <w:webHidden/>
           </w:rPr>
-          <w:t>28</w:t>
+          <w:t>30</w:t>
         </w:r>
         <w:r>
           <w:rPr>
@@ -6125,7 +8056,7 @@
           <w:lang w:eastAsia="ru-RU"/>
         </w:rPr>
       </w:pPr>
-      <w:hyperlink w:anchor="_Toc209953578" w:history="1">
+      <w:hyperlink w:anchor="_Toc210049582" w:history="1">
         <w:r>
           <w:rPr>
             <w:rStyle w:val="ae"/>
@@ -6157,7 +8088,7 @@
             <w:noProof/>
             <w:webHidden/>
           </w:rPr>
-          <w:instrText xml:space="preserve"> PAGEREF _Toc209953578 \h </w:instrText>
+          <w:instrText xml:space="preserve"> PAGEREF _Toc210049582 \h </w:instrText>
         </w:r>
         <w:r>
           <w:rPr>
@@ -6180,7 +8111,7 @@
             <w:noProof/>
             <w:webHidden/>
           </w:rPr>
-          <w:t>33</w:t>
+          <w:t>35</w:t>
         </w:r>
         <w:r>
           <w:rPr>
@@ -6203,7 +8134,7 @@
           <w:lang w:eastAsia="ru-RU"/>
         </w:rPr>
       </w:pPr>
-      <w:hyperlink w:anchor="_Toc209953579" w:history="1">
+      <w:hyperlink w:anchor="_Toc210049583" w:history="1">
         <w:r>
           <w:rPr>
             <w:rStyle w:val="ae"/>
@@ -6235,7 +8166,7 @@
             <w:noProof/>
             <w:webHidden/>
           </w:rPr>
-          <w:instrText xml:space="preserve"> PAGEREF _Toc209953579 \h </w:instrText>
+          <w:instrText xml:space="preserve"> PAGEREF _Toc210049583 \h </w:instrText>
         </w:r>
         <w:r>
           <w:rPr>
@@ -6258,7 +8189,7 @@
             <w:noProof/>
             <w:webHidden/>
           </w:rPr>
-          <w:t>38</w:t>
+          <w:t>39</w:t>
         </w:r>
         <w:r>
           <w:rPr>
@@ -6281,7 +8212,7 @@
           <w:lang w:eastAsia="ru-RU"/>
         </w:rPr>
       </w:pPr>
-      <w:hyperlink w:anchor="_Toc209953580" w:history="1">
+      <w:hyperlink w:anchor="_Toc210049584" w:history="1">
         <w:r>
           <w:rPr>
             <w:rStyle w:val="ae"/>
@@ -6323,85 +8254,7 @@
             <w:noProof/>
             <w:webHidden/>
           </w:rPr>
-          <w:instrText xml:space="preserve"> PAGEREF _Toc209953580 \h </w:instrText>
-        </w:r>
-        <w:r>
-          <w:rPr>
-            <w:b/>
-            <w:noProof/>
-            <w:webHidden/>
-          </w:rPr>
-        </w:r>
-        <w:r>
-          <w:rPr>
-            <w:b/>
-            <w:noProof/>
-            <w:webHidden/>
-          </w:rPr>
-          <w:fldChar w:fldCharType="separate"/>
-        </w:r>
-        <w:r>
-          <w:rPr>
-            <w:b/>
-            <w:noProof/>
-            <w:webHidden/>
-          </w:rPr>
-          <w:t>40</w:t>
-        </w:r>
-        <w:r>
-          <w:rPr>
-            <w:b/>
-            <w:noProof/>
-            <w:webHidden/>
-          </w:rPr>
-          <w:fldChar w:fldCharType="end"/>
-        </w:r>
-      </w:hyperlink>
-    </w:p>
-    <w:p>
-      <w:pPr>
-        <w:pStyle w:val="11"/>
-        <w:rPr>
-          <w:rFonts w:asciiTheme="minorHAnsi" w:eastAsiaTheme="minorEastAsia" w:hAnsiTheme="minorHAnsi"/>
-          <w:b/>
-          <w:noProof/>
-          <w:sz w:val="22"/>
-          <w:lang w:eastAsia="ru-RU"/>
-        </w:rPr>
-      </w:pPr>
-      <w:hyperlink w:anchor="_Toc209953581" w:history="1">
-        <w:r>
-          <w:rPr>
-            <w:rStyle w:val="ae"/>
-            <w:rFonts w:cs="Times New Roman"/>
-            <w:b/>
-            <w:noProof/>
-          </w:rPr>
-          <w:t>Итоги по экскурсии в компанию АО «СО ЕЭС» Иркутское РДУ.</w:t>
-        </w:r>
-        <w:r>
-          <w:rPr>
-            <w:b/>
-            <w:noProof/>
-            <w:webHidden/>
-          </w:rPr>
-          <w:tab/>
-        </w:r>
-        <w:r>
-          <w:rPr>
-            <w:b/>
-            <w:noProof/>
-            <w:webHidden/>
-          </w:rPr>
-          <w:fldChar w:fldCharType="begin"/>
-        </w:r>
-        <w:r>
-          <w:rPr>
-            <w:b/>
-            <w:noProof/>
-            <w:webHidden/>
-          </w:rPr>
-          <w:instrText xml:space="preserve"> PAGEREF _Toc209953581 \h </w:instrText>
+          <w:instrText xml:space="preserve"> PAGEREF _Toc210049584 \h </w:instrText>
         </w:r>
         <w:r>
           <w:rPr>
@@ -6447,7 +8300,7 @@
           <w:lang w:eastAsia="ru-RU"/>
         </w:rPr>
       </w:pPr>
-      <w:hyperlink w:anchor="_Toc209953582" w:history="1">
+      <w:hyperlink w:anchor="_Toc210049585" w:history="1">
         <w:r>
           <w:rPr>
             <w:rStyle w:val="ae"/>
@@ -6455,7 +8308,7 @@
             <w:b/>
             <w:noProof/>
           </w:rPr>
-          <w:t>Заключение</w:t>
+          <w:t>Итоги по экскурсии в компанию АО «СО ЕЭС» Иркутское РДУ.</w:t>
         </w:r>
         <w:r>
           <w:rPr>
@@ -6479,7 +8332,7 @@
             <w:noProof/>
             <w:webHidden/>
           </w:rPr>
-          <w:instrText xml:space="preserve"> PAGEREF _Toc209953582 \h </w:instrText>
+          <w:instrText xml:space="preserve"> PAGEREF _Toc210049585 \h </w:instrText>
         </w:r>
         <w:r>
           <w:rPr>
@@ -6525,14 +8378,15 @@
           <w:lang w:eastAsia="ru-RU"/>
         </w:rPr>
       </w:pPr>
-      <w:hyperlink w:anchor="_Toc209953583" w:history="1">
+      <w:hyperlink w:anchor="_Toc210049586" w:history="1">
         <w:r>
           <w:rPr>
             <w:rStyle w:val="ae"/>
+            <w:rFonts w:cs="Times New Roman"/>
             <w:b/>
             <w:noProof/>
           </w:rPr>
-          <w:t>Список литературы</w:t>
+          <w:t>Заключение</w:t>
         </w:r>
         <w:r>
           <w:rPr>
@@ -6556,7 +8410,7 @@
             <w:noProof/>
             <w:webHidden/>
           </w:rPr>
-          <w:instrText xml:space="preserve"> PAGEREF _Toc209953583 \h </w:instrText>
+          <w:instrText xml:space="preserve"> PAGEREF _Toc210049586 \h </w:instrText>
         </w:r>
         <w:r>
           <w:rPr>
@@ -6593,6 +8447,83 @@
     </w:p>
     <w:p>
       <w:pPr>
+        <w:pStyle w:val="11"/>
+        <w:rPr>
+          <w:rFonts w:asciiTheme="minorHAnsi" w:eastAsiaTheme="minorEastAsia" w:hAnsiTheme="minorHAnsi"/>
+          <w:b/>
+          <w:noProof/>
+          <w:sz w:val="22"/>
+          <w:lang w:eastAsia="ru-RU"/>
+        </w:rPr>
+      </w:pPr>
+      <w:hyperlink w:anchor="_Toc210049587" w:history="1">
+        <w:r>
+          <w:rPr>
+            <w:rStyle w:val="ae"/>
+            <w:b/>
+            <w:noProof/>
+          </w:rPr>
+          <w:t>Список литературы</w:t>
+        </w:r>
+        <w:r>
+          <w:rPr>
+            <w:b/>
+            <w:noProof/>
+            <w:webHidden/>
+          </w:rPr>
+          <w:tab/>
+        </w:r>
+        <w:r>
+          <w:rPr>
+            <w:b/>
+            <w:noProof/>
+            <w:webHidden/>
+          </w:rPr>
+          <w:fldChar w:fldCharType="begin"/>
+        </w:r>
+        <w:r>
+          <w:rPr>
+            <w:b/>
+            <w:noProof/>
+            <w:webHidden/>
+          </w:rPr>
+          <w:instrText xml:space="preserve"> PAGEREF _Toc210049587 \h </w:instrText>
+        </w:r>
+        <w:r>
+          <w:rPr>
+            <w:b/>
+            <w:noProof/>
+            <w:webHidden/>
+          </w:rPr>
+        </w:r>
+        <w:r>
+          <w:rPr>
+            <w:b/>
+            <w:noProof/>
+            <w:webHidden/>
+          </w:rPr>
+          <w:fldChar w:fldCharType="separate"/>
+        </w:r>
+        <w:r>
+          <w:rPr>
+            <w:b/>
+            <w:noProof/>
+            <w:webHidden/>
+          </w:rPr>
+          <w:t>44</w:t>
+        </w:r>
+        <w:r>
+          <w:rPr>
+            <w:b/>
+            <w:noProof/>
+            <w:webHidden/>
+          </w:rPr>
+          <w:fldChar w:fldCharType="end"/>
+        </w:r>
+      </w:hyperlink>
+    </w:p>
+    <w:p>
+      <w:pPr>
         <w:pStyle w:val="1"/>
         <w:ind w:right="-1"/>
         <w:jc w:val="left"/>
@@ -6631,6 +8562,8 @@
         </w:rPr>
         <w:br w:type="page"/>
       </w:r>
+      <w:bookmarkStart w:id="3" w:name="_GoBack"/>
+      <w:bookmarkEnd w:id="3"/>
     </w:p>
     <w:p>
       <w:pPr>
@@ -6641,7 +8574,7 @@
           <w:lang w:eastAsia="ru-RU" w:bidi="ru-RU"/>
         </w:rPr>
       </w:pPr>
-      <w:bookmarkStart w:id="3" w:name="_Toc209953568"/>
+      <w:bookmarkStart w:id="4" w:name="_Toc210049572"/>
       <w:r>
         <w:rPr>
           <w:rFonts w:eastAsia="Times New Roman" w:cs="Times New Roman"/>
@@ -6650,7 +8583,7 @@
         <w:lastRenderedPageBreak/>
         <w:t>Введение.</w:t>
       </w:r>
-      <w:bookmarkEnd w:id="3"/>
+      <w:bookmarkEnd w:id="4"/>
     </w:p>
     <w:p>
       <w:pPr>
@@ -6763,8 +8696,8 @@
           <w:rFonts w:cs="Times New Roman"/>
         </w:rPr>
       </w:pPr>
-      <w:bookmarkStart w:id="4" w:name="_Toc209730533"/>
-      <w:bookmarkStart w:id="5" w:name="_Toc209953569"/>
+      <w:bookmarkStart w:id="5" w:name="_Toc209730533"/>
+      <w:bookmarkStart w:id="6" w:name="_Toc210049573"/>
       <w:r>
         <w:rPr>
           <w:rFonts w:cs="Times New Roman"/>
@@ -6772,8 +8705,8 @@
         <w:lastRenderedPageBreak/>
         <w:t>Задание №1</w:t>
       </w:r>
-      <w:bookmarkEnd w:id="4"/>
       <w:bookmarkEnd w:id="5"/>
+      <w:bookmarkEnd w:id="6"/>
     </w:p>
     <w:p>
       <w:pPr>
@@ -8943,8 +10876,8 @@
           <w:lang w:eastAsia="ru-RU" w:bidi="ru-RU"/>
         </w:rPr>
       </w:pPr>
-      <w:bookmarkStart w:id="6" w:name="_Toc209730534"/>
-      <w:bookmarkStart w:id="7" w:name="_Toc209953570"/>
+      <w:bookmarkStart w:id="7" w:name="_Toc209730534"/>
+      <w:bookmarkStart w:id="8" w:name="_Toc210049574"/>
       <w:r>
         <w:rPr>
           <w:rFonts w:eastAsia="Times New Roman" w:cs="Times New Roman"/>
@@ -8953,8 +10886,8 @@
         <w:lastRenderedPageBreak/>
         <w:t>Задание №2</w:t>
       </w:r>
-      <w:bookmarkEnd w:id="6"/>
       <w:bookmarkEnd w:id="7"/>
+      <w:bookmarkEnd w:id="8"/>
     </w:p>
     <w:p>
       <w:pPr>
@@ -10732,8 +12665,8 @@
           <w:lang w:eastAsia="ru-RU" w:bidi="ru-RU"/>
         </w:rPr>
       </w:pPr>
-      <w:bookmarkStart w:id="8" w:name="_Toc209730535"/>
-      <w:bookmarkStart w:id="9" w:name="_Toc209953571"/>
+      <w:bookmarkStart w:id="9" w:name="_Toc209730535"/>
+      <w:bookmarkStart w:id="10" w:name="_Toc210049575"/>
       <w:r>
         <w:rPr>
           <w:rFonts w:eastAsia="Times New Roman" w:cs="Times New Roman"/>
@@ -10756,8 +12689,8 @@
         </w:rPr>
         <w:t xml:space="preserve"> №3</w:t>
       </w:r>
-      <w:bookmarkEnd w:id="8"/>
       <w:bookmarkEnd w:id="9"/>
+      <w:bookmarkEnd w:id="10"/>
     </w:p>
     <w:p>
       <w:pPr>
@@ -12275,8 +14208,8 @@
           <w:rFonts w:cs="Times New Roman"/>
         </w:rPr>
       </w:pPr>
-      <w:bookmarkStart w:id="10" w:name="_Toc209730536"/>
-      <w:bookmarkStart w:id="11" w:name="_Toc209953572"/>
+      <w:bookmarkStart w:id="11" w:name="_Toc209730536"/>
+      <w:bookmarkStart w:id="12" w:name="_Toc210049576"/>
       <w:r>
         <w:rPr>
           <w:rFonts w:cs="Times New Roman"/>
@@ -12284,8 +14217,8 @@
         <w:lastRenderedPageBreak/>
         <w:t>Задание № 4</w:t>
       </w:r>
-      <w:bookmarkEnd w:id="10"/>
       <w:bookmarkEnd w:id="11"/>
+      <w:bookmarkEnd w:id="12"/>
     </w:p>
     <w:p>
       <w:pPr>
@@ -12756,7 +14689,25 @@
           <w:szCs w:val="28"/>
           <w:lang w:val="en-US" w:eastAsia="ru-RU"/>
         </w:rPr>
-        <w:t>string decrypt(const string&amp; encrypted, const vector&lt;int&gt;&amp; permutation, int k) {</w:t>
+        <w:t>string decrypt(const string&amp; e</w:t>
+      </w:r>
+      <w:r>
+        <w:rPr>
+          <w:rFonts w:ascii="Times New Roman" w:eastAsia="Times New Roman" w:hAnsi="Times New Roman" w:cs="Times New Roman"/>
+          <w:sz w:val="28"/>
+          <w:szCs w:val="28"/>
+          <w:lang w:val="en-US" w:eastAsia="ru-RU"/>
+        </w:rPr>
+        <w:t>006E</w:t>
+      </w:r>
+      <w:r>
+        <w:rPr>
+          <w:rFonts w:ascii="Times New Roman" w:eastAsia="Times New Roman" w:hAnsi="Times New Roman" w:cs="Times New Roman"/>
+          <w:sz w:val="28"/>
+          <w:szCs w:val="28"/>
+          <w:lang w:val="en-US" w:eastAsia="ru-RU"/>
+        </w:rPr>
+        <w:t>crypted, const vector&lt;int&gt;&amp; permutation, int k) {</w:t>
       </w:r>
     </w:p>
     <w:p>
@@ -13679,8 +15630,8 @@
           <w:rFonts w:cs="Times New Roman"/>
         </w:rPr>
       </w:pPr>
-      <w:bookmarkStart w:id="12" w:name="_Toc209730537"/>
-      <w:bookmarkStart w:id="13" w:name="_Toc209953573"/>
+      <w:bookmarkStart w:id="13" w:name="_Toc209730537"/>
+      <w:bookmarkStart w:id="14" w:name="_Toc210049577"/>
       <w:r>
         <w:rPr>
           <w:rFonts w:cs="Times New Roman"/>
@@ -13688,8 +15639,8 @@
         <w:lastRenderedPageBreak/>
         <w:t>Задание № 5</w:t>
       </w:r>
-      <w:bookmarkEnd w:id="12"/>
       <w:bookmarkEnd w:id="13"/>
+      <w:bookmarkEnd w:id="14"/>
     </w:p>
     <w:p>
       <w:pPr>
@@ -13711,8 +15662,6 @@
         </w:rPr>
         <w:t>Постановка задачи:</w:t>
       </w:r>
-      <w:bookmarkStart w:id="14" w:name="_GoBack"/>
-      <w:bookmarkEnd w:id="14"/>
     </w:p>
     <w:p>
       <w:pPr>
@@ -14723,7 +16672,7 @@
         </w:rPr>
       </w:pPr>
       <w:bookmarkStart w:id="15" w:name="_Toc209730538"/>
-      <w:bookmarkStart w:id="16" w:name="_Toc209953574"/>
+      <w:bookmarkStart w:id="16" w:name="_Toc210049578"/>
       <w:r>
         <w:rPr>
           <w:rFonts w:cs="Times New Roman"/>
@@ -15839,7 +17788,7 @@
         </w:rPr>
       </w:pPr>
       <w:bookmarkStart w:id="17" w:name="_Toc209730539"/>
-      <w:bookmarkStart w:id="18" w:name="_Toc209953575"/>
+      <w:bookmarkStart w:id="18" w:name="_Toc210049579"/>
       <w:r>
         <w:rPr>
           <w:rFonts w:cs="Times New Roman"/>
@@ -16874,7 +18823,7 @@
         </w:rPr>
       </w:pPr>
       <w:bookmarkStart w:id="19" w:name="_Toc209730540"/>
-      <w:bookmarkStart w:id="20" w:name="_Toc209953576"/>
+      <w:bookmarkStart w:id="20" w:name="_Toc210049580"/>
       <w:r>
         <w:rPr>
           <w:rFonts w:cs="Times New Roman"/>
@@ -29113,7 +31062,7 @@
         </w:rPr>
       </w:pPr>
       <w:bookmarkStart w:id="21" w:name="_Toc209730541"/>
-      <w:bookmarkStart w:id="22" w:name="_Toc209953577"/>
+      <w:bookmarkStart w:id="22" w:name="_Toc210049581"/>
       <w:r>
         <w:rPr>
           <w:rFonts w:cs="Times New Roman"/>
@@ -32100,7 +34049,7 @@
         </w:rPr>
       </w:pPr>
       <w:bookmarkStart w:id="24" w:name="_Toc209730542"/>
-      <w:bookmarkStart w:id="25" w:name="_Toc209953578"/>
+      <w:bookmarkStart w:id="25" w:name="_Toc210049582"/>
       <w:r>
         <w:rPr>
           <w:rFonts w:cs="Times New Roman"/>
@@ -35203,7 +37152,7 @@
         </w:rPr>
       </w:pPr>
       <w:bookmarkStart w:id="26" w:name="_Toc209730543"/>
-      <w:bookmarkStart w:id="27" w:name="_Toc209953579"/>
+      <w:bookmarkStart w:id="27" w:name="_Toc210049583"/>
       <w:r>
         <w:rPr>
           <w:rFonts w:cs="Times New Roman"/>
@@ -35969,7 +37918,7 @@
         </w:rPr>
       </w:pPr>
       <w:bookmarkStart w:id="28" w:name="_Toc209730544"/>
-      <w:bookmarkStart w:id="29" w:name="_Toc209953580"/>
+      <w:bookmarkStart w:id="29" w:name="_Toc210049584"/>
       <w:r>
         <w:rPr>
           <w:rFonts w:cs="Times New Roman"/>
@@ -36199,7 +38148,7 @@
         <w:br w:type="page"/>
       </w:r>
       <w:bookmarkStart w:id="30" w:name="_Toc209730545"/>
-      <w:bookmarkStart w:id="31" w:name="_Toc209953581"/>
+      <w:bookmarkStart w:id="31" w:name="_Toc210049585"/>
       <w:r>
         <w:rPr>
           <w:rFonts w:cs="Times New Roman"/>
@@ -36371,7 +38320,7 @@
           <w:szCs w:val="28"/>
         </w:rPr>
       </w:pPr>
-      <w:bookmarkStart w:id="32" w:name="_Toc209953582"/>
+      <w:bookmarkStart w:id="32" w:name="_Toc210049586"/>
       <w:r>
         <w:rPr>
           <w:rFonts w:cs="Times New Roman"/>
@@ -36463,7 +38412,7 @@
       <w:pPr>
         <w:pStyle w:val="1"/>
       </w:pPr>
-      <w:bookmarkStart w:id="33" w:name="_Toc209953583"/>
+      <w:bookmarkStart w:id="33" w:name="_Toc210049587"/>
       <w:r>
         <w:lastRenderedPageBreak/>
         <w:t>Список литературы</w:t>
@@ -36708,7 +38657,6 @@
         <w:docPartUnique/>
       </w:docPartObj>
     </w:sdtPr>
-    <w:sdtEndPr/>
     <w:sdtContent>
       <w:p>
         <w:pPr>
@@ -38862,7 +40810,7 @@
 </file>
 
 <file path=customXml/itemProps1.xml><?xml version="1.0" encoding="utf-8"?>
-<ds:datastoreItem xmlns:ds="http://schemas.openxmlformats.org/officeDocument/2006/customXml" ds:itemID="{F657AF70-553A-4E50-8FC5-4C6BF3C47E1A}">
+<ds:datastoreItem xmlns:ds="http://schemas.openxmlformats.org/officeDocument/2006/customXml" ds:itemID="{D27FA2C0-88BC-4C0C-8719-076199E80902}">
   <ds:schemaRefs>
     <ds:schemaRef ds:uri="http://schemas.openxmlformats.org/officeDocument/2006/bibliography"/>
   </ds:schemaRefs>

--- a/Отчет.docx
+++ b/Отчет.docx
@@ -2022,5122 +2022,6 @@
     </w:p>
     <w:p>
       <w:pPr>
-        <w:widowControl w:val="0"/>
-        <w:autoSpaceDE w:val="0"/>
-        <w:autoSpaceDN w:val="0"/>
-        <w:ind w:right="-1"/>
-        <w:jc w:val="center"/>
-        <w:rPr>
-          <w:rFonts w:ascii="Times New Roman" w:eastAsia="Calibri" w:hAnsi="Times New Roman" w:cs="Times New Roman"/>
-          <w:b/>
-          <w:bCs/>
-          <w:sz w:val="28"/>
-          <w:szCs w:val="28"/>
-        </w:rPr>
-      </w:pPr>
-      <w:r>
-        <w:rPr>
-          <w:rFonts w:ascii="Times New Roman" w:eastAsia="Calibri" w:hAnsi="Times New Roman" w:cs="Times New Roman"/>
-          <w:b/>
-          <w:bCs/>
-          <w:sz w:val="28"/>
-          <w:szCs w:val="28"/>
-        </w:rPr>
-        <w:lastRenderedPageBreak/>
-        <w:t>Индивидуальное задание на прохождение</w:t>
-      </w:r>
-    </w:p>
-    <w:p>
-      <w:pPr>
-        <w:widowControl w:val="0"/>
-        <w:autoSpaceDE w:val="0"/>
-        <w:autoSpaceDN w:val="0"/>
-        <w:spacing w:after="0" w:line="240" w:lineRule="auto"/>
-        <w:ind w:right="-1"/>
-        <w:jc w:val="both"/>
-        <w:rPr>
-          <w:rFonts w:ascii="Times New Roman" w:eastAsia="Calibri" w:hAnsi="Times New Roman" w:cs="Times New Roman"/>
-          <w:b/>
-          <w:bCs/>
-          <w:sz w:val="28"/>
-          <w:szCs w:val="28"/>
-        </w:rPr>
-      </w:pPr>
-      <w:r>
-        <w:rPr>
-          <w:rFonts w:ascii="Times New Roman" w:eastAsia="Calibri" w:hAnsi="Times New Roman" w:cs="Times New Roman"/>
-          <w:b/>
-          <w:bCs/>
-          <w:sz w:val="28"/>
-          <w:szCs w:val="28"/>
-        </w:rPr>
-        <w:t xml:space="preserve">учебной </w:t>
-      </w:r>
-      <w:r>
-        <w:rPr>
-          <w:rFonts w:ascii="Times New Roman" w:eastAsia="Times New Roman" w:hAnsi="Times New Roman" w:cs="Times New Roman"/>
-          <w:b/>
-          <w:sz w:val="28"/>
-          <w:lang w:eastAsia="ru-RU" w:bidi="ru-RU"/>
-        </w:rPr>
-        <w:t xml:space="preserve">практики: технологической (проектно-технологической) практики </w:t>
-      </w:r>
-    </w:p>
-    <w:p>
-      <w:pPr>
-        <w:widowControl w:val="0"/>
-        <w:autoSpaceDE w:val="0"/>
-        <w:autoSpaceDN w:val="0"/>
-        <w:spacing w:after="0" w:line="240" w:lineRule="auto"/>
-        <w:ind w:right="-1"/>
-        <w:jc w:val="both"/>
-        <w:rPr>
-          <w:rFonts w:ascii="Times New Roman" w:eastAsia="Times New Roman" w:hAnsi="Times New Roman" w:cs="Times New Roman"/>
-          <w:sz w:val="28"/>
-          <w:szCs w:val="28"/>
-          <w:lang w:eastAsia="ru-RU" w:bidi="ru-RU"/>
-        </w:rPr>
-      </w:pPr>
-    </w:p>
-    <w:tbl>
-      <w:tblPr>
-        <w:tblStyle w:val="a3"/>
-        <w:tblW w:w="0" w:type="auto"/>
-        <w:tblBorders>
-          <w:top w:val="none" w:sz="0" w:space="0" w:color="auto"/>
-          <w:left w:val="none" w:sz="0" w:space="0" w:color="auto"/>
-          <w:bottom w:val="none" w:sz="0" w:space="0" w:color="auto"/>
-          <w:right w:val="none" w:sz="0" w:space="0" w:color="auto"/>
-          <w:insideH w:val="none" w:sz="0" w:space="0" w:color="auto"/>
-          <w:insideV w:val="none" w:sz="0" w:space="0" w:color="auto"/>
-        </w:tblBorders>
-        <w:tblLook w:val="04A0" w:firstRow="1" w:lastRow="0" w:firstColumn="1" w:lastColumn="0" w:noHBand="0" w:noVBand="1"/>
-      </w:tblPr>
-      <w:tblGrid>
-        <w:gridCol w:w="675"/>
-        <w:gridCol w:w="1286"/>
-        <w:gridCol w:w="982"/>
-        <w:gridCol w:w="2977"/>
-        <w:gridCol w:w="1134"/>
-        <w:gridCol w:w="2517"/>
-      </w:tblGrid>
-      <w:tr>
-        <w:tc>
-          <w:tcPr>
-            <w:tcW w:w="675" w:type="dxa"/>
-          </w:tcPr>
-          <w:p>
-            <w:pPr>
-              <w:widowControl w:val="0"/>
-              <w:autoSpaceDE w:val="0"/>
-              <w:autoSpaceDN w:val="0"/>
-              <w:ind w:right="-1"/>
-              <w:jc w:val="both"/>
-              <w:rPr>
-                <w:rFonts w:ascii="Times New Roman" w:eastAsia="Times New Roman" w:hAnsi="Times New Roman" w:cs="Times New Roman"/>
-                <w:sz w:val="28"/>
-                <w:szCs w:val="28"/>
-                <w:lang w:eastAsia="ru-RU" w:bidi="ru-RU"/>
-              </w:rPr>
-            </w:pPr>
-            <w:r>
-              <w:rPr>
-                <w:rFonts w:ascii="Times New Roman" w:eastAsia="Times New Roman" w:hAnsi="Times New Roman" w:cs="Times New Roman"/>
-                <w:sz w:val="28"/>
-                <w:szCs w:val="28"/>
-                <w:lang w:eastAsia="ru-RU" w:bidi="ru-RU"/>
-              </w:rPr>
-              <w:t>для</w:t>
-            </w:r>
-          </w:p>
-        </w:tc>
-        <w:tc>
-          <w:tcPr>
-            <w:tcW w:w="8896" w:type="dxa"/>
-            <w:gridSpan w:val="5"/>
-            <w:tcBorders>
-              <w:bottom w:val="single" w:sz="4" w:space="0" w:color="auto"/>
-            </w:tcBorders>
-          </w:tcPr>
-          <w:p>
-            <w:pPr>
-              <w:widowControl w:val="0"/>
-              <w:autoSpaceDE w:val="0"/>
-              <w:autoSpaceDN w:val="0"/>
-              <w:ind w:right="-1"/>
-              <w:jc w:val="both"/>
-              <w:rPr>
-                <w:rFonts w:ascii="Times New Roman" w:eastAsia="Times New Roman" w:hAnsi="Times New Roman" w:cs="Times New Roman"/>
-                <w:sz w:val="28"/>
-                <w:szCs w:val="28"/>
-                <w:lang w:eastAsia="ru-RU" w:bidi="ru-RU"/>
-              </w:rPr>
-            </w:pPr>
-            <w:r>
-              <w:rPr>
-                <w:rFonts w:ascii="Times New Roman" w:eastAsia="Times New Roman" w:hAnsi="Times New Roman" w:cs="Times New Roman"/>
-                <w:sz w:val="28"/>
-                <w:szCs w:val="28"/>
-                <w:lang w:eastAsia="ru-RU" w:bidi="ru-RU"/>
-              </w:rPr>
-              <w:t>Симонова Александра Андреевича</w:t>
-            </w:r>
-          </w:p>
-        </w:tc>
-      </w:tr>
-      <w:tr>
-        <w:tc>
-          <w:tcPr>
-            <w:tcW w:w="675" w:type="dxa"/>
-          </w:tcPr>
-          <w:p>
-            <w:pPr>
-              <w:widowControl w:val="0"/>
-              <w:autoSpaceDE w:val="0"/>
-              <w:autoSpaceDN w:val="0"/>
-              <w:ind w:right="-1"/>
-              <w:jc w:val="both"/>
-              <w:rPr>
-                <w:rFonts w:ascii="Times New Roman" w:eastAsia="Times New Roman" w:hAnsi="Times New Roman" w:cs="Times New Roman"/>
-                <w:sz w:val="28"/>
-                <w:szCs w:val="28"/>
-                <w:lang w:eastAsia="ru-RU" w:bidi="ru-RU"/>
-              </w:rPr>
-            </w:pPr>
-          </w:p>
-        </w:tc>
-        <w:tc>
-          <w:tcPr>
-            <w:tcW w:w="8896" w:type="dxa"/>
-            <w:gridSpan w:val="5"/>
-            <w:tcBorders>
-              <w:top w:val="single" w:sz="4" w:space="0" w:color="auto"/>
-            </w:tcBorders>
-          </w:tcPr>
-          <w:p>
-            <w:pPr>
-              <w:widowControl w:val="0"/>
-              <w:autoSpaceDE w:val="0"/>
-              <w:autoSpaceDN w:val="0"/>
-              <w:ind w:right="-1"/>
-              <w:jc w:val="center"/>
-              <w:rPr>
-                <w:rFonts w:ascii="Times New Roman" w:eastAsia="Times New Roman" w:hAnsi="Times New Roman" w:cs="Times New Roman"/>
-                <w:sz w:val="28"/>
-                <w:szCs w:val="28"/>
-                <w:vertAlign w:val="superscript"/>
-                <w:lang w:eastAsia="ru-RU" w:bidi="ru-RU"/>
-              </w:rPr>
-            </w:pPr>
-            <w:r>
-              <w:rPr>
-                <w:rFonts w:ascii="Times New Roman" w:eastAsia="Times New Roman" w:hAnsi="Times New Roman" w:cs="Times New Roman"/>
-                <w:sz w:val="28"/>
-                <w:szCs w:val="28"/>
-                <w:vertAlign w:val="superscript"/>
-                <w:lang w:eastAsia="ru-RU" w:bidi="ru-RU"/>
-              </w:rPr>
-              <w:t>(ФИО обучающегося полностью)</w:t>
-            </w:r>
-          </w:p>
-        </w:tc>
-      </w:tr>
-      <w:tr>
-        <w:tc>
-          <w:tcPr>
-            <w:tcW w:w="1961" w:type="dxa"/>
-            <w:gridSpan w:val="2"/>
-          </w:tcPr>
-          <w:p>
-            <w:pPr>
-              <w:widowControl w:val="0"/>
-              <w:autoSpaceDE w:val="0"/>
-              <w:autoSpaceDN w:val="0"/>
-              <w:ind w:right="-1"/>
-              <w:jc w:val="both"/>
-              <w:rPr>
-                <w:rFonts w:ascii="Times New Roman" w:eastAsia="Times New Roman" w:hAnsi="Times New Roman" w:cs="Times New Roman"/>
-                <w:sz w:val="28"/>
-                <w:szCs w:val="28"/>
-                <w:lang w:eastAsia="ru-RU" w:bidi="ru-RU"/>
-              </w:rPr>
-            </w:pPr>
-            <w:r>
-              <w:rPr>
-                <w:rFonts w:ascii="Times New Roman" w:eastAsia="Times New Roman" w:hAnsi="Times New Roman" w:cs="Times New Roman"/>
-                <w:sz w:val="28"/>
-                <w:szCs w:val="28"/>
-                <w:lang w:eastAsia="ru-RU" w:bidi="ru-RU"/>
-              </w:rPr>
-              <w:t>обучающегося</w:t>
-            </w:r>
-          </w:p>
-        </w:tc>
-        <w:tc>
-          <w:tcPr>
-            <w:tcW w:w="982" w:type="dxa"/>
-            <w:tcBorders>
-              <w:bottom w:val="single" w:sz="4" w:space="0" w:color="auto"/>
-            </w:tcBorders>
-          </w:tcPr>
-          <w:p>
-            <w:pPr>
-              <w:widowControl w:val="0"/>
-              <w:autoSpaceDE w:val="0"/>
-              <w:autoSpaceDN w:val="0"/>
-              <w:ind w:right="-1"/>
-              <w:jc w:val="center"/>
-              <w:rPr>
-                <w:rFonts w:ascii="Times New Roman" w:eastAsia="Times New Roman" w:hAnsi="Times New Roman" w:cs="Times New Roman"/>
-                <w:sz w:val="28"/>
-                <w:szCs w:val="28"/>
-                <w:lang w:eastAsia="ru-RU" w:bidi="ru-RU"/>
-              </w:rPr>
-            </w:pPr>
-            <w:r>
-              <w:rPr>
-                <w:rFonts w:ascii="Times New Roman" w:eastAsia="Times New Roman" w:hAnsi="Times New Roman" w:cs="Times New Roman"/>
-                <w:sz w:val="28"/>
-                <w:szCs w:val="28"/>
-                <w:lang w:eastAsia="ru-RU" w:bidi="ru-RU"/>
-              </w:rPr>
-              <w:t>1</w:t>
-            </w:r>
-          </w:p>
-        </w:tc>
-        <w:tc>
-          <w:tcPr>
-            <w:tcW w:w="2977" w:type="dxa"/>
-          </w:tcPr>
-          <w:p>
-            <w:pPr>
-              <w:widowControl w:val="0"/>
-              <w:autoSpaceDE w:val="0"/>
-              <w:autoSpaceDN w:val="0"/>
-              <w:ind w:right="-1"/>
-              <w:jc w:val="both"/>
-              <w:rPr>
-                <w:rFonts w:ascii="Times New Roman" w:eastAsia="Times New Roman" w:hAnsi="Times New Roman" w:cs="Times New Roman"/>
-                <w:sz w:val="28"/>
-                <w:szCs w:val="28"/>
-                <w:lang w:eastAsia="ru-RU" w:bidi="ru-RU"/>
-              </w:rPr>
-            </w:pPr>
-            <w:r>
-              <w:rPr>
-                <w:rFonts w:ascii="Times New Roman" w:eastAsia="Times New Roman" w:hAnsi="Times New Roman" w:cs="Times New Roman"/>
-                <w:sz w:val="28"/>
-                <w:szCs w:val="28"/>
-                <w:lang w:eastAsia="ru-RU" w:bidi="ru-RU"/>
-              </w:rPr>
-              <w:t>курса</w:t>
-            </w:r>
-          </w:p>
-        </w:tc>
-        <w:tc>
-          <w:tcPr>
-            <w:tcW w:w="1134" w:type="dxa"/>
-          </w:tcPr>
-          <w:p>
-            <w:pPr>
-              <w:widowControl w:val="0"/>
-              <w:autoSpaceDE w:val="0"/>
-              <w:autoSpaceDN w:val="0"/>
-              <w:ind w:right="-1"/>
-              <w:jc w:val="both"/>
-              <w:rPr>
-                <w:rFonts w:ascii="Times New Roman" w:eastAsia="Times New Roman" w:hAnsi="Times New Roman" w:cs="Times New Roman"/>
-                <w:sz w:val="28"/>
-                <w:szCs w:val="28"/>
-                <w:lang w:eastAsia="ru-RU" w:bidi="ru-RU"/>
-              </w:rPr>
-            </w:pPr>
-            <w:r>
-              <w:rPr>
-                <w:rFonts w:ascii="Times New Roman" w:eastAsia="Times New Roman" w:hAnsi="Times New Roman" w:cs="Times New Roman"/>
-                <w:sz w:val="28"/>
-                <w:szCs w:val="28"/>
-                <w:lang w:eastAsia="ru-RU" w:bidi="ru-RU"/>
-              </w:rPr>
-              <w:t>группы</w:t>
-            </w:r>
-          </w:p>
-        </w:tc>
-        <w:tc>
-          <w:tcPr>
-            <w:tcW w:w="2517" w:type="dxa"/>
-            <w:tcBorders>
-              <w:bottom w:val="single" w:sz="4" w:space="0" w:color="auto"/>
-            </w:tcBorders>
-          </w:tcPr>
-          <w:p>
-            <w:pPr>
-              <w:widowControl w:val="0"/>
-              <w:autoSpaceDE w:val="0"/>
-              <w:autoSpaceDN w:val="0"/>
-              <w:ind w:right="-1"/>
-              <w:jc w:val="center"/>
-              <w:rPr>
-                <w:rFonts w:ascii="Times New Roman" w:eastAsia="Times New Roman" w:hAnsi="Times New Roman" w:cs="Times New Roman"/>
-                <w:sz w:val="28"/>
-                <w:szCs w:val="28"/>
-                <w:lang w:eastAsia="ru-RU" w:bidi="ru-RU"/>
-              </w:rPr>
-            </w:pPr>
-            <w:r>
-              <w:rPr>
-                <w:rFonts w:ascii="Times New Roman" w:eastAsia="Times New Roman" w:hAnsi="Times New Roman" w:cs="Times New Roman"/>
-                <w:sz w:val="28"/>
-                <w:szCs w:val="28"/>
-                <w:lang w:eastAsia="ru-RU" w:bidi="ru-RU"/>
-              </w:rPr>
-              <w:t>ИСИБ-24-1</w:t>
-            </w:r>
-          </w:p>
-        </w:tc>
-      </w:tr>
-    </w:tbl>
-    <w:p>
-      <w:pPr>
-        <w:widowControl w:val="0"/>
-        <w:tabs>
-          <w:tab w:val="left" w:pos="9355"/>
-        </w:tabs>
-        <w:autoSpaceDE w:val="0"/>
-        <w:autoSpaceDN w:val="0"/>
-        <w:spacing w:after="0" w:line="240" w:lineRule="auto"/>
-        <w:ind w:right="-1"/>
-        <w:jc w:val="both"/>
-        <w:rPr>
-          <w:rFonts w:ascii="Times New Roman" w:eastAsia="Times New Roman" w:hAnsi="Times New Roman" w:cs="Times New Roman"/>
-          <w:sz w:val="28"/>
-          <w:szCs w:val="28"/>
-          <w:lang w:eastAsia="ru-RU" w:bidi="ru-RU"/>
-        </w:rPr>
-      </w:pPr>
-      <w:r>
-        <w:rPr>
-          <w:rFonts w:ascii="Times New Roman" w:eastAsia="Times New Roman" w:hAnsi="Times New Roman" w:cs="Times New Roman"/>
-          <w:sz w:val="28"/>
-          <w:szCs w:val="28"/>
-          <w:lang w:eastAsia="ru-RU" w:bidi="ru-RU"/>
-        </w:rPr>
-        <w:t xml:space="preserve">по направлению подготовки </w:t>
-      </w:r>
-      <w:r>
-        <w:rPr>
-          <w:rFonts w:ascii="Times New Roman" w:eastAsia="Times New Roman" w:hAnsi="Times New Roman" w:cs="Times New Roman"/>
-          <w:bCs/>
-          <w:sz w:val="28"/>
-          <w:szCs w:val="28"/>
-          <w:lang w:eastAsia="ru-RU" w:bidi="ru-RU"/>
-        </w:rPr>
-        <w:t>Информационные системы и технологии</w:t>
-      </w:r>
-      <w:r>
-        <w:rPr>
-          <w:rFonts w:ascii="Times New Roman" w:eastAsia="Times New Roman" w:hAnsi="Times New Roman" w:cs="Times New Roman"/>
-          <w:sz w:val="28"/>
-          <w:szCs w:val="28"/>
-          <w:lang w:eastAsia="ru-RU" w:bidi="ru-RU"/>
-        </w:rPr>
-        <w:t xml:space="preserve"> </w:t>
-      </w:r>
-    </w:p>
-    <w:p>
-      <w:pPr>
-        <w:widowControl w:val="0"/>
-        <w:tabs>
-          <w:tab w:val="left" w:pos="9355"/>
-        </w:tabs>
-        <w:autoSpaceDE w:val="0"/>
-        <w:autoSpaceDN w:val="0"/>
-        <w:spacing w:after="0" w:line="240" w:lineRule="auto"/>
-        <w:ind w:right="-1"/>
-        <w:jc w:val="both"/>
-        <w:rPr>
-          <w:rFonts w:ascii="Times New Roman" w:eastAsia="Times New Roman" w:hAnsi="Times New Roman" w:cs="Times New Roman"/>
-          <w:sz w:val="28"/>
-          <w:szCs w:val="28"/>
-          <w:lang w:eastAsia="ru-RU" w:bidi="ru-RU"/>
-        </w:rPr>
-      </w:pPr>
-      <w:r>
-        <w:rPr>
-          <w:rFonts w:ascii="Times New Roman" w:eastAsia="Times New Roman" w:hAnsi="Times New Roman" w:cs="Times New Roman"/>
-          <w:sz w:val="28"/>
-          <w:szCs w:val="28"/>
-          <w:lang w:eastAsia="ru-RU" w:bidi="ru-RU"/>
-        </w:rPr>
-        <w:t xml:space="preserve">профиль </w:t>
-      </w:r>
-      <w:r>
-        <w:rPr>
-          <w:rFonts w:ascii="Times New Roman" w:eastAsia="Times New Roman" w:hAnsi="Times New Roman" w:cs="Times New Roman"/>
-          <w:bCs/>
-          <w:sz w:val="28"/>
-          <w:szCs w:val="28"/>
-          <w:lang w:eastAsia="ru-RU" w:bidi="ru-RU"/>
-        </w:rPr>
-        <w:t>Интеллектуальные системы обработки информации и управления</w:t>
-      </w:r>
-      <w:r>
-        <w:rPr>
-          <w:rFonts w:ascii="Times New Roman" w:eastAsia="Times New Roman" w:hAnsi="Times New Roman" w:cs="Times New Roman"/>
-          <w:sz w:val="28"/>
-          <w:szCs w:val="28"/>
-          <w:lang w:eastAsia="ru-RU" w:bidi="ru-RU"/>
-        </w:rPr>
-        <w:t xml:space="preserve"> </w:t>
-      </w:r>
-    </w:p>
-    <w:p>
-      <w:pPr>
-        <w:widowControl w:val="0"/>
-        <w:autoSpaceDE w:val="0"/>
-        <w:autoSpaceDN w:val="0"/>
-        <w:spacing w:after="0" w:line="240" w:lineRule="auto"/>
-        <w:ind w:right="-1"/>
-        <w:jc w:val="both"/>
-        <w:rPr>
-          <w:rFonts w:ascii="Times New Roman" w:eastAsia="Times New Roman" w:hAnsi="Times New Roman" w:cs="Times New Roman"/>
-          <w:sz w:val="28"/>
-          <w:szCs w:val="28"/>
-          <w:lang w:eastAsia="ru-RU" w:bidi="ru-RU"/>
-        </w:rPr>
-      </w:pPr>
-      <w:r>
-        <w:rPr>
-          <w:rFonts w:ascii="Times New Roman" w:eastAsia="Times New Roman" w:hAnsi="Times New Roman" w:cs="Times New Roman"/>
-          <w:sz w:val="28"/>
-          <w:szCs w:val="28"/>
-          <w:lang w:eastAsia="ru-RU" w:bidi="ru-RU"/>
-        </w:rPr>
-        <w:t xml:space="preserve">Место прохождения практики: </w:t>
-      </w:r>
-      <w:r>
-        <w:rPr>
-          <w:rFonts w:ascii="Times New Roman" w:eastAsia="Times New Roman" w:hAnsi="Times New Roman" w:cs="Times New Roman"/>
-          <w:bCs/>
-          <w:sz w:val="28"/>
-          <w:szCs w:val="28"/>
-          <w:lang w:eastAsia="ru-RU" w:bidi="ru-RU"/>
-        </w:rPr>
-        <w:t>ИРНИТУ</w:t>
-      </w:r>
-    </w:p>
-    <w:p>
-      <w:pPr>
-        <w:pStyle w:val="ab"/>
-        <w:tabs>
-          <w:tab w:val="left" w:pos="4663"/>
-          <w:tab w:val="left" w:pos="5501"/>
-          <w:tab w:val="left" w:pos="6101"/>
-          <w:tab w:val="left" w:pos="7012"/>
-          <w:tab w:val="left" w:pos="7849"/>
-          <w:tab w:val="left" w:pos="8384"/>
-        </w:tabs>
-        <w:spacing w:before="90"/>
-        <w:ind w:right="-1"/>
-        <w:rPr>
-          <w:szCs w:val="28"/>
-        </w:rPr>
-      </w:pPr>
-      <w:r>
-        <w:rPr>
-          <w:szCs w:val="28"/>
-        </w:rPr>
-        <w:t>Сроки прохождения практики с «16» июня2023 г.  по «29» июня 2025 г.</w:t>
-      </w:r>
-    </w:p>
-    <w:p>
-      <w:pPr>
-        <w:widowControl w:val="0"/>
-        <w:tabs>
-          <w:tab w:val="left" w:pos="9214"/>
-        </w:tabs>
-        <w:autoSpaceDE w:val="0"/>
-        <w:autoSpaceDN w:val="0"/>
-        <w:spacing w:after="0" w:line="240" w:lineRule="auto"/>
-        <w:ind w:right="-1"/>
-        <w:jc w:val="both"/>
-        <w:rPr>
-          <w:rFonts w:ascii="Times New Roman" w:eastAsia="Times New Roman" w:hAnsi="Times New Roman" w:cs="Times New Roman"/>
-          <w:sz w:val="28"/>
-          <w:szCs w:val="28"/>
-          <w:lang w:eastAsia="ru-RU" w:bidi="ru-RU"/>
-        </w:rPr>
-      </w:pPr>
-      <w:r>
-        <w:rPr>
-          <w:rFonts w:ascii="Times New Roman" w:eastAsia="Times New Roman" w:hAnsi="Times New Roman" w:cs="Times New Roman"/>
-          <w:sz w:val="28"/>
-          <w:szCs w:val="28"/>
-          <w:lang w:eastAsia="ru-RU" w:bidi="ru-RU"/>
-        </w:rPr>
-        <w:t xml:space="preserve">Цели и задачи прохождения практики: </w:t>
-      </w:r>
-    </w:p>
-    <w:p>
-      <w:pPr>
-        <w:widowControl w:val="0"/>
-        <w:tabs>
-          <w:tab w:val="left" w:pos="9214"/>
-        </w:tabs>
-        <w:autoSpaceDE w:val="0"/>
-        <w:autoSpaceDN w:val="0"/>
-        <w:spacing w:after="0" w:line="240" w:lineRule="auto"/>
-        <w:ind w:right="-1"/>
-        <w:jc w:val="both"/>
-        <w:rPr>
-          <w:rFonts w:ascii="Times New Roman" w:eastAsia="Times New Roman" w:hAnsi="Times New Roman" w:cs="Times New Roman"/>
-          <w:sz w:val="28"/>
-          <w:szCs w:val="28"/>
-          <w:lang w:eastAsia="ru-RU" w:bidi="ru-RU"/>
-        </w:rPr>
-      </w:pPr>
-      <w:r>
-        <w:rPr>
-          <w:rFonts w:ascii="Times New Roman" w:eastAsia="Times New Roman" w:hAnsi="Times New Roman" w:cs="Times New Roman"/>
-          <w:sz w:val="28"/>
-          <w:szCs w:val="28"/>
-          <w:lang w:eastAsia="ru-RU" w:bidi="ru-RU"/>
-        </w:rPr>
-        <w:t xml:space="preserve">Использование </w:t>
-      </w:r>
-      <w:r>
-        <w:rPr>
-          <w:rFonts w:ascii="Times New Roman" w:eastAsia="Times New Roman" w:hAnsi="Times New Roman" w:cs="Times New Roman"/>
-          <w:sz w:val="28"/>
-          <w:szCs w:val="28"/>
-          <w:lang w:eastAsia="ru-RU" w:bidi="ru-RU"/>
-        </w:rPr>
-        <w:t>полученных в ходе изучения дисциплин «Информатика» и «Программирование»</w:t>
-      </w:r>
-      <w:r>
-        <w:rPr>
-          <w:rFonts w:ascii="Times New Roman" w:eastAsia="Times New Roman" w:hAnsi="Times New Roman" w:cs="Times New Roman"/>
-          <w:sz w:val="28"/>
-          <w:szCs w:val="28"/>
-          <w:lang w:eastAsia="ru-RU" w:bidi="ru-RU"/>
-        </w:rPr>
-        <w:t xml:space="preserve"> знаний в решении задач</w:t>
-      </w:r>
-      <w:r>
-        <w:rPr>
-          <w:rFonts w:ascii="Times New Roman" w:eastAsia="Times New Roman" w:hAnsi="Times New Roman" w:cs="Times New Roman"/>
-          <w:sz w:val="28"/>
-          <w:szCs w:val="28"/>
-          <w:lang w:eastAsia="ru-RU" w:bidi="ru-RU"/>
-        </w:rPr>
-        <w:t xml:space="preserve"> и о</w:t>
-      </w:r>
-      <w:r>
-        <w:rPr>
-          <w:rFonts w:ascii="Times New Roman" w:eastAsia="Times New Roman" w:hAnsi="Times New Roman" w:cs="Times New Roman"/>
-          <w:sz w:val="28"/>
-          <w:szCs w:val="28"/>
-          <w:lang w:eastAsia="ru-RU" w:bidi="ru-RU"/>
-        </w:rPr>
-        <w:t>ттачивание навыков написания эффективного кода</w:t>
-      </w:r>
-      <w:r>
-        <w:rPr>
-          <w:rFonts w:ascii="Times New Roman" w:eastAsia="Times New Roman" w:hAnsi="Times New Roman" w:cs="Times New Roman"/>
-          <w:sz w:val="28"/>
-          <w:szCs w:val="28"/>
-          <w:lang w:eastAsia="ru-RU" w:bidi="ru-RU"/>
-        </w:rPr>
-        <w:t>.</w:t>
-      </w:r>
-    </w:p>
-    <w:p>
-      <w:pPr>
-        <w:widowControl w:val="0"/>
-        <w:tabs>
-          <w:tab w:val="left" w:pos="9214"/>
-        </w:tabs>
-        <w:autoSpaceDE w:val="0"/>
-        <w:autoSpaceDN w:val="0"/>
-        <w:spacing w:after="0" w:line="240" w:lineRule="auto"/>
-        <w:ind w:right="-1"/>
-        <w:jc w:val="both"/>
-        <w:rPr>
-          <w:rFonts w:ascii="Times New Roman" w:eastAsia="Times New Roman" w:hAnsi="Times New Roman" w:cs="Times New Roman"/>
-          <w:sz w:val="28"/>
-          <w:szCs w:val="28"/>
-          <w:lang w:eastAsia="ru-RU" w:bidi="ru-RU"/>
-        </w:rPr>
-      </w:pPr>
-      <w:r>
-        <w:rPr>
-          <w:rFonts w:ascii="Times New Roman" w:eastAsia="Times New Roman" w:hAnsi="Times New Roman" w:cs="Times New Roman"/>
-          <w:sz w:val="28"/>
-          <w:szCs w:val="28"/>
-          <w:lang w:eastAsia="ru-RU" w:bidi="ru-RU"/>
-        </w:rPr>
-        <w:t xml:space="preserve">Содержание практики, вопросы, подлежащие изучению: </w:t>
-      </w:r>
-    </w:p>
-    <w:p>
-      <w:pPr>
-        <w:widowControl w:val="0"/>
-        <w:tabs>
-          <w:tab w:val="left" w:pos="9214"/>
-        </w:tabs>
-        <w:autoSpaceDE w:val="0"/>
-        <w:autoSpaceDN w:val="0"/>
-        <w:spacing w:after="0" w:line="240" w:lineRule="auto"/>
-        <w:ind w:right="-1"/>
-        <w:jc w:val="both"/>
-        <w:rPr>
-          <w:rFonts w:ascii="Times New Roman" w:eastAsia="Times New Roman" w:hAnsi="Times New Roman" w:cs="Times New Roman"/>
-          <w:sz w:val="28"/>
-          <w:szCs w:val="28"/>
-          <w:lang w:eastAsia="ru-RU" w:bidi="ru-RU"/>
-        </w:rPr>
-      </w:pPr>
-      <w:r>
-        <w:rPr>
-          <w:rFonts w:ascii="Times New Roman" w:eastAsia="Times New Roman" w:hAnsi="Times New Roman" w:cs="Times New Roman"/>
-          <w:sz w:val="28"/>
-          <w:szCs w:val="28"/>
-          <w:lang w:eastAsia="ru-RU" w:bidi="ru-RU"/>
-        </w:rPr>
-        <w:t xml:space="preserve">Совершенствование навыков программирования на языке C++; освоение работы с микроконтроллерной платформой Arduino и изучение принципов взаимодействия с различными модулями этой системы; освоение основ программирования на языке Python; знакомство с базовыми приёмами машинного зрения </w:t>
-      </w:r>
-    </w:p>
-    <w:p>
-      <w:pPr>
-        <w:widowControl w:val="0"/>
-        <w:tabs>
-          <w:tab w:val="left" w:pos="9214"/>
-        </w:tabs>
-        <w:autoSpaceDE w:val="0"/>
-        <w:autoSpaceDN w:val="0"/>
-        <w:spacing w:after="0" w:line="240" w:lineRule="auto"/>
-        <w:ind w:right="-1"/>
-        <w:jc w:val="both"/>
-        <w:rPr>
-          <w:rFonts w:ascii="Times New Roman" w:eastAsia="Times New Roman" w:hAnsi="Times New Roman" w:cs="Times New Roman"/>
-          <w:sz w:val="28"/>
-          <w:szCs w:val="28"/>
-          <w:lang w:eastAsia="ru-RU" w:bidi="ru-RU"/>
-        </w:rPr>
-      </w:pPr>
-      <w:r>
-        <w:rPr>
-          <w:rFonts w:ascii="Times New Roman" w:eastAsia="Times New Roman" w:hAnsi="Times New Roman" w:cs="Times New Roman"/>
-          <w:sz w:val="28"/>
-          <w:szCs w:val="28"/>
-          <w:lang w:eastAsia="ru-RU" w:bidi="ru-RU"/>
-        </w:rPr>
-        <w:t xml:space="preserve">Планируемые результаты практики: </w:t>
-      </w:r>
-    </w:p>
-    <w:p>
-      <w:pPr>
-        <w:widowControl w:val="0"/>
-        <w:tabs>
-          <w:tab w:val="left" w:pos="9214"/>
-        </w:tabs>
-        <w:autoSpaceDE w:val="0"/>
-        <w:autoSpaceDN w:val="0"/>
-        <w:spacing w:after="0" w:line="240" w:lineRule="auto"/>
-        <w:ind w:right="-1"/>
-        <w:jc w:val="both"/>
-        <w:rPr>
-          <w:rFonts w:ascii="Times New Roman" w:eastAsia="Times New Roman" w:hAnsi="Times New Roman" w:cs="Times New Roman"/>
-          <w:sz w:val="28"/>
-          <w:szCs w:val="28"/>
-          <w:lang w:eastAsia="ru-RU" w:bidi="ru-RU"/>
-        </w:rPr>
-      </w:pPr>
-      <w:r>
-        <w:rPr>
-          <w:rFonts w:ascii="Times New Roman" w:eastAsia="Times New Roman" w:hAnsi="Times New Roman" w:cs="Times New Roman"/>
-          <w:sz w:val="28"/>
-          <w:szCs w:val="28"/>
-          <w:lang w:eastAsia="ru-RU" w:bidi="ru-RU"/>
-        </w:rPr>
-        <w:t>В ходе практики произошло углубление знаний языка программирования C++ и овладение навыками работы с Arduino. Сформированы умения разработки программного обеспечения для управления устройствами, получен опыт применения методов машинного зрения и развиты навыки отладки, тестирования и документирования программного кода.</w:t>
-      </w:r>
-    </w:p>
-    <w:p>
-      <w:pPr>
-        <w:widowControl w:val="0"/>
-        <w:autoSpaceDE w:val="0"/>
-        <w:autoSpaceDN w:val="0"/>
-        <w:spacing w:after="0" w:line="240" w:lineRule="auto"/>
-        <w:ind w:right="-1"/>
-        <w:jc w:val="center"/>
-        <w:rPr>
-          <w:rFonts w:ascii="Times New Roman" w:eastAsia="Times New Roman" w:hAnsi="Times New Roman" w:cs="Times New Roman"/>
-          <w:b/>
-          <w:sz w:val="28"/>
-          <w:szCs w:val="28"/>
-          <w:lang w:eastAsia="ru-RU" w:bidi="ru-RU"/>
-        </w:rPr>
-      </w:pPr>
-    </w:p>
-    <w:p>
-      <w:pPr>
-        <w:autoSpaceDE w:val="0"/>
-        <w:autoSpaceDN w:val="0"/>
-        <w:adjustRightInd w:val="0"/>
-        <w:spacing w:after="0" w:line="240" w:lineRule="auto"/>
-        <w:ind w:left="4962"/>
-        <w:rPr>
-          <w:rFonts w:ascii="Times New Roman" w:eastAsia="Calibri" w:hAnsi="Times New Roman" w:cs="Times New Roman"/>
-          <w:color w:val="000000"/>
-          <w:sz w:val="28"/>
-          <w:szCs w:val="28"/>
-        </w:rPr>
-      </w:pPr>
-      <w:r>
-        <w:rPr>
-          <w:rFonts w:ascii="Times New Roman" w:eastAsia="Calibri" w:hAnsi="Times New Roman" w:cs="Times New Roman"/>
-          <w:color w:val="000000"/>
-          <w:sz w:val="28"/>
-          <w:szCs w:val="28"/>
-        </w:rPr>
-        <w:t>Руководитель практики от</w:t>
-      </w:r>
-    </w:p>
-    <w:p>
-      <w:pPr>
-        <w:autoSpaceDE w:val="0"/>
-        <w:autoSpaceDN w:val="0"/>
-        <w:adjustRightInd w:val="0"/>
-        <w:spacing w:after="0" w:line="240" w:lineRule="auto"/>
-        <w:ind w:left="4962"/>
-        <w:rPr>
-          <w:rFonts w:ascii="Times New Roman" w:eastAsia="Calibri" w:hAnsi="Times New Roman" w:cs="Times New Roman"/>
-          <w:color w:val="000000"/>
-          <w:sz w:val="28"/>
-          <w:szCs w:val="28"/>
-        </w:rPr>
-      </w:pPr>
-      <w:r>
-        <w:rPr>
-          <w:rFonts w:ascii="Times New Roman" w:eastAsia="Calibri" w:hAnsi="Times New Roman" w:cs="Times New Roman"/>
-          <w:color w:val="000000"/>
-          <w:sz w:val="28"/>
-          <w:szCs w:val="28"/>
-        </w:rPr>
-        <w:t>института ИТиАД</w:t>
-      </w:r>
-    </w:p>
-    <w:p>
-      <w:pPr>
-        <w:autoSpaceDE w:val="0"/>
-        <w:autoSpaceDN w:val="0"/>
-        <w:adjustRightInd w:val="0"/>
-        <w:spacing w:after="0" w:line="240" w:lineRule="auto"/>
-        <w:ind w:left="4962"/>
-        <w:rPr>
-          <w:rFonts w:ascii="Times New Roman" w:eastAsia="Calibri" w:hAnsi="Times New Roman" w:cs="Times New Roman"/>
-          <w:color w:val="000000"/>
-          <w:sz w:val="28"/>
-          <w:szCs w:val="28"/>
-        </w:rPr>
-      </w:pPr>
-      <w:r>
-        <w:rPr>
-          <w:rFonts w:ascii="Times New Roman" w:eastAsia="Calibri" w:hAnsi="Times New Roman" w:cs="Times New Roman"/>
-          <w:color w:val="000000"/>
-          <w:sz w:val="28"/>
-          <w:szCs w:val="28"/>
-        </w:rPr>
-        <w:t xml:space="preserve">___________/ Кононенко Р.В. / </w:t>
-      </w:r>
-    </w:p>
-    <w:p>
-      <w:pPr>
-        <w:autoSpaceDE w:val="0"/>
-        <w:autoSpaceDN w:val="0"/>
-        <w:adjustRightInd w:val="0"/>
-        <w:spacing w:after="0" w:line="240" w:lineRule="auto"/>
-        <w:ind w:left="4962"/>
-        <w:rPr>
-          <w:rFonts w:ascii="Times New Roman" w:eastAsia="Calibri" w:hAnsi="Times New Roman" w:cs="Times New Roman"/>
-          <w:color w:val="000000"/>
-          <w:sz w:val="18"/>
-          <w:szCs w:val="18"/>
-        </w:rPr>
-      </w:pPr>
-      <w:r>
-        <w:rPr>
-          <w:rFonts w:ascii="Times New Roman" w:eastAsia="Calibri" w:hAnsi="Times New Roman" w:cs="Times New Roman"/>
-          <w:color w:val="000000"/>
-          <w:sz w:val="18"/>
-          <w:szCs w:val="18"/>
-        </w:rPr>
-        <w:t xml:space="preserve"> (подпись</w:t>
-      </w:r>
-      <w:r>
-        <w:rPr>
-          <w:rFonts w:ascii="Times New Roman" w:eastAsia="Calibri" w:hAnsi="Times New Roman" w:cs="Times New Roman"/>
-          <w:color w:val="000000"/>
-          <w:sz w:val="18"/>
-          <w:szCs w:val="18"/>
-        </w:rPr>
-        <w:t>)</w:t>
-      </w:r>
-    </w:p>
-    <w:p>
-      <w:pPr>
-        <w:autoSpaceDE w:val="0"/>
-        <w:autoSpaceDN w:val="0"/>
-        <w:adjustRightInd w:val="0"/>
-        <w:spacing w:after="0" w:line="240" w:lineRule="auto"/>
-        <w:ind w:left="4962"/>
-        <w:rPr>
-          <w:rFonts w:ascii="Times New Roman" w:eastAsia="Calibri" w:hAnsi="Times New Roman" w:cs="Times New Roman"/>
-          <w:b/>
-          <w:color w:val="000000"/>
-          <w:sz w:val="28"/>
-          <w:szCs w:val="28"/>
-        </w:rPr>
-      </w:pPr>
-      <w:r>
-        <w:rPr>
-          <w:rFonts w:ascii="Times New Roman" w:eastAsia="Calibri" w:hAnsi="Times New Roman" w:cs="Times New Roman"/>
-          <w:b/>
-          <w:color w:val="000000"/>
-          <w:sz w:val="28"/>
-          <w:szCs w:val="28"/>
-        </w:rPr>
-        <w:t xml:space="preserve">Согласовано: </w:t>
-      </w:r>
-    </w:p>
-    <w:p>
-      <w:pPr>
-        <w:autoSpaceDE w:val="0"/>
-        <w:autoSpaceDN w:val="0"/>
-        <w:adjustRightInd w:val="0"/>
-        <w:spacing w:after="0" w:line="240" w:lineRule="auto"/>
-        <w:ind w:left="4962"/>
-        <w:rPr>
-          <w:rFonts w:ascii="Times New Roman" w:eastAsia="Calibri" w:hAnsi="Times New Roman" w:cs="Times New Roman"/>
-          <w:color w:val="000000"/>
-          <w:sz w:val="28"/>
-          <w:szCs w:val="28"/>
-        </w:rPr>
-      </w:pPr>
-      <w:r>
-        <w:rPr>
-          <w:rFonts w:ascii="Times New Roman" w:eastAsia="Calibri" w:hAnsi="Times New Roman" w:cs="Times New Roman"/>
-          <w:color w:val="000000"/>
-          <w:sz w:val="28"/>
-          <w:szCs w:val="28"/>
-        </w:rPr>
-        <w:t>Руководитель ООП</w:t>
-      </w:r>
-    </w:p>
-    <w:p>
-      <w:pPr>
-        <w:autoSpaceDE w:val="0"/>
-        <w:autoSpaceDN w:val="0"/>
-        <w:adjustRightInd w:val="0"/>
-        <w:spacing w:after="0" w:line="240" w:lineRule="auto"/>
-        <w:ind w:left="4962"/>
-        <w:rPr>
-          <w:rFonts w:ascii="Times New Roman" w:eastAsia="Calibri" w:hAnsi="Times New Roman" w:cs="Times New Roman"/>
-          <w:color w:val="000000"/>
-          <w:sz w:val="28"/>
-          <w:szCs w:val="28"/>
-        </w:rPr>
-      </w:pPr>
-      <w:r>
-        <w:rPr>
-          <w:rFonts w:ascii="Times New Roman" w:eastAsia="Calibri" w:hAnsi="Times New Roman" w:cs="Times New Roman"/>
-          <w:color w:val="000000"/>
-          <w:sz w:val="28"/>
-          <w:szCs w:val="28"/>
-        </w:rPr>
-        <w:t>___________/Кононенко Р.В./</w:t>
-      </w:r>
-    </w:p>
-    <w:p>
-      <w:pPr>
-        <w:autoSpaceDE w:val="0"/>
-        <w:autoSpaceDN w:val="0"/>
-        <w:adjustRightInd w:val="0"/>
-        <w:spacing w:after="0" w:line="240" w:lineRule="auto"/>
-        <w:ind w:left="5670"/>
-        <w:rPr>
-          <w:rFonts w:ascii="Times New Roman" w:eastAsia="Calibri" w:hAnsi="Times New Roman" w:cs="Times New Roman"/>
-          <w:color w:val="000000"/>
-          <w:sz w:val="16"/>
-          <w:szCs w:val="16"/>
-        </w:rPr>
-      </w:pPr>
-      <w:r>
-        <w:rPr>
-          <w:rFonts w:ascii="Times New Roman" w:eastAsia="Calibri" w:hAnsi="Times New Roman" w:cs="Times New Roman"/>
-          <w:color w:val="000000"/>
-          <w:sz w:val="16"/>
-          <w:szCs w:val="16"/>
-        </w:rPr>
-        <w:t>(подпись</w:t>
-      </w:r>
-      <w:r>
-        <w:rPr>
-          <w:rFonts w:ascii="Times New Roman" w:eastAsia="Calibri" w:hAnsi="Times New Roman" w:cs="Times New Roman"/>
-          <w:color w:val="000000"/>
-          <w:sz w:val="16"/>
-          <w:szCs w:val="16"/>
-        </w:rPr>
-        <w:t>)</w:t>
-      </w:r>
-    </w:p>
-    <w:p>
-      <w:pPr>
-        <w:autoSpaceDE w:val="0"/>
-        <w:autoSpaceDN w:val="0"/>
-        <w:adjustRightInd w:val="0"/>
-        <w:spacing w:after="0" w:line="240" w:lineRule="auto"/>
-        <w:ind w:left="5670"/>
-        <w:rPr>
-          <w:rFonts w:ascii="Times New Roman" w:eastAsia="Calibri" w:hAnsi="Times New Roman" w:cs="Times New Roman"/>
-          <w:color w:val="000000"/>
-          <w:sz w:val="28"/>
-          <w:szCs w:val="28"/>
-        </w:rPr>
-      </w:pPr>
-      <w:r>
-        <w:rPr>
-          <w:rFonts w:ascii="Times New Roman" w:eastAsia="Calibri" w:hAnsi="Times New Roman" w:cs="Times New Roman"/>
-          <w:color w:val="000000"/>
-          <w:sz w:val="28"/>
-          <w:szCs w:val="28"/>
-        </w:rPr>
-        <w:t xml:space="preserve"> «___»__________2025 г. </w:t>
-      </w:r>
-    </w:p>
-    <w:p>
-      <w:pPr>
-        <w:autoSpaceDE w:val="0"/>
-        <w:autoSpaceDN w:val="0"/>
-        <w:adjustRightInd w:val="0"/>
-        <w:spacing w:after="0" w:line="240" w:lineRule="auto"/>
-        <w:rPr>
-          <w:rFonts w:ascii="Times New Roman" w:eastAsia="Calibri" w:hAnsi="Times New Roman" w:cs="Times New Roman"/>
-          <w:color w:val="000000"/>
-          <w:sz w:val="28"/>
-          <w:szCs w:val="28"/>
-        </w:rPr>
-      </w:pPr>
-      <w:r>
-        <w:rPr>
-          <w:rFonts w:ascii="Times New Roman" w:eastAsia="Calibri" w:hAnsi="Times New Roman" w:cs="Times New Roman"/>
-          <w:color w:val="000000"/>
-          <w:sz w:val="28"/>
-          <w:szCs w:val="28"/>
-        </w:rPr>
-        <w:t xml:space="preserve">С настоящим индивидуальным заданием и с программой практики ознакомлен(а), задание принято к исполнению </w:t>
-      </w:r>
-    </w:p>
-    <w:p>
-      <w:pPr>
-        <w:autoSpaceDE w:val="0"/>
-        <w:autoSpaceDN w:val="0"/>
-        <w:adjustRightInd w:val="0"/>
-        <w:spacing w:after="0" w:line="240" w:lineRule="auto"/>
-        <w:rPr>
-          <w:rFonts w:ascii="Times New Roman" w:eastAsia="Calibri" w:hAnsi="Times New Roman" w:cs="Times New Roman"/>
-          <w:color w:val="000000"/>
-          <w:sz w:val="28"/>
-          <w:szCs w:val="28"/>
-        </w:rPr>
-      </w:pPr>
-      <w:r>
-        <w:rPr>
-          <w:rFonts w:ascii="Times New Roman" w:eastAsia="Calibri" w:hAnsi="Times New Roman" w:cs="Times New Roman"/>
-          <w:color w:val="000000"/>
-          <w:sz w:val="28"/>
-          <w:szCs w:val="28"/>
-        </w:rPr>
-        <w:t>__________«</w:t>
-      </w:r>
-      <w:r>
-        <w:rPr>
-          <w:rFonts w:ascii="Times New Roman" w:eastAsia="Calibri" w:hAnsi="Times New Roman" w:cs="Times New Roman"/>
-          <w:color w:val="000000"/>
-          <w:sz w:val="28"/>
-          <w:szCs w:val="28"/>
-        </w:rPr>
-        <w:t>16</w:t>
-      </w:r>
-      <w:r>
-        <w:rPr>
-          <w:rFonts w:ascii="Times New Roman" w:eastAsia="Calibri" w:hAnsi="Times New Roman" w:cs="Times New Roman"/>
-          <w:color w:val="000000"/>
-          <w:sz w:val="28"/>
-          <w:szCs w:val="28"/>
-        </w:rPr>
-        <w:t>»</w:t>
-      </w:r>
-      <w:r>
-        <w:rPr>
-          <w:rFonts w:ascii="Times New Roman" w:eastAsia="Calibri" w:hAnsi="Times New Roman" w:cs="Times New Roman"/>
-          <w:color w:val="000000"/>
-          <w:sz w:val="28"/>
-          <w:szCs w:val="28"/>
-        </w:rPr>
-        <w:t xml:space="preserve"> </w:t>
-      </w:r>
-      <w:r>
-        <w:rPr>
-          <w:rFonts w:ascii="Times New Roman" w:eastAsia="Calibri" w:hAnsi="Times New Roman" w:cs="Times New Roman"/>
-          <w:color w:val="000000"/>
-          <w:sz w:val="28"/>
-          <w:szCs w:val="28"/>
-        </w:rPr>
-        <w:t>Июня 2025 г.</w:t>
-      </w:r>
-    </w:p>
-    <w:p>
-      <w:pPr>
-        <w:autoSpaceDE w:val="0"/>
-        <w:autoSpaceDN w:val="0"/>
-        <w:adjustRightInd w:val="0"/>
-        <w:spacing w:after="0" w:line="240" w:lineRule="auto"/>
-        <w:ind w:left="284"/>
-        <w:rPr>
-          <w:rFonts w:ascii="Times New Roman" w:eastAsia="Calibri" w:hAnsi="Times New Roman" w:cs="Times New Roman"/>
-          <w:color w:val="000000"/>
-          <w:sz w:val="16"/>
-          <w:szCs w:val="16"/>
-        </w:rPr>
-      </w:pPr>
-      <w:r>
-        <w:rPr>
-          <w:rFonts w:ascii="Times New Roman" w:eastAsia="Calibri" w:hAnsi="Times New Roman" w:cs="Times New Roman"/>
-          <w:color w:val="000000"/>
-          <w:sz w:val="16"/>
-          <w:szCs w:val="16"/>
-        </w:rPr>
-        <w:t>(подпись</w:t>
-      </w:r>
-      <w:r>
-        <w:rPr>
-          <w:rFonts w:ascii="Times New Roman" w:eastAsia="Calibri" w:hAnsi="Times New Roman" w:cs="Times New Roman"/>
-          <w:color w:val="000000"/>
-          <w:sz w:val="16"/>
-          <w:szCs w:val="16"/>
-        </w:rPr>
-        <w:t>)</w:t>
-      </w:r>
-    </w:p>
-    <w:p>
-      <w:pPr>
-        <w:spacing w:line="278" w:lineRule="auto"/>
-        <w:ind w:right="-1"/>
-        <w:rPr>
-          <w:rFonts w:ascii="Times New Roman" w:eastAsia="Calibri" w:hAnsi="Times New Roman" w:cs="Times New Roman"/>
-          <w:color w:val="000000"/>
-          <w:sz w:val="16"/>
-          <w:szCs w:val="16"/>
-        </w:rPr>
-      </w:pPr>
-      <w:r>
-        <w:rPr>
-          <w:rFonts w:ascii="Times New Roman" w:eastAsia="Calibri" w:hAnsi="Times New Roman" w:cs="Times New Roman"/>
-          <w:color w:val="000000"/>
-          <w:sz w:val="16"/>
-          <w:szCs w:val="16"/>
-        </w:rPr>
-        <w:br w:type="page"/>
-      </w:r>
-    </w:p>
-    <w:p>
-      <w:pPr>
-        <w:widowControl w:val="0"/>
-        <w:autoSpaceDE w:val="0"/>
-        <w:autoSpaceDN w:val="0"/>
-        <w:spacing w:before="4800" w:after="0" w:line="240" w:lineRule="auto"/>
-        <w:ind w:right="-1"/>
-        <w:rPr>
-          <w:rFonts w:ascii="Times New Roman" w:eastAsia="Times New Roman" w:hAnsi="Times New Roman" w:cs="Times New Roman"/>
-          <w:b/>
-          <w:sz w:val="32"/>
-          <w:lang w:eastAsia="ru-RU" w:bidi="ru-RU"/>
-        </w:rPr>
-      </w:pPr>
-    </w:p>
-    <w:p>
-      <w:pPr>
-        <w:widowControl w:val="0"/>
-        <w:autoSpaceDE w:val="0"/>
-        <w:autoSpaceDN w:val="0"/>
-        <w:spacing w:before="4800" w:after="0" w:line="240" w:lineRule="auto"/>
-        <w:ind w:right="-1"/>
-        <w:jc w:val="center"/>
-        <w:rPr>
-          <w:rFonts w:ascii="Times New Roman" w:eastAsia="Times New Roman" w:hAnsi="Times New Roman" w:cs="Times New Roman"/>
-          <w:b/>
-          <w:sz w:val="32"/>
-          <w:lang w:eastAsia="ru-RU" w:bidi="ru-RU"/>
-        </w:rPr>
-      </w:pPr>
-      <w:r>
-        <w:rPr>
-          <w:rFonts w:ascii="Times New Roman" w:eastAsia="Times New Roman" w:hAnsi="Times New Roman" w:cs="Times New Roman"/>
-          <w:b/>
-          <w:sz w:val="32"/>
-          <w:lang w:eastAsia="ru-RU" w:bidi="ru-RU"/>
-        </w:rPr>
-        <w:t>ДНЕВНИК</w:t>
-      </w:r>
-    </w:p>
-    <w:p>
-      <w:pPr>
-        <w:widowControl w:val="0"/>
-        <w:autoSpaceDE w:val="0"/>
-        <w:autoSpaceDN w:val="0"/>
-        <w:spacing w:after="0" w:line="320" w:lineRule="exact"/>
-        <w:ind w:right="-1"/>
-        <w:jc w:val="center"/>
-        <w:rPr>
-          <w:rFonts w:ascii="Times New Roman" w:eastAsia="Times New Roman" w:hAnsi="Times New Roman" w:cs="Times New Roman"/>
-          <w:sz w:val="28"/>
-          <w:lang w:eastAsia="ru-RU" w:bidi="ru-RU"/>
-        </w:rPr>
-      </w:pPr>
-      <w:r>
-        <w:rPr>
-          <w:rFonts w:ascii="Times New Roman" w:eastAsia="Times New Roman" w:hAnsi="Times New Roman" w:cs="Times New Roman"/>
-          <w:sz w:val="28"/>
-          <w:lang w:eastAsia="ru-RU" w:bidi="ru-RU"/>
-        </w:rPr>
-        <w:t>прохождения практики</w:t>
-      </w:r>
-    </w:p>
-    <w:tbl>
-      <w:tblPr>
-        <w:tblStyle w:val="a3"/>
-        <w:tblW w:w="7650" w:type="dxa"/>
-        <w:tblInd w:w="675" w:type="dxa"/>
-        <w:tblBorders>
-          <w:top w:val="none" w:sz="0" w:space="0" w:color="auto"/>
-          <w:left w:val="none" w:sz="0" w:space="0" w:color="auto"/>
-          <w:bottom w:val="none" w:sz="0" w:space="0" w:color="auto"/>
-          <w:right w:val="none" w:sz="0" w:space="0" w:color="auto"/>
-          <w:insideH w:val="none" w:sz="0" w:space="0" w:color="auto"/>
-          <w:insideV w:val="none" w:sz="0" w:space="0" w:color="auto"/>
-        </w:tblBorders>
-        <w:tblLayout w:type="fixed"/>
-        <w:tblLook w:val="04A0" w:firstRow="1" w:lastRow="0" w:firstColumn="1" w:lastColumn="0" w:noHBand="0" w:noVBand="1"/>
-      </w:tblPr>
-      <w:tblGrid>
-        <w:gridCol w:w="566"/>
-        <w:gridCol w:w="283"/>
-        <w:gridCol w:w="567"/>
-        <w:gridCol w:w="425"/>
-        <w:gridCol w:w="142"/>
-        <w:gridCol w:w="5667"/>
-      </w:tblGrid>
-      <w:tr>
-        <w:tc>
-          <w:tcPr>
-            <w:tcW w:w="1983" w:type="dxa"/>
-            <w:gridSpan w:val="5"/>
-            <w:hideMark/>
-          </w:tcPr>
-          <w:p>
-            <w:pPr>
-              <w:widowControl w:val="0"/>
-              <w:tabs>
-                <w:tab w:val="left" w:pos="7797"/>
-              </w:tabs>
-              <w:autoSpaceDE w:val="0"/>
-              <w:autoSpaceDN w:val="0"/>
-              <w:spacing w:line="321" w:lineRule="exact"/>
-              <w:ind w:right="-1"/>
-              <w:rPr>
-                <w:rFonts w:ascii="Times New Roman" w:eastAsia="Times New Roman" w:hAnsi="Times New Roman" w:cs="Times New Roman"/>
-                <w:sz w:val="28"/>
-                <w:lang w:eastAsia="ru-RU" w:bidi="ru-RU"/>
-              </w:rPr>
-            </w:pPr>
-            <w:r>
-              <w:rPr>
-                <w:rFonts w:ascii="Times New Roman" w:eastAsia="Times New Roman" w:hAnsi="Times New Roman" w:cs="Times New Roman"/>
-                <w:sz w:val="28"/>
-                <w:lang w:eastAsia="ru-RU" w:bidi="ru-RU"/>
-              </w:rPr>
-              <w:t>обучающегося</w:t>
-            </w:r>
-            <w:r>
-              <w:rPr>
-                <w:rFonts w:ascii="Times New Roman" w:eastAsia="Times New Roman" w:hAnsi="Times New Roman" w:cs="Times New Roman"/>
-                <w:spacing w:val="-3"/>
-                <w:sz w:val="28"/>
-                <w:lang w:eastAsia="ru-RU" w:bidi="ru-RU"/>
-              </w:rPr>
-              <w:t xml:space="preserve"> </w:t>
-            </w:r>
-          </w:p>
-        </w:tc>
-        <w:tc>
-          <w:tcPr>
-            <w:tcW w:w="5667" w:type="dxa"/>
-            <w:tcBorders>
-              <w:top w:val="nil"/>
-              <w:left w:val="nil"/>
-              <w:bottom w:val="single" w:sz="4" w:space="0" w:color="auto"/>
-              <w:right w:val="nil"/>
-            </w:tcBorders>
-            <w:hideMark/>
-          </w:tcPr>
-          <w:p>
-            <w:pPr>
-              <w:widowControl w:val="0"/>
-              <w:tabs>
-                <w:tab w:val="left" w:pos="7797"/>
-              </w:tabs>
-              <w:autoSpaceDE w:val="0"/>
-              <w:autoSpaceDN w:val="0"/>
-              <w:spacing w:line="321" w:lineRule="exact"/>
-              <w:ind w:right="-1"/>
-              <w:rPr>
-                <w:rFonts w:ascii="Times New Roman" w:eastAsia="Times New Roman" w:hAnsi="Times New Roman" w:cs="Times New Roman"/>
-                <w:sz w:val="26"/>
-                <w:szCs w:val="26"/>
-                <w:lang w:eastAsia="ru-RU" w:bidi="ru-RU"/>
-              </w:rPr>
-            </w:pPr>
-            <w:r>
-              <w:rPr>
-                <w:rFonts w:ascii="Times New Roman" w:eastAsia="Times New Roman" w:hAnsi="Times New Roman" w:cs="Times New Roman"/>
-                <w:sz w:val="26"/>
-                <w:szCs w:val="26"/>
-                <w:lang w:eastAsia="ru-RU" w:bidi="ru-RU"/>
-              </w:rPr>
-              <w:t>Симонова Александра Андреевича, ИСИб-24-1</w:t>
-            </w:r>
-          </w:p>
-        </w:tc>
-      </w:tr>
-      <w:tr>
-        <w:tc>
-          <w:tcPr>
-            <w:tcW w:w="1983" w:type="dxa"/>
-            <w:gridSpan w:val="5"/>
-          </w:tcPr>
-          <w:p>
-            <w:pPr>
-              <w:widowControl w:val="0"/>
-              <w:tabs>
-                <w:tab w:val="left" w:pos="7797"/>
-              </w:tabs>
-              <w:autoSpaceDE w:val="0"/>
-              <w:autoSpaceDN w:val="0"/>
-              <w:spacing w:line="321" w:lineRule="exact"/>
-              <w:ind w:right="-1"/>
-              <w:rPr>
-                <w:rFonts w:ascii="Times New Roman" w:eastAsia="Times New Roman" w:hAnsi="Times New Roman" w:cs="Times New Roman"/>
-                <w:sz w:val="28"/>
-                <w:lang w:eastAsia="ru-RU" w:bidi="ru-RU"/>
-              </w:rPr>
-            </w:pPr>
-          </w:p>
-        </w:tc>
-        <w:tc>
-          <w:tcPr>
-            <w:tcW w:w="5667" w:type="dxa"/>
-            <w:tcBorders>
-              <w:top w:val="single" w:sz="4" w:space="0" w:color="auto"/>
-              <w:left w:val="nil"/>
-              <w:bottom w:val="nil"/>
-              <w:right w:val="nil"/>
-            </w:tcBorders>
-            <w:hideMark/>
-          </w:tcPr>
-          <w:p>
-            <w:pPr>
-              <w:widowControl w:val="0"/>
-              <w:tabs>
-                <w:tab w:val="left" w:pos="8080"/>
-                <w:tab w:val="left" w:pos="8251"/>
-              </w:tabs>
-              <w:autoSpaceDE w:val="0"/>
-              <w:autoSpaceDN w:val="0"/>
-              <w:ind w:right="-1"/>
-              <w:jc w:val="center"/>
-              <w:rPr>
-                <w:rFonts w:ascii="Times New Roman" w:eastAsia="Times New Roman" w:hAnsi="Times New Roman" w:cs="Times New Roman"/>
-                <w:sz w:val="28"/>
-                <w:szCs w:val="28"/>
-                <w:vertAlign w:val="superscript"/>
-                <w:lang w:eastAsia="ru-RU" w:bidi="ru-RU"/>
-              </w:rPr>
-            </w:pPr>
-            <w:r>
-              <w:rPr>
-                <w:rFonts w:ascii="Times New Roman" w:eastAsia="Times New Roman" w:hAnsi="Times New Roman" w:cs="Times New Roman"/>
-                <w:sz w:val="28"/>
-                <w:szCs w:val="28"/>
-                <w:vertAlign w:val="superscript"/>
-                <w:lang w:eastAsia="ru-RU" w:bidi="ru-RU"/>
-              </w:rPr>
-              <w:t>(фамилия, имя, отчество, группа)</w:t>
-            </w:r>
-          </w:p>
-        </w:tc>
-      </w:tr>
-      <w:tr>
-        <w:tc>
-          <w:tcPr>
-            <w:tcW w:w="849" w:type="dxa"/>
-            <w:gridSpan w:val="2"/>
-            <w:hideMark/>
-          </w:tcPr>
-          <w:p>
-            <w:pPr>
-              <w:widowControl w:val="0"/>
-              <w:tabs>
-                <w:tab w:val="left" w:pos="7797"/>
-              </w:tabs>
-              <w:autoSpaceDE w:val="0"/>
-              <w:autoSpaceDN w:val="0"/>
-              <w:spacing w:line="321" w:lineRule="exact"/>
-              <w:ind w:right="-1"/>
-              <w:rPr>
-                <w:rFonts w:ascii="Times New Roman" w:eastAsia="Times New Roman" w:hAnsi="Times New Roman" w:cs="Times New Roman"/>
-                <w:sz w:val="28"/>
-                <w:lang w:eastAsia="ru-RU" w:bidi="ru-RU"/>
-              </w:rPr>
-            </w:pPr>
-            <w:r>
-              <w:rPr>
-                <w:rFonts w:ascii="Times New Roman" w:eastAsia="Times New Roman" w:hAnsi="Times New Roman" w:cs="Times New Roman"/>
-                <w:sz w:val="28"/>
-                <w:lang w:eastAsia="ru-RU" w:bidi="ru-RU"/>
-              </w:rPr>
-              <w:t>курс</w:t>
-            </w:r>
-          </w:p>
-        </w:tc>
-        <w:tc>
-          <w:tcPr>
-            <w:tcW w:w="6801" w:type="dxa"/>
-            <w:gridSpan w:val="4"/>
-            <w:tcBorders>
-              <w:top w:val="nil"/>
-              <w:left w:val="nil"/>
-              <w:bottom w:val="single" w:sz="4" w:space="0" w:color="auto"/>
-              <w:right w:val="nil"/>
-            </w:tcBorders>
-            <w:hideMark/>
-          </w:tcPr>
-          <w:p>
-            <w:pPr>
-              <w:widowControl w:val="0"/>
-              <w:tabs>
-                <w:tab w:val="left" w:pos="7797"/>
-              </w:tabs>
-              <w:autoSpaceDE w:val="0"/>
-              <w:autoSpaceDN w:val="0"/>
-              <w:spacing w:line="321" w:lineRule="exact"/>
-              <w:ind w:right="-1"/>
-              <w:rPr>
-                <w:rFonts w:ascii="Times New Roman" w:eastAsia="Times New Roman" w:hAnsi="Times New Roman" w:cs="Times New Roman"/>
-                <w:sz w:val="28"/>
-                <w:lang w:eastAsia="ru-RU" w:bidi="ru-RU"/>
-              </w:rPr>
-            </w:pPr>
-            <w:r>
-              <w:rPr>
-                <w:rFonts w:ascii="Times New Roman" w:eastAsia="Times New Roman" w:hAnsi="Times New Roman" w:cs="Times New Roman"/>
-                <w:sz w:val="28"/>
-                <w:lang w:val="en-US" w:eastAsia="ru-RU" w:bidi="ru-RU"/>
-              </w:rPr>
-              <w:t>1</w:t>
-            </w:r>
-          </w:p>
-        </w:tc>
-      </w:tr>
-      <w:tr>
-        <w:tc>
-          <w:tcPr>
-            <w:tcW w:w="1841" w:type="dxa"/>
-            <w:gridSpan w:val="4"/>
-            <w:hideMark/>
-          </w:tcPr>
-          <w:p>
-            <w:pPr>
-              <w:widowControl w:val="0"/>
-              <w:tabs>
-                <w:tab w:val="left" w:pos="7797"/>
-              </w:tabs>
-              <w:autoSpaceDE w:val="0"/>
-              <w:autoSpaceDN w:val="0"/>
-              <w:spacing w:line="321" w:lineRule="exact"/>
-              <w:ind w:right="-1"/>
-              <w:rPr>
-                <w:rFonts w:ascii="Times New Roman" w:eastAsia="Times New Roman" w:hAnsi="Times New Roman" w:cs="Times New Roman"/>
-                <w:sz w:val="28"/>
-                <w:lang w:eastAsia="ru-RU" w:bidi="ru-RU"/>
-              </w:rPr>
-            </w:pPr>
-            <w:r>
-              <w:rPr>
-                <w:rFonts w:ascii="Times New Roman" w:eastAsia="Times New Roman" w:hAnsi="Times New Roman" w:cs="Times New Roman"/>
-                <w:sz w:val="28"/>
-                <w:lang w:eastAsia="ru-RU" w:bidi="ru-RU"/>
-              </w:rPr>
-              <w:t>направление</w:t>
-            </w:r>
-          </w:p>
-        </w:tc>
-        <w:tc>
-          <w:tcPr>
-            <w:tcW w:w="5809" w:type="dxa"/>
-            <w:gridSpan w:val="2"/>
-            <w:tcBorders>
-              <w:top w:val="nil"/>
-              <w:left w:val="nil"/>
-              <w:bottom w:val="single" w:sz="4" w:space="0" w:color="auto"/>
-              <w:right w:val="nil"/>
-            </w:tcBorders>
-            <w:hideMark/>
-          </w:tcPr>
-          <w:p>
-            <w:pPr>
-              <w:widowControl w:val="0"/>
-              <w:tabs>
-                <w:tab w:val="left" w:pos="7797"/>
-              </w:tabs>
-              <w:autoSpaceDE w:val="0"/>
-              <w:autoSpaceDN w:val="0"/>
-              <w:spacing w:line="321" w:lineRule="exact"/>
-              <w:ind w:right="-1"/>
-              <w:rPr>
-                <w:rFonts w:ascii="Times New Roman" w:eastAsia="Times New Roman" w:hAnsi="Times New Roman" w:cs="Times New Roman"/>
-                <w:sz w:val="28"/>
-                <w:lang w:eastAsia="ru-RU" w:bidi="ru-RU"/>
-              </w:rPr>
-            </w:pPr>
-            <w:r>
-              <w:rPr>
-                <w:rFonts w:ascii="Times New Roman" w:eastAsia="Times New Roman" w:hAnsi="Times New Roman" w:cs="Times New Roman"/>
-                <w:sz w:val="28"/>
-                <w:lang w:eastAsia="ru-RU" w:bidi="ru-RU"/>
-              </w:rPr>
-              <w:t>Информатика и вычислительная техника</w:t>
-            </w:r>
-          </w:p>
-        </w:tc>
-      </w:tr>
-      <w:tr>
-        <w:tc>
-          <w:tcPr>
-            <w:tcW w:w="1416" w:type="dxa"/>
-            <w:gridSpan w:val="3"/>
-            <w:hideMark/>
-          </w:tcPr>
-          <w:p>
-            <w:pPr>
-              <w:widowControl w:val="0"/>
-              <w:tabs>
-                <w:tab w:val="left" w:pos="7797"/>
-              </w:tabs>
-              <w:autoSpaceDE w:val="0"/>
-              <w:autoSpaceDN w:val="0"/>
-              <w:spacing w:line="321" w:lineRule="exact"/>
-              <w:ind w:right="-1"/>
-              <w:rPr>
-                <w:rFonts w:ascii="Times New Roman" w:eastAsia="Times New Roman" w:hAnsi="Times New Roman" w:cs="Times New Roman"/>
-                <w:sz w:val="28"/>
-                <w:lang w:eastAsia="ru-RU" w:bidi="ru-RU"/>
-              </w:rPr>
-            </w:pPr>
-            <w:r>
-              <w:rPr>
-                <w:rFonts w:ascii="Times New Roman" w:eastAsia="Times New Roman" w:hAnsi="Times New Roman" w:cs="Times New Roman"/>
-                <w:sz w:val="28"/>
-                <w:lang w:eastAsia="ru-RU" w:bidi="ru-RU"/>
-              </w:rPr>
-              <w:t>профиль</w:t>
-            </w:r>
-          </w:p>
-        </w:tc>
-        <w:tc>
-          <w:tcPr>
-            <w:tcW w:w="6234" w:type="dxa"/>
-            <w:gridSpan w:val="3"/>
-            <w:tcBorders>
-              <w:top w:val="nil"/>
-              <w:left w:val="nil"/>
-              <w:bottom w:val="single" w:sz="4" w:space="0" w:color="auto"/>
-              <w:right w:val="nil"/>
-            </w:tcBorders>
-            <w:hideMark/>
-          </w:tcPr>
-          <w:p>
-            <w:pPr>
-              <w:widowControl w:val="0"/>
-              <w:tabs>
-                <w:tab w:val="left" w:pos="7797"/>
-              </w:tabs>
-              <w:autoSpaceDE w:val="0"/>
-              <w:autoSpaceDN w:val="0"/>
-              <w:spacing w:line="321" w:lineRule="exact"/>
-              <w:ind w:right="-1"/>
-              <w:rPr>
-                <w:rFonts w:ascii="Times New Roman" w:eastAsia="Times New Roman" w:hAnsi="Times New Roman" w:cs="Times New Roman"/>
-                <w:sz w:val="28"/>
-                <w:lang w:eastAsia="ru-RU" w:bidi="ru-RU"/>
-              </w:rPr>
-            </w:pPr>
-            <w:r>
-              <w:rPr>
-                <w:rFonts w:ascii="Times New Roman" w:eastAsia="Times New Roman" w:hAnsi="Times New Roman" w:cs="Times New Roman"/>
-                <w:sz w:val="28"/>
-                <w:lang w:eastAsia="ru-RU" w:bidi="ru-RU"/>
-              </w:rPr>
-              <w:t xml:space="preserve">Интеллектуальные системы обработки </w:t>
-            </w:r>
-          </w:p>
-        </w:tc>
-      </w:tr>
-      <w:tr>
-        <w:tc>
-          <w:tcPr>
-            <w:tcW w:w="7650" w:type="dxa"/>
-            <w:gridSpan w:val="6"/>
-            <w:tcBorders>
-              <w:top w:val="nil"/>
-              <w:left w:val="nil"/>
-              <w:bottom w:val="single" w:sz="4" w:space="0" w:color="auto"/>
-              <w:right w:val="nil"/>
-            </w:tcBorders>
-            <w:hideMark/>
-          </w:tcPr>
-          <w:p>
-            <w:pPr>
-              <w:widowControl w:val="0"/>
-              <w:tabs>
-                <w:tab w:val="left" w:pos="7797"/>
-              </w:tabs>
-              <w:autoSpaceDE w:val="0"/>
-              <w:autoSpaceDN w:val="0"/>
-              <w:spacing w:line="321" w:lineRule="exact"/>
-              <w:ind w:right="-1"/>
-              <w:rPr>
-                <w:rFonts w:ascii="Times New Roman" w:eastAsia="Times New Roman" w:hAnsi="Times New Roman" w:cs="Times New Roman"/>
-                <w:sz w:val="28"/>
-                <w:lang w:eastAsia="ru-RU" w:bidi="ru-RU"/>
-              </w:rPr>
-            </w:pPr>
-            <w:r>
-              <w:rPr>
-                <w:rFonts w:ascii="Times New Roman" w:eastAsia="Times New Roman" w:hAnsi="Times New Roman" w:cs="Times New Roman"/>
-                <w:sz w:val="28"/>
-                <w:lang w:eastAsia="ru-RU" w:bidi="ru-RU"/>
-              </w:rPr>
-              <w:t>информации и управления</w:t>
-            </w:r>
-          </w:p>
-        </w:tc>
-      </w:tr>
-      <w:tr>
-        <w:tc>
-          <w:tcPr>
-            <w:tcW w:w="566" w:type="dxa"/>
-            <w:tcBorders>
-              <w:top w:val="single" w:sz="4" w:space="0" w:color="auto"/>
-              <w:left w:val="nil"/>
-              <w:bottom w:val="nil"/>
-              <w:right w:val="nil"/>
-            </w:tcBorders>
-            <w:hideMark/>
-          </w:tcPr>
-          <w:p>
-            <w:pPr>
-              <w:widowControl w:val="0"/>
-              <w:tabs>
-                <w:tab w:val="left" w:pos="7797"/>
-              </w:tabs>
-              <w:autoSpaceDE w:val="0"/>
-              <w:autoSpaceDN w:val="0"/>
-              <w:spacing w:line="321" w:lineRule="exact"/>
-              <w:ind w:right="-1"/>
-              <w:rPr>
-                <w:rFonts w:ascii="Times New Roman" w:eastAsia="Times New Roman" w:hAnsi="Times New Roman" w:cs="Times New Roman"/>
-                <w:sz w:val="28"/>
-                <w:lang w:eastAsia="ru-RU" w:bidi="ru-RU"/>
-              </w:rPr>
-            </w:pPr>
-            <w:r>
-              <w:rPr>
-                <w:rFonts w:ascii="Times New Roman" w:eastAsia="Times New Roman" w:hAnsi="Times New Roman" w:cs="Times New Roman"/>
-                <w:sz w:val="28"/>
-                <w:lang w:eastAsia="ru-RU" w:bidi="ru-RU"/>
-              </w:rPr>
-              <w:t>в</w:t>
-            </w:r>
-          </w:p>
-        </w:tc>
-        <w:tc>
-          <w:tcPr>
-            <w:tcW w:w="7084" w:type="dxa"/>
-            <w:gridSpan w:val="5"/>
-            <w:tcBorders>
-              <w:top w:val="single" w:sz="4" w:space="0" w:color="auto"/>
-              <w:left w:val="nil"/>
-              <w:bottom w:val="single" w:sz="4" w:space="0" w:color="auto"/>
-              <w:right w:val="nil"/>
-            </w:tcBorders>
-            <w:hideMark/>
-          </w:tcPr>
-          <w:p>
-            <w:pPr>
-              <w:widowControl w:val="0"/>
-              <w:tabs>
-                <w:tab w:val="left" w:pos="7797"/>
-              </w:tabs>
-              <w:autoSpaceDE w:val="0"/>
-              <w:autoSpaceDN w:val="0"/>
-              <w:spacing w:line="321" w:lineRule="exact"/>
-              <w:ind w:right="-1"/>
-              <w:jc w:val="center"/>
-              <w:rPr>
-                <w:rFonts w:ascii="Times New Roman" w:eastAsia="Times New Roman" w:hAnsi="Times New Roman" w:cs="Times New Roman"/>
-                <w:sz w:val="28"/>
-                <w:lang w:eastAsia="ru-RU" w:bidi="ru-RU"/>
-              </w:rPr>
-            </w:pPr>
-            <w:r>
-              <w:rPr>
-                <w:rFonts w:ascii="Times New Roman" w:eastAsia="Times New Roman" w:hAnsi="Times New Roman" w:cs="Times New Roman"/>
-                <w:sz w:val="28"/>
-                <w:lang w:eastAsia="ru-RU" w:bidi="ru-RU"/>
-              </w:rPr>
-              <w:t>ИРНИТУ</w:t>
-            </w:r>
-          </w:p>
-        </w:tc>
-      </w:tr>
-    </w:tbl>
-    <w:p>
-      <w:pPr>
-        <w:widowControl w:val="0"/>
-        <w:tabs>
-          <w:tab w:val="left" w:pos="2135"/>
-        </w:tabs>
-        <w:autoSpaceDE w:val="0"/>
-        <w:autoSpaceDN w:val="0"/>
-        <w:spacing w:before="230" w:after="0" w:line="240" w:lineRule="auto"/>
-        <w:ind w:right="-1"/>
-        <w:jc w:val="center"/>
-        <w:rPr>
-          <w:rFonts w:ascii="Times New Roman" w:eastAsia="Times New Roman" w:hAnsi="Times New Roman" w:cs="Times New Roman"/>
-          <w:sz w:val="24"/>
-          <w:u w:val="single"/>
-          <w:lang w:eastAsia="ru-RU" w:bidi="ru-RU"/>
-        </w:rPr>
-      </w:pPr>
-    </w:p>
-    <w:p>
-      <w:pPr>
-        <w:widowControl w:val="0"/>
-        <w:tabs>
-          <w:tab w:val="left" w:pos="2135"/>
-        </w:tabs>
-        <w:autoSpaceDE w:val="0"/>
-        <w:autoSpaceDN w:val="0"/>
-        <w:spacing w:before="230" w:after="0" w:line="240" w:lineRule="auto"/>
-        <w:ind w:right="-1"/>
-        <w:jc w:val="center"/>
-        <w:rPr>
-          <w:rFonts w:ascii="Times New Roman" w:eastAsia="Times New Roman" w:hAnsi="Times New Roman" w:cs="Times New Roman"/>
-          <w:sz w:val="24"/>
-          <w:u w:val="single"/>
-          <w:lang w:eastAsia="ru-RU" w:bidi="ru-RU"/>
-        </w:rPr>
-      </w:pPr>
-    </w:p>
-    <w:p>
-      <w:pPr>
-        <w:widowControl w:val="0"/>
-        <w:tabs>
-          <w:tab w:val="left" w:pos="2135"/>
-        </w:tabs>
-        <w:autoSpaceDE w:val="0"/>
-        <w:autoSpaceDN w:val="0"/>
-        <w:spacing w:before="230" w:after="0" w:line="240" w:lineRule="auto"/>
-        <w:ind w:right="-1"/>
-        <w:jc w:val="center"/>
-        <w:rPr>
-          <w:rFonts w:ascii="Times New Roman" w:eastAsia="Times New Roman" w:hAnsi="Times New Roman" w:cs="Times New Roman"/>
-          <w:sz w:val="24"/>
-          <w:u w:val="single"/>
-          <w:lang w:eastAsia="ru-RU" w:bidi="ru-RU"/>
-        </w:rPr>
-      </w:pPr>
-    </w:p>
-    <w:p>
-      <w:pPr>
-        <w:widowControl w:val="0"/>
-        <w:tabs>
-          <w:tab w:val="left" w:pos="2135"/>
-        </w:tabs>
-        <w:autoSpaceDE w:val="0"/>
-        <w:autoSpaceDN w:val="0"/>
-        <w:spacing w:before="230" w:after="0" w:line="240" w:lineRule="auto"/>
-        <w:ind w:right="-1"/>
-        <w:jc w:val="center"/>
-        <w:rPr>
-          <w:rFonts w:ascii="Times New Roman" w:eastAsia="Times New Roman" w:hAnsi="Times New Roman" w:cs="Times New Roman"/>
-          <w:sz w:val="24"/>
-          <w:u w:val="single"/>
-          <w:lang w:eastAsia="ru-RU" w:bidi="ru-RU"/>
-        </w:rPr>
-      </w:pPr>
-    </w:p>
-    <w:p>
-      <w:pPr>
-        <w:widowControl w:val="0"/>
-        <w:tabs>
-          <w:tab w:val="left" w:pos="2135"/>
-        </w:tabs>
-        <w:autoSpaceDE w:val="0"/>
-        <w:autoSpaceDN w:val="0"/>
-        <w:spacing w:before="230" w:after="0" w:line="240" w:lineRule="auto"/>
-        <w:ind w:right="-1"/>
-        <w:jc w:val="center"/>
-        <w:rPr>
-          <w:rFonts w:ascii="Times New Roman" w:eastAsia="Times New Roman" w:hAnsi="Times New Roman" w:cs="Times New Roman"/>
-          <w:sz w:val="24"/>
-          <w:u w:val="single"/>
-          <w:lang w:eastAsia="ru-RU" w:bidi="ru-RU"/>
-        </w:rPr>
-      </w:pPr>
-    </w:p>
-    <w:p>
-      <w:pPr>
-        <w:widowControl w:val="0"/>
-        <w:tabs>
-          <w:tab w:val="left" w:pos="2135"/>
-        </w:tabs>
-        <w:autoSpaceDE w:val="0"/>
-        <w:autoSpaceDN w:val="0"/>
-        <w:spacing w:before="230" w:after="0" w:line="240" w:lineRule="auto"/>
-        <w:ind w:right="-1"/>
-        <w:jc w:val="center"/>
-        <w:rPr>
-          <w:rFonts w:ascii="Times New Roman" w:eastAsia="Times New Roman" w:hAnsi="Times New Roman" w:cs="Times New Roman"/>
-          <w:sz w:val="24"/>
-          <w:u w:val="single"/>
-          <w:lang w:eastAsia="ru-RU" w:bidi="ru-RU"/>
-        </w:rPr>
-      </w:pPr>
-    </w:p>
-    <w:p>
-      <w:pPr>
-        <w:widowControl w:val="0"/>
-        <w:tabs>
-          <w:tab w:val="left" w:pos="2135"/>
-        </w:tabs>
-        <w:autoSpaceDE w:val="0"/>
-        <w:autoSpaceDN w:val="0"/>
-        <w:spacing w:before="230" w:after="0" w:line="240" w:lineRule="auto"/>
-        <w:ind w:right="-1"/>
-        <w:jc w:val="center"/>
-        <w:rPr>
-          <w:rFonts w:ascii="Times New Roman" w:eastAsia="Times New Roman" w:hAnsi="Times New Roman" w:cs="Times New Roman"/>
-          <w:sz w:val="24"/>
-          <w:u w:val="single"/>
-          <w:lang w:eastAsia="ru-RU" w:bidi="ru-RU"/>
-        </w:rPr>
-      </w:pPr>
-    </w:p>
-    <w:p>
-      <w:pPr>
-        <w:widowControl w:val="0"/>
-        <w:tabs>
-          <w:tab w:val="left" w:pos="2135"/>
-        </w:tabs>
-        <w:autoSpaceDE w:val="0"/>
-        <w:autoSpaceDN w:val="0"/>
-        <w:spacing w:before="230" w:after="0" w:line="240" w:lineRule="auto"/>
-        <w:ind w:right="-1"/>
-        <w:jc w:val="center"/>
-        <w:rPr>
-          <w:rFonts w:ascii="Times New Roman" w:eastAsia="Times New Roman" w:hAnsi="Times New Roman" w:cs="Times New Roman"/>
-          <w:sz w:val="24"/>
-          <w:lang w:eastAsia="ru-RU" w:bidi="ru-RU"/>
-        </w:rPr>
-      </w:pPr>
-    </w:p>
-    <w:p>
-      <w:pPr>
-        <w:widowControl w:val="0"/>
-        <w:tabs>
-          <w:tab w:val="left" w:pos="2135"/>
-        </w:tabs>
-        <w:autoSpaceDE w:val="0"/>
-        <w:autoSpaceDN w:val="0"/>
-        <w:spacing w:before="230" w:after="0" w:line="240" w:lineRule="auto"/>
-        <w:ind w:right="-1"/>
-        <w:jc w:val="center"/>
-        <w:rPr>
-          <w:rFonts w:ascii="Times New Roman" w:eastAsia="Times New Roman" w:hAnsi="Times New Roman" w:cs="Times New Roman"/>
-          <w:sz w:val="24"/>
-          <w:lang w:eastAsia="ru-RU" w:bidi="ru-RU"/>
-        </w:rPr>
-      </w:pPr>
-    </w:p>
-    <w:p>
-      <w:pPr>
-        <w:widowControl w:val="0"/>
-        <w:tabs>
-          <w:tab w:val="left" w:pos="2135"/>
-        </w:tabs>
-        <w:autoSpaceDE w:val="0"/>
-        <w:autoSpaceDN w:val="0"/>
-        <w:spacing w:before="230" w:after="0" w:line="240" w:lineRule="auto"/>
-        <w:ind w:right="-1"/>
-        <w:jc w:val="center"/>
-        <w:rPr>
-          <w:rFonts w:ascii="Times New Roman" w:eastAsia="Times New Roman" w:hAnsi="Times New Roman" w:cs="Times New Roman"/>
-          <w:sz w:val="24"/>
-          <w:lang w:eastAsia="ru-RU" w:bidi="ru-RU"/>
-        </w:rPr>
-      </w:pPr>
-    </w:p>
-    <w:p>
-      <w:pPr>
-        <w:widowControl w:val="0"/>
-        <w:tabs>
-          <w:tab w:val="left" w:pos="2135"/>
-        </w:tabs>
-        <w:autoSpaceDE w:val="0"/>
-        <w:autoSpaceDN w:val="0"/>
-        <w:spacing w:before="230" w:after="0" w:line="240" w:lineRule="auto"/>
-        <w:ind w:right="-1"/>
-        <w:jc w:val="center"/>
-        <w:rPr>
-          <w:rFonts w:ascii="Times New Roman" w:eastAsia="Times New Roman" w:hAnsi="Times New Roman" w:cs="Times New Roman"/>
-          <w:sz w:val="24"/>
-          <w:lang w:eastAsia="ru-RU" w:bidi="ru-RU"/>
-        </w:rPr>
-      </w:pPr>
-    </w:p>
-    <w:p>
-      <w:pPr>
-        <w:widowControl w:val="0"/>
-        <w:autoSpaceDE w:val="0"/>
-        <w:autoSpaceDN w:val="0"/>
-        <w:spacing w:before="247" w:after="0" w:line="240" w:lineRule="auto"/>
-        <w:ind w:right="-1"/>
-        <w:jc w:val="center"/>
-        <w:rPr>
-          <w:rFonts w:ascii="Times New Roman" w:eastAsia="Times New Roman" w:hAnsi="Times New Roman" w:cs="Times New Roman"/>
-          <w:sz w:val="28"/>
-          <w:lang w:eastAsia="ru-RU" w:bidi="ru-RU"/>
-        </w:rPr>
-      </w:pPr>
-      <w:r>
-        <w:rPr>
-          <w:rFonts w:ascii="Times New Roman" w:eastAsia="Times New Roman" w:hAnsi="Times New Roman" w:cs="Times New Roman"/>
-          <w:sz w:val="28"/>
-          <w:lang w:eastAsia="ru-RU" w:bidi="ru-RU"/>
-        </w:rPr>
-        <w:t>Иркутск 2025</w:t>
-      </w:r>
-    </w:p>
-    <w:p>
-      <w:pPr>
-        <w:widowControl w:val="0"/>
-        <w:autoSpaceDE w:val="0"/>
-        <w:autoSpaceDN w:val="0"/>
-        <w:spacing w:before="247" w:after="0" w:line="240" w:lineRule="auto"/>
-        <w:ind w:right="-1"/>
-        <w:rPr>
-          <w:rFonts w:ascii="Times New Roman" w:eastAsia="Times New Roman" w:hAnsi="Times New Roman" w:cs="Times New Roman"/>
-          <w:sz w:val="28"/>
-          <w:lang w:eastAsia="ru-RU" w:bidi="ru-RU"/>
-        </w:rPr>
-      </w:pPr>
-      <w:r>
-        <w:rPr>
-          <w:rFonts w:ascii="Times New Roman" w:eastAsia="Times New Roman" w:hAnsi="Times New Roman" w:cs="Times New Roman"/>
-          <w:sz w:val="28"/>
-          <w:lang w:eastAsia="ru-RU" w:bidi="ru-RU"/>
-        </w:rPr>
-        <w:lastRenderedPageBreak/>
-        <w:t>Руководителем практики от структурного подразделения</w:t>
-      </w:r>
-      <w:r>
-        <w:rPr>
-          <w:rFonts w:ascii="Times New Roman" w:eastAsia="Times New Roman" w:hAnsi="Times New Roman" w:cs="Times New Roman"/>
-          <w:spacing w:val="56"/>
-          <w:sz w:val="28"/>
-          <w:lang w:eastAsia="ru-RU" w:bidi="ru-RU"/>
-        </w:rPr>
-        <w:t xml:space="preserve"> </w:t>
-      </w:r>
-      <w:r>
-        <w:rPr>
-          <w:rFonts w:ascii="Times New Roman" w:eastAsia="Times New Roman" w:hAnsi="Times New Roman" w:cs="Times New Roman"/>
-          <w:sz w:val="28"/>
-          <w:lang w:eastAsia="ru-RU" w:bidi="ru-RU"/>
-        </w:rPr>
-        <w:t>назначен:</w:t>
-      </w:r>
-    </w:p>
-    <w:p>
-      <w:pPr>
-        <w:widowControl w:val="0"/>
-        <w:pBdr>
-          <w:bottom w:val="single" w:sz="4" w:space="1" w:color="auto"/>
-        </w:pBdr>
-        <w:tabs>
-          <w:tab w:val="left" w:pos="9355"/>
-        </w:tabs>
-        <w:autoSpaceDE w:val="0"/>
-        <w:autoSpaceDN w:val="0"/>
-        <w:spacing w:before="4" w:after="0" w:line="240" w:lineRule="auto"/>
-        <w:ind w:right="-1"/>
-        <w:rPr>
-          <w:rFonts w:ascii="Times New Roman" w:eastAsia="Times New Roman" w:hAnsi="Times New Roman" w:cs="Times New Roman"/>
-          <w:sz w:val="28"/>
-          <w:szCs w:val="28"/>
-          <w:lang w:eastAsia="ru-RU" w:bidi="ru-RU"/>
-        </w:rPr>
-      </w:pPr>
-      <w:bookmarkStart w:id="1" w:name="_Hlk201239465"/>
-      <w:r>
-        <w:rPr>
-          <w:rFonts w:ascii="Times New Roman" w:eastAsia="Times New Roman" w:hAnsi="Times New Roman" w:cs="Times New Roman"/>
-          <w:sz w:val="28"/>
-          <w:szCs w:val="28"/>
-          <w:lang w:eastAsia="ru-RU" w:bidi="ru-RU"/>
-        </w:rPr>
-        <w:t xml:space="preserve">Кононенко Роман Владимирович, доцент </w:t>
-      </w:r>
-    </w:p>
-    <w:bookmarkEnd w:id="1"/>
-    <w:p>
-      <w:pPr>
-        <w:widowControl w:val="0"/>
-        <w:autoSpaceDE w:val="0"/>
-        <w:autoSpaceDN w:val="0"/>
-        <w:spacing w:after="0" w:line="20" w:lineRule="exact"/>
-        <w:ind w:right="-1"/>
-        <w:rPr>
-          <w:rFonts w:ascii="Times New Roman" w:eastAsia="Times New Roman" w:hAnsi="Times New Roman" w:cs="Times New Roman"/>
-          <w:sz w:val="28"/>
-          <w:szCs w:val="28"/>
-          <w:lang w:eastAsia="ru-RU" w:bidi="ru-RU"/>
-        </w:rPr>
-      </w:pPr>
-    </w:p>
-    <w:p>
-      <w:pPr>
-        <w:widowControl w:val="0"/>
-        <w:autoSpaceDE w:val="0"/>
-        <w:autoSpaceDN w:val="0"/>
-        <w:spacing w:after="0" w:line="240" w:lineRule="auto"/>
-        <w:ind w:right="-1"/>
-        <w:jc w:val="center"/>
-        <w:rPr>
-          <w:rFonts w:ascii="Times New Roman" w:eastAsia="Times New Roman" w:hAnsi="Times New Roman" w:cs="Times New Roman"/>
-          <w:sz w:val="28"/>
-          <w:szCs w:val="28"/>
-          <w:vertAlign w:val="superscript"/>
-          <w:lang w:eastAsia="ru-RU" w:bidi="ru-RU"/>
-        </w:rPr>
-      </w:pPr>
-      <w:r>
-        <w:rPr>
-          <w:rFonts w:ascii="Times New Roman" w:eastAsia="Times New Roman" w:hAnsi="Times New Roman" w:cs="Times New Roman"/>
-          <w:sz w:val="28"/>
-          <w:szCs w:val="28"/>
-          <w:vertAlign w:val="superscript"/>
-          <w:lang w:eastAsia="ru-RU" w:bidi="ru-RU"/>
-        </w:rPr>
-        <w:t>(ФИО, должность)</w:t>
-      </w:r>
-    </w:p>
-    <w:p>
-      <w:pPr>
-        <w:widowControl w:val="0"/>
-        <w:pBdr>
-          <w:bottom w:val="single" w:sz="4" w:space="1" w:color="auto"/>
-        </w:pBdr>
-        <w:tabs>
-          <w:tab w:val="left" w:pos="9355"/>
-        </w:tabs>
-        <w:autoSpaceDE w:val="0"/>
-        <w:autoSpaceDN w:val="0"/>
-        <w:spacing w:after="0" w:line="240" w:lineRule="auto"/>
-        <w:ind w:right="-1"/>
-        <w:rPr>
-          <w:rFonts w:ascii="Times New Roman" w:eastAsia="Times New Roman" w:hAnsi="Times New Roman" w:cs="Times New Roman"/>
-          <w:sz w:val="28"/>
-          <w:szCs w:val="28"/>
-          <w:lang w:eastAsia="ru-RU" w:bidi="ru-RU"/>
-        </w:rPr>
-      </w:pPr>
-      <w:r>
-        <w:rPr>
-          <w:rFonts w:ascii="Times New Roman" w:eastAsia="Times New Roman" w:hAnsi="Times New Roman" w:cs="Times New Roman"/>
-          <w:sz w:val="28"/>
-          <w:szCs w:val="28"/>
-          <w:lang w:eastAsia="ru-RU" w:bidi="ru-RU"/>
-        </w:rPr>
-        <w:t xml:space="preserve">    </w:t>
-      </w:r>
-    </w:p>
-    <w:p>
-      <w:pPr>
-        <w:widowControl w:val="0"/>
-        <w:autoSpaceDE w:val="0"/>
-        <w:autoSpaceDN w:val="0"/>
-        <w:spacing w:before="142" w:after="0" w:line="272" w:lineRule="exact"/>
-        <w:ind w:right="-1"/>
-        <w:jc w:val="center"/>
-        <w:rPr>
-          <w:rFonts w:ascii="Times New Roman" w:eastAsia="Times New Roman" w:hAnsi="Times New Roman" w:cs="Times New Roman"/>
-          <w:b/>
-          <w:sz w:val="28"/>
-          <w:szCs w:val="28"/>
-          <w:lang w:eastAsia="ru-RU" w:bidi="ru-RU"/>
-        </w:rPr>
-      </w:pPr>
-      <w:r>
-        <w:rPr>
-          <w:rFonts w:ascii="Times New Roman" w:eastAsia="Times New Roman" w:hAnsi="Times New Roman" w:cs="Times New Roman"/>
-          <w:b/>
-          <w:sz w:val="28"/>
-          <w:szCs w:val="28"/>
-          <w:lang w:eastAsia="ru-RU" w:bidi="ru-RU"/>
-        </w:rPr>
-        <w:t>Рабочий график (план) прохождения практической подготовки</w:t>
-      </w:r>
-    </w:p>
-    <w:p>
-      <w:pPr>
-        <w:widowControl w:val="0"/>
-        <w:autoSpaceDE w:val="0"/>
-        <w:autoSpaceDN w:val="0"/>
-        <w:spacing w:after="0" w:line="272" w:lineRule="exact"/>
-        <w:ind w:right="-1"/>
-        <w:jc w:val="center"/>
-        <w:rPr>
-          <w:rFonts w:ascii="Times New Roman" w:eastAsia="Times New Roman" w:hAnsi="Times New Roman" w:cs="Times New Roman"/>
-          <w:sz w:val="28"/>
-          <w:szCs w:val="28"/>
-          <w:lang w:eastAsia="ru-RU" w:bidi="ru-RU"/>
-        </w:rPr>
-      </w:pPr>
-      <w:r>
-        <w:rPr>
-          <w:rFonts w:ascii="Times New Roman" w:eastAsia="Times New Roman" w:hAnsi="Times New Roman" w:cs="Times New Roman"/>
-          <w:sz w:val="28"/>
-          <w:szCs w:val="28"/>
-          <w:lang w:eastAsia="ru-RU" w:bidi="ru-RU"/>
-        </w:rPr>
-        <w:t>(заполняется обучающимся)</w:t>
-      </w:r>
-    </w:p>
-    <w:p>
-      <w:pPr>
-        <w:widowControl w:val="0"/>
-        <w:autoSpaceDE w:val="0"/>
-        <w:autoSpaceDN w:val="0"/>
-        <w:spacing w:before="10" w:after="0" w:line="240" w:lineRule="auto"/>
-        <w:ind w:right="-1"/>
-        <w:rPr>
-          <w:rFonts w:ascii="Times New Roman" w:eastAsia="Times New Roman" w:hAnsi="Times New Roman" w:cs="Times New Roman"/>
-          <w:b/>
-          <w:sz w:val="28"/>
-          <w:szCs w:val="28"/>
-          <w:lang w:eastAsia="ru-RU" w:bidi="ru-RU"/>
-        </w:rPr>
-      </w:pPr>
-    </w:p>
-    <w:tbl>
-      <w:tblPr>
-        <w:tblStyle w:val="a3"/>
-        <w:tblW w:w="0" w:type="auto"/>
-        <w:tblLook w:val="04A0" w:firstRow="1" w:lastRow="0" w:firstColumn="1" w:lastColumn="0" w:noHBand="0" w:noVBand="1"/>
-      </w:tblPr>
-      <w:tblGrid>
-        <w:gridCol w:w="704"/>
-        <w:gridCol w:w="1701"/>
-        <w:gridCol w:w="4536"/>
-        <w:gridCol w:w="2404"/>
-      </w:tblGrid>
-      <w:tr>
-        <w:tc>
-          <w:tcPr>
-            <w:tcW w:w="704" w:type="dxa"/>
-            <w:tcBorders>
-              <w:top w:val="single" w:sz="4" w:space="0" w:color="auto"/>
-              <w:left w:val="single" w:sz="4" w:space="0" w:color="auto"/>
-              <w:bottom w:val="single" w:sz="4" w:space="0" w:color="auto"/>
-              <w:right w:val="single" w:sz="4" w:space="0" w:color="auto"/>
-            </w:tcBorders>
-            <w:vAlign w:val="center"/>
-            <w:hideMark/>
-          </w:tcPr>
-          <w:p>
-            <w:pPr>
-              <w:widowControl w:val="0"/>
-              <w:autoSpaceDE w:val="0"/>
-              <w:autoSpaceDN w:val="0"/>
-              <w:spacing w:before="10"/>
-              <w:ind w:right="-1"/>
-              <w:jc w:val="center"/>
-              <w:rPr>
-                <w:rFonts w:ascii="Times New Roman" w:eastAsia="Times New Roman" w:hAnsi="Times New Roman" w:cs="Times New Roman"/>
-                <w:sz w:val="28"/>
-                <w:szCs w:val="28"/>
-                <w:lang w:eastAsia="ru-RU" w:bidi="ru-RU"/>
-              </w:rPr>
-            </w:pPr>
-            <w:r>
-              <w:rPr>
-                <w:rFonts w:ascii="Times New Roman" w:eastAsia="Times New Roman" w:hAnsi="Times New Roman" w:cs="Times New Roman"/>
-                <w:sz w:val="28"/>
-                <w:szCs w:val="28"/>
-                <w:lang w:eastAsia="ru-RU" w:bidi="ru-RU"/>
-              </w:rPr>
-              <w:t>№ п/п</w:t>
-            </w:r>
-          </w:p>
-        </w:tc>
-        <w:tc>
-          <w:tcPr>
-            <w:tcW w:w="1701" w:type="dxa"/>
-            <w:tcBorders>
-              <w:top w:val="single" w:sz="4" w:space="0" w:color="auto"/>
-              <w:left w:val="single" w:sz="4" w:space="0" w:color="auto"/>
-              <w:bottom w:val="single" w:sz="4" w:space="0" w:color="auto"/>
-              <w:right w:val="single" w:sz="4" w:space="0" w:color="auto"/>
-            </w:tcBorders>
-            <w:vAlign w:val="center"/>
-            <w:hideMark/>
-          </w:tcPr>
-          <w:p>
-            <w:pPr>
-              <w:widowControl w:val="0"/>
-              <w:autoSpaceDE w:val="0"/>
-              <w:autoSpaceDN w:val="0"/>
-              <w:spacing w:before="10"/>
-              <w:ind w:right="-1"/>
-              <w:jc w:val="center"/>
-              <w:rPr>
-                <w:rFonts w:ascii="Times New Roman" w:eastAsia="Times New Roman" w:hAnsi="Times New Roman" w:cs="Times New Roman"/>
-                <w:sz w:val="28"/>
-                <w:szCs w:val="28"/>
-                <w:lang w:eastAsia="ru-RU" w:bidi="ru-RU"/>
-              </w:rPr>
-            </w:pPr>
-            <w:r>
-              <w:rPr>
-                <w:rFonts w:ascii="Times New Roman" w:eastAsia="Times New Roman" w:hAnsi="Times New Roman" w:cs="Times New Roman"/>
-                <w:sz w:val="28"/>
-                <w:szCs w:val="28"/>
-                <w:lang w:eastAsia="ru-RU" w:bidi="ru-RU"/>
-              </w:rPr>
-              <w:t>Период</w:t>
-            </w:r>
-          </w:p>
-          <w:p>
-            <w:pPr>
-              <w:widowControl w:val="0"/>
-              <w:autoSpaceDE w:val="0"/>
-              <w:autoSpaceDN w:val="0"/>
-              <w:spacing w:before="10"/>
-              <w:ind w:right="-1"/>
-              <w:jc w:val="center"/>
-              <w:rPr>
-                <w:rFonts w:ascii="Times New Roman" w:eastAsia="Times New Roman" w:hAnsi="Times New Roman" w:cs="Times New Roman"/>
-                <w:sz w:val="28"/>
-                <w:szCs w:val="28"/>
-                <w:lang w:eastAsia="ru-RU" w:bidi="ru-RU"/>
-              </w:rPr>
-            </w:pPr>
-            <w:r>
-              <w:rPr>
-                <w:rFonts w:ascii="Times New Roman" w:eastAsia="Times New Roman" w:hAnsi="Times New Roman" w:cs="Times New Roman"/>
-                <w:sz w:val="28"/>
-                <w:szCs w:val="28"/>
-                <w:lang w:eastAsia="ru-RU" w:bidi="ru-RU"/>
-              </w:rPr>
-              <w:t xml:space="preserve">практики </w:t>
-            </w:r>
-          </w:p>
-        </w:tc>
-        <w:tc>
-          <w:tcPr>
-            <w:tcW w:w="4536" w:type="dxa"/>
-            <w:tcBorders>
-              <w:top w:val="single" w:sz="4" w:space="0" w:color="auto"/>
-              <w:left w:val="single" w:sz="4" w:space="0" w:color="auto"/>
-              <w:bottom w:val="single" w:sz="4" w:space="0" w:color="auto"/>
-              <w:right w:val="single" w:sz="4" w:space="0" w:color="auto"/>
-            </w:tcBorders>
-            <w:vAlign w:val="center"/>
-            <w:hideMark/>
-          </w:tcPr>
-          <w:p>
-            <w:pPr>
-              <w:widowControl w:val="0"/>
-              <w:autoSpaceDE w:val="0"/>
-              <w:autoSpaceDN w:val="0"/>
-              <w:spacing w:before="10"/>
-              <w:ind w:right="-1"/>
-              <w:jc w:val="center"/>
-              <w:rPr>
-                <w:rFonts w:ascii="Times New Roman" w:eastAsia="Times New Roman" w:hAnsi="Times New Roman" w:cs="Times New Roman"/>
-                <w:sz w:val="28"/>
-                <w:szCs w:val="28"/>
-                <w:lang w:eastAsia="ru-RU" w:bidi="ru-RU"/>
-              </w:rPr>
-            </w:pPr>
-            <w:r>
-              <w:rPr>
-                <w:rFonts w:ascii="Times New Roman" w:eastAsia="Times New Roman" w:hAnsi="Times New Roman" w:cs="Times New Roman"/>
-                <w:sz w:val="28"/>
-                <w:szCs w:val="28"/>
-                <w:lang w:eastAsia="ru-RU" w:bidi="ru-RU"/>
-              </w:rPr>
-              <w:t>Содержание</w:t>
-            </w:r>
-            <w:r>
-              <w:rPr>
-                <w:rFonts w:ascii="Times New Roman" w:eastAsia="Times New Roman" w:hAnsi="Times New Roman" w:cs="Times New Roman"/>
-                <w:spacing w:val="-4"/>
-                <w:sz w:val="28"/>
-                <w:szCs w:val="28"/>
-                <w:lang w:eastAsia="ru-RU" w:bidi="ru-RU"/>
-              </w:rPr>
-              <w:t xml:space="preserve"> </w:t>
-            </w:r>
-            <w:r>
-              <w:rPr>
-                <w:rFonts w:ascii="Times New Roman" w:eastAsia="Times New Roman" w:hAnsi="Times New Roman" w:cs="Times New Roman"/>
-                <w:sz w:val="28"/>
-                <w:szCs w:val="28"/>
-                <w:lang w:eastAsia="ru-RU" w:bidi="ru-RU"/>
-              </w:rPr>
-              <w:t>выполненных работ</w:t>
-            </w:r>
-          </w:p>
-        </w:tc>
-        <w:tc>
-          <w:tcPr>
-            <w:tcW w:w="2404" w:type="dxa"/>
-            <w:tcBorders>
-              <w:top w:val="single" w:sz="4" w:space="0" w:color="auto"/>
-              <w:left w:val="single" w:sz="4" w:space="0" w:color="auto"/>
-              <w:bottom w:val="single" w:sz="4" w:space="0" w:color="auto"/>
-              <w:right w:val="single" w:sz="4" w:space="0" w:color="auto"/>
-            </w:tcBorders>
-            <w:vAlign w:val="center"/>
-            <w:hideMark/>
-          </w:tcPr>
-          <w:p>
-            <w:pPr>
-              <w:widowControl w:val="0"/>
-              <w:autoSpaceDE w:val="0"/>
-              <w:autoSpaceDN w:val="0"/>
-              <w:spacing w:before="10"/>
-              <w:ind w:right="-1"/>
-              <w:jc w:val="center"/>
-              <w:rPr>
-                <w:rFonts w:ascii="Times New Roman" w:eastAsia="Times New Roman" w:hAnsi="Times New Roman" w:cs="Times New Roman"/>
-                <w:sz w:val="28"/>
-                <w:szCs w:val="28"/>
-                <w:lang w:eastAsia="ru-RU" w:bidi="ru-RU"/>
-              </w:rPr>
-            </w:pPr>
-            <w:r>
-              <w:rPr>
-                <w:rFonts w:ascii="Times New Roman" w:eastAsia="Times New Roman" w:hAnsi="Times New Roman" w:cs="Times New Roman"/>
-                <w:sz w:val="28"/>
-                <w:szCs w:val="28"/>
-                <w:lang w:eastAsia="ru-RU" w:bidi="ru-RU"/>
-              </w:rPr>
-              <w:t>Подпись руководителя практики от структурного подразделения</w:t>
-            </w:r>
-          </w:p>
-        </w:tc>
-      </w:tr>
-      <w:tr>
-        <w:tc>
-          <w:tcPr>
-            <w:tcW w:w="704" w:type="dxa"/>
-            <w:tcBorders>
-              <w:top w:val="single" w:sz="4" w:space="0" w:color="auto"/>
-              <w:left w:val="single" w:sz="4" w:space="0" w:color="auto"/>
-              <w:bottom w:val="single" w:sz="4" w:space="0" w:color="auto"/>
-              <w:right w:val="single" w:sz="4" w:space="0" w:color="auto"/>
-            </w:tcBorders>
-            <w:hideMark/>
-          </w:tcPr>
-          <w:p>
-            <w:pPr>
-              <w:widowControl w:val="0"/>
-              <w:autoSpaceDE w:val="0"/>
-              <w:autoSpaceDN w:val="0"/>
-              <w:spacing w:before="10"/>
-              <w:ind w:right="-1"/>
-              <w:jc w:val="center"/>
-              <w:rPr>
-                <w:rFonts w:ascii="Times New Roman" w:eastAsia="Times New Roman" w:hAnsi="Times New Roman" w:cs="Times New Roman"/>
-                <w:sz w:val="28"/>
-                <w:szCs w:val="28"/>
-                <w:lang w:eastAsia="ru-RU" w:bidi="ru-RU"/>
-              </w:rPr>
-            </w:pPr>
-            <w:r>
-              <w:rPr>
-                <w:rFonts w:ascii="Times New Roman" w:eastAsia="Times New Roman" w:hAnsi="Times New Roman" w:cs="Times New Roman"/>
-                <w:sz w:val="28"/>
-                <w:szCs w:val="28"/>
-                <w:lang w:eastAsia="ru-RU" w:bidi="ru-RU"/>
-              </w:rPr>
-              <w:t>1</w:t>
-            </w:r>
-          </w:p>
-        </w:tc>
-        <w:tc>
-          <w:tcPr>
-            <w:tcW w:w="1701" w:type="dxa"/>
-            <w:tcBorders>
-              <w:top w:val="single" w:sz="4" w:space="0" w:color="auto"/>
-              <w:left w:val="single" w:sz="4" w:space="0" w:color="auto"/>
-              <w:bottom w:val="single" w:sz="4" w:space="0" w:color="auto"/>
-              <w:right w:val="single" w:sz="4" w:space="0" w:color="auto"/>
-            </w:tcBorders>
-            <w:hideMark/>
-          </w:tcPr>
-          <w:p>
-            <w:pPr>
-              <w:widowControl w:val="0"/>
-              <w:autoSpaceDE w:val="0"/>
-              <w:autoSpaceDN w:val="0"/>
-              <w:spacing w:before="10"/>
-              <w:ind w:right="-1"/>
-              <w:rPr>
-                <w:rFonts w:ascii="Times New Roman" w:eastAsia="Times New Roman" w:hAnsi="Times New Roman" w:cs="Times New Roman"/>
-                <w:sz w:val="28"/>
-                <w:szCs w:val="28"/>
-                <w:lang w:eastAsia="ru-RU" w:bidi="ru-RU"/>
-              </w:rPr>
-            </w:pPr>
-            <w:r>
-              <w:rPr>
-                <w:rFonts w:ascii="Times New Roman" w:eastAsia="Times New Roman" w:hAnsi="Times New Roman" w:cs="Times New Roman"/>
-                <w:sz w:val="28"/>
-                <w:szCs w:val="28"/>
-                <w:lang w:eastAsia="ru-RU" w:bidi="ru-RU"/>
-              </w:rPr>
-              <w:t>16.06.2025</w:t>
-            </w:r>
-          </w:p>
-        </w:tc>
-        <w:tc>
-          <w:tcPr>
-            <w:tcW w:w="4536" w:type="dxa"/>
-            <w:tcBorders>
-              <w:top w:val="single" w:sz="4" w:space="0" w:color="auto"/>
-              <w:left w:val="single" w:sz="4" w:space="0" w:color="auto"/>
-              <w:bottom w:val="single" w:sz="4" w:space="0" w:color="auto"/>
-              <w:right w:val="single" w:sz="4" w:space="0" w:color="auto"/>
-            </w:tcBorders>
-            <w:hideMark/>
-          </w:tcPr>
-          <w:p>
-            <w:pPr>
-              <w:widowControl w:val="0"/>
-              <w:autoSpaceDE w:val="0"/>
-              <w:autoSpaceDN w:val="0"/>
-              <w:spacing w:before="10"/>
-              <w:ind w:right="-1"/>
-              <w:rPr>
-                <w:rFonts w:ascii="Times New Roman" w:eastAsia="Times New Roman" w:hAnsi="Times New Roman" w:cs="Times New Roman"/>
-                <w:sz w:val="28"/>
-                <w:szCs w:val="28"/>
-                <w:lang w:eastAsia="ru-RU" w:bidi="ru-RU"/>
-              </w:rPr>
-            </w:pPr>
-            <w:r>
-              <w:rPr>
-                <w:rFonts w:ascii="Times New Roman" w:eastAsia="Times New Roman" w:hAnsi="Times New Roman" w:cs="Times New Roman"/>
-                <w:sz w:val="28"/>
-                <w:szCs w:val="28"/>
-                <w:lang w:eastAsia="ru-RU" w:bidi="ru-RU"/>
-              </w:rPr>
-              <w:t>Выполнена задача №1</w:t>
-            </w:r>
-            <w:r>
-              <w:rPr>
-                <w:rFonts w:ascii="Times New Roman" w:eastAsia="Times New Roman" w:hAnsi="Times New Roman" w:cs="Times New Roman"/>
-                <w:sz w:val="28"/>
-                <w:szCs w:val="28"/>
-                <w:lang w:val="en-US" w:eastAsia="ru-RU" w:bidi="ru-RU"/>
-              </w:rPr>
-              <w:t xml:space="preserve">, </w:t>
-            </w:r>
-            <w:r>
-              <w:rPr>
-                <w:rFonts w:ascii="Times New Roman" w:eastAsia="Times New Roman" w:hAnsi="Times New Roman" w:cs="Times New Roman"/>
-                <w:sz w:val="28"/>
-                <w:szCs w:val="28"/>
-                <w:lang w:eastAsia="ru-RU" w:bidi="ru-RU"/>
-              </w:rPr>
-              <w:t>задача №2</w:t>
-            </w:r>
-          </w:p>
-        </w:tc>
-        <w:tc>
-          <w:tcPr>
-            <w:tcW w:w="2404" w:type="dxa"/>
-            <w:tcBorders>
-              <w:top w:val="single" w:sz="4" w:space="0" w:color="auto"/>
-              <w:left w:val="single" w:sz="4" w:space="0" w:color="auto"/>
-              <w:bottom w:val="single" w:sz="4" w:space="0" w:color="auto"/>
-              <w:right w:val="single" w:sz="4" w:space="0" w:color="auto"/>
-            </w:tcBorders>
-          </w:tcPr>
-          <w:p>
-            <w:pPr>
-              <w:widowControl w:val="0"/>
-              <w:autoSpaceDE w:val="0"/>
-              <w:autoSpaceDN w:val="0"/>
-              <w:spacing w:before="10"/>
-              <w:ind w:right="-1"/>
-              <w:rPr>
-                <w:rFonts w:ascii="Times New Roman" w:eastAsia="Times New Roman" w:hAnsi="Times New Roman" w:cs="Times New Roman"/>
-                <w:sz w:val="28"/>
-                <w:szCs w:val="28"/>
-                <w:lang w:eastAsia="ru-RU" w:bidi="ru-RU"/>
-              </w:rPr>
-            </w:pPr>
-          </w:p>
-        </w:tc>
-      </w:tr>
-      <w:tr>
-        <w:tc>
-          <w:tcPr>
-            <w:tcW w:w="704" w:type="dxa"/>
-            <w:tcBorders>
-              <w:top w:val="single" w:sz="4" w:space="0" w:color="auto"/>
-              <w:left w:val="single" w:sz="4" w:space="0" w:color="auto"/>
-              <w:bottom w:val="single" w:sz="4" w:space="0" w:color="auto"/>
-              <w:right w:val="single" w:sz="4" w:space="0" w:color="auto"/>
-            </w:tcBorders>
-            <w:hideMark/>
-          </w:tcPr>
-          <w:p>
-            <w:pPr>
-              <w:widowControl w:val="0"/>
-              <w:autoSpaceDE w:val="0"/>
-              <w:autoSpaceDN w:val="0"/>
-              <w:spacing w:before="10"/>
-              <w:ind w:right="-1"/>
-              <w:jc w:val="center"/>
-              <w:rPr>
-                <w:rFonts w:ascii="Times New Roman" w:eastAsia="Times New Roman" w:hAnsi="Times New Roman" w:cs="Times New Roman"/>
-                <w:sz w:val="28"/>
-                <w:szCs w:val="28"/>
-                <w:lang w:eastAsia="ru-RU" w:bidi="ru-RU"/>
-              </w:rPr>
-            </w:pPr>
-            <w:r>
-              <w:rPr>
-                <w:rFonts w:ascii="Times New Roman" w:eastAsia="Times New Roman" w:hAnsi="Times New Roman" w:cs="Times New Roman"/>
-                <w:sz w:val="28"/>
-                <w:szCs w:val="28"/>
-                <w:lang w:eastAsia="ru-RU" w:bidi="ru-RU"/>
-              </w:rPr>
-              <w:t>2</w:t>
-            </w:r>
-          </w:p>
-        </w:tc>
-        <w:tc>
-          <w:tcPr>
-            <w:tcW w:w="1701" w:type="dxa"/>
-            <w:tcBorders>
-              <w:top w:val="single" w:sz="4" w:space="0" w:color="auto"/>
-              <w:left w:val="single" w:sz="4" w:space="0" w:color="auto"/>
-              <w:bottom w:val="single" w:sz="4" w:space="0" w:color="auto"/>
-              <w:right w:val="single" w:sz="4" w:space="0" w:color="auto"/>
-            </w:tcBorders>
-            <w:hideMark/>
-          </w:tcPr>
-          <w:p>
-            <w:pPr>
-              <w:widowControl w:val="0"/>
-              <w:autoSpaceDE w:val="0"/>
-              <w:autoSpaceDN w:val="0"/>
-              <w:spacing w:before="10"/>
-              <w:ind w:right="-1"/>
-              <w:rPr>
-                <w:rFonts w:ascii="Times New Roman" w:eastAsia="Times New Roman" w:hAnsi="Times New Roman" w:cs="Times New Roman"/>
-                <w:sz w:val="28"/>
-                <w:szCs w:val="28"/>
-                <w:lang w:val="en-US" w:eastAsia="ru-RU" w:bidi="ru-RU"/>
-              </w:rPr>
-            </w:pPr>
-            <w:r>
-              <w:rPr>
-                <w:rFonts w:ascii="Times New Roman" w:eastAsia="Times New Roman" w:hAnsi="Times New Roman" w:cs="Times New Roman"/>
-                <w:sz w:val="28"/>
-                <w:szCs w:val="28"/>
-                <w:lang w:eastAsia="ru-RU" w:bidi="ru-RU"/>
-              </w:rPr>
-              <w:t>17.</w:t>
-            </w:r>
-            <w:r>
-              <w:rPr>
-                <w:rFonts w:ascii="Times New Roman" w:eastAsia="Times New Roman" w:hAnsi="Times New Roman" w:cs="Times New Roman"/>
-                <w:sz w:val="28"/>
-                <w:szCs w:val="28"/>
-                <w:lang w:val="en-US" w:eastAsia="ru-RU" w:bidi="ru-RU"/>
-              </w:rPr>
-              <w:t>06</w:t>
-            </w:r>
-            <w:r>
-              <w:rPr>
-                <w:rFonts w:ascii="Times New Roman" w:eastAsia="Times New Roman" w:hAnsi="Times New Roman" w:cs="Times New Roman"/>
-                <w:sz w:val="28"/>
-                <w:szCs w:val="28"/>
-                <w:lang w:eastAsia="ru-RU" w:bidi="ru-RU"/>
-              </w:rPr>
-              <w:t>.</w:t>
-            </w:r>
-            <w:r>
-              <w:rPr>
-                <w:rFonts w:ascii="Times New Roman" w:eastAsia="Times New Roman" w:hAnsi="Times New Roman" w:cs="Times New Roman"/>
-                <w:sz w:val="28"/>
-                <w:szCs w:val="28"/>
-                <w:lang w:val="en-US" w:eastAsia="ru-RU" w:bidi="ru-RU"/>
-              </w:rPr>
-              <w:t>2025</w:t>
-            </w:r>
-          </w:p>
-        </w:tc>
-        <w:tc>
-          <w:tcPr>
-            <w:tcW w:w="4536" w:type="dxa"/>
-            <w:tcBorders>
-              <w:top w:val="single" w:sz="4" w:space="0" w:color="auto"/>
-              <w:left w:val="single" w:sz="4" w:space="0" w:color="auto"/>
-              <w:bottom w:val="single" w:sz="4" w:space="0" w:color="auto"/>
-              <w:right w:val="single" w:sz="4" w:space="0" w:color="auto"/>
-            </w:tcBorders>
-            <w:hideMark/>
-          </w:tcPr>
-          <w:p>
-            <w:pPr>
-              <w:widowControl w:val="0"/>
-              <w:autoSpaceDE w:val="0"/>
-              <w:autoSpaceDN w:val="0"/>
-              <w:spacing w:before="10"/>
-              <w:ind w:right="-1"/>
-              <w:rPr>
-                <w:rFonts w:ascii="Times New Roman" w:eastAsia="Times New Roman" w:hAnsi="Times New Roman" w:cs="Times New Roman"/>
-                <w:sz w:val="28"/>
-                <w:szCs w:val="28"/>
-                <w:lang w:eastAsia="ru-RU" w:bidi="ru-RU"/>
-              </w:rPr>
-            </w:pPr>
-            <w:r>
-              <w:rPr>
-                <w:rFonts w:ascii="Times New Roman" w:eastAsia="Times New Roman" w:hAnsi="Times New Roman" w:cs="Times New Roman"/>
-                <w:sz w:val="28"/>
-                <w:szCs w:val="28"/>
-                <w:lang w:eastAsia="ru-RU" w:bidi="ru-RU"/>
-              </w:rPr>
-              <w:t>Выполнена задача №3</w:t>
-            </w:r>
-          </w:p>
-        </w:tc>
-        <w:tc>
-          <w:tcPr>
-            <w:tcW w:w="2404" w:type="dxa"/>
-            <w:tcBorders>
-              <w:top w:val="single" w:sz="4" w:space="0" w:color="auto"/>
-              <w:left w:val="single" w:sz="4" w:space="0" w:color="auto"/>
-              <w:bottom w:val="single" w:sz="4" w:space="0" w:color="auto"/>
-              <w:right w:val="single" w:sz="4" w:space="0" w:color="auto"/>
-            </w:tcBorders>
-          </w:tcPr>
-          <w:p>
-            <w:pPr>
-              <w:widowControl w:val="0"/>
-              <w:autoSpaceDE w:val="0"/>
-              <w:autoSpaceDN w:val="0"/>
-              <w:spacing w:before="10"/>
-              <w:ind w:right="-1"/>
-              <w:rPr>
-                <w:rFonts w:ascii="Times New Roman" w:eastAsia="Times New Roman" w:hAnsi="Times New Roman" w:cs="Times New Roman"/>
-                <w:sz w:val="28"/>
-                <w:szCs w:val="28"/>
-                <w:lang w:eastAsia="ru-RU" w:bidi="ru-RU"/>
-              </w:rPr>
-            </w:pPr>
-          </w:p>
-        </w:tc>
-      </w:tr>
-      <w:tr>
-        <w:tc>
-          <w:tcPr>
-            <w:tcW w:w="704" w:type="dxa"/>
-            <w:tcBorders>
-              <w:top w:val="single" w:sz="4" w:space="0" w:color="auto"/>
-              <w:left w:val="single" w:sz="4" w:space="0" w:color="auto"/>
-              <w:bottom w:val="single" w:sz="4" w:space="0" w:color="auto"/>
-              <w:right w:val="single" w:sz="4" w:space="0" w:color="auto"/>
-            </w:tcBorders>
-            <w:hideMark/>
-          </w:tcPr>
-          <w:p>
-            <w:pPr>
-              <w:widowControl w:val="0"/>
-              <w:autoSpaceDE w:val="0"/>
-              <w:autoSpaceDN w:val="0"/>
-              <w:spacing w:before="10"/>
-              <w:ind w:right="-1"/>
-              <w:jc w:val="center"/>
-              <w:rPr>
-                <w:rFonts w:ascii="Times New Roman" w:eastAsia="Times New Roman" w:hAnsi="Times New Roman" w:cs="Times New Roman"/>
-                <w:sz w:val="28"/>
-                <w:szCs w:val="28"/>
-                <w:lang w:eastAsia="ru-RU" w:bidi="ru-RU"/>
-              </w:rPr>
-            </w:pPr>
-            <w:r>
-              <w:rPr>
-                <w:rFonts w:ascii="Times New Roman" w:eastAsia="Times New Roman" w:hAnsi="Times New Roman" w:cs="Times New Roman"/>
-                <w:sz w:val="28"/>
-                <w:szCs w:val="28"/>
-                <w:lang w:eastAsia="ru-RU" w:bidi="ru-RU"/>
-              </w:rPr>
-              <w:t>3</w:t>
-            </w:r>
-          </w:p>
-        </w:tc>
-        <w:tc>
-          <w:tcPr>
-            <w:tcW w:w="1701" w:type="dxa"/>
-            <w:tcBorders>
-              <w:top w:val="single" w:sz="4" w:space="0" w:color="auto"/>
-              <w:left w:val="single" w:sz="4" w:space="0" w:color="auto"/>
-              <w:bottom w:val="single" w:sz="4" w:space="0" w:color="auto"/>
-              <w:right w:val="single" w:sz="4" w:space="0" w:color="auto"/>
-            </w:tcBorders>
-            <w:hideMark/>
-          </w:tcPr>
-          <w:p>
-            <w:pPr>
-              <w:widowControl w:val="0"/>
-              <w:autoSpaceDE w:val="0"/>
-              <w:autoSpaceDN w:val="0"/>
-              <w:spacing w:before="10"/>
-              <w:ind w:right="-1"/>
-              <w:rPr>
-                <w:rFonts w:ascii="Times New Roman" w:eastAsia="Times New Roman" w:hAnsi="Times New Roman" w:cs="Times New Roman"/>
-                <w:sz w:val="28"/>
-                <w:szCs w:val="28"/>
-                <w:lang w:val="en-US" w:eastAsia="ru-RU" w:bidi="ru-RU"/>
-              </w:rPr>
-            </w:pPr>
-            <w:r>
-              <w:rPr>
-                <w:rFonts w:ascii="Times New Roman" w:eastAsia="Times New Roman" w:hAnsi="Times New Roman" w:cs="Times New Roman"/>
-                <w:sz w:val="28"/>
-                <w:szCs w:val="28"/>
-                <w:lang w:eastAsia="ru-RU" w:bidi="ru-RU"/>
-              </w:rPr>
-              <w:t>18.</w:t>
-            </w:r>
-            <w:r>
-              <w:rPr>
-                <w:rFonts w:ascii="Times New Roman" w:eastAsia="Times New Roman" w:hAnsi="Times New Roman" w:cs="Times New Roman"/>
-                <w:sz w:val="28"/>
-                <w:szCs w:val="28"/>
-                <w:lang w:val="en-US" w:eastAsia="ru-RU" w:bidi="ru-RU"/>
-              </w:rPr>
-              <w:t>06</w:t>
-            </w:r>
-            <w:r>
-              <w:rPr>
-                <w:rFonts w:ascii="Times New Roman" w:eastAsia="Times New Roman" w:hAnsi="Times New Roman" w:cs="Times New Roman"/>
-                <w:sz w:val="28"/>
-                <w:szCs w:val="28"/>
-                <w:lang w:eastAsia="ru-RU" w:bidi="ru-RU"/>
-              </w:rPr>
-              <w:t>.</w:t>
-            </w:r>
-            <w:r>
-              <w:rPr>
-                <w:rFonts w:ascii="Times New Roman" w:eastAsia="Times New Roman" w:hAnsi="Times New Roman" w:cs="Times New Roman"/>
-                <w:sz w:val="28"/>
-                <w:szCs w:val="28"/>
-                <w:lang w:val="en-US" w:eastAsia="ru-RU" w:bidi="ru-RU"/>
-              </w:rPr>
-              <w:t>2025</w:t>
-            </w:r>
-          </w:p>
-        </w:tc>
-        <w:tc>
-          <w:tcPr>
-            <w:tcW w:w="4536" w:type="dxa"/>
-            <w:tcBorders>
-              <w:top w:val="single" w:sz="4" w:space="0" w:color="auto"/>
-              <w:left w:val="single" w:sz="4" w:space="0" w:color="auto"/>
-              <w:bottom w:val="single" w:sz="4" w:space="0" w:color="auto"/>
-              <w:right w:val="single" w:sz="4" w:space="0" w:color="auto"/>
-            </w:tcBorders>
-            <w:hideMark/>
-          </w:tcPr>
-          <w:p>
-            <w:pPr>
-              <w:widowControl w:val="0"/>
-              <w:autoSpaceDE w:val="0"/>
-              <w:autoSpaceDN w:val="0"/>
-              <w:spacing w:before="10"/>
-              <w:ind w:right="-1"/>
-              <w:rPr>
-                <w:rFonts w:ascii="Times New Roman" w:eastAsia="Times New Roman" w:hAnsi="Times New Roman" w:cs="Times New Roman"/>
-                <w:sz w:val="28"/>
-                <w:szCs w:val="28"/>
-                <w:lang w:eastAsia="ru-RU" w:bidi="ru-RU"/>
-              </w:rPr>
-            </w:pPr>
-            <w:r>
-              <w:rPr>
-                <w:rFonts w:ascii="Times New Roman" w:eastAsia="Times New Roman" w:hAnsi="Times New Roman" w:cs="Times New Roman"/>
-                <w:sz w:val="28"/>
-                <w:szCs w:val="28"/>
-                <w:lang w:eastAsia="ru-RU" w:bidi="ru-RU"/>
-              </w:rPr>
-              <w:t>Выполнена задача №4, задача №5, задача №6, составлено резюме на hh.ru и superjop.ru</w:t>
-            </w:r>
-          </w:p>
-        </w:tc>
-        <w:tc>
-          <w:tcPr>
-            <w:tcW w:w="2404" w:type="dxa"/>
-            <w:tcBorders>
-              <w:top w:val="single" w:sz="4" w:space="0" w:color="auto"/>
-              <w:left w:val="single" w:sz="4" w:space="0" w:color="auto"/>
-              <w:bottom w:val="single" w:sz="4" w:space="0" w:color="auto"/>
-              <w:right w:val="single" w:sz="4" w:space="0" w:color="auto"/>
-            </w:tcBorders>
-          </w:tcPr>
-          <w:p>
-            <w:pPr>
-              <w:widowControl w:val="0"/>
-              <w:autoSpaceDE w:val="0"/>
-              <w:autoSpaceDN w:val="0"/>
-              <w:spacing w:before="10"/>
-              <w:ind w:right="-1"/>
-              <w:rPr>
-                <w:rFonts w:ascii="Times New Roman" w:eastAsia="Times New Roman" w:hAnsi="Times New Roman" w:cs="Times New Roman"/>
-                <w:sz w:val="28"/>
-                <w:szCs w:val="28"/>
-                <w:lang w:eastAsia="ru-RU" w:bidi="ru-RU"/>
-              </w:rPr>
-            </w:pPr>
-          </w:p>
-        </w:tc>
-      </w:tr>
-      <w:tr>
-        <w:tc>
-          <w:tcPr>
-            <w:tcW w:w="704" w:type="dxa"/>
-            <w:tcBorders>
-              <w:top w:val="single" w:sz="4" w:space="0" w:color="auto"/>
-              <w:left w:val="single" w:sz="4" w:space="0" w:color="auto"/>
-              <w:bottom w:val="single" w:sz="4" w:space="0" w:color="auto"/>
-              <w:right w:val="single" w:sz="4" w:space="0" w:color="auto"/>
-            </w:tcBorders>
-            <w:hideMark/>
-          </w:tcPr>
-          <w:p>
-            <w:pPr>
-              <w:widowControl w:val="0"/>
-              <w:autoSpaceDE w:val="0"/>
-              <w:autoSpaceDN w:val="0"/>
-              <w:spacing w:before="10"/>
-              <w:ind w:right="-1"/>
-              <w:jc w:val="center"/>
-              <w:rPr>
-                <w:rFonts w:ascii="Times New Roman" w:eastAsia="Times New Roman" w:hAnsi="Times New Roman" w:cs="Times New Roman"/>
-                <w:sz w:val="28"/>
-                <w:szCs w:val="28"/>
-                <w:lang w:eastAsia="ru-RU" w:bidi="ru-RU"/>
-              </w:rPr>
-            </w:pPr>
-            <w:r>
-              <w:rPr>
-                <w:rFonts w:ascii="Times New Roman" w:eastAsia="Times New Roman" w:hAnsi="Times New Roman" w:cs="Times New Roman"/>
-                <w:sz w:val="28"/>
-                <w:szCs w:val="28"/>
-                <w:lang w:eastAsia="ru-RU" w:bidi="ru-RU"/>
-              </w:rPr>
-              <w:t>4</w:t>
-            </w:r>
-          </w:p>
-        </w:tc>
-        <w:tc>
-          <w:tcPr>
-            <w:tcW w:w="1701" w:type="dxa"/>
-            <w:tcBorders>
-              <w:top w:val="single" w:sz="4" w:space="0" w:color="auto"/>
-              <w:left w:val="single" w:sz="4" w:space="0" w:color="auto"/>
-              <w:bottom w:val="single" w:sz="4" w:space="0" w:color="auto"/>
-              <w:right w:val="single" w:sz="4" w:space="0" w:color="auto"/>
-            </w:tcBorders>
-            <w:hideMark/>
-          </w:tcPr>
-          <w:p>
-            <w:pPr>
-              <w:widowControl w:val="0"/>
-              <w:autoSpaceDE w:val="0"/>
-              <w:autoSpaceDN w:val="0"/>
-              <w:spacing w:before="10"/>
-              <w:ind w:right="-1"/>
-              <w:rPr>
-                <w:rFonts w:ascii="Times New Roman" w:eastAsia="Times New Roman" w:hAnsi="Times New Roman" w:cs="Times New Roman"/>
-                <w:sz w:val="28"/>
-                <w:szCs w:val="28"/>
-                <w:lang w:eastAsia="ru-RU" w:bidi="ru-RU"/>
-              </w:rPr>
-            </w:pPr>
-            <w:r>
-              <w:rPr>
-                <w:rFonts w:ascii="Times New Roman" w:eastAsia="Times New Roman" w:hAnsi="Times New Roman" w:cs="Times New Roman"/>
-                <w:sz w:val="28"/>
-                <w:szCs w:val="28"/>
-                <w:lang w:eastAsia="ru-RU" w:bidi="ru-RU"/>
-              </w:rPr>
-              <w:t>19.</w:t>
-            </w:r>
-            <w:r>
-              <w:rPr>
-                <w:rFonts w:ascii="Times New Roman" w:eastAsia="Times New Roman" w:hAnsi="Times New Roman" w:cs="Times New Roman"/>
-                <w:sz w:val="28"/>
-                <w:szCs w:val="28"/>
-                <w:lang w:val="en-US" w:eastAsia="ru-RU" w:bidi="ru-RU"/>
-              </w:rPr>
-              <w:t>06</w:t>
-            </w:r>
-            <w:r>
-              <w:rPr>
-                <w:rFonts w:ascii="Times New Roman" w:eastAsia="Times New Roman" w:hAnsi="Times New Roman" w:cs="Times New Roman"/>
-                <w:sz w:val="28"/>
-                <w:szCs w:val="28"/>
-                <w:lang w:eastAsia="ru-RU" w:bidi="ru-RU"/>
-              </w:rPr>
-              <w:t>.</w:t>
-            </w:r>
-            <w:r>
-              <w:rPr>
-                <w:rFonts w:ascii="Times New Roman" w:eastAsia="Times New Roman" w:hAnsi="Times New Roman" w:cs="Times New Roman"/>
-                <w:sz w:val="28"/>
-                <w:szCs w:val="28"/>
-                <w:lang w:val="en-US" w:eastAsia="ru-RU" w:bidi="ru-RU"/>
-              </w:rPr>
-              <w:t>2025</w:t>
-            </w:r>
-          </w:p>
-        </w:tc>
-        <w:tc>
-          <w:tcPr>
-            <w:tcW w:w="4536" w:type="dxa"/>
-            <w:tcBorders>
-              <w:top w:val="single" w:sz="4" w:space="0" w:color="auto"/>
-              <w:left w:val="single" w:sz="4" w:space="0" w:color="auto"/>
-              <w:bottom w:val="single" w:sz="4" w:space="0" w:color="auto"/>
-              <w:right w:val="single" w:sz="4" w:space="0" w:color="auto"/>
-            </w:tcBorders>
-            <w:hideMark/>
-          </w:tcPr>
-          <w:p>
-            <w:pPr>
-              <w:widowControl w:val="0"/>
-              <w:autoSpaceDE w:val="0"/>
-              <w:autoSpaceDN w:val="0"/>
-              <w:spacing w:before="10"/>
-              <w:ind w:right="-1"/>
-              <w:rPr>
-                <w:rFonts w:ascii="Times New Roman" w:eastAsia="Times New Roman" w:hAnsi="Times New Roman" w:cs="Times New Roman"/>
-                <w:sz w:val="28"/>
-                <w:szCs w:val="28"/>
-                <w:lang w:eastAsia="ru-RU" w:bidi="ru-RU"/>
-              </w:rPr>
-            </w:pPr>
-            <w:r>
-              <w:rPr>
-                <w:rFonts w:ascii="Times New Roman" w:eastAsia="Times New Roman" w:hAnsi="Times New Roman" w:cs="Times New Roman"/>
-                <w:sz w:val="28"/>
-                <w:szCs w:val="28"/>
-                <w:lang w:eastAsia="ru-RU" w:bidi="ru-RU"/>
-              </w:rPr>
-              <w:t>Выполнена задача №7</w:t>
-            </w:r>
-          </w:p>
-        </w:tc>
-        <w:tc>
-          <w:tcPr>
-            <w:tcW w:w="2404" w:type="dxa"/>
-            <w:tcBorders>
-              <w:top w:val="single" w:sz="4" w:space="0" w:color="auto"/>
-              <w:left w:val="single" w:sz="4" w:space="0" w:color="auto"/>
-              <w:bottom w:val="single" w:sz="4" w:space="0" w:color="auto"/>
-              <w:right w:val="single" w:sz="4" w:space="0" w:color="auto"/>
-            </w:tcBorders>
-          </w:tcPr>
-          <w:p>
-            <w:pPr>
-              <w:widowControl w:val="0"/>
-              <w:autoSpaceDE w:val="0"/>
-              <w:autoSpaceDN w:val="0"/>
-              <w:spacing w:before="10"/>
-              <w:ind w:right="-1"/>
-              <w:rPr>
-                <w:rFonts w:ascii="Times New Roman" w:eastAsia="Times New Roman" w:hAnsi="Times New Roman" w:cs="Times New Roman"/>
-                <w:sz w:val="28"/>
-                <w:szCs w:val="28"/>
-                <w:lang w:eastAsia="ru-RU" w:bidi="ru-RU"/>
-              </w:rPr>
-            </w:pPr>
-          </w:p>
-        </w:tc>
-      </w:tr>
-      <w:tr>
-        <w:tc>
-          <w:tcPr>
-            <w:tcW w:w="704" w:type="dxa"/>
-            <w:tcBorders>
-              <w:top w:val="single" w:sz="4" w:space="0" w:color="auto"/>
-              <w:left w:val="single" w:sz="4" w:space="0" w:color="auto"/>
-              <w:bottom w:val="single" w:sz="4" w:space="0" w:color="auto"/>
-              <w:right w:val="single" w:sz="4" w:space="0" w:color="auto"/>
-            </w:tcBorders>
-            <w:hideMark/>
-          </w:tcPr>
-          <w:p>
-            <w:pPr>
-              <w:widowControl w:val="0"/>
-              <w:autoSpaceDE w:val="0"/>
-              <w:autoSpaceDN w:val="0"/>
-              <w:spacing w:before="10"/>
-              <w:ind w:right="-1"/>
-              <w:jc w:val="center"/>
-              <w:rPr>
-                <w:rFonts w:ascii="Times New Roman" w:eastAsia="Times New Roman" w:hAnsi="Times New Roman" w:cs="Times New Roman"/>
-                <w:sz w:val="28"/>
-                <w:szCs w:val="28"/>
-                <w:lang w:eastAsia="ru-RU" w:bidi="ru-RU"/>
-              </w:rPr>
-            </w:pPr>
-            <w:r>
-              <w:rPr>
-                <w:rFonts w:ascii="Times New Roman" w:eastAsia="Times New Roman" w:hAnsi="Times New Roman" w:cs="Times New Roman"/>
-                <w:sz w:val="28"/>
-                <w:szCs w:val="28"/>
-                <w:lang w:eastAsia="ru-RU" w:bidi="ru-RU"/>
-              </w:rPr>
-              <w:t>5</w:t>
-            </w:r>
-          </w:p>
-        </w:tc>
-        <w:tc>
-          <w:tcPr>
-            <w:tcW w:w="1701" w:type="dxa"/>
-            <w:tcBorders>
-              <w:top w:val="single" w:sz="4" w:space="0" w:color="auto"/>
-              <w:left w:val="single" w:sz="4" w:space="0" w:color="auto"/>
-              <w:bottom w:val="single" w:sz="4" w:space="0" w:color="auto"/>
-              <w:right w:val="single" w:sz="4" w:space="0" w:color="auto"/>
-            </w:tcBorders>
-            <w:hideMark/>
-          </w:tcPr>
-          <w:p>
-            <w:pPr>
-              <w:widowControl w:val="0"/>
-              <w:autoSpaceDE w:val="0"/>
-              <w:autoSpaceDN w:val="0"/>
-              <w:spacing w:before="10"/>
-              <w:ind w:right="-1"/>
-              <w:rPr>
-                <w:rFonts w:ascii="Times New Roman" w:eastAsia="Times New Roman" w:hAnsi="Times New Roman" w:cs="Times New Roman"/>
-                <w:sz w:val="28"/>
-                <w:szCs w:val="28"/>
-                <w:lang w:eastAsia="ru-RU" w:bidi="ru-RU"/>
-              </w:rPr>
-            </w:pPr>
-            <w:r>
-              <w:rPr>
-                <w:rFonts w:ascii="Times New Roman" w:eastAsia="Times New Roman" w:hAnsi="Times New Roman" w:cs="Times New Roman"/>
-                <w:sz w:val="28"/>
-                <w:szCs w:val="28"/>
-                <w:lang w:eastAsia="ru-RU" w:bidi="ru-RU"/>
-              </w:rPr>
-              <w:t>20.</w:t>
-            </w:r>
-            <w:r>
-              <w:rPr>
-                <w:rFonts w:ascii="Times New Roman" w:eastAsia="Times New Roman" w:hAnsi="Times New Roman" w:cs="Times New Roman"/>
-                <w:sz w:val="28"/>
-                <w:szCs w:val="28"/>
-                <w:lang w:val="en-US" w:eastAsia="ru-RU" w:bidi="ru-RU"/>
-              </w:rPr>
-              <w:t>06</w:t>
-            </w:r>
-            <w:r>
-              <w:rPr>
-                <w:rFonts w:ascii="Times New Roman" w:eastAsia="Times New Roman" w:hAnsi="Times New Roman" w:cs="Times New Roman"/>
-                <w:sz w:val="28"/>
-                <w:szCs w:val="28"/>
-                <w:lang w:eastAsia="ru-RU" w:bidi="ru-RU"/>
-              </w:rPr>
-              <w:t>.</w:t>
-            </w:r>
-            <w:r>
-              <w:rPr>
-                <w:rFonts w:ascii="Times New Roman" w:eastAsia="Times New Roman" w:hAnsi="Times New Roman" w:cs="Times New Roman"/>
-                <w:sz w:val="28"/>
-                <w:szCs w:val="28"/>
-                <w:lang w:val="en-US" w:eastAsia="ru-RU" w:bidi="ru-RU"/>
-              </w:rPr>
-              <w:t>2025</w:t>
-            </w:r>
-          </w:p>
-        </w:tc>
-        <w:tc>
-          <w:tcPr>
-            <w:tcW w:w="4536" w:type="dxa"/>
-            <w:tcBorders>
-              <w:top w:val="single" w:sz="4" w:space="0" w:color="auto"/>
-              <w:left w:val="single" w:sz="4" w:space="0" w:color="auto"/>
-              <w:bottom w:val="single" w:sz="4" w:space="0" w:color="auto"/>
-              <w:right w:val="single" w:sz="4" w:space="0" w:color="auto"/>
-            </w:tcBorders>
-            <w:hideMark/>
-          </w:tcPr>
-          <w:p>
-            <w:pPr>
-              <w:widowControl w:val="0"/>
-              <w:autoSpaceDE w:val="0"/>
-              <w:autoSpaceDN w:val="0"/>
-              <w:spacing w:before="10"/>
-              <w:ind w:right="-1"/>
-              <w:rPr>
-                <w:rFonts w:ascii="Times New Roman" w:eastAsia="Times New Roman" w:hAnsi="Times New Roman" w:cs="Times New Roman"/>
-                <w:sz w:val="28"/>
-                <w:szCs w:val="28"/>
-                <w:lang w:eastAsia="ru-RU" w:bidi="ru-RU"/>
-              </w:rPr>
-            </w:pPr>
-            <w:r>
-              <w:rPr>
-                <w:rFonts w:ascii="Times New Roman" w:eastAsia="Times New Roman" w:hAnsi="Times New Roman" w:cs="Times New Roman"/>
-                <w:sz w:val="28"/>
-                <w:szCs w:val="28"/>
-                <w:lang w:eastAsia="ru-RU" w:bidi="ru-RU"/>
-              </w:rPr>
-              <w:t>Выполнена задача №9, задача №10</w:t>
-            </w:r>
-          </w:p>
-        </w:tc>
-        <w:tc>
-          <w:tcPr>
-            <w:tcW w:w="2404" w:type="dxa"/>
-            <w:tcBorders>
-              <w:top w:val="single" w:sz="4" w:space="0" w:color="auto"/>
-              <w:left w:val="single" w:sz="4" w:space="0" w:color="auto"/>
-              <w:bottom w:val="single" w:sz="4" w:space="0" w:color="auto"/>
-              <w:right w:val="single" w:sz="4" w:space="0" w:color="auto"/>
-            </w:tcBorders>
-          </w:tcPr>
-          <w:p>
-            <w:pPr>
-              <w:widowControl w:val="0"/>
-              <w:autoSpaceDE w:val="0"/>
-              <w:autoSpaceDN w:val="0"/>
-              <w:spacing w:before="10"/>
-              <w:ind w:right="-1"/>
-              <w:rPr>
-                <w:rFonts w:ascii="Times New Roman" w:eastAsia="Times New Roman" w:hAnsi="Times New Roman" w:cs="Times New Roman"/>
-                <w:sz w:val="28"/>
-                <w:szCs w:val="28"/>
-                <w:lang w:eastAsia="ru-RU" w:bidi="ru-RU"/>
-              </w:rPr>
-            </w:pPr>
-          </w:p>
-        </w:tc>
-      </w:tr>
-      <w:tr>
-        <w:tc>
-          <w:tcPr>
-            <w:tcW w:w="704" w:type="dxa"/>
-            <w:tcBorders>
-              <w:top w:val="single" w:sz="4" w:space="0" w:color="auto"/>
-              <w:left w:val="single" w:sz="4" w:space="0" w:color="auto"/>
-              <w:bottom w:val="single" w:sz="4" w:space="0" w:color="auto"/>
-              <w:right w:val="single" w:sz="4" w:space="0" w:color="auto"/>
-            </w:tcBorders>
-            <w:hideMark/>
-          </w:tcPr>
-          <w:p>
-            <w:pPr>
-              <w:widowControl w:val="0"/>
-              <w:autoSpaceDE w:val="0"/>
-              <w:autoSpaceDN w:val="0"/>
-              <w:spacing w:before="10"/>
-              <w:ind w:right="-1"/>
-              <w:jc w:val="center"/>
-              <w:rPr>
-                <w:rFonts w:ascii="Times New Roman" w:eastAsia="Times New Roman" w:hAnsi="Times New Roman" w:cs="Times New Roman"/>
-                <w:sz w:val="28"/>
-                <w:szCs w:val="28"/>
-                <w:lang w:eastAsia="ru-RU" w:bidi="ru-RU"/>
-              </w:rPr>
-            </w:pPr>
-            <w:r>
-              <w:rPr>
-                <w:rFonts w:ascii="Times New Roman" w:eastAsia="Times New Roman" w:hAnsi="Times New Roman" w:cs="Times New Roman"/>
-                <w:sz w:val="28"/>
-                <w:szCs w:val="28"/>
-                <w:lang w:eastAsia="ru-RU" w:bidi="ru-RU"/>
-              </w:rPr>
-              <w:t>6</w:t>
-            </w:r>
-          </w:p>
-        </w:tc>
-        <w:tc>
-          <w:tcPr>
-            <w:tcW w:w="1701" w:type="dxa"/>
-            <w:tcBorders>
-              <w:top w:val="single" w:sz="4" w:space="0" w:color="auto"/>
-              <w:left w:val="single" w:sz="4" w:space="0" w:color="auto"/>
-              <w:bottom w:val="single" w:sz="4" w:space="0" w:color="auto"/>
-              <w:right w:val="single" w:sz="4" w:space="0" w:color="auto"/>
-            </w:tcBorders>
-            <w:hideMark/>
-          </w:tcPr>
-          <w:p>
-            <w:pPr>
-              <w:widowControl w:val="0"/>
-              <w:autoSpaceDE w:val="0"/>
-              <w:autoSpaceDN w:val="0"/>
-              <w:spacing w:before="10"/>
-              <w:ind w:right="-1"/>
-              <w:rPr>
-                <w:rFonts w:ascii="Times New Roman" w:eastAsia="Times New Roman" w:hAnsi="Times New Roman" w:cs="Times New Roman"/>
-                <w:sz w:val="28"/>
-                <w:szCs w:val="28"/>
-                <w:lang w:eastAsia="ru-RU" w:bidi="ru-RU"/>
-              </w:rPr>
-            </w:pPr>
-            <w:r>
-              <w:rPr>
-                <w:rFonts w:ascii="Times New Roman" w:eastAsia="Times New Roman" w:hAnsi="Times New Roman" w:cs="Times New Roman"/>
-                <w:sz w:val="28"/>
-                <w:szCs w:val="28"/>
-                <w:lang w:eastAsia="ru-RU" w:bidi="ru-RU"/>
-              </w:rPr>
-              <w:t>22.</w:t>
-            </w:r>
-            <w:r>
-              <w:rPr>
-                <w:rFonts w:ascii="Times New Roman" w:eastAsia="Times New Roman" w:hAnsi="Times New Roman" w:cs="Times New Roman"/>
-                <w:sz w:val="28"/>
-                <w:szCs w:val="28"/>
-                <w:lang w:val="en-US" w:eastAsia="ru-RU" w:bidi="ru-RU"/>
-              </w:rPr>
-              <w:t>06</w:t>
-            </w:r>
-            <w:r>
-              <w:rPr>
-                <w:rFonts w:ascii="Times New Roman" w:eastAsia="Times New Roman" w:hAnsi="Times New Roman" w:cs="Times New Roman"/>
-                <w:sz w:val="28"/>
-                <w:szCs w:val="28"/>
-                <w:lang w:eastAsia="ru-RU" w:bidi="ru-RU"/>
-              </w:rPr>
-              <w:t>.</w:t>
-            </w:r>
-            <w:r>
-              <w:rPr>
-                <w:rFonts w:ascii="Times New Roman" w:eastAsia="Times New Roman" w:hAnsi="Times New Roman" w:cs="Times New Roman"/>
-                <w:sz w:val="28"/>
-                <w:szCs w:val="28"/>
-                <w:lang w:val="en-US" w:eastAsia="ru-RU" w:bidi="ru-RU"/>
-              </w:rPr>
-              <w:t>2025</w:t>
-            </w:r>
-          </w:p>
-        </w:tc>
-        <w:tc>
-          <w:tcPr>
-            <w:tcW w:w="4536" w:type="dxa"/>
-            <w:tcBorders>
-              <w:top w:val="single" w:sz="4" w:space="0" w:color="auto"/>
-              <w:left w:val="single" w:sz="4" w:space="0" w:color="auto"/>
-              <w:bottom w:val="single" w:sz="4" w:space="0" w:color="auto"/>
-              <w:right w:val="single" w:sz="4" w:space="0" w:color="auto"/>
-            </w:tcBorders>
-            <w:hideMark/>
-          </w:tcPr>
-          <w:p>
-            <w:pPr>
-              <w:widowControl w:val="0"/>
-              <w:autoSpaceDE w:val="0"/>
-              <w:autoSpaceDN w:val="0"/>
-              <w:spacing w:before="10"/>
-              <w:ind w:right="-1"/>
-              <w:rPr>
-                <w:rFonts w:ascii="Times New Roman" w:eastAsia="Times New Roman" w:hAnsi="Times New Roman" w:cs="Times New Roman"/>
-                <w:sz w:val="28"/>
-                <w:szCs w:val="28"/>
-                <w:lang w:eastAsia="ru-RU" w:bidi="ru-RU"/>
-              </w:rPr>
-            </w:pPr>
-            <w:r>
-              <w:rPr>
-                <w:rFonts w:ascii="Times New Roman" w:eastAsia="Times New Roman" w:hAnsi="Times New Roman" w:cs="Times New Roman"/>
-                <w:sz w:val="28"/>
-                <w:szCs w:val="28"/>
-                <w:lang w:eastAsia="ru-RU" w:bidi="ru-RU"/>
-              </w:rPr>
-              <w:t>Выполнена задача №8</w:t>
-            </w:r>
-          </w:p>
-        </w:tc>
-        <w:tc>
-          <w:tcPr>
-            <w:tcW w:w="2404" w:type="dxa"/>
-            <w:tcBorders>
-              <w:top w:val="single" w:sz="4" w:space="0" w:color="auto"/>
-              <w:left w:val="single" w:sz="4" w:space="0" w:color="auto"/>
-              <w:bottom w:val="single" w:sz="4" w:space="0" w:color="auto"/>
-              <w:right w:val="single" w:sz="4" w:space="0" w:color="auto"/>
-            </w:tcBorders>
-          </w:tcPr>
-          <w:p>
-            <w:pPr>
-              <w:widowControl w:val="0"/>
-              <w:autoSpaceDE w:val="0"/>
-              <w:autoSpaceDN w:val="0"/>
-              <w:spacing w:before="10"/>
-              <w:ind w:right="-1"/>
-              <w:rPr>
-                <w:rFonts w:ascii="Times New Roman" w:eastAsia="Times New Roman" w:hAnsi="Times New Roman" w:cs="Times New Roman"/>
-                <w:sz w:val="28"/>
-                <w:szCs w:val="28"/>
-                <w:lang w:eastAsia="ru-RU" w:bidi="ru-RU"/>
-              </w:rPr>
-            </w:pPr>
-          </w:p>
-        </w:tc>
-      </w:tr>
-      <w:tr>
-        <w:tc>
-          <w:tcPr>
-            <w:tcW w:w="704" w:type="dxa"/>
-            <w:tcBorders>
-              <w:top w:val="single" w:sz="4" w:space="0" w:color="auto"/>
-              <w:left w:val="single" w:sz="4" w:space="0" w:color="auto"/>
-              <w:bottom w:val="single" w:sz="4" w:space="0" w:color="auto"/>
-              <w:right w:val="single" w:sz="4" w:space="0" w:color="auto"/>
-            </w:tcBorders>
-            <w:hideMark/>
-          </w:tcPr>
-          <w:p>
-            <w:pPr>
-              <w:widowControl w:val="0"/>
-              <w:autoSpaceDE w:val="0"/>
-              <w:autoSpaceDN w:val="0"/>
-              <w:spacing w:before="10"/>
-              <w:ind w:right="-1"/>
-              <w:jc w:val="center"/>
-              <w:rPr>
-                <w:rFonts w:ascii="Times New Roman" w:eastAsia="Times New Roman" w:hAnsi="Times New Roman" w:cs="Times New Roman"/>
-                <w:sz w:val="28"/>
-                <w:szCs w:val="28"/>
-                <w:lang w:eastAsia="ru-RU" w:bidi="ru-RU"/>
-              </w:rPr>
-            </w:pPr>
-            <w:r>
-              <w:rPr>
-                <w:rFonts w:ascii="Times New Roman" w:eastAsia="Times New Roman" w:hAnsi="Times New Roman" w:cs="Times New Roman"/>
-                <w:sz w:val="28"/>
-                <w:szCs w:val="28"/>
-                <w:lang w:eastAsia="ru-RU" w:bidi="ru-RU"/>
-              </w:rPr>
-              <w:t>7</w:t>
-            </w:r>
-          </w:p>
-        </w:tc>
-        <w:tc>
-          <w:tcPr>
-            <w:tcW w:w="1701" w:type="dxa"/>
-            <w:tcBorders>
-              <w:top w:val="single" w:sz="4" w:space="0" w:color="auto"/>
-              <w:left w:val="single" w:sz="4" w:space="0" w:color="auto"/>
-              <w:bottom w:val="single" w:sz="4" w:space="0" w:color="auto"/>
-              <w:right w:val="single" w:sz="4" w:space="0" w:color="auto"/>
-            </w:tcBorders>
-            <w:hideMark/>
-          </w:tcPr>
-          <w:p>
-            <w:pPr>
-              <w:widowControl w:val="0"/>
-              <w:autoSpaceDE w:val="0"/>
-              <w:autoSpaceDN w:val="0"/>
-              <w:spacing w:before="10"/>
-              <w:ind w:right="-1"/>
-              <w:rPr>
-                <w:rFonts w:ascii="Times New Roman" w:eastAsia="Times New Roman" w:hAnsi="Times New Roman" w:cs="Times New Roman"/>
-                <w:sz w:val="28"/>
-                <w:szCs w:val="28"/>
-                <w:lang w:eastAsia="ru-RU" w:bidi="ru-RU"/>
-              </w:rPr>
-            </w:pPr>
-            <w:r>
-              <w:rPr>
-                <w:rFonts w:ascii="Times New Roman" w:eastAsia="Times New Roman" w:hAnsi="Times New Roman" w:cs="Times New Roman"/>
-                <w:sz w:val="28"/>
-                <w:szCs w:val="28"/>
-                <w:lang w:eastAsia="ru-RU" w:bidi="ru-RU"/>
-              </w:rPr>
-              <w:t>23.</w:t>
-            </w:r>
-            <w:r>
-              <w:rPr>
-                <w:rFonts w:ascii="Times New Roman" w:eastAsia="Times New Roman" w:hAnsi="Times New Roman" w:cs="Times New Roman"/>
-                <w:sz w:val="28"/>
-                <w:szCs w:val="28"/>
-                <w:lang w:val="en-US" w:eastAsia="ru-RU" w:bidi="ru-RU"/>
-              </w:rPr>
-              <w:t>06</w:t>
-            </w:r>
-            <w:r>
-              <w:rPr>
-                <w:rFonts w:ascii="Times New Roman" w:eastAsia="Times New Roman" w:hAnsi="Times New Roman" w:cs="Times New Roman"/>
-                <w:sz w:val="28"/>
-                <w:szCs w:val="28"/>
-                <w:lang w:eastAsia="ru-RU" w:bidi="ru-RU"/>
-              </w:rPr>
-              <w:t>.</w:t>
-            </w:r>
-            <w:r>
-              <w:rPr>
-                <w:rFonts w:ascii="Times New Roman" w:eastAsia="Times New Roman" w:hAnsi="Times New Roman" w:cs="Times New Roman"/>
-                <w:sz w:val="28"/>
-                <w:szCs w:val="28"/>
-                <w:lang w:val="en-US" w:eastAsia="ru-RU" w:bidi="ru-RU"/>
-              </w:rPr>
-              <w:t>2025</w:t>
-            </w:r>
-          </w:p>
-        </w:tc>
-        <w:tc>
-          <w:tcPr>
-            <w:tcW w:w="4536" w:type="dxa"/>
-            <w:tcBorders>
-              <w:top w:val="single" w:sz="4" w:space="0" w:color="auto"/>
-              <w:left w:val="single" w:sz="4" w:space="0" w:color="auto"/>
-              <w:bottom w:val="single" w:sz="4" w:space="0" w:color="auto"/>
-              <w:right w:val="single" w:sz="4" w:space="0" w:color="auto"/>
-            </w:tcBorders>
-            <w:hideMark/>
-          </w:tcPr>
-          <w:p>
-            <w:pPr>
-              <w:widowControl w:val="0"/>
-              <w:autoSpaceDE w:val="0"/>
-              <w:autoSpaceDN w:val="0"/>
-              <w:spacing w:before="10"/>
-              <w:ind w:right="-1"/>
-              <w:rPr>
-                <w:rFonts w:ascii="Times New Roman" w:eastAsia="Times New Roman" w:hAnsi="Times New Roman" w:cs="Times New Roman"/>
-                <w:sz w:val="28"/>
-                <w:szCs w:val="28"/>
-                <w:lang w:eastAsia="ru-RU" w:bidi="ru-RU"/>
-              </w:rPr>
-            </w:pPr>
-            <w:r>
-              <w:rPr>
-                <w:rFonts w:ascii="Times New Roman" w:eastAsia="Times New Roman" w:hAnsi="Times New Roman" w:cs="Times New Roman"/>
-                <w:sz w:val="28"/>
-                <w:szCs w:val="28"/>
-                <w:lang w:eastAsia="ru-RU" w:bidi="ru-RU"/>
-              </w:rPr>
-              <w:t>Выполнена задача №11</w:t>
-            </w:r>
-          </w:p>
-        </w:tc>
-        <w:tc>
-          <w:tcPr>
-            <w:tcW w:w="2404" w:type="dxa"/>
-            <w:tcBorders>
-              <w:top w:val="single" w:sz="4" w:space="0" w:color="auto"/>
-              <w:left w:val="single" w:sz="4" w:space="0" w:color="auto"/>
-              <w:bottom w:val="single" w:sz="4" w:space="0" w:color="auto"/>
-              <w:right w:val="single" w:sz="4" w:space="0" w:color="auto"/>
-            </w:tcBorders>
-          </w:tcPr>
-          <w:p>
-            <w:pPr>
-              <w:widowControl w:val="0"/>
-              <w:autoSpaceDE w:val="0"/>
-              <w:autoSpaceDN w:val="0"/>
-              <w:spacing w:before="10"/>
-              <w:ind w:right="-1"/>
-              <w:rPr>
-                <w:rFonts w:ascii="Times New Roman" w:eastAsia="Times New Roman" w:hAnsi="Times New Roman" w:cs="Times New Roman"/>
-                <w:sz w:val="28"/>
-                <w:szCs w:val="28"/>
-                <w:lang w:eastAsia="ru-RU" w:bidi="ru-RU"/>
-              </w:rPr>
-            </w:pPr>
-          </w:p>
-        </w:tc>
-      </w:tr>
-      <w:tr>
-        <w:tc>
-          <w:tcPr>
-            <w:tcW w:w="704" w:type="dxa"/>
-            <w:tcBorders>
-              <w:top w:val="single" w:sz="4" w:space="0" w:color="auto"/>
-              <w:left w:val="single" w:sz="4" w:space="0" w:color="auto"/>
-              <w:bottom w:val="single" w:sz="4" w:space="0" w:color="auto"/>
-              <w:right w:val="single" w:sz="4" w:space="0" w:color="auto"/>
-            </w:tcBorders>
-            <w:hideMark/>
-          </w:tcPr>
-          <w:p>
-            <w:pPr>
-              <w:widowControl w:val="0"/>
-              <w:autoSpaceDE w:val="0"/>
-              <w:autoSpaceDN w:val="0"/>
-              <w:spacing w:before="10"/>
-              <w:ind w:right="-1"/>
-              <w:jc w:val="center"/>
-              <w:rPr>
-                <w:rFonts w:ascii="Times New Roman" w:eastAsia="Times New Roman" w:hAnsi="Times New Roman" w:cs="Times New Roman"/>
-                <w:sz w:val="28"/>
-                <w:szCs w:val="28"/>
-                <w:lang w:eastAsia="ru-RU" w:bidi="ru-RU"/>
-              </w:rPr>
-            </w:pPr>
-            <w:r>
-              <w:rPr>
-                <w:rFonts w:ascii="Times New Roman" w:eastAsia="Times New Roman" w:hAnsi="Times New Roman" w:cs="Times New Roman"/>
-                <w:sz w:val="28"/>
-                <w:szCs w:val="28"/>
-                <w:lang w:eastAsia="ru-RU" w:bidi="ru-RU"/>
-              </w:rPr>
-              <w:t>8</w:t>
-            </w:r>
-          </w:p>
-        </w:tc>
-        <w:tc>
-          <w:tcPr>
-            <w:tcW w:w="1701" w:type="dxa"/>
-            <w:tcBorders>
-              <w:top w:val="single" w:sz="4" w:space="0" w:color="auto"/>
-              <w:left w:val="single" w:sz="4" w:space="0" w:color="auto"/>
-              <w:bottom w:val="single" w:sz="4" w:space="0" w:color="auto"/>
-              <w:right w:val="single" w:sz="4" w:space="0" w:color="auto"/>
-            </w:tcBorders>
-            <w:hideMark/>
-          </w:tcPr>
-          <w:p>
-            <w:pPr>
-              <w:widowControl w:val="0"/>
-              <w:autoSpaceDE w:val="0"/>
-              <w:autoSpaceDN w:val="0"/>
-              <w:spacing w:before="10"/>
-              <w:ind w:right="-1"/>
-              <w:rPr>
-                <w:rFonts w:ascii="Times New Roman" w:eastAsia="Times New Roman" w:hAnsi="Times New Roman" w:cs="Times New Roman"/>
-                <w:sz w:val="28"/>
-                <w:szCs w:val="28"/>
-                <w:lang w:eastAsia="ru-RU" w:bidi="ru-RU"/>
-              </w:rPr>
-            </w:pPr>
-            <w:r>
-              <w:rPr>
-                <w:rFonts w:ascii="Times New Roman" w:eastAsia="Times New Roman" w:hAnsi="Times New Roman" w:cs="Times New Roman"/>
-                <w:sz w:val="28"/>
-                <w:szCs w:val="28"/>
-                <w:lang w:eastAsia="ru-RU" w:bidi="ru-RU"/>
-              </w:rPr>
-              <w:t>27.</w:t>
-            </w:r>
-            <w:r>
-              <w:rPr>
-                <w:rFonts w:ascii="Times New Roman" w:eastAsia="Times New Roman" w:hAnsi="Times New Roman" w:cs="Times New Roman"/>
-                <w:sz w:val="28"/>
-                <w:szCs w:val="28"/>
-                <w:lang w:val="en-US" w:eastAsia="ru-RU" w:bidi="ru-RU"/>
-              </w:rPr>
-              <w:t>06</w:t>
-            </w:r>
-            <w:r>
-              <w:rPr>
-                <w:rFonts w:ascii="Times New Roman" w:eastAsia="Times New Roman" w:hAnsi="Times New Roman" w:cs="Times New Roman"/>
-                <w:sz w:val="28"/>
-                <w:szCs w:val="28"/>
-                <w:lang w:eastAsia="ru-RU" w:bidi="ru-RU"/>
-              </w:rPr>
-              <w:t>.</w:t>
-            </w:r>
-            <w:r>
-              <w:rPr>
-                <w:rFonts w:ascii="Times New Roman" w:eastAsia="Times New Roman" w:hAnsi="Times New Roman" w:cs="Times New Roman"/>
-                <w:sz w:val="28"/>
-                <w:szCs w:val="28"/>
-                <w:lang w:val="en-US" w:eastAsia="ru-RU" w:bidi="ru-RU"/>
-              </w:rPr>
-              <w:t>2025</w:t>
-            </w:r>
-          </w:p>
-        </w:tc>
-        <w:tc>
-          <w:tcPr>
-            <w:tcW w:w="4536" w:type="dxa"/>
-            <w:tcBorders>
-              <w:top w:val="single" w:sz="4" w:space="0" w:color="auto"/>
-              <w:left w:val="single" w:sz="4" w:space="0" w:color="auto"/>
-              <w:bottom w:val="single" w:sz="4" w:space="0" w:color="auto"/>
-              <w:right w:val="single" w:sz="4" w:space="0" w:color="auto"/>
-            </w:tcBorders>
-            <w:hideMark/>
-          </w:tcPr>
-          <w:p>
-            <w:pPr>
-              <w:widowControl w:val="0"/>
-              <w:autoSpaceDE w:val="0"/>
-              <w:autoSpaceDN w:val="0"/>
-              <w:spacing w:before="10"/>
-              <w:ind w:right="-1"/>
-              <w:rPr>
-                <w:rFonts w:ascii="Times New Roman" w:eastAsia="Times New Roman" w:hAnsi="Times New Roman" w:cs="Times New Roman"/>
-                <w:sz w:val="28"/>
-                <w:szCs w:val="28"/>
-                <w:lang w:eastAsia="ru-RU" w:bidi="ru-RU"/>
-              </w:rPr>
-            </w:pPr>
-            <w:r>
-              <w:rPr>
-                <w:rFonts w:ascii="Times New Roman" w:eastAsia="Times New Roman" w:hAnsi="Times New Roman" w:cs="Times New Roman"/>
-                <w:sz w:val="28"/>
-                <w:szCs w:val="28"/>
-                <w:lang w:eastAsia="ru-RU" w:bidi="ru-RU"/>
-              </w:rPr>
-              <w:t>Заполнен отзыв на экскурсию в компанию ISPsystem. Заполнен отзыв на экскурсию в компанию АО «СО ЕЭС» Иркутское РДУ.</w:t>
-            </w:r>
-          </w:p>
-        </w:tc>
-        <w:tc>
-          <w:tcPr>
-            <w:tcW w:w="2404" w:type="dxa"/>
-            <w:tcBorders>
-              <w:top w:val="single" w:sz="4" w:space="0" w:color="auto"/>
-              <w:left w:val="single" w:sz="4" w:space="0" w:color="auto"/>
-              <w:bottom w:val="single" w:sz="4" w:space="0" w:color="auto"/>
-              <w:right w:val="single" w:sz="4" w:space="0" w:color="auto"/>
-            </w:tcBorders>
-          </w:tcPr>
-          <w:p>
-            <w:pPr>
-              <w:widowControl w:val="0"/>
-              <w:autoSpaceDE w:val="0"/>
-              <w:autoSpaceDN w:val="0"/>
-              <w:spacing w:before="10"/>
-              <w:ind w:right="-1"/>
-              <w:rPr>
-                <w:rFonts w:ascii="Times New Roman" w:eastAsia="Times New Roman" w:hAnsi="Times New Roman" w:cs="Times New Roman"/>
-                <w:sz w:val="28"/>
-                <w:szCs w:val="28"/>
-                <w:lang w:eastAsia="ru-RU" w:bidi="ru-RU"/>
-              </w:rPr>
-            </w:pPr>
-          </w:p>
-        </w:tc>
-      </w:tr>
-      <w:tr>
-        <w:tc>
-          <w:tcPr>
-            <w:tcW w:w="704" w:type="dxa"/>
-            <w:tcBorders>
-              <w:top w:val="single" w:sz="4" w:space="0" w:color="auto"/>
-              <w:left w:val="single" w:sz="4" w:space="0" w:color="auto"/>
-              <w:bottom w:val="single" w:sz="4" w:space="0" w:color="auto"/>
-              <w:right w:val="single" w:sz="4" w:space="0" w:color="auto"/>
-            </w:tcBorders>
-          </w:tcPr>
-          <w:p>
-            <w:pPr>
-              <w:widowControl w:val="0"/>
-              <w:autoSpaceDE w:val="0"/>
-              <w:autoSpaceDN w:val="0"/>
-              <w:spacing w:before="10"/>
-              <w:ind w:right="-1"/>
-              <w:rPr>
-                <w:rFonts w:ascii="Times New Roman" w:eastAsia="Times New Roman" w:hAnsi="Times New Roman" w:cs="Times New Roman"/>
-                <w:sz w:val="28"/>
-                <w:szCs w:val="28"/>
-                <w:lang w:eastAsia="ru-RU" w:bidi="ru-RU"/>
-              </w:rPr>
-            </w:pPr>
-          </w:p>
-        </w:tc>
-        <w:tc>
-          <w:tcPr>
-            <w:tcW w:w="1701" w:type="dxa"/>
-            <w:tcBorders>
-              <w:top w:val="single" w:sz="4" w:space="0" w:color="auto"/>
-              <w:left w:val="single" w:sz="4" w:space="0" w:color="auto"/>
-              <w:bottom w:val="single" w:sz="4" w:space="0" w:color="auto"/>
-              <w:right w:val="single" w:sz="4" w:space="0" w:color="auto"/>
-            </w:tcBorders>
-          </w:tcPr>
-          <w:p>
-            <w:pPr>
-              <w:widowControl w:val="0"/>
-              <w:autoSpaceDE w:val="0"/>
-              <w:autoSpaceDN w:val="0"/>
-              <w:spacing w:before="10"/>
-              <w:ind w:right="-1"/>
-              <w:rPr>
-                <w:rFonts w:ascii="Times New Roman" w:eastAsia="Times New Roman" w:hAnsi="Times New Roman" w:cs="Times New Roman"/>
-                <w:sz w:val="28"/>
-                <w:szCs w:val="28"/>
-                <w:lang w:eastAsia="ru-RU" w:bidi="ru-RU"/>
-              </w:rPr>
-            </w:pPr>
-          </w:p>
-        </w:tc>
-        <w:tc>
-          <w:tcPr>
-            <w:tcW w:w="4536" w:type="dxa"/>
-            <w:tcBorders>
-              <w:top w:val="single" w:sz="4" w:space="0" w:color="auto"/>
-              <w:left w:val="single" w:sz="4" w:space="0" w:color="auto"/>
-              <w:bottom w:val="single" w:sz="4" w:space="0" w:color="auto"/>
-              <w:right w:val="single" w:sz="4" w:space="0" w:color="auto"/>
-            </w:tcBorders>
-          </w:tcPr>
-          <w:p>
-            <w:pPr>
-              <w:widowControl w:val="0"/>
-              <w:autoSpaceDE w:val="0"/>
-              <w:autoSpaceDN w:val="0"/>
-              <w:spacing w:before="10"/>
-              <w:ind w:right="-1"/>
-              <w:rPr>
-                <w:rFonts w:ascii="Times New Roman" w:eastAsia="Times New Roman" w:hAnsi="Times New Roman" w:cs="Times New Roman"/>
-                <w:sz w:val="28"/>
-                <w:szCs w:val="28"/>
-                <w:lang w:eastAsia="ru-RU" w:bidi="ru-RU"/>
-              </w:rPr>
-            </w:pPr>
-          </w:p>
-        </w:tc>
-        <w:tc>
-          <w:tcPr>
-            <w:tcW w:w="2404" w:type="dxa"/>
-            <w:tcBorders>
-              <w:top w:val="single" w:sz="4" w:space="0" w:color="auto"/>
-              <w:left w:val="single" w:sz="4" w:space="0" w:color="auto"/>
-              <w:bottom w:val="single" w:sz="4" w:space="0" w:color="auto"/>
-              <w:right w:val="single" w:sz="4" w:space="0" w:color="auto"/>
-            </w:tcBorders>
-          </w:tcPr>
-          <w:p>
-            <w:pPr>
-              <w:widowControl w:val="0"/>
-              <w:autoSpaceDE w:val="0"/>
-              <w:autoSpaceDN w:val="0"/>
-              <w:spacing w:before="10"/>
-              <w:ind w:right="-1"/>
-              <w:rPr>
-                <w:rFonts w:ascii="Times New Roman" w:eastAsia="Times New Roman" w:hAnsi="Times New Roman" w:cs="Times New Roman"/>
-                <w:sz w:val="28"/>
-                <w:szCs w:val="28"/>
-                <w:lang w:eastAsia="ru-RU" w:bidi="ru-RU"/>
-              </w:rPr>
-            </w:pPr>
-          </w:p>
-        </w:tc>
-      </w:tr>
-      <w:tr>
-        <w:tc>
-          <w:tcPr>
-            <w:tcW w:w="704" w:type="dxa"/>
-            <w:tcBorders>
-              <w:top w:val="single" w:sz="4" w:space="0" w:color="auto"/>
-              <w:left w:val="single" w:sz="4" w:space="0" w:color="auto"/>
-              <w:bottom w:val="single" w:sz="4" w:space="0" w:color="auto"/>
-              <w:right w:val="single" w:sz="4" w:space="0" w:color="auto"/>
-            </w:tcBorders>
-          </w:tcPr>
-          <w:p>
-            <w:pPr>
-              <w:widowControl w:val="0"/>
-              <w:autoSpaceDE w:val="0"/>
-              <w:autoSpaceDN w:val="0"/>
-              <w:spacing w:before="10"/>
-              <w:ind w:right="-1"/>
-              <w:jc w:val="center"/>
-              <w:rPr>
-                <w:rFonts w:ascii="Times New Roman" w:eastAsia="Times New Roman" w:hAnsi="Times New Roman" w:cs="Times New Roman"/>
-                <w:sz w:val="28"/>
-                <w:szCs w:val="28"/>
-                <w:lang w:eastAsia="ru-RU" w:bidi="ru-RU"/>
-              </w:rPr>
-            </w:pPr>
-          </w:p>
-        </w:tc>
-        <w:tc>
-          <w:tcPr>
-            <w:tcW w:w="1701" w:type="dxa"/>
-            <w:tcBorders>
-              <w:top w:val="single" w:sz="4" w:space="0" w:color="auto"/>
-              <w:left w:val="single" w:sz="4" w:space="0" w:color="auto"/>
-              <w:bottom w:val="single" w:sz="4" w:space="0" w:color="auto"/>
-              <w:right w:val="single" w:sz="4" w:space="0" w:color="auto"/>
-            </w:tcBorders>
-          </w:tcPr>
-          <w:p>
-            <w:pPr>
-              <w:widowControl w:val="0"/>
-              <w:autoSpaceDE w:val="0"/>
-              <w:autoSpaceDN w:val="0"/>
-              <w:spacing w:before="10"/>
-              <w:ind w:right="-1"/>
-              <w:rPr>
-                <w:rFonts w:ascii="Times New Roman" w:eastAsia="Times New Roman" w:hAnsi="Times New Roman" w:cs="Times New Roman"/>
-                <w:sz w:val="28"/>
-                <w:szCs w:val="28"/>
-                <w:lang w:eastAsia="ru-RU" w:bidi="ru-RU"/>
-              </w:rPr>
-            </w:pPr>
-          </w:p>
-        </w:tc>
-        <w:tc>
-          <w:tcPr>
-            <w:tcW w:w="4536" w:type="dxa"/>
-            <w:tcBorders>
-              <w:top w:val="single" w:sz="4" w:space="0" w:color="auto"/>
-              <w:left w:val="single" w:sz="4" w:space="0" w:color="auto"/>
-              <w:bottom w:val="single" w:sz="4" w:space="0" w:color="auto"/>
-              <w:right w:val="single" w:sz="4" w:space="0" w:color="auto"/>
-            </w:tcBorders>
-          </w:tcPr>
-          <w:p>
-            <w:pPr>
-              <w:widowControl w:val="0"/>
-              <w:autoSpaceDE w:val="0"/>
-              <w:autoSpaceDN w:val="0"/>
-              <w:spacing w:before="10"/>
-              <w:ind w:right="-1"/>
-              <w:rPr>
-                <w:rFonts w:ascii="Times New Roman" w:eastAsia="Times New Roman" w:hAnsi="Times New Roman" w:cs="Times New Roman"/>
-                <w:sz w:val="28"/>
-                <w:szCs w:val="28"/>
-                <w:lang w:eastAsia="ru-RU" w:bidi="ru-RU"/>
-              </w:rPr>
-            </w:pPr>
-          </w:p>
-        </w:tc>
-        <w:tc>
-          <w:tcPr>
-            <w:tcW w:w="2404" w:type="dxa"/>
-            <w:tcBorders>
-              <w:top w:val="single" w:sz="4" w:space="0" w:color="auto"/>
-              <w:left w:val="single" w:sz="4" w:space="0" w:color="auto"/>
-              <w:bottom w:val="single" w:sz="4" w:space="0" w:color="auto"/>
-              <w:right w:val="single" w:sz="4" w:space="0" w:color="auto"/>
-            </w:tcBorders>
-          </w:tcPr>
-          <w:p>
-            <w:pPr>
-              <w:widowControl w:val="0"/>
-              <w:autoSpaceDE w:val="0"/>
-              <w:autoSpaceDN w:val="0"/>
-              <w:spacing w:before="10"/>
-              <w:ind w:right="-1"/>
-              <w:rPr>
-                <w:rFonts w:ascii="Times New Roman" w:eastAsia="Times New Roman" w:hAnsi="Times New Roman" w:cs="Times New Roman"/>
-                <w:sz w:val="28"/>
-                <w:szCs w:val="28"/>
-                <w:lang w:eastAsia="ru-RU" w:bidi="ru-RU"/>
-              </w:rPr>
-            </w:pPr>
-          </w:p>
-        </w:tc>
-      </w:tr>
-      <w:tr>
-        <w:tc>
-          <w:tcPr>
-            <w:tcW w:w="704" w:type="dxa"/>
-            <w:tcBorders>
-              <w:top w:val="single" w:sz="4" w:space="0" w:color="auto"/>
-              <w:left w:val="single" w:sz="4" w:space="0" w:color="auto"/>
-              <w:bottom w:val="single" w:sz="4" w:space="0" w:color="auto"/>
-              <w:right w:val="single" w:sz="4" w:space="0" w:color="auto"/>
-            </w:tcBorders>
-          </w:tcPr>
-          <w:p>
-            <w:pPr>
-              <w:widowControl w:val="0"/>
-              <w:autoSpaceDE w:val="0"/>
-              <w:autoSpaceDN w:val="0"/>
-              <w:spacing w:before="10"/>
-              <w:ind w:right="-1"/>
-              <w:jc w:val="center"/>
-              <w:rPr>
-                <w:rFonts w:ascii="Times New Roman" w:eastAsia="Times New Roman" w:hAnsi="Times New Roman" w:cs="Times New Roman"/>
-                <w:sz w:val="28"/>
-                <w:szCs w:val="28"/>
-                <w:lang w:eastAsia="ru-RU" w:bidi="ru-RU"/>
-              </w:rPr>
-            </w:pPr>
-          </w:p>
-        </w:tc>
-        <w:tc>
-          <w:tcPr>
-            <w:tcW w:w="1701" w:type="dxa"/>
-            <w:tcBorders>
-              <w:top w:val="single" w:sz="4" w:space="0" w:color="auto"/>
-              <w:left w:val="single" w:sz="4" w:space="0" w:color="auto"/>
-              <w:bottom w:val="single" w:sz="4" w:space="0" w:color="auto"/>
-              <w:right w:val="single" w:sz="4" w:space="0" w:color="auto"/>
-            </w:tcBorders>
-          </w:tcPr>
-          <w:p>
-            <w:pPr>
-              <w:widowControl w:val="0"/>
-              <w:autoSpaceDE w:val="0"/>
-              <w:autoSpaceDN w:val="0"/>
-              <w:spacing w:before="10"/>
-              <w:ind w:right="-1"/>
-              <w:rPr>
-                <w:rFonts w:ascii="Times New Roman" w:eastAsia="Times New Roman" w:hAnsi="Times New Roman" w:cs="Times New Roman"/>
-                <w:sz w:val="28"/>
-                <w:szCs w:val="28"/>
-                <w:lang w:eastAsia="ru-RU" w:bidi="ru-RU"/>
-              </w:rPr>
-            </w:pPr>
-          </w:p>
-        </w:tc>
-        <w:tc>
-          <w:tcPr>
-            <w:tcW w:w="4536" w:type="dxa"/>
-            <w:tcBorders>
-              <w:top w:val="single" w:sz="4" w:space="0" w:color="auto"/>
-              <w:left w:val="single" w:sz="4" w:space="0" w:color="auto"/>
-              <w:bottom w:val="single" w:sz="4" w:space="0" w:color="auto"/>
-              <w:right w:val="single" w:sz="4" w:space="0" w:color="auto"/>
-            </w:tcBorders>
-          </w:tcPr>
-          <w:p>
-            <w:pPr>
-              <w:widowControl w:val="0"/>
-              <w:autoSpaceDE w:val="0"/>
-              <w:autoSpaceDN w:val="0"/>
-              <w:spacing w:before="10"/>
-              <w:ind w:right="-1"/>
-              <w:rPr>
-                <w:rFonts w:ascii="Times New Roman" w:eastAsia="Times New Roman" w:hAnsi="Times New Roman" w:cs="Times New Roman"/>
-                <w:sz w:val="28"/>
-                <w:szCs w:val="28"/>
-                <w:lang w:eastAsia="ru-RU" w:bidi="ru-RU"/>
-              </w:rPr>
-            </w:pPr>
-          </w:p>
-        </w:tc>
-        <w:tc>
-          <w:tcPr>
-            <w:tcW w:w="2404" w:type="dxa"/>
-            <w:tcBorders>
-              <w:top w:val="single" w:sz="4" w:space="0" w:color="auto"/>
-              <w:left w:val="single" w:sz="4" w:space="0" w:color="auto"/>
-              <w:bottom w:val="single" w:sz="4" w:space="0" w:color="auto"/>
-              <w:right w:val="single" w:sz="4" w:space="0" w:color="auto"/>
-            </w:tcBorders>
-          </w:tcPr>
-          <w:p>
-            <w:pPr>
-              <w:widowControl w:val="0"/>
-              <w:autoSpaceDE w:val="0"/>
-              <w:autoSpaceDN w:val="0"/>
-              <w:spacing w:before="10"/>
-              <w:ind w:right="-1"/>
-              <w:rPr>
-                <w:rFonts w:ascii="Times New Roman" w:eastAsia="Times New Roman" w:hAnsi="Times New Roman" w:cs="Times New Roman"/>
-                <w:sz w:val="28"/>
-                <w:szCs w:val="28"/>
-                <w:lang w:eastAsia="ru-RU" w:bidi="ru-RU"/>
-              </w:rPr>
-            </w:pPr>
-          </w:p>
-        </w:tc>
-      </w:tr>
-      <w:tr>
-        <w:tc>
-          <w:tcPr>
-            <w:tcW w:w="704" w:type="dxa"/>
-            <w:tcBorders>
-              <w:top w:val="single" w:sz="4" w:space="0" w:color="auto"/>
-              <w:left w:val="single" w:sz="4" w:space="0" w:color="auto"/>
-              <w:bottom w:val="single" w:sz="4" w:space="0" w:color="auto"/>
-              <w:right w:val="single" w:sz="4" w:space="0" w:color="auto"/>
-            </w:tcBorders>
-          </w:tcPr>
-          <w:p>
-            <w:pPr>
-              <w:widowControl w:val="0"/>
-              <w:autoSpaceDE w:val="0"/>
-              <w:autoSpaceDN w:val="0"/>
-              <w:spacing w:before="10"/>
-              <w:ind w:right="-1"/>
-              <w:jc w:val="center"/>
-              <w:rPr>
-                <w:rFonts w:ascii="Times New Roman" w:eastAsia="Times New Roman" w:hAnsi="Times New Roman" w:cs="Times New Roman"/>
-                <w:sz w:val="28"/>
-                <w:szCs w:val="28"/>
-                <w:lang w:eastAsia="ru-RU" w:bidi="ru-RU"/>
-              </w:rPr>
-            </w:pPr>
-          </w:p>
-        </w:tc>
-        <w:tc>
-          <w:tcPr>
-            <w:tcW w:w="1701" w:type="dxa"/>
-            <w:tcBorders>
-              <w:top w:val="single" w:sz="4" w:space="0" w:color="auto"/>
-              <w:left w:val="single" w:sz="4" w:space="0" w:color="auto"/>
-              <w:bottom w:val="single" w:sz="4" w:space="0" w:color="auto"/>
-              <w:right w:val="single" w:sz="4" w:space="0" w:color="auto"/>
-            </w:tcBorders>
-          </w:tcPr>
-          <w:p>
-            <w:pPr>
-              <w:widowControl w:val="0"/>
-              <w:autoSpaceDE w:val="0"/>
-              <w:autoSpaceDN w:val="0"/>
-              <w:spacing w:before="10"/>
-              <w:ind w:right="-1"/>
-              <w:rPr>
-                <w:rFonts w:ascii="Times New Roman" w:eastAsia="Times New Roman" w:hAnsi="Times New Roman" w:cs="Times New Roman"/>
-                <w:sz w:val="28"/>
-                <w:szCs w:val="28"/>
-                <w:lang w:eastAsia="ru-RU" w:bidi="ru-RU"/>
-              </w:rPr>
-            </w:pPr>
-          </w:p>
-        </w:tc>
-        <w:tc>
-          <w:tcPr>
-            <w:tcW w:w="4536" w:type="dxa"/>
-            <w:tcBorders>
-              <w:top w:val="single" w:sz="4" w:space="0" w:color="auto"/>
-              <w:left w:val="single" w:sz="4" w:space="0" w:color="auto"/>
-              <w:bottom w:val="single" w:sz="4" w:space="0" w:color="auto"/>
-              <w:right w:val="single" w:sz="4" w:space="0" w:color="auto"/>
-            </w:tcBorders>
-          </w:tcPr>
-          <w:p>
-            <w:pPr>
-              <w:widowControl w:val="0"/>
-              <w:autoSpaceDE w:val="0"/>
-              <w:autoSpaceDN w:val="0"/>
-              <w:spacing w:before="10"/>
-              <w:ind w:right="-1"/>
-              <w:rPr>
-                <w:rFonts w:ascii="Times New Roman" w:eastAsia="Times New Roman" w:hAnsi="Times New Roman" w:cs="Times New Roman"/>
-                <w:sz w:val="28"/>
-                <w:szCs w:val="28"/>
-                <w:lang w:eastAsia="ru-RU" w:bidi="ru-RU"/>
-              </w:rPr>
-            </w:pPr>
-          </w:p>
-        </w:tc>
-        <w:tc>
-          <w:tcPr>
-            <w:tcW w:w="2404" w:type="dxa"/>
-            <w:tcBorders>
-              <w:top w:val="single" w:sz="4" w:space="0" w:color="auto"/>
-              <w:left w:val="single" w:sz="4" w:space="0" w:color="auto"/>
-              <w:bottom w:val="single" w:sz="4" w:space="0" w:color="auto"/>
-              <w:right w:val="single" w:sz="4" w:space="0" w:color="auto"/>
-            </w:tcBorders>
-          </w:tcPr>
-          <w:p>
-            <w:pPr>
-              <w:widowControl w:val="0"/>
-              <w:autoSpaceDE w:val="0"/>
-              <w:autoSpaceDN w:val="0"/>
-              <w:spacing w:before="10"/>
-              <w:ind w:right="-1"/>
-              <w:rPr>
-                <w:rFonts w:ascii="Times New Roman" w:eastAsia="Times New Roman" w:hAnsi="Times New Roman" w:cs="Times New Roman"/>
-                <w:sz w:val="28"/>
-                <w:szCs w:val="28"/>
-                <w:lang w:eastAsia="ru-RU" w:bidi="ru-RU"/>
-              </w:rPr>
-            </w:pPr>
-          </w:p>
-        </w:tc>
-      </w:tr>
-      <w:tr>
-        <w:tc>
-          <w:tcPr>
-            <w:tcW w:w="704" w:type="dxa"/>
-            <w:tcBorders>
-              <w:top w:val="single" w:sz="4" w:space="0" w:color="auto"/>
-              <w:left w:val="single" w:sz="4" w:space="0" w:color="auto"/>
-              <w:bottom w:val="single" w:sz="4" w:space="0" w:color="auto"/>
-              <w:right w:val="single" w:sz="4" w:space="0" w:color="auto"/>
-            </w:tcBorders>
-          </w:tcPr>
-          <w:p>
-            <w:pPr>
-              <w:widowControl w:val="0"/>
-              <w:autoSpaceDE w:val="0"/>
-              <w:autoSpaceDN w:val="0"/>
-              <w:spacing w:before="10"/>
-              <w:ind w:right="-1"/>
-              <w:jc w:val="center"/>
-              <w:rPr>
-                <w:rFonts w:ascii="Times New Roman" w:eastAsia="Times New Roman" w:hAnsi="Times New Roman" w:cs="Times New Roman"/>
-                <w:sz w:val="28"/>
-                <w:szCs w:val="28"/>
-                <w:lang w:eastAsia="ru-RU" w:bidi="ru-RU"/>
-              </w:rPr>
-            </w:pPr>
-          </w:p>
-        </w:tc>
-        <w:tc>
-          <w:tcPr>
-            <w:tcW w:w="1701" w:type="dxa"/>
-            <w:tcBorders>
-              <w:top w:val="single" w:sz="4" w:space="0" w:color="auto"/>
-              <w:left w:val="single" w:sz="4" w:space="0" w:color="auto"/>
-              <w:bottom w:val="single" w:sz="4" w:space="0" w:color="auto"/>
-              <w:right w:val="single" w:sz="4" w:space="0" w:color="auto"/>
-            </w:tcBorders>
-          </w:tcPr>
-          <w:p>
-            <w:pPr>
-              <w:widowControl w:val="0"/>
-              <w:autoSpaceDE w:val="0"/>
-              <w:autoSpaceDN w:val="0"/>
-              <w:spacing w:before="10"/>
-              <w:ind w:right="-1"/>
-              <w:rPr>
-                <w:rFonts w:ascii="Times New Roman" w:eastAsia="Times New Roman" w:hAnsi="Times New Roman" w:cs="Times New Roman"/>
-                <w:sz w:val="28"/>
-                <w:szCs w:val="28"/>
-                <w:lang w:eastAsia="ru-RU" w:bidi="ru-RU"/>
-              </w:rPr>
-            </w:pPr>
-          </w:p>
-        </w:tc>
-        <w:tc>
-          <w:tcPr>
-            <w:tcW w:w="4536" w:type="dxa"/>
-            <w:tcBorders>
-              <w:top w:val="single" w:sz="4" w:space="0" w:color="auto"/>
-              <w:left w:val="single" w:sz="4" w:space="0" w:color="auto"/>
-              <w:bottom w:val="single" w:sz="4" w:space="0" w:color="auto"/>
-              <w:right w:val="single" w:sz="4" w:space="0" w:color="auto"/>
-            </w:tcBorders>
-          </w:tcPr>
-          <w:p>
-            <w:pPr>
-              <w:widowControl w:val="0"/>
-              <w:autoSpaceDE w:val="0"/>
-              <w:autoSpaceDN w:val="0"/>
-              <w:spacing w:before="10"/>
-              <w:ind w:right="-1"/>
-              <w:rPr>
-                <w:rFonts w:ascii="Times New Roman" w:eastAsia="Times New Roman" w:hAnsi="Times New Roman" w:cs="Times New Roman"/>
-                <w:sz w:val="28"/>
-                <w:szCs w:val="28"/>
-                <w:lang w:eastAsia="ru-RU" w:bidi="ru-RU"/>
-              </w:rPr>
-            </w:pPr>
-          </w:p>
-        </w:tc>
-        <w:tc>
-          <w:tcPr>
-            <w:tcW w:w="2404" w:type="dxa"/>
-            <w:tcBorders>
-              <w:top w:val="single" w:sz="4" w:space="0" w:color="auto"/>
-              <w:left w:val="single" w:sz="4" w:space="0" w:color="auto"/>
-              <w:bottom w:val="single" w:sz="4" w:space="0" w:color="auto"/>
-              <w:right w:val="single" w:sz="4" w:space="0" w:color="auto"/>
-            </w:tcBorders>
-          </w:tcPr>
-          <w:p>
-            <w:pPr>
-              <w:widowControl w:val="0"/>
-              <w:autoSpaceDE w:val="0"/>
-              <w:autoSpaceDN w:val="0"/>
-              <w:spacing w:before="10"/>
-              <w:ind w:right="-1"/>
-              <w:rPr>
-                <w:rFonts w:ascii="Times New Roman" w:eastAsia="Times New Roman" w:hAnsi="Times New Roman" w:cs="Times New Roman"/>
-                <w:sz w:val="28"/>
-                <w:szCs w:val="28"/>
-                <w:lang w:eastAsia="ru-RU" w:bidi="ru-RU"/>
-              </w:rPr>
-            </w:pPr>
-          </w:p>
-        </w:tc>
-      </w:tr>
-      <w:tr>
-        <w:tc>
-          <w:tcPr>
-            <w:tcW w:w="704" w:type="dxa"/>
-            <w:tcBorders>
-              <w:top w:val="single" w:sz="4" w:space="0" w:color="auto"/>
-              <w:left w:val="single" w:sz="4" w:space="0" w:color="auto"/>
-              <w:bottom w:val="single" w:sz="4" w:space="0" w:color="auto"/>
-              <w:right w:val="single" w:sz="4" w:space="0" w:color="auto"/>
-            </w:tcBorders>
-          </w:tcPr>
-          <w:p>
-            <w:pPr>
-              <w:widowControl w:val="0"/>
-              <w:autoSpaceDE w:val="0"/>
-              <w:autoSpaceDN w:val="0"/>
-              <w:spacing w:before="10"/>
-              <w:ind w:right="-1"/>
-              <w:jc w:val="center"/>
-              <w:rPr>
-                <w:rFonts w:ascii="Times New Roman" w:eastAsia="Times New Roman" w:hAnsi="Times New Roman" w:cs="Times New Roman"/>
-                <w:sz w:val="28"/>
-                <w:szCs w:val="28"/>
-                <w:lang w:eastAsia="ru-RU" w:bidi="ru-RU"/>
-              </w:rPr>
-            </w:pPr>
-          </w:p>
-        </w:tc>
-        <w:tc>
-          <w:tcPr>
-            <w:tcW w:w="1701" w:type="dxa"/>
-            <w:tcBorders>
-              <w:top w:val="single" w:sz="4" w:space="0" w:color="auto"/>
-              <w:left w:val="single" w:sz="4" w:space="0" w:color="auto"/>
-              <w:bottom w:val="single" w:sz="4" w:space="0" w:color="auto"/>
-              <w:right w:val="single" w:sz="4" w:space="0" w:color="auto"/>
-            </w:tcBorders>
-          </w:tcPr>
-          <w:p>
-            <w:pPr>
-              <w:widowControl w:val="0"/>
-              <w:autoSpaceDE w:val="0"/>
-              <w:autoSpaceDN w:val="0"/>
-              <w:spacing w:before="10"/>
-              <w:ind w:right="-1"/>
-              <w:rPr>
-                <w:rFonts w:ascii="Times New Roman" w:eastAsia="Times New Roman" w:hAnsi="Times New Roman" w:cs="Times New Roman"/>
-                <w:sz w:val="28"/>
-                <w:szCs w:val="28"/>
-                <w:lang w:eastAsia="ru-RU" w:bidi="ru-RU"/>
-              </w:rPr>
-            </w:pPr>
-          </w:p>
-        </w:tc>
-        <w:tc>
-          <w:tcPr>
-            <w:tcW w:w="4536" w:type="dxa"/>
-            <w:tcBorders>
-              <w:top w:val="single" w:sz="4" w:space="0" w:color="auto"/>
-              <w:left w:val="single" w:sz="4" w:space="0" w:color="auto"/>
-              <w:bottom w:val="single" w:sz="4" w:space="0" w:color="auto"/>
-              <w:right w:val="single" w:sz="4" w:space="0" w:color="auto"/>
-            </w:tcBorders>
-          </w:tcPr>
-          <w:p>
-            <w:pPr>
-              <w:widowControl w:val="0"/>
-              <w:autoSpaceDE w:val="0"/>
-              <w:autoSpaceDN w:val="0"/>
-              <w:spacing w:before="10"/>
-              <w:ind w:right="-1"/>
-              <w:rPr>
-                <w:rFonts w:ascii="Times New Roman" w:eastAsia="Times New Roman" w:hAnsi="Times New Roman" w:cs="Times New Roman"/>
-                <w:sz w:val="28"/>
-                <w:szCs w:val="28"/>
-                <w:lang w:eastAsia="ru-RU" w:bidi="ru-RU"/>
-              </w:rPr>
-            </w:pPr>
-          </w:p>
-        </w:tc>
-        <w:tc>
-          <w:tcPr>
-            <w:tcW w:w="2404" w:type="dxa"/>
-            <w:tcBorders>
-              <w:top w:val="single" w:sz="4" w:space="0" w:color="auto"/>
-              <w:left w:val="single" w:sz="4" w:space="0" w:color="auto"/>
-              <w:bottom w:val="single" w:sz="4" w:space="0" w:color="auto"/>
-              <w:right w:val="single" w:sz="4" w:space="0" w:color="auto"/>
-            </w:tcBorders>
-          </w:tcPr>
-          <w:p>
-            <w:pPr>
-              <w:widowControl w:val="0"/>
-              <w:autoSpaceDE w:val="0"/>
-              <w:autoSpaceDN w:val="0"/>
-              <w:spacing w:before="10"/>
-              <w:ind w:right="-1"/>
-              <w:rPr>
-                <w:rFonts w:ascii="Times New Roman" w:eastAsia="Times New Roman" w:hAnsi="Times New Roman" w:cs="Times New Roman"/>
-                <w:sz w:val="28"/>
-                <w:szCs w:val="28"/>
-                <w:lang w:eastAsia="ru-RU" w:bidi="ru-RU"/>
-              </w:rPr>
-            </w:pPr>
-          </w:p>
-        </w:tc>
-      </w:tr>
-      <w:tr>
-        <w:tc>
-          <w:tcPr>
-            <w:tcW w:w="704" w:type="dxa"/>
-            <w:tcBorders>
-              <w:top w:val="single" w:sz="4" w:space="0" w:color="auto"/>
-              <w:left w:val="single" w:sz="4" w:space="0" w:color="auto"/>
-              <w:bottom w:val="single" w:sz="4" w:space="0" w:color="auto"/>
-              <w:right w:val="single" w:sz="4" w:space="0" w:color="auto"/>
-            </w:tcBorders>
-          </w:tcPr>
-          <w:p>
-            <w:pPr>
-              <w:widowControl w:val="0"/>
-              <w:autoSpaceDE w:val="0"/>
-              <w:autoSpaceDN w:val="0"/>
-              <w:spacing w:before="10"/>
-              <w:ind w:right="-1"/>
-              <w:jc w:val="center"/>
-              <w:rPr>
-                <w:rFonts w:ascii="Times New Roman" w:eastAsia="Times New Roman" w:hAnsi="Times New Roman" w:cs="Times New Roman"/>
-                <w:sz w:val="28"/>
-                <w:szCs w:val="28"/>
-                <w:lang w:eastAsia="ru-RU" w:bidi="ru-RU"/>
-              </w:rPr>
-            </w:pPr>
-          </w:p>
-        </w:tc>
-        <w:tc>
-          <w:tcPr>
-            <w:tcW w:w="1701" w:type="dxa"/>
-            <w:tcBorders>
-              <w:top w:val="single" w:sz="4" w:space="0" w:color="auto"/>
-              <w:left w:val="single" w:sz="4" w:space="0" w:color="auto"/>
-              <w:bottom w:val="single" w:sz="4" w:space="0" w:color="auto"/>
-              <w:right w:val="single" w:sz="4" w:space="0" w:color="auto"/>
-            </w:tcBorders>
-          </w:tcPr>
-          <w:p>
-            <w:pPr>
-              <w:widowControl w:val="0"/>
-              <w:autoSpaceDE w:val="0"/>
-              <w:autoSpaceDN w:val="0"/>
-              <w:spacing w:before="10"/>
-              <w:ind w:right="-1"/>
-              <w:rPr>
-                <w:rFonts w:ascii="Times New Roman" w:eastAsia="Times New Roman" w:hAnsi="Times New Roman" w:cs="Times New Roman"/>
-                <w:sz w:val="28"/>
-                <w:szCs w:val="28"/>
-                <w:lang w:eastAsia="ru-RU" w:bidi="ru-RU"/>
-              </w:rPr>
-            </w:pPr>
-          </w:p>
-        </w:tc>
-        <w:tc>
-          <w:tcPr>
-            <w:tcW w:w="4536" w:type="dxa"/>
-            <w:tcBorders>
-              <w:top w:val="single" w:sz="4" w:space="0" w:color="auto"/>
-              <w:left w:val="single" w:sz="4" w:space="0" w:color="auto"/>
-              <w:bottom w:val="single" w:sz="4" w:space="0" w:color="auto"/>
-              <w:right w:val="single" w:sz="4" w:space="0" w:color="auto"/>
-            </w:tcBorders>
-          </w:tcPr>
-          <w:p>
-            <w:pPr>
-              <w:widowControl w:val="0"/>
-              <w:autoSpaceDE w:val="0"/>
-              <w:autoSpaceDN w:val="0"/>
-              <w:spacing w:before="10"/>
-              <w:ind w:right="-1"/>
-              <w:rPr>
-                <w:rFonts w:ascii="Times New Roman" w:eastAsia="Times New Roman" w:hAnsi="Times New Roman" w:cs="Times New Roman"/>
-                <w:sz w:val="28"/>
-                <w:szCs w:val="28"/>
-                <w:lang w:eastAsia="ru-RU" w:bidi="ru-RU"/>
-              </w:rPr>
-            </w:pPr>
-          </w:p>
-        </w:tc>
-        <w:tc>
-          <w:tcPr>
-            <w:tcW w:w="2404" w:type="dxa"/>
-            <w:tcBorders>
-              <w:top w:val="single" w:sz="4" w:space="0" w:color="auto"/>
-              <w:left w:val="single" w:sz="4" w:space="0" w:color="auto"/>
-              <w:bottom w:val="single" w:sz="4" w:space="0" w:color="auto"/>
-              <w:right w:val="single" w:sz="4" w:space="0" w:color="auto"/>
-            </w:tcBorders>
-          </w:tcPr>
-          <w:p>
-            <w:pPr>
-              <w:widowControl w:val="0"/>
-              <w:autoSpaceDE w:val="0"/>
-              <w:autoSpaceDN w:val="0"/>
-              <w:spacing w:before="10"/>
-              <w:ind w:right="-1"/>
-              <w:rPr>
-                <w:rFonts w:ascii="Times New Roman" w:eastAsia="Times New Roman" w:hAnsi="Times New Roman" w:cs="Times New Roman"/>
-                <w:sz w:val="28"/>
-                <w:szCs w:val="28"/>
-                <w:lang w:eastAsia="ru-RU" w:bidi="ru-RU"/>
-              </w:rPr>
-            </w:pPr>
-          </w:p>
-        </w:tc>
-      </w:tr>
-      <w:tr>
-        <w:tc>
-          <w:tcPr>
-            <w:tcW w:w="704" w:type="dxa"/>
-            <w:tcBorders>
-              <w:top w:val="single" w:sz="4" w:space="0" w:color="auto"/>
-              <w:left w:val="single" w:sz="4" w:space="0" w:color="auto"/>
-              <w:bottom w:val="single" w:sz="4" w:space="0" w:color="auto"/>
-              <w:right w:val="single" w:sz="4" w:space="0" w:color="auto"/>
-            </w:tcBorders>
-          </w:tcPr>
-          <w:p>
-            <w:pPr>
-              <w:widowControl w:val="0"/>
-              <w:autoSpaceDE w:val="0"/>
-              <w:autoSpaceDN w:val="0"/>
-              <w:spacing w:before="10"/>
-              <w:ind w:right="-1"/>
-              <w:jc w:val="center"/>
-              <w:rPr>
-                <w:rFonts w:ascii="Times New Roman" w:eastAsia="Times New Roman" w:hAnsi="Times New Roman" w:cs="Times New Roman"/>
-                <w:sz w:val="28"/>
-                <w:szCs w:val="28"/>
-                <w:lang w:eastAsia="ru-RU" w:bidi="ru-RU"/>
-              </w:rPr>
-            </w:pPr>
-          </w:p>
-        </w:tc>
-        <w:tc>
-          <w:tcPr>
-            <w:tcW w:w="1701" w:type="dxa"/>
-            <w:tcBorders>
-              <w:top w:val="single" w:sz="4" w:space="0" w:color="auto"/>
-              <w:left w:val="single" w:sz="4" w:space="0" w:color="auto"/>
-              <w:bottom w:val="single" w:sz="4" w:space="0" w:color="auto"/>
-              <w:right w:val="single" w:sz="4" w:space="0" w:color="auto"/>
-            </w:tcBorders>
-          </w:tcPr>
-          <w:p>
-            <w:pPr>
-              <w:widowControl w:val="0"/>
-              <w:autoSpaceDE w:val="0"/>
-              <w:autoSpaceDN w:val="0"/>
-              <w:spacing w:before="10"/>
-              <w:ind w:right="-1"/>
-              <w:rPr>
-                <w:rFonts w:ascii="Times New Roman" w:eastAsia="Times New Roman" w:hAnsi="Times New Roman" w:cs="Times New Roman"/>
-                <w:sz w:val="28"/>
-                <w:szCs w:val="28"/>
-                <w:lang w:eastAsia="ru-RU" w:bidi="ru-RU"/>
-              </w:rPr>
-            </w:pPr>
-          </w:p>
-        </w:tc>
-        <w:tc>
-          <w:tcPr>
-            <w:tcW w:w="4536" w:type="dxa"/>
-            <w:tcBorders>
-              <w:top w:val="single" w:sz="4" w:space="0" w:color="auto"/>
-              <w:left w:val="single" w:sz="4" w:space="0" w:color="auto"/>
-              <w:bottom w:val="single" w:sz="4" w:space="0" w:color="auto"/>
-              <w:right w:val="single" w:sz="4" w:space="0" w:color="auto"/>
-            </w:tcBorders>
-          </w:tcPr>
-          <w:p>
-            <w:pPr>
-              <w:widowControl w:val="0"/>
-              <w:autoSpaceDE w:val="0"/>
-              <w:autoSpaceDN w:val="0"/>
-              <w:spacing w:before="10"/>
-              <w:ind w:right="-1"/>
-              <w:rPr>
-                <w:rFonts w:ascii="Times New Roman" w:eastAsia="Times New Roman" w:hAnsi="Times New Roman" w:cs="Times New Roman"/>
-                <w:sz w:val="28"/>
-                <w:szCs w:val="28"/>
-                <w:lang w:eastAsia="ru-RU" w:bidi="ru-RU"/>
-              </w:rPr>
-            </w:pPr>
-          </w:p>
-        </w:tc>
-        <w:tc>
-          <w:tcPr>
-            <w:tcW w:w="2404" w:type="dxa"/>
-            <w:tcBorders>
-              <w:top w:val="single" w:sz="4" w:space="0" w:color="auto"/>
-              <w:left w:val="single" w:sz="4" w:space="0" w:color="auto"/>
-              <w:bottom w:val="single" w:sz="4" w:space="0" w:color="auto"/>
-              <w:right w:val="single" w:sz="4" w:space="0" w:color="auto"/>
-            </w:tcBorders>
-          </w:tcPr>
-          <w:p>
-            <w:pPr>
-              <w:widowControl w:val="0"/>
-              <w:autoSpaceDE w:val="0"/>
-              <w:autoSpaceDN w:val="0"/>
-              <w:spacing w:before="10"/>
-              <w:ind w:right="-1"/>
-              <w:rPr>
-                <w:rFonts w:ascii="Times New Roman" w:eastAsia="Times New Roman" w:hAnsi="Times New Roman" w:cs="Times New Roman"/>
-                <w:sz w:val="28"/>
-                <w:szCs w:val="28"/>
-                <w:lang w:eastAsia="ru-RU" w:bidi="ru-RU"/>
-              </w:rPr>
-            </w:pPr>
-          </w:p>
-        </w:tc>
-      </w:tr>
-    </w:tbl>
-    <w:p>
-      <w:pPr>
-        <w:widowControl w:val="0"/>
-        <w:autoSpaceDE w:val="0"/>
-        <w:autoSpaceDN w:val="0"/>
-        <w:spacing w:before="10" w:after="0" w:line="240" w:lineRule="auto"/>
-        <w:ind w:right="-1"/>
-        <w:rPr>
-          <w:rFonts w:ascii="Times New Roman" w:eastAsia="Times New Roman" w:hAnsi="Times New Roman" w:cs="Times New Roman"/>
-          <w:sz w:val="28"/>
-          <w:szCs w:val="28"/>
-          <w:lang w:eastAsia="ru-RU" w:bidi="ru-RU"/>
-        </w:rPr>
-      </w:pPr>
-    </w:p>
-    <w:tbl>
-      <w:tblPr>
-        <w:tblStyle w:val="a3"/>
-        <w:tblW w:w="0" w:type="auto"/>
-        <w:tblInd w:w="250" w:type="dxa"/>
-        <w:tblBorders>
-          <w:top w:val="none" w:sz="0" w:space="0" w:color="auto"/>
-          <w:left w:val="none" w:sz="0" w:space="0" w:color="auto"/>
-          <w:bottom w:val="none" w:sz="0" w:space="0" w:color="auto"/>
-          <w:right w:val="none" w:sz="0" w:space="0" w:color="auto"/>
-          <w:insideH w:val="none" w:sz="0" w:space="0" w:color="auto"/>
-          <w:insideV w:val="none" w:sz="0" w:space="0" w:color="auto"/>
-        </w:tblBorders>
-        <w:tblLook w:val="04A0" w:firstRow="1" w:lastRow="0" w:firstColumn="1" w:lastColumn="0" w:noHBand="0" w:noVBand="1"/>
-      </w:tblPr>
-      <w:tblGrid>
-        <w:gridCol w:w="5954"/>
-        <w:gridCol w:w="3254"/>
-      </w:tblGrid>
-      <w:tr>
-        <w:tc>
-          <w:tcPr>
-            <w:tcW w:w="5954" w:type="dxa"/>
-            <w:hideMark/>
-          </w:tcPr>
-          <w:p>
-            <w:pPr>
-              <w:widowControl w:val="0"/>
-              <w:autoSpaceDE w:val="0"/>
-              <w:autoSpaceDN w:val="0"/>
-              <w:rPr>
-                <w:rFonts w:ascii="Times New Roman" w:eastAsia="Times New Roman" w:hAnsi="Times New Roman" w:cs="Times New Roman"/>
-                <w:sz w:val="28"/>
-                <w:szCs w:val="28"/>
-                <w:lang w:eastAsia="ru-RU" w:bidi="ru-RU"/>
-              </w:rPr>
-            </w:pPr>
-            <w:r>
-              <w:rPr>
-                <w:rFonts w:ascii="Times New Roman" w:eastAsia="Times New Roman" w:hAnsi="Times New Roman" w:cs="Times New Roman"/>
-                <w:sz w:val="28"/>
-                <w:szCs w:val="28"/>
-                <w:lang w:eastAsia="ru-RU" w:bidi="ru-RU"/>
-              </w:rPr>
-              <w:t>Дата фактического прибытия</w:t>
-            </w:r>
-          </w:p>
-        </w:tc>
-        <w:tc>
-          <w:tcPr>
-            <w:tcW w:w="3254" w:type="dxa"/>
-          </w:tcPr>
-          <w:p>
-            <w:pPr>
-              <w:widowControl w:val="0"/>
-              <w:autoSpaceDE w:val="0"/>
-              <w:autoSpaceDN w:val="0"/>
-              <w:rPr>
-                <w:rFonts w:ascii="Times New Roman" w:eastAsia="Times New Roman" w:hAnsi="Times New Roman" w:cs="Times New Roman"/>
-                <w:sz w:val="28"/>
-                <w:szCs w:val="28"/>
-                <w:lang w:eastAsia="ru-RU" w:bidi="ru-RU"/>
-              </w:rPr>
-            </w:pPr>
-          </w:p>
-        </w:tc>
-      </w:tr>
-      <w:tr>
-        <w:tc>
-          <w:tcPr>
-            <w:tcW w:w="5954" w:type="dxa"/>
-            <w:hideMark/>
-          </w:tcPr>
-          <w:p>
-            <w:pPr>
-              <w:widowControl w:val="0"/>
-              <w:autoSpaceDE w:val="0"/>
-              <w:autoSpaceDN w:val="0"/>
-              <w:rPr>
-                <w:rFonts w:ascii="Times New Roman" w:eastAsia="Times New Roman" w:hAnsi="Times New Roman" w:cs="Times New Roman"/>
-                <w:sz w:val="28"/>
-                <w:szCs w:val="28"/>
-                <w:lang w:eastAsia="ru-RU" w:bidi="ru-RU"/>
-              </w:rPr>
-            </w:pPr>
-            <w:r>
-              <w:rPr>
-                <w:rFonts w:ascii="Times New Roman" w:eastAsia="Times New Roman" w:hAnsi="Times New Roman" w:cs="Times New Roman"/>
-                <w:sz w:val="28"/>
-                <w:szCs w:val="28"/>
-                <w:lang w:eastAsia="ru-RU" w:bidi="ru-RU"/>
-              </w:rPr>
-              <w:t>обучающегося в</w:t>
-            </w:r>
-            <w:r>
-              <w:rPr>
-                <w:rFonts w:ascii="Times New Roman" w:eastAsia="Times New Roman" w:hAnsi="Times New Roman" w:cs="Times New Roman"/>
-                <w:spacing w:val="-9"/>
-                <w:sz w:val="28"/>
-                <w:szCs w:val="28"/>
-                <w:lang w:eastAsia="ru-RU" w:bidi="ru-RU"/>
-              </w:rPr>
-              <w:t xml:space="preserve"> </w:t>
-            </w:r>
-            <w:r>
-              <w:rPr>
-                <w:rFonts w:ascii="Times New Roman" w:eastAsia="Times New Roman" w:hAnsi="Times New Roman" w:cs="Times New Roman"/>
-                <w:sz w:val="28"/>
-                <w:szCs w:val="28"/>
-                <w:lang w:eastAsia="ru-RU" w:bidi="ru-RU"/>
-              </w:rPr>
-              <w:t>структурное подразделение</w:t>
-            </w:r>
-          </w:p>
-        </w:tc>
-        <w:tc>
-          <w:tcPr>
-            <w:tcW w:w="3254" w:type="dxa"/>
-            <w:tcBorders>
-              <w:top w:val="nil"/>
-              <w:left w:val="nil"/>
-              <w:bottom w:val="single" w:sz="4" w:space="0" w:color="auto"/>
-              <w:right w:val="nil"/>
-            </w:tcBorders>
-            <w:hideMark/>
-          </w:tcPr>
-          <w:p>
-            <w:pPr>
-              <w:widowControl w:val="0"/>
-              <w:autoSpaceDE w:val="0"/>
-              <w:autoSpaceDN w:val="0"/>
-              <w:jc w:val="center"/>
-              <w:rPr>
-                <w:rFonts w:ascii="Times New Roman" w:eastAsia="Times New Roman" w:hAnsi="Times New Roman" w:cs="Times New Roman"/>
-                <w:sz w:val="28"/>
-                <w:szCs w:val="28"/>
-                <w:lang w:eastAsia="ru-RU" w:bidi="ru-RU"/>
-              </w:rPr>
-            </w:pPr>
-            <w:r>
-              <w:rPr>
-                <w:rFonts w:ascii="Times New Roman" w:eastAsia="Times New Roman" w:hAnsi="Times New Roman" w:cs="Times New Roman"/>
-                <w:sz w:val="28"/>
-                <w:szCs w:val="28"/>
-                <w:lang w:eastAsia="ru-RU" w:bidi="ru-RU"/>
-              </w:rPr>
-              <w:t>16.06.2025</w:t>
-            </w:r>
-          </w:p>
-        </w:tc>
-      </w:tr>
-      <w:tr>
-        <w:tc>
-          <w:tcPr>
-            <w:tcW w:w="5954" w:type="dxa"/>
-            <w:hideMark/>
-          </w:tcPr>
-          <w:p>
-            <w:pPr>
-              <w:widowControl w:val="0"/>
-              <w:tabs>
-                <w:tab w:val="left" w:pos="9356"/>
-              </w:tabs>
-              <w:autoSpaceDE w:val="0"/>
-              <w:autoSpaceDN w:val="0"/>
-              <w:spacing w:before="38" w:line="244" w:lineRule="auto"/>
-              <w:ind w:right="-1"/>
-              <w:rPr>
-                <w:rFonts w:ascii="Times New Roman" w:eastAsia="Times New Roman" w:hAnsi="Times New Roman" w:cs="Times New Roman"/>
-                <w:sz w:val="28"/>
-                <w:szCs w:val="28"/>
-                <w:lang w:eastAsia="ru-RU" w:bidi="ru-RU"/>
-              </w:rPr>
-            </w:pPr>
-            <w:r>
-              <w:rPr>
-                <w:rFonts w:ascii="Times New Roman" w:eastAsia="Times New Roman" w:hAnsi="Times New Roman" w:cs="Times New Roman"/>
-                <w:sz w:val="28"/>
-                <w:szCs w:val="28"/>
-                <w:lang w:eastAsia="ru-RU" w:bidi="ru-RU"/>
-              </w:rPr>
-              <w:t>Дата фактического</w:t>
-            </w:r>
-            <w:r>
-              <w:rPr>
-                <w:rFonts w:ascii="Times New Roman" w:eastAsia="Times New Roman" w:hAnsi="Times New Roman" w:cs="Times New Roman"/>
-                <w:spacing w:val="1"/>
-                <w:sz w:val="28"/>
-                <w:szCs w:val="28"/>
-                <w:lang w:eastAsia="ru-RU" w:bidi="ru-RU"/>
-              </w:rPr>
-              <w:t xml:space="preserve"> </w:t>
-            </w:r>
-            <w:r>
-              <w:rPr>
-                <w:rFonts w:ascii="Times New Roman" w:eastAsia="Times New Roman" w:hAnsi="Times New Roman" w:cs="Times New Roman"/>
-                <w:sz w:val="28"/>
-                <w:szCs w:val="28"/>
-                <w:lang w:eastAsia="ru-RU" w:bidi="ru-RU"/>
-              </w:rPr>
-              <w:t>убытия</w:t>
-            </w:r>
-          </w:p>
-        </w:tc>
-        <w:tc>
-          <w:tcPr>
-            <w:tcW w:w="3254" w:type="dxa"/>
-            <w:tcBorders>
-              <w:top w:val="single" w:sz="4" w:space="0" w:color="auto"/>
-              <w:left w:val="nil"/>
-              <w:bottom w:val="nil"/>
-              <w:right w:val="nil"/>
-            </w:tcBorders>
-          </w:tcPr>
-          <w:p>
-            <w:pPr>
-              <w:widowControl w:val="0"/>
-              <w:autoSpaceDE w:val="0"/>
-              <w:autoSpaceDN w:val="0"/>
-              <w:rPr>
-                <w:rFonts w:ascii="Times New Roman" w:eastAsia="Times New Roman" w:hAnsi="Times New Roman" w:cs="Times New Roman"/>
-                <w:sz w:val="28"/>
-                <w:szCs w:val="28"/>
-                <w:lang w:eastAsia="ru-RU" w:bidi="ru-RU"/>
-              </w:rPr>
-            </w:pPr>
-          </w:p>
-        </w:tc>
-      </w:tr>
-      <w:tr>
-        <w:tc>
-          <w:tcPr>
-            <w:tcW w:w="5954" w:type="dxa"/>
-            <w:hideMark/>
-          </w:tcPr>
-          <w:p>
-            <w:pPr>
-              <w:widowControl w:val="0"/>
-              <w:autoSpaceDE w:val="0"/>
-              <w:autoSpaceDN w:val="0"/>
-              <w:rPr>
-                <w:rFonts w:ascii="Times New Roman" w:eastAsia="Times New Roman" w:hAnsi="Times New Roman" w:cs="Times New Roman"/>
-                <w:sz w:val="28"/>
-                <w:szCs w:val="28"/>
-                <w:lang w:eastAsia="ru-RU" w:bidi="ru-RU"/>
-              </w:rPr>
-            </w:pPr>
-            <w:r>
-              <w:rPr>
-                <w:rFonts w:ascii="Times New Roman" w:eastAsia="Times New Roman" w:hAnsi="Times New Roman" w:cs="Times New Roman"/>
-                <w:sz w:val="28"/>
-                <w:szCs w:val="28"/>
-                <w:lang w:eastAsia="ru-RU" w:bidi="ru-RU"/>
-              </w:rPr>
-              <w:t>обучающегося из структурного подразделения</w:t>
-            </w:r>
-          </w:p>
-        </w:tc>
-        <w:tc>
-          <w:tcPr>
-            <w:tcW w:w="3254" w:type="dxa"/>
-            <w:tcBorders>
-              <w:top w:val="nil"/>
-              <w:left w:val="nil"/>
-              <w:bottom w:val="single" w:sz="4" w:space="0" w:color="auto"/>
-              <w:right w:val="nil"/>
-            </w:tcBorders>
-            <w:hideMark/>
-          </w:tcPr>
-          <w:p>
-            <w:pPr>
-              <w:widowControl w:val="0"/>
-              <w:autoSpaceDE w:val="0"/>
-              <w:autoSpaceDN w:val="0"/>
-              <w:jc w:val="center"/>
-              <w:rPr>
-                <w:rFonts w:ascii="Times New Roman" w:eastAsia="Times New Roman" w:hAnsi="Times New Roman" w:cs="Times New Roman"/>
-                <w:sz w:val="28"/>
-                <w:szCs w:val="28"/>
-                <w:lang w:eastAsia="ru-RU" w:bidi="ru-RU"/>
-              </w:rPr>
-            </w:pPr>
-            <w:r>
-              <w:rPr>
-                <w:rFonts w:ascii="Times New Roman" w:eastAsia="Times New Roman" w:hAnsi="Times New Roman" w:cs="Times New Roman"/>
-                <w:sz w:val="28"/>
-                <w:szCs w:val="28"/>
-                <w:lang w:eastAsia="ru-RU" w:bidi="ru-RU"/>
-              </w:rPr>
-              <w:t>2</w:t>
-            </w:r>
-            <w:r>
-              <w:rPr>
-                <w:rFonts w:ascii="Times New Roman" w:eastAsia="Times New Roman" w:hAnsi="Times New Roman" w:cs="Times New Roman"/>
-                <w:sz w:val="28"/>
-                <w:szCs w:val="28"/>
-                <w:lang w:val="en-US" w:eastAsia="ru-RU" w:bidi="ru-RU"/>
-              </w:rPr>
-              <w:t>8</w:t>
-            </w:r>
-            <w:r>
-              <w:rPr>
-                <w:rFonts w:ascii="Times New Roman" w:eastAsia="Times New Roman" w:hAnsi="Times New Roman" w:cs="Times New Roman"/>
-                <w:sz w:val="28"/>
-                <w:szCs w:val="28"/>
-                <w:lang w:eastAsia="ru-RU" w:bidi="ru-RU"/>
-              </w:rPr>
-              <w:t>.06.2025</w:t>
-            </w:r>
-          </w:p>
-        </w:tc>
-      </w:tr>
-    </w:tbl>
-    <w:p>
-      <w:pPr>
-        <w:widowControl w:val="0"/>
-        <w:autoSpaceDE w:val="0"/>
-        <w:autoSpaceDN w:val="0"/>
-        <w:spacing w:after="0" w:line="240" w:lineRule="auto"/>
-        <w:ind w:left="851"/>
-        <w:rPr>
-          <w:rFonts w:ascii="Times New Roman" w:eastAsia="Times New Roman" w:hAnsi="Times New Roman" w:cs="Times New Roman"/>
-          <w:sz w:val="28"/>
-          <w:szCs w:val="28"/>
-          <w:lang w:eastAsia="ru-RU" w:bidi="ru-RU"/>
-        </w:rPr>
-      </w:pPr>
-    </w:p>
-    <w:tbl>
-      <w:tblPr>
-        <w:tblStyle w:val="a3"/>
-        <w:tblW w:w="0" w:type="auto"/>
-        <w:tblInd w:w="392" w:type="dxa"/>
-        <w:tblBorders>
-          <w:top w:val="none" w:sz="0" w:space="0" w:color="auto"/>
-          <w:left w:val="none" w:sz="0" w:space="0" w:color="auto"/>
-          <w:bottom w:val="none" w:sz="0" w:space="0" w:color="auto"/>
-          <w:right w:val="none" w:sz="0" w:space="0" w:color="auto"/>
-          <w:insideH w:val="none" w:sz="0" w:space="0" w:color="auto"/>
-          <w:insideV w:val="none" w:sz="0" w:space="0" w:color="auto"/>
-        </w:tblBorders>
-        <w:tblLook w:val="04A0" w:firstRow="1" w:lastRow="0" w:firstColumn="1" w:lastColumn="0" w:noHBand="0" w:noVBand="1"/>
-      </w:tblPr>
-      <w:tblGrid>
-        <w:gridCol w:w="5528"/>
-        <w:gridCol w:w="3651"/>
-      </w:tblGrid>
-      <w:tr>
-        <w:tc>
-          <w:tcPr>
-            <w:tcW w:w="5528" w:type="dxa"/>
-            <w:hideMark/>
-          </w:tcPr>
-          <w:p>
-            <w:pPr>
-              <w:widowControl w:val="0"/>
-              <w:autoSpaceDE w:val="0"/>
-              <w:autoSpaceDN w:val="0"/>
-              <w:rPr>
-                <w:rFonts w:ascii="Times New Roman" w:eastAsia="Times New Roman" w:hAnsi="Times New Roman" w:cs="Times New Roman"/>
-                <w:sz w:val="28"/>
-                <w:szCs w:val="28"/>
-                <w:lang w:eastAsia="ru-RU" w:bidi="ru-RU"/>
-              </w:rPr>
-            </w:pPr>
-            <w:r>
-              <w:rPr>
-                <w:rFonts w:ascii="Times New Roman" w:eastAsia="Times New Roman" w:hAnsi="Times New Roman" w:cs="Times New Roman"/>
-                <w:sz w:val="28"/>
-                <w:szCs w:val="28"/>
-                <w:lang w:eastAsia="ru-RU" w:bidi="ru-RU"/>
-              </w:rPr>
-              <w:t>Руководитель образовательной программы</w:t>
-            </w:r>
-          </w:p>
-        </w:tc>
-        <w:tc>
-          <w:tcPr>
-            <w:tcW w:w="3651" w:type="dxa"/>
-            <w:tcBorders>
-              <w:top w:val="nil"/>
-              <w:left w:val="nil"/>
-              <w:bottom w:val="single" w:sz="4" w:space="0" w:color="auto"/>
-              <w:right w:val="nil"/>
-            </w:tcBorders>
-            <w:hideMark/>
-          </w:tcPr>
-          <w:p>
-            <w:pPr>
-              <w:widowControl w:val="0"/>
-              <w:autoSpaceDE w:val="0"/>
-              <w:autoSpaceDN w:val="0"/>
-              <w:rPr>
-                <w:rFonts w:ascii="Times New Roman" w:eastAsia="Times New Roman" w:hAnsi="Times New Roman" w:cs="Times New Roman"/>
-                <w:sz w:val="28"/>
-                <w:szCs w:val="28"/>
-                <w:lang w:eastAsia="ru-RU" w:bidi="ru-RU"/>
-              </w:rPr>
-            </w:pPr>
-            <w:r>
-              <w:rPr>
-                <w:rFonts w:ascii="Times New Roman" w:eastAsia="Times New Roman" w:hAnsi="Times New Roman" w:cs="Times New Roman"/>
-                <w:sz w:val="28"/>
-                <w:szCs w:val="28"/>
-                <w:lang w:eastAsia="ru-RU" w:bidi="ru-RU"/>
-              </w:rPr>
-              <w:t>Кононенко Р.В.</w:t>
-            </w:r>
-          </w:p>
-        </w:tc>
-      </w:tr>
-      <w:tr>
-        <w:tc>
-          <w:tcPr>
-            <w:tcW w:w="5528" w:type="dxa"/>
-          </w:tcPr>
-          <w:p>
-            <w:pPr>
-              <w:widowControl w:val="0"/>
-              <w:autoSpaceDE w:val="0"/>
-              <w:autoSpaceDN w:val="0"/>
-              <w:rPr>
-                <w:rFonts w:ascii="Times New Roman" w:eastAsia="Times New Roman" w:hAnsi="Times New Roman" w:cs="Times New Roman"/>
-                <w:sz w:val="28"/>
-                <w:szCs w:val="28"/>
-                <w:lang w:eastAsia="ru-RU" w:bidi="ru-RU"/>
-              </w:rPr>
-            </w:pPr>
-          </w:p>
-        </w:tc>
-        <w:tc>
-          <w:tcPr>
-            <w:tcW w:w="3651" w:type="dxa"/>
-            <w:tcBorders>
-              <w:top w:val="single" w:sz="4" w:space="0" w:color="auto"/>
-              <w:left w:val="nil"/>
-              <w:bottom w:val="nil"/>
-              <w:right w:val="nil"/>
-            </w:tcBorders>
-            <w:hideMark/>
-          </w:tcPr>
-          <w:p>
-            <w:pPr>
-              <w:widowControl w:val="0"/>
-              <w:autoSpaceDE w:val="0"/>
-              <w:autoSpaceDN w:val="0"/>
-              <w:jc w:val="center"/>
-              <w:rPr>
-                <w:rFonts w:ascii="Times New Roman" w:eastAsia="Times New Roman" w:hAnsi="Times New Roman" w:cs="Times New Roman"/>
-                <w:sz w:val="28"/>
-                <w:szCs w:val="28"/>
-                <w:vertAlign w:val="superscript"/>
-                <w:lang w:eastAsia="ru-RU" w:bidi="ru-RU"/>
-              </w:rPr>
-            </w:pPr>
-            <w:r>
-              <w:rPr>
-                <w:rFonts w:ascii="Times New Roman" w:eastAsia="Times New Roman" w:hAnsi="Times New Roman" w:cs="Times New Roman"/>
-                <w:sz w:val="28"/>
-                <w:szCs w:val="28"/>
-                <w:vertAlign w:val="superscript"/>
-                <w:lang w:eastAsia="ru-RU" w:bidi="ru-RU"/>
-              </w:rPr>
-              <w:t>(ФИО, подпись)</w:t>
-            </w:r>
-          </w:p>
-        </w:tc>
-      </w:tr>
-      <w:tr>
-        <w:tc>
-          <w:tcPr>
-            <w:tcW w:w="5528" w:type="dxa"/>
-            <w:hideMark/>
-          </w:tcPr>
-          <w:p>
-            <w:pPr>
-              <w:widowControl w:val="0"/>
-              <w:autoSpaceDE w:val="0"/>
-              <w:autoSpaceDN w:val="0"/>
-              <w:rPr>
-                <w:rFonts w:ascii="Times New Roman" w:eastAsia="Times New Roman" w:hAnsi="Times New Roman" w:cs="Times New Roman"/>
-                <w:sz w:val="28"/>
-                <w:szCs w:val="28"/>
-                <w:lang w:eastAsia="ru-RU" w:bidi="ru-RU"/>
-              </w:rPr>
-            </w:pPr>
-            <w:r>
-              <w:rPr>
-                <w:rFonts w:ascii="Times New Roman" w:eastAsia="Times New Roman" w:hAnsi="Times New Roman" w:cs="Times New Roman"/>
-                <w:sz w:val="28"/>
-                <w:szCs w:val="28"/>
-                <w:lang w:eastAsia="ru-RU" w:bidi="ru-RU"/>
-              </w:rPr>
-              <w:t>Директор института</w:t>
-            </w:r>
-          </w:p>
-        </w:tc>
-        <w:tc>
-          <w:tcPr>
-            <w:tcW w:w="3651" w:type="dxa"/>
-            <w:tcBorders>
-              <w:top w:val="nil"/>
-              <w:left w:val="nil"/>
-              <w:bottom w:val="single" w:sz="4" w:space="0" w:color="auto"/>
-              <w:right w:val="nil"/>
-            </w:tcBorders>
-            <w:hideMark/>
-          </w:tcPr>
-          <w:p>
-            <w:pPr>
-              <w:widowControl w:val="0"/>
-              <w:autoSpaceDE w:val="0"/>
-              <w:autoSpaceDN w:val="0"/>
-              <w:rPr>
-                <w:rFonts w:ascii="Times New Roman" w:eastAsia="Times New Roman" w:hAnsi="Times New Roman" w:cs="Times New Roman"/>
-                <w:sz w:val="28"/>
-                <w:szCs w:val="28"/>
-                <w:lang w:eastAsia="ru-RU" w:bidi="ru-RU"/>
-              </w:rPr>
-            </w:pPr>
-            <w:r>
-              <w:rPr>
-                <w:rFonts w:ascii="Times New Roman" w:eastAsia="Times New Roman" w:hAnsi="Times New Roman" w:cs="Times New Roman"/>
-                <w:sz w:val="28"/>
-                <w:szCs w:val="28"/>
-                <w:lang w:eastAsia="ru-RU" w:bidi="ru-RU"/>
-              </w:rPr>
-              <w:t>Говорков А.С.</w:t>
-            </w:r>
-          </w:p>
-        </w:tc>
-      </w:tr>
-      <w:tr>
-        <w:tc>
-          <w:tcPr>
-            <w:tcW w:w="5528" w:type="dxa"/>
-          </w:tcPr>
-          <w:p>
-            <w:pPr>
-              <w:widowControl w:val="0"/>
-              <w:autoSpaceDE w:val="0"/>
-              <w:autoSpaceDN w:val="0"/>
-              <w:rPr>
-                <w:rFonts w:ascii="Times New Roman" w:eastAsia="Times New Roman" w:hAnsi="Times New Roman" w:cs="Times New Roman"/>
-                <w:sz w:val="28"/>
-                <w:szCs w:val="28"/>
-                <w:lang w:eastAsia="ru-RU" w:bidi="ru-RU"/>
-              </w:rPr>
-            </w:pPr>
-          </w:p>
-        </w:tc>
-        <w:tc>
-          <w:tcPr>
-            <w:tcW w:w="3651" w:type="dxa"/>
-            <w:tcBorders>
-              <w:top w:val="single" w:sz="4" w:space="0" w:color="auto"/>
-              <w:left w:val="nil"/>
-              <w:bottom w:val="nil"/>
-              <w:right w:val="nil"/>
-            </w:tcBorders>
-            <w:hideMark/>
-          </w:tcPr>
-          <w:p>
-            <w:pPr>
-              <w:widowControl w:val="0"/>
-              <w:autoSpaceDE w:val="0"/>
-              <w:autoSpaceDN w:val="0"/>
-              <w:jc w:val="center"/>
-              <w:rPr>
-                <w:rFonts w:ascii="Times New Roman" w:eastAsia="Times New Roman" w:hAnsi="Times New Roman" w:cs="Times New Roman"/>
-                <w:sz w:val="28"/>
-                <w:szCs w:val="28"/>
-                <w:lang w:eastAsia="ru-RU" w:bidi="ru-RU"/>
-              </w:rPr>
-            </w:pPr>
-            <w:r>
-              <w:rPr>
-                <w:rFonts w:ascii="Times New Roman" w:eastAsia="Times New Roman" w:hAnsi="Times New Roman" w:cs="Times New Roman"/>
-                <w:sz w:val="28"/>
-                <w:szCs w:val="28"/>
-                <w:vertAlign w:val="superscript"/>
-                <w:lang w:eastAsia="ru-RU" w:bidi="ru-RU"/>
-              </w:rPr>
-              <w:t>(ФИО, подпись)</w:t>
-            </w:r>
-          </w:p>
-        </w:tc>
-      </w:tr>
-    </w:tbl>
-    <w:p>
-      <w:pPr>
         <w:pStyle w:val="1"/>
         <w:ind w:right="-1"/>
         <w:rPr>
@@ -7145,7 +2029,9 @@
           <w:lang w:eastAsia="ru-RU" w:bidi="ru-RU"/>
         </w:rPr>
       </w:pPr>
-      <w:bookmarkStart w:id="2" w:name="_Toc210049571"/>
+      <w:bookmarkStart w:id="1" w:name="_Toc210049571"/>
+      <w:bookmarkStart w:id="2" w:name="_GoBack"/>
+      <w:bookmarkEnd w:id="2"/>
       <w:r>
         <w:rPr>
           <w:rFonts w:eastAsia="Times New Roman" w:cs="Times New Roman"/>
@@ -7154,7 +2040,7 @@
         <w:lastRenderedPageBreak/>
         <w:t>Содержание</w:t>
       </w:r>
-      <w:bookmarkEnd w:id="2"/>
+      <w:bookmarkEnd w:id="1"/>
     </w:p>
     <w:p>
       <w:pPr>
@@ -8562,8 +3448,6 @@
         </w:rPr>
         <w:br w:type="page"/>
       </w:r>
-      <w:bookmarkStart w:id="3" w:name="_GoBack"/>
-      <w:bookmarkEnd w:id="3"/>
     </w:p>
     <w:p>
       <w:pPr>
@@ -8574,7 +3458,7 @@
           <w:lang w:eastAsia="ru-RU" w:bidi="ru-RU"/>
         </w:rPr>
       </w:pPr>
-      <w:bookmarkStart w:id="4" w:name="_Toc210049572"/>
+      <w:bookmarkStart w:id="3" w:name="_Toc210049572"/>
       <w:r>
         <w:rPr>
           <w:rFonts w:eastAsia="Times New Roman" w:cs="Times New Roman"/>
@@ -8583,7 +3467,7 @@
         <w:lastRenderedPageBreak/>
         <w:t>Введение.</w:t>
       </w:r>
-      <w:bookmarkEnd w:id="4"/>
+      <w:bookmarkEnd w:id="3"/>
     </w:p>
     <w:p>
       <w:pPr>
@@ -8696,8 +3580,8 @@
           <w:rFonts w:cs="Times New Roman"/>
         </w:rPr>
       </w:pPr>
-      <w:bookmarkStart w:id="5" w:name="_Toc209730533"/>
-      <w:bookmarkStart w:id="6" w:name="_Toc210049573"/>
+      <w:bookmarkStart w:id="4" w:name="_Toc209730533"/>
+      <w:bookmarkStart w:id="5" w:name="_Toc210049573"/>
       <w:r>
         <w:rPr>
           <w:rFonts w:cs="Times New Roman"/>
@@ -8705,8 +3589,8 @@
         <w:lastRenderedPageBreak/>
         <w:t>Задание №1</w:t>
       </w:r>
+      <w:bookmarkEnd w:id="4"/>
       <w:bookmarkEnd w:id="5"/>
-      <w:bookmarkEnd w:id="6"/>
     </w:p>
     <w:p>
       <w:pPr>
@@ -10876,8 +5760,8 @@
           <w:lang w:eastAsia="ru-RU" w:bidi="ru-RU"/>
         </w:rPr>
       </w:pPr>
-      <w:bookmarkStart w:id="7" w:name="_Toc209730534"/>
-      <w:bookmarkStart w:id="8" w:name="_Toc210049574"/>
+      <w:bookmarkStart w:id="6" w:name="_Toc209730534"/>
+      <w:bookmarkStart w:id="7" w:name="_Toc210049574"/>
       <w:r>
         <w:rPr>
           <w:rFonts w:eastAsia="Times New Roman" w:cs="Times New Roman"/>
@@ -10886,8 +5770,8 @@
         <w:lastRenderedPageBreak/>
         <w:t>Задание №2</w:t>
       </w:r>
+      <w:bookmarkEnd w:id="6"/>
       <w:bookmarkEnd w:id="7"/>
-      <w:bookmarkEnd w:id="8"/>
     </w:p>
     <w:p>
       <w:pPr>
@@ -12665,8 +7549,8 @@
           <w:lang w:eastAsia="ru-RU" w:bidi="ru-RU"/>
         </w:rPr>
       </w:pPr>
-      <w:bookmarkStart w:id="9" w:name="_Toc209730535"/>
-      <w:bookmarkStart w:id="10" w:name="_Toc210049575"/>
+      <w:bookmarkStart w:id="8" w:name="_Toc209730535"/>
+      <w:bookmarkStart w:id="9" w:name="_Toc210049575"/>
       <w:r>
         <w:rPr>
           <w:rFonts w:eastAsia="Times New Roman" w:cs="Times New Roman"/>
@@ -12689,8 +7573,8 @@
         </w:rPr>
         <w:t xml:space="preserve"> №3</w:t>
       </w:r>
+      <w:bookmarkEnd w:id="8"/>
       <w:bookmarkEnd w:id="9"/>
-      <w:bookmarkEnd w:id="10"/>
     </w:p>
     <w:p>
       <w:pPr>
@@ -14208,8 +9092,8 @@
           <w:rFonts w:cs="Times New Roman"/>
         </w:rPr>
       </w:pPr>
-      <w:bookmarkStart w:id="11" w:name="_Toc209730536"/>
-      <w:bookmarkStart w:id="12" w:name="_Toc210049576"/>
+      <w:bookmarkStart w:id="10" w:name="_Toc209730536"/>
+      <w:bookmarkStart w:id="11" w:name="_Toc210049576"/>
       <w:r>
         <w:rPr>
           <w:rFonts w:cs="Times New Roman"/>
@@ -14217,8 +9101,8 @@
         <w:lastRenderedPageBreak/>
         <w:t>Задание № 4</w:t>
       </w:r>
+      <w:bookmarkEnd w:id="10"/>
       <w:bookmarkEnd w:id="11"/>
-      <w:bookmarkEnd w:id="12"/>
     </w:p>
     <w:p>
       <w:pPr>
@@ -15630,8 +10514,8 @@
           <w:rFonts w:cs="Times New Roman"/>
         </w:rPr>
       </w:pPr>
-      <w:bookmarkStart w:id="13" w:name="_Toc209730537"/>
-      <w:bookmarkStart w:id="14" w:name="_Toc210049577"/>
+      <w:bookmarkStart w:id="12" w:name="_Toc209730537"/>
+      <w:bookmarkStart w:id="13" w:name="_Toc210049577"/>
       <w:r>
         <w:rPr>
           <w:rFonts w:cs="Times New Roman"/>
@@ -15639,8 +10523,8 @@
         <w:lastRenderedPageBreak/>
         <w:t>Задание № 5</w:t>
       </w:r>
+      <w:bookmarkEnd w:id="12"/>
       <w:bookmarkEnd w:id="13"/>
-      <w:bookmarkEnd w:id="14"/>
     </w:p>
     <w:p>
       <w:pPr>
@@ -16671,8 +11555,8 @@
           <w:rFonts w:cs="Times New Roman"/>
         </w:rPr>
       </w:pPr>
-      <w:bookmarkStart w:id="15" w:name="_Toc209730538"/>
-      <w:bookmarkStart w:id="16" w:name="_Toc210049578"/>
+      <w:bookmarkStart w:id="14" w:name="_Toc209730538"/>
+      <w:bookmarkStart w:id="15" w:name="_Toc210049578"/>
       <w:r>
         <w:rPr>
           <w:rFonts w:cs="Times New Roman"/>
@@ -16680,8 +11564,8 @@
         <w:lastRenderedPageBreak/>
         <w:t>Задание № 6</w:t>
       </w:r>
+      <w:bookmarkEnd w:id="14"/>
       <w:bookmarkEnd w:id="15"/>
-      <w:bookmarkEnd w:id="16"/>
     </w:p>
     <w:p>
       <w:pPr>
@@ -17787,16 +12671,16 @@
           <w:rFonts w:cs="Times New Roman"/>
         </w:rPr>
       </w:pPr>
-      <w:bookmarkStart w:id="17" w:name="_Toc209730539"/>
-      <w:bookmarkStart w:id="18" w:name="_Toc210049579"/>
+      <w:bookmarkStart w:id="16" w:name="_Toc209730539"/>
+      <w:bookmarkStart w:id="17" w:name="_Toc210049579"/>
       <w:r>
         <w:rPr>
           <w:rFonts w:cs="Times New Roman"/>
         </w:rPr>
         <w:t>Задание № 7</w:t>
       </w:r>
+      <w:bookmarkEnd w:id="16"/>
       <w:bookmarkEnd w:id="17"/>
-      <w:bookmarkEnd w:id="18"/>
     </w:p>
     <w:p>
       <w:pPr>
@@ -18822,8 +13706,8 @@
           <w:rFonts w:cs="Times New Roman"/>
         </w:rPr>
       </w:pPr>
-      <w:bookmarkStart w:id="19" w:name="_Toc209730540"/>
-      <w:bookmarkStart w:id="20" w:name="_Toc210049580"/>
+      <w:bookmarkStart w:id="18" w:name="_Toc209730540"/>
+      <w:bookmarkStart w:id="19" w:name="_Toc210049580"/>
       <w:r>
         <w:rPr>
           <w:rFonts w:cs="Times New Roman"/>
@@ -18831,8 +13715,8 @@
         <w:lastRenderedPageBreak/>
         <w:t>Задание № 8</w:t>
       </w:r>
+      <w:bookmarkEnd w:id="18"/>
       <w:bookmarkEnd w:id="19"/>
-      <w:bookmarkEnd w:id="20"/>
     </w:p>
     <w:p>
       <w:pPr>
@@ -31061,8 +25945,8 @@
           <w:rFonts w:cs="Times New Roman"/>
         </w:rPr>
       </w:pPr>
-      <w:bookmarkStart w:id="21" w:name="_Toc209730541"/>
-      <w:bookmarkStart w:id="22" w:name="_Toc210049581"/>
+      <w:bookmarkStart w:id="20" w:name="_Toc209730541"/>
+      <w:bookmarkStart w:id="21" w:name="_Toc210049581"/>
       <w:r>
         <w:rPr>
           <w:rFonts w:cs="Times New Roman"/>
@@ -31070,8 +25954,8 @@
         <w:lastRenderedPageBreak/>
         <w:t>Задание № 9</w:t>
       </w:r>
+      <w:bookmarkEnd w:id="20"/>
       <w:bookmarkEnd w:id="21"/>
-      <w:bookmarkEnd w:id="22"/>
     </w:p>
     <w:p>
       <w:pPr>
@@ -33959,7 +28843,7 @@
           <w:lang w:eastAsia="ru-RU" w:bidi="ru-RU"/>
         </w:rPr>
       </w:pPr>
-      <w:bookmarkStart w:id="23" w:name="_Hlk202312682"/>
+      <w:bookmarkStart w:id="22" w:name="_Hlk202312682"/>
       <w:r>
         <w:rPr>
           <w:rFonts w:ascii="Times New Roman" w:eastAsia="Times New Roman" w:hAnsi="Times New Roman" w:cs="Times New Roman"/>
@@ -33969,7 +28853,7 @@
         </w:rPr>
         <w:t xml:space="preserve">Сылка на схему: </w:t>
       </w:r>
-      <w:bookmarkEnd w:id="23"/>
+      <w:bookmarkEnd w:id="22"/>
       <w:r>
         <w:fldChar w:fldCharType="begin"/>
       </w:r>
@@ -34048,16 +28932,16 @@
           <w:rFonts w:cs="Times New Roman"/>
         </w:rPr>
       </w:pPr>
-      <w:bookmarkStart w:id="24" w:name="_Toc209730542"/>
-      <w:bookmarkStart w:id="25" w:name="_Toc210049582"/>
+      <w:bookmarkStart w:id="23" w:name="_Toc209730542"/>
+      <w:bookmarkStart w:id="24" w:name="_Toc210049582"/>
       <w:r>
         <w:rPr>
           <w:rFonts w:cs="Times New Roman"/>
         </w:rPr>
         <w:t>Задание № 10</w:t>
       </w:r>
+      <w:bookmarkEnd w:id="23"/>
       <w:bookmarkEnd w:id="24"/>
-      <w:bookmarkEnd w:id="25"/>
     </w:p>
     <w:p>
       <w:pPr>
@@ -37151,8 +32035,8 @@
           <w:rFonts w:cs="Times New Roman"/>
         </w:rPr>
       </w:pPr>
-      <w:bookmarkStart w:id="26" w:name="_Toc209730543"/>
-      <w:bookmarkStart w:id="27" w:name="_Toc210049583"/>
+      <w:bookmarkStart w:id="25" w:name="_Toc209730543"/>
+      <w:bookmarkStart w:id="26" w:name="_Toc210049583"/>
       <w:r>
         <w:rPr>
           <w:rFonts w:cs="Times New Roman"/>
@@ -37160,8 +32044,8 @@
         <w:lastRenderedPageBreak/>
         <w:t>Задание № 11</w:t>
       </w:r>
+      <w:bookmarkEnd w:id="25"/>
       <w:bookmarkEnd w:id="26"/>
-      <w:bookmarkEnd w:id="27"/>
     </w:p>
     <w:p>
       <w:pPr>
@@ -37917,8 +32801,8 @@
           <w:rFonts w:cs="Times New Roman"/>
         </w:rPr>
       </w:pPr>
-      <w:bookmarkStart w:id="28" w:name="_Toc209730544"/>
-      <w:bookmarkStart w:id="29" w:name="_Toc210049584"/>
+      <w:bookmarkStart w:id="27" w:name="_Toc209730544"/>
+      <w:bookmarkStart w:id="28" w:name="_Toc210049584"/>
       <w:r>
         <w:rPr>
           <w:rFonts w:cs="Times New Roman"/>
@@ -37945,8 +32829,8 @@
         </w:rPr>
         <w:t>ISPsystem</w:t>
       </w:r>
+      <w:bookmarkEnd w:id="27"/>
       <w:bookmarkEnd w:id="28"/>
-      <w:bookmarkEnd w:id="29"/>
     </w:p>
     <w:p>
       <w:pPr>
@@ -38147,8 +33031,8 @@
         </w:rPr>
         <w:br w:type="page"/>
       </w:r>
-      <w:bookmarkStart w:id="30" w:name="_Toc209730545"/>
-      <w:bookmarkStart w:id="31" w:name="_Toc210049585"/>
+      <w:bookmarkStart w:id="29" w:name="_Toc209730545"/>
+      <w:bookmarkStart w:id="30" w:name="_Toc210049585"/>
       <w:r>
         <w:rPr>
           <w:rFonts w:cs="Times New Roman"/>
@@ -38168,8 +33052,8 @@
         </w:rPr>
         <w:t xml:space="preserve"> в компанию АО «СО ЕЭС» Иркутское РДУ.</w:t>
       </w:r>
+      <w:bookmarkEnd w:id="29"/>
       <w:bookmarkEnd w:id="30"/>
-      <w:bookmarkEnd w:id="31"/>
     </w:p>
     <w:p>
       <w:pPr>
@@ -38320,7 +33204,7 @@
           <w:szCs w:val="28"/>
         </w:rPr>
       </w:pPr>
-      <w:bookmarkStart w:id="32" w:name="_Toc210049586"/>
+      <w:bookmarkStart w:id="31" w:name="_Toc210049586"/>
       <w:r>
         <w:rPr>
           <w:rFonts w:cs="Times New Roman"/>
@@ -38329,7 +33213,7 @@
         <w:lastRenderedPageBreak/>
         <w:t>Заключение</w:t>
       </w:r>
-      <w:bookmarkEnd w:id="32"/>
+      <w:bookmarkEnd w:id="31"/>
     </w:p>
     <w:p>
       <w:pPr>
@@ -38412,12 +33296,12 @@
       <w:pPr>
         <w:pStyle w:val="1"/>
       </w:pPr>
-      <w:bookmarkStart w:id="33" w:name="_Toc210049587"/>
+      <w:bookmarkStart w:id="32" w:name="_Toc210049587"/>
       <w:r>
         <w:lastRenderedPageBreak/>
         <w:t>Список литературы</w:t>
       </w:r>
-      <w:bookmarkEnd w:id="33"/>
+      <w:bookmarkEnd w:id="32"/>
     </w:p>
     <w:p>
       <w:pPr>
@@ -38657,6 +33541,7 @@
         <w:docPartUnique/>
       </w:docPartObj>
     </w:sdtPr>
+    <w:sdtEndPr/>
     <w:sdtContent>
       <w:p>
         <w:pPr>
@@ -40810,7 +35695,7 @@
 </file>
 
 <file path=customXml/itemProps1.xml><?xml version="1.0" encoding="utf-8"?>
-<ds:datastoreItem xmlns:ds="http://schemas.openxmlformats.org/officeDocument/2006/customXml" ds:itemID="{D27FA2C0-88BC-4C0C-8719-076199E80902}">
+<ds:datastoreItem xmlns:ds="http://schemas.openxmlformats.org/officeDocument/2006/customXml" ds:itemID="{169EA20D-E3E0-4C9C-847C-5519C8E4634D}">
   <ds:schemaRefs>
     <ds:schemaRef ds:uri="http://schemas.openxmlformats.org/officeDocument/2006/bibliography"/>
   </ds:schemaRefs>

--- a/Отчет.docx
+++ b/Отчет.docx
@@ -2029,7 +2029,7 @@
           <w:lang w:eastAsia="ru-RU" w:bidi="ru-RU"/>
         </w:rPr>
       </w:pPr>
-      <w:bookmarkStart w:id="1" w:name="_Toc210049571"/>
+      <w:bookmarkStart w:id="1" w:name="_Toc210060533"/>
       <w:bookmarkStart w:id="2" w:name="_GoBack"/>
       <w:bookmarkEnd w:id="2"/>
       <w:r>
@@ -2047,7 +2047,6 @@
         <w:pStyle w:val="11"/>
         <w:rPr>
           <w:rFonts w:asciiTheme="minorHAnsi" w:eastAsiaTheme="minorEastAsia" w:hAnsiTheme="minorHAnsi"/>
-          <w:b/>
           <w:noProof/>
           <w:sz w:val="22"/>
           <w:lang w:eastAsia="ru-RU"/>
@@ -2080,12 +2079,11 @@
         </w:rPr>
         <w:fldChar w:fldCharType="separate"/>
       </w:r>
-      <w:hyperlink w:anchor="_Toc210049571" w:history="1">
+      <w:hyperlink w:anchor="_Toc210060533" w:history="1">
         <w:r>
           <w:rPr>
             <w:rStyle w:val="ae"/>
             <w:rFonts w:eastAsia="Times New Roman" w:cs="Times New Roman"/>
-            <w:b/>
             <w:noProof/>
             <w:lang w:eastAsia="ru-RU" w:bidi="ru-RU"/>
           </w:rPr>
@@ -2093,7 +2091,6 @@
         </w:r>
         <w:r>
           <w:rPr>
-            <w:b/>
             <w:noProof/>
             <w:webHidden/>
           </w:rPr>
@@ -2101,7 +2098,6 @@
         </w:r>
         <w:r>
           <w:rPr>
-            <w:b/>
             <w:noProof/>
             <w:webHidden/>
           </w:rPr>
@@ -2109,22 +2105,19 @@
         </w:r>
         <w:r>
           <w:rPr>
-            <w:b/>
             <w:noProof/>
             <w:webHidden/>
           </w:rPr>
-          <w:instrText xml:space="preserve"> PAGEREF _Toc210049571 \h </w:instrText>
+          <w:instrText xml:space="preserve"> PAGEREF _Toc210060533 \h </w:instrText>
         </w:r>
         <w:r>
           <w:rPr>
-            <w:b/>
             <w:noProof/>
             <w:webHidden/>
           </w:rPr>
         </w:r>
         <w:r>
           <w:rPr>
-            <w:b/>
             <w:noProof/>
             <w:webHidden/>
           </w:rPr>
@@ -2132,15 +2125,13 @@
         </w:r>
         <w:r>
           <w:rPr>
-            <w:b/>
             <w:noProof/>
             <w:webHidden/>
           </w:rPr>
-          <w:t>5</w:t>
+          <w:t>2</w:t>
         </w:r>
         <w:r>
           <w:rPr>
-            <w:b/>
             <w:noProof/>
             <w:webHidden/>
           </w:rPr>
@@ -2153,18 +2144,16 @@
         <w:pStyle w:val="11"/>
         <w:rPr>
           <w:rFonts w:asciiTheme="minorHAnsi" w:eastAsiaTheme="minorEastAsia" w:hAnsiTheme="minorHAnsi"/>
-          <w:b/>
           <w:noProof/>
           <w:sz w:val="22"/>
           <w:lang w:eastAsia="ru-RU"/>
         </w:rPr>
       </w:pPr>
-      <w:hyperlink w:anchor="_Toc210049572" w:history="1">
+      <w:hyperlink w:anchor="_Toc210060534" w:history="1">
         <w:r>
           <w:rPr>
             <w:rStyle w:val="ae"/>
             <w:rFonts w:eastAsia="Times New Roman" w:cs="Times New Roman"/>
-            <w:b/>
             <w:noProof/>
             <w:lang w:eastAsia="ru-RU" w:bidi="ru-RU"/>
           </w:rPr>
@@ -2172,7 +2161,6 @@
         </w:r>
         <w:r>
           <w:rPr>
-            <w:b/>
             <w:noProof/>
             <w:webHidden/>
           </w:rPr>
@@ -2180,7 +2168,6 @@
         </w:r>
         <w:r>
           <w:rPr>
-            <w:b/>
             <w:noProof/>
             <w:webHidden/>
           </w:rPr>
@@ -2188,22 +2175,19 @@
         </w:r>
         <w:r>
           <w:rPr>
-            <w:b/>
             <w:noProof/>
             <w:webHidden/>
           </w:rPr>
-          <w:instrText xml:space="preserve"> PAGEREF _Toc210049572 \h </w:instrText>
+          <w:instrText xml:space="preserve"> PAGEREF _Toc210060534 \h </w:instrText>
         </w:r>
         <w:r>
           <w:rPr>
-            <w:b/>
             <w:noProof/>
             <w:webHidden/>
           </w:rPr>
         </w:r>
         <w:r>
           <w:rPr>
-            <w:b/>
             <w:noProof/>
             <w:webHidden/>
           </w:rPr>
@@ -2211,15 +2195,13 @@
         </w:r>
         <w:r>
           <w:rPr>
-            <w:b/>
             <w:noProof/>
             <w:webHidden/>
           </w:rPr>
-          <w:t>6</w:t>
+          <w:t>3</w:t>
         </w:r>
         <w:r>
           <w:rPr>
-            <w:b/>
             <w:noProof/>
             <w:webHidden/>
           </w:rPr>
@@ -2232,25 +2214,22 @@
         <w:pStyle w:val="11"/>
         <w:rPr>
           <w:rFonts w:asciiTheme="minorHAnsi" w:eastAsiaTheme="minorEastAsia" w:hAnsiTheme="minorHAnsi"/>
-          <w:b/>
           <w:noProof/>
           <w:sz w:val="22"/>
           <w:lang w:eastAsia="ru-RU"/>
         </w:rPr>
       </w:pPr>
-      <w:hyperlink w:anchor="_Toc210049573" w:history="1">
+      <w:hyperlink w:anchor="_Toc210060535" w:history="1">
         <w:r>
           <w:rPr>
             <w:rStyle w:val="ae"/>
             <w:rFonts w:cs="Times New Roman"/>
-            <w:b/>
             <w:noProof/>
           </w:rPr>
           <w:t>Задание №1</w:t>
         </w:r>
         <w:r>
           <w:rPr>
-            <w:b/>
             <w:noProof/>
             <w:webHidden/>
           </w:rPr>
@@ -2258,7 +2237,6 @@
         </w:r>
         <w:r>
           <w:rPr>
-            <w:b/>
             <w:noProof/>
             <w:webHidden/>
           </w:rPr>
@@ -2266,22 +2244,19 @@
         </w:r>
         <w:r>
           <w:rPr>
-            <w:b/>
             <w:noProof/>
             <w:webHidden/>
           </w:rPr>
-          <w:instrText xml:space="preserve"> PAGEREF _Toc210049573 \h </w:instrText>
+          <w:instrText xml:space="preserve"> PAGEREF _Toc210060535 \h </w:instrText>
         </w:r>
         <w:r>
           <w:rPr>
-            <w:b/>
             <w:noProof/>
             <w:webHidden/>
           </w:rPr>
         </w:r>
         <w:r>
           <w:rPr>
-            <w:b/>
             <w:noProof/>
             <w:webHidden/>
           </w:rPr>
@@ -2289,15 +2264,13 @@
         </w:r>
         <w:r>
           <w:rPr>
-            <w:b/>
             <w:noProof/>
             <w:webHidden/>
           </w:rPr>
-          <w:t>7</w:t>
+          <w:t>4</w:t>
         </w:r>
         <w:r>
           <w:rPr>
-            <w:b/>
             <w:noProof/>
             <w:webHidden/>
           </w:rPr>
@@ -2310,18 +2283,16 @@
         <w:pStyle w:val="11"/>
         <w:rPr>
           <w:rFonts w:asciiTheme="minorHAnsi" w:eastAsiaTheme="minorEastAsia" w:hAnsiTheme="minorHAnsi"/>
-          <w:b/>
           <w:noProof/>
           <w:sz w:val="22"/>
           <w:lang w:eastAsia="ru-RU"/>
         </w:rPr>
       </w:pPr>
-      <w:hyperlink w:anchor="_Toc210049574" w:history="1">
+      <w:hyperlink w:anchor="_Toc210060536" w:history="1">
         <w:r>
           <w:rPr>
             <w:rStyle w:val="ae"/>
             <w:rFonts w:eastAsia="Times New Roman" w:cs="Times New Roman"/>
-            <w:b/>
             <w:noProof/>
             <w:lang w:eastAsia="ru-RU" w:bidi="ru-RU"/>
           </w:rPr>
@@ -2329,7 +2300,6 @@
         </w:r>
         <w:r>
           <w:rPr>
-            <w:b/>
             <w:noProof/>
             <w:webHidden/>
           </w:rPr>
@@ -2337,7 +2307,6 @@
         </w:r>
         <w:r>
           <w:rPr>
-            <w:b/>
             <w:noProof/>
             <w:webHidden/>
           </w:rPr>
@@ -2345,22 +2314,19 @@
         </w:r>
         <w:r>
           <w:rPr>
-            <w:b/>
             <w:noProof/>
             <w:webHidden/>
           </w:rPr>
-          <w:instrText xml:space="preserve"> PAGEREF _Toc210049574 \h </w:instrText>
+          <w:instrText xml:space="preserve"> PAGEREF _Toc210060536 \h </w:instrText>
         </w:r>
         <w:r>
           <w:rPr>
-            <w:b/>
             <w:noProof/>
             <w:webHidden/>
           </w:rPr>
         </w:r>
         <w:r>
           <w:rPr>
-            <w:b/>
             <w:noProof/>
             <w:webHidden/>
           </w:rPr>
@@ -2368,7 +2334,76 @@
         </w:r>
         <w:r>
           <w:rPr>
-            <w:b/>
+            <w:noProof/>
+            <w:webHidden/>
+          </w:rPr>
+          <w:t>8</w:t>
+        </w:r>
+        <w:r>
+          <w:rPr>
+            <w:noProof/>
+            <w:webHidden/>
+          </w:rPr>
+          <w:fldChar w:fldCharType="end"/>
+        </w:r>
+      </w:hyperlink>
+    </w:p>
+    <w:p>
+      <w:pPr>
+        <w:pStyle w:val="11"/>
+        <w:rPr>
+          <w:rFonts w:asciiTheme="minorHAnsi" w:eastAsiaTheme="minorEastAsia" w:hAnsiTheme="minorHAnsi"/>
+          <w:noProof/>
+          <w:sz w:val="22"/>
+          <w:lang w:eastAsia="ru-RU"/>
+        </w:rPr>
+      </w:pPr>
+      <w:hyperlink w:anchor="_Toc210060537" w:history="1">
+        <w:r>
+          <w:rPr>
+            <w:rStyle w:val="ae"/>
+            <w:rFonts w:eastAsia="Times New Roman" w:cs="Times New Roman"/>
+            <w:noProof/>
+            <w:lang w:eastAsia="ru-RU" w:bidi="ru-RU"/>
+          </w:rPr>
+          <w:t>Задание №3</w:t>
+        </w:r>
+        <w:r>
+          <w:rPr>
+            <w:noProof/>
+            <w:webHidden/>
+          </w:rPr>
+          <w:tab/>
+        </w:r>
+        <w:r>
+          <w:rPr>
+            <w:noProof/>
+            <w:webHidden/>
+          </w:rPr>
+          <w:fldChar w:fldCharType="begin"/>
+        </w:r>
+        <w:r>
+          <w:rPr>
+            <w:noProof/>
+            <w:webHidden/>
+          </w:rPr>
+          <w:instrText xml:space="preserve"> PAGEREF _Toc210060537 \h </w:instrText>
+        </w:r>
+        <w:r>
+          <w:rPr>
+            <w:noProof/>
+            <w:webHidden/>
+          </w:rPr>
+        </w:r>
+        <w:r>
+          <w:rPr>
+            <w:noProof/>
+            <w:webHidden/>
+          </w:rPr>
+          <w:fldChar w:fldCharType="separate"/>
+        </w:r>
+        <w:r>
+          <w:rPr>
             <w:noProof/>
             <w:webHidden/>
           </w:rPr>
@@ -2376,7 +2411,6 @@
         </w:r>
         <w:r>
           <w:rPr>
-            <w:b/>
             <w:noProof/>
             <w:webHidden/>
           </w:rPr>
@@ -2389,26 +2423,22 @@
         <w:pStyle w:val="11"/>
         <w:rPr>
           <w:rFonts w:asciiTheme="minorHAnsi" w:eastAsiaTheme="minorEastAsia" w:hAnsiTheme="minorHAnsi"/>
-          <w:b/>
           <w:noProof/>
           <w:sz w:val="22"/>
           <w:lang w:eastAsia="ru-RU"/>
         </w:rPr>
       </w:pPr>
-      <w:hyperlink w:anchor="_Toc210049575" w:history="1">
+      <w:hyperlink w:anchor="_Toc210060538" w:history="1">
         <w:r>
           <w:rPr>
             <w:rStyle w:val="ae"/>
-            <w:rFonts w:eastAsia="Times New Roman" w:cs="Times New Roman"/>
-            <w:b/>
+            <w:rFonts w:cs="Times New Roman"/>
             <w:noProof/>
-            <w:lang w:eastAsia="ru-RU" w:bidi="ru-RU"/>
           </w:rPr>
-          <w:t>Задание №3</w:t>
+          <w:t>Задание № 4</w:t>
         </w:r>
         <w:r>
           <w:rPr>
-            <w:b/>
             <w:noProof/>
             <w:webHidden/>
           </w:rPr>
@@ -2416,7 +2446,6 @@
         </w:r>
         <w:r>
           <w:rPr>
-            <w:b/>
             <w:noProof/>
             <w:webHidden/>
           </w:rPr>
@@ -2424,22 +2453,19 @@
         </w:r>
         <w:r>
           <w:rPr>
-            <w:b/>
             <w:noProof/>
             <w:webHidden/>
           </w:rPr>
-          <w:instrText xml:space="preserve"> PAGEREF _Toc210049575 \h </w:instrText>
+          <w:instrText xml:space="preserve"> PAGEREF _Toc210060538 \h </w:instrText>
         </w:r>
         <w:r>
           <w:rPr>
-            <w:b/>
             <w:noProof/>
             <w:webHidden/>
           </w:rPr>
         </w:r>
         <w:r>
           <w:rPr>
-            <w:b/>
             <w:noProof/>
             <w:webHidden/>
           </w:rPr>
@@ -2447,7 +2473,6 @@
         </w:r>
         <w:r>
           <w:rPr>
-            <w:b/>
             <w:noProof/>
             <w:webHidden/>
           </w:rPr>
@@ -2455,7 +2480,6 @@
         </w:r>
         <w:r>
           <w:rPr>
-            <w:b/>
             <w:noProof/>
             <w:webHidden/>
           </w:rPr>
@@ -2468,25 +2492,22 @@
         <w:pStyle w:val="11"/>
         <w:rPr>
           <w:rFonts w:asciiTheme="minorHAnsi" w:eastAsiaTheme="minorEastAsia" w:hAnsiTheme="minorHAnsi"/>
-          <w:b/>
           <w:noProof/>
           <w:sz w:val="22"/>
           <w:lang w:eastAsia="ru-RU"/>
         </w:rPr>
       </w:pPr>
-      <w:hyperlink w:anchor="_Toc210049576" w:history="1">
+      <w:hyperlink w:anchor="_Toc210060539" w:history="1">
         <w:r>
           <w:rPr>
             <w:rStyle w:val="ae"/>
             <w:rFonts w:cs="Times New Roman"/>
-            <w:b/>
             <w:noProof/>
           </w:rPr>
-          <w:t>Задание № 4</w:t>
+          <w:t>Задание № 5</w:t>
         </w:r>
         <w:r>
           <w:rPr>
-            <w:b/>
             <w:noProof/>
             <w:webHidden/>
           </w:rPr>
@@ -2494,7 +2515,6 @@
         </w:r>
         <w:r>
           <w:rPr>
-            <w:b/>
             <w:noProof/>
             <w:webHidden/>
           </w:rPr>
@@ -2502,22 +2522,19 @@
         </w:r>
         <w:r>
           <w:rPr>
-            <w:b/>
             <w:noProof/>
             <w:webHidden/>
           </w:rPr>
-          <w:instrText xml:space="preserve"> PAGEREF _Toc210049576 \h </w:instrText>
+          <w:instrText xml:space="preserve"> PAGEREF _Toc210060539 \h </w:instrText>
         </w:r>
         <w:r>
           <w:rPr>
-            <w:b/>
             <w:noProof/>
             <w:webHidden/>
           </w:rPr>
         </w:r>
         <w:r>
           <w:rPr>
-            <w:b/>
             <w:noProof/>
             <w:webHidden/>
           </w:rPr>
@@ -2525,7 +2542,6 @@
         </w:r>
         <w:r>
           <w:rPr>
-            <w:b/>
             <w:noProof/>
             <w:webHidden/>
           </w:rPr>
@@ -2533,7 +2549,6 @@
         </w:r>
         <w:r>
           <w:rPr>
-            <w:b/>
             <w:noProof/>
             <w:webHidden/>
           </w:rPr>
@@ -2546,25 +2561,22 @@
         <w:pStyle w:val="11"/>
         <w:rPr>
           <w:rFonts w:asciiTheme="minorHAnsi" w:eastAsiaTheme="minorEastAsia" w:hAnsiTheme="minorHAnsi"/>
-          <w:b/>
           <w:noProof/>
           <w:sz w:val="22"/>
           <w:lang w:eastAsia="ru-RU"/>
         </w:rPr>
       </w:pPr>
-      <w:hyperlink w:anchor="_Toc210049577" w:history="1">
+      <w:hyperlink w:anchor="_Toc210060540" w:history="1">
         <w:r>
           <w:rPr>
             <w:rStyle w:val="ae"/>
             <w:rFonts w:cs="Times New Roman"/>
-            <w:b/>
             <w:noProof/>
           </w:rPr>
-          <w:t>Задание № 5</w:t>
+          <w:t>Задание № 6</w:t>
         </w:r>
         <w:r>
           <w:rPr>
-            <w:b/>
             <w:noProof/>
             <w:webHidden/>
           </w:rPr>
@@ -2572,7 +2584,6 @@
         </w:r>
         <w:r>
           <w:rPr>
-            <w:b/>
             <w:noProof/>
             <w:webHidden/>
           </w:rPr>
@@ -2580,22 +2591,19 @@
         </w:r>
         <w:r>
           <w:rPr>
-            <w:b/>
             <w:noProof/>
             <w:webHidden/>
           </w:rPr>
-          <w:instrText xml:space="preserve"> PAGEREF _Toc210049577 \h </w:instrText>
+          <w:instrText xml:space="preserve"> PAGEREF _Toc210060540 \h </w:instrText>
         </w:r>
         <w:r>
           <w:rPr>
-            <w:b/>
             <w:noProof/>
             <w:webHidden/>
           </w:rPr>
         </w:r>
         <w:r>
           <w:rPr>
-            <w:b/>
             <w:noProof/>
             <w:webHidden/>
           </w:rPr>
@@ -2603,15 +2611,13 @@
         </w:r>
         <w:r>
           <w:rPr>
-            <w:b/>
             <w:noProof/>
             <w:webHidden/>
           </w:rPr>
-          <w:t>20</w:t>
+          <w:t>19</w:t>
         </w:r>
         <w:r>
           <w:rPr>
-            <w:b/>
             <w:noProof/>
             <w:webHidden/>
           </w:rPr>
@@ -2624,25 +2630,22 @@
         <w:pStyle w:val="11"/>
         <w:rPr>
           <w:rFonts w:asciiTheme="minorHAnsi" w:eastAsiaTheme="minorEastAsia" w:hAnsiTheme="minorHAnsi"/>
-          <w:b/>
           <w:noProof/>
           <w:sz w:val="22"/>
           <w:lang w:eastAsia="ru-RU"/>
         </w:rPr>
       </w:pPr>
-      <w:hyperlink w:anchor="_Toc210049578" w:history="1">
+      <w:hyperlink w:anchor="_Toc210060541" w:history="1">
         <w:r>
           <w:rPr>
             <w:rStyle w:val="ae"/>
             <w:rFonts w:cs="Times New Roman"/>
-            <w:b/>
             <w:noProof/>
           </w:rPr>
-          <w:t>Задание № 6</w:t>
+          <w:t>Задание № 7</w:t>
         </w:r>
         <w:r>
           <w:rPr>
-            <w:b/>
             <w:noProof/>
             <w:webHidden/>
           </w:rPr>
@@ -2650,7 +2653,6 @@
         </w:r>
         <w:r>
           <w:rPr>
-            <w:b/>
             <w:noProof/>
             <w:webHidden/>
           </w:rPr>
@@ -2658,22 +2660,19 @@
         </w:r>
         <w:r>
           <w:rPr>
-            <w:b/>
             <w:noProof/>
             <w:webHidden/>
           </w:rPr>
-          <w:instrText xml:space="preserve"> PAGEREF _Toc210049578 \h </w:instrText>
+          <w:instrText xml:space="preserve"> PAGEREF _Toc210060541 \h </w:instrText>
         </w:r>
         <w:r>
           <w:rPr>
-            <w:b/>
             <w:noProof/>
             <w:webHidden/>
           </w:rPr>
         </w:r>
         <w:r>
           <w:rPr>
-            <w:b/>
             <w:noProof/>
             <w:webHidden/>
           </w:rPr>
@@ -2681,15 +2680,13 @@
         </w:r>
         <w:r>
           <w:rPr>
-            <w:b/>
             <w:noProof/>
             <w:webHidden/>
           </w:rPr>
-          <w:t>22</w:t>
+          <w:t>21</w:t>
         </w:r>
         <w:r>
           <w:rPr>
-            <w:b/>
             <w:noProof/>
             <w:webHidden/>
           </w:rPr>
@@ -2702,25 +2699,22 @@
         <w:pStyle w:val="11"/>
         <w:rPr>
           <w:rFonts w:asciiTheme="minorHAnsi" w:eastAsiaTheme="minorEastAsia" w:hAnsiTheme="minorHAnsi"/>
-          <w:b/>
           <w:noProof/>
           <w:sz w:val="22"/>
           <w:lang w:eastAsia="ru-RU"/>
         </w:rPr>
       </w:pPr>
-      <w:hyperlink w:anchor="_Toc210049579" w:history="1">
+      <w:hyperlink w:anchor="_Toc210060542" w:history="1">
         <w:r>
           <w:rPr>
             <w:rStyle w:val="ae"/>
             <w:rFonts w:cs="Times New Roman"/>
-            <w:b/>
             <w:noProof/>
           </w:rPr>
-          <w:t>Задание № 7</w:t>
+          <w:t>Задание № 8</w:t>
         </w:r>
         <w:r>
           <w:rPr>
-            <w:b/>
             <w:noProof/>
             <w:webHidden/>
           </w:rPr>
@@ -2728,7 +2722,6 @@
         </w:r>
         <w:r>
           <w:rPr>
-            <w:b/>
             <w:noProof/>
             <w:webHidden/>
           </w:rPr>
@@ -2736,22 +2729,19 @@
         </w:r>
         <w:r>
           <w:rPr>
-            <w:b/>
             <w:noProof/>
             <w:webHidden/>
           </w:rPr>
-          <w:instrText xml:space="preserve"> PAGEREF _Toc210049579 \h </w:instrText>
+          <w:instrText xml:space="preserve"> PAGEREF _Toc210060542 \h </w:instrText>
         </w:r>
         <w:r>
           <w:rPr>
-            <w:b/>
             <w:noProof/>
             <w:webHidden/>
           </w:rPr>
         </w:r>
         <w:r>
           <w:rPr>
-            <w:b/>
             <w:noProof/>
             <w:webHidden/>
           </w:rPr>
@@ -2759,15 +2749,13 @@
         </w:r>
         <w:r>
           <w:rPr>
-            <w:b/>
             <w:noProof/>
             <w:webHidden/>
           </w:rPr>
-          <w:t>24</w:t>
+          <w:t>23</w:t>
         </w:r>
         <w:r>
           <w:rPr>
-            <w:b/>
             <w:noProof/>
             <w:webHidden/>
           </w:rPr>
@@ -2780,25 +2768,22 @@
         <w:pStyle w:val="11"/>
         <w:rPr>
           <w:rFonts w:asciiTheme="minorHAnsi" w:eastAsiaTheme="minorEastAsia" w:hAnsiTheme="minorHAnsi"/>
-          <w:b/>
           <w:noProof/>
           <w:sz w:val="22"/>
           <w:lang w:eastAsia="ru-RU"/>
         </w:rPr>
       </w:pPr>
-      <w:hyperlink w:anchor="_Toc210049580" w:history="1">
+      <w:hyperlink w:anchor="_Toc210060543" w:history="1">
         <w:r>
           <w:rPr>
             <w:rStyle w:val="ae"/>
             <w:rFonts w:cs="Times New Roman"/>
-            <w:b/>
             <w:noProof/>
           </w:rPr>
-          <w:t>Задание № 8</w:t>
+          <w:t>Задание № 9</w:t>
         </w:r>
         <w:r>
           <w:rPr>
-            <w:b/>
             <w:noProof/>
             <w:webHidden/>
           </w:rPr>
@@ -2806,7 +2791,6 @@
         </w:r>
         <w:r>
           <w:rPr>
-            <w:b/>
             <w:noProof/>
             <w:webHidden/>
           </w:rPr>
@@ -2814,22 +2798,19 @@
         </w:r>
         <w:r>
           <w:rPr>
-            <w:b/>
             <w:noProof/>
             <w:webHidden/>
           </w:rPr>
-          <w:instrText xml:space="preserve"> PAGEREF _Toc210049580 \h </w:instrText>
+          <w:instrText xml:space="preserve"> PAGEREF _Toc210060543 \h </w:instrText>
         </w:r>
         <w:r>
           <w:rPr>
-            <w:b/>
             <w:noProof/>
             <w:webHidden/>
           </w:rPr>
         </w:r>
         <w:r>
           <w:rPr>
-            <w:b/>
             <w:noProof/>
             <w:webHidden/>
           </w:rPr>
@@ -2837,15 +2818,13 @@
         </w:r>
         <w:r>
           <w:rPr>
-            <w:b/>
             <w:noProof/>
             <w:webHidden/>
           </w:rPr>
-          <w:t>26</w:t>
+          <w:t>27</w:t>
         </w:r>
         <w:r>
           <w:rPr>
-            <w:b/>
             <w:noProof/>
             <w:webHidden/>
           </w:rPr>
@@ -2858,25 +2837,22 @@
         <w:pStyle w:val="11"/>
         <w:rPr>
           <w:rFonts w:asciiTheme="minorHAnsi" w:eastAsiaTheme="minorEastAsia" w:hAnsiTheme="minorHAnsi"/>
-          <w:b/>
           <w:noProof/>
           <w:sz w:val="22"/>
           <w:lang w:eastAsia="ru-RU"/>
         </w:rPr>
       </w:pPr>
-      <w:hyperlink w:anchor="_Toc210049581" w:history="1">
+      <w:hyperlink w:anchor="_Toc210060544" w:history="1">
         <w:r>
           <w:rPr>
             <w:rStyle w:val="ae"/>
             <w:rFonts w:cs="Times New Roman"/>
-            <w:b/>
             <w:noProof/>
           </w:rPr>
-          <w:t>Задание № 9</w:t>
+          <w:t>Задание № 10</w:t>
         </w:r>
         <w:r>
           <w:rPr>
-            <w:b/>
             <w:noProof/>
             <w:webHidden/>
           </w:rPr>
@@ -2884,7 +2860,6 @@
         </w:r>
         <w:r>
           <w:rPr>
-            <w:b/>
             <w:noProof/>
             <w:webHidden/>
           </w:rPr>
@@ -2892,22 +2867,19 @@
         </w:r>
         <w:r>
           <w:rPr>
-            <w:b/>
             <w:noProof/>
             <w:webHidden/>
           </w:rPr>
-          <w:instrText xml:space="preserve"> PAGEREF _Toc210049581 \h </w:instrText>
+          <w:instrText xml:space="preserve"> PAGEREF _Toc210060544 \h </w:instrText>
         </w:r>
         <w:r>
           <w:rPr>
-            <w:b/>
             <w:noProof/>
             <w:webHidden/>
           </w:rPr>
         </w:r>
         <w:r>
           <w:rPr>
-            <w:b/>
             <w:noProof/>
             <w:webHidden/>
           </w:rPr>
@@ -2915,15 +2887,13 @@
         </w:r>
         <w:r>
           <w:rPr>
-            <w:b/>
             <w:noProof/>
             <w:webHidden/>
           </w:rPr>
-          <w:t>30</w:t>
+          <w:t>32</w:t>
         </w:r>
         <w:r>
           <w:rPr>
-            <w:b/>
             <w:noProof/>
             <w:webHidden/>
           </w:rPr>
@@ -2936,25 +2906,22 @@
         <w:pStyle w:val="11"/>
         <w:rPr>
           <w:rFonts w:asciiTheme="minorHAnsi" w:eastAsiaTheme="minorEastAsia" w:hAnsiTheme="minorHAnsi"/>
-          <w:b/>
           <w:noProof/>
           <w:sz w:val="22"/>
           <w:lang w:eastAsia="ru-RU"/>
         </w:rPr>
       </w:pPr>
-      <w:hyperlink w:anchor="_Toc210049582" w:history="1">
+      <w:hyperlink w:anchor="_Toc210060545" w:history="1">
         <w:r>
           <w:rPr>
             <w:rStyle w:val="ae"/>
             <w:rFonts w:cs="Times New Roman"/>
-            <w:b/>
             <w:noProof/>
           </w:rPr>
-          <w:t>Задание № 10</w:t>
+          <w:t>Задание № 11</w:t>
         </w:r>
         <w:r>
           <w:rPr>
-            <w:b/>
             <w:noProof/>
             <w:webHidden/>
           </w:rPr>
@@ -2962,7 +2929,6 @@
         </w:r>
         <w:r>
           <w:rPr>
-            <w:b/>
             <w:noProof/>
             <w:webHidden/>
           </w:rPr>
@@ -2970,22 +2936,19 @@
         </w:r>
         <w:r>
           <w:rPr>
-            <w:b/>
             <w:noProof/>
             <w:webHidden/>
           </w:rPr>
-          <w:instrText xml:space="preserve"> PAGEREF _Toc210049582 \h </w:instrText>
+          <w:instrText xml:space="preserve"> PAGEREF _Toc210060545 \h </w:instrText>
         </w:r>
         <w:r>
           <w:rPr>
-            <w:b/>
             <w:noProof/>
             <w:webHidden/>
           </w:rPr>
         </w:r>
         <w:r>
           <w:rPr>
-            <w:b/>
             <w:noProof/>
             <w:webHidden/>
           </w:rPr>
@@ -2993,15 +2956,13 @@
         </w:r>
         <w:r>
           <w:rPr>
-            <w:b/>
             <w:noProof/>
             <w:webHidden/>
           </w:rPr>
-          <w:t>35</w:t>
+          <w:t>36</w:t>
         </w:r>
         <w:r>
           <w:rPr>
-            <w:b/>
             <w:noProof/>
             <w:webHidden/>
           </w:rPr>
@@ -3014,96 +2975,16 @@
         <w:pStyle w:val="11"/>
         <w:rPr>
           <w:rFonts w:asciiTheme="minorHAnsi" w:eastAsiaTheme="minorEastAsia" w:hAnsiTheme="minorHAnsi"/>
-          <w:b/>
           <w:noProof/>
           <w:sz w:val="22"/>
           <w:lang w:eastAsia="ru-RU"/>
         </w:rPr>
       </w:pPr>
-      <w:hyperlink w:anchor="_Toc210049583" w:history="1">
+      <w:hyperlink w:anchor="_Toc210060546" w:history="1">
         <w:r>
           <w:rPr>
             <w:rStyle w:val="ae"/>
             <w:rFonts w:cs="Times New Roman"/>
-            <w:b/>
-            <w:noProof/>
-          </w:rPr>
-          <w:t>Задание № 11</w:t>
-        </w:r>
-        <w:r>
-          <w:rPr>
-            <w:b/>
-            <w:noProof/>
-            <w:webHidden/>
-          </w:rPr>
-          <w:tab/>
-        </w:r>
-        <w:r>
-          <w:rPr>
-            <w:b/>
-            <w:noProof/>
-            <w:webHidden/>
-          </w:rPr>
-          <w:fldChar w:fldCharType="begin"/>
-        </w:r>
-        <w:r>
-          <w:rPr>
-            <w:b/>
-            <w:noProof/>
-            <w:webHidden/>
-          </w:rPr>
-          <w:instrText xml:space="preserve"> PAGEREF _Toc210049583 \h </w:instrText>
-        </w:r>
-        <w:r>
-          <w:rPr>
-            <w:b/>
-            <w:noProof/>
-            <w:webHidden/>
-          </w:rPr>
-        </w:r>
-        <w:r>
-          <w:rPr>
-            <w:b/>
-            <w:noProof/>
-            <w:webHidden/>
-          </w:rPr>
-          <w:fldChar w:fldCharType="separate"/>
-        </w:r>
-        <w:r>
-          <w:rPr>
-            <w:b/>
-            <w:noProof/>
-            <w:webHidden/>
-          </w:rPr>
-          <w:t>39</w:t>
-        </w:r>
-        <w:r>
-          <w:rPr>
-            <w:b/>
-            <w:noProof/>
-            <w:webHidden/>
-          </w:rPr>
-          <w:fldChar w:fldCharType="end"/>
-        </w:r>
-      </w:hyperlink>
-    </w:p>
-    <w:p>
-      <w:pPr>
-        <w:pStyle w:val="11"/>
-        <w:rPr>
-          <w:rFonts w:asciiTheme="minorHAnsi" w:eastAsiaTheme="minorEastAsia" w:hAnsiTheme="minorHAnsi"/>
-          <w:b/>
-          <w:noProof/>
-          <w:sz w:val="22"/>
-          <w:lang w:eastAsia="ru-RU"/>
-        </w:rPr>
-      </w:pPr>
-      <w:hyperlink w:anchor="_Toc210049584" w:history="1">
-        <w:r>
-          <w:rPr>
-            <w:rStyle w:val="ae"/>
-            <w:rFonts w:cs="Times New Roman"/>
-            <w:b/>
             <w:noProof/>
           </w:rPr>
           <w:t xml:space="preserve">Итоги по экскурсии в компанию </w:t>
@@ -3112,7 +2993,6 @@
           <w:rPr>
             <w:rStyle w:val="ae"/>
             <w:rFonts w:cs="Times New Roman"/>
-            <w:b/>
             <w:noProof/>
             <w:lang w:val="en-US"/>
           </w:rPr>
@@ -3120,7 +3000,6 @@
         </w:r>
         <w:r>
           <w:rPr>
-            <w:b/>
             <w:noProof/>
             <w:webHidden/>
           </w:rPr>
@@ -3128,7 +3007,6 @@
         </w:r>
         <w:r>
           <w:rPr>
-            <w:b/>
             <w:noProof/>
             <w:webHidden/>
           </w:rPr>
@@ -3136,22 +3014,19 @@
         </w:r>
         <w:r>
           <w:rPr>
-            <w:b/>
             <w:noProof/>
             <w:webHidden/>
           </w:rPr>
-          <w:instrText xml:space="preserve"> PAGEREF _Toc210049584 \h </w:instrText>
+          <w:instrText xml:space="preserve"> PAGEREF _Toc210060546 \h </w:instrText>
         </w:r>
         <w:r>
           <w:rPr>
-            <w:b/>
             <w:noProof/>
             <w:webHidden/>
           </w:rPr>
         </w:r>
         <w:r>
           <w:rPr>
-            <w:b/>
             <w:noProof/>
             <w:webHidden/>
           </w:rPr>
@@ -3159,7 +3034,212 @@
         </w:r>
         <w:r>
           <w:rPr>
-            <w:b/>
+            <w:noProof/>
+            <w:webHidden/>
+          </w:rPr>
+          <w:t>38</w:t>
+        </w:r>
+        <w:r>
+          <w:rPr>
+            <w:noProof/>
+            <w:webHidden/>
+          </w:rPr>
+          <w:fldChar w:fldCharType="end"/>
+        </w:r>
+      </w:hyperlink>
+    </w:p>
+    <w:p>
+      <w:pPr>
+        <w:pStyle w:val="11"/>
+        <w:rPr>
+          <w:rFonts w:asciiTheme="minorHAnsi" w:eastAsiaTheme="minorEastAsia" w:hAnsiTheme="minorHAnsi"/>
+          <w:noProof/>
+          <w:sz w:val="22"/>
+          <w:lang w:eastAsia="ru-RU"/>
+        </w:rPr>
+      </w:pPr>
+      <w:hyperlink w:anchor="_Toc210060547" w:history="1">
+        <w:r>
+          <w:rPr>
+            <w:rStyle w:val="ae"/>
+            <w:rFonts w:cs="Times New Roman"/>
+            <w:noProof/>
+          </w:rPr>
+          <w:t>Итоги по экскурсии в компанию АО «СО ЕЭС» Иркутское РДУ.</w:t>
+        </w:r>
+        <w:r>
+          <w:rPr>
+            <w:noProof/>
+            <w:webHidden/>
+          </w:rPr>
+          <w:tab/>
+        </w:r>
+        <w:r>
+          <w:rPr>
+            <w:noProof/>
+            <w:webHidden/>
+          </w:rPr>
+          <w:fldChar w:fldCharType="begin"/>
+        </w:r>
+        <w:r>
+          <w:rPr>
+            <w:noProof/>
+            <w:webHidden/>
+          </w:rPr>
+          <w:instrText xml:space="preserve"> PAGEREF _Toc210060547 \h </w:instrText>
+        </w:r>
+        <w:r>
+          <w:rPr>
+            <w:noProof/>
+            <w:webHidden/>
+          </w:rPr>
+        </w:r>
+        <w:r>
+          <w:rPr>
+            <w:noProof/>
+            <w:webHidden/>
+          </w:rPr>
+          <w:fldChar w:fldCharType="separate"/>
+        </w:r>
+        <w:r>
+          <w:rPr>
+            <w:noProof/>
+            <w:webHidden/>
+          </w:rPr>
+          <w:t>39</w:t>
+        </w:r>
+        <w:r>
+          <w:rPr>
+            <w:noProof/>
+            <w:webHidden/>
+          </w:rPr>
+          <w:fldChar w:fldCharType="end"/>
+        </w:r>
+      </w:hyperlink>
+    </w:p>
+    <w:p>
+      <w:pPr>
+        <w:pStyle w:val="11"/>
+        <w:rPr>
+          <w:rFonts w:asciiTheme="minorHAnsi" w:eastAsiaTheme="minorEastAsia" w:hAnsiTheme="minorHAnsi"/>
+          <w:noProof/>
+          <w:sz w:val="22"/>
+          <w:lang w:eastAsia="ru-RU"/>
+        </w:rPr>
+      </w:pPr>
+      <w:hyperlink w:anchor="_Toc210060548" w:history="1">
+        <w:r>
+          <w:rPr>
+            <w:rStyle w:val="ae"/>
+            <w:rFonts w:cs="Times New Roman"/>
+            <w:noProof/>
+          </w:rPr>
+          <w:t>Заключение</w:t>
+        </w:r>
+        <w:r>
+          <w:rPr>
+            <w:noProof/>
+            <w:webHidden/>
+          </w:rPr>
+          <w:tab/>
+        </w:r>
+        <w:r>
+          <w:rPr>
+            <w:noProof/>
+            <w:webHidden/>
+          </w:rPr>
+          <w:fldChar w:fldCharType="begin"/>
+        </w:r>
+        <w:r>
+          <w:rPr>
+            <w:noProof/>
+            <w:webHidden/>
+          </w:rPr>
+          <w:instrText xml:space="preserve"> PAGEREF _Toc210060548 \h </w:instrText>
+        </w:r>
+        <w:r>
+          <w:rPr>
+            <w:noProof/>
+            <w:webHidden/>
+          </w:rPr>
+        </w:r>
+        <w:r>
+          <w:rPr>
+            <w:noProof/>
+            <w:webHidden/>
+          </w:rPr>
+          <w:fldChar w:fldCharType="separate"/>
+        </w:r>
+        <w:r>
+          <w:rPr>
+            <w:noProof/>
+            <w:webHidden/>
+          </w:rPr>
+          <w:t>40</w:t>
+        </w:r>
+        <w:r>
+          <w:rPr>
+            <w:noProof/>
+            <w:webHidden/>
+          </w:rPr>
+          <w:fldChar w:fldCharType="end"/>
+        </w:r>
+      </w:hyperlink>
+    </w:p>
+    <w:p>
+      <w:pPr>
+        <w:pStyle w:val="11"/>
+        <w:rPr>
+          <w:rFonts w:asciiTheme="minorHAnsi" w:eastAsiaTheme="minorEastAsia" w:hAnsiTheme="minorHAnsi"/>
+          <w:noProof/>
+          <w:sz w:val="22"/>
+          <w:lang w:eastAsia="ru-RU"/>
+        </w:rPr>
+      </w:pPr>
+      <w:hyperlink w:anchor="_Toc210060549" w:history="1">
+        <w:r>
+          <w:rPr>
+            <w:rStyle w:val="ae"/>
+            <w:noProof/>
+          </w:rPr>
+          <w:t>Список литературы</w:t>
+        </w:r>
+        <w:r>
+          <w:rPr>
+            <w:noProof/>
+            <w:webHidden/>
+          </w:rPr>
+          <w:tab/>
+        </w:r>
+        <w:r>
+          <w:rPr>
+            <w:noProof/>
+            <w:webHidden/>
+          </w:rPr>
+          <w:fldChar w:fldCharType="begin"/>
+        </w:r>
+        <w:r>
+          <w:rPr>
+            <w:noProof/>
+            <w:webHidden/>
+          </w:rPr>
+          <w:instrText xml:space="preserve"> PAGEREF _Toc210060549 \h </w:instrText>
+        </w:r>
+        <w:r>
+          <w:rPr>
+            <w:noProof/>
+            <w:webHidden/>
+          </w:rPr>
+        </w:r>
+        <w:r>
+          <w:rPr>
+            <w:noProof/>
+            <w:webHidden/>
+          </w:rPr>
+          <w:fldChar w:fldCharType="separate"/>
+        </w:r>
+        <w:r>
+          <w:rPr>
             <w:noProof/>
             <w:webHidden/>
           </w:rPr>
@@ -3167,7 +3247,6 @@
         </w:r>
         <w:r>
           <w:rPr>
-            <w:b/>
             <w:noProof/>
             <w:webHidden/>
           </w:rPr>
@@ -3177,239 +3256,6 @@
     </w:p>
     <w:p>
       <w:pPr>
-        <w:pStyle w:val="11"/>
-        <w:rPr>
-          <w:rFonts w:asciiTheme="minorHAnsi" w:eastAsiaTheme="minorEastAsia" w:hAnsiTheme="minorHAnsi"/>
-          <w:b/>
-          <w:noProof/>
-          <w:sz w:val="22"/>
-          <w:lang w:eastAsia="ru-RU"/>
-        </w:rPr>
-      </w:pPr>
-      <w:hyperlink w:anchor="_Toc210049585" w:history="1">
-        <w:r>
-          <w:rPr>
-            <w:rStyle w:val="ae"/>
-            <w:rFonts w:cs="Times New Roman"/>
-            <w:b/>
-            <w:noProof/>
-          </w:rPr>
-          <w:t>Итоги по экскурсии в компанию АО «СО ЕЭС» Иркутское РДУ.</w:t>
-        </w:r>
-        <w:r>
-          <w:rPr>
-            <w:b/>
-            <w:noProof/>
-            <w:webHidden/>
-          </w:rPr>
-          <w:tab/>
-        </w:r>
-        <w:r>
-          <w:rPr>
-            <w:b/>
-            <w:noProof/>
-            <w:webHidden/>
-          </w:rPr>
-          <w:fldChar w:fldCharType="begin"/>
-        </w:r>
-        <w:r>
-          <w:rPr>
-            <w:b/>
-            <w:noProof/>
-            <w:webHidden/>
-          </w:rPr>
-          <w:instrText xml:space="preserve"> PAGEREF _Toc210049585 \h </w:instrText>
-        </w:r>
-        <w:r>
-          <w:rPr>
-            <w:b/>
-            <w:noProof/>
-            <w:webHidden/>
-          </w:rPr>
-        </w:r>
-        <w:r>
-          <w:rPr>
-            <w:b/>
-            <w:noProof/>
-            <w:webHidden/>
-          </w:rPr>
-          <w:fldChar w:fldCharType="separate"/>
-        </w:r>
-        <w:r>
-          <w:rPr>
-            <w:b/>
-            <w:noProof/>
-            <w:webHidden/>
-          </w:rPr>
-          <w:t>42</w:t>
-        </w:r>
-        <w:r>
-          <w:rPr>
-            <w:b/>
-            <w:noProof/>
-            <w:webHidden/>
-          </w:rPr>
-          <w:fldChar w:fldCharType="end"/>
-        </w:r>
-      </w:hyperlink>
-    </w:p>
-    <w:p>
-      <w:pPr>
-        <w:pStyle w:val="11"/>
-        <w:rPr>
-          <w:rFonts w:asciiTheme="minorHAnsi" w:eastAsiaTheme="minorEastAsia" w:hAnsiTheme="minorHAnsi"/>
-          <w:b/>
-          <w:noProof/>
-          <w:sz w:val="22"/>
-          <w:lang w:eastAsia="ru-RU"/>
-        </w:rPr>
-      </w:pPr>
-      <w:hyperlink w:anchor="_Toc210049586" w:history="1">
-        <w:r>
-          <w:rPr>
-            <w:rStyle w:val="ae"/>
-            <w:rFonts w:cs="Times New Roman"/>
-            <w:b/>
-            <w:noProof/>
-          </w:rPr>
-          <w:t>Заключение</w:t>
-        </w:r>
-        <w:r>
-          <w:rPr>
-            <w:b/>
-            <w:noProof/>
-            <w:webHidden/>
-          </w:rPr>
-          <w:tab/>
-        </w:r>
-        <w:r>
-          <w:rPr>
-            <w:b/>
-            <w:noProof/>
-            <w:webHidden/>
-          </w:rPr>
-          <w:fldChar w:fldCharType="begin"/>
-        </w:r>
-        <w:r>
-          <w:rPr>
-            <w:b/>
-            <w:noProof/>
-            <w:webHidden/>
-          </w:rPr>
-          <w:instrText xml:space="preserve"> PAGEREF _Toc210049586 \h </w:instrText>
-        </w:r>
-        <w:r>
-          <w:rPr>
-            <w:b/>
-            <w:noProof/>
-            <w:webHidden/>
-          </w:rPr>
-        </w:r>
-        <w:r>
-          <w:rPr>
-            <w:b/>
-            <w:noProof/>
-            <w:webHidden/>
-          </w:rPr>
-          <w:fldChar w:fldCharType="separate"/>
-        </w:r>
-        <w:r>
-          <w:rPr>
-            <w:b/>
-            <w:noProof/>
-            <w:webHidden/>
-          </w:rPr>
-          <w:t>43</w:t>
-        </w:r>
-        <w:r>
-          <w:rPr>
-            <w:b/>
-            <w:noProof/>
-            <w:webHidden/>
-          </w:rPr>
-          <w:fldChar w:fldCharType="end"/>
-        </w:r>
-      </w:hyperlink>
-    </w:p>
-    <w:p>
-      <w:pPr>
-        <w:pStyle w:val="11"/>
-        <w:rPr>
-          <w:rFonts w:asciiTheme="minorHAnsi" w:eastAsiaTheme="minorEastAsia" w:hAnsiTheme="minorHAnsi"/>
-          <w:b/>
-          <w:noProof/>
-          <w:sz w:val="22"/>
-          <w:lang w:eastAsia="ru-RU"/>
-        </w:rPr>
-      </w:pPr>
-      <w:hyperlink w:anchor="_Toc210049587" w:history="1">
-        <w:r>
-          <w:rPr>
-            <w:rStyle w:val="ae"/>
-            <w:b/>
-            <w:noProof/>
-          </w:rPr>
-          <w:t>Список литературы</w:t>
-        </w:r>
-        <w:r>
-          <w:rPr>
-            <w:b/>
-            <w:noProof/>
-            <w:webHidden/>
-          </w:rPr>
-          <w:tab/>
-        </w:r>
-        <w:r>
-          <w:rPr>
-            <w:b/>
-            <w:noProof/>
-            <w:webHidden/>
-          </w:rPr>
-          <w:fldChar w:fldCharType="begin"/>
-        </w:r>
-        <w:r>
-          <w:rPr>
-            <w:b/>
-            <w:noProof/>
-            <w:webHidden/>
-          </w:rPr>
-          <w:instrText xml:space="preserve"> PAGEREF _Toc210049587 \h </w:instrText>
-        </w:r>
-        <w:r>
-          <w:rPr>
-            <w:b/>
-            <w:noProof/>
-            <w:webHidden/>
-          </w:rPr>
-        </w:r>
-        <w:r>
-          <w:rPr>
-            <w:b/>
-            <w:noProof/>
-            <w:webHidden/>
-          </w:rPr>
-          <w:fldChar w:fldCharType="separate"/>
-        </w:r>
-        <w:r>
-          <w:rPr>
-            <w:b/>
-            <w:noProof/>
-            <w:webHidden/>
-          </w:rPr>
-          <w:t>44</w:t>
-        </w:r>
-        <w:r>
-          <w:rPr>
-            <w:b/>
-            <w:noProof/>
-            <w:webHidden/>
-          </w:rPr>
-          <w:fldChar w:fldCharType="end"/>
-        </w:r>
-      </w:hyperlink>
-    </w:p>
-    <w:p>
-      <w:pPr>
         <w:pStyle w:val="1"/>
         <w:ind w:right="-1"/>
         <w:jc w:val="left"/>
@@ -3458,7 +3304,7 @@
           <w:lang w:eastAsia="ru-RU" w:bidi="ru-RU"/>
         </w:rPr>
       </w:pPr>
-      <w:bookmarkStart w:id="3" w:name="_Toc210049572"/>
+      <w:bookmarkStart w:id="3" w:name="_Toc210060534"/>
       <w:r>
         <w:rPr>
           <w:rFonts w:eastAsia="Times New Roman" w:cs="Times New Roman"/>
@@ -3581,7 +3427,7 @@
         </w:rPr>
       </w:pPr>
       <w:bookmarkStart w:id="4" w:name="_Toc209730533"/>
-      <w:bookmarkStart w:id="5" w:name="_Toc210049573"/>
+      <w:bookmarkStart w:id="5" w:name="_Toc210060535"/>
       <w:r>
         <w:rPr>
           <w:rFonts w:cs="Times New Roman"/>
@@ -5761,7 +5607,7 @@
         </w:rPr>
       </w:pPr>
       <w:bookmarkStart w:id="6" w:name="_Toc209730534"/>
-      <w:bookmarkStart w:id="7" w:name="_Toc210049574"/>
+      <w:bookmarkStart w:id="7" w:name="_Toc210060536"/>
       <w:r>
         <w:rPr>
           <w:rFonts w:eastAsia="Times New Roman" w:cs="Times New Roman"/>
@@ -7550,7 +7396,7 @@
         </w:rPr>
       </w:pPr>
       <w:bookmarkStart w:id="8" w:name="_Toc209730535"/>
-      <w:bookmarkStart w:id="9" w:name="_Toc210049575"/>
+      <w:bookmarkStart w:id="9" w:name="_Toc210060537"/>
       <w:r>
         <w:rPr>
           <w:rFonts w:eastAsia="Times New Roman" w:cs="Times New Roman"/>
@@ -9093,7 +8939,7 @@
         </w:rPr>
       </w:pPr>
       <w:bookmarkStart w:id="10" w:name="_Toc209730536"/>
-      <w:bookmarkStart w:id="11" w:name="_Toc210049576"/>
+      <w:bookmarkStart w:id="11" w:name="_Toc210060538"/>
       <w:r>
         <w:rPr>
           <w:rFonts w:cs="Times New Roman"/>
@@ -10515,7 +10361,7 @@
         </w:rPr>
       </w:pPr>
       <w:bookmarkStart w:id="12" w:name="_Toc209730537"/>
-      <w:bookmarkStart w:id="13" w:name="_Toc210049577"/>
+      <w:bookmarkStart w:id="13" w:name="_Toc210060539"/>
       <w:r>
         <w:rPr>
           <w:rFonts w:cs="Times New Roman"/>
@@ -11556,7 +11402,7 @@
         </w:rPr>
       </w:pPr>
       <w:bookmarkStart w:id="14" w:name="_Toc209730538"/>
-      <w:bookmarkStart w:id="15" w:name="_Toc210049578"/>
+      <w:bookmarkStart w:id="15" w:name="_Toc210060540"/>
       <w:r>
         <w:rPr>
           <w:rFonts w:cs="Times New Roman"/>
@@ -12672,7 +12518,7 @@
         </w:rPr>
       </w:pPr>
       <w:bookmarkStart w:id="16" w:name="_Toc209730539"/>
-      <w:bookmarkStart w:id="17" w:name="_Toc210049579"/>
+      <w:bookmarkStart w:id="17" w:name="_Toc210060541"/>
       <w:r>
         <w:rPr>
           <w:rFonts w:cs="Times New Roman"/>
@@ -13707,7 +13553,7 @@
         </w:rPr>
       </w:pPr>
       <w:bookmarkStart w:id="18" w:name="_Toc209730540"/>
-      <w:bookmarkStart w:id="19" w:name="_Toc210049580"/>
+      <w:bookmarkStart w:id="19" w:name="_Toc210060542"/>
       <w:r>
         <w:rPr>
           <w:rFonts w:cs="Times New Roman"/>
@@ -25946,7 +25792,7 @@
         </w:rPr>
       </w:pPr>
       <w:bookmarkStart w:id="20" w:name="_Toc209730541"/>
-      <w:bookmarkStart w:id="21" w:name="_Toc210049581"/>
+      <w:bookmarkStart w:id="21" w:name="_Toc210060543"/>
       <w:r>
         <w:rPr>
           <w:rFonts w:cs="Times New Roman"/>
@@ -28933,7 +28779,7 @@
         </w:rPr>
       </w:pPr>
       <w:bookmarkStart w:id="23" w:name="_Toc209730542"/>
-      <w:bookmarkStart w:id="24" w:name="_Toc210049582"/>
+      <w:bookmarkStart w:id="24" w:name="_Toc210060544"/>
       <w:r>
         <w:rPr>
           <w:rFonts w:cs="Times New Roman"/>
@@ -32036,7 +31882,7 @@
         </w:rPr>
       </w:pPr>
       <w:bookmarkStart w:id="25" w:name="_Toc209730543"/>
-      <w:bookmarkStart w:id="26" w:name="_Toc210049583"/>
+      <w:bookmarkStart w:id="26" w:name="_Toc210060545"/>
       <w:r>
         <w:rPr>
           <w:rFonts w:cs="Times New Roman"/>
@@ -32802,7 +32648,7 @@
         </w:rPr>
       </w:pPr>
       <w:bookmarkStart w:id="27" w:name="_Toc209730544"/>
-      <w:bookmarkStart w:id="28" w:name="_Toc210049584"/>
+      <w:bookmarkStart w:id="28" w:name="_Toc210060546"/>
       <w:r>
         <w:rPr>
           <w:rFonts w:cs="Times New Roman"/>
@@ -33032,7 +32878,7 @@
         <w:br w:type="page"/>
       </w:r>
       <w:bookmarkStart w:id="29" w:name="_Toc209730545"/>
-      <w:bookmarkStart w:id="30" w:name="_Toc210049585"/>
+      <w:bookmarkStart w:id="30" w:name="_Toc210060547"/>
       <w:r>
         <w:rPr>
           <w:rFonts w:cs="Times New Roman"/>
@@ -33204,7 +33050,7 @@
           <w:szCs w:val="28"/>
         </w:rPr>
       </w:pPr>
-      <w:bookmarkStart w:id="31" w:name="_Toc210049586"/>
+      <w:bookmarkStart w:id="31" w:name="_Toc210060548"/>
       <w:r>
         <w:rPr>
           <w:rFonts w:cs="Times New Roman"/>
@@ -33296,7 +33142,7 @@
       <w:pPr>
         <w:pStyle w:val="1"/>
       </w:pPr>
-      <w:bookmarkStart w:id="32" w:name="_Toc210049587"/>
+      <w:bookmarkStart w:id="32" w:name="_Toc210060549"/>
       <w:r>
         <w:lastRenderedPageBreak/>
         <w:t>Список литературы</w:t>
@@ -35695,7 +35541,7 @@
 </file>
 
 <file path=customXml/itemProps1.xml><?xml version="1.0" encoding="utf-8"?>
-<ds:datastoreItem xmlns:ds="http://schemas.openxmlformats.org/officeDocument/2006/customXml" ds:itemID="{169EA20D-E3E0-4C9C-847C-5519C8E4634D}">
+<ds:datastoreItem xmlns:ds="http://schemas.openxmlformats.org/officeDocument/2006/customXml" ds:itemID="{36510D50-E0E0-4F16-A847-35341F23DA40}">
   <ds:schemaRefs>
     <ds:schemaRef ds:uri="http://schemas.openxmlformats.org/officeDocument/2006/bibliography"/>
   </ds:schemaRefs>

--- a/Отчет.docx
+++ b/Отчет.docx
@@ -2030,8 +2030,6 @@
         </w:rPr>
       </w:pPr>
       <w:bookmarkStart w:id="1" w:name="_Toc210060533"/>
-      <w:bookmarkStart w:id="2" w:name="_GoBack"/>
-      <w:bookmarkEnd w:id="2"/>
       <w:r>
         <w:rPr>
           <w:rFonts w:eastAsia="Times New Roman" w:cs="Times New Roman"/>
@@ -3304,7 +3302,7 @@
           <w:lang w:eastAsia="ru-RU" w:bidi="ru-RU"/>
         </w:rPr>
       </w:pPr>
-      <w:bookmarkStart w:id="3" w:name="_Toc210060534"/>
+      <w:bookmarkStart w:id="2" w:name="_Toc210060534"/>
       <w:r>
         <w:rPr>
           <w:rFonts w:eastAsia="Times New Roman" w:cs="Times New Roman"/>
@@ -3313,7 +3311,7 @@
         <w:lastRenderedPageBreak/>
         <w:t>Введение.</w:t>
       </w:r>
-      <w:bookmarkEnd w:id="3"/>
+      <w:bookmarkEnd w:id="2"/>
     </w:p>
     <w:p>
       <w:pPr>
@@ -3426,8 +3424,8 @@
           <w:rFonts w:cs="Times New Roman"/>
         </w:rPr>
       </w:pPr>
-      <w:bookmarkStart w:id="4" w:name="_Toc209730533"/>
-      <w:bookmarkStart w:id="5" w:name="_Toc210060535"/>
+      <w:bookmarkStart w:id="3" w:name="_Toc209730533"/>
+      <w:bookmarkStart w:id="4" w:name="_Toc210060535"/>
       <w:r>
         <w:rPr>
           <w:rFonts w:cs="Times New Roman"/>
@@ -3435,8 +3433,8 @@
         <w:lastRenderedPageBreak/>
         <w:t>Задание №1</w:t>
       </w:r>
+      <w:bookmarkEnd w:id="3"/>
       <w:bookmarkEnd w:id="4"/>
-      <w:bookmarkEnd w:id="5"/>
     </w:p>
     <w:p>
       <w:pPr>
@@ -5606,8 +5604,8 @@
           <w:lang w:eastAsia="ru-RU" w:bidi="ru-RU"/>
         </w:rPr>
       </w:pPr>
-      <w:bookmarkStart w:id="6" w:name="_Toc209730534"/>
-      <w:bookmarkStart w:id="7" w:name="_Toc210060536"/>
+      <w:bookmarkStart w:id="5" w:name="_Toc209730534"/>
+      <w:bookmarkStart w:id="6" w:name="_Toc210060536"/>
       <w:r>
         <w:rPr>
           <w:rFonts w:eastAsia="Times New Roman" w:cs="Times New Roman"/>
@@ -5616,8 +5614,8 @@
         <w:lastRenderedPageBreak/>
         <w:t>Задание №2</w:t>
       </w:r>
+      <w:bookmarkEnd w:id="5"/>
       <w:bookmarkEnd w:id="6"/>
-      <w:bookmarkEnd w:id="7"/>
     </w:p>
     <w:p>
       <w:pPr>
@@ -7395,8 +7393,8 @@
           <w:lang w:eastAsia="ru-RU" w:bidi="ru-RU"/>
         </w:rPr>
       </w:pPr>
-      <w:bookmarkStart w:id="8" w:name="_Toc209730535"/>
-      <w:bookmarkStart w:id="9" w:name="_Toc210060537"/>
+      <w:bookmarkStart w:id="7" w:name="_Toc209730535"/>
+      <w:bookmarkStart w:id="8" w:name="_Toc210060537"/>
       <w:r>
         <w:rPr>
           <w:rFonts w:eastAsia="Times New Roman" w:cs="Times New Roman"/>
@@ -7419,8 +7417,8 @@
         </w:rPr>
         <w:t xml:space="preserve"> №3</w:t>
       </w:r>
+      <w:bookmarkEnd w:id="7"/>
       <w:bookmarkEnd w:id="8"/>
-      <w:bookmarkEnd w:id="9"/>
     </w:p>
     <w:p>
       <w:pPr>
@@ -8938,8 +8936,8 @@
           <w:rFonts w:cs="Times New Roman"/>
         </w:rPr>
       </w:pPr>
-      <w:bookmarkStart w:id="10" w:name="_Toc209730536"/>
-      <w:bookmarkStart w:id="11" w:name="_Toc210060538"/>
+      <w:bookmarkStart w:id="9" w:name="_Toc209730536"/>
+      <w:bookmarkStart w:id="10" w:name="_Toc210060538"/>
       <w:r>
         <w:rPr>
           <w:rFonts w:cs="Times New Roman"/>
@@ -8947,8 +8945,8 @@
         <w:lastRenderedPageBreak/>
         <w:t>Задание № 4</w:t>
       </w:r>
+      <w:bookmarkEnd w:id="9"/>
       <w:bookmarkEnd w:id="10"/>
-      <w:bookmarkEnd w:id="11"/>
     </w:p>
     <w:p>
       <w:pPr>
@@ -10360,8 +10358,8 @@
           <w:rFonts w:cs="Times New Roman"/>
         </w:rPr>
       </w:pPr>
-      <w:bookmarkStart w:id="12" w:name="_Toc209730537"/>
-      <w:bookmarkStart w:id="13" w:name="_Toc210060539"/>
+      <w:bookmarkStart w:id="11" w:name="_Toc209730537"/>
+      <w:bookmarkStart w:id="12" w:name="_Toc210060539"/>
       <w:r>
         <w:rPr>
           <w:rFonts w:cs="Times New Roman"/>
@@ -10369,739 +10367,840 @@
         <w:lastRenderedPageBreak/>
         <w:t>Задание № 5</w:t>
       </w:r>
+      <w:bookmarkEnd w:id="11"/>
       <w:bookmarkEnd w:id="12"/>
+    </w:p>
+    <w:p>
+      <w:pPr>
+        <w:spacing w:after="0"/>
+        <w:ind w:right="-1"/>
+        <w:rPr>
+          <w:rFonts w:ascii="Times New Roman" w:eastAsia="Times New Roman" w:hAnsi="Times New Roman" w:cs="Times New Roman"/>
+          <w:sz w:val="28"/>
+          <w:szCs w:val="28"/>
+          <w:lang w:eastAsia="ru-RU" w:bidi="ru-RU"/>
+        </w:rPr>
+      </w:pPr>
+      <w:r>
+        <w:rPr>
+          <w:rFonts w:ascii="Times New Roman" w:eastAsia="Times New Roman" w:hAnsi="Times New Roman" w:cs="Times New Roman"/>
+          <w:sz w:val="28"/>
+          <w:szCs w:val="28"/>
+          <w:lang w:eastAsia="ru-RU" w:bidi="ru-RU"/>
+        </w:rPr>
+        <w:t>Постановка задачи:</w:t>
+      </w:r>
+    </w:p>
+    <w:p>
+      <w:pPr>
+        <w:spacing w:after="0"/>
+        <w:ind w:right="-1"/>
+        <w:jc w:val="both"/>
+        <w:rPr>
+          <w:rFonts w:ascii="Times New Roman" w:hAnsi="Times New Roman" w:cs="Times New Roman"/>
+          <w:sz w:val="28"/>
+          <w:szCs w:val="28"/>
+        </w:rPr>
+      </w:pPr>
+      <w:r>
+        <w:rPr>
+          <w:rFonts w:ascii="Times New Roman" w:hAnsi="Times New Roman" w:cs="Times New Roman"/>
+          <w:sz w:val="28"/>
+          <w:szCs w:val="28"/>
+        </w:rPr>
+        <w:t>Дана матрица, состоящая из 1 и 0. Значениями 1 в матрице нарисована некоторая фигура. Необходимо определить координаты верхнего левого и нижнего правого углов параллельного осям ограничивающего прямоугольника, т.е. такого прямоугольника, минимального размера, в который фигура помещается полностью и при этом ни одна точка исходной фигуры не попадает на стороны прямоугольника.</w:t>
+      </w:r>
+    </w:p>
+    <w:p>
+      <w:pPr>
+        <w:spacing w:after="0"/>
+        <w:ind w:right="-1"/>
+        <w:jc w:val="both"/>
+        <w:rPr>
+          <w:rFonts w:ascii="Times New Roman" w:hAnsi="Times New Roman" w:cs="Times New Roman"/>
+          <w:b/>
+          <w:sz w:val="28"/>
+          <w:szCs w:val="28"/>
+        </w:rPr>
+      </w:pPr>
+      <w:r>
+        <w:rPr>
+          <w:rFonts w:ascii="Times New Roman" w:hAnsi="Times New Roman" w:cs="Times New Roman"/>
+          <w:b/>
+          <w:sz w:val="28"/>
+          <w:szCs w:val="28"/>
+        </w:rPr>
+        <w:t>Формат входных данных</w:t>
+      </w:r>
+    </w:p>
+    <w:p>
+      <w:pPr>
+        <w:spacing w:after="0"/>
+        <w:ind w:right="-1"/>
+        <w:jc w:val="both"/>
+        <w:rPr>
+          <w:rFonts w:ascii="Times New Roman" w:hAnsi="Times New Roman" w:cs="Times New Roman"/>
+          <w:sz w:val="28"/>
+          <w:szCs w:val="28"/>
+        </w:rPr>
+      </w:pPr>
+      <w:r>
+        <w:rPr>
+          <w:rFonts w:ascii="Times New Roman" w:hAnsi="Times New Roman" w:cs="Times New Roman"/>
+          <w:sz w:val="28"/>
+          <w:szCs w:val="28"/>
+        </w:rPr>
+        <w:t xml:space="preserve">В первой строке через пробел заданы высота h и ширина w матрицы (длина и ширина 10 или больше, но не больше 50, могут быть равны). В следующих строках заданы значения матрицы по строкам и столбцам. В матрице всегда есть только одна фигура. Фигура отстоит от краев матрицы минимум на один ноль. </w:t>
+      </w:r>
+    </w:p>
+    <w:p>
+      <w:pPr>
+        <w:spacing w:after="0"/>
+        <w:ind w:right="-1"/>
+        <w:jc w:val="both"/>
+        <w:rPr>
+          <w:rFonts w:ascii="Times New Roman" w:hAnsi="Times New Roman" w:cs="Times New Roman"/>
+          <w:b/>
+          <w:sz w:val="28"/>
+          <w:szCs w:val="28"/>
+        </w:rPr>
+      </w:pPr>
+      <w:r>
+        <w:rPr>
+          <w:rFonts w:ascii="Times New Roman" w:hAnsi="Times New Roman" w:cs="Times New Roman"/>
+          <w:b/>
+          <w:sz w:val="28"/>
+          <w:szCs w:val="28"/>
+        </w:rPr>
+        <w:t>Формат выходных данных</w:t>
+      </w:r>
+    </w:p>
+    <w:p>
+      <w:pPr>
+        <w:spacing w:after="0"/>
+        <w:ind w:right="-1"/>
+        <w:jc w:val="both"/>
+        <w:rPr>
+          <w:rFonts w:ascii="Times New Roman" w:hAnsi="Times New Roman" w:cs="Times New Roman"/>
+          <w:sz w:val="28"/>
+          <w:szCs w:val="28"/>
+        </w:rPr>
+      </w:pPr>
+      <w:r>
+        <w:rPr>
+          <w:rFonts w:ascii="Times New Roman" w:hAnsi="Times New Roman" w:cs="Times New Roman"/>
+          <w:sz w:val="28"/>
+          <w:szCs w:val="28"/>
+        </w:rPr>
+        <w:t>Координаты верхнего левого и правого нижнего угла прямоугольника отделенные пробелами. Координаты задаются номером строки и номером столбца. Нумерация начинается с 0.</w:t>
+      </w:r>
+    </w:p>
+    <w:p>
+      <w:pPr>
+        <w:spacing w:after="0"/>
+        <w:ind w:right="-1"/>
+        <w:rPr>
+          <w:rFonts w:ascii="Times New Roman" w:hAnsi="Times New Roman" w:cs="Times New Roman"/>
+          <w:sz w:val="28"/>
+          <w:szCs w:val="28"/>
+          <w:lang w:val="en-US"/>
+        </w:rPr>
+      </w:pPr>
+      <w:r>
+        <w:rPr>
+          <w:rFonts w:ascii="Times New Roman" w:hAnsi="Times New Roman" w:cs="Times New Roman"/>
+          <w:sz w:val="28"/>
+          <w:szCs w:val="28"/>
+        </w:rPr>
+        <w:t>Ход</w:t>
+      </w:r>
+      <w:r>
+        <w:rPr>
+          <w:rFonts w:ascii="Times New Roman" w:hAnsi="Times New Roman" w:cs="Times New Roman"/>
+          <w:sz w:val="28"/>
+          <w:szCs w:val="28"/>
+          <w:lang w:val="en-US"/>
+        </w:rPr>
+        <w:t xml:space="preserve"> </w:t>
+      </w:r>
+      <w:r>
+        <w:rPr>
+          <w:rFonts w:ascii="Times New Roman" w:hAnsi="Times New Roman" w:cs="Times New Roman"/>
+          <w:sz w:val="28"/>
+          <w:szCs w:val="28"/>
+        </w:rPr>
+        <w:t>решения</w:t>
+      </w:r>
+      <w:r>
+        <w:rPr>
+          <w:rFonts w:ascii="Times New Roman" w:hAnsi="Times New Roman" w:cs="Times New Roman"/>
+          <w:sz w:val="28"/>
+          <w:szCs w:val="28"/>
+          <w:lang w:val="en-US"/>
+        </w:rPr>
+        <w:t>:</w:t>
+      </w:r>
+    </w:p>
+    <w:p>
+      <w:pPr>
+        <w:spacing w:after="0" w:line="285" w:lineRule="atLeast"/>
+        <w:ind w:right="-1"/>
+        <w:rPr>
+          <w:rFonts w:ascii="Times New Roman" w:eastAsia="Times New Roman" w:hAnsi="Times New Roman" w:cs="Times New Roman"/>
+          <w:sz w:val="28"/>
+          <w:szCs w:val="28"/>
+          <w:lang w:val="en-US" w:eastAsia="ru-RU"/>
+        </w:rPr>
+      </w:pPr>
+      <w:r>
+        <w:rPr>
+          <w:rFonts w:ascii="Times New Roman" w:eastAsia="Times New Roman" w:hAnsi="Times New Roman" w:cs="Times New Roman"/>
+          <w:sz w:val="28"/>
+          <w:szCs w:val="28"/>
+          <w:lang w:val="en-US" w:eastAsia="ru-RU"/>
+        </w:rPr>
+        <w:t>#include &lt;iostream&gt;</w:t>
+      </w:r>
+    </w:p>
+    <w:p>
+      <w:pPr>
+        <w:spacing w:after="0" w:line="285" w:lineRule="atLeast"/>
+        <w:ind w:right="-1"/>
+        <w:rPr>
+          <w:rFonts w:ascii="Times New Roman" w:eastAsia="Times New Roman" w:hAnsi="Times New Roman" w:cs="Times New Roman"/>
+          <w:sz w:val="28"/>
+          <w:szCs w:val="28"/>
+          <w:lang w:val="en-US" w:eastAsia="ru-RU"/>
+        </w:rPr>
+      </w:pPr>
+      <w:r>
+        <w:rPr>
+          <w:rFonts w:ascii="Times New Roman" w:eastAsia="Times New Roman" w:hAnsi="Times New Roman" w:cs="Times New Roman"/>
+          <w:sz w:val="28"/>
+          <w:szCs w:val="28"/>
+          <w:lang w:val="en-US" w:eastAsia="ru-RU"/>
+        </w:rPr>
+        <w:t>#include &lt;vector&gt;</w:t>
+      </w:r>
+    </w:p>
+    <w:p>
+      <w:pPr>
+        <w:spacing w:after="0" w:line="285" w:lineRule="atLeast"/>
+        <w:ind w:right="-1"/>
+        <w:rPr>
+          <w:rFonts w:ascii="Times New Roman" w:eastAsia="Times New Roman" w:hAnsi="Times New Roman" w:cs="Times New Roman"/>
+          <w:sz w:val="28"/>
+          <w:szCs w:val="28"/>
+          <w:lang w:val="en-US" w:eastAsia="ru-RU"/>
+        </w:rPr>
+      </w:pPr>
+      <w:r>
+        <w:rPr>
+          <w:rFonts w:ascii="Times New Roman" w:eastAsia="Times New Roman" w:hAnsi="Times New Roman" w:cs="Times New Roman"/>
+          <w:sz w:val="28"/>
+          <w:szCs w:val="28"/>
+          <w:lang w:val="en-US" w:eastAsia="ru-RU"/>
+        </w:rPr>
+        <w:t>using namespace std;</w:t>
+      </w:r>
+    </w:p>
+    <w:p>
+      <w:pPr>
+        <w:spacing w:after="0" w:line="285" w:lineRule="atLeast"/>
+        <w:ind w:right="-1"/>
+        <w:rPr>
+          <w:rFonts w:ascii="Times New Roman" w:eastAsia="Times New Roman" w:hAnsi="Times New Roman" w:cs="Times New Roman"/>
+          <w:sz w:val="28"/>
+          <w:szCs w:val="28"/>
+          <w:lang w:val="en-US" w:eastAsia="ru-RU"/>
+        </w:rPr>
+      </w:pPr>
+      <w:r>
+        <w:rPr>
+          <w:rFonts w:ascii="Times New Roman" w:eastAsia="Times New Roman" w:hAnsi="Times New Roman" w:cs="Times New Roman"/>
+          <w:sz w:val="28"/>
+          <w:szCs w:val="28"/>
+          <w:lang w:val="en-US" w:eastAsia="ru-RU"/>
+        </w:rPr>
+        <w:t>int main() {</w:t>
+      </w:r>
+    </w:p>
+    <w:p>
+      <w:pPr>
+        <w:spacing w:after="0" w:line="285" w:lineRule="atLeast"/>
+        <w:ind w:right="-1"/>
+        <w:rPr>
+          <w:rFonts w:ascii="Times New Roman" w:eastAsia="Times New Roman" w:hAnsi="Times New Roman" w:cs="Times New Roman"/>
+          <w:sz w:val="28"/>
+          <w:szCs w:val="28"/>
+          <w:lang w:val="en-US" w:eastAsia="ru-RU"/>
+        </w:rPr>
+      </w:pPr>
+      <w:r>
+        <w:rPr>
+          <w:rFonts w:ascii="Times New Roman" w:eastAsia="Times New Roman" w:hAnsi="Times New Roman" w:cs="Times New Roman"/>
+          <w:sz w:val="28"/>
+          <w:szCs w:val="28"/>
+          <w:lang w:val="en-US" w:eastAsia="ru-RU"/>
+        </w:rPr>
+        <w:t xml:space="preserve">    int h, w;</w:t>
+      </w:r>
+    </w:p>
+    <w:p>
+      <w:pPr>
+        <w:spacing w:after="0" w:line="285" w:lineRule="atLeast"/>
+        <w:ind w:right="-1"/>
+        <w:rPr>
+          <w:rFonts w:ascii="Times New Roman" w:eastAsia="Times New Roman" w:hAnsi="Times New Roman" w:cs="Times New Roman"/>
+          <w:sz w:val="28"/>
+          <w:szCs w:val="28"/>
+          <w:lang w:eastAsia="ru-RU"/>
+        </w:rPr>
+      </w:pPr>
+      <w:r>
+        <w:rPr>
+          <w:rFonts w:ascii="Times New Roman" w:eastAsia="Times New Roman" w:hAnsi="Times New Roman" w:cs="Times New Roman"/>
+          <w:sz w:val="28"/>
+          <w:szCs w:val="28"/>
+          <w:lang w:val="en-US" w:eastAsia="ru-RU"/>
+        </w:rPr>
+        <w:t xml:space="preserve">    cout</w:t>
+      </w:r>
+      <w:r>
+        <w:rPr>
+          <w:rFonts w:ascii="Times New Roman" w:eastAsia="Times New Roman" w:hAnsi="Times New Roman" w:cs="Times New Roman"/>
+          <w:sz w:val="28"/>
+          <w:szCs w:val="28"/>
+          <w:lang w:eastAsia="ru-RU"/>
+        </w:rPr>
+        <w:t xml:space="preserve"> &lt;&lt; "Введите высоту матрицы и её ширину через," &lt;&lt; </w:t>
+      </w:r>
+      <w:r>
+        <w:rPr>
+          <w:rFonts w:ascii="Times New Roman" w:eastAsia="Times New Roman" w:hAnsi="Times New Roman" w:cs="Times New Roman"/>
+          <w:sz w:val="28"/>
+          <w:szCs w:val="28"/>
+          <w:lang w:val="en-US" w:eastAsia="ru-RU"/>
+        </w:rPr>
+        <w:t>endl</w:t>
+      </w:r>
+      <w:r>
+        <w:rPr>
+          <w:rFonts w:ascii="Times New Roman" w:eastAsia="Times New Roman" w:hAnsi="Times New Roman" w:cs="Times New Roman"/>
+          <w:sz w:val="28"/>
+          <w:szCs w:val="28"/>
+          <w:lang w:eastAsia="ru-RU"/>
+        </w:rPr>
+        <w:t>;</w:t>
+      </w:r>
+    </w:p>
+    <w:p>
+      <w:pPr>
+        <w:spacing w:after="0" w:line="285" w:lineRule="atLeast"/>
+        <w:ind w:right="-1"/>
+        <w:rPr>
+          <w:rFonts w:ascii="Times New Roman" w:eastAsia="Times New Roman" w:hAnsi="Times New Roman" w:cs="Times New Roman"/>
+          <w:sz w:val="28"/>
+          <w:szCs w:val="28"/>
+          <w:lang w:eastAsia="ru-RU"/>
+        </w:rPr>
+      </w:pPr>
+      <w:r>
+        <w:rPr>
+          <w:rFonts w:ascii="Times New Roman" w:eastAsia="Times New Roman" w:hAnsi="Times New Roman" w:cs="Times New Roman"/>
+          <w:sz w:val="28"/>
+          <w:szCs w:val="28"/>
+          <w:lang w:eastAsia="ru-RU"/>
+        </w:rPr>
+        <w:t xml:space="preserve">    </w:t>
+      </w:r>
+      <w:r>
+        <w:rPr>
+          <w:rFonts w:ascii="Times New Roman" w:eastAsia="Times New Roman" w:hAnsi="Times New Roman" w:cs="Times New Roman"/>
+          <w:sz w:val="28"/>
+          <w:szCs w:val="28"/>
+          <w:lang w:val="en-US" w:eastAsia="ru-RU"/>
+        </w:rPr>
+        <w:t>cout</w:t>
+      </w:r>
+      <w:r>
+        <w:rPr>
+          <w:rFonts w:ascii="Times New Roman" w:eastAsia="Times New Roman" w:hAnsi="Times New Roman" w:cs="Times New Roman"/>
+          <w:sz w:val="28"/>
+          <w:szCs w:val="28"/>
+          <w:lang w:eastAsia="ru-RU"/>
+        </w:rPr>
+        <w:t xml:space="preserve"> &lt;&lt; "а потом саму матрицу:";</w:t>
+      </w:r>
+    </w:p>
+    <w:p>
+      <w:pPr>
+        <w:spacing w:after="0" w:line="285" w:lineRule="atLeast"/>
+        <w:ind w:right="-1"/>
+        <w:rPr>
+          <w:rFonts w:ascii="Times New Roman" w:eastAsia="Times New Roman" w:hAnsi="Times New Roman" w:cs="Times New Roman"/>
+          <w:sz w:val="28"/>
+          <w:szCs w:val="28"/>
+          <w:lang w:val="en-US" w:eastAsia="ru-RU"/>
+        </w:rPr>
+      </w:pPr>
+      <w:r>
+        <w:rPr>
+          <w:rFonts w:ascii="Times New Roman" w:eastAsia="Times New Roman" w:hAnsi="Times New Roman" w:cs="Times New Roman"/>
+          <w:sz w:val="28"/>
+          <w:szCs w:val="28"/>
+          <w:lang w:eastAsia="ru-RU"/>
+        </w:rPr>
+        <w:t xml:space="preserve">    </w:t>
+      </w:r>
+      <w:r>
+        <w:rPr>
+          <w:rFonts w:ascii="Times New Roman" w:eastAsia="Times New Roman" w:hAnsi="Times New Roman" w:cs="Times New Roman"/>
+          <w:sz w:val="28"/>
+          <w:szCs w:val="28"/>
+          <w:lang w:val="en-US" w:eastAsia="ru-RU"/>
+        </w:rPr>
+        <w:t>cin &gt;&gt; h &gt;&gt; w;</w:t>
+      </w:r>
+    </w:p>
+    <w:p>
+      <w:pPr>
+        <w:spacing w:after="0" w:line="285" w:lineRule="atLeast"/>
+        <w:ind w:right="-1"/>
+        <w:rPr>
+          <w:rFonts w:ascii="Times New Roman" w:eastAsia="Times New Roman" w:hAnsi="Times New Roman" w:cs="Times New Roman"/>
+          <w:sz w:val="28"/>
+          <w:szCs w:val="28"/>
+          <w:lang w:val="en-US" w:eastAsia="ru-RU"/>
+        </w:rPr>
+      </w:pPr>
+      <w:r>
+        <w:rPr>
+          <w:rFonts w:ascii="Times New Roman" w:eastAsia="Times New Roman" w:hAnsi="Times New Roman" w:cs="Times New Roman"/>
+          <w:sz w:val="28"/>
+          <w:szCs w:val="28"/>
+          <w:lang w:val="en-US" w:eastAsia="ru-RU"/>
+        </w:rPr>
+        <w:t xml:space="preserve">    vector&lt;vector&lt;int&gt;&gt; matrix(h, vector&lt;int&gt;(w));</w:t>
+      </w:r>
+    </w:p>
+    <w:p>
+      <w:pPr>
+        <w:spacing w:after="0" w:line="285" w:lineRule="atLeast"/>
+        <w:ind w:right="-1"/>
+        <w:rPr>
+          <w:rFonts w:ascii="Times New Roman" w:eastAsia="Times New Roman" w:hAnsi="Times New Roman" w:cs="Times New Roman"/>
+          <w:sz w:val="28"/>
+          <w:szCs w:val="28"/>
+          <w:lang w:val="en-US" w:eastAsia="ru-RU"/>
+        </w:rPr>
+      </w:pPr>
+      <w:r>
+        <w:rPr>
+          <w:rFonts w:ascii="Times New Roman" w:eastAsia="Times New Roman" w:hAnsi="Times New Roman" w:cs="Times New Roman"/>
+          <w:sz w:val="28"/>
+          <w:szCs w:val="28"/>
+          <w:lang w:val="en-US" w:eastAsia="ru-RU"/>
+        </w:rPr>
+        <w:t xml:space="preserve">    for (int i = 0; i &lt; h; ++i) {</w:t>
+      </w:r>
+    </w:p>
+    <w:p>
+      <w:pPr>
+        <w:spacing w:after="0" w:line="285" w:lineRule="atLeast"/>
+        <w:ind w:right="-1"/>
+        <w:rPr>
+          <w:rFonts w:ascii="Times New Roman" w:eastAsia="Times New Roman" w:hAnsi="Times New Roman" w:cs="Times New Roman"/>
+          <w:sz w:val="28"/>
+          <w:szCs w:val="28"/>
+          <w:lang w:val="en-US" w:eastAsia="ru-RU"/>
+        </w:rPr>
+      </w:pPr>
+      <w:r>
+        <w:rPr>
+          <w:rFonts w:ascii="Times New Roman" w:eastAsia="Times New Roman" w:hAnsi="Times New Roman" w:cs="Times New Roman"/>
+          <w:sz w:val="28"/>
+          <w:szCs w:val="28"/>
+          <w:lang w:val="en-US" w:eastAsia="ru-RU"/>
+        </w:rPr>
+        <w:t xml:space="preserve">        for (int j = 0; j &lt; w; ++j) {</w:t>
+      </w:r>
+    </w:p>
+    <w:p>
+      <w:pPr>
+        <w:spacing w:after="0" w:line="285" w:lineRule="atLeast"/>
+        <w:ind w:right="-1"/>
+        <w:rPr>
+          <w:rFonts w:ascii="Times New Roman" w:eastAsia="Times New Roman" w:hAnsi="Times New Roman" w:cs="Times New Roman"/>
+          <w:sz w:val="28"/>
+          <w:szCs w:val="28"/>
+          <w:lang w:val="en-US" w:eastAsia="ru-RU"/>
+        </w:rPr>
+      </w:pPr>
+      <w:r>
+        <w:rPr>
+          <w:rFonts w:ascii="Times New Roman" w:eastAsia="Times New Roman" w:hAnsi="Times New Roman" w:cs="Times New Roman"/>
+          <w:sz w:val="28"/>
+          <w:szCs w:val="28"/>
+          <w:lang w:val="en-US" w:eastAsia="ru-RU"/>
+        </w:rPr>
+        <w:t xml:space="preserve">            cin &gt;&gt; matrix[i][j];</w:t>
+      </w:r>
+    </w:p>
+    <w:p>
+      <w:pPr>
+        <w:spacing w:after="0" w:line="285" w:lineRule="atLeast"/>
+        <w:ind w:right="-1"/>
+        <w:rPr>
+          <w:rFonts w:ascii="Times New Roman" w:eastAsia="Times New Roman" w:hAnsi="Times New Roman" w:cs="Times New Roman"/>
+          <w:sz w:val="28"/>
+          <w:szCs w:val="28"/>
+          <w:lang w:val="en-US" w:eastAsia="ru-RU"/>
+        </w:rPr>
+      </w:pPr>
+      <w:r>
+        <w:rPr>
+          <w:rFonts w:ascii="Times New Roman" w:eastAsia="Times New Roman" w:hAnsi="Times New Roman" w:cs="Times New Roman"/>
+          <w:sz w:val="28"/>
+          <w:szCs w:val="28"/>
+          <w:lang w:val="en-US" w:eastAsia="ru-RU"/>
+        </w:rPr>
+        <w:t xml:space="preserve">        }</w:t>
+      </w:r>
+    </w:p>
+    <w:p>
+      <w:pPr>
+        <w:spacing w:after="0" w:line="285" w:lineRule="atLeast"/>
+        <w:ind w:right="-1"/>
+        <w:rPr>
+          <w:rFonts w:ascii="Times New Roman" w:eastAsia="Times New Roman" w:hAnsi="Times New Roman" w:cs="Times New Roman"/>
+          <w:sz w:val="28"/>
+          <w:szCs w:val="28"/>
+          <w:lang w:val="en-US" w:eastAsia="ru-RU"/>
+        </w:rPr>
+      </w:pPr>
+      <w:r>
+        <w:rPr>
+          <w:rFonts w:ascii="Times New Roman" w:eastAsia="Times New Roman" w:hAnsi="Times New Roman" w:cs="Times New Roman"/>
+          <w:sz w:val="28"/>
+          <w:szCs w:val="28"/>
+          <w:lang w:val="en-US" w:eastAsia="ru-RU"/>
+        </w:rPr>
+        <w:t xml:space="preserve">    }</w:t>
+      </w:r>
+    </w:p>
+    <w:p>
+      <w:pPr>
+        <w:spacing w:after="0" w:line="285" w:lineRule="atLeast"/>
+        <w:ind w:right="-1"/>
+        <w:rPr>
+          <w:rFonts w:ascii="Times New Roman" w:eastAsia="Times New Roman" w:hAnsi="Times New Roman" w:cs="Times New Roman"/>
+          <w:sz w:val="28"/>
+          <w:szCs w:val="28"/>
+          <w:lang w:val="en-US" w:eastAsia="ru-RU"/>
+        </w:rPr>
+      </w:pPr>
+      <w:r>
+        <w:rPr>
+          <w:rFonts w:ascii="Times New Roman" w:eastAsia="Times New Roman" w:hAnsi="Times New Roman" w:cs="Times New Roman"/>
+          <w:sz w:val="28"/>
+          <w:szCs w:val="28"/>
+          <w:lang w:val="en-US" w:eastAsia="ru-RU"/>
+        </w:rPr>
+        <w:t xml:space="preserve">    int minRow = h, maxRow = -1, minCol = w, maxCol = -1;</w:t>
+      </w:r>
+    </w:p>
+    <w:p>
+      <w:pPr>
+        <w:spacing w:after="0" w:line="285" w:lineRule="atLeast"/>
+        <w:ind w:right="-1"/>
+        <w:rPr>
+          <w:rFonts w:ascii="Times New Roman" w:eastAsia="Times New Roman" w:hAnsi="Times New Roman" w:cs="Times New Roman"/>
+          <w:sz w:val="28"/>
+          <w:szCs w:val="28"/>
+          <w:lang w:val="en-US" w:eastAsia="ru-RU"/>
+        </w:rPr>
+      </w:pPr>
+    </w:p>
+    <w:p>
+      <w:pPr>
+        <w:spacing w:after="0" w:line="285" w:lineRule="atLeast"/>
+        <w:ind w:right="-1"/>
+        <w:rPr>
+          <w:rFonts w:ascii="Times New Roman" w:eastAsia="Times New Roman" w:hAnsi="Times New Roman" w:cs="Times New Roman"/>
+          <w:sz w:val="28"/>
+          <w:szCs w:val="28"/>
+          <w:lang w:val="en-US" w:eastAsia="ru-RU"/>
+        </w:rPr>
+      </w:pPr>
+      <w:r>
+        <w:rPr>
+          <w:rFonts w:ascii="Times New Roman" w:eastAsia="Times New Roman" w:hAnsi="Times New Roman" w:cs="Times New Roman"/>
+          <w:sz w:val="28"/>
+          <w:szCs w:val="28"/>
+          <w:lang w:val="en-US" w:eastAsia="ru-RU"/>
+        </w:rPr>
+        <w:t xml:space="preserve">    for (int i = 0; i &lt; h; ++i) {</w:t>
+      </w:r>
+    </w:p>
+    <w:p>
+      <w:pPr>
+        <w:spacing w:after="0" w:line="285" w:lineRule="atLeast"/>
+        <w:ind w:right="-1"/>
+        <w:rPr>
+          <w:rFonts w:ascii="Times New Roman" w:eastAsia="Times New Roman" w:hAnsi="Times New Roman" w:cs="Times New Roman"/>
+          <w:sz w:val="28"/>
+          <w:szCs w:val="28"/>
+          <w:lang w:val="en-US" w:eastAsia="ru-RU"/>
+        </w:rPr>
+      </w:pPr>
+      <w:r>
+        <w:rPr>
+          <w:rFonts w:ascii="Times New Roman" w:eastAsia="Times New Roman" w:hAnsi="Times New Roman" w:cs="Times New Roman"/>
+          <w:sz w:val="28"/>
+          <w:szCs w:val="28"/>
+          <w:lang w:val="en-US" w:eastAsia="ru-RU"/>
+        </w:rPr>
+        <w:t xml:space="preserve">        for (int j = 0; j &lt; w; ++j) {</w:t>
+      </w:r>
+    </w:p>
+    <w:p>
+      <w:pPr>
+        <w:spacing w:after="0" w:line="285" w:lineRule="atLeast"/>
+        <w:ind w:right="-1"/>
+        <w:rPr>
+          <w:rFonts w:ascii="Times New Roman" w:eastAsia="Times New Roman" w:hAnsi="Times New Roman" w:cs="Times New Roman"/>
+          <w:sz w:val="28"/>
+          <w:szCs w:val="28"/>
+          <w:lang w:val="en-US" w:eastAsia="ru-RU"/>
+        </w:rPr>
+      </w:pPr>
+      <w:r>
+        <w:rPr>
+          <w:rFonts w:ascii="Times New Roman" w:eastAsia="Times New Roman" w:hAnsi="Times New Roman" w:cs="Times New Roman"/>
+          <w:sz w:val="28"/>
+          <w:szCs w:val="28"/>
+          <w:lang w:val="en-US" w:eastAsia="ru-RU"/>
+        </w:rPr>
+        <w:t xml:space="preserve">            if (matrix[i][j] == 1) {</w:t>
+      </w:r>
+    </w:p>
+    <w:p>
+      <w:pPr>
+        <w:spacing w:after="0" w:line="285" w:lineRule="atLeast"/>
+        <w:ind w:right="-1"/>
+        <w:rPr>
+          <w:rFonts w:ascii="Times New Roman" w:eastAsia="Times New Roman" w:hAnsi="Times New Roman" w:cs="Times New Roman"/>
+          <w:sz w:val="28"/>
+          <w:szCs w:val="28"/>
+          <w:lang w:val="en-US" w:eastAsia="ru-RU"/>
+        </w:rPr>
+      </w:pPr>
+      <w:r>
+        <w:rPr>
+          <w:rFonts w:ascii="Times New Roman" w:eastAsia="Times New Roman" w:hAnsi="Times New Roman" w:cs="Times New Roman"/>
+          <w:sz w:val="28"/>
+          <w:szCs w:val="28"/>
+          <w:lang w:val="en-US" w:eastAsia="ru-RU"/>
+        </w:rPr>
+        <w:t xml:space="preserve">                minRow = min(minRow, i);</w:t>
+      </w:r>
+    </w:p>
+    <w:p>
+      <w:pPr>
+        <w:spacing w:after="0" w:line="285" w:lineRule="atLeast"/>
+        <w:ind w:right="-1"/>
+        <w:rPr>
+          <w:rFonts w:ascii="Times New Roman" w:eastAsia="Times New Roman" w:hAnsi="Times New Roman" w:cs="Times New Roman"/>
+          <w:sz w:val="28"/>
+          <w:szCs w:val="28"/>
+          <w:lang w:val="en-US" w:eastAsia="ru-RU"/>
+        </w:rPr>
+      </w:pPr>
+      <w:r>
+        <w:rPr>
+          <w:rFonts w:ascii="Times New Roman" w:eastAsia="Times New Roman" w:hAnsi="Times New Roman" w:cs="Times New Roman"/>
+          <w:sz w:val="28"/>
+          <w:szCs w:val="28"/>
+          <w:lang w:val="en-US" w:eastAsia="ru-RU"/>
+        </w:rPr>
+        <w:t xml:space="preserve">                maxRow = max(maxRow, i);</w:t>
+      </w:r>
+    </w:p>
+    <w:p>
+      <w:pPr>
+        <w:spacing w:after="0" w:line="285" w:lineRule="atLeast"/>
+        <w:ind w:right="-1"/>
+        <w:rPr>
+          <w:rFonts w:ascii="Times New Roman" w:eastAsia="Times New Roman" w:hAnsi="Times New Roman" w:cs="Times New Roman"/>
+          <w:sz w:val="28"/>
+          <w:szCs w:val="28"/>
+          <w:lang w:val="en-US" w:eastAsia="ru-RU"/>
+        </w:rPr>
+      </w:pPr>
+      <w:r>
+        <w:rPr>
+          <w:rFonts w:ascii="Times New Roman" w:eastAsia="Times New Roman" w:hAnsi="Times New Roman" w:cs="Times New Roman"/>
+          <w:sz w:val="28"/>
+          <w:szCs w:val="28"/>
+          <w:lang w:val="en-US" w:eastAsia="ru-RU"/>
+        </w:rPr>
+        <w:t xml:space="preserve">                minCol = min(minCol, j);</w:t>
+      </w:r>
+    </w:p>
+    <w:p>
+      <w:pPr>
+        <w:spacing w:after="0" w:line="285" w:lineRule="atLeast"/>
+        <w:ind w:right="-1"/>
+        <w:rPr>
+          <w:rFonts w:ascii="Times New Roman" w:eastAsia="Times New Roman" w:hAnsi="Times New Roman" w:cs="Times New Roman"/>
+          <w:sz w:val="28"/>
+          <w:szCs w:val="28"/>
+          <w:lang w:val="en-US" w:eastAsia="ru-RU"/>
+        </w:rPr>
+      </w:pPr>
+      <w:r>
+        <w:rPr>
+          <w:rFonts w:ascii="Times New Roman" w:eastAsia="Times New Roman" w:hAnsi="Times New Roman" w:cs="Times New Roman"/>
+          <w:sz w:val="28"/>
+          <w:szCs w:val="28"/>
+          <w:lang w:val="en-US" w:eastAsia="ru-RU"/>
+        </w:rPr>
+        <w:t xml:space="preserve">                maxCol = max(maxCol, j);</w:t>
+      </w:r>
+    </w:p>
+    <w:p>
+      <w:pPr>
+        <w:spacing w:after="0" w:line="285" w:lineRule="atLeast"/>
+        <w:ind w:right="-1"/>
+        <w:rPr>
+          <w:rFonts w:ascii="Times New Roman" w:eastAsia="Times New Roman" w:hAnsi="Times New Roman" w:cs="Times New Roman"/>
+          <w:sz w:val="28"/>
+          <w:szCs w:val="28"/>
+          <w:lang w:val="en-US" w:eastAsia="ru-RU"/>
+        </w:rPr>
+      </w:pPr>
+      <w:r>
+        <w:rPr>
+          <w:rFonts w:ascii="Times New Roman" w:eastAsia="Times New Roman" w:hAnsi="Times New Roman" w:cs="Times New Roman"/>
+          <w:sz w:val="28"/>
+          <w:szCs w:val="28"/>
+          <w:lang w:val="en-US" w:eastAsia="ru-RU"/>
+        </w:rPr>
+        <w:t xml:space="preserve">            }</w:t>
+      </w:r>
+    </w:p>
+    <w:p>
+      <w:pPr>
+        <w:spacing w:after="0" w:line="285" w:lineRule="atLeast"/>
+        <w:ind w:right="-1"/>
+        <w:rPr>
+          <w:rFonts w:ascii="Times New Roman" w:eastAsia="Times New Roman" w:hAnsi="Times New Roman" w:cs="Times New Roman"/>
+          <w:sz w:val="28"/>
+          <w:szCs w:val="28"/>
+          <w:lang w:val="en-US" w:eastAsia="ru-RU"/>
+        </w:rPr>
+      </w:pPr>
+      <w:r>
+        <w:rPr>
+          <w:rFonts w:ascii="Times New Roman" w:eastAsia="Times New Roman" w:hAnsi="Times New Roman" w:cs="Times New Roman"/>
+          <w:sz w:val="28"/>
+          <w:szCs w:val="28"/>
+          <w:lang w:val="en-US" w:eastAsia="ru-RU"/>
+        </w:rPr>
+        <w:t xml:space="preserve">        }</w:t>
+      </w:r>
+    </w:p>
+    <w:p>
+      <w:pPr>
+        <w:spacing w:after="0" w:line="285" w:lineRule="atLeast"/>
+        <w:ind w:right="-1"/>
+        <w:rPr>
+          <w:rFonts w:ascii="Times New Roman" w:eastAsia="Times New Roman" w:hAnsi="Times New Roman" w:cs="Times New Roman"/>
+          <w:sz w:val="28"/>
+          <w:szCs w:val="28"/>
+          <w:lang w:val="en-US" w:eastAsia="ru-RU"/>
+        </w:rPr>
+      </w:pPr>
+      <w:r>
+        <w:rPr>
+          <w:rFonts w:ascii="Times New Roman" w:eastAsia="Times New Roman" w:hAnsi="Times New Roman" w:cs="Times New Roman"/>
+          <w:sz w:val="28"/>
+          <w:szCs w:val="28"/>
+          <w:lang w:val="en-US" w:eastAsia="ru-RU"/>
+        </w:rPr>
+        <w:lastRenderedPageBreak/>
+        <w:t xml:space="preserve">    }</w:t>
+      </w:r>
+    </w:p>
+    <w:p>
+      <w:pPr>
+        <w:spacing w:after="0" w:line="285" w:lineRule="atLeast"/>
+        <w:ind w:right="-1"/>
+        <w:rPr>
+          <w:rFonts w:ascii="Times New Roman" w:eastAsia="Times New Roman" w:hAnsi="Times New Roman" w:cs="Times New Roman"/>
+          <w:sz w:val="28"/>
+          <w:szCs w:val="28"/>
+          <w:lang w:val="en-US" w:eastAsia="ru-RU"/>
+        </w:rPr>
+      </w:pPr>
+      <w:r>
+        <w:rPr>
+          <w:rFonts w:ascii="Times New Roman" w:eastAsia="Times New Roman" w:hAnsi="Times New Roman" w:cs="Times New Roman"/>
+          <w:sz w:val="28"/>
+          <w:szCs w:val="28"/>
+          <w:lang w:val="en-US" w:eastAsia="ru-RU"/>
+        </w:rPr>
+        <w:t xml:space="preserve">    cout &lt;&lt; minRow - 1 &lt;&lt; " " &lt;&lt; minCol - 1 &lt;&lt; " " &lt;&lt; maxRow + 1 &lt;&lt; " " &lt;&lt; maxCol + 1 &lt;&lt; endl;</w:t>
+      </w:r>
+      <w:bookmarkStart w:id="13" w:name="_GoBack"/>
       <w:bookmarkEnd w:id="13"/>
     </w:p>
     <w:p>
       <w:pPr>
-        <w:spacing w:after="0"/>
-        <w:ind w:right="-1"/>
-        <w:rPr>
-          <w:rFonts w:ascii="Times New Roman" w:eastAsia="Times New Roman" w:hAnsi="Times New Roman" w:cs="Times New Roman"/>
-          <w:sz w:val="28"/>
-          <w:szCs w:val="28"/>
-          <w:lang w:eastAsia="ru-RU" w:bidi="ru-RU"/>
-        </w:rPr>
-      </w:pPr>
-      <w:r>
-        <w:rPr>
-          <w:rFonts w:ascii="Times New Roman" w:eastAsia="Times New Roman" w:hAnsi="Times New Roman" w:cs="Times New Roman"/>
-          <w:sz w:val="28"/>
-          <w:szCs w:val="28"/>
-          <w:lang w:eastAsia="ru-RU" w:bidi="ru-RU"/>
-        </w:rPr>
-        <w:t>Постановка задачи:</w:t>
-      </w:r>
-    </w:p>
-    <w:p>
-      <w:pPr>
-        <w:spacing w:after="0"/>
-        <w:ind w:right="-1"/>
-        <w:jc w:val="both"/>
-        <w:rPr>
-          <w:rFonts w:ascii="Times New Roman" w:hAnsi="Times New Roman" w:cs="Times New Roman"/>
-          <w:sz w:val="28"/>
-          <w:szCs w:val="28"/>
-        </w:rPr>
-      </w:pPr>
-      <w:r>
-        <w:rPr>
-          <w:rFonts w:ascii="Times New Roman" w:hAnsi="Times New Roman" w:cs="Times New Roman"/>
-          <w:sz w:val="28"/>
-          <w:szCs w:val="28"/>
-        </w:rPr>
-        <w:t>Дана матрица, состоящая из 1 и 0. Значениями 1 в матрице нарисована некоторая фигура. Необходимо определить координаты верхнего левого и нижнего правого углов параллельного осям ограничивающего прямоугольника, т.е. такого прямоугольника, минимального размера, в который фигура помещается полностью и при этом ни одна точка исходной фигуры не попадает на стороны прямоугольника.</w:t>
-      </w:r>
-    </w:p>
-    <w:p>
-      <w:pPr>
-        <w:spacing w:after="0"/>
-        <w:ind w:right="-1"/>
-        <w:jc w:val="both"/>
-        <w:rPr>
-          <w:rFonts w:ascii="Times New Roman" w:hAnsi="Times New Roman" w:cs="Times New Roman"/>
-          <w:b/>
-          <w:sz w:val="28"/>
-          <w:szCs w:val="28"/>
-        </w:rPr>
-      </w:pPr>
-      <w:r>
-        <w:rPr>
-          <w:rFonts w:ascii="Times New Roman" w:hAnsi="Times New Roman" w:cs="Times New Roman"/>
-          <w:b/>
-          <w:sz w:val="28"/>
-          <w:szCs w:val="28"/>
-        </w:rPr>
-        <w:t>Формат входных данных</w:t>
-      </w:r>
-    </w:p>
-    <w:p>
-      <w:pPr>
-        <w:spacing w:after="0"/>
-        <w:ind w:right="-1"/>
-        <w:jc w:val="both"/>
-        <w:rPr>
-          <w:rFonts w:ascii="Times New Roman" w:hAnsi="Times New Roman" w:cs="Times New Roman"/>
-          <w:sz w:val="28"/>
-          <w:szCs w:val="28"/>
-        </w:rPr>
-      </w:pPr>
-      <w:r>
-        <w:rPr>
-          <w:rFonts w:ascii="Times New Roman" w:hAnsi="Times New Roman" w:cs="Times New Roman"/>
-          <w:sz w:val="28"/>
-          <w:szCs w:val="28"/>
-        </w:rPr>
-        <w:t xml:space="preserve">В первой строке через пробел заданы высота h и ширина w матрицы (длина и ширина 10 или больше, но не больше 50, могут быть равны). В следующих строках заданы значения матрицы по строкам и столбцам. В матрице всегда есть только одна фигура. Фигура отстоит от краев матрицы минимум на один ноль. </w:t>
-      </w:r>
-    </w:p>
-    <w:p>
-      <w:pPr>
-        <w:spacing w:after="0"/>
-        <w:ind w:right="-1"/>
-        <w:jc w:val="both"/>
-        <w:rPr>
-          <w:rFonts w:ascii="Times New Roman" w:hAnsi="Times New Roman" w:cs="Times New Roman"/>
-          <w:b/>
-          <w:sz w:val="28"/>
-          <w:szCs w:val="28"/>
-        </w:rPr>
-      </w:pPr>
-      <w:r>
-        <w:rPr>
-          <w:rFonts w:ascii="Times New Roman" w:hAnsi="Times New Roman" w:cs="Times New Roman"/>
-          <w:b/>
-          <w:sz w:val="28"/>
-          <w:szCs w:val="28"/>
-        </w:rPr>
-        <w:t>Формат выходных данных</w:t>
-      </w:r>
-    </w:p>
-    <w:p>
-      <w:pPr>
-        <w:spacing w:after="0"/>
-        <w:ind w:right="-1"/>
-        <w:jc w:val="both"/>
-        <w:rPr>
-          <w:rFonts w:ascii="Times New Roman" w:hAnsi="Times New Roman" w:cs="Times New Roman"/>
-          <w:sz w:val="28"/>
-          <w:szCs w:val="28"/>
-        </w:rPr>
-      </w:pPr>
-      <w:r>
-        <w:rPr>
-          <w:rFonts w:ascii="Times New Roman" w:hAnsi="Times New Roman" w:cs="Times New Roman"/>
-          <w:sz w:val="28"/>
-          <w:szCs w:val="28"/>
-        </w:rPr>
-        <w:t>Координаты верхнего левого и правого нижнего угла прямоугольника отделенные пробелами. Координаты задаются номером строки и номером столбца. Нумерация начинается с 0.</w:t>
-      </w:r>
-    </w:p>
-    <w:p>
-      <w:pPr>
-        <w:spacing w:after="0"/>
-        <w:ind w:right="-1"/>
-        <w:rPr>
-          <w:rFonts w:ascii="Times New Roman" w:hAnsi="Times New Roman" w:cs="Times New Roman"/>
-          <w:sz w:val="28"/>
-          <w:szCs w:val="28"/>
-          <w:lang w:val="en-US"/>
-        </w:rPr>
-      </w:pPr>
-      <w:r>
-        <w:rPr>
-          <w:rFonts w:ascii="Times New Roman" w:hAnsi="Times New Roman" w:cs="Times New Roman"/>
-          <w:sz w:val="28"/>
-          <w:szCs w:val="28"/>
-        </w:rPr>
-        <w:t>Ход</w:t>
-      </w:r>
-      <w:r>
-        <w:rPr>
-          <w:rFonts w:ascii="Times New Roman" w:hAnsi="Times New Roman" w:cs="Times New Roman"/>
-          <w:sz w:val="28"/>
-          <w:szCs w:val="28"/>
-          <w:lang w:val="en-US"/>
-        </w:rPr>
-        <w:t xml:space="preserve"> </w:t>
-      </w:r>
-      <w:r>
-        <w:rPr>
-          <w:rFonts w:ascii="Times New Roman" w:hAnsi="Times New Roman" w:cs="Times New Roman"/>
-          <w:sz w:val="28"/>
-          <w:szCs w:val="28"/>
-        </w:rPr>
-        <w:t>решения</w:t>
-      </w:r>
-      <w:r>
-        <w:rPr>
-          <w:rFonts w:ascii="Times New Roman" w:hAnsi="Times New Roman" w:cs="Times New Roman"/>
-          <w:sz w:val="28"/>
-          <w:szCs w:val="28"/>
-          <w:lang w:val="en-US"/>
-        </w:rPr>
-        <w:t>:</w:t>
-      </w:r>
-    </w:p>
-    <w:p>
-      <w:pPr>
-        <w:spacing w:after="0" w:line="285" w:lineRule="atLeast"/>
-        <w:ind w:right="-1"/>
-        <w:rPr>
-          <w:rFonts w:ascii="Times New Roman" w:eastAsia="Times New Roman" w:hAnsi="Times New Roman" w:cs="Times New Roman"/>
-          <w:sz w:val="28"/>
-          <w:szCs w:val="28"/>
-          <w:lang w:val="en-US" w:eastAsia="ru-RU"/>
-        </w:rPr>
-      </w:pPr>
-      <w:r>
-        <w:rPr>
-          <w:rFonts w:ascii="Times New Roman" w:eastAsia="Times New Roman" w:hAnsi="Times New Roman" w:cs="Times New Roman"/>
-          <w:sz w:val="28"/>
-          <w:szCs w:val="28"/>
-          <w:lang w:val="en-US" w:eastAsia="ru-RU"/>
-        </w:rPr>
-        <w:t>#include &lt;iostream&gt;</w:t>
-      </w:r>
-    </w:p>
-    <w:p>
-      <w:pPr>
-        <w:spacing w:after="0" w:line="285" w:lineRule="atLeast"/>
-        <w:ind w:right="-1"/>
-        <w:rPr>
-          <w:rFonts w:ascii="Times New Roman" w:eastAsia="Times New Roman" w:hAnsi="Times New Roman" w:cs="Times New Roman"/>
-          <w:sz w:val="28"/>
-          <w:szCs w:val="28"/>
-          <w:lang w:val="en-US" w:eastAsia="ru-RU"/>
-        </w:rPr>
-      </w:pPr>
-      <w:r>
-        <w:rPr>
-          <w:rFonts w:ascii="Times New Roman" w:eastAsia="Times New Roman" w:hAnsi="Times New Roman" w:cs="Times New Roman"/>
-          <w:sz w:val="28"/>
-          <w:szCs w:val="28"/>
-          <w:lang w:val="en-US" w:eastAsia="ru-RU"/>
-        </w:rPr>
-        <w:t>#include &lt;vector&gt;</w:t>
-      </w:r>
-    </w:p>
-    <w:p>
-      <w:pPr>
-        <w:spacing w:after="0" w:line="285" w:lineRule="atLeast"/>
-        <w:ind w:right="-1"/>
-        <w:rPr>
-          <w:rFonts w:ascii="Times New Roman" w:eastAsia="Times New Roman" w:hAnsi="Times New Roman" w:cs="Times New Roman"/>
-          <w:sz w:val="28"/>
-          <w:szCs w:val="28"/>
-          <w:lang w:val="en-US" w:eastAsia="ru-RU"/>
-        </w:rPr>
-      </w:pPr>
-      <w:r>
-        <w:rPr>
-          <w:rFonts w:ascii="Times New Roman" w:eastAsia="Times New Roman" w:hAnsi="Times New Roman" w:cs="Times New Roman"/>
-          <w:sz w:val="28"/>
-          <w:szCs w:val="28"/>
-          <w:lang w:val="en-US" w:eastAsia="ru-RU"/>
-        </w:rPr>
-        <w:t>using namespace std;</w:t>
-      </w:r>
-    </w:p>
-    <w:p>
-      <w:pPr>
-        <w:spacing w:after="0" w:line="285" w:lineRule="atLeast"/>
-        <w:ind w:right="-1"/>
-        <w:rPr>
-          <w:rFonts w:ascii="Times New Roman" w:eastAsia="Times New Roman" w:hAnsi="Times New Roman" w:cs="Times New Roman"/>
-          <w:sz w:val="28"/>
-          <w:szCs w:val="28"/>
-          <w:lang w:val="en-US" w:eastAsia="ru-RU"/>
-        </w:rPr>
-      </w:pPr>
-      <w:r>
-        <w:rPr>
-          <w:rFonts w:ascii="Times New Roman" w:eastAsia="Times New Roman" w:hAnsi="Times New Roman" w:cs="Times New Roman"/>
-          <w:sz w:val="28"/>
-          <w:szCs w:val="28"/>
-          <w:lang w:val="en-US" w:eastAsia="ru-RU"/>
-        </w:rPr>
-        <w:t>int main() {</w:t>
-      </w:r>
-    </w:p>
-    <w:p>
-      <w:pPr>
-        <w:spacing w:after="0" w:line="285" w:lineRule="atLeast"/>
-        <w:ind w:right="-1"/>
-        <w:rPr>
-          <w:rFonts w:ascii="Times New Roman" w:eastAsia="Times New Roman" w:hAnsi="Times New Roman" w:cs="Times New Roman"/>
-          <w:sz w:val="28"/>
-          <w:szCs w:val="28"/>
-          <w:lang w:val="en-US" w:eastAsia="ru-RU"/>
-        </w:rPr>
-      </w:pPr>
-      <w:r>
-        <w:rPr>
-          <w:rFonts w:ascii="Times New Roman" w:eastAsia="Times New Roman" w:hAnsi="Times New Roman" w:cs="Times New Roman"/>
-          <w:sz w:val="28"/>
-          <w:szCs w:val="28"/>
-          <w:lang w:val="en-US" w:eastAsia="ru-RU"/>
-        </w:rPr>
-        <w:t>    int h, w;</w:t>
-      </w:r>
-    </w:p>
-    <w:p>
-      <w:pPr>
-        <w:spacing w:after="0" w:line="285" w:lineRule="atLeast"/>
-        <w:ind w:right="-1"/>
-        <w:rPr>
-          <w:rFonts w:ascii="Times New Roman" w:eastAsia="Times New Roman" w:hAnsi="Times New Roman" w:cs="Times New Roman"/>
-          <w:sz w:val="28"/>
-          <w:szCs w:val="28"/>
-          <w:lang w:val="en-US" w:eastAsia="ru-RU"/>
-        </w:rPr>
-      </w:pPr>
-      <w:r>
-        <w:rPr>
-          <w:rFonts w:ascii="Times New Roman" w:eastAsia="Times New Roman" w:hAnsi="Times New Roman" w:cs="Times New Roman"/>
-          <w:sz w:val="28"/>
-          <w:szCs w:val="28"/>
-          <w:lang w:val="en-US" w:eastAsia="ru-RU"/>
-        </w:rPr>
-        <w:t>    cin &gt;&gt; h &gt;&gt; w;</w:t>
-      </w:r>
-    </w:p>
-    <w:p>
-      <w:pPr>
-        <w:spacing w:after="0" w:line="285" w:lineRule="atLeast"/>
-        <w:ind w:right="-1"/>
-        <w:rPr>
-          <w:rFonts w:ascii="Times New Roman" w:eastAsia="Times New Roman" w:hAnsi="Times New Roman" w:cs="Times New Roman"/>
-          <w:sz w:val="28"/>
-          <w:szCs w:val="28"/>
-          <w:lang w:val="en-US" w:eastAsia="ru-RU"/>
-        </w:rPr>
-      </w:pPr>
-      <w:r>
-        <w:rPr>
-          <w:rFonts w:ascii="Times New Roman" w:eastAsia="Times New Roman" w:hAnsi="Times New Roman" w:cs="Times New Roman"/>
-          <w:sz w:val="28"/>
-          <w:szCs w:val="28"/>
-          <w:lang w:val="en-US" w:eastAsia="ru-RU"/>
-        </w:rPr>
-        <w:t>    vector&lt;vector&lt;int&gt;&gt; matrix(h, vector&lt;int&gt;(w));</w:t>
-      </w:r>
-    </w:p>
-    <w:p>
-      <w:pPr>
-        <w:spacing w:after="0" w:line="285" w:lineRule="atLeast"/>
-        <w:ind w:right="-1"/>
-        <w:rPr>
-          <w:rFonts w:ascii="Times New Roman" w:eastAsia="Times New Roman" w:hAnsi="Times New Roman" w:cs="Times New Roman"/>
-          <w:sz w:val="28"/>
-          <w:szCs w:val="28"/>
-          <w:lang w:val="en-US" w:eastAsia="ru-RU"/>
-        </w:rPr>
-      </w:pPr>
-      <w:r>
-        <w:rPr>
-          <w:rFonts w:ascii="Times New Roman" w:eastAsia="Times New Roman" w:hAnsi="Times New Roman" w:cs="Times New Roman"/>
-          <w:sz w:val="28"/>
-          <w:szCs w:val="28"/>
-          <w:lang w:val="en-US" w:eastAsia="ru-RU"/>
-        </w:rPr>
-        <w:t>    for (int i = 0; i &lt; h; ++i) {</w:t>
-      </w:r>
-    </w:p>
-    <w:p>
-      <w:pPr>
-        <w:spacing w:after="0" w:line="285" w:lineRule="atLeast"/>
-        <w:ind w:right="-1"/>
-        <w:rPr>
-          <w:rFonts w:ascii="Times New Roman" w:eastAsia="Times New Roman" w:hAnsi="Times New Roman" w:cs="Times New Roman"/>
-          <w:sz w:val="28"/>
-          <w:szCs w:val="28"/>
-          <w:lang w:val="en-US" w:eastAsia="ru-RU"/>
-        </w:rPr>
-      </w:pPr>
-      <w:r>
-        <w:rPr>
-          <w:rFonts w:ascii="Times New Roman" w:eastAsia="Times New Roman" w:hAnsi="Times New Roman" w:cs="Times New Roman"/>
-          <w:sz w:val="28"/>
-          <w:szCs w:val="28"/>
-          <w:lang w:val="en-US" w:eastAsia="ru-RU"/>
-        </w:rPr>
-        <w:t>        for (int j = 0; j &lt; w; ++j) {</w:t>
-      </w:r>
-    </w:p>
-    <w:p>
-      <w:pPr>
-        <w:spacing w:after="0" w:line="285" w:lineRule="atLeast"/>
-        <w:ind w:right="-1"/>
-        <w:rPr>
-          <w:rFonts w:ascii="Times New Roman" w:eastAsia="Times New Roman" w:hAnsi="Times New Roman" w:cs="Times New Roman"/>
-          <w:sz w:val="28"/>
-          <w:szCs w:val="28"/>
-          <w:lang w:val="en-US" w:eastAsia="ru-RU"/>
-        </w:rPr>
-      </w:pPr>
-      <w:r>
-        <w:rPr>
-          <w:rFonts w:ascii="Times New Roman" w:eastAsia="Times New Roman" w:hAnsi="Times New Roman" w:cs="Times New Roman"/>
-          <w:sz w:val="28"/>
-          <w:szCs w:val="28"/>
-          <w:lang w:val="en-US" w:eastAsia="ru-RU"/>
-        </w:rPr>
-        <w:t>            cin &gt;&gt; matrix[i][j];</w:t>
-      </w:r>
-    </w:p>
-    <w:p>
-      <w:pPr>
-        <w:spacing w:after="0" w:line="285" w:lineRule="atLeast"/>
-        <w:ind w:right="-1"/>
-        <w:rPr>
-          <w:rFonts w:ascii="Times New Roman" w:eastAsia="Times New Roman" w:hAnsi="Times New Roman" w:cs="Times New Roman"/>
-          <w:sz w:val="28"/>
-          <w:szCs w:val="28"/>
-          <w:lang w:val="en-US" w:eastAsia="ru-RU"/>
-        </w:rPr>
-      </w:pPr>
-      <w:r>
-        <w:rPr>
-          <w:rFonts w:ascii="Times New Roman" w:eastAsia="Times New Roman" w:hAnsi="Times New Roman" w:cs="Times New Roman"/>
-          <w:sz w:val="28"/>
-          <w:szCs w:val="28"/>
-          <w:lang w:val="en-US" w:eastAsia="ru-RU"/>
-        </w:rPr>
-        <w:t>        }</w:t>
-      </w:r>
-    </w:p>
-    <w:p>
-      <w:pPr>
-        <w:spacing w:after="0" w:line="285" w:lineRule="atLeast"/>
-        <w:ind w:right="-1"/>
-        <w:rPr>
-          <w:rFonts w:ascii="Times New Roman" w:eastAsia="Times New Roman" w:hAnsi="Times New Roman" w:cs="Times New Roman"/>
-          <w:sz w:val="28"/>
-          <w:szCs w:val="28"/>
-          <w:lang w:val="en-US" w:eastAsia="ru-RU"/>
-        </w:rPr>
-      </w:pPr>
-      <w:r>
-        <w:rPr>
-          <w:rFonts w:ascii="Times New Roman" w:eastAsia="Times New Roman" w:hAnsi="Times New Roman" w:cs="Times New Roman"/>
-          <w:sz w:val="28"/>
-          <w:szCs w:val="28"/>
-          <w:lang w:val="en-US" w:eastAsia="ru-RU"/>
-        </w:rPr>
-        <w:t>    }</w:t>
-      </w:r>
-    </w:p>
-    <w:p>
-      <w:pPr>
-        <w:spacing w:after="0" w:line="285" w:lineRule="atLeast"/>
-        <w:ind w:right="-1"/>
-        <w:rPr>
-          <w:rFonts w:ascii="Times New Roman" w:eastAsia="Times New Roman" w:hAnsi="Times New Roman" w:cs="Times New Roman"/>
-          <w:sz w:val="28"/>
-          <w:szCs w:val="28"/>
-          <w:lang w:val="en-US" w:eastAsia="ru-RU"/>
-        </w:rPr>
-      </w:pPr>
-      <w:r>
-        <w:rPr>
-          <w:rFonts w:ascii="Times New Roman" w:eastAsia="Times New Roman" w:hAnsi="Times New Roman" w:cs="Times New Roman"/>
-          <w:sz w:val="28"/>
-          <w:szCs w:val="28"/>
-          <w:lang w:val="en-US" w:eastAsia="ru-RU"/>
-        </w:rPr>
-        <w:t>    int minRow = h, maxRow = -1, minCol = w, maxCol = -1;</w:t>
-      </w:r>
-    </w:p>
-    <w:p>
-      <w:pPr>
-        <w:spacing w:after="0" w:line="285" w:lineRule="atLeast"/>
-        <w:ind w:right="-1"/>
-        <w:rPr>
-          <w:rFonts w:ascii="Times New Roman" w:eastAsia="Times New Roman" w:hAnsi="Times New Roman" w:cs="Times New Roman"/>
-          <w:sz w:val="28"/>
-          <w:szCs w:val="28"/>
-          <w:lang w:val="en-US" w:eastAsia="ru-RU"/>
-        </w:rPr>
-      </w:pPr>
-      <w:r>
-        <w:rPr>
-          <w:rFonts w:ascii="Times New Roman" w:eastAsia="Times New Roman" w:hAnsi="Times New Roman" w:cs="Times New Roman"/>
-          <w:sz w:val="28"/>
-          <w:szCs w:val="28"/>
-          <w:lang w:val="en-US" w:eastAsia="ru-RU"/>
-        </w:rPr>
-        <w:t>    for (int i = 0; i &lt; h; ++i) {</w:t>
-      </w:r>
-    </w:p>
-    <w:p>
-      <w:pPr>
-        <w:spacing w:after="0" w:line="285" w:lineRule="atLeast"/>
-        <w:ind w:right="-1"/>
-        <w:rPr>
-          <w:rFonts w:ascii="Times New Roman" w:eastAsia="Times New Roman" w:hAnsi="Times New Roman" w:cs="Times New Roman"/>
-          <w:sz w:val="28"/>
-          <w:szCs w:val="28"/>
-          <w:lang w:val="en-US" w:eastAsia="ru-RU"/>
-        </w:rPr>
-      </w:pPr>
-      <w:r>
-        <w:rPr>
-          <w:rFonts w:ascii="Times New Roman" w:eastAsia="Times New Roman" w:hAnsi="Times New Roman" w:cs="Times New Roman"/>
-          <w:sz w:val="28"/>
-          <w:szCs w:val="28"/>
-          <w:lang w:val="en-US" w:eastAsia="ru-RU"/>
-        </w:rPr>
-        <w:t>        for (int j = 0; j &lt; w; ++j) {</w:t>
-      </w:r>
-    </w:p>
-    <w:p>
-      <w:pPr>
-        <w:spacing w:after="0" w:line="285" w:lineRule="atLeast"/>
-        <w:ind w:right="-1"/>
-        <w:rPr>
-          <w:rFonts w:ascii="Times New Roman" w:eastAsia="Times New Roman" w:hAnsi="Times New Roman" w:cs="Times New Roman"/>
-          <w:sz w:val="28"/>
-          <w:szCs w:val="28"/>
-          <w:lang w:val="en-US" w:eastAsia="ru-RU"/>
-        </w:rPr>
-      </w:pPr>
-      <w:r>
-        <w:rPr>
-          <w:rFonts w:ascii="Times New Roman" w:eastAsia="Times New Roman" w:hAnsi="Times New Roman" w:cs="Times New Roman"/>
-          <w:sz w:val="28"/>
-          <w:szCs w:val="28"/>
-          <w:lang w:val="en-US" w:eastAsia="ru-RU"/>
-        </w:rPr>
-        <w:t>            if (matrix[i][j] == 1) {</w:t>
-      </w:r>
-    </w:p>
-    <w:p>
-      <w:pPr>
-        <w:spacing w:after="0" w:line="285" w:lineRule="atLeast"/>
-        <w:ind w:right="-1"/>
-        <w:rPr>
-          <w:rFonts w:ascii="Times New Roman" w:eastAsia="Times New Roman" w:hAnsi="Times New Roman" w:cs="Times New Roman"/>
-          <w:sz w:val="28"/>
-          <w:szCs w:val="28"/>
-          <w:lang w:val="en-US" w:eastAsia="ru-RU"/>
-        </w:rPr>
-      </w:pPr>
-      <w:r>
-        <w:rPr>
-          <w:rFonts w:ascii="Times New Roman" w:eastAsia="Times New Roman" w:hAnsi="Times New Roman" w:cs="Times New Roman"/>
-          <w:sz w:val="28"/>
-          <w:szCs w:val="28"/>
-          <w:lang w:val="en-US" w:eastAsia="ru-RU"/>
-        </w:rPr>
-        <w:t>                minRow = min(minRow, i);</w:t>
-      </w:r>
-    </w:p>
-    <w:p>
-      <w:pPr>
-        <w:spacing w:after="0" w:line="285" w:lineRule="atLeast"/>
-        <w:ind w:right="-1"/>
-        <w:rPr>
-          <w:rFonts w:ascii="Times New Roman" w:eastAsia="Times New Roman" w:hAnsi="Times New Roman" w:cs="Times New Roman"/>
-          <w:sz w:val="28"/>
-          <w:szCs w:val="28"/>
-          <w:lang w:val="en-US" w:eastAsia="ru-RU"/>
-        </w:rPr>
-      </w:pPr>
-      <w:r>
-        <w:rPr>
-          <w:rFonts w:ascii="Times New Roman" w:eastAsia="Times New Roman" w:hAnsi="Times New Roman" w:cs="Times New Roman"/>
-          <w:sz w:val="28"/>
-          <w:szCs w:val="28"/>
-          <w:lang w:val="en-US" w:eastAsia="ru-RU"/>
-        </w:rPr>
-        <w:t>                maxRow = max(maxRow, i);</w:t>
-      </w:r>
-    </w:p>
-    <w:p>
-      <w:pPr>
-        <w:spacing w:after="0" w:line="285" w:lineRule="atLeast"/>
-        <w:ind w:right="-1"/>
-        <w:rPr>
-          <w:rFonts w:ascii="Times New Roman" w:eastAsia="Times New Roman" w:hAnsi="Times New Roman" w:cs="Times New Roman"/>
-          <w:sz w:val="28"/>
-          <w:szCs w:val="28"/>
-          <w:lang w:val="en-US" w:eastAsia="ru-RU"/>
-        </w:rPr>
-      </w:pPr>
-      <w:r>
-        <w:rPr>
-          <w:rFonts w:ascii="Times New Roman" w:eastAsia="Times New Roman" w:hAnsi="Times New Roman" w:cs="Times New Roman"/>
-          <w:sz w:val="28"/>
-          <w:szCs w:val="28"/>
-          <w:lang w:val="en-US" w:eastAsia="ru-RU"/>
-        </w:rPr>
-        <w:t>                minCol = min(minCol, j);</w:t>
-      </w:r>
-    </w:p>
-    <w:p>
-      <w:pPr>
-        <w:spacing w:after="0" w:line="285" w:lineRule="atLeast"/>
-        <w:ind w:right="-1"/>
-        <w:rPr>
-          <w:rFonts w:ascii="Times New Roman" w:eastAsia="Times New Roman" w:hAnsi="Times New Roman" w:cs="Times New Roman"/>
-          <w:sz w:val="28"/>
-          <w:szCs w:val="28"/>
-          <w:lang w:val="en-US" w:eastAsia="ru-RU"/>
-        </w:rPr>
-      </w:pPr>
-      <w:r>
-        <w:rPr>
-          <w:rFonts w:ascii="Times New Roman" w:eastAsia="Times New Roman" w:hAnsi="Times New Roman" w:cs="Times New Roman"/>
-          <w:sz w:val="28"/>
-          <w:szCs w:val="28"/>
-          <w:lang w:val="en-US" w:eastAsia="ru-RU"/>
-        </w:rPr>
-        <w:t>                maxCol = max(maxCol, j);</w:t>
-      </w:r>
-    </w:p>
-    <w:p>
-      <w:pPr>
-        <w:spacing w:after="0" w:line="285" w:lineRule="atLeast"/>
-        <w:ind w:right="-1"/>
-        <w:rPr>
-          <w:rFonts w:ascii="Times New Roman" w:eastAsia="Times New Roman" w:hAnsi="Times New Roman" w:cs="Times New Roman"/>
-          <w:sz w:val="28"/>
-          <w:szCs w:val="28"/>
-          <w:lang w:val="en-US" w:eastAsia="ru-RU"/>
-        </w:rPr>
-      </w:pPr>
-      <w:r>
-        <w:rPr>
-          <w:rFonts w:ascii="Times New Roman" w:eastAsia="Times New Roman" w:hAnsi="Times New Roman" w:cs="Times New Roman"/>
-          <w:sz w:val="28"/>
-          <w:szCs w:val="28"/>
-          <w:lang w:val="en-US" w:eastAsia="ru-RU"/>
-        </w:rPr>
-        <w:t>            }</w:t>
-      </w:r>
-    </w:p>
-    <w:p>
-      <w:pPr>
-        <w:spacing w:after="0" w:line="285" w:lineRule="atLeast"/>
-        <w:ind w:right="-1"/>
-        <w:rPr>
-          <w:rFonts w:ascii="Times New Roman" w:eastAsia="Times New Roman" w:hAnsi="Times New Roman" w:cs="Times New Roman"/>
-          <w:sz w:val="28"/>
-          <w:szCs w:val="28"/>
-          <w:lang w:val="en-US" w:eastAsia="ru-RU"/>
-        </w:rPr>
-      </w:pPr>
-      <w:r>
-        <w:rPr>
-          <w:rFonts w:ascii="Times New Roman" w:eastAsia="Times New Roman" w:hAnsi="Times New Roman" w:cs="Times New Roman"/>
-          <w:sz w:val="28"/>
-          <w:szCs w:val="28"/>
-          <w:lang w:val="en-US" w:eastAsia="ru-RU"/>
-        </w:rPr>
-        <w:t>        }</w:t>
-      </w:r>
-    </w:p>
-    <w:p>
-      <w:pPr>
-        <w:spacing w:after="0" w:line="285" w:lineRule="atLeast"/>
-        <w:ind w:right="-1"/>
-        <w:rPr>
-          <w:rFonts w:ascii="Times New Roman" w:eastAsia="Times New Roman" w:hAnsi="Times New Roman" w:cs="Times New Roman"/>
-          <w:sz w:val="28"/>
-          <w:szCs w:val="28"/>
-          <w:lang w:val="en-US" w:eastAsia="ru-RU"/>
-        </w:rPr>
-      </w:pPr>
-      <w:r>
-        <w:rPr>
-          <w:rFonts w:ascii="Times New Roman" w:eastAsia="Times New Roman" w:hAnsi="Times New Roman" w:cs="Times New Roman"/>
-          <w:sz w:val="28"/>
-          <w:szCs w:val="28"/>
-          <w:lang w:val="en-US" w:eastAsia="ru-RU"/>
-        </w:rPr>
-        <w:t>    }</w:t>
-      </w:r>
-    </w:p>
-    <w:p>
-      <w:pPr>
-        <w:spacing w:after="0" w:line="285" w:lineRule="atLeast"/>
-        <w:ind w:right="-1"/>
-        <w:rPr>
-          <w:rFonts w:ascii="Times New Roman" w:eastAsia="Times New Roman" w:hAnsi="Times New Roman" w:cs="Times New Roman"/>
-          <w:sz w:val="28"/>
-          <w:szCs w:val="28"/>
-          <w:lang w:val="en-US" w:eastAsia="ru-RU"/>
-        </w:rPr>
-      </w:pPr>
-      <w:r>
-        <w:rPr>
-          <w:rFonts w:ascii="Times New Roman" w:eastAsia="Times New Roman" w:hAnsi="Times New Roman" w:cs="Times New Roman"/>
-          <w:sz w:val="28"/>
-          <w:szCs w:val="28"/>
-          <w:lang w:val="en-US" w:eastAsia="ru-RU"/>
-        </w:rPr>
-        <w:t>    cout &lt;&lt; minRow - 1 &lt;&lt; " " &lt;&lt; minCol - 1 &lt;&lt; " " &lt;&lt; maxRow + 1 &lt;&lt; " " &lt;&lt; maxCol + 1 &lt;&lt; endl;</w:t>
-      </w:r>
-    </w:p>
-    <w:p>
-      <w:pPr>
-        <w:spacing w:after="0" w:line="285" w:lineRule="atLeast"/>
-        <w:ind w:right="-1"/>
-        <w:rPr>
-          <w:rFonts w:ascii="Times New Roman" w:eastAsia="Times New Roman" w:hAnsi="Times New Roman" w:cs="Times New Roman"/>
-          <w:sz w:val="28"/>
-          <w:szCs w:val="28"/>
-          <w:lang w:eastAsia="ru-RU"/>
-        </w:rPr>
-      </w:pPr>
-      <w:r>
-        <w:rPr>
-          <w:rFonts w:ascii="Times New Roman" w:eastAsia="Times New Roman" w:hAnsi="Times New Roman" w:cs="Times New Roman"/>
-          <w:sz w:val="28"/>
-          <w:szCs w:val="28"/>
-          <w:lang w:val="en-US" w:eastAsia="ru-RU"/>
-        </w:rPr>
-        <w:lastRenderedPageBreak/>
-        <w:t xml:space="preserve">    </w:t>
-      </w:r>
-      <w:r>
-        <w:rPr>
-          <w:rFonts w:ascii="Times New Roman" w:eastAsia="Times New Roman" w:hAnsi="Times New Roman" w:cs="Times New Roman"/>
-          <w:sz w:val="28"/>
-          <w:szCs w:val="28"/>
-          <w:lang w:eastAsia="ru-RU"/>
-        </w:rPr>
-        <w:t>return 0;</w:t>
-      </w:r>
-    </w:p>
-    <w:p>
-      <w:pPr>
-        <w:spacing w:after="0" w:line="285" w:lineRule="atLeast"/>
-        <w:ind w:right="-1"/>
-        <w:rPr>
-          <w:rFonts w:ascii="Times New Roman" w:eastAsia="Times New Roman" w:hAnsi="Times New Roman" w:cs="Times New Roman"/>
-          <w:sz w:val="28"/>
-          <w:szCs w:val="28"/>
-          <w:lang w:eastAsia="ru-RU"/>
-        </w:rPr>
-      </w:pPr>
-      <w:r>
-        <w:rPr>
-          <w:rFonts w:ascii="Times New Roman" w:eastAsia="Times New Roman" w:hAnsi="Times New Roman" w:cs="Times New Roman"/>
-          <w:sz w:val="28"/>
-          <w:szCs w:val="28"/>
-          <w:lang w:eastAsia="ru-RU"/>
+        <w:spacing w:after="0" w:line="285" w:lineRule="atLeast"/>
+        <w:ind w:right="-1"/>
+        <w:rPr>
+          <w:rFonts w:ascii="Times New Roman" w:eastAsia="Times New Roman" w:hAnsi="Times New Roman" w:cs="Times New Roman"/>
+          <w:sz w:val="28"/>
+          <w:szCs w:val="28"/>
+          <w:lang w:val="en-US" w:eastAsia="ru-RU"/>
+        </w:rPr>
+      </w:pPr>
+      <w:r>
+        <w:rPr>
+          <w:rFonts w:ascii="Times New Roman" w:eastAsia="Times New Roman" w:hAnsi="Times New Roman" w:cs="Times New Roman"/>
+          <w:sz w:val="28"/>
+          <w:szCs w:val="28"/>
+          <w:lang w:val="en-US" w:eastAsia="ru-RU"/>
+        </w:rPr>
+        <w:t xml:space="preserve">    return 0;</w:t>
+      </w:r>
+    </w:p>
+    <w:p>
+      <w:pPr>
+        <w:spacing w:after="0" w:line="285" w:lineRule="atLeast"/>
+        <w:ind w:right="-1"/>
+        <w:rPr>
+          <w:rFonts w:ascii="Times New Roman" w:eastAsia="Times New Roman" w:hAnsi="Times New Roman" w:cs="Times New Roman"/>
+          <w:sz w:val="28"/>
+          <w:szCs w:val="28"/>
+          <w:lang w:val="en-US" w:eastAsia="ru-RU"/>
+        </w:rPr>
+      </w:pPr>
+      <w:r>
+        <w:rPr>
+          <w:rFonts w:ascii="Times New Roman" w:eastAsia="Times New Roman" w:hAnsi="Times New Roman" w:cs="Times New Roman"/>
+          <w:sz w:val="28"/>
+          <w:szCs w:val="28"/>
+          <w:lang w:val="en-US" w:eastAsia="ru-RU"/>
         </w:rPr>
         <w:t>}</w:t>
       </w:r>
     </w:p>
     <w:p>
       <w:pPr>
-        <w:spacing w:after="0"/>
+        <w:spacing w:after="0" w:line="285" w:lineRule="atLeast"/>
         <w:ind w:right="-1"/>
         <w:rPr>
           <w:rFonts w:ascii="Times New Roman" w:hAnsi="Times New Roman" w:cs="Times New Roman"/>
@@ -11374,27 +11473,6 @@
     </w:p>
     <w:p>
       <w:pPr>
-        <w:spacing w:after="0"/>
-        <w:ind w:right="-1"/>
-        <w:rPr>
-          <w:rFonts w:ascii="Times New Roman" w:hAnsi="Times New Roman" w:cs="Times New Roman"/>
-          <w:b/>
-          <w:sz w:val="28"/>
-          <w:szCs w:val="28"/>
-        </w:rPr>
-      </w:pPr>
-      <w:r>
-        <w:rPr>
-          <w:rFonts w:ascii="Times New Roman" w:hAnsi="Times New Roman" w:cs="Times New Roman"/>
-          <w:b/>
-          <w:sz w:val="28"/>
-          <w:szCs w:val="28"/>
-        </w:rPr>
-        <w:br w:type="page"/>
-      </w:r>
-    </w:p>
-    <w:p>
-      <w:pPr>
         <w:pStyle w:val="1"/>
         <w:ind w:left="709"/>
         <w:rPr>
@@ -11416,7 +11494,7 @@
     <w:p>
       <w:pPr>
         <w:spacing w:after="0"/>
-        <w:ind w:left="709" w:right="-1"/>
+        <w:ind w:right="-1"/>
         <w:rPr>
           <w:rFonts w:ascii="Times New Roman" w:eastAsia="Times New Roman" w:hAnsi="Times New Roman" w:cs="Times New Roman"/>
           <w:sz w:val="28"/>
@@ -11437,7 +11515,7 @@
     <w:p>
       <w:pPr>
         <w:spacing w:after="0"/>
-        <w:ind w:left="709" w:right="-1"/>
+        <w:ind w:right="-1"/>
         <w:jc w:val="both"/>
         <w:rPr>
           <w:rFonts w:ascii="Times New Roman" w:hAnsi="Times New Roman" w:cs="Times New Roman"/>
@@ -11763,6 +11841,27 @@
           <w:szCs w:val="28"/>
           <w:lang w:val="en-US" w:eastAsia="ru-RU"/>
         </w:rPr>
+        <w:t>#include &lt;algorithm&gt;</w:t>
+      </w:r>
+    </w:p>
+    <w:p>
+      <w:pPr>
+        <w:spacing w:after="0" w:line="285" w:lineRule="atLeast"/>
+        <w:ind w:right="-1"/>
+        <w:rPr>
+          <w:rFonts w:ascii="Times New Roman" w:eastAsia="Times New Roman" w:hAnsi="Times New Roman" w:cs="Times New Roman"/>
+          <w:sz w:val="28"/>
+          <w:szCs w:val="28"/>
+          <w:lang w:val="en-US" w:eastAsia="ru-RU"/>
+        </w:rPr>
+      </w:pPr>
+      <w:r>
+        <w:rPr>
+          <w:rFonts w:ascii="Times New Roman" w:eastAsia="Times New Roman" w:hAnsi="Times New Roman" w:cs="Times New Roman"/>
+          <w:sz w:val="28"/>
+          <w:szCs w:val="28"/>
+          <w:lang w:val="en-US" w:eastAsia="ru-RU"/>
+        </w:rPr>
         <w:t>using namespace std;</w:t>
       </w:r>
     </w:p>
@@ -11795,6 +11894,27 @@
           <w:rFonts w:ascii="Times New Roman" w:eastAsia="Times New Roman" w:hAnsi="Times New Roman" w:cs="Times New Roman"/>
           <w:sz w:val="28"/>
           <w:szCs w:val="28"/>
+          <w:lang w:val="en-US" w:eastAsia="ru-RU"/>
+        </w:rPr>
+      </w:pPr>
+      <w:r>
+        <w:rPr>
+          <w:rFonts w:ascii="Times New Roman" w:eastAsia="Times New Roman" w:hAnsi="Times New Roman" w:cs="Times New Roman"/>
+          <w:sz w:val="28"/>
+          <w:szCs w:val="28"/>
+          <w:lang w:val="en-US" w:eastAsia="ru-RU"/>
+        </w:rPr>
+        <w:t xml:space="preserve">    int n;</w:t>
+      </w:r>
+    </w:p>
+    <w:p>
+      <w:pPr>
+        <w:spacing w:after="0" w:line="285" w:lineRule="atLeast"/>
+        <w:ind w:right="-1"/>
+        <w:rPr>
+          <w:rFonts w:ascii="Times New Roman" w:eastAsia="Times New Roman" w:hAnsi="Times New Roman" w:cs="Times New Roman"/>
+          <w:sz w:val="28"/>
+          <w:szCs w:val="28"/>
           <w:lang w:eastAsia="ru-RU"/>
         </w:rPr>
       </w:pPr>
@@ -11803,31 +11923,19 @@
           <w:rFonts w:ascii="Times New Roman" w:eastAsia="Times New Roman" w:hAnsi="Times New Roman" w:cs="Times New Roman"/>
           <w:sz w:val="28"/>
           <w:szCs w:val="28"/>
-          <w:lang w:val="en-US" w:eastAsia="ru-RU"/>
-        </w:rPr>
-        <w:t xml:space="preserve">    </w:t>
-      </w:r>
-      <w:r>
-        <w:rPr>
-          <w:rFonts w:ascii="Times New Roman" w:eastAsia="Times New Roman" w:hAnsi="Times New Roman" w:cs="Times New Roman"/>
-          <w:sz w:val="28"/>
-          <w:szCs w:val="28"/>
           <w:lang w:eastAsia="ru-RU"/>
         </w:rPr>
-        <w:t>int n;</w:t>
-      </w:r>
-    </w:p>
-    <w:p>
-      <w:pPr>
-        <w:spacing w:after="0" w:line="285" w:lineRule="atLeast"/>
-        <w:ind w:right="-1"/>
+        <w:t xml:space="preserve">  </w:t>
+      </w:r>
+      <w:r>
         <w:rPr>
           <w:rFonts w:ascii="Times New Roman" w:eastAsia="Times New Roman" w:hAnsi="Times New Roman" w:cs="Times New Roman"/>
           <w:sz w:val="28"/>
           <w:szCs w:val="28"/>
           <w:lang w:eastAsia="ru-RU"/>
         </w:rPr>
-      </w:pPr>
+        <w:t xml:space="preserve">  </w:t>
+      </w:r>
       <w:r>
         <w:rPr>
           <w:rFonts w:ascii="Times New Roman" w:eastAsia="Times New Roman" w:hAnsi="Times New Roman" w:cs="Times New Roman"/>
@@ -11835,20 +11943,8 @@
           <w:szCs w:val="28"/>
           <w:lang w:eastAsia="ru-RU"/>
         </w:rPr>
-        <w:t>    cout &lt;&lt; "введите количество запросов:";</w:t>
-      </w:r>
-    </w:p>
-    <w:p>
-      <w:pPr>
-        <w:spacing w:after="0" w:line="285" w:lineRule="atLeast"/>
-        <w:ind w:right="-1"/>
-        <w:rPr>
-          <w:rFonts w:ascii="Times New Roman" w:eastAsia="Times New Roman" w:hAnsi="Times New Roman" w:cs="Times New Roman"/>
-          <w:sz w:val="28"/>
-          <w:szCs w:val="28"/>
-          <w:lang w:val="en-US" w:eastAsia="ru-RU"/>
-        </w:rPr>
-      </w:pPr>
+        <w:t xml:space="preserve">cout &lt;&lt; "Введите </w:t>
+      </w:r>
       <w:r>
         <w:rPr>
           <w:rFonts w:ascii="Times New Roman" w:eastAsia="Times New Roman" w:hAnsi="Times New Roman" w:cs="Times New Roman"/>
@@ -11856,374 +11952,47 @@
           <w:szCs w:val="28"/>
           <w:lang w:eastAsia="ru-RU"/>
         </w:rPr>
-        <w:t xml:space="preserve">    </w:t>
-      </w:r>
-      <w:r>
-        <w:rPr>
-          <w:rFonts w:ascii="Times New Roman" w:eastAsia="Times New Roman" w:hAnsi="Times New Roman" w:cs="Times New Roman"/>
-          <w:sz w:val="28"/>
-          <w:szCs w:val="28"/>
-          <w:lang w:val="en-US" w:eastAsia="ru-RU"/>
-        </w:rPr>
-        <w:t>cin &gt;&gt; n;</w:t>
-      </w:r>
-    </w:p>
-    <w:p>
-      <w:pPr>
-        <w:spacing w:after="0" w:line="285" w:lineRule="atLeast"/>
-        <w:ind w:right="-1"/>
-        <w:rPr>
-          <w:rFonts w:ascii="Times New Roman" w:eastAsia="Times New Roman" w:hAnsi="Times New Roman" w:cs="Times New Roman"/>
-          <w:sz w:val="28"/>
-          <w:szCs w:val="28"/>
-          <w:lang w:val="en-US" w:eastAsia="ru-RU"/>
-        </w:rPr>
-      </w:pPr>
-      <w:r>
-        <w:rPr>
-          <w:rFonts w:ascii="Times New Roman" w:eastAsia="Times New Roman" w:hAnsi="Times New Roman" w:cs="Times New Roman"/>
-          <w:sz w:val="28"/>
-          <w:szCs w:val="28"/>
-          <w:lang w:val="en-US" w:eastAsia="ru-RU"/>
-        </w:rPr>
-        <w:t>    vector&lt;int&gt; results;</w:t>
-      </w:r>
-    </w:p>
-    <w:p>
-      <w:pPr>
-        <w:spacing w:after="0" w:line="285" w:lineRule="atLeast"/>
-        <w:ind w:right="-1"/>
-        <w:rPr>
-          <w:rFonts w:ascii="Times New Roman" w:eastAsia="Times New Roman" w:hAnsi="Times New Roman" w:cs="Times New Roman"/>
-          <w:sz w:val="28"/>
-          <w:szCs w:val="28"/>
-          <w:lang w:val="en-US" w:eastAsia="ru-RU"/>
-        </w:rPr>
-      </w:pPr>
-      <w:r>
-        <w:rPr>
-          <w:rFonts w:ascii="Times New Roman" w:eastAsia="Times New Roman" w:hAnsi="Times New Roman" w:cs="Times New Roman"/>
-          <w:sz w:val="28"/>
-          <w:szCs w:val="28"/>
-          <w:lang w:val="en-US" w:eastAsia="ru-RU"/>
-        </w:rPr>
-        <w:t>    for (int i = 0; i &lt; n; ++i) {</w:t>
-      </w:r>
-    </w:p>
-    <w:p>
-      <w:pPr>
-        <w:spacing w:after="0" w:line="285" w:lineRule="atLeast"/>
-        <w:ind w:right="-1"/>
-        <w:rPr>
-          <w:rFonts w:ascii="Times New Roman" w:eastAsia="Times New Roman" w:hAnsi="Times New Roman" w:cs="Times New Roman"/>
-          <w:sz w:val="28"/>
-          <w:szCs w:val="28"/>
-          <w:lang w:val="en-US" w:eastAsia="ru-RU"/>
-        </w:rPr>
-      </w:pPr>
-      <w:r>
-        <w:rPr>
-          <w:rFonts w:ascii="Times New Roman" w:eastAsia="Times New Roman" w:hAnsi="Times New Roman" w:cs="Times New Roman"/>
-          <w:sz w:val="28"/>
-          <w:szCs w:val="28"/>
-          <w:lang w:val="en-US" w:eastAsia="ru-RU"/>
-        </w:rPr>
-        <w:t>        int a, b, x, y;</w:t>
-      </w:r>
-    </w:p>
-    <w:p>
-      <w:pPr>
-        <w:spacing w:after="0" w:line="285" w:lineRule="atLeast"/>
-        <w:ind w:right="-1"/>
-        <w:rPr>
-          <w:rFonts w:ascii="Times New Roman" w:eastAsia="Times New Roman" w:hAnsi="Times New Roman" w:cs="Times New Roman"/>
-          <w:sz w:val="28"/>
-          <w:szCs w:val="28"/>
-          <w:lang w:val="en-US" w:eastAsia="ru-RU"/>
-        </w:rPr>
-      </w:pPr>
-      <w:r>
-        <w:rPr>
-          <w:rFonts w:ascii="Times New Roman" w:eastAsia="Times New Roman" w:hAnsi="Times New Roman" w:cs="Times New Roman"/>
-          <w:sz w:val="28"/>
-          <w:szCs w:val="28"/>
-          <w:lang w:val="en-US" w:eastAsia="ru-RU"/>
-        </w:rPr>
-        <w:t>        cin &gt;&gt; a &gt;&gt; b &gt;&gt; x &gt;&gt; y;</w:t>
-      </w:r>
-    </w:p>
-    <w:p>
-      <w:pPr>
-        <w:spacing w:after="0" w:line="285" w:lineRule="atLeast"/>
-        <w:ind w:right="-1"/>
-        <w:rPr>
-          <w:rFonts w:ascii="Times New Roman" w:eastAsia="Times New Roman" w:hAnsi="Times New Roman" w:cs="Times New Roman"/>
-          <w:sz w:val="28"/>
-          <w:szCs w:val="28"/>
-          <w:lang w:val="en-US" w:eastAsia="ru-RU"/>
-        </w:rPr>
-      </w:pPr>
-      <w:r>
-        <w:rPr>
-          <w:rFonts w:ascii="Times New Roman" w:eastAsia="Times New Roman" w:hAnsi="Times New Roman" w:cs="Times New Roman"/>
-          <w:sz w:val="28"/>
-          <w:szCs w:val="28"/>
-          <w:lang w:val="en-US" w:eastAsia="ru-RU"/>
-        </w:rPr>
-        <w:t>        int pairs1 = min(a, x);</w:t>
-      </w:r>
-    </w:p>
-    <w:p>
-      <w:pPr>
-        <w:spacing w:after="0" w:line="285" w:lineRule="atLeast"/>
-        <w:ind w:right="-1"/>
-        <w:rPr>
-          <w:rFonts w:ascii="Times New Roman" w:eastAsia="Times New Roman" w:hAnsi="Times New Roman" w:cs="Times New Roman"/>
-          <w:sz w:val="28"/>
-          <w:szCs w:val="28"/>
-          <w:lang w:val="en-US" w:eastAsia="ru-RU"/>
-        </w:rPr>
-      </w:pPr>
-      <w:r>
-        <w:rPr>
-          <w:rFonts w:ascii="Times New Roman" w:eastAsia="Times New Roman" w:hAnsi="Times New Roman" w:cs="Times New Roman"/>
-          <w:sz w:val="28"/>
-          <w:szCs w:val="28"/>
-          <w:lang w:val="en-US" w:eastAsia="ru-RU"/>
-        </w:rPr>
-        <w:t>        int availableA = a - pairs1;</w:t>
-      </w:r>
-    </w:p>
-    <w:p>
-      <w:pPr>
-        <w:spacing w:after="0" w:line="285" w:lineRule="atLeast"/>
-        <w:ind w:right="-1"/>
-        <w:rPr>
-          <w:rFonts w:ascii="Times New Roman" w:eastAsia="Times New Roman" w:hAnsi="Times New Roman" w:cs="Times New Roman"/>
-          <w:sz w:val="28"/>
-          <w:szCs w:val="28"/>
-          <w:lang w:val="en-US" w:eastAsia="ru-RU"/>
-        </w:rPr>
-      </w:pPr>
-      <w:r>
-        <w:rPr>
-          <w:rFonts w:ascii="Times New Roman" w:eastAsia="Times New Roman" w:hAnsi="Times New Roman" w:cs="Times New Roman"/>
-          <w:sz w:val="28"/>
-          <w:szCs w:val="28"/>
-          <w:lang w:val="en-US" w:eastAsia="ru-RU"/>
-        </w:rPr>
-        <w:t>        int availableB = b;</w:t>
-      </w:r>
-    </w:p>
-    <w:p>
-      <w:pPr>
-        <w:spacing w:after="0" w:line="285" w:lineRule="atLeast"/>
-        <w:ind w:right="-1"/>
-        <w:rPr>
-          <w:rFonts w:ascii="Times New Roman" w:eastAsia="Times New Roman" w:hAnsi="Times New Roman" w:cs="Times New Roman"/>
-          <w:sz w:val="28"/>
-          <w:szCs w:val="28"/>
-          <w:lang w:val="en-US" w:eastAsia="ru-RU"/>
-        </w:rPr>
-      </w:pPr>
-      <w:r>
-        <w:rPr>
-          <w:rFonts w:ascii="Times New Roman" w:eastAsia="Times New Roman" w:hAnsi="Times New Roman" w:cs="Times New Roman"/>
-          <w:sz w:val="28"/>
-          <w:szCs w:val="28"/>
-          <w:lang w:val="en-US" w:eastAsia="ru-RU"/>
-        </w:rPr>
-        <w:t xml:space="preserve">        int pairs2 = min(availableA + availableB, y); </w:t>
-      </w:r>
-    </w:p>
-    <w:p>
-      <w:pPr>
-        <w:spacing w:after="0" w:line="285" w:lineRule="atLeast"/>
-        <w:ind w:right="-1"/>
-        <w:rPr>
-          <w:rFonts w:ascii="Times New Roman" w:eastAsia="Times New Roman" w:hAnsi="Times New Roman" w:cs="Times New Roman"/>
-          <w:sz w:val="28"/>
-          <w:szCs w:val="28"/>
-          <w:lang w:val="en-US" w:eastAsia="ru-RU"/>
-        </w:rPr>
-      </w:pPr>
-      <w:r>
-        <w:rPr>
-          <w:rFonts w:ascii="Times New Roman" w:eastAsia="Times New Roman" w:hAnsi="Times New Roman" w:cs="Times New Roman"/>
-          <w:sz w:val="28"/>
-          <w:szCs w:val="28"/>
-          <w:lang w:val="en-US" w:eastAsia="ru-RU"/>
-        </w:rPr>
-        <w:t>        int totalPairs = pairs1 + pairs2;</w:t>
-      </w:r>
-    </w:p>
-    <w:p>
-      <w:pPr>
-        <w:spacing w:after="0" w:line="285" w:lineRule="atLeast"/>
-        <w:ind w:right="-1"/>
-        <w:rPr>
-          <w:rFonts w:ascii="Times New Roman" w:eastAsia="Times New Roman" w:hAnsi="Times New Roman" w:cs="Times New Roman"/>
-          <w:sz w:val="28"/>
-          <w:szCs w:val="28"/>
-          <w:lang w:val="en-US" w:eastAsia="ru-RU"/>
-        </w:rPr>
-      </w:pPr>
-      <w:r>
-        <w:rPr>
-          <w:rFonts w:ascii="Times New Roman" w:eastAsia="Times New Roman" w:hAnsi="Times New Roman" w:cs="Times New Roman"/>
-          <w:sz w:val="28"/>
-          <w:szCs w:val="28"/>
-          <w:lang w:val="en-US" w:eastAsia="ru-RU"/>
-        </w:rPr>
-        <w:t>        results.push_back(totalPairs);</w:t>
-      </w:r>
-    </w:p>
-    <w:p>
-      <w:pPr>
-        <w:spacing w:after="0" w:line="285" w:lineRule="atLeast"/>
-        <w:ind w:right="-1"/>
-        <w:rPr>
-          <w:rFonts w:ascii="Times New Roman" w:eastAsia="Times New Roman" w:hAnsi="Times New Roman" w:cs="Times New Roman"/>
-          <w:sz w:val="28"/>
-          <w:szCs w:val="28"/>
-          <w:lang w:val="en-US" w:eastAsia="ru-RU"/>
-        </w:rPr>
-      </w:pPr>
-      <w:r>
-        <w:rPr>
-          <w:rFonts w:ascii="Times New Roman" w:eastAsia="Times New Roman" w:hAnsi="Times New Roman" w:cs="Times New Roman"/>
-          <w:sz w:val="28"/>
-          <w:szCs w:val="28"/>
-          <w:lang w:val="en-US" w:eastAsia="ru-RU"/>
-        </w:rPr>
-        <w:t>    }</w:t>
-      </w:r>
-    </w:p>
-    <w:p>
-      <w:pPr>
-        <w:spacing w:after="0" w:line="285" w:lineRule="atLeast"/>
-        <w:ind w:right="-1"/>
-        <w:rPr>
-          <w:rFonts w:ascii="Times New Roman" w:eastAsia="Times New Roman" w:hAnsi="Times New Roman" w:cs="Times New Roman"/>
-          <w:sz w:val="28"/>
-          <w:szCs w:val="28"/>
-          <w:lang w:val="en-US" w:eastAsia="ru-RU"/>
-        </w:rPr>
-      </w:pPr>
-      <w:r>
-        <w:rPr>
-          <w:rFonts w:ascii="Times New Roman" w:eastAsia="Times New Roman" w:hAnsi="Times New Roman" w:cs="Times New Roman"/>
-          <w:sz w:val="28"/>
-          <w:szCs w:val="28"/>
-          <w:lang w:val="en-US" w:eastAsia="ru-RU"/>
-        </w:rPr>
-        <w:t>    for (int i = 0; i &lt; n; ++i) {</w:t>
-      </w:r>
-    </w:p>
-    <w:p>
-      <w:pPr>
-        <w:spacing w:after="0" w:line="285" w:lineRule="atLeast"/>
-        <w:ind w:right="-1"/>
-        <w:rPr>
-          <w:rFonts w:ascii="Times New Roman" w:eastAsia="Times New Roman" w:hAnsi="Times New Roman" w:cs="Times New Roman"/>
-          <w:sz w:val="28"/>
-          <w:szCs w:val="28"/>
-          <w:lang w:val="en-US" w:eastAsia="ru-RU"/>
-        </w:rPr>
-      </w:pPr>
-      <w:r>
-        <w:rPr>
-          <w:rFonts w:ascii="Times New Roman" w:eastAsia="Times New Roman" w:hAnsi="Times New Roman" w:cs="Times New Roman"/>
-          <w:sz w:val="28"/>
-          <w:szCs w:val="28"/>
-          <w:lang w:val="en-US" w:eastAsia="ru-RU"/>
-        </w:rPr>
-        <w:t>        cout &lt;&lt; results[i] &lt;&lt; " ";</w:t>
-      </w:r>
-    </w:p>
-    <w:p>
-      <w:pPr>
-        <w:spacing w:after="0" w:line="285" w:lineRule="atLeast"/>
-        <w:ind w:right="-1"/>
-        <w:rPr>
-          <w:rFonts w:ascii="Times New Roman" w:eastAsia="Times New Roman" w:hAnsi="Times New Roman" w:cs="Times New Roman"/>
-          <w:sz w:val="28"/>
-          <w:szCs w:val="28"/>
-          <w:lang w:val="en-US" w:eastAsia="ru-RU"/>
-        </w:rPr>
-      </w:pPr>
-      <w:r>
-        <w:rPr>
-          <w:rFonts w:ascii="Times New Roman" w:eastAsia="Times New Roman" w:hAnsi="Times New Roman" w:cs="Times New Roman"/>
-          <w:sz w:val="28"/>
-          <w:szCs w:val="28"/>
-          <w:lang w:val="en-US" w:eastAsia="ru-RU"/>
-        </w:rPr>
-        <w:t>    }</w:t>
-      </w:r>
-    </w:p>
-    <w:p>
-      <w:pPr>
-        <w:spacing w:after="0" w:line="285" w:lineRule="atLeast"/>
-        <w:ind w:right="-1"/>
-        <w:rPr>
-          <w:rFonts w:ascii="Times New Roman" w:eastAsia="Times New Roman" w:hAnsi="Times New Roman" w:cs="Times New Roman"/>
-          <w:sz w:val="28"/>
-          <w:szCs w:val="28"/>
-          <w:lang w:val="en-US" w:eastAsia="ru-RU"/>
-        </w:rPr>
-      </w:pPr>
-      <w:r>
-        <w:rPr>
-          <w:rFonts w:ascii="Times New Roman" w:eastAsia="Times New Roman" w:hAnsi="Times New Roman" w:cs="Times New Roman"/>
-          <w:sz w:val="28"/>
-          <w:szCs w:val="28"/>
-          <w:lang w:val="en-US" w:eastAsia="ru-RU"/>
-        </w:rPr>
-        <w:t>    cout &lt;&lt; endl;</w:t>
-      </w:r>
-    </w:p>
-    <w:p>
-      <w:pPr>
-        <w:spacing w:after="0" w:line="285" w:lineRule="atLeast"/>
-        <w:ind w:right="-1"/>
+        <w:t>колличество запросов</w:t>
+      </w:r>
+      <w:r>
         <w:rPr>
           <w:rFonts w:ascii="Times New Roman" w:eastAsia="Times New Roman" w:hAnsi="Times New Roman" w:cs="Times New Roman"/>
           <w:sz w:val="28"/>
           <w:szCs w:val="28"/>
           <w:lang w:eastAsia="ru-RU"/>
         </w:rPr>
-      </w:pPr>
-      <w:r>
-        <w:rPr>
-          <w:rFonts w:ascii="Times New Roman" w:eastAsia="Times New Roman" w:hAnsi="Times New Roman" w:cs="Times New Roman"/>
-          <w:sz w:val="28"/>
-          <w:szCs w:val="28"/>
-          <w:lang w:val="en-US" w:eastAsia="ru-RU"/>
-        </w:rPr>
-        <w:t xml:space="preserve">    </w:t>
-      </w:r>
-      <w:r>
+        <w:t>: ";</w:t>
+      </w:r>
+    </w:p>
+    <w:p>
+      <w:pPr>
+        <w:spacing w:after="0" w:line="285" w:lineRule="atLeast"/>
+        <w:ind w:right="-1"/>
         <w:rPr>
           <w:rFonts w:ascii="Times New Roman" w:eastAsia="Times New Roman" w:hAnsi="Times New Roman" w:cs="Times New Roman"/>
           <w:sz w:val="28"/>
           <w:szCs w:val="28"/>
           <w:lang w:eastAsia="ru-RU"/>
         </w:rPr>
-        <w:t>return 0;</w:t>
-      </w:r>
-    </w:p>
-    <w:p>
-      <w:pPr>
-        <w:spacing w:after="0" w:line="285" w:lineRule="atLeast"/>
-        <w:ind w:right="-1"/>
+      </w:pPr>
+      <w:r>
         <w:rPr>
           <w:rFonts w:ascii="Times New Roman" w:eastAsia="Times New Roman" w:hAnsi="Times New Roman" w:cs="Times New Roman"/>
           <w:sz w:val="28"/>
           <w:szCs w:val="28"/>
           <w:lang w:eastAsia="ru-RU"/>
         </w:rPr>
-      </w:pPr>
+        <w:t xml:space="preserve">    </w:t>
+      </w:r>
+      <w:r>
+        <w:rPr>
+          <w:rFonts w:ascii="Times New Roman" w:eastAsia="Times New Roman" w:hAnsi="Times New Roman" w:cs="Times New Roman"/>
+          <w:sz w:val="28"/>
+          <w:szCs w:val="28"/>
+          <w:lang w:val="en-US" w:eastAsia="ru-RU"/>
+        </w:rPr>
+        <w:t>cin</w:t>
+      </w:r>
       <w:r>
         <w:rPr>
           <w:rFonts w:ascii="Times New Roman" w:eastAsia="Times New Roman" w:hAnsi="Times New Roman" w:cs="Times New Roman"/>
@@ -12231,48 +12000,390 @@
           <w:szCs w:val="28"/>
           <w:lang w:eastAsia="ru-RU"/>
         </w:rPr>
+        <w:t xml:space="preserve"> &gt;&gt; </w:t>
+      </w:r>
+      <w:r>
+        <w:rPr>
+          <w:rFonts w:ascii="Times New Roman" w:eastAsia="Times New Roman" w:hAnsi="Times New Roman" w:cs="Times New Roman"/>
+          <w:sz w:val="28"/>
+          <w:szCs w:val="28"/>
+          <w:lang w:val="en-US" w:eastAsia="ru-RU"/>
+        </w:rPr>
+        <w:t>n</w:t>
+      </w:r>
+      <w:r>
+        <w:rPr>
+          <w:rFonts w:ascii="Times New Roman" w:eastAsia="Times New Roman" w:hAnsi="Times New Roman" w:cs="Times New Roman"/>
+          <w:sz w:val="28"/>
+          <w:szCs w:val="28"/>
+          <w:lang w:eastAsia="ru-RU"/>
+        </w:rPr>
+        <w:t>;</w:t>
+      </w:r>
+    </w:p>
+    <w:p>
+      <w:pPr>
+        <w:spacing w:after="0" w:line="285" w:lineRule="atLeast"/>
+        <w:ind w:right="-1"/>
+        <w:rPr>
+          <w:rFonts w:ascii="Times New Roman" w:eastAsia="Times New Roman" w:hAnsi="Times New Roman" w:cs="Times New Roman"/>
+          <w:sz w:val="28"/>
+          <w:szCs w:val="28"/>
+          <w:lang w:val="en-US" w:eastAsia="ru-RU"/>
+        </w:rPr>
+      </w:pPr>
+      <w:r>
+        <w:rPr>
+          <w:rFonts w:ascii="Times New Roman" w:eastAsia="Times New Roman" w:hAnsi="Times New Roman" w:cs="Times New Roman"/>
+          <w:sz w:val="28"/>
+          <w:szCs w:val="28"/>
+          <w:lang w:eastAsia="ru-RU"/>
+        </w:rPr>
+        <w:t xml:space="preserve">    </w:t>
+      </w:r>
+      <w:r>
+        <w:rPr>
+          <w:rFonts w:ascii="Times New Roman" w:eastAsia="Times New Roman" w:hAnsi="Times New Roman" w:cs="Times New Roman"/>
+          <w:sz w:val="28"/>
+          <w:szCs w:val="28"/>
+          <w:lang w:val="en-US" w:eastAsia="ru-RU"/>
+        </w:rPr>
+        <w:t>vector&lt;int&gt; results;</w:t>
+      </w:r>
+    </w:p>
+    <w:p>
+      <w:pPr>
+        <w:spacing w:after="0" w:line="285" w:lineRule="atLeast"/>
+        <w:ind w:right="-1"/>
+        <w:rPr>
+          <w:rFonts w:ascii="Times New Roman" w:eastAsia="Times New Roman" w:hAnsi="Times New Roman" w:cs="Times New Roman"/>
+          <w:sz w:val="28"/>
+          <w:szCs w:val="28"/>
+          <w:lang w:val="en-US" w:eastAsia="ru-RU"/>
+        </w:rPr>
+      </w:pPr>
+      <w:r>
+        <w:rPr>
+          <w:rFonts w:ascii="Times New Roman" w:eastAsia="Times New Roman" w:hAnsi="Times New Roman" w:cs="Times New Roman"/>
+          <w:sz w:val="28"/>
+          <w:szCs w:val="28"/>
+          <w:lang w:val="en-US" w:eastAsia="ru-RU"/>
+        </w:rPr>
+        <w:t xml:space="preserve">    for (int i = 0; i &lt; n; i++) {</w:t>
+      </w:r>
+    </w:p>
+    <w:p>
+      <w:pPr>
+        <w:spacing w:after="0" w:line="285" w:lineRule="atLeast"/>
+        <w:ind w:right="-1"/>
+        <w:rPr>
+          <w:rFonts w:ascii="Times New Roman" w:eastAsia="Times New Roman" w:hAnsi="Times New Roman" w:cs="Times New Roman"/>
+          <w:sz w:val="28"/>
+          <w:szCs w:val="28"/>
+          <w:lang w:val="en-US" w:eastAsia="ru-RU"/>
+        </w:rPr>
+      </w:pPr>
+      <w:r>
+        <w:rPr>
+          <w:rFonts w:ascii="Times New Roman" w:eastAsia="Times New Roman" w:hAnsi="Times New Roman" w:cs="Times New Roman"/>
+          <w:sz w:val="28"/>
+          <w:szCs w:val="28"/>
+          <w:lang w:val="en-US" w:eastAsia="ru-RU"/>
+        </w:rPr>
+        <w:t xml:space="preserve">        int a, b, x, y;</w:t>
+      </w:r>
+    </w:p>
+    <w:p>
+      <w:pPr>
+        <w:spacing w:after="0" w:line="285" w:lineRule="atLeast"/>
+        <w:ind w:right="-1"/>
+        <w:rPr>
+          <w:rFonts w:ascii="Times New Roman" w:eastAsia="Times New Roman" w:hAnsi="Times New Roman" w:cs="Times New Roman"/>
+          <w:sz w:val="28"/>
+          <w:szCs w:val="28"/>
+          <w:lang w:val="en-US" w:eastAsia="ru-RU"/>
+        </w:rPr>
+      </w:pPr>
+      <w:r>
+        <w:rPr>
+          <w:rFonts w:ascii="Times New Roman" w:eastAsia="Times New Roman" w:hAnsi="Times New Roman" w:cs="Times New Roman"/>
+          <w:sz w:val="28"/>
+          <w:szCs w:val="28"/>
+          <w:lang w:val="en-US" w:eastAsia="ru-RU"/>
+        </w:rPr>
+        <w:t xml:space="preserve">        cin &gt;&gt; a &gt;&gt; b &gt;&gt; x &gt;&gt; y;</w:t>
+      </w:r>
+    </w:p>
+    <w:p>
+      <w:pPr>
+        <w:spacing w:after="0" w:line="285" w:lineRule="atLeast"/>
+        <w:ind w:right="-1"/>
+        <w:rPr>
+          <w:rFonts w:ascii="Times New Roman" w:eastAsia="Times New Roman" w:hAnsi="Times New Roman" w:cs="Times New Roman"/>
+          <w:sz w:val="28"/>
+          <w:szCs w:val="28"/>
+          <w:lang w:val="en-US" w:eastAsia="ru-RU"/>
+        </w:rPr>
+      </w:pPr>
+      <w:r>
+        <w:rPr>
+          <w:rFonts w:ascii="Times New Roman" w:eastAsia="Times New Roman" w:hAnsi="Times New Roman" w:cs="Times New Roman"/>
+          <w:sz w:val="28"/>
+          <w:szCs w:val="28"/>
+          <w:lang w:val="en-US" w:eastAsia="ru-RU"/>
+        </w:rPr>
+        <w:t xml:space="preserve">        int pairs_A = min(a, x + y);</w:t>
+      </w:r>
+    </w:p>
+    <w:p>
+      <w:pPr>
+        <w:spacing w:after="0" w:line="285" w:lineRule="atLeast"/>
+        <w:ind w:right="-1"/>
+        <w:rPr>
+          <w:rFonts w:ascii="Times New Roman" w:eastAsia="Times New Roman" w:hAnsi="Times New Roman" w:cs="Times New Roman"/>
+          <w:sz w:val="28"/>
+          <w:szCs w:val="28"/>
+          <w:lang w:val="en-US" w:eastAsia="ru-RU"/>
+        </w:rPr>
+      </w:pPr>
+      <w:r>
+        <w:rPr>
+          <w:rFonts w:ascii="Times New Roman" w:eastAsia="Times New Roman" w:hAnsi="Times New Roman" w:cs="Times New Roman"/>
+          <w:sz w:val="28"/>
+          <w:szCs w:val="28"/>
+          <w:lang w:val="en-US" w:eastAsia="ru-RU"/>
+        </w:rPr>
+        <w:t xml:space="preserve">        int pairs_B = min(b, x);</w:t>
+      </w:r>
+    </w:p>
+    <w:p>
+      <w:pPr>
+        <w:spacing w:after="0" w:line="285" w:lineRule="atLeast"/>
+        <w:ind w:right="-1"/>
+        <w:rPr>
+          <w:rFonts w:ascii="Times New Roman" w:eastAsia="Times New Roman" w:hAnsi="Times New Roman" w:cs="Times New Roman"/>
+          <w:sz w:val="28"/>
+          <w:szCs w:val="28"/>
+          <w:lang w:val="en-US" w:eastAsia="ru-RU"/>
+        </w:rPr>
+      </w:pPr>
+      <w:r>
+        <w:rPr>
+          <w:rFonts w:ascii="Times New Roman" w:eastAsia="Times New Roman" w:hAnsi="Times New Roman" w:cs="Times New Roman"/>
+          <w:sz w:val="28"/>
+          <w:szCs w:val="28"/>
+          <w:lang w:val="en-US" w:eastAsia="ru-RU"/>
+        </w:rPr>
+        <w:t xml:space="preserve">        int total_pairs = pairs_A + pairs_B;</w:t>
+      </w:r>
+    </w:p>
+    <w:p>
+      <w:pPr>
+        <w:spacing w:after="0" w:line="285" w:lineRule="atLeast"/>
+        <w:ind w:right="-1"/>
+        <w:rPr>
+          <w:rFonts w:ascii="Times New Roman" w:eastAsia="Times New Roman" w:hAnsi="Times New Roman" w:cs="Times New Roman"/>
+          <w:sz w:val="28"/>
+          <w:szCs w:val="28"/>
+          <w:lang w:val="en-US" w:eastAsia="ru-RU"/>
+        </w:rPr>
+      </w:pPr>
+      <w:r>
+        <w:rPr>
+          <w:rFonts w:ascii="Times New Roman" w:eastAsia="Times New Roman" w:hAnsi="Times New Roman" w:cs="Times New Roman"/>
+          <w:sz w:val="28"/>
+          <w:szCs w:val="28"/>
+          <w:lang w:val="en-US" w:eastAsia="ru-RU"/>
+        </w:rPr>
+        <w:t xml:space="preserve">        results.push_back(total_pairs);</w:t>
+      </w:r>
+    </w:p>
+    <w:p>
+      <w:pPr>
+        <w:spacing w:after="0" w:line="285" w:lineRule="atLeast"/>
+        <w:ind w:right="-1"/>
+        <w:rPr>
+          <w:rFonts w:ascii="Times New Roman" w:eastAsia="Times New Roman" w:hAnsi="Times New Roman" w:cs="Times New Roman"/>
+          <w:sz w:val="28"/>
+          <w:szCs w:val="28"/>
+          <w:lang w:val="en-US" w:eastAsia="ru-RU"/>
+        </w:rPr>
+      </w:pPr>
+      <w:r>
+        <w:rPr>
+          <w:rFonts w:ascii="Times New Roman" w:eastAsia="Times New Roman" w:hAnsi="Times New Roman" w:cs="Times New Roman"/>
+          <w:sz w:val="28"/>
+          <w:szCs w:val="28"/>
+          <w:lang w:val="en-US" w:eastAsia="ru-RU"/>
+        </w:rPr>
+        <w:t xml:space="preserve">    }</w:t>
+      </w:r>
+    </w:p>
+    <w:p>
+      <w:pPr>
+        <w:spacing w:after="0" w:line="285" w:lineRule="atLeast"/>
+        <w:ind w:right="-1"/>
+        <w:rPr>
+          <w:rFonts w:ascii="Times New Roman" w:eastAsia="Times New Roman" w:hAnsi="Times New Roman" w:cs="Times New Roman"/>
+          <w:sz w:val="28"/>
+          <w:szCs w:val="28"/>
+          <w:lang w:val="en-US" w:eastAsia="ru-RU"/>
+        </w:rPr>
+      </w:pPr>
+      <w:r>
+        <w:rPr>
+          <w:rFonts w:ascii="Times New Roman" w:eastAsia="Times New Roman" w:hAnsi="Times New Roman" w:cs="Times New Roman"/>
+          <w:sz w:val="28"/>
+          <w:szCs w:val="28"/>
+          <w:lang w:val="en-US" w:eastAsia="ru-RU"/>
+        </w:rPr>
+        <w:t xml:space="preserve">    for (int i = 0; i &lt; n; i++) {</w:t>
+      </w:r>
+    </w:p>
+    <w:p>
+      <w:pPr>
+        <w:spacing w:after="0" w:line="285" w:lineRule="atLeast"/>
+        <w:ind w:right="-1"/>
+        <w:rPr>
+          <w:rFonts w:ascii="Times New Roman" w:eastAsia="Times New Roman" w:hAnsi="Times New Roman" w:cs="Times New Roman"/>
+          <w:sz w:val="28"/>
+          <w:szCs w:val="28"/>
+          <w:lang w:val="en-US" w:eastAsia="ru-RU"/>
+        </w:rPr>
+      </w:pPr>
+      <w:r>
+        <w:rPr>
+          <w:rFonts w:ascii="Times New Roman" w:eastAsia="Times New Roman" w:hAnsi="Times New Roman" w:cs="Times New Roman"/>
+          <w:sz w:val="28"/>
+          <w:szCs w:val="28"/>
+          <w:lang w:val="en-US" w:eastAsia="ru-RU"/>
+        </w:rPr>
+        <w:t xml:space="preserve">        cout &lt;&lt; results[i] &lt;&lt; " ";</w:t>
+      </w:r>
+    </w:p>
+    <w:p>
+      <w:pPr>
+        <w:spacing w:after="0" w:line="285" w:lineRule="atLeast"/>
+        <w:ind w:right="-1"/>
+        <w:rPr>
+          <w:rFonts w:ascii="Times New Roman" w:eastAsia="Times New Roman" w:hAnsi="Times New Roman" w:cs="Times New Roman"/>
+          <w:sz w:val="28"/>
+          <w:szCs w:val="28"/>
+          <w:lang w:val="en-US" w:eastAsia="ru-RU"/>
+        </w:rPr>
+      </w:pPr>
+      <w:r>
+        <w:rPr>
+          <w:rFonts w:ascii="Times New Roman" w:eastAsia="Times New Roman" w:hAnsi="Times New Roman" w:cs="Times New Roman"/>
+          <w:sz w:val="28"/>
+          <w:szCs w:val="28"/>
+          <w:lang w:val="en-US" w:eastAsia="ru-RU"/>
+        </w:rPr>
+        <w:t xml:space="preserve">    }</w:t>
+      </w:r>
+    </w:p>
+    <w:p>
+      <w:pPr>
+        <w:spacing w:after="0" w:line="285" w:lineRule="atLeast"/>
+        <w:ind w:right="-1"/>
+        <w:rPr>
+          <w:rFonts w:ascii="Times New Roman" w:eastAsia="Times New Roman" w:hAnsi="Times New Roman" w:cs="Times New Roman"/>
+          <w:sz w:val="28"/>
+          <w:szCs w:val="28"/>
+          <w:lang w:val="en-US" w:eastAsia="ru-RU"/>
+        </w:rPr>
+      </w:pPr>
+      <w:r>
+        <w:rPr>
+          <w:rFonts w:ascii="Times New Roman" w:eastAsia="Times New Roman" w:hAnsi="Times New Roman" w:cs="Times New Roman"/>
+          <w:sz w:val="28"/>
+          <w:szCs w:val="28"/>
+          <w:lang w:val="en-US" w:eastAsia="ru-RU"/>
+        </w:rPr>
+        <w:t xml:space="preserve">    cout &lt;&lt; endl;</w:t>
+      </w:r>
+    </w:p>
+    <w:p>
+      <w:pPr>
+        <w:spacing w:after="0" w:line="285" w:lineRule="atLeast"/>
+        <w:ind w:right="-1"/>
+        <w:rPr>
+          <w:rFonts w:ascii="Times New Roman" w:eastAsia="Times New Roman" w:hAnsi="Times New Roman" w:cs="Times New Roman"/>
+          <w:sz w:val="28"/>
+          <w:szCs w:val="28"/>
+          <w:lang w:val="en-US" w:eastAsia="ru-RU"/>
+        </w:rPr>
+      </w:pPr>
+      <w:r>
+        <w:rPr>
+          <w:rFonts w:ascii="Times New Roman" w:eastAsia="Times New Roman" w:hAnsi="Times New Roman" w:cs="Times New Roman"/>
+          <w:sz w:val="28"/>
+          <w:szCs w:val="28"/>
+          <w:lang w:val="en-US" w:eastAsia="ru-RU"/>
+        </w:rPr>
+        <w:t xml:space="preserve">    return 0;</w:t>
+      </w:r>
+    </w:p>
+    <w:p>
+      <w:pPr>
+        <w:spacing w:after="0" w:line="285" w:lineRule="atLeast"/>
+        <w:ind w:right="-1"/>
+        <w:rPr>
+          <w:rFonts w:ascii="Times New Roman" w:eastAsia="Times New Roman" w:hAnsi="Times New Roman" w:cs="Times New Roman"/>
+          <w:sz w:val="28"/>
+          <w:szCs w:val="28"/>
+          <w:lang w:eastAsia="ru-RU"/>
+        </w:rPr>
+      </w:pPr>
+      <w:r>
+        <w:rPr>
+          <w:rFonts w:ascii="Times New Roman" w:eastAsia="Times New Roman" w:hAnsi="Times New Roman" w:cs="Times New Roman"/>
+          <w:sz w:val="28"/>
+          <w:szCs w:val="28"/>
+          <w:lang w:val="en-US" w:eastAsia="ru-RU"/>
+        </w:rPr>
+        <w:t>}</w:t>
+      </w:r>
+    </w:p>
+    <w:p>
+      <w:pPr>
+        <w:spacing w:after="0"/>
+        <w:ind w:right="-1"/>
+        <w:rPr>
+          <w:rFonts w:ascii="Times New Roman" w:hAnsi="Times New Roman" w:cs="Times New Roman"/>
+          <w:sz w:val="28"/>
+          <w:szCs w:val="28"/>
+        </w:rPr>
+      </w:pPr>
+      <w:r>
+        <w:rPr>
+          <w:rFonts w:ascii="Times New Roman" w:hAnsi="Times New Roman" w:cs="Times New Roman"/>
+          <w:sz w:val="28"/>
+          <w:szCs w:val="28"/>
+        </w:rPr>
+        <w:t>Результат:</w:t>
+      </w:r>
+    </w:p>
+    <w:p>
+      <w:pPr>
+        <w:spacing w:after="0"/>
+        <w:ind w:right="-1"/>
+        <w:jc w:val="center"/>
+        <w:rPr>
+          <w:rFonts w:ascii="Times New Roman" w:eastAsia="Times New Roman" w:hAnsi="Times New Roman" w:cs="Times New Roman"/>
+          <w:sz w:val="28"/>
+          <w:szCs w:val="28"/>
+          <w:lang w:eastAsia="ru-RU" w:bidi="ru-RU"/>
+        </w:rPr>
+      </w:pPr>
+      <w:r>
+        <w:rPr>
+          <w:rFonts w:ascii="Times New Roman" w:hAnsi="Times New Roman" w:cs="Times New Roman"/>
+          <w:noProof/>
+          <w:sz w:val="28"/>
+          <w:szCs w:val="28"/>
+        </w:rPr>
         <w:lastRenderedPageBreak/>
-        <w:t>}</w:t>
-      </w:r>
-    </w:p>
-    <w:p>
-      <w:pPr>
-        <w:spacing w:after="0"/>
-        <w:ind w:right="-1"/>
-        <w:rPr>
-          <w:rFonts w:ascii="Times New Roman" w:hAnsi="Times New Roman" w:cs="Times New Roman"/>
-          <w:sz w:val="28"/>
-          <w:szCs w:val="28"/>
-        </w:rPr>
-      </w:pPr>
-      <w:r>
-        <w:rPr>
-          <w:rFonts w:ascii="Times New Roman" w:hAnsi="Times New Roman" w:cs="Times New Roman"/>
-          <w:sz w:val="28"/>
-          <w:szCs w:val="28"/>
-        </w:rPr>
-        <w:t>Результат:</w:t>
-      </w:r>
-    </w:p>
-    <w:p>
-      <w:pPr>
-        <w:spacing w:after="0"/>
-        <w:ind w:right="-1"/>
-        <w:jc w:val="center"/>
-        <w:rPr>
-          <w:rFonts w:ascii="Times New Roman" w:eastAsia="Times New Roman" w:hAnsi="Times New Roman" w:cs="Times New Roman"/>
-          <w:sz w:val="28"/>
-          <w:szCs w:val="28"/>
-          <w:lang w:eastAsia="ru-RU" w:bidi="ru-RU"/>
-        </w:rPr>
-      </w:pPr>
-      <w:r>
-        <w:rPr>
-          <w:rFonts w:ascii="Times New Roman" w:hAnsi="Times New Roman" w:cs="Times New Roman"/>
-          <w:noProof/>
-          <w:sz w:val="28"/>
-          <w:szCs w:val="28"/>
-        </w:rPr>
         <w:drawing>
           <wp:inline distT="0" distB="0" distL="0" distR="0" wp14:anchorId="758099A8" wp14:editId="6193C202">
             <wp:extent cx="4305300" cy="2333625"/>
@@ -12505,7 +12616,6 @@
           <w:sz w:val="28"/>
           <w:szCs w:val="28"/>
         </w:rPr>
-        <w:lastRenderedPageBreak/>
         <w:t>Рисунок 21 – Пример работы</w:t>
       </w:r>
     </w:p>
@@ -12523,6 +12633,7 @@
         <w:rPr>
           <w:rFonts w:cs="Times New Roman"/>
         </w:rPr>
+        <w:lastRenderedPageBreak/>
         <w:t>Задание № 7</w:t>
       </w:r>
       <w:bookmarkEnd w:id="16"/>
@@ -13259,26 +13370,26 @@
           <w:szCs w:val="28"/>
           <w:lang w:eastAsia="ru-RU"/>
         </w:rPr>
+        <w:t>}</w:t>
+      </w:r>
+    </w:p>
+    <w:p>
+      <w:pPr>
+        <w:spacing w:after="0"/>
+        <w:ind w:right="-1"/>
+        <w:rPr>
+          <w:rFonts w:ascii="Times New Roman" w:hAnsi="Times New Roman" w:cs="Times New Roman"/>
+          <w:sz w:val="28"/>
+          <w:szCs w:val="28"/>
+        </w:rPr>
+      </w:pPr>
+      <w:r>
+        <w:rPr>
+          <w:rFonts w:ascii="Times New Roman" w:hAnsi="Times New Roman" w:cs="Times New Roman"/>
+          <w:sz w:val="28"/>
+          <w:szCs w:val="28"/>
+        </w:rPr>
         <w:lastRenderedPageBreak/>
-        <w:t>}</w:t>
-      </w:r>
-    </w:p>
-    <w:p>
-      <w:pPr>
-        <w:spacing w:after="0"/>
-        <w:ind w:right="-1"/>
-        <w:rPr>
-          <w:rFonts w:ascii="Times New Roman" w:hAnsi="Times New Roman" w:cs="Times New Roman"/>
-          <w:sz w:val="28"/>
-          <w:szCs w:val="28"/>
-        </w:rPr>
-      </w:pPr>
-      <w:r>
-        <w:rPr>
-          <w:rFonts w:ascii="Times New Roman" w:hAnsi="Times New Roman" w:cs="Times New Roman"/>
-          <w:sz w:val="28"/>
-          <w:szCs w:val="28"/>
-        </w:rPr>
         <w:t>Результат:</w:t>
       </w:r>
     </w:p>
@@ -25520,7 +25631,7 @@
           <w:color w:val="000000"/>
           <w:sz w:val="28"/>
           <w:szCs w:val="28"/>
-          <w:lang w:eastAsia="ru-RU"/>
+          <w:lang w:val="en-US" w:eastAsia="ru-RU"/>
         </w:rPr>
       </w:pPr>
     </w:p>
@@ -33387,7 +33498,6 @@
         <w:docPartUnique/>
       </w:docPartObj>
     </w:sdtPr>
-    <w:sdtEndPr/>
     <w:sdtContent>
       <w:p>
         <w:pPr>
@@ -35541,7 +35651,7 @@
 </file>
 
 <file path=customXml/itemProps1.xml><?xml version="1.0" encoding="utf-8"?>
-<ds:datastoreItem xmlns:ds="http://schemas.openxmlformats.org/officeDocument/2006/customXml" ds:itemID="{36510D50-E0E0-4F16-A847-35341F23DA40}">
+<ds:datastoreItem xmlns:ds="http://schemas.openxmlformats.org/officeDocument/2006/customXml" ds:itemID="{CCA80DAD-86EF-4201-891C-28BAE0BD4E3E}">
   <ds:schemaRefs>
     <ds:schemaRef ds:uri="http://schemas.openxmlformats.org/officeDocument/2006/bibliography"/>
   </ds:schemaRefs>

--- a/Отчет.docx
+++ b/Отчет.docx
@@ -3316,6 +3316,7 @@
     <w:p>
       <w:pPr>
         <w:pStyle w:val="af0"/>
+        <w:spacing w:before="0" w:beforeAutospacing="0" w:after="0" w:afterAutospacing="0"/>
         <w:rPr>
           <w:sz w:val="28"/>
           <w:szCs w:val="28"/>
@@ -3332,6 +3333,7 @@
     <w:p>
       <w:pPr>
         <w:pStyle w:val="af0"/>
+        <w:spacing w:before="0" w:beforeAutospacing="0" w:after="0" w:afterAutospacing="0"/>
         <w:ind w:right="-1"/>
         <w:rPr>
           <w:sz w:val="28"/>
@@ -3349,18 +3351,28 @@
     <w:p>
       <w:pPr>
         <w:pStyle w:val="af0"/>
-        <w:ind w:right="-1"/>
-        <w:rPr>
-          <w:sz w:val="28"/>
-          <w:szCs w:val="28"/>
-        </w:rPr>
-      </w:pPr>
-      <w:r>
-        <w:rPr>
-          <w:sz w:val="28"/>
-          <w:szCs w:val="28"/>
-        </w:rPr>
-        <w:t xml:space="preserve">Кроме того, практическая деятельность способствует личностному росту студентов. Столкновение с реальными рабочими задачами, необходимость быстрого принятия решений и умение нести ответственность способствуют формированию уверенности в собственных силах и развитию лидерских навыков. Таким образом, учебная практика не только </w:t>
+        <w:spacing w:before="0" w:beforeAutospacing="0" w:after="0" w:afterAutospacing="0"/>
+        <w:ind w:right="-1"/>
+        <w:rPr>
+          <w:sz w:val="28"/>
+          <w:szCs w:val="28"/>
+        </w:rPr>
+      </w:pPr>
+      <w:r>
+        <w:rPr>
+          <w:sz w:val="28"/>
+          <w:szCs w:val="28"/>
+        </w:rPr>
+        <w:t>Кроме того, практическая деятельность способствует личностному росту студентов. Столкновение с р</w:t>
+      </w:r>
+      <w:bookmarkStart w:id="3" w:name="_GoBack"/>
+      <w:bookmarkEnd w:id="3"/>
+      <w:r>
+        <w:rPr>
+          <w:sz w:val="28"/>
+          <w:szCs w:val="28"/>
+        </w:rPr>
+        <w:t xml:space="preserve">еальными рабочими задачами, необходимость быстрого принятия решений и умение нести ответственность способствуют формированию уверенности в собственных силах и развитию лидерских навыков. Таким образом, учебная практика не только </w:t>
       </w:r>
       <w:r>
         <w:rPr>
@@ -3380,6 +3392,7 @@
     <w:p>
       <w:pPr>
         <w:pStyle w:val="af0"/>
+        <w:spacing w:before="0" w:beforeAutospacing="0" w:after="0" w:afterAutospacing="0"/>
         <w:ind w:right="-1"/>
         <w:rPr>
           <w:sz w:val="28"/>
@@ -3424,8 +3437,8 @@
           <w:rFonts w:cs="Times New Roman"/>
         </w:rPr>
       </w:pPr>
-      <w:bookmarkStart w:id="3" w:name="_Toc209730533"/>
-      <w:bookmarkStart w:id="4" w:name="_Toc210060535"/>
+      <w:bookmarkStart w:id="4" w:name="_Toc209730533"/>
+      <w:bookmarkStart w:id="5" w:name="_Toc210060535"/>
       <w:r>
         <w:rPr>
           <w:rFonts w:cs="Times New Roman"/>
@@ -3433,8 +3446,8 @@
         <w:lastRenderedPageBreak/>
         <w:t>Задание №1</w:t>
       </w:r>
-      <w:bookmarkEnd w:id="3"/>
       <w:bookmarkEnd w:id="4"/>
+      <w:bookmarkEnd w:id="5"/>
     </w:p>
     <w:p>
       <w:pPr>
@@ -5604,8 +5617,8 @@
           <w:lang w:eastAsia="ru-RU" w:bidi="ru-RU"/>
         </w:rPr>
       </w:pPr>
-      <w:bookmarkStart w:id="5" w:name="_Toc209730534"/>
-      <w:bookmarkStart w:id="6" w:name="_Toc210060536"/>
+      <w:bookmarkStart w:id="6" w:name="_Toc209730534"/>
+      <w:bookmarkStart w:id="7" w:name="_Toc210060536"/>
       <w:r>
         <w:rPr>
           <w:rFonts w:eastAsia="Times New Roman" w:cs="Times New Roman"/>
@@ -5614,8 +5627,8 @@
         <w:lastRenderedPageBreak/>
         <w:t>Задание №2</w:t>
       </w:r>
-      <w:bookmarkEnd w:id="5"/>
       <w:bookmarkEnd w:id="6"/>
+      <w:bookmarkEnd w:id="7"/>
     </w:p>
     <w:p>
       <w:pPr>
@@ -7393,8 +7406,8 @@
           <w:lang w:eastAsia="ru-RU" w:bidi="ru-RU"/>
         </w:rPr>
       </w:pPr>
-      <w:bookmarkStart w:id="7" w:name="_Toc209730535"/>
-      <w:bookmarkStart w:id="8" w:name="_Toc210060537"/>
+      <w:bookmarkStart w:id="8" w:name="_Toc209730535"/>
+      <w:bookmarkStart w:id="9" w:name="_Toc210060537"/>
       <w:r>
         <w:rPr>
           <w:rFonts w:eastAsia="Times New Roman" w:cs="Times New Roman"/>
@@ -7417,8 +7430,8 @@
         </w:rPr>
         <w:t xml:space="preserve"> №3</w:t>
       </w:r>
-      <w:bookmarkEnd w:id="7"/>
       <w:bookmarkEnd w:id="8"/>
+      <w:bookmarkEnd w:id="9"/>
     </w:p>
     <w:p>
       <w:pPr>
@@ -8936,8 +8949,8 @@
           <w:rFonts w:cs="Times New Roman"/>
         </w:rPr>
       </w:pPr>
-      <w:bookmarkStart w:id="9" w:name="_Toc209730536"/>
-      <w:bookmarkStart w:id="10" w:name="_Toc210060538"/>
+      <w:bookmarkStart w:id="10" w:name="_Toc209730536"/>
+      <w:bookmarkStart w:id="11" w:name="_Toc210060538"/>
       <w:r>
         <w:rPr>
           <w:rFonts w:cs="Times New Roman"/>
@@ -8945,8 +8958,8 @@
         <w:lastRenderedPageBreak/>
         <w:t>Задание № 4</w:t>
       </w:r>
-      <w:bookmarkEnd w:id="9"/>
       <w:bookmarkEnd w:id="10"/>
+      <w:bookmarkEnd w:id="11"/>
     </w:p>
     <w:p>
       <w:pPr>
@@ -10358,8 +10371,8 @@
           <w:rFonts w:cs="Times New Roman"/>
         </w:rPr>
       </w:pPr>
-      <w:bookmarkStart w:id="11" w:name="_Toc209730537"/>
-      <w:bookmarkStart w:id="12" w:name="_Toc210060539"/>
+      <w:bookmarkStart w:id="12" w:name="_Toc209730537"/>
+      <w:bookmarkStart w:id="13" w:name="_Toc210060539"/>
       <w:r>
         <w:rPr>
           <w:rFonts w:cs="Times New Roman"/>
@@ -10367,8 +10380,8 @@
         <w:lastRenderedPageBreak/>
         <w:t>Задание № 5</w:t>
       </w:r>
-      <w:bookmarkEnd w:id="11"/>
       <w:bookmarkEnd w:id="12"/>
+      <w:bookmarkEnd w:id="13"/>
     </w:p>
     <w:p>
       <w:pPr>
@@ -10633,27 +10646,6 @@
           <w:rFonts w:ascii="Times New Roman" w:eastAsia="Times New Roman" w:hAnsi="Times New Roman" w:cs="Times New Roman"/>
           <w:sz w:val="28"/>
           <w:szCs w:val="28"/>
-          <w:lang w:val="en-US" w:eastAsia="ru-RU"/>
-        </w:rPr>
-      </w:pPr>
-      <w:r>
-        <w:rPr>
-          <w:rFonts w:ascii="Times New Roman" w:eastAsia="Times New Roman" w:hAnsi="Times New Roman" w:cs="Times New Roman"/>
-          <w:sz w:val="28"/>
-          <w:szCs w:val="28"/>
-          <w:lang w:val="en-US" w:eastAsia="ru-RU"/>
-        </w:rPr>
-        <w:t xml:space="preserve">    int h, w;</w:t>
-      </w:r>
-    </w:p>
-    <w:p>
-      <w:pPr>
-        <w:spacing w:after="0" w:line="285" w:lineRule="atLeast"/>
-        <w:ind w:right="-1"/>
-        <w:rPr>
-          <w:rFonts w:ascii="Times New Roman" w:eastAsia="Times New Roman" w:hAnsi="Times New Roman" w:cs="Times New Roman"/>
-          <w:sz w:val="28"/>
-          <w:szCs w:val="28"/>
           <w:lang w:eastAsia="ru-RU"/>
         </w:rPr>
       </w:pPr>
@@ -10664,7 +10656,82 @@
           <w:szCs w:val="28"/>
           <w:lang w:val="en-US" w:eastAsia="ru-RU"/>
         </w:rPr>
-        <w:t xml:space="preserve">    cout</w:t>
+        <w:t xml:space="preserve">    int</w:t>
+      </w:r>
+      <w:r>
+        <w:rPr>
+          <w:rFonts w:ascii="Times New Roman" w:eastAsia="Times New Roman" w:hAnsi="Times New Roman" w:cs="Times New Roman"/>
+          <w:sz w:val="28"/>
+          <w:szCs w:val="28"/>
+          <w:lang w:eastAsia="ru-RU"/>
+        </w:rPr>
+        <w:t xml:space="preserve"> </w:t>
+      </w:r>
+      <w:r>
+        <w:rPr>
+          <w:rFonts w:ascii="Times New Roman" w:eastAsia="Times New Roman" w:hAnsi="Times New Roman" w:cs="Times New Roman"/>
+          <w:sz w:val="28"/>
+          <w:szCs w:val="28"/>
+          <w:lang w:val="en-US" w:eastAsia="ru-RU"/>
+        </w:rPr>
+        <w:t>h</w:t>
+      </w:r>
+      <w:r>
+        <w:rPr>
+          <w:rFonts w:ascii="Times New Roman" w:eastAsia="Times New Roman" w:hAnsi="Times New Roman" w:cs="Times New Roman"/>
+          <w:sz w:val="28"/>
+          <w:szCs w:val="28"/>
+          <w:lang w:eastAsia="ru-RU"/>
+        </w:rPr>
+        <w:t xml:space="preserve">, </w:t>
+      </w:r>
+      <w:r>
+        <w:rPr>
+          <w:rFonts w:ascii="Times New Roman" w:eastAsia="Times New Roman" w:hAnsi="Times New Roman" w:cs="Times New Roman"/>
+          <w:sz w:val="28"/>
+          <w:szCs w:val="28"/>
+          <w:lang w:val="en-US" w:eastAsia="ru-RU"/>
+        </w:rPr>
+        <w:t>w</w:t>
+      </w:r>
+      <w:r>
+        <w:rPr>
+          <w:rFonts w:ascii="Times New Roman" w:eastAsia="Times New Roman" w:hAnsi="Times New Roman" w:cs="Times New Roman"/>
+          <w:sz w:val="28"/>
+          <w:szCs w:val="28"/>
+          <w:lang w:eastAsia="ru-RU"/>
+        </w:rPr>
+        <w:t>;</w:t>
+      </w:r>
+    </w:p>
+    <w:p>
+      <w:pPr>
+        <w:spacing w:after="0" w:line="285" w:lineRule="atLeast"/>
+        <w:ind w:right="-1"/>
+        <w:rPr>
+          <w:rFonts w:ascii="Times New Roman" w:eastAsia="Times New Roman" w:hAnsi="Times New Roman" w:cs="Times New Roman"/>
+          <w:sz w:val="28"/>
+          <w:szCs w:val="28"/>
+          <w:lang w:eastAsia="ru-RU"/>
+        </w:rPr>
+      </w:pPr>
+      <w:r>
+        <w:rPr>
+          <w:rFonts w:ascii="Times New Roman" w:eastAsia="Times New Roman" w:hAnsi="Times New Roman" w:cs="Times New Roman"/>
+          <w:sz w:val="28"/>
+          <w:szCs w:val="28"/>
+          <w:lang w:eastAsia="ru-RU"/>
+        </w:rPr>
+        <w:t xml:space="preserve">    </w:t>
+      </w:r>
+      <w:r>
+        <w:rPr>
+          <w:rFonts w:ascii="Times New Roman" w:eastAsia="Times New Roman" w:hAnsi="Times New Roman" w:cs="Times New Roman"/>
+          <w:sz w:val="28"/>
+          <w:szCs w:val="28"/>
+          <w:lang w:val="en-US" w:eastAsia="ru-RU"/>
+        </w:rPr>
+        <w:t>cout</w:t>
       </w:r>
       <w:r>
         <w:rPr>
@@ -11153,8 +11220,6 @@
         </w:rPr>
         <w:t xml:space="preserve">    cout &lt;&lt; minRow - 1 &lt;&lt; " " &lt;&lt; minCol - 1 &lt;&lt; " " &lt;&lt; maxRow + 1 &lt;&lt; " " &lt;&lt; maxCol + 1 &lt;&lt; endl;</w:t>
       </w:r>
-      <w:bookmarkStart w:id="13" w:name="_GoBack"/>
-      <w:bookmarkEnd w:id="13"/>
     </w:p>
     <w:p>
       <w:pPr>
@@ -11873,48 +11938,6 @@
           <w:rFonts w:ascii="Times New Roman" w:eastAsia="Times New Roman" w:hAnsi="Times New Roman" w:cs="Times New Roman"/>
           <w:sz w:val="28"/>
           <w:szCs w:val="28"/>
-          <w:lang w:val="en-US" w:eastAsia="ru-RU"/>
-        </w:rPr>
-      </w:pPr>
-      <w:r>
-        <w:rPr>
-          <w:rFonts w:ascii="Times New Roman" w:eastAsia="Times New Roman" w:hAnsi="Times New Roman" w:cs="Times New Roman"/>
-          <w:sz w:val="28"/>
-          <w:szCs w:val="28"/>
-          <w:lang w:val="en-US" w:eastAsia="ru-RU"/>
-        </w:rPr>
-        <w:t>int main() {</w:t>
-      </w:r>
-    </w:p>
-    <w:p>
-      <w:pPr>
-        <w:spacing w:after="0" w:line="285" w:lineRule="atLeast"/>
-        <w:ind w:right="-1"/>
-        <w:rPr>
-          <w:rFonts w:ascii="Times New Roman" w:eastAsia="Times New Roman" w:hAnsi="Times New Roman" w:cs="Times New Roman"/>
-          <w:sz w:val="28"/>
-          <w:szCs w:val="28"/>
-          <w:lang w:val="en-US" w:eastAsia="ru-RU"/>
-        </w:rPr>
-      </w:pPr>
-      <w:r>
-        <w:rPr>
-          <w:rFonts w:ascii="Times New Roman" w:eastAsia="Times New Roman" w:hAnsi="Times New Roman" w:cs="Times New Roman"/>
-          <w:sz w:val="28"/>
-          <w:szCs w:val="28"/>
-          <w:lang w:val="en-US" w:eastAsia="ru-RU"/>
-        </w:rPr>
-        <w:t xml:space="preserve">    int n;</w:t>
-      </w:r>
-    </w:p>
-    <w:p>
-      <w:pPr>
-        <w:spacing w:after="0" w:line="285" w:lineRule="atLeast"/>
-        <w:ind w:right="-1"/>
-        <w:rPr>
-          <w:rFonts w:ascii="Times New Roman" w:eastAsia="Times New Roman" w:hAnsi="Times New Roman" w:cs="Times New Roman"/>
-          <w:sz w:val="28"/>
-          <w:szCs w:val="28"/>
           <w:lang w:eastAsia="ru-RU"/>
         </w:rPr>
       </w:pPr>
@@ -11923,8 +11946,113 @@
           <w:rFonts w:ascii="Times New Roman" w:eastAsia="Times New Roman" w:hAnsi="Times New Roman" w:cs="Times New Roman"/>
           <w:sz w:val="28"/>
           <w:szCs w:val="28"/>
+          <w:lang w:val="en-US" w:eastAsia="ru-RU"/>
+        </w:rPr>
+        <w:t>int</w:t>
+      </w:r>
+      <w:r>
+        <w:rPr>
+          <w:rFonts w:ascii="Times New Roman" w:eastAsia="Times New Roman" w:hAnsi="Times New Roman" w:cs="Times New Roman"/>
+          <w:sz w:val="28"/>
+          <w:szCs w:val="28"/>
           <w:lang w:eastAsia="ru-RU"/>
         </w:rPr>
+        <w:t xml:space="preserve"> </w:t>
+      </w:r>
+      <w:r>
+        <w:rPr>
+          <w:rFonts w:ascii="Times New Roman" w:eastAsia="Times New Roman" w:hAnsi="Times New Roman" w:cs="Times New Roman"/>
+          <w:sz w:val="28"/>
+          <w:szCs w:val="28"/>
+          <w:lang w:val="en-US" w:eastAsia="ru-RU"/>
+        </w:rPr>
+        <w:t>main</w:t>
+      </w:r>
+      <w:r>
+        <w:rPr>
+          <w:rFonts w:ascii="Times New Roman" w:eastAsia="Times New Roman" w:hAnsi="Times New Roman" w:cs="Times New Roman"/>
+          <w:sz w:val="28"/>
+          <w:szCs w:val="28"/>
+          <w:lang w:eastAsia="ru-RU"/>
+        </w:rPr>
+        <w:t>() {</w:t>
+      </w:r>
+    </w:p>
+    <w:p>
+      <w:pPr>
+        <w:spacing w:after="0" w:line="285" w:lineRule="atLeast"/>
+        <w:ind w:right="-1"/>
+        <w:rPr>
+          <w:rFonts w:ascii="Times New Roman" w:eastAsia="Times New Roman" w:hAnsi="Times New Roman" w:cs="Times New Roman"/>
+          <w:sz w:val="28"/>
+          <w:szCs w:val="28"/>
+          <w:lang w:eastAsia="ru-RU"/>
+        </w:rPr>
+      </w:pPr>
+      <w:r>
+        <w:rPr>
+          <w:rFonts w:ascii="Times New Roman" w:eastAsia="Times New Roman" w:hAnsi="Times New Roman" w:cs="Times New Roman"/>
+          <w:sz w:val="28"/>
+          <w:szCs w:val="28"/>
+          <w:lang w:eastAsia="ru-RU"/>
+        </w:rPr>
+        <w:t xml:space="preserve">    </w:t>
+      </w:r>
+      <w:r>
+        <w:rPr>
+          <w:rFonts w:ascii="Times New Roman" w:eastAsia="Times New Roman" w:hAnsi="Times New Roman" w:cs="Times New Roman"/>
+          <w:sz w:val="28"/>
+          <w:szCs w:val="28"/>
+          <w:lang w:val="en-US" w:eastAsia="ru-RU"/>
+        </w:rPr>
+        <w:t>int</w:t>
+      </w:r>
+      <w:r>
+        <w:rPr>
+          <w:rFonts w:ascii="Times New Roman" w:eastAsia="Times New Roman" w:hAnsi="Times New Roman" w:cs="Times New Roman"/>
+          <w:sz w:val="28"/>
+          <w:szCs w:val="28"/>
+          <w:lang w:eastAsia="ru-RU"/>
+        </w:rPr>
+        <w:t xml:space="preserve"> </w:t>
+      </w:r>
+      <w:r>
+        <w:rPr>
+          <w:rFonts w:ascii="Times New Roman" w:eastAsia="Times New Roman" w:hAnsi="Times New Roman" w:cs="Times New Roman"/>
+          <w:sz w:val="28"/>
+          <w:szCs w:val="28"/>
+          <w:lang w:val="en-US" w:eastAsia="ru-RU"/>
+        </w:rPr>
+        <w:t>n</w:t>
+      </w:r>
+      <w:r>
+        <w:rPr>
+          <w:rFonts w:ascii="Times New Roman" w:eastAsia="Times New Roman" w:hAnsi="Times New Roman" w:cs="Times New Roman"/>
+          <w:sz w:val="28"/>
+          <w:szCs w:val="28"/>
+          <w:lang w:eastAsia="ru-RU"/>
+        </w:rPr>
+        <w:t>;</w:t>
+      </w:r>
+    </w:p>
+    <w:p>
+      <w:pPr>
+        <w:spacing w:after="0" w:line="285" w:lineRule="atLeast"/>
+        <w:ind w:right="-1"/>
+        <w:rPr>
+          <w:rFonts w:ascii="Times New Roman" w:eastAsia="Times New Roman" w:hAnsi="Times New Roman" w:cs="Times New Roman"/>
+          <w:sz w:val="28"/>
+          <w:szCs w:val="28"/>
+          <w:lang w:eastAsia="ru-RU"/>
+        </w:rPr>
+      </w:pPr>
+      <w:r>
+        <w:rPr>
+          <w:rFonts w:ascii="Times New Roman" w:eastAsia="Times New Roman" w:hAnsi="Times New Roman" w:cs="Times New Roman"/>
+          <w:sz w:val="28"/>
+          <w:szCs w:val="28"/>
+          <w:lang w:eastAsia="ru-RU"/>
+        </w:rPr>
         <w:t xml:space="preserve">  </w:t>
       </w:r>
       <w:r>
@@ -11972,16 +12100,16 @@
           <w:rFonts w:ascii="Times New Roman" w:eastAsia="Times New Roman" w:hAnsi="Times New Roman" w:cs="Times New Roman"/>
           <w:sz w:val="28"/>
           <w:szCs w:val="28"/>
+          <w:lang w:val="en-US" w:eastAsia="ru-RU"/>
+        </w:rPr>
+      </w:pPr>
+      <w:r>
+        <w:rPr>
+          <w:rFonts w:ascii="Times New Roman" w:eastAsia="Times New Roman" w:hAnsi="Times New Roman" w:cs="Times New Roman"/>
+          <w:sz w:val="28"/>
+          <w:szCs w:val="28"/>
           <w:lang w:eastAsia="ru-RU"/>
         </w:rPr>
-      </w:pPr>
-      <w:r>
-        <w:rPr>
-          <w:rFonts w:ascii="Times New Roman" w:eastAsia="Times New Roman" w:hAnsi="Times New Roman" w:cs="Times New Roman"/>
-          <w:sz w:val="28"/>
-          <w:szCs w:val="28"/>
-          <w:lang w:eastAsia="ru-RU"/>
-        </w:rPr>
         <w:t xml:space="preserve">    </w:t>
       </w:r>
       <w:r>
@@ -11998,7 +12126,7 @@
           <w:rFonts w:ascii="Times New Roman" w:eastAsia="Times New Roman" w:hAnsi="Times New Roman" w:cs="Times New Roman"/>
           <w:sz w:val="28"/>
           <w:szCs w:val="28"/>
-          <w:lang w:eastAsia="ru-RU"/>
+          <w:lang w:val="en-US" w:eastAsia="ru-RU"/>
         </w:rPr>
         <w:t xml:space="preserve"> &gt;&gt; </w:t>
       </w:r>
@@ -12016,7 +12144,7 @@
           <w:rFonts w:ascii="Times New Roman" w:eastAsia="Times New Roman" w:hAnsi="Times New Roman" w:cs="Times New Roman"/>
           <w:sz w:val="28"/>
           <w:szCs w:val="28"/>
-          <w:lang w:eastAsia="ru-RU"/>
+          <w:lang w:val="en-US" w:eastAsia="ru-RU"/>
         </w:rPr>
         <w:t>;</w:t>
       </w:r>
@@ -12037,7 +12165,7 @@
           <w:rFonts w:ascii="Times New Roman" w:eastAsia="Times New Roman" w:hAnsi="Times New Roman" w:cs="Times New Roman"/>
           <w:sz w:val="28"/>
           <w:szCs w:val="28"/>
-          <w:lang w:eastAsia="ru-RU"/>
+          <w:lang w:val="en-US" w:eastAsia="ru-RU"/>
         </w:rPr>
         <w:t xml:space="preserve">    </w:t>
       </w:r>
@@ -32266,7 +32394,24 @@
           <w:lang w:val="en-US"/>
         </w:rPr>
         <w:br/>
-        <w:t>cv2.rectangle(image, (x, y), (x + w, y + h), (0, 0, 255), 2)</w:t>
+        <w:t xml:space="preserve">cv2.rectangle(image, (x, y), (x </w:t>
+      </w:r>
+      <w:r>
+        <w:rPr>
+          <w:rFonts w:ascii="Times New Roman" w:hAnsi="Times New Roman" w:cs="Times New Roman"/>
+          <w:sz w:val="28"/>
+          <w:szCs w:val="28"/>
+        </w:rPr>
+        <w:t>ё</w:t>
+      </w:r>
+      <w:r>
+        <w:rPr>
+          <w:rFonts w:ascii="Times New Roman" w:hAnsi="Times New Roman" w:cs="Times New Roman"/>
+          <w:sz w:val="28"/>
+          <w:szCs w:val="28"/>
+          <w:lang w:val="en-US"/>
+        </w:rPr>
+        <w:t>+ w, y + h), (0, 0, 255), 2)</w:t>
       </w:r>
       <w:r>
         <w:rPr>
@@ -35651,7 +35796,7 @@
 </file>
 
 <file path=customXml/itemProps1.xml><?xml version="1.0" encoding="utf-8"?>
-<ds:datastoreItem xmlns:ds="http://schemas.openxmlformats.org/officeDocument/2006/customXml" ds:itemID="{CCA80DAD-86EF-4201-891C-28BAE0BD4E3E}">
+<ds:datastoreItem xmlns:ds="http://schemas.openxmlformats.org/officeDocument/2006/customXml" ds:itemID="{BB0DD8CE-1A0B-4D68-A91C-EDC3B917B9D3}">
   <ds:schemaRefs>
     <ds:schemaRef ds:uri="http://schemas.openxmlformats.org/officeDocument/2006/bibliography"/>
   </ds:schemaRefs>

--- a/Отчет.docx
+++ b/Отчет.docx
@@ -3317,6 +3317,8 @@
       <w:pPr>
         <w:pStyle w:val="af0"/>
         <w:spacing w:before="0" w:beforeAutospacing="0" w:after="0" w:afterAutospacing="0"/>
+        <w:ind w:firstLine="709"/>
+        <w:jc w:val="both"/>
         <w:rPr>
           <w:sz w:val="28"/>
           <w:szCs w:val="28"/>
@@ -3334,7 +3336,8 @@
       <w:pPr>
         <w:pStyle w:val="af0"/>
         <w:spacing w:before="0" w:beforeAutospacing="0" w:after="0" w:afterAutospacing="0"/>
-        <w:ind w:right="-1"/>
+        <w:ind w:right="-1" w:firstLine="709"/>
+        <w:jc w:val="both"/>
         <w:rPr>
           <w:sz w:val="28"/>
           <w:szCs w:val="28"/>
@@ -3352,27 +3355,19 @@
       <w:pPr>
         <w:pStyle w:val="af0"/>
         <w:spacing w:before="0" w:beforeAutospacing="0" w:after="0" w:afterAutospacing="0"/>
-        <w:ind w:right="-1"/>
-        <w:rPr>
-          <w:sz w:val="28"/>
-          <w:szCs w:val="28"/>
-        </w:rPr>
-      </w:pPr>
-      <w:r>
-        <w:rPr>
-          <w:sz w:val="28"/>
-          <w:szCs w:val="28"/>
-        </w:rPr>
-        <w:t>Кроме того, практическая деятельность способствует личностному росту студентов. Столкновение с р</w:t>
-      </w:r>
-      <w:bookmarkStart w:id="3" w:name="_GoBack"/>
-      <w:bookmarkEnd w:id="3"/>
-      <w:r>
-        <w:rPr>
-          <w:sz w:val="28"/>
-          <w:szCs w:val="28"/>
-        </w:rPr>
-        <w:t xml:space="preserve">еальными рабочими задачами, необходимость быстрого принятия решений и умение нести ответственность способствуют формированию уверенности в собственных силах и развитию лидерских навыков. Таким образом, учебная практика не только </w:t>
+        <w:ind w:right="-1" w:firstLine="709"/>
+        <w:jc w:val="both"/>
+        <w:rPr>
+          <w:sz w:val="28"/>
+          <w:szCs w:val="28"/>
+        </w:rPr>
+      </w:pPr>
+      <w:r>
+        <w:rPr>
+          <w:sz w:val="28"/>
+          <w:szCs w:val="28"/>
+        </w:rPr>
+        <w:t xml:space="preserve">Кроме того, практическая деятельность способствует личностному росту студентов. Столкновение с реальными рабочими задачами, необходимость быстрого принятия решений и умение нести ответственность способствуют формированию уверенности в собственных силах и развитию лидерских навыков. Таким образом, учебная практика не только </w:t>
       </w:r>
       <w:r>
         <w:rPr>
@@ -3393,7 +3388,8 @@
       <w:pPr>
         <w:pStyle w:val="af0"/>
         <w:spacing w:before="0" w:beforeAutospacing="0" w:after="0" w:afterAutospacing="0"/>
-        <w:ind w:right="-1"/>
+        <w:ind w:right="-1" w:firstLine="709"/>
+        <w:jc w:val="both"/>
         <w:rPr>
           <w:sz w:val="28"/>
           <w:szCs w:val="28"/>
@@ -3410,6 +3406,7 @@
     <w:p>
       <w:pPr>
         <w:ind w:right="-1"/>
+        <w:jc w:val="both"/>
         <w:rPr>
           <w:rFonts w:ascii="Times New Roman" w:eastAsia="Times New Roman" w:hAnsi="Times New Roman" w:cs="Times New Roman"/>
           <w:b/>
@@ -3437,8 +3434,8 @@
           <w:rFonts w:cs="Times New Roman"/>
         </w:rPr>
       </w:pPr>
-      <w:bookmarkStart w:id="4" w:name="_Toc209730533"/>
-      <w:bookmarkStart w:id="5" w:name="_Toc210060535"/>
+      <w:bookmarkStart w:id="3" w:name="_Toc209730533"/>
+      <w:bookmarkStart w:id="4" w:name="_Toc210060535"/>
       <w:r>
         <w:rPr>
           <w:rFonts w:cs="Times New Roman"/>
@@ -3446,13 +3443,13 @@
         <w:lastRenderedPageBreak/>
         <w:t>Задание №1</w:t>
       </w:r>
+      <w:bookmarkEnd w:id="3"/>
       <w:bookmarkEnd w:id="4"/>
-      <w:bookmarkEnd w:id="5"/>
     </w:p>
     <w:p>
       <w:pPr>
         <w:spacing w:after="0"/>
-        <w:ind w:right="-1"/>
+        <w:ind w:right="-1" w:firstLine="709"/>
         <w:jc w:val="both"/>
         <w:rPr>
           <w:rFonts w:ascii="Times New Roman" w:eastAsia="Times New Roman" w:hAnsi="Times New Roman" w:cs="Times New Roman"/>
@@ -3474,7 +3471,7 @@
     <w:p>
       <w:pPr>
         <w:spacing w:after="0"/>
-        <w:ind w:right="-1"/>
+        <w:ind w:right="-1" w:firstLine="709"/>
         <w:jc w:val="both"/>
         <w:rPr>
           <w:rFonts w:ascii="Times New Roman" w:hAnsi="Times New Roman" w:cs="Times New Roman"/>
@@ -3490,6 +3487,18 @@
         </w:rPr>
         <w:t xml:space="preserve">Незнайка в своей экспедиции на Луну оказался на вершине лунной горы. Спуск вниз опасен, поэтому он взял с собой карту склона горы, где числами обозначено, сколько минут требуется на этот участок маршрута. Спуск происходит сверху вниз на один из соседних участков. Пример наиболее короткого маршрута выделен красным цветом, сумма чисел = 10. </w:t>
       </w:r>
+    </w:p>
+    <w:p>
+      <w:pPr>
+        <w:spacing w:after="0"/>
+        <w:ind w:right="-1"/>
+        <w:jc w:val="both"/>
+        <w:rPr>
+          <w:rFonts w:ascii="Times New Roman" w:hAnsi="Times New Roman" w:cs="Times New Roman"/>
+          <w:sz w:val="28"/>
+          <w:szCs w:val="28"/>
+        </w:rPr>
+      </w:pPr>
     </w:p>
     <w:p>
       <w:pPr>
@@ -3593,6 +3602,17 @@
       <w:pPr>
         <w:spacing w:after="0"/>
         <w:ind w:right="-1"/>
+        <w:rPr>
+          <w:rFonts w:ascii="Times New Roman" w:hAnsi="Times New Roman" w:cs="Times New Roman"/>
+          <w:sz w:val="28"/>
+          <w:szCs w:val="28"/>
+        </w:rPr>
+      </w:pPr>
+    </w:p>
+    <w:p>
+      <w:pPr>
+        <w:spacing w:after="0"/>
+        <w:ind w:right="-1" w:firstLine="709"/>
         <w:jc w:val="both"/>
         <w:rPr>
           <w:rFonts w:ascii="Times New Roman" w:hAnsi="Times New Roman" w:cs="Times New Roman"/>
@@ -3634,7 +3654,7 @@
     <w:p>
       <w:pPr>
         <w:spacing w:after="0"/>
-        <w:ind w:right="-1"/>
+        <w:ind w:right="-1" w:firstLine="709"/>
         <w:jc w:val="both"/>
         <w:rPr>
           <w:rFonts w:ascii="Times New Roman" w:hAnsi="Times New Roman" w:cs="Times New Roman"/>
@@ -3676,7 +3696,7 @@
     <w:p>
       <w:pPr>
         <w:spacing w:after="0"/>
-        <w:ind w:right="-1"/>
+        <w:ind w:right="-1" w:firstLine="709"/>
         <w:jc w:val="both"/>
         <w:rPr>
           <w:rFonts w:ascii="Times New Roman" w:hAnsi="Times New Roman" w:cs="Times New Roman"/>
@@ -4109,6 +4129,7 @@
           <w:szCs w:val="28"/>
           <w:lang w:val="en-US" w:eastAsia="ru-RU"/>
         </w:rPr>
+        <w:lastRenderedPageBreak/>
         <w:t xml:space="preserve">    int height = Moon.size();</w:t>
       </w:r>
     </w:p>
@@ -4153,8 +4174,854 @@
           <w:szCs w:val="28"/>
           <w:lang w:val="en-US" w:eastAsia="ru-RU"/>
         </w:rPr>
+        <w:t xml:space="preserve">    for (int i = 0; i &lt; height; i++) {</w:t>
+      </w:r>
+    </w:p>
+    <w:p>
+      <w:pPr>
+        <w:spacing w:after="0"/>
+        <w:ind w:right="-1"/>
+        <w:jc w:val="both"/>
+        <w:rPr>
+          <w:rFonts w:ascii="Times New Roman" w:eastAsia="Times New Roman" w:hAnsi="Times New Roman" w:cs="Times New Roman"/>
+          <w:sz w:val="28"/>
+          <w:szCs w:val="28"/>
+          <w:lang w:val="en-US" w:eastAsia="ru-RU"/>
+        </w:rPr>
+      </w:pPr>
+      <w:r>
+        <w:rPr>
+          <w:rFonts w:ascii="Times New Roman" w:eastAsia="Times New Roman" w:hAnsi="Times New Roman" w:cs="Times New Roman"/>
+          <w:sz w:val="28"/>
+          <w:szCs w:val="28"/>
+          <w:lang w:val="en-US" w:eastAsia="ru-RU"/>
+        </w:rPr>
+        <w:t xml:space="preserve">        Dp_Moon[i].resize(i + 3, 99999999);</w:t>
+      </w:r>
+    </w:p>
+    <w:p>
+      <w:pPr>
+        <w:spacing w:after="0"/>
+        <w:ind w:right="-1"/>
+        <w:jc w:val="both"/>
+        <w:rPr>
+          <w:rFonts w:ascii="Times New Roman" w:eastAsia="Times New Roman" w:hAnsi="Times New Roman" w:cs="Times New Roman"/>
+          <w:sz w:val="28"/>
+          <w:szCs w:val="28"/>
+          <w:lang w:val="en-US" w:eastAsia="ru-RU"/>
+        </w:rPr>
+      </w:pPr>
+      <w:r>
+        <w:rPr>
+          <w:rFonts w:ascii="Times New Roman" w:eastAsia="Times New Roman" w:hAnsi="Times New Roman" w:cs="Times New Roman"/>
+          <w:sz w:val="28"/>
+          <w:szCs w:val="28"/>
+          <w:lang w:val="en-US" w:eastAsia="ru-RU"/>
+        </w:rPr>
+        <w:t xml:space="preserve">    }</w:t>
+      </w:r>
+    </w:p>
+    <w:p>
+      <w:pPr>
+        <w:spacing w:after="0"/>
+        <w:ind w:right="-1"/>
+        <w:jc w:val="both"/>
+        <w:rPr>
+          <w:rFonts w:ascii="Times New Roman" w:eastAsia="Times New Roman" w:hAnsi="Times New Roman" w:cs="Times New Roman"/>
+          <w:sz w:val="28"/>
+          <w:szCs w:val="28"/>
+          <w:lang w:val="en-US" w:eastAsia="ru-RU"/>
+        </w:rPr>
+      </w:pPr>
+      <w:r>
+        <w:rPr>
+          <w:rFonts w:ascii="Times New Roman" w:eastAsia="Times New Roman" w:hAnsi="Times New Roman" w:cs="Times New Roman"/>
+          <w:sz w:val="28"/>
+          <w:szCs w:val="28"/>
+          <w:lang w:val="en-US" w:eastAsia="ru-RU"/>
+        </w:rPr>
+        <w:t xml:space="preserve">    Dp_Moon[0][0] = Moon[0][0];</w:t>
+      </w:r>
+    </w:p>
+    <w:p>
+      <w:pPr>
+        <w:spacing w:after="0"/>
+        <w:ind w:right="-1"/>
+        <w:jc w:val="both"/>
+        <w:rPr>
+          <w:rFonts w:ascii="Times New Roman" w:eastAsia="Times New Roman" w:hAnsi="Times New Roman" w:cs="Times New Roman"/>
+          <w:sz w:val="28"/>
+          <w:szCs w:val="28"/>
+          <w:lang w:val="en-US" w:eastAsia="ru-RU"/>
+        </w:rPr>
+      </w:pPr>
+      <w:r>
+        <w:rPr>
+          <w:rFonts w:ascii="Times New Roman" w:eastAsia="Times New Roman" w:hAnsi="Times New Roman" w:cs="Times New Roman"/>
+          <w:sz w:val="28"/>
+          <w:szCs w:val="28"/>
+          <w:lang w:val="en-US" w:eastAsia="ru-RU"/>
+        </w:rPr>
+        <w:t xml:space="preserve">    for (int i = 1; i &lt; height; ++i) {</w:t>
+      </w:r>
+    </w:p>
+    <w:p>
+      <w:pPr>
+        <w:spacing w:after="0"/>
+        <w:ind w:right="-1"/>
+        <w:jc w:val="both"/>
+        <w:rPr>
+          <w:rFonts w:ascii="Times New Roman" w:eastAsia="Times New Roman" w:hAnsi="Times New Roman" w:cs="Times New Roman"/>
+          <w:sz w:val="28"/>
+          <w:szCs w:val="28"/>
+          <w:lang w:val="en-US" w:eastAsia="ru-RU"/>
+        </w:rPr>
+      </w:pPr>
+      <w:r>
+        <w:rPr>
+          <w:rFonts w:ascii="Times New Roman" w:eastAsia="Times New Roman" w:hAnsi="Times New Roman" w:cs="Times New Roman"/>
+          <w:sz w:val="28"/>
+          <w:szCs w:val="28"/>
+          <w:lang w:val="en-US" w:eastAsia="ru-RU"/>
+        </w:rPr>
+        <w:t xml:space="preserve">        for (int j = 0; j &lt;= i; ++j) {</w:t>
+      </w:r>
+    </w:p>
+    <w:p>
+      <w:pPr>
+        <w:spacing w:after="0"/>
+        <w:ind w:right="-1"/>
+        <w:jc w:val="both"/>
+        <w:rPr>
+          <w:rFonts w:ascii="Times New Roman" w:eastAsia="Times New Roman" w:hAnsi="Times New Roman" w:cs="Times New Roman"/>
+          <w:sz w:val="28"/>
+          <w:szCs w:val="28"/>
+          <w:lang w:val="en-US" w:eastAsia="ru-RU"/>
+        </w:rPr>
+      </w:pPr>
+      <w:r>
+        <w:rPr>
+          <w:rFonts w:ascii="Times New Roman" w:eastAsia="Times New Roman" w:hAnsi="Times New Roman" w:cs="Times New Roman"/>
+          <w:sz w:val="28"/>
+          <w:szCs w:val="28"/>
+          <w:lang w:val="en-US" w:eastAsia="ru-RU"/>
+        </w:rPr>
+        <w:t xml:space="preserve">            int min_prev = 9999;</w:t>
+      </w:r>
+    </w:p>
+    <w:p>
+      <w:pPr>
+        <w:spacing w:after="0"/>
+        <w:ind w:right="-1"/>
+        <w:jc w:val="both"/>
+        <w:rPr>
+          <w:rFonts w:ascii="Times New Roman" w:eastAsia="Times New Roman" w:hAnsi="Times New Roman" w:cs="Times New Roman"/>
+          <w:sz w:val="28"/>
+          <w:szCs w:val="28"/>
+          <w:lang w:val="en-US" w:eastAsia="ru-RU"/>
+        </w:rPr>
+      </w:pPr>
+      <w:r>
+        <w:rPr>
+          <w:rFonts w:ascii="Times New Roman" w:eastAsia="Times New Roman" w:hAnsi="Times New Roman" w:cs="Times New Roman"/>
+          <w:sz w:val="28"/>
+          <w:szCs w:val="28"/>
+          <w:lang w:val="en-US" w:eastAsia="ru-RU"/>
+        </w:rPr>
+        <w:t xml:space="preserve">            if (j &gt; 0) min_prev = std::min(min_prev, Dp_Moon[i-1][j-1]);</w:t>
+      </w:r>
+    </w:p>
+    <w:p>
+      <w:pPr>
+        <w:spacing w:after="0"/>
+        <w:ind w:right="-1"/>
+        <w:jc w:val="both"/>
+        <w:rPr>
+          <w:rFonts w:ascii="Times New Roman" w:eastAsia="Times New Roman" w:hAnsi="Times New Roman" w:cs="Times New Roman"/>
+          <w:sz w:val="28"/>
+          <w:szCs w:val="28"/>
+          <w:lang w:val="en-US" w:eastAsia="ru-RU"/>
+        </w:rPr>
+      </w:pPr>
+      <w:r>
+        <w:rPr>
+          <w:rFonts w:ascii="Times New Roman" w:eastAsia="Times New Roman" w:hAnsi="Times New Roman" w:cs="Times New Roman"/>
+          <w:sz w:val="28"/>
+          <w:szCs w:val="28"/>
+          <w:lang w:val="en-US" w:eastAsia="ru-RU"/>
+        </w:rPr>
+        <w:t xml:space="preserve">            if (j &lt; i) min_prev = std::min(min_prev, Dp_Moon[i-1][j]);</w:t>
+      </w:r>
+    </w:p>
+    <w:p>
+      <w:pPr>
+        <w:spacing w:after="0"/>
+        <w:ind w:right="-1"/>
+        <w:jc w:val="both"/>
+        <w:rPr>
+          <w:rFonts w:ascii="Times New Roman" w:eastAsia="Times New Roman" w:hAnsi="Times New Roman" w:cs="Times New Roman"/>
+          <w:sz w:val="28"/>
+          <w:szCs w:val="28"/>
+          <w:lang w:val="en-US" w:eastAsia="ru-RU"/>
+        </w:rPr>
+      </w:pPr>
+      <w:r>
+        <w:rPr>
+          <w:rFonts w:ascii="Times New Roman" w:eastAsia="Times New Roman" w:hAnsi="Times New Roman" w:cs="Times New Roman"/>
+          <w:sz w:val="28"/>
+          <w:szCs w:val="28"/>
+          <w:lang w:val="en-US" w:eastAsia="ru-RU"/>
+        </w:rPr>
+        <w:t xml:space="preserve">            if (j &lt; i-1) min_prev = std::min(min_prev, Dp_Moon[i-1][j+1]);</w:t>
+      </w:r>
+    </w:p>
+    <w:p>
+      <w:pPr>
+        <w:spacing w:after="0"/>
+        <w:ind w:right="-1"/>
+        <w:jc w:val="both"/>
+        <w:rPr>
+          <w:rFonts w:ascii="Times New Roman" w:eastAsia="Times New Roman" w:hAnsi="Times New Roman" w:cs="Times New Roman"/>
+          <w:sz w:val="28"/>
+          <w:szCs w:val="28"/>
+          <w:lang w:val="en-US" w:eastAsia="ru-RU"/>
+        </w:rPr>
+      </w:pPr>
+      <w:r>
+        <w:rPr>
+          <w:rFonts w:ascii="Times New Roman" w:eastAsia="Times New Roman" w:hAnsi="Times New Roman" w:cs="Times New Roman"/>
+          <w:sz w:val="28"/>
+          <w:szCs w:val="28"/>
+          <w:lang w:val="en-US" w:eastAsia="ru-RU"/>
+        </w:rPr>
+        <w:t xml:space="preserve">            Dp_Moon[i][j] = Moon[i][j] + min_prev;</w:t>
+      </w:r>
+    </w:p>
+    <w:p>
+      <w:pPr>
+        <w:spacing w:after="0"/>
+        <w:ind w:right="-1"/>
+        <w:jc w:val="both"/>
+        <w:rPr>
+          <w:rFonts w:ascii="Times New Roman" w:eastAsia="Times New Roman" w:hAnsi="Times New Roman" w:cs="Times New Roman"/>
+          <w:sz w:val="28"/>
+          <w:szCs w:val="28"/>
+          <w:lang w:val="en-US" w:eastAsia="ru-RU"/>
+        </w:rPr>
+      </w:pPr>
+      <w:r>
+        <w:rPr>
+          <w:rFonts w:ascii="Times New Roman" w:eastAsia="Times New Roman" w:hAnsi="Times New Roman" w:cs="Times New Roman"/>
+          <w:sz w:val="28"/>
+          <w:szCs w:val="28"/>
+          <w:lang w:val="en-US" w:eastAsia="ru-RU"/>
+        </w:rPr>
+        <w:t xml:space="preserve">        }</w:t>
+      </w:r>
+    </w:p>
+    <w:p>
+      <w:pPr>
+        <w:spacing w:after="0"/>
+        <w:ind w:right="-1"/>
+        <w:jc w:val="both"/>
+        <w:rPr>
+          <w:rFonts w:ascii="Times New Roman" w:eastAsia="Times New Roman" w:hAnsi="Times New Roman" w:cs="Times New Roman"/>
+          <w:sz w:val="28"/>
+          <w:szCs w:val="28"/>
+          <w:lang w:val="en-US" w:eastAsia="ru-RU"/>
+        </w:rPr>
+      </w:pPr>
+      <w:r>
+        <w:rPr>
+          <w:rFonts w:ascii="Times New Roman" w:eastAsia="Times New Roman" w:hAnsi="Times New Roman" w:cs="Times New Roman"/>
+          <w:sz w:val="28"/>
+          <w:szCs w:val="28"/>
+          <w:lang w:val="en-US" w:eastAsia="ru-RU"/>
+        </w:rPr>
+        <w:t xml:space="preserve">    }</w:t>
+      </w:r>
+    </w:p>
+    <w:p>
+      <w:pPr>
+        <w:spacing w:after="0"/>
+        <w:ind w:right="-1"/>
+        <w:jc w:val="both"/>
+        <w:rPr>
+          <w:rFonts w:ascii="Times New Roman" w:eastAsia="Times New Roman" w:hAnsi="Times New Roman" w:cs="Times New Roman"/>
+          <w:sz w:val="28"/>
+          <w:szCs w:val="28"/>
+          <w:lang w:val="en-US" w:eastAsia="ru-RU"/>
+        </w:rPr>
+      </w:pPr>
+      <w:r>
+        <w:rPr>
+          <w:rFonts w:ascii="Times New Roman" w:eastAsia="Times New Roman" w:hAnsi="Times New Roman" w:cs="Times New Roman"/>
+          <w:sz w:val="28"/>
+          <w:szCs w:val="28"/>
+          <w:lang w:val="en-US" w:eastAsia="ru-RU"/>
+        </w:rPr>
+        <w:t xml:space="preserve">    int current = std::min_element(Dp_Moon[height-1].begin(), Dp_Moon[height-1].end()) - Dp_Moon[height-1].begin();</w:t>
+      </w:r>
+    </w:p>
+    <w:p>
+      <w:pPr>
+        <w:spacing w:after="0"/>
+        <w:ind w:right="-1"/>
+        <w:jc w:val="both"/>
+        <w:rPr>
+          <w:rFonts w:ascii="Times New Roman" w:eastAsia="Times New Roman" w:hAnsi="Times New Roman" w:cs="Times New Roman"/>
+          <w:sz w:val="28"/>
+          <w:szCs w:val="28"/>
+          <w:lang w:val="en-US" w:eastAsia="ru-RU"/>
+        </w:rPr>
+      </w:pPr>
+      <w:r>
+        <w:rPr>
+          <w:rFonts w:ascii="Times New Roman" w:eastAsia="Times New Roman" w:hAnsi="Times New Roman" w:cs="Times New Roman"/>
+          <w:sz w:val="28"/>
+          <w:szCs w:val="28"/>
+          <w:lang w:val="en-US" w:eastAsia="ru-RU"/>
+        </w:rPr>
+        <w:t xml:space="preserve">    int time = Dp_Moon[height - 1][current];</w:t>
+      </w:r>
+    </w:p>
+    <w:p>
+      <w:pPr>
+        <w:spacing w:after="0"/>
+        <w:ind w:right="-1"/>
+        <w:jc w:val="both"/>
+        <w:rPr>
+          <w:rFonts w:ascii="Times New Roman" w:eastAsia="Times New Roman" w:hAnsi="Times New Roman" w:cs="Times New Roman"/>
+          <w:sz w:val="28"/>
+          <w:szCs w:val="28"/>
+          <w:lang w:val="en-US" w:eastAsia="ru-RU"/>
+        </w:rPr>
+      </w:pPr>
+    </w:p>
+    <w:p>
+      <w:pPr>
+        <w:spacing w:after="0"/>
+        <w:ind w:right="-1"/>
+        <w:jc w:val="both"/>
+        <w:rPr>
+          <w:rFonts w:ascii="Times New Roman" w:eastAsia="Times New Roman" w:hAnsi="Times New Roman" w:cs="Times New Roman"/>
+          <w:sz w:val="28"/>
+          <w:szCs w:val="28"/>
+          <w:lang w:val="en-US" w:eastAsia="ru-RU"/>
+        </w:rPr>
+      </w:pPr>
+      <w:r>
+        <w:rPr>
+          <w:rFonts w:ascii="Times New Roman" w:eastAsia="Times New Roman" w:hAnsi="Times New Roman" w:cs="Times New Roman"/>
+          <w:sz w:val="28"/>
+          <w:szCs w:val="28"/>
+          <w:lang w:val="en-US" w:eastAsia="ru-RU"/>
+        </w:rPr>
+        <w:t xml:space="preserve">    std::vector&lt;int&gt; Path;</w:t>
+      </w:r>
+    </w:p>
+    <w:p>
+      <w:pPr>
+        <w:spacing w:after="0"/>
+        <w:ind w:right="-1"/>
+        <w:jc w:val="both"/>
+        <w:rPr>
+          <w:rFonts w:ascii="Times New Roman" w:eastAsia="Times New Roman" w:hAnsi="Times New Roman" w:cs="Times New Roman"/>
+          <w:sz w:val="28"/>
+          <w:szCs w:val="28"/>
+          <w:lang w:val="en-US" w:eastAsia="ru-RU"/>
+        </w:rPr>
+      </w:pPr>
+      <w:r>
+        <w:rPr>
+          <w:rFonts w:ascii="Times New Roman" w:eastAsia="Times New Roman" w:hAnsi="Times New Roman" w:cs="Times New Roman"/>
+          <w:sz w:val="28"/>
+          <w:szCs w:val="28"/>
+          <w:lang w:val="en-US" w:eastAsia="ru-RU"/>
+        </w:rPr>
+        <w:t xml:space="preserve">    Path.push_back(Moon[height-1][current]);</w:t>
+      </w:r>
+    </w:p>
+    <w:p>
+      <w:pPr>
+        <w:spacing w:after="0"/>
+        <w:ind w:right="-1"/>
+        <w:jc w:val="both"/>
+        <w:rPr>
+          <w:rFonts w:ascii="Times New Roman" w:eastAsia="Times New Roman" w:hAnsi="Times New Roman" w:cs="Times New Roman"/>
+          <w:sz w:val="28"/>
+          <w:szCs w:val="28"/>
+          <w:lang w:val="en-US" w:eastAsia="ru-RU"/>
+        </w:rPr>
+      </w:pPr>
+      <w:r>
+        <w:rPr>
+          <w:rFonts w:ascii="Times New Roman" w:eastAsia="Times New Roman" w:hAnsi="Times New Roman" w:cs="Times New Roman"/>
+          <w:sz w:val="28"/>
+          <w:szCs w:val="28"/>
+          <w:lang w:val="en-US" w:eastAsia="ru-RU"/>
+        </w:rPr>
+        <w:t xml:space="preserve">    for (int i = height-2; i &gt;= 0; --i) {</w:t>
+      </w:r>
+    </w:p>
+    <w:p>
+      <w:pPr>
+        <w:spacing w:after="0"/>
+        <w:ind w:right="-1"/>
+        <w:jc w:val="both"/>
+        <w:rPr>
+          <w:rFonts w:ascii="Times New Roman" w:eastAsia="Times New Roman" w:hAnsi="Times New Roman" w:cs="Times New Roman"/>
+          <w:sz w:val="28"/>
+          <w:szCs w:val="28"/>
+          <w:lang w:val="en-US" w:eastAsia="ru-RU"/>
+        </w:rPr>
+      </w:pPr>
+      <w:r>
+        <w:rPr>
+          <w:rFonts w:ascii="Times New Roman" w:eastAsia="Times New Roman" w:hAnsi="Times New Roman" w:cs="Times New Roman"/>
+          <w:sz w:val="28"/>
+          <w:szCs w:val="28"/>
+          <w:lang w:val="en-US" w:eastAsia="ru-RU"/>
+        </w:rPr>
+        <w:t xml:space="preserve">        if (current == 0) {</w:t>
+      </w:r>
+    </w:p>
+    <w:p>
+      <w:pPr>
+        <w:spacing w:after="0"/>
+        <w:ind w:right="-1"/>
+        <w:jc w:val="both"/>
+        <w:rPr>
+          <w:rFonts w:ascii="Times New Roman" w:eastAsia="Times New Roman" w:hAnsi="Times New Roman" w:cs="Times New Roman"/>
+          <w:sz w:val="28"/>
+          <w:szCs w:val="28"/>
+          <w:lang w:val="en-US" w:eastAsia="ru-RU"/>
+        </w:rPr>
+      </w:pPr>
+      <w:r>
+        <w:rPr>
+          <w:rFonts w:ascii="Times New Roman" w:eastAsia="Times New Roman" w:hAnsi="Times New Roman" w:cs="Times New Roman"/>
+          <w:sz w:val="28"/>
+          <w:szCs w:val="28"/>
+          <w:lang w:val="en-US" w:eastAsia="ru-RU"/>
+        </w:rPr>
+        <w:t xml:space="preserve">            current = std::min_element(Dp_Moon[i].begin(), Dp_Moon[i].begin() + 2) - Dp_Moon[i].begin();</w:t>
+      </w:r>
+    </w:p>
+    <w:p>
+      <w:pPr>
+        <w:spacing w:after="0"/>
+        <w:ind w:right="-1"/>
+        <w:jc w:val="both"/>
+        <w:rPr>
+          <w:rFonts w:ascii="Times New Roman" w:eastAsia="Times New Roman" w:hAnsi="Times New Roman" w:cs="Times New Roman"/>
+          <w:sz w:val="28"/>
+          <w:szCs w:val="28"/>
+          <w:lang w:val="en-US" w:eastAsia="ru-RU"/>
+        </w:rPr>
+      </w:pPr>
+      <w:r>
+        <w:rPr>
+          <w:rFonts w:ascii="Times New Roman" w:eastAsia="Times New Roman" w:hAnsi="Times New Roman" w:cs="Times New Roman"/>
+          <w:sz w:val="28"/>
+          <w:szCs w:val="28"/>
+          <w:lang w:val="en-US" w:eastAsia="ru-RU"/>
+        </w:rPr>
+        <w:t xml:space="preserve">        } else {</w:t>
+      </w:r>
+    </w:p>
+    <w:p>
+      <w:pPr>
+        <w:spacing w:after="0"/>
+        <w:ind w:right="-1"/>
+        <w:jc w:val="both"/>
+        <w:rPr>
+          <w:rFonts w:ascii="Times New Roman" w:eastAsia="Times New Roman" w:hAnsi="Times New Roman" w:cs="Times New Roman"/>
+          <w:sz w:val="28"/>
+          <w:szCs w:val="28"/>
+          <w:lang w:val="en-US" w:eastAsia="ru-RU"/>
+        </w:rPr>
+      </w:pPr>
+      <w:r>
+        <w:rPr>
+          <w:rFonts w:ascii="Times New Roman" w:eastAsia="Times New Roman" w:hAnsi="Times New Roman" w:cs="Times New Roman"/>
+          <w:sz w:val="28"/>
+          <w:szCs w:val="28"/>
+          <w:lang w:val="en-US" w:eastAsia="ru-RU"/>
+        </w:rPr>
+        <w:t xml:space="preserve">            current = std::min_element(Dp_Moon[i].begin() + current - 1, Dp_Moon[i].begin() + current + 1) - Dp_Moon[i].begin();</w:t>
+      </w:r>
+    </w:p>
+    <w:p>
+      <w:pPr>
+        <w:spacing w:after="0"/>
+        <w:ind w:right="-1"/>
+        <w:jc w:val="both"/>
+        <w:rPr>
+          <w:rFonts w:ascii="Times New Roman" w:eastAsia="Times New Roman" w:hAnsi="Times New Roman" w:cs="Times New Roman"/>
+          <w:sz w:val="28"/>
+          <w:szCs w:val="28"/>
+          <w:lang w:val="en-US" w:eastAsia="ru-RU"/>
+        </w:rPr>
+      </w:pPr>
+      <w:r>
+        <w:rPr>
+          <w:rFonts w:ascii="Times New Roman" w:eastAsia="Times New Roman" w:hAnsi="Times New Roman" w:cs="Times New Roman"/>
+          <w:sz w:val="28"/>
+          <w:szCs w:val="28"/>
+          <w:lang w:val="en-US" w:eastAsia="ru-RU"/>
+        </w:rPr>
+        <w:t xml:space="preserve">        }</w:t>
+      </w:r>
+    </w:p>
+    <w:p>
+      <w:pPr>
+        <w:spacing w:after="0"/>
+        <w:ind w:right="-1"/>
+        <w:jc w:val="both"/>
+        <w:rPr>
+          <w:rFonts w:ascii="Times New Roman" w:eastAsia="Times New Roman" w:hAnsi="Times New Roman" w:cs="Times New Roman"/>
+          <w:sz w:val="28"/>
+          <w:szCs w:val="28"/>
+          <w:lang w:val="en-US" w:eastAsia="ru-RU"/>
+        </w:rPr>
+      </w:pPr>
+      <w:r>
+        <w:rPr>
+          <w:rFonts w:ascii="Times New Roman" w:eastAsia="Times New Roman" w:hAnsi="Times New Roman" w:cs="Times New Roman"/>
+          <w:sz w:val="28"/>
+          <w:szCs w:val="28"/>
+          <w:lang w:val="en-US" w:eastAsia="ru-RU"/>
+        </w:rPr>
+        <w:t xml:space="preserve">        Path.push_back(Moon[i][current]);</w:t>
+      </w:r>
+    </w:p>
+    <w:p>
+      <w:pPr>
+        <w:spacing w:after="0"/>
+        <w:ind w:right="-1"/>
+        <w:jc w:val="both"/>
+        <w:rPr>
+          <w:rFonts w:ascii="Times New Roman" w:eastAsia="Times New Roman" w:hAnsi="Times New Roman" w:cs="Times New Roman"/>
+          <w:sz w:val="28"/>
+          <w:szCs w:val="28"/>
+          <w:lang w:val="en-US" w:eastAsia="ru-RU"/>
+        </w:rPr>
+      </w:pPr>
+      <w:r>
+        <w:rPr>
+          <w:rFonts w:ascii="Times New Roman" w:eastAsia="Times New Roman" w:hAnsi="Times New Roman" w:cs="Times New Roman"/>
+          <w:sz w:val="28"/>
+          <w:szCs w:val="28"/>
+          <w:lang w:val="en-US" w:eastAsia="ru-RU"/>
+        </w:rPr>
+        <w:t xml:space="preserve">    }</w:t>
+      </w:r>
+    </w:p>
+    <w:p>
+      <w:pPr>
+        <w:spacing w:after="0"/>
+        <w:ind w:right="-1"/>
+        <w:jc w:val="both"/>
+        <w:rPr>
+          <w:rFonts w:ascii="Times New Roman" w:eastAsia="Times New Roman" w:hAnsi="Times New Roman" w:cs="Times New Roman"/>
+          <w:sz w:val="28"/>
+          <w:szCs w:val="28"/>
+          <w:lang w:val="en-US" w:eastAsia="ru-RU"/>
+        </w:rPr>
+      </w:pPr>
+      <w:r>
+        <w:rPr>
+          <w:rFonts w:ascii="Times New Roman" w:eastAsia="Times New Roman" w:hAnsi="Times New Roman" w:cs="Times New Roman"/>
+          <w:sz w:val="28"/>
+          <w:szCs w:val="28"/>
+          <w:lang w:val="en-US" w:eastAsia="ru-RU"/>
+        </w:rPr>
+        <w:t xml:space="preserve">    std::reverse(Path.begin(), Path.end());</w:t>
+      </w:r>
+    </w:p>
+    <w:p>
+      <w:pPr>
+        <w:spacing w:after="0"/>
+        <w:ind w:right="-1"/>
+        <w:jc w:val="both"/>
+        <w:rPr>
+          <w:rFonts w:ascii="Times New Roman" w:eastAsia="Times New Roman" w:hAnsi="Times New Roman" w:cs="Times New Roman"/>
+          <w:sz w:val="28"/>
+          <w:szCs w:val="28"/>
+          <w:lang w:val="en-US" w:eastAsia="ru-RU"/>
+        </w:rPr>
+      </w:pPr>
+      <w:r>
+        <w:rPr>
+          <w:rFonts w:ascii="Times New Roman" w:eastAsia="Times New Roman" w:hAnsi="Times New Roman" w:cs="Times New Roman"/>
+          <w:sz w:val="28"/>
+          <w:szCs w:val="28"/>
+          <w:lang w:val="en-US" w:eastAsia="ru-RU"/>
+        </w:rPr>
+        <w:t xml:space="preserve">    return {time, Path};</w:t>
+      </w:r>
+    </w:p>
+    <w:p>
+      <w:pPr>
+        <w:spacing w:after="0"/>
+        <w:ind w:right="-1"/>
+        <w:jc w:val="both"/>
+        <w:rPr>
+          <w:rFonts w:ascii="Times New Roman" w:eastAsia="Times New Roman" w:hAnsi="Times New Roman" w:cs="Times New Roman"/>
+          <w:sz w:val="28"/>
+          <w:szCs w:val="28"/>
+          <w:lang w:val="en-US" w:eastAsia="ru-RU"/>
+        </w:rPr>
+      </w:pPr>
+      <w:r>
+        <w:rPr>
+          <w:rFonts w:ascii="Times New Roman" w:eastAsia="Times New Roman" w:hAnsi="Times New Roman" w:cs="Times New Roman"/>
+          <w:sz w:val="28"/>
+          <w:szCs w:val="28"/>
+          <w:lang w:val="en-US" w:eastAsia="ru-RU"/>
+        </w:rPr>
+        <w:t>}</w:t>
+      </w:r>
+    </w:p>
+    <w:p>
+      <w:pPr>
+        <w:spacing w:after="0"/>
+        <w:ind w:right="-1"/>
+        <w:jc w:val="both"/>
+        <w:rPr>
+          <w:rFonts w:ascii="Times New Roman" w:eastAsia="Times New Roman" w:hAnsi="Times New Roman" w:cs="Times New Roman"/>
+          <w:sz w:val="28"/>
+          <w:szCs w:val="28"/>
+          <w:lang w:val="en-US" w:eastAsia="ru-RU"/>
+        </w:rPr>
+      </w:pPr>
+      <w:r>
+        <w:rPr>
+          <w:rFonts w:ascii="Times New Roman" w:eastAsia="Times New Roman" w:hAnsi="Times New Roman" w:cs="Times New Roman"/>
+          <w:sz w:val="28"/>
+          <w:szCs w:val="28"/>
+          <w:lang w:val="en-US" w:eastAsia="ru-RU"/>
+        </w:rPr>
+        <w:t>int main() {</w:t>
+      </w:r>
+    </w:p>
+    <w:p>
+      <w:pPr>
+        <w:spacing w:after="0"/>
+        <w:ind w:right="-1"/>
+        <w:jc w:val="both"/>
+        <w:rPr>
+          <w:rFonts w:ascii="Times New Roman" w:eastAsia="Times New Roman" w:hAnsi="Times New Roman" w:cs="Times New Roman"/>
+          <w:sz w:val="28"/>
+          <w:szCs w:val="28"/>
+          <w:lang w:eastAsia="ru-RU"/>
+        </w:rPr>
+      </w:pPr>
+      <w:r>
+        <w:rPr>
+          <w:rFonts w:ascii="Times New Roman" w:eastAsia="Times New Roman" w:hAnsi="Times New Roman" w:cs="Times New Roman"/>
+          <w:sz w:val="28"/>
+          <w:szCs w:val="28"/>
+          <w:lang w:val="en-US" w:eastAsia="ru-RU"/>
+        </w:rPr>
+        <w:t xml:space="preserve">    </w:t>
+      </w:r>
+      <w:r>
+        <w:rPr>
+          <w:rFonts w:ascii="Times New Roman" w:eastAsia="Times New Roman" w:hAnsi="Times New Roman" w:cs="Times New Roman"/>
+          <w:sz w:val="28"/>
+          <w:szCs w:val="28"/>
+          <w:lang w:val="en-US" w:eastAsia="ru-RU"/>
+        </w:rPr>
+        <w:t>std</w:t>
+      </w:r>
+      <w:r>
+        <w:rPr>
+          <w:rFonts w:ascii="Times New Roman" w:eastAsia="Times New Roman" w:hAnsi="Times New Roman" w:cs="Times New Roman"/>
+          <w:sz w:val="28"/>
+          <w:szCs w:val="28"/>
+          <w:lang w:eastAsia="ru-RU"/>
+        </w:rPr>
+        <w:t>::</w:t>
+      </w:r>
+      <w:r>
+        <w:rPr>
+          <w:rFonts w:ascii="Times New Roman" w:eastAsia="Times New Roman" w:hAnsi="Times New Roman" w:cs="Times New Roman"/>
+          <w:sz w:val="28"/>
+          <w:szCs w:val="28"/>
+          <w:lang w:val="en-US" w:eastAsia="ru-RU"/>
+        </w:rPr>
+        <w:t>cout</w:t>
+      </w:r>
+      <w:r>
+        <w:rPr>
+          <w:rFonts w:ascii="Times New Roman" w:eastAsia="Times New Roman" w:hAnsi="Times New Roman" w:cs="Times New Roman"/>
+          <w:sz w:val="28"/>
+          <w:szCs w:val="28"/>
+          <w:lang w:eastAsia="ru-RU"/>
+        </w:rPr>
+        <w:t xml:space="preserve"> &lt;&lt; "</w:t>
+      </w:r>
+      <w:r>
+        <w:rPr>
+          <w:rFonts w:ascii="Times New Roman" w:eastAsia="Times New Roman" w:hAnsi="Times New Roman" w:cs="Times New Roman"/>
+          <w:sz w:val="28"/>
+          <w:szCs w:val="28"/>
+          <w:lang w:eastAsia="ru-RU"/>
+        </w:rPr>
+        <w:t xml:space="preserve">Здравствуйте, </w:t>
+      </w:r>
+      <w:r>
+        <w:rPr>
+          <w:rFonts w:ascii="Times New Roman" w:eastAsia="Times New Roman" w:hAnsi="Times New Roman" w:cs="Times New Roman"/>
+          <w:sz w:val="28"/>
+          <w:szCs w:val="28"/>
+          <w:lang w:eastAsia="ru-RU"/>
+        </w:rPr>
+        <w:t>Введите высоту пирамиды: ";</w:t>
+      </w:r>
+    </w:p>
+    <w:p>
+      <w:pPr>
+        <w:spacing w:after="0"/>
+        <w:ind w:right="-1"/>
+        <w:jc w:val="both"/>
+        <w:rPr>
+          <w:rFonts w:ascii="Times New Roman" w:eastAsia="Times New Roman" w:hAnsi="Times New Roman" w:cs="Times New Roman"/>
+          <w:sz w:val="28"/>
+          <w:szCs w:val="28"/>
+          <w:lang w:val="en-US" w:eastAsia="ru-RU"/>
+        </w:rPr>
+      </w:pPr>
+      <w:r>
+        <w:rPr>
+          <w:rFonts w:ascii="Times New Roman" w:eastAsia="Times New Roman" w:hAnsi="Times New Roman" w:cs="Times New Roman"/>
+          <w:sz w:val="28"/>
+          <w:szCs w:val="28"/>
+          <w:lang w:eastAsia="ru-RU"/>
+        </w:rPr>
+        <w:t xml:space="preserve">    </w:t>
+      </w:r>
+      <w:r>
+        <w:rPr>
+          <w:rFonts w:ascii="Times New Roman" w:eastAsia="Times New Roman" w:hAnsi="Times New Roman" w:cs="Times New Roman"/>
+          <w:sz w:val="28"/>
+          <w:szCs w:val="28"/>
+          <w:lang w:val="en-US" w:eastAsia="ru-RU"/>
+        </w:rPr>
+        <w:t>int n;</w:t>
+      </w:r>
+    </w:p>
+    <w:p>
+      <w:pPr>
+        <w:spacing w:after="0"/>
+        <w:ind w:right="-1"/>
+        <w:jc w:val="both"/>
+        <w:rPr>
+          <w:rFonts w:ascii="Times New Roman" w:eastAsia="Times New Roman" w:hAnsi="Times New Roman" w:cs="Times New Roman"/>
+          <w:sz w:val="28"/>
+          <w:szCs w:val="28"/>
+          <w:lang w:val="en-US" w:eastAsia="ru-RU"/>
+        </w:rPr>
+      </w:pPr>
+      <w:r>
+        <w:rPr>
+          <w:rFonts w:ascii="Times New Roman" w:eastAsia="Times New Roman" w:hAnsi="Times New Roman" w:cs="Times New Roman"/>
+          <w:sz w:val="28"/>
+          <w:szCs w:val="28"/>
+          <w:lang w:val="en-US" w:eastAsia="ru-RU"/>
+        </w:rPr>
+        <w:t xml:space="preserve">    std::cin &gt;&gt; n;</w:t>
+      </w:r>
+    </w:p>
+    <w:p>
+      <w:pPr>
+        <w:spacing w:after="0"/>
+        <w:ind w:right="-1"/>
+        <w:jc w:val="both"/>
+        <w:rPr>
+          <w:rFonts w:ascii="Times New Roman" w:eastAsia="Times New Roman" w:hAnsi="Times New Roman" w:cs="Times New Roman"/>
+          <w:sz w:val="28"/>
+          <w:szCs w:val="28"/>
+          <w:lang w:val="en-US" w:eastAsia="ru-RU"/>
+        </w:rPr>
+      </w:pPr>
+      <w:r>
+        <w:rPr>
+          <w:rFonts w:ascii="Times New Roman" w:eastAsia="Times New Roman" w:hAnsi="Times New Roman" w:cs="Times New Roman"/>
+          <w:sz w:val="28"/>
+          <w:szCs w:val="28"/>
+          <w:lang w:val="en-US" w:eastAsia="ru-RU"/>
+        </w:rPr>
+        <w:t xml:space="preserve">    std::rand();</w:t>
+      </w:r>
+    </w:p>
+    <w:p>
+      <w:pPr>
+        <w:spacing w:after="0"/>
+        <w:ind w:right="-1"/>
+        <w:jc w:val="both"/>
+        <w:rPr>
+          <w:rFonts w:ascii="Times New Roman" w:eastAsia="Times New Roman" w:hAnsi="Times New Roman" w:cs="Times New Roman"/>
+          <w:sz w:val="28"/>
+          <w:szCs w:val="28"/>
+          <w:lang w:val="en-US" w:eastAsia="ru-RU"/>
+        </w:rPr>
+      </w:pPr>
+      <w:r>
+        <w:rPr>
+          <w:rFonts w:ascii="Times New Roman" w:eastAsia="Times New Roman" w:hAnsi="Times New Roman" w:cs="Times New Roman"/>
+          <w:sz w:val="28"/>
+          <w:szCs w:val="28"/>
+          <w:lang w:val="en-US" w:eastAsia="ru-RU"/>
+        </w:rPr>
+        <w:t xml:space="preserve">    auto pyr = Generate_Moon(n);</w:t>
+      </w:r>
+    </w:p>
+    <w:p>
+      <w:pPr>
+        <w:spacing w:after="0"/>
+        <w:ind w:right="-1"/>
+        <w:jc w:val="both"/>
+        <w:rPr>
+          <w:rFonts w:ascii="Times New Roman" w:eastAsia="Times New Roman" w:hAnsi="Times New Roman" w:cs="Times New Roman"/>
+          <w:sz w:val="28"/>
+          <w:szCs w:val="28"/>
+          <w:lang w:val="en-US" w:eastAsia="ru-RU"/>
+        </w:rPr>
+      </w:pPr>
+      <w:r>
+        <w:rPr>
+          <w:rFonts w:ascii="Times New Roman" w:eastAsia="Times New Roman" w:hAnsi="Times New Roman" w:cs="Times New Roman"/>
+          <w:sz w:val="28"/>
+          <w:szCs w:val="28"/>
+          <w:lang w:val="en-US" w:eastAsia="ru-RU"/>
+        </w:rPr>
+        <w:t xml:space="preserve">    std::cout &lt;&lt; "Гора:" &lt;&lt; std::endl;</w:t>
+      </w:r>
+    </w:p>
+    <w:p>
+      <w:pPr>
+        <w:spacing w:after="0"/>
+        <w:ind w:right="-1"/>
+        <w:jc w:val="both"/>
+        <w:rPr>
+          <w:rFonts w:ascii="Times New Roman" w:eastAsia="Times New Roman" w:hAnsi="Times New Roman" w:cs="Times New Roman"/>
+          <w:sz w:val="28"/>
+          <w:szCs w:val="28"/>
+          <w:lang w:val="en-US" w:eastAsia="ru-RU"/>
+        </w:rPr>
+      </w:pPr>
+      <w:r>
+        <w:rPr>
+          <w:rFonts w:ascii="Times New Roman" w:eastAsia="Times New Roman" w:hAnsi="Times New Roman" w:cs="Times New Roman"/>
+          <w:sz w:val="28"/>
+          <w:szCs w:val="28"/>
+          <w:lang w:val="en-US" w:eastAsia="ru-RU"/>
+        </w:rPr>
         <w:lastRenderedPageBreak/>
-        <w:t xml:space="preserve">    for (int i = 0; i &lt; height; i++) {</w:t>
+        <w:t xml:space="preserve">    for (const auto&amp; row : pyr) {</w:t>
       </w:r>
     </w:p>
     <w:p>
@@ -4176,7 +5043,7 @@
           <w:szCs w:val="28"/>
           <w:lang w:val="en-US" w:eastAsia="ru-RU"/>
         </w:rPr>
-        <w:t xml:space="preserve">        Dp_Moon[i].resize(i + 3, 99999999);</w:t>
+        <w:t xml:space="preserve">        for (size_t i = 0; i &lt; row.size(); ++i) {</w:t>
       </w:r>
     </w:p>
     <w:p>
@@ -4198,6 +5065,72 @@
           <w:szCs w:val="28"/>
           <w:lang w:val="en-US" w:eastAsia="ru-RU"/>
         </w:rPr>
+        <w:t xml:space="preserve">            std::cout &lt;&lt; row[i] &lt;&lt; (i &lt; row.size() - 1 ? " " : "");</w:t>
+      </w:r>
+    </w:p>
+    <w:p>
+      <w:pPr>
+        <w:spacing w:after="0"/>
+        <w:ind w:right="-1"/>
+        <w:jc w:val="both"/>
+        <w:rPr>
+          <w:rFonts w:ascii="Times New Roman" w:eastAsia="Times New Roman" w:hAnsi="Times New Roman" w:cs="Times New Roman"/>
+          <w:sz w:val="28"/>
+          <w:szCs w:val="28"/>
+          <w:lang w:val="en-US" w:eastAsia="ru-RU"/>
+        </w:rPr>
+      </w:pPr>
+      <w:r>
+        <w:rPr>
+          <w:rFonts w:ascii="Times New Roman" w:eastAsia="Times New Roman" w:hAnsi="Times New Roman" w:cs="Times New Roman"/>
+          <w:sz w:val="28"/>
+          <w:szCs w:val="28"/>
+          <w:lang w:val="en-US" w:eastAsia="ru-RU"/>
+        </w:rPr>
+        <w:t xml:space="preserve">        }</w:t>
+      </w:r>
+    </w:p>
+    <w:p>
+      <w:pPr>
+        <w:spacing w:after="0"/>
+        <w:ind w:right="-1"/>
+        <w:jc w:val="both"/>
+        <w:rPr>
+          <w:rFonts w:ascii="Times New Roman" w:eastAsia="Times New Roman" w:hAnsi="Times New Roman" w:cs="Times New Roman"/>
+          <w:sz w:val="28"/>
+          <w:szCs w:val="28"/>
+          <w:lang w:val="en-US" w:eastAsia="ru-RU"/>
+        </w:rPr>
+      </w:pPr>
+      <w:r>
+        <w:rPr>
+          <w:rFonts w:ascii="Times New Roman" w:eastAsia="Times New Roman" w:hAnsi="Times New Roman" w:cs="Times New Roman"/>
+          <w:sz w:val="28"/>
+          <w:szCs w:val="28"/>
+          <w:lang w:val="en-US" w:eastAsia="ru-RU"/>
+        </w:rPr>
+        <w:t xml:space="preserve">        std::cout &lt;&lt; "\n";</w:t>
+      </w:r>
+    </w:p>
+    <w:p>
+      <w:pPr>
+        <w:spacing w:after="0"/>
+        <w:ind w:right="-1"/>
+        <w:jc w:val="both"/>
+        <w:rPr>
+          <w:rFonts w:ascii="Times New Roman" w:eastAsia="Times New Roman" w:hAnsi="Times New Roman" w:cs="Times New Roman"/>
+          <w:sz w:val="28"/>
+          <w:szCs w:val="28"/>
+          <w:lang w:val="en-US" w:eastAsia="ru-RU"/>
+        </w:rPr>
+      </w:pPr>
+      <w:r>
+        <w:rPr>
+          <w:rFonts w:ascii="Times New Roman" w:eastAsia="Times New Roman" w:hAnsi="Times New Roman" w:cs="Times New Roman"/>
+          <w:sz w:val="28"/>
+          <w:szCs w:val="28"/>
+          <w:lang w:val="en-US" w:eastAsia="ru-RU"/>
+        </w:rPr>
         <w:t xml:space="preserve">    }</w:t>
       </w:r>
     </w:p>
@@ -4220,7 +5153,7 @@
           <w:szCs w:val="28"/>
           <w:lang w:val="en-US" w:eastAsia="ru-RU"/>
         </w:rPr>
-        <w:t xml:space="preserve">    Dp_Moon[0][0] = Moon[0][0];</w:t>
+        <w:t xml:space="preserve">    std::cout &lt;&lt; "Результат:" &lt;&lt; std::endl;</w:t>
       </w:r>
     </w:p>
     <w:p>
@@ -4242,7 +5175,7 @@
           <w:szCs w:val="28"/>
           <w:lang w:val="en-US" w:eastAsia="ru-RU"/>
         </w:rPr>
-        <w:t xml:space="preserve">    for (int i = 1; i &lt; height; ++i) {</w:t>
+        <w:t xml:space="preserve">    auto result = min_path(pyr);</w:t>
       </w:r>
     </w:p>
     <w:p>
@@ -4264,7 +5197,7 @@
           <w:szCs w:val="28"/>
           <w:lang w:val="en-US" w:eastAsia="ru-RU"/>
         </w:rPr>
-        <w:t xml:space="preserve">        for (int j = 0; j &lt;= i; ++j) {</w:t>
+        <w:t xml:space="preserve">    std::cout &lt;&lt; result.first &lt;&lt; "\n";</w:t>
       </w:r>
     </w:p>
     <w:p>
@@ -4286,7 +5219,7 @@
           <w:szCs w:val="28"/>
           <w:lang w:val="en-US" w:eastAsia="ru-RU"/>
         </w:rPr>
-        <w:t xml:space="preserve">            int min_prev = 9999;</w:t>
+        <w:t xml:space="preserve">    for (size_t i = 0; i &lt; result.second.size(); ++i) {</w:t>
       </w:r>
     </w:p>
     <w:p>
@@ -4308,7 +5241,7 @@
           <w:szCs w:val="28"/>
           <w:lang w:val="en-US" w:eastAsia="ru-RU"/>
         </w:rPr>
-        <w:t xml:space="preserve">            if (j &gt; 0) min_prev = std::min(min_prev, Dp_Moon[i-1][j-1]);</w:t>
+        <w:t xml:space="preserve">        std::cout &lt;&lt; result.second[i] &lt;&lt; (i &lt; result.second.size() - 1 ? " " : "");</w:t>
       </w:r>
     </w:p>
     <w:p>
@@ -4330,7 +5263,7 @@
           <w:szCs w:val="28"/>
           <w:lang w:val="en-US" w:eastAsia="ru-RU"/>
         </w:rPr>
-        <w:t xml:space="preserve">            if (j &lt; i) min_prev = std::min(min_prev, Dp_Moon[i-1][j]);</w:t>
+        <w:t xml:space="preserve">    }</w:t>
       </w:r>
     </w:p>
     <w:p>
@@ -4352,7 +5285,7 @@
           <w:szCs w:val="28"/>
           <w:lang w:val="en-US" w:eastAsia="ru-RU"/>
         </w:rPr>
-        <w:t xml:space="preserve">            if (j &lt; i-1) min_prev = std::min(min_prev, Dp_Moon[i-1][j+1]);</w:t>
+        <w:t xml:space="preserve">    std::cout &lt;&lt; "\n";</w:t>
       </w:r>
     </w:p>
     <w:p>
@@ -4374,7 +5307,7 @@
           <w:szCs w:val="28"/>
           <w:lang w:val="en-US" w:eastAsia="ru-RU"/>
         </w:rPr>
-        <w:t xml:space="preserve">            Dp_Moon[i][j] = Moon[i][j] + min_prev;</w:t>
+        <w:t xml:space="preserve">    return 0;</w:t>
       </w:r>
     </w:p>
     <w:p>
@@ -4396,7 +5329,7 @@
           <w:szCs w:val="28"/>
           <w:lang w:val="en-US" w:eastAsia="ru-RU"/>
         </w:rPr>
-        <w:t xml:space="preserve">        }</w:t>
+        <w:t>}</w:t>
       </w:r>
     </w:p>
     <w:p>
@@ -4405,20 +5338,18 @@
         <w:ind w:right="-1"/>
         <w:jc w:val="both"/>
         <w:rPr>
-          <w:rFonts w:ascii="Times New Roman" w:eastAsia="Times New Roman" w:hAnsi="Times New Roman" w:cs="Times New Roman"/>
-          <w:sz w:val="28"/>
-          <w:szCs w:val="28"/>
-          <w:lang w:val="en-US" w:eastAsia="ru-RU"/>
-        </w:rPr>
-      </w:pPr>
-      <w:r>
-        <w:rPr>
-          <w:rFonts w:ascii="Times New Roman" w:eastAsia="Times New Roman" w:hAnsi="Times New Roman" w:cs="Times New Roman"/>
-          <w:sz w:val="28"/>
-          <w:szCs w:val="28"/>
-          <w:lang w:val="en-US" w:eastAsia="ru-RU"/>
-        </w:rPr>
-        <w:t xml:space="preserve">    }</w:t>
+          <w:rFonts w:ascii="Times New Roman" w:hAnsi="Times New Roman" w:cs="Times New Roman"/>
+          <w:sz w:val="28"/>
+          <w:szCs w:val="28"/>
+        </w:rPr>
+      </w:pPr>
+      <w:r>
+        <w:rPr>
+          <w:rFonts w:ascii="Times New Roman" w:hAnsi="Times New Roman" w:cs="Times New Roman"/>
+          <w:sz w:val="28"/>
+          <w:szCs w:val="28"/>
+        </w:rPr>
+        <w:t>Результат:</w:t>
       </w:r>
     </w:p>
     <w:p>
@@ -4427,910 +5358,11 @@
         <w:ind w:right="-1"/>
         <w:jc w:val="both"/>
         <w:rPr>
-          <w:rFonts w:ascii="Times New Roman" w:eastAsia="Times New Roman" w:hAnsi="Times New Roman" w:cs="Times New Roman"/>
-          <w:sz w:val="28"/>
-          <w:szCs w:val="28"/>
-          <w:lang w:val="en-US" w:eastAsia="ru-RU"/>
-        </w:rPr>
-      </w:pPr>
-      <w:r>
-        <w:rPr>
-          <w:rFonts w:ascii="Times New Roman" w:eastAsia="Times New Roman" w:hAnsi="Times New Roman" w:cs="Times New Roman"/>
-          <w:sz w:val="28"/>
-          <w:szCs w:val="28"/>
-          <w:lang w:val="en-US" w:eastAsia="ru-RU"/>
-        </w:rPr>
-        <w:t xml:space="preserve">    int current = std::min_element(Dp_Moon[height-1].begin(), Dp_Moon[height-1].end()) - Dp_Moon[height-1].begin();</w:t>
-      </w:r>
-    </w:p>
-    <w:p>
-      <w:pPr>
-        <w:spacing w:after="0"/>
-        <w:ind w:right="-1"/>
-        <w:jc w:val="both"/>
-        <w:rPr>
-          <w:rFonts w:ascii="Times New Roman" w:eastAsia="Times New Roman" w:hAnsi="Times New Roman" w:cs="Times New Roman"/>
-          <w:sz w:val="28"/>
-          <w:szCs w:val="28"/>
-          <w:lang w:val="en-US" w:eastAsia="ru-RU"/>
-        </w:rPr>
-      </w:pPr>
-      <w:r>
-        <w:rPr>
-          <w:rFonts w:ascii="Times New Roman" w:eastAsia="Times New Roman" w:hAnsi="Times New Roman" w:cs="Times New Roman"/>
-          <w:sz w:val="28"/>
-          <w:szCs w:val="28"/>
-          <w:lang w:val="en-US" w:eastAsia="ru-RU"/>
-        </w:rPr>
-        <w:t xml:space="preserve">    int time = Dp_Moon[height - 1][current];</w:t>
-      </w:r>
-    </w:p>
-    <w:p>
-      <w:pPr>
-        <w:spacing w:after="0"/>
-        <w:ind w:right="-1"/>
-        <w:jc w:val="both"/>
-        <w:rPr>
-          <w:rFonts w:ascii="Times New Roman" w:eastAsia="Times New Roman" w:hAnsi="Times New Roman" w:cs="Times New Roman"/>
-          <w:sz w:val="28"/>
-          <w:szCs w:val="28"/>
-          <w:lang w:val="en-US" w:eastAsia="ru-RU"/>
-        </w:rPr>
-      </w:pPr>
-    </w:p>
-    <w:p>
-      <w:pPr>
-        <w:spacing w:after="0"/>
-        <w:ind w:right="-1"/>
-        <w:jc w:val="both"/>
-        <w:rPr>
-          <w:rFonts w:ascii="Times New Roman" w:eastAsia="Times New Roman" w:hAnsi="Times New Roman" w:cs="Times New Roman"/>
-          <w:sz w:val="28"/>
-          <w:szCs w:val="28"/>
-          <w:lang w:val="en-US" w:eastAsia="ru-RU"/>
-        </w:rPr>
-      </w:pPr>
-      <w:r>
-        <w:rPr>
-          <w:rFonts w:ascii="Times New Roman" w:eastAsia="Times New Roman" w:hAnsi="Times New Roman" w:cs="Times New Roman"/>
-          <w:sz w:val="28"/>
-          <w:szCs w:val="28"/>
-          <w:lang w:val="en-US" w:eastAsia="ru-RU"/>
-        </w:rPr>
-        <w:t xml:space="preserve">    std::vector&lt;int&gt; Path;</w:t>
-      </w:r>
-    </w:p>
-    <w:p>
-      <w:pPr>
-        <w:spacing w:after="0"/>
-        <w:ind w:right="-1"/>
-        <w:jc w:val="both"/>
-        <w:rPr>
-          <w:rFonts w:ascii="Times New Roman" w:eastAsia="Times New Roman" w:hAnsi="Times New Roman" w:cs="Times New Roman"/>
-          <w:sz w:val="28"/>
-          <w:szCs w:val="28"/>
-          <w:lang w:val="en-US" w:eastAsia="ru-RU"/>
-        </w:rPr>
-      </w:pPr>
-      <w:r>
-        <w:rPr>
-          <w:rFonts w:ascii="Times New Roman" w:eastAsia="Times New Roman" w:hAnsi="Times New Roman" w:cs="Times New Roman"/>
-          <w:sz w:val="28"/>
-          <w:szCs w:val="28"/>
-          <w:lang w:val="en-US" w:eastAsia="ru-RU"/>
-        </w:rPr>
-        <w:t xml:space="preserve">    Path.push_back(Moon[height-1][current]);</w:t>
-      </w:r>
-    </w:p>
-    <w:p>
-      <w:pPr>
-        <w:spacing w:after="0"/>
-        <w:ind w:right="-1"/>
-        <w:jc w:val="both"/>
-        <w:rPr>
-          <w:rFonts w:ascii="Times New Roman" w:eastAsia="Times New Roman" w:hAnsi="Times New Roman" w:cs="Times New Roman"/>
-          <w:sz w:val="28"/>
-          <w:szCs w:val="28"/>
-          <w:lang w:val="en-US" w:eastAsia="ru-RU"/>
-        </w:rPr>
-      </w:pPr>
-      <w:r>
-        <w:rPr>
-          <w:rFonts w:ascii="Times New Roman" w:eastAsia="Times New Roman" w:hAnsi="Times New Roman" w:cs="Times New Roman"/>
-          <w:sz w:val="28"/>
-          <w:szCs w:val="28"/>
-          <w:lang w:val="en-US" w:eastAsia="ru-RU"/>
-        </w:rPr>
-        <w:t xml:space="preserve">    for (int i = height-2; i &gt;= 0; --i) {</w:t>
-      </w:r>
-    </w:p>
-    <w:p>
-      <w:pPr>
-        <w:spacing w:after="0"/>
-        <w:ind w:right="-1"/>
-        <w:jc w:val="both"/>
-        <w:rPr>
-          <w:rFonts w:ascii="Times New Roman" w:eastAsia="Times New Roman" w:hAnsi="Times New Roman" w:cs="Times New Roman"/>
-          <w:sz w:val="28"/>
-          <w:szCs w:val="28"/>
-          <w:lang w:val="en-US" w:eastAsia="ru-RU"/>
-        </w:rPr>
-      </w:pPr>
-      <w:r>
-        <w:rPr>
-          <w:rFonts w:ascii="Times New Roman" w:eastAsia="Times New Roman" w:hAnsi="Times New Roman" w:cs="Times New Roman"/>
-          <w:sz w:val="28"/>
-          <w:szCs w:val="28"/>
-          <w:lang w:val="en-US" w:eastAsia="ru-RU"/>
-        </w:rPr>
-        <w:t xml:space="preserve">        if (current == 0) {</w:t>
-      </w:r>
-    </w:p>
-    <w:p>
-      <w:pPr>
-        <w:spacing w:after="0"/>
-        <w:ind w:right="-1"/>
-        <w:jc w:val="both"/>
-        <w:rPr>
-          <w:rFonts w:ascii="Times New Roman" w:eastAsia="Times New Roman" w:hAnsi="Times New Roman" w:cs="Times New Roman"/>
-          <w:sz w:val="28"/>
-          <w:szCs w:val="28"/>
-          <w:lang w:val="en-US" w:eastAsia="ru-RU"/>
-        </w:rPr>
-      </w:pPr>
-      <w:r>
-        <w:rPr>
-          <w:rFonts w:ascii="Times New Roman" w:eastAsia="Times New Roman" w:hAnsi="Times New Roman" w:cs="Times New Roman"/>
-          <w:sz w:val="28"/>
-          <w:szCs w:val="28"/>
-          <w:lang w:val="en-US" w:eastAsia="ru-RU"/>
-        </w:rPr>
-        <w:t xml:space="preserve">            current = std::min_element(Dp_Moon[i].begin(), Dp_Moon[i].begin() + 2) - Dp_Moon[i].begin();</w:t>
-      </w:r>
-    </w:p>
-    <w:p>
-      <w:pPr>
-        <w:spacing w:after="0"/>
-        <w:ind w:right="-1"/>
-        <w:jc w:val="both"/>
-        <w:rPr>
-          <w:rFonts w:ascii="Times New Roman" w:eastAsia="Times New Roman" w:hAnsi="Times New Roman" w:cs="Times New Roman"/>
-          <w:sz w:val="28"/>
-          <w:szCs w:val="28"/>
-          <w:lang w:val="en-US" w:eastAsia="ru-RU"/>
-        </w:rPr>
-      </w:pPr>
-      <w:r>
-        <w:rPr>
-          <w:rFonts w:ascii="Times New Roman" w:eastAsia="Times New Roman" w:hAnsi="Times New Roman" w:cs="Times New Roman"/>
-          <w:sz w:val="28"/>
-          <w:szCs w:val="28"/>
-          <w:lang w:val="en-US" w:eastAsia="ru-RU"/>
-        </w:rPr>
-        <w:t xml:space="preserve">        } else {</w:t>
-      </w:r>
-    </w:p>
-    <w:p>
-      <w:pPr>
-        <w:spacing w:after="0"/>
-        <w:ind w:right="-1"/>
-        <w:jc w:val="both"/>
-        <w:rPr>
-          <w:rFonts w:ascii="Times New Roman" w:eastAsia="Times New Roman" w:hAnsi="Times New Roman" w:cs="Times New Roman"/>
-          <w:sz w:val="28"/>
-          <w:szCs w:val="28"/>
-          <w:lang w:val="en-US" w:eastAsia="ru-RU"/>
-        </w:rPr>
-      </w:pPr>
-      <w:r>
-        <w:rPr>
-          <w:rFonts w:ascii="Times New Roman" w:eastAsia="Times New Roman" w:hAnsi="Times New Roman" w:cs="Times New Roman"/>
-          <w:sz w:val="28"/>
-          <w:szCs w:val="28"/>
-          <w:lang w:val="en-US" w:eastAsia="ru-RU"/>
-        </w:rPr>
-        <w:t xml:space="preserve">            current = std::min_element(Dp_Moon[i].begin() + current - 1, Dp_Moon[i].begin() + current + 1) - Dp_Moon[i].begin();</w:t>
-      </w:r>
-    </w:p>
-    <w:p>
-      <w:pPr>
-        <w:spacing w:after="0"/>
-        <w:ind w:right="-1"/>
-        <w:jc w:val="both"/>
-        <w:rPr>
-          <w:rFonts w:ascii="Times New Roman" w:eastAsia="Times New Roman" w:hAnsi="Times New Roman" w:cs="Times New Roman"/>
-          <w:sz w:val="28"/>
-          <w:szCs w:val="28"/>
-          <w:lang w:val="en-US" w:eastAsia="ru-RU"/>
-        </w:rPr>
-      </w:pPr>
-      <w:r>
-        <w:rPr>
-          <w:rFonts w:ascii="Times New Roman" w:eastAsia="Times New Roman" w:hAnsi="Times New Roman" w:cs="Times New Roman"/>
-          <w:sz w:val="28"/>
-          <w:szCs w:val="28"/>
-          <w:lang w:val="en-US" w:eastAsia="ru-RU"/>
-        </w:rPr>
-        <w:t xml:space="preserve">        }</w:t>
-      </w:r>
-    </w:p>
-    <w:p>
-      <w:pPr>
-        <w:spacing w:after="0"/>
-        <w:ind w:right="-1"/>
-        <w:jc w:val="both"/>
-        <w:rPr>
-          <w:rFonts w:ascii="Times New Roman" w:eastAsia="Times New Roman" w:hAnsi="Times New Roman" w:cs="Times New Roman"/>
-          <w:sz w:val="28"/>
-          <w:szCs w:val="28"/>
-          <w:lang w:val="en-US" w:eastAsia="ru-RU"/>
-        </w:rPr>
-      </w:pPr>
-      <w:r>
-        <w:rPr>
-          <w:rFonts w:ascii="Times New Roman" w:eastAsia="Times New Roman" w:hAnsi="Times New Roman" w:cs="Times New Roman"/>
-          <w:sz w:val="28"/>
-          <w:szCs w:val="28"/>
-          <w:lang w:val="en-US" w:eastAsia="ru-RU"/>
-        </w:rPr>
-        <w:t xml:space="preserve">        Path.push_back(Moon[i][current]);</w:t>
-      </w:r>
-    </w:p>
-    <w:p>
-      <w:pPr>
-        <w:spacing w:after="0"/>
-        <w:ind w:right="-1"/>
-        <w:jc w:val="both"/>
-        <w:rPr>
-          <w:rFonts w:ascii="Times New Roman" w:eastAsia="Times New Roman" w:hAnsi="Times New Roman" w:cs="Times New Roman"/>
-          <w:sz w:val="28"/>
-          <w:szCs w:val="28"/>
-          <w:lang w:val="en-US" w:eastAsia="ru-RU"/>
-        </w:rPr>
-      </w:pPr>
-      <w:r>
-        <w:rPr>
-          <w:rFonts w:ascii="Times New Roman" w:eastAsia="Times New Roman" w:hAnsi="Times New Roman" w:cs="Times New Roman"/>
-          <w:sz w:val="28"/>
-          <w:szCs w:val="28"/>
-          <w:lang w:val="en-US" w:eastAsia="ru-RU"/>
-        </w:rPr>
-        <w:t xml:space="preserve">    }</w:t>
-      </w:r>
-    </w:p>
-    <w:p>
-      <w:pPr>
-        <w:spacing w:after="0"/>
-        <w:ind w:right="-1"/>
-        <w:jc w:val="both"/>
-        <w:rPr>
-          <w:rFonts w:ascii="Times New Roman" w:eastAsia="Times New Roman" w:hAnsi="Times New Roman" w:cs="Times New Roman"/>
-          <w:sz w:val="28"/>
-          <w:szCs w:val="28"/>
-          <w:lang w:val="en-US" w:eastAsia="ru-RU"/>
-        </w:rPr>
-      </w:pPr>
-      <w:r>
-        <w:rPr>
-          <w:rFonts w:ascii="Times New Roman" w:eastAsia="Times New Roman" w:hAnsi="Times New Roman" w:cs="Times New Roman"/>
-          <w:sz w:val="28"/>
-          <w:szCs w:val="28"/>
-          <w:lang w:val="en-US" w:eastAsia="ru-RU"/>
-        </w:rPr>
-        <w:t xml:space="preserve">    std::reverse(Path.begin(), Path.end());</w:t>
-      </w:r>
-    </w:p>
-    <w:p>
-      <w:pPr>
-        <w:spacing w:after="0"/>
-        <w:ind w:right="-1"/>
-        <w:jc w:val="both"/>
-        <w:rPr>
-          <w:rFonts w:ascii="Times New Roman" w:eastAsia="Times New Roman" w:hAnsi="Times New Roman" w:cs="Times New Roman"/>
-          <w:sz w:val="28"/>
-          <w:szCs w:val="28"/>
-          <w:lang w:val="en-US" w:eastAsia="ru-RU"/>
-        </w:rPr>
-      </w:pPr>
-      <w:r>
-        <w:rPr>
-          <w:rFonts w:ascii="Times New Roman" w:eastAsia="Times New Roman" w:hAnsi="Times New Roman" w:cs="Times New Roman"/>
-          <w:sz w:val="28"/>
-          <w:szCs w:val="28"/>
-          <w:lang w:val="en-US" w:eastAsia="ru-RU"/>
-        </w:rPr>
-        <w:t xml:space="preserve">    return {time, Path};</w:t>
-      </w:r>
-    </w:p>
-    <w:p>
-      <w:pPr>
-        <w:spacing w:after="0"/>
-        <w:ind w:right="-1"/>
-        <w:jc w:val="both"/>
-        <w:rPr>
-          <w:rFonts w:ascii="Times New Roman" w:eastAsia="Times New Roman" w:hAnsi="Times New Roman" w:cs="Times New Roman"/>
-          <w:sz w:val="28"/>
-          <w:szCs w:val="28"/>
-          <w:lang w:val="en-US" w:eastAsia="ru-RU"/>
-        </w:rPr>
-      </w:pPr>
-      <w:r>
-        <w:rPr>
-          <w:rFonts w:ascii="Times New Roman" w:eastAsia="Times New Roman" w:hAnsi="Times New Roman" w:cs="Times New Roman"/>
-          <w:sz w:val="28"/>
-          <w:szCs w:val="28"/>
-          <w:lang w:val="en-US" w:eastAsia="ru-RU"/>
-        </w:rPr>
-        <w:t>}</w:t>
-      </w:r>
-    </w:p>
-    <w:p>
-      <w:pPr>
-        <w:spacing w:after="0"/>
-        <w:ind w:right="-1"/>
-        <w:jc w:val="both"/>
-        <w:rPr>
-          <w:rFonts w:ascii="Times New Roman" w:eastAsia="Times New Roman" w:hAnsi="Times New Roman" w:cs="Times New Roman"/>
-          <w:sz w:val="28"/>
-          <w:szCs w:val="28"/>
-          <w:lang w:val="en-US" w:eastAsia="ru-RU"/>
-        </w:rPr>
-      </w:pPr>
-      <w:r>
-        <w:rPr>
-          <w:rFonts w:ascii="Times New Roman" w:eastAsia="Times New Roman" w:hAnsi="Times New Roman" w:cs="Times New Roman"/>
-          <w:sz w:val="28"/>
-          <w:szCs w:val="28"/>
-          <w:lang w:val="en-US" w:eastAsia="ru-RU"/>
-        </w:rPr>
-        <w:t>int main() {</w:t>
-      </w:r>
-    </w:p>
-    <w:p>
-      <w:pPr>
-        <w:spacing w:after="0"/>
-        <w:ind w:right="-1"/>
-        <w:jc w:val="both"/>
-        <w:rPr>
-          <w:rFonts w:ascii="Times New Roman" w:eastAsia="Times New Roman" w:hAnsi="Times New Roman" w:cs="Times New Roman"/>
-          <w:sz w:val="28"/>
-          <w:szCs w:val="28"/>
-          <w:lang w:eastAsia="ru-RU"/>
-        </w:rPr>
-      </w:pPr>
-      <w:r>
-        <w:rPr>
-          <w:rFonts w:ascii="Times New Roman" w:eastAsia="Times New Roman" w:hAnsi="Times New Roman" w:cs="Times New Roman"/>
-          <w:sz w:val="28"/>
-          <w:szCs w:val="28"/>
-          <w:lang w:val="en-US" w:eastAsia="ru-RU"/>
-        </w:rPr>
-        <w:t xml:space="preserve">    </w:t>
-      </w:r>
-      <w:r>
-        <w:rPr>
-          <w:rFonts w:ascii="Times New Roman" w:eastAsia="Times New Roman" w:hAnsi="Times New Roman" w:cs="Times New Roman"/>
-          <w:sz w:val="28"/>
-          <w:szCs w:val="28"/>
-          <w:lang w:val="en-US" w:eastAsia="ru-RU"/>
-        </w:rPr>
-        <w:t>std</w:t>
-      </w:r>
-      <w:r>
-        <w:rPr>
-          <w:rFonts w:ascii="Times New Roman" w:eastAsia="Times New Roman" w:hAnsi="Times New Roman" w:cs="Times New Roman"/>
-          <w:sz w:val="28"/>
-          <w:szCs w:val="28"/>
-          <w:lang w:eastAsia="ru-RU"/>
-        </w:rPr>
-        <w:t>::</w:t>
-      </w:r>
-      <w:r>
-        <w:rPr>
-          <w:rFonts w:ascii="Times New Roman" w:eastAsia="Times New Roman" w:hAnsi="Times New Roman" w:cs="Times New Roman"/>
-          <w:sz w:val="28"/>
-          <w:szCs w:val="28"/>
-          <w:lang w:val="en-US" w:eastAsia="ru-RU"/>
-        </w:rPr>
-        <w:t>cout</w:t>
-      </w:r>
-      <w:r>
-        <w:rPr>
-          <w:rFonts w:ascii="Times New Roman" w:eastAsia="Times New Roman" w:hAnsi="Times New Roman" w:cs="Times New Roman"/>
-          <w:sz w:val="28"/>
-          <w:szCs w:val="28"/>
-          <w:lang w:eastAsia="ru-RU"/>
-        </w:rPr>
-        <w:t xml:space="preserve"> &lt;&lt; "</w:t>
-      </w:r>
-      <w:r>
-        <w:rPr>
-          <w:rFonts w:ascii="Times New Roman" w:eastAsia="Times New Roman" w:hAnsi="Times New Roman" w:cs="Times New Roman"/>
-          <w:sz w:val="28"/>
-          <w:szCs w:val="28"/>
-          <w:lang w:eastAsia="ru-RU"/>
-        </w:rPr>
-        <w:t xml:space="preserve">Здравствуйте, </w:t>
-      </w:r>
-      <w:r>
-        <w:rPr>
-          <w:rFonts w:ascii="Times New Roman" w:eastAsia="Times New Roman" w:hAnsi="Times New Roman" w:cs="Times New Roman"/>
-          <w:sz w:val="28"/>
-          <w:szCs w:val="28"/>
-          <w:lang w:eastAsia="ru-RU"/>
-        </w:rPr>
-        <w:t>Введите высоту пирамиды: ";</w:t>
-      </w:r>
-    </w:p>
-    <w:p>
-      <w:pPr>
-        <w:spacing w:after="0"/>
-        <w:ind w:right="-1"/>
-        <w:jc w:val="both"/>
-        <w:rPr>
-          <w:rFonts w:ascii="Times New Roman" w:eastAsia="Times New Roman" w:hAnsi="Times New Roman" w:cs="Times New Roman"/>
-          <w:sz w:val="28"/>
-          <w:szCs w:val="28"/>
-          <w:lang w:val="en-US" w:eastAsia="ru-RU"/>
-        </w:rPr>
-      </w:pPr>
-      <w:r>
-        <w:rPr>
-          <w:rFonts w:ascii="Times New Roman" w:eastAsia="Times New Roman" w:hAnsi="Times New Roman" w:cs="Times New Roman"/>
-          <w:sz w:val="28"/>
-          <w:szCs w:val="28"/>
-          <w:lang w:eastAsia="ru-RU"/>
-        </w:rPr>
-        <w:t xml:space="preserve">    </w:t>
-      </w:r>
-      <w:r>
-        <w:rPr>
-          <w:rFonts w:ascii="Times New Roman" w:eastAsia="Times New Roman" w:hAnsi="Times New Roman" w:cs="Times New Roman"/>
-          <w:sz w:val="28"/>
-          <w:szCs w:val="28"/>
-          <w:lang w:val="en-US" w:eastAsia="ru-RU"/>
-        </w:rPr>
-        <w:t>int n;</w:t>
-      </w:r>
-    </w:p>
-    <w:p>
-      <w:pPr>
-        <w:spacing w:after="0"/>
-        <w:ind w:right="-1"/>
-        <w:jc w:val="both"/>
-        <w:rPr>
-          <w:rFonts w:ascii="Times New Roman" w:eastAsia="Times New Roman" w:hAnsi="Times New Roman" w:cs="Times New Roman"/>
-          <w:sz w:val="28"/>
-          <w:szCs w:val="28"/>
-          <w:lang w:val="en-US" w:eastAsia="ru-RU"/>
-        </w:rPr>
-      </w:pPr>
-      <w:r>
-        <w:rPr>
-          <w:rFonts w:ascii="Times New Roman" w:eastAsia="Times New Roman" w:hAnsi="Times New Roman" w:cs="Times New Roman"/>
-          <w:sz w:val="28"/>
-          <w:szCs w:val="28"/>
-          <w:lang w:val="en-US" w:eastAsia="ru-RU"/>
-        </w:rPr>
-        <w:t xml:space="preserve">    std::cin &gt;&gt; n;</w:t>
-      </w:r>
-    </w:p>
-    <w:p>
-      <w:pPr>
-        <w:spacing w:after="0"/>
-        <w:ind w:right="-1"/>
-        <w:jc w:val="both"/>
-        <w:rPr>
-          <w:rFonts w:ascii="Times New Roman" w:eastAsia="Times New Roman" w:hAnsi="Times New Roman" w:cs="Times New Roman"/>
-          <w:sz w:val="28"/>
-          <w:szCs w:val="28"/>
-          <w:lang w:val="en-US" w:eastAsia="ru-RU"/>
-        </w:rPr>
-      </w:pPr>
-      <w:r>
-        <w:rPr>
-          <w:rFonts w:ascii="Times New Roman" w:eastAsia="Times New Roman" w:hAnsi="Times New Roman" w:cs="Times New Roman"/>
-          <w:sz w:val="28"/>
-          <w:szCs w:val="28"/>
-          <w:lang w:val="en-US" w:eastAsia="ru-RU"/>
-        </w:rPr>
-        <w:t xml:space="preserve">    std::rand();</w:t>
-      </w:r>
-    </w:p>
-    <w:p>
-      <w:pPr>
-        <w:spacing w:after="0"/>
-        <w:ind w:right="-1"/>
-        <w:jc w:val="both"/>
-        <w:rPr>
-          <w:rFonts w:ascii="Times New Roman" w:eastAsia="Times New Roman" w:hAnsi="Times New Roman" w:cs="Times New Roman"/>
-          <w:sz w:val="28"/>
-          <w:szCs w:val="28"/>
-          <w:lang w:val="en-US" w:eastAsia="ru-RU"/>
-        </w:rPr>
-      </w:pPr>
-      <w:r>
-        <w:rPr>
-          <w:rFonts w:ascii="Times New Roman" w:eastAsia="Times New Roman" w:hAnsi="Times New Roman" w:cs="Times New Roman"/>
-          <w:sz w:val="28"/>
-          <w:szCs w:val="28"/>
-          <w:lang w:val="en-US" w:eastAsia="ru-RU"/>
-        </w:rPr>
-        <w:t xml:space="preserve">    auto pyr = Generate_Moon(n);</w:t>
-      </w:r>
-    </w:p>
-    <w:p>
-      <w:pPr>
-        <w:spacing w:after="0"/>
-        <w:ind w:right="-1"/>
-        <w:jc w:val="both"/>
-        <w:rPr>
-          <w:rFonts w:ascii="Times New Roman" w:eastAsia="Times New Roman" w:hAnsi="Times New Roman" w:cs="Times New Roman"/>
-          <w:sz w:val="28"/>
-          <w:szCs w:val="28"/>
-          <w:lang w:val="en-US" w:eastAsia="ru-RU"/>
-        </w:rPr>
-      </w:pPr>
-      <w:r>
-        <w:rPr>
-          <w:rFonts w:ascii="Times New Roman" w:eastAsia="Times New Roman" w:hAnsi="Times New Roman" w:cs="Times New Roman"/>
-          <w:sz w:val="28"/>
-          <w:szCs w:val="28"/>
-          <w:lang w:val="en-US" w:eastAsia="ru-RU"/>
-        </w:rPr>
-        <w:t xml:space="preserve">    std::cout &lt;&lt; "Гора:" &lt;&lt; std::endl;</w:t>
-      </w:r>
-    </w:p>
-    <w:p>
-      <w:pPr>
-        <w:spacing w:after="0"/>
-        <w:ind w:right="-1"/>
-        <w:jc w:val="both"/>
-        <w:rPr>
-          <w:rFonts w:ascii="Times New Roman" w:eastAsia="Times New Roman" w:hAnsi="Times New Roman" w:cs="Times New Roman"/>
-          <w:sz w:val="28"/>
-          <w:szCs w:val="28"/>
-          <w:lang w:val="en-US" w:eastAsia="ru-RU"/>
-        </w:rPr>
-      </w:pPr>
-      <w:r>
-        <w:rPr>
-          <w:rFonts w:ascii="Times New Roman" w:eastAsia="Times New Roman" w:hAnsi="Times New Roman" w:cs="Times New Roman"/>
-          <w:sz w:val="28"/>
-          <w:szCs w:val="28"/>
-          <w:lang w:val="en-US" w:eastAsia="ru-RU"/>
-        </w:rPr>
-        <w:t xml:space="preserve">    for (const auto&amp; row : pyr) {</w:t>
-      </w:r>
-    </w:p>
-    <w:p>
-      <w:pPr>
-        <w:spacing w:after="0"/>
-        <w:ind w:right="-1"/>
-        <w:jc w:val="both"/>
-        <w:rPr>
-          <w:rFonts w:ascii="Times New Roman" w:eastAsia="Times New Roman" w:hAnsi="Times New Roman" w:cs="Times New Roman"/>
-          <w:sz w:val="28"/>
-          <w:szCs w:val="28"/>
-          <w:lang w:val="en-US" w:eastAsia="ru-RU"/>
-        </w:rPr>
-      </w:pPr>
-      <w:r>
-        <w:rPr>
-          <w:rFonts w:ascii="Times New Roman" w:eastAsia="Times New Roman" w:hAnsi="Times New Roman" w:cs="Times New Roman"/>
-          <w:sz w:val="28"/>
-          <w:szCs w:val="28"/>
-          <w:lang w:val="en-US" w:eastAsia="ru-RU"/>
-        </w:rPr>
-        <w:t xml:space="preserve">        for (size_t i = 0; i &lt; row.size(); ++i) {</w:t>
-      </w:r>
-    </w:p>
-    <w:p>
-      <w:pPr>
-        <w:spacing w:after="0"/>
-        <w:ind w:right="-1"/>
-        <w:jc w:val="both"/>
-        <w:rPr>
-          <w:rFonts w:ascii="Times New Roman" w:eastAsia="Times New Roman" w:hAnsi="Times New Roman" w:cs="Times New Roman"/>
-          <w:sz w:val="28"/>
-          <w:szCs w:val="28"/>
-          <w:lang w:val="en-US" w:eastAsia="ru-RU"/>
-        </w:rPr>
-      </w:pPr>
-      <w:r>
-        <w:rPr>
-          <w:rFonts w:ascii="Times New Roman" w:eastAsia="Times New Roman" w:hAnsi="Times New Roman" w:cs="Times New Roman"/>
-          <w:sz w:val="28"/>
-          <w:szCs w:val="28"/>
-          <w:lang w:val="en-US" w:eastAsia="ru-RU"/>
-        </w:rPr>
-        <w:lastRenderedPageBreak/>
-        <w:t xml:space="preserve">            std::cout &lt;&lt; row[i] &lt;&lt; (i &lt; row.size() - 1 ? " " : "");</w:t>
-      </w:r>
-    </w:p>
-    <w:p>
-      <w:pPr>
-        <w:spacing w:after="0"/>
-        <w:ind w:right="-1"/>
-        <w:jc w:val="both"/>
-        <w:rPr>
-          <w:rFonts w:ascii="Times New Roman" w:eastAsia="Times New Roman" w:hAnsi="Times New Roman" w:cs="Times New Roman"/>
-          <w:sz w:val="28"/>
-          <w:szCs w:val="28"/>
-          <w:lang w:val="en-US" w:eastAsia="ru-RU"/>
-        </w:rPr>
-      </w:pPr>
-      <w:r>
-        <w:rPr>
-          <w:rFonts w:ascii="Times New Roman" w:eastAsia="Times New Roman" w:hAnsi="Times New Roman" w:cs="Times New Roman"/>
-          <w:sz w:val="28"/>
-          <w:szCs w:val="28"/>
-          <w:lang w:val="en-US" w:eastAsia="ru-RU"/>
-        </w:rPr>
-        <w:t xml:space="preserve">        }</w:t>
-      </w:r>
-    </w:p>
-    <w:p>
-      <w:pPr>
-        <w:spacing w:after="0"/>
-        <w:ind w:right="-1"/>
-        <w:jc w:val="both"/>
-        <w:rPr>
-          <w:rFonts w:ascii="Times New Roman" w:eastAsia="Times New Roman" w:hAnsi="Times New Roman" w:cs="Times New Roman"/>
-          <w:sz w:val="28"/>
-          <w:szCs w:val="28"/>
-          <w:lang w:val="en-US" w:eastAsia="ru-RU"/>
-        </w:rPr>
-      </w:pPr>
-      <w:r>
-        <w:rPr>
-          <w:rFonts w:ascii="Times New Roman" w:eastAsia="Times New Roman" w:hAnsi="Times New Roman" w:cs="Times New Roman"/>
-          <w:sz w:val="28"/>
-          <w:szCs w:val="28"/>
-          <w:lang w:val="en-US" w:eastAsia="ru-RU"/>
-        </w:rPr>
-        <w:t xml:space="preserve">        std::cout &lt;&lt; "\n";</w:t>
-      </w:r>
-    </w:p>
-    <w:p>
-      <w:pPr>
-        <w:spacing w:after="0"/>
-        <w:ind w:right="-1"/>
-        <w:jc w:val="both"/>
-        <w:rPr>
-          <w:rFonts w:ascii="Times New Roman" w:eastAsia="Times New Roman" w:hAnsi="Times New Roman" w:cs="Times New Roman"/>
-          <w:sz w:val="28"/>
-          <w:szCs w:val="28"/>
-          <w:lang w:val="en-US" w:eastAsia="ru-RU"/>
-        </w:rPr>
-      </w:pPr>
-      <w:r>
-        <w:rPr>
-          <w:rFonts w:ascii="Times New Roman" w:eastAsia="Times New Roman" w:hAnsi="Times New Roman" w:cs="Times New Roman"/>
-          <w:sz w:val="28"/>
-          <w:szCs w:val="28"/>
-          <w:lang w:val="en-US" w:eastAsia="ru-RU"/>
-        </w:rPr>
-        <w:t xml:space="preserve">    }</w:t>
-      </w:r>
-    </w:p>
-    <w:p>
-      <w:pPr>
-        <w:spacing w:after="0"/>
-        <w:ind w:right="-1"/>
-        <w:jc w:val="both"/>
-        <w:rPr>
-          <w:rFonts w:ascii="Times New Roman" w:eastAsia="Times New Roman" w:hAnsi="Times New Roman" w:cs="Times New Roman"/>
-          <w:sz w:val="28"/>
-          <w:szCs w:val="28"/>
-          <w:lang w:val="en-US" w:eastAsia="ru-RU"/>
-        </w:rPr>
-      </w:pPr>
-      <w:r>
-        <w:rPr>
-          <w:rFonts w:ascii="Times New Roman" w:eastAsia="Times New Roman" w:hAnsi="Times New Roman" w:cs="Times New Roman"/>
-          <w:sz w:val="28"/>
-          <w:szCs w:val="28"/>
-          <w:lang w:val="en-US" w:eastAsia="ru-RU"/>
-        </w:rPr>
-        <w:t xml:space="preserve">    std::cout &lt;&lt; "Результат:" &lt;&lt; std::endl;</w:t>
-      </w:r>
-    </w:p>
-    <w:p>
-      <w:pPr>
-        <w:spacing w:after="0"/>
-        <w:ind w:right="-1"/>
-        <w:jc w:val="both"/>
-        <w:rPr>
-          <w:rFonts w:ascii="Times New Roman" w:eastAsia="Times New Roman" w:hAnsi="Times New Roman" w:cs="Times New Roman"/>
-          <w:sz w:val="28"/>
-          <w:szCs w:val="28"/>
-          <w:lang w:val="en-US" w:eastAsia="ru-RU"/>
-        </w:rPr>
-      </w:pPr>
-      <w:r>
-        <w:rPr>
-          <w:rFonts w:ascii="Times New Roman" w:eastAsia="Times New Roman" w:hAnsi="Times New Roman" w:cs="Times New Roman"/>
-          <w:sz w:val="28"/>
-          <w:szCs w:val="28"/>
-          <w:lang w:val="en-US" w:eastAsia="ru-RU"/>
-        </w:rPr>
-        <w:t xml:space="preserve">    auto result = min_path(pyr);</w:t>
-      </w:r>
-    </w:p>
-    <w:p>
-      <w:pPr>
-        <w:spacing w:after="0"/>
-        <w:ind w:right="-1"/>
-        <w:jc w:val="both"/>
-        <w:rPr>
-          <w:rFonts w:ascii="Times New Roman" w:eastAsia="Times New Roman" w:hAnsi="Times New Roman" w:cs="Times New Roman"/>
-          <w:sz w:val="28"/>
-          <w:szCs w:val="28"/>
-          <w:lang w:val="en-US" w:eastAsia="ru-RU"/>
-        </w:rPr>
-      </w:pPr>
-      <w:r>
-        <w:rPr>
-          <w:rFonts w:ascii="Times New Roman" w:eastAsia="Times New Roman" w:hAnsi="Times New Roman" w:cs="Times New Roman"/>
-          <w:sz w:val="28"/>
-          <w:szCs w:val="28"/>
-          <w:lang w:val="en-US" w:eastAsia="ru-RU"/>
-        </w:rPr>
-        <w:t xml:space="preserve">    std::cout &lt;&lt; result.first &lt;&lt; "\n";</w:t>
-      </w:r>
-    </w:p>
-    <w:p>
-      <w:pPr>
-        <w:spacing w:after="0"/>
-        <w:ind w:right="-1"/>
-        <w:jc w:val="both"/>
-        <w:rPr>
-          <w:rFonts w:ascii="Times New Roman" w:eastAsia="Times New Roman" w:hAnsi="Times New Roman" w:cs="Times New Roman"/>
-          <w:sz w:val="28"/>
-          <w:szCs w:val="28"/>
-          <w:lang w:val="en-US" w:eastAsia="ru-RU"/>
-        </w:rPr>
-      </w:pPr>
-      <w:r>
-        <w:rPr>
-          <w:rFonts w:ascii="Times New Roman" w:eastAsia="Times New Roman" w:hAnsi="Times New Roman" w:cs="Times New Roman"/>
-          <w:sz w:val="28"/>
-          <w:szCs w:val="28"/>
-          <w:lang w:val="en-US" w:eastAsia="ru-RU"/>
-        </w:rPr>
-        <w:t xml:space="preserve">    for (size_t i = 0; i &lt; result.second.size(); ++i) {</w:t>
-      </w:r>
-    </w:p>
-    <w:p>
-      <w:pPr>
-        <w:spacing w:after="0"/>
-        <w:ind w:right="-1"/>
-        <w:jc w:val="both"/>
-        <w:rPr>
-          <w:rFonts w:ascii="Times New Roman" w:eastAsia="Times New Roman" w:hAnsi="Times New Roman" w:cs="Times New Roman"/>
-          <w:sz w:val="28"/>
-          <w:szCs w:val="28"/>
-          <w:lang w:val="en-US" w:eastAsia="ru-RU"/>
-        </w:rPr>
-      </w:pPr>
-      <w:r>
-        <w:rPr>
-          <w:rFonts w:ascii="Times New Roman" w:eastAsia="Times New Roman" w:hAnsi="Times New Roman" w:cs="Times New Roman"/>
-          <w:sz w:val="28"/>
-          <w:szCs w:val="28"/>
-          <w:lang w:val="en-US" w:eastAsia="ru-RU"/>
-        </w:rPr>
-        <w:t xml:space="preserve">        std::cout &lt;&lt; result.second[i] &lt;&lt; (i &lt; result.second.size() - 1 ? " " : "");</w:t>
-      </w:r>
-    </w:p>
-    <w:p>
-      <w:pPr>
-        <w:spacing w:after="0"/>
-        <w:ind w:right="-1"/>
-        <w:jc w:val="both"/>
-        <w:rPr>
-          <w:rFonts w:ascii="Times New Roman" w:eastAsia="Times New Roman" w:hAnsi="Times New Roman" w:cs="Times New Roman"/>
-          <w:sz w:val="28"/>
-          <w:szCs w:val="28"/>
-          <w:lang w:val="en-US" w:eastAsia="ru-RU"/>
-        </w:rPr>
-      </w:pPr>
-      <w:r>
-        <w:rPr>
-          <w:rFonts w:ascii="Times New Roman" w:eastAsia="Times New Roman" w:hAnsi="Times New Roman" w:cs="Times New Roman"/>
-          <w:sz w:val="28"/>
-          <w:szCs w:val="28"/>
-          <w:lang w:val="en-US" w:eastAsia="ru-RU"/>
-        </w:rPr>
-        <w:t xml:space="preserve">    }</w:t>
-      </w:r>
-    </w:p>
-    <w:p>
-      <w:pPr>
-        <w:spacing w:after="0"/>
-        <w:ind w:right="-1"/>
-        <w:jc w:val="both"/>
-        <w:rPr>
-          <w:rFonts w:ascii="Times New Roman" w:eastAsia="Times New Roman" w:hAnsi="Times New Roman" w:cs="Times New Roman"/>
-          <w:sz w:val="28"/>
-          <w:szCs w:val="28"/>
-          <w:lang w:val="en-US" w:eastAsia="ru-RU"/>
-        </w:rPr>
-      </w:pPr>
-      <w:r>
-        <w:rPr>
-          <w:rFonts w:ascii="Times New Roman" w:eastAsia="Times New Roman" w:hAnsi="Times New Roman" w:cs="Times New Roman"/>
-          <w:sz w:val="28"/>
-          <w:szCs w:val="28"/>
-          <w:lang w:val="en-US" w:eastAsia="ru-RU"/>
-        </w:rPr>
-        <w:t xml:space="preserve">    std::cout &lt;&lt; "\n";</w:t>
-      </w:r>
-    </w:p>
-    <w:p>
-      <w:pPr>
-        <w:spacing w:after="0"/>
-        <w:ind w:right="-1"/>
-        <w:jc w:val="both"/>
-        <w:rPr>
-          <w:rFonts w:ascii="Times New Roman" w:eastAsia="Times New Roman" w:hAnsi="Times New Roman" w:cs="Times New Roman"/>
-          <w:sz w:val="28"/>
-          <w:szCs w:val="28"/>
-          <w:lang w:val="en-US" w:eastAsia="ru-RU"/>
-        </w:rPr>
-      </w:pPr>
-      <w:r>
-        <w:rPr>
-          <w:rFonts w:ascii="Times New Roman" w:eastAsia="Times New Roman" w:hAnsi="Times New Roman" w:cs="Times New Roman"/>
-          <w:sz w:val="28"/>
-          <w:szCs w:val="28"/>
-          <w:lang w:val="en-US" w:eastAsia="ru-RU"/>
-        </w:rPr>
-        <w:t xml:space="preserve">    return 0;</w:t>
-      </w:r>
-    </w:p>
-    <w:p>
-      <w:pPr>
-        <w:spacing w:after="0"/>
-        <w:ind w:right="-1"/>
-        <w:jc w:val="both"/>
-        <w:rPr>
-          <w:rFonts w:ascii="Times New Roman" w:eastAsia="Times New Roman" w:hAnsi="Times New Roman" w:cs="Times New Roman"/>
-          <w:sz w:val="28"/>
-          <w:szCs w:val="28"/>
-          <w:lang w:val="en-US" w:eastAsia="ru-RU"/>
-        </w:rPr>
-      </w:pPr>
-      <w:r>
-        <w:rPr>
-          <w:rFonts w:ascii="Times New Roman" w:eastAsia="Times New Roman" w:hAnsi="Times New Roman" w:cs="Times New Roman"/>
-          <w:sz w:val="28"/>
-          <w:szCs w:val="28"/>
-          <w:lang w:val="en-US" w:eastAsia="ru-RU"/>
-        </w:rPr>
-        <w:t>}</w:t>
-      </w:r>
-    </w:p>
-    <w:p>
-      <w:pPr>
-        <w:spacing w:after="0"/>
-        <w:ind w:right="-1"/>
-        <w:jc w:val="both"/>
-        <w:rPr>
-          <w:rFonts w:ascii="Times New Roman" w:hAnsi="Times New Roman" w:cs="Times New Roman"/>
-          <w:sz w:val="28"/>
-          <w:szCs w:val="28"/>
-        </w:rPr>
-      </w:pPr>
-      <w:r>
-        <w:rPr>
-          <w:rFonts w:ascii="Times New Roman" w:hAnsi="Times New Roman" w:cs="Times New Roman"/>
-          <w:sz w:val="28"/>
-          <w:szCs w:val="28"/>
-        </w:rPr>
-        <w:t>Результат:</w:t>
-      </w:r>
+          <w:rFonts w:ascii="Times New Roman" w:hAnsi="Times New Roman" w:cs="Times New Roman"/>
+          <w:sz w:val="28"/>
+          <w:szCs w:val="28"/>
+        </w:rPr>
+      </w:pPr>
     </w:p>
     <w:p>
       <w:pPr>
@@ -5439,6 +5471,7 @@
           <w:sz w:val="28"/>
           <w:szCs w:val="28"/>
         </w:rPr>
+        <w:lastRenderedPageBreak/>
         <w:drawing>
           <wp:inline distT="0" distB="0" distL="0" distR="0" wp14:anchorId="34486F6C" wp14:editId="38E9C878">
             <wp:extent cx="3586480" cy="3342236"/>
@@ -5617,8 +5650,8 @@
           <w:lang w:eastAsia="ru-RU" w:bidi="ru-RU"/>
         </w:rPr>
       </w:pPr>
-      <w:bookmarkStart w:id="6" w:name="_Toc209730534"/>
-      <w:bookmarkStart w:id="7" w:name="_Toc210060536"/>
+      <w:bookmarkStart w:id="5" w:name="_Toc209730534"/>
+      <w:bookmarkStart w:id="6" w:name="_Toc210060536"/>
       <w:r>
         <w:rPr>
           <w:rFonts w:eastAsia="Times New Roman" w:cs="Times New Roman"/>
@@ -5627,8 +5660,8 @@
         <w:lastRenderedPageBreak/>
         <w:t>Задание №2</w:t>
       </w:r>
+      <w:bookmarkEnd w:id="5"/>
       <w:bookmarkEnd w:id="6"/>
-      <w:bookmarkEnd w:id="7"/>
     </w:p>
     <w:p>
       <w:pPr>
@@ -5655,7 +5688,7 @@
     <w:p>
       <w:pPr>
         <w:spacing w:after="0"/>
-        <w:ind w:right="-1"/>
+        <w:ind w:right="-1" w:firstLine="709"/>
         <w:jc w:val="both"/>
         <w:rPr>
           <w:rFonts w:ascii="Times New Roman" w:hAnsi="Times New Roman" w:cs="Times New Roman"/>
@@ -5675,7 +5708,7 @@
     <w:p>
       <w:pPr>
         <w:spacing w:after="0"/>
-        <w:ind w:right="-1"/>
+        <w:ind w:right="-1" w:firstLine="709"/>
         <w:jc w:val="both"/>
         <w:rPr>
           <w:rFonts w:ascii="Times New Roman" w:hAnsi="Times New Roman" w:cs="Times New Roman"/>
@@ -5695,7 +5728,7 @@
     <w:p>
       <w:pPr>
         <w:spacing w:after="0"/>
-        <w:ind w:right="-1"/>
+        <w:ind w:right="-1" w:firstLine="709"/>
         <w:jc w:val="both"/>
         <w:rPr>
           <w:rFonts w:ascii="Times New Roman" w:hAnsi="Times New Roman" w:cs="Times New Roman"/>
@@ -5711,6 +5744,18 @@
         </w:rPr>
         <w:t>Определите, какое минимальное число линий связи нужно дополнительно построить, чтобы сеть стала единой.</w:t>
       </w:r>
+    </w:p>
+    <w:p>
+      <w:pPr>
+        <w:spacing w:after="0"/>
+        <w:ind w:right="-1" w:firstLine="709"/>
+        <w:jc w:val="both"/>
+        <w:rPr>
+          <w:rFonts w:ascii="Times New Roman" w:hAnsi="Times New Roman" w:cs="Times New Roman"/>
+          <w:sz w:val="28"/>
+          <w:szCs w:val="28"/>
+        </w:rPr>
+      </w:pPr>
     </w:p>
     <w:p>
       <w:pPr>
@@ -5839,7 +5884,7 @@
     <w:p>
       <w:pPr>
         <w:spacing w:after="0"/>
-        <w:ind w:right="-1"/>
+        <w:ind w:right="-1" w:firstLine="709"/>
         <w:jc w:val="both"/>
         <w:rPr>
           <w:rFonts w:ascii="Times New Roman" w:hAnsi="Times New Roman" w:cs="Times New Roman"/>
@@ -5881,7 +5926,7 @@
     <w:p>
       <w:pPr>
         <w:spacing w:after="0"/>
-        <w:ind w:right="-1"/>
+        <w:ind w:right="-1" w:firstLine="709"/>
         <w:jc w:val="both"/>
         <w:rPr>
           <w:rFonts w:ascii="Times New Roman" w:hAnsi="Times New Roman" w:cs="Times New Roman"/>
@@ -6171,6 +6216,7 @@
           <w:szCs w:val="28"/>
           <w:lang w:val="en-US" w:eastAsia="ru-RU"/>
         </w:rPr>
+        <w:lastRenderedPageBreak/>
         <w:t>        graph[u].push_back(v);</w:t>
       </w:r>
     </w:p>
@@ -6213,7 +6259,6 @@
           <w:szCs w:val="28"/>
           <w:lang w:val="en-US" w:eastAsia="ru-RU"/>
         </w:rPr>
-        <w:lastRenderedPageBreak/>
         <w:t>    }</w:t>
       </w:r>
     </w:p>
@@ -7119,6 +7164,18 @@
         </w:rPr>
         <w:t>:</w:t>
       </w:r>
+    </w:p>
+    <w:p>
+      <w:pPr>
+        <w:spacing w:after="0"/>
+        <w:ind w:right="-1"/>
+        <w:rPr>
+          <w:rFonts w:ascii="Times New Roman" w:eastAsia="Times New Roman" w:hAnsi="Times New Roman" w:cs="Times New Roman"/>
+          <w:sz w:val="28"/>
+          <w:szCs w:val="28"/>
+          <w:lang w:val="en-US" w:eastAsia="ru-RU" w:bidi="ru-RU"/>
+        </w:rPr>
+      </w:pPr>
     </w:p>
     <w:p>
       <w:pPr>
@@ -7406,8 +7463,8 @@
           <w:lang w:eastAsia="ru-RU" w:bidi="ru-RU"/>
         </w:rPr>
       </w:pPr>
-      <w:bookmarkStart w:id="8" w:name="_Toc209730535"/>
-      <w:bookmarkStart w:id="9" w:name="_Toc210060537"/>
+      <w:bookmarkStart w:id="7" w:name="_Toc209730535"/>
+      <w:bookmarkStart w:id="8" w:name="_Toc210060537"/>
       <w:r>
         <w:rPr>
           <w:rFonts w:eastAsia="Times New Roman" w:cs="Times New Roman"/>
@@ -7430,13 +7487,14 @@
         </w:rPr>
         <w:t xml:space="preserve"> №3</w:t>
       </w:r>
+      <w:bookmarkEnd w:id="7"/>
       <w:bookmarkEnd w:id="8"/>
-      <w:bookmarkEnd w:id="9"/>
     </w:p>
     <w:p>
       <w:pPr>
         <w:spacing w:after="0"/>
         <w:ind w:right="-1"/>
+        <w:jc w:val="both"/>
         <w:rPr>
           <w:rFonts w:ascii="Times New Roman" w:eastAsia="Times New Roman" w:hAnsi="Times New Roman" w:cs="Times New Roman"/>
           <w:sz w:val="28"/>
@@ -7457,7 +7515,8 @@
     <w:p>
       <w:pPr>
         <w:spacing w:after="0"/>
-        <w:ind w:right="-1"/>
+        <w:ind w:right="-1" w:firstLine="709"/>
+        <w:jc w:val="both"/>
         <w:rPr>
           <w:rFonts w:ascii="Times New Roman" w:eastAsia="Times New Roman" w:hAnsi="Times New Roman" w:cs="Times New Roman"/>
           <w:sz w:val="28"/>
@@ -7477,7 +7536,7 @@
     <w:p>
       <w:pPr>
         <w:spacing w:after="0"/>
-        <w:ind w:right="-1"/>
+        <w:ind w:right="-1" w:firstLine="709"/>
         <w:jc w:val="both"/>
         <w:rPr>
           <w:rFonts w:ascii="Times New Roman" w:hAnsi="Times New Roman" w:cs="Times New Roman"/>
@@ -7503,6 +7562,7 @@
         </w:numPr>
         <w:spacing w:after="0"/>
         <w:ind w:left="0" w:right="-1" w:firstLine="0"/>
+        <w:jc w:val="both"/>
         <w:rPr>
           <w:rFonts w:ascii="Times New Roman" w:hAnsi="Times New Roman" w:cs="Times New Roman"/>
           <w:sz w:val="28"/>
@@ -7527,6 +7587,7 @@
         </w:numPr>
         <w:spacing w:after="0"/>
         <w:ind w:left="0" w:right="-1" w:firstLine="0"/>
+        <w:jc w:val="both"/>
         <w:rPr>
           <w:rFonts w:ascii="Times New Roman" w:hAnsi="Times New Roman" w:cs="Times New Roman"/>
           <w:sz w:val="28"/>
@@ -7567,7 +7628,7 @@
     <w:p>
       <w:pPr>
         <w:spacing w:after="0"/>
-        <w:ind w:right="-1"/>
+        <w:ind w:right="-1" w:firstLine="709"/>
         <w:jc w:val="both"/>
         <w:rPr>
           <w:rFonts w:ascii="Times New Roman" w:hAnsi="Times New Roman" w:cs="Times New Roman"/>
@@ -7883,7 +7944,7 @@
     <w:p>
       <w:pPr>
         <w:spacing w:after="0"/>
-        <w:ind w:right="-1"/>
+        <w:ind w:right="-1" w:firstLine="709"/>
         <w:jc w:val="both"/>
         <w:rPr>
           <w:rFonts w:ascii="Times New Roman" w:hAnsi="Times New Roman" w:cs="Times New Roman"/>
@@ -8949,8 +9010,8 @@
           <w:rFonts w:cs="Times New Roman"/>
         </w:rPr>
       </w:pPr>
-      <w:bookmarkStart w:id="10" w:name="_Toc209730536"/>
-      <w:bookmarkStart w:id="11" w:name="_Toc210060538"/>
+      <w:bookmarkStart w:id="9" w:name="_Toc209730536"/>
+      <w:bookmarkStart w:id="10" w:name="_Toc210060538"/>
       <w:r>
         <w:rPr>
           <w:rFonts w:cs="Times New Roman"/>
@@ -8958,8 +9019,8 @@
         <w:lastRenderedPageBreak/>
         <w:t>Задание № 4</w:t>
       </w:r>
+      <w:bookmarkEnd w:id="9"/>
       <w:bookmarkEnd w:id="10"/>
-      <w:bookmarkEnd w:id="11"/>
     </w:p>
     <w:p>
       <w:pPr>
@@ -8985,7 +9046,7 @@
     <w:p>
       <w:pPr>
         <w:spacing w:after="0"/>
-        <w:ind w:right="-1"/>
+        <w:ind w:right="-1" w:firstLine="709"/>
         <w:jc w:val="both"/>
         <w:rPr>
           <w:rFonts w:ascii="Times New Roman" w:hAnsi="Times New Roman" w:cs="Times New Roman"/>
@@ -9130,7 +9191,7 @@
     <w:p>
       <w:pPr>
         <w:spacing w:after="0"/>
-        <w:ind w:right="-1"/>
+        <w:ind w:right="-1" w:firstLine="709"/>
         <w:jc w:val="both"/>
         <w:rPr>
           <w:rFonts w:ascii="Times New Roman" w:hAnsi="Times New Roman" w:cs="Times New Roman"/>
@@ -9172,7 +9233,7 @@
     <w:p>
       <w:pPr>
         <w:spacing w:after="0"/>
-        <w:ind w:right="-1"/>
+        <w:ind w:right="-1" w:firstLine="709"/>
         <w:jc w:val="both"/>
         <w:rPr>
           <w:rFonts w:ascii="Times New Roman" w:hAnsi="Times New Roman" w:cs="Times New Roman"/>
@@ -9430,6 +9491,7 @@
           <w:szCs w:val="28"/>
           <w:lang w:val="en-US" w:eastAsia="ru-RU"/>
         </w:rPr>
+        <w:lastRenderedPageBreak/>
         <w:t>string decrypt(const string&amp; e</w:t>
       </w:r>
       <w:r>
@@ -9469,7 +9531,6 @@
           <w:szCs w:val="28"/>
           <w:lang w:val="en-US" w:eastAsia="ru-RU"/>
         </w:rPr>
-        <w:lastRenderedPageBreak/>
         <w:t>    int n = encrypted.size();</w:t>
       </w:r>
     </w:p>
@@ -10371,8 +10432,8 @@
           <w:rFonts w:cs="Times New Roman"/>
         </w:rPr>
       </w:pPr>
-      <w:bookmarkStart w:id="12" w:name="_Toc209730537"/>
-      <w:bookmarkStart w:id="13" w:name="_Toc210060539"/>
+      <w:bookmarkStart w:id="11" w:name="_Toc209730537"/>
+      <w:bookmarkStart w:id="12" w:name="_Toc210060539"/>
       <w:r>
         <w:rPr>
           <w:rFonts w:cs="Times New Roman"/>
@@ -10380,8 +10441,8 @@
         <w:lastRenderedPageBreak/>
         <w:t>Задание № 5</w:t>
       </w:r>
+      <w:bookmarkEnd w:id="11"/>
       <w:bookmarkEnd w:id="12"/>
-      <w:bookmarkEnd w:id="13"/>
     </w:p>
     <w:p>
       <w:pPr>
@@ -10407,7 +10468,7 @@
     <w:p>
       <w:pPr>
         <w:spacing w:after="0"/>
-        <w:ind w:right="-1"/>
+        <w:ind w:right="-1" w:firstLine="709"/>
         <w:jc w:val="both"/>
         <w:rPr>
           <w:rFonts w:ascii="Times New Roman" w:hAnsi="Times New Roman" w:cs="Times New Roman"/>
@@ -10449,7 +10510,7 @@
     <w:p>
       <w:pPr>
         <w:spacing w:after="0"/>
-        <w:ind w:right="-1"/>
+        <w:ind w:right="-1" w:firstLine="709"/>
         <w:jc w:val="both"/>
         <w:rPr>
           <w:rFonts w:ascii="Times New Roman" w:hAnsi="Times New Roman" w:cs="Times New Roman"/>
@@ -10491,7 +10552,7 @@
     <w:p>
       <w:pPr>
         <w:spacing w:after="0"/>
-        <w:ind w:right="-1"/>
+        <w:ind w:right="-1" w:firstLine="709"/>
         <w:jc w:val="both"/>
         <w:rPr>
           <w:rFonts w:ascii="Times New Roman" w:hAnsi="Times New Roman" w:cs="Times New Roman"/>
@@ -11544,8 +11605,8 @@
           <w:rFonts w:cs="Times New Roman"/>
         </w:rPr>
       </w:pPr>
-      <w:bookmarkStart w:id="14" w:name="_Toc209730538"/>
-      <w:bookmarkStart w:id="15" w:name="_Toc210060540"/>
+      <w:bookmarkStart w:id="13" w:name="_Toc209730538"/>
+      <w:bookmarkStart w:id="14" w:name="_Toc210060540"/>
       <w:r>
         <w:rPr>
           <w:rFonts w:cs="Times New Roman"/>
@@ -11553,8 +11614,8 @@
         <w:lastRenderedPageBreak/>
         <w:t>Задание № 6</w:t>
       </w:r>
+      <w:bookmarkEnd w:id="13"/>
       <w:bookmarkEnd w:id="14"/>
-      <w:bookmarkEnd w:id="15"/>
     </w:p>
     <w:p>
       <w:pPr>
@@ -11580,7 +11641,7 @@
     <w:p>
       <w:pPr>
         <w:spacing w:after="0"/>
-        <w:ind w:right="-1"/>
+        <w:ind w:right="-1" w:firstLine="709"/>
         <w:jc w:val="both"/>
         <w:rPr>
           <w:rFonts w:ascii="Times New Roman" w:hAnsi="Times New Roman" w:cs="Times New Roman"/>
@@ -11622,7 +11683,7 @@
     <w:p>
       <w:pPr>
         <w:spacing w:after="0"/>
-        <w:ind w:right="-1"/>
+        <w:ind w:right="-1" w:firstLine="709"/>
         <w:jc w:val="both"/>
         <w:rPr>
           <w:rFonts w:ascii="Times New Roman" w:hAnsi="Times New Roman" w:cs="Times New Roman"/>
@@ -11766,7 +11827,7 @@
     <w:p>
       <w:pPr>
         <w:spacing w:after="0"/>
-        <w:ind w:right="-1"/>
+        <w:ind w:right="-1" w:firstLine="709"/>
         <w:jc w:val="both"/>
         <w:rPr>
           <w:rFonts w:ascii="Times New Roman" w:hAnsi="Times New Roman" w:cs="Times New Roman"/>
@@ -12755,8 +12816,8 @@
           <w:rFonts w:cs="Times New Roman"/>
         </w:rPr>
       </w:pPr>
-      <w:bookmarkStart w:id="16" w:name="_Toc209730539"/>
-      <w:bookmarkStart w:id="17" w:name="_Toc210060541"/>
+      <w:bookmarkStart w:id="15" w:name="_Toc209730539"/>
+      <w:bookmarkStart w:id="16" w:name="_Toc210060541"/>
       <w:r>
         <w:rPr>
           <w:rFonts w:cs="Times New Roman"/>
@@ -12764,8 +12825,8 @@
         <w:lastRenderedPageBreak/>
         <w:t>Задание № 7</w:t>
       </w:r>
+      <w:bookmarkEnd w:id="15"/>
       <w:bookmarkEnd w:id="16"/>
-      <w:bookmarkEnd w:id="17"/>
     </w:p>
     <w:p>
       <w:pPr>
@@ -12791,7 +12852,7 @@
     <w:p>
       <w:pPr>
         <w:spacing w:after="0"/>
-        <w:ind w:right="-1"/>
+        <w:ind w:right="-1" w:firstLine="709"/>
         <w:jc w:val="both"/>
         <w:rPr>
           <w:rFonts w:ascii="Times New Roman" w:hAnsi="Times New Roman" w:cs="Times New Roman"/>
@@ -12811,7 +12872,7 @@
     <w:p>
       <w:pPr>
         <w:spacing w:after="0"/>
-        <w:ind w:right="-1"/>
+        <w:ind w:right="-1" w:firstLine="709"/>
         <w:jc w:val="both"/>
         <w:rPr>
           <w:rFonts w:ascii="Times New Roman" w:hAnsi="Times New Roman" w:cs="Times New Roman"/>
@@ -12853,7 +12914,7 @@
     <w:p>
       <w:pPr>
         <w:spacing w:after="0"/>
-        <w:ind w:right="-1"/>
+        <w:ind w:right="-1" w:firstLine="709"/>
         <w:jc w:val="both"/>
         <w:rPr>
           <w:rFonts w:ascii="Times New Roman" w:hAnsi="Times New Roman" w:cs="Times New Roman"/>
@@ -12895,7 +12956,7 @@
     <w:p>
       <w:pPr>
         <w:spacing w:after="0"/>
-        <w:ind w:right="-1"/>
+        <w:ind w:right="-1" w:firstLine="709"/>
         <w:jc w:val="both"/>
         <w:rPr>
           <w:rFonts w:ascii="Times New Roman" w:hAnsi="Times New Roman" w:cs="Times New Roman"/>
@@ -13520,6 +13581,17 @@
         <w:lastRenderedPageBreak/>
         <w:t>Результат:</w:t>
       </w:r>
+    </w:p>
+    <w:p>
+      <w:pPr>
+        <w:spacing w:after="0"/>
+        <w:ind w:right="-1"/>
+        <w:rPr>
+          <w:rFonts w:ascii="Times New Roman" w:hAnsi="Times New Roman" w:cs="Times New Roman"/>
+          <w:sz w:val="28"/>
+          <w:szCs w:val="28"/>
+        </w:rPr>
+      </w:pPr>
     </w:p>
     <w:p>
       <w:pPr>
@@ -13603,6 +13675,18 @@
         <w:ind w:right="-1"/>
         <w:jc w:val="center"/>
         <w:rPr>
+          <w:rFonts w:ascii="Times New Roman" w:hAnsi="Times New Roman" w:cs="Times New Roman"/>
+          <w:sz w:val="28"/>
+          <w:szCs w:val="28"/>
+        </w:rPr>
+      </w:pPr>
+    </w:p>
+    <w:p>
+      <w:pPr>
+        <w:spacing w:after="0"/>
+        <w:ind w:right="-1"/>
+        <w:jc w:val="center"/>
+        <w:rPr>
           <w:rFonts w:ascii="Times New Roman" w:eastAsia="Times New Roman" w:hAnsi="Times New Roman" w:cs="Times New Roman"/>
           <w:sz w:val="28"/>
           <w:szCs w:val="28"/>
@@ -13791,8 +13875,8 @@
           <w:rFonts w:cs="Times New Roman"/>
         </w:rPr>
       </w:pPr>
-      <w:bookmarkStart w:id="18" w:name="_Toc209730540"/>
-      <w:bookmarkStart w:id="19" w:name="_Toc210060542"/>
+      <w:bookmarkStart w:id="17" w:name="_Toc209730540"/>
+      <w:bookmarkStart w:id="18" w:name="_Toc210060542"/>
       <w:r>
         <w:rPr>
           <w:rFonts w:cs="Times New Roman"/>
@@ -13800,8 +13884,8 @@
         <w:lastRenderedPageBreak/>
         <w:t>Задание № 8</w:t>
       </w:r>
+      <w:bookmarkEnd w:id="17"/>
       <w:bookmarkEnd w:id="18"/>
-      <w:bookmarkEnd w:id="19"/>
     </w:p>
     <w:p>
       <w:pPr>
@@ -13827,7 +13911,7 @@
     <w:p>
       <w:pPr>
         <w:spacing w:after="0"/>
-        <w:ind w:right="-1"/>
+        <w:ind w:right="-1" w:firstLine="709"/>
         <w:jc w:val="both"/>
         <w:rPr>
           <w:rFonts w:ascii="Times New Roman" w:hAnsi="Times New Roman" w:cs="Times New Roman"/>
@@ -13865,6 +13949,19 @@
         </w:rPr>
         <w:t>!Обратите внимание на ориентацию светодиодов на поле</w:t>
       </w:r>
+    </w:p>
+    <w:p>
+      <w:pPr>
+        <w:spacing w:after="0"/>
+        <w:ind w:right="-1"/>
+        <w:jc w:val="both"/>
+        <w:rPr>
+          <w:rFonts w:ascii="Times New Roman" w:hAnsi="Times New Roman" w:cs="Times New Roman"/>
+          <w:color w:val="EE0000"/>
+          <w:sz w:val="28"/>
+          <w:szCs w:val="28"/>
+        </w:rPr>
+      </w:pPr>
     </w:p>
     <w:p>
       <w:pPr>
@@ -13995,7 +14092,7 @@
     <w:p>
       <w:pPr>
         <w:spacing w:after="0"/>
-        <w:ind w:right="-1"/>
+        <w:ind w:right="-1" w:firstLine="709"/>
         <w:jc w:val="both"/>
         <w:rPr>
           <w:rFonts w:ascii="Times New Roman" w:hAnsi="Times New Roman" w:cs="Times New Roman"/>
@@ -15680,190 +15777,6 @@
           <w:lang w:val="en-US" w:eastAsia="ru-RU"/>
         </w:rPr>
         <w:t>1</w:t>
-      </w:r>
-      <w:r>
-        <w:rPr>
-          <w:rFonts w:ascii="Times New Roman" w:eastAsia="Times New Roman" w:hAnsi="Times New Roman" w:cs="Times New Roman"/>
-          <w:color w:val="000000"/>
-          <w:sz w:val="28"/>
-          <w:szCs w:val="28"/>
-          <w:lang w:val="en-US" w:eastAsia="ru-RU"/>
-        </w:rPr>
-        <w:t>,</w:t>
-      </w:r>
-      <w:r>
-        <w:rPr>
-          <w:rFonts w:ascii="Times New Roman" w:eastAsia="Times New Roman" w:hAnsi="Times New Roman" w:cs="Times New Roman"/>
-          <w:color w:val="098658"/>
-          <w:sz w:val="28"/>
-          <w:szCs w:val="28"/>
-          <w:lang w:val="en-US" w:eastAsia="ru-RU"/>
-        </w:rPr>
-        <w:t>0</w:t>
-      </w:r>
-      <w:r>
-        <w:rPr>
-          <w:rFonts w:ascii="Times New Roman" w:eastAsia="Times New Roman" w:hAnsi="Times New Roman" w:cs="Times New Roman"/>
-          <w:color w:val="000000"/>
-          <w:sz w:val="28"/>
-          <w:szCs w:val="28"/>
-          <w:lang w:val="en-US" w:eastAsia="ru-RU"/>
-        </w:rPr>
-        <w:t>,</w:t>
-      </w:r>
-      <w:r>
-        <w:rPr>
-          <w:rFonts w:ascii="Times New Roman" w:eastAsia="Times New Roman" w:hAnsi="Times New Roman" w:cs="Times New Roman"/>
-          <w:color w:val="098658"/>
-          <w:sz w:val="28"/>
-          <w:szCs w:val="28"/>
-          <w:lang w:val="en-US" w:eastAsia="ru-RU"/>
-        </w:rPr>
-        <w:t>0</w:t>
-      </w:r>
-      <w:r>
-        <w:rPr>
-          <w:rFonts w:ascii="Times New Roman" w:eastAsia="Times New Roman" w:hAnsi="Times New Roman" w:cs="Times New Roman"/>
-          <w:color w:val="000000"/>
-          <w:sz w:val="28"/>
-          <w:szCs w:val="28"/>
-          <w:lang w:val="en-US" w:eastAsia="ru-RU"/>
-        </w:rPr>
-        <w:t>,</w:t>
-      </w:r>
-      <w:r>
-        <w:rPr>
-          <w:rFonts w:ascii="Times New Roman" w:eastAsia="Times New Roman" w:hAnsi="Times New Roman" w:cs="Times New Roman"/>
-          <w:color w:val="098658"/>
-          <w:sz w:val="28"/>
-          <w:szCs w:val="28"/>
-          <w:lang w:val="en-US" w:eastAsia="ru-RU"/>
-        </w:rPr>
-        <w:t>0</w:t>
-      </w:r>
-      <w:r>
-        <w:rPr>
-          <w:rFonts w:ascii="Times New Roman" w:eastAsia="Times New Roman" w:hAnsi="Times New Roman" w:cs="Times New Roman"/>
-          <w:color w:val="000000"/>
-          <w:sz w:val="28"/>
-          <w:szCs w:val="28"/>
-          <w:lang w:val="en-US" w:eastAsia="ru-RU"/>
-        </w:rPr>
-        <w:t>,</w:t>
-      </w:r>
-      <w:r>
-        <w:rPr>
-          <w:rFonts w:ascii="Times New Roman" w:eastAsia="Times New Roman" w:hAnsi="Times New Roman" w:cs="Times New Roman"/>
-          <w:color w:val="098658"/>
-          <w:sz w:val="28"/>
-          <w:szCs w:val="28"/>
-          <w:lang w:val="en-US" w:eastAsia="ru-RU"/>
-        </w:rPr>
-        <w:t>1</w:t>
-      </w:r>
-      <w:r>
-        <w:rPr>
-          <w:rFonts w:ascii="Times New Roman" w:eastAsia="Times New Roman" w:hAnsi="Times New Roman" w:cs="Times New Roman"/>
-          <w:color w:val="000000"/>
-          <w:sz w:val="28"/>
-          <w:szCs w:val="28"/>
-          <w:lang w:val="en-US" w:eastAsia="ru-RU"/>
-        </w:rPr>
-        <w:t>,</w:t>
-      </w:r>
-      <w:r>
-        <w:rPr>
-          <w:rFonts w:ascii="Times New Roman" w:eastAsia="Times New Roman" w:hAnsi="Times New Roman" w:cs="Times New Roman"/>
-          <w:color w:val="098658"/>
-          <w:sz w:val="28"/>
-          <w:szCs w:val="28"/>
-          <w:lang w:val="en-US" w:eastAsia="ru-RU"/>
-        </w:rPr>
-        <w:t>0</w:t>
-      </w:r>
-      <w:r>
-        <w:rPr>
-          <w:rFonts w:ascii="Times New Roman" w:eastAsia="Times New Roman" w:hAnsi="Times New Roman" w:cs="Times New Roman"/>
-          <w:color w:val="000000"/>
-          <w:sz w:val="28"/>
-          <w:szCs w:val="28"/>
-          <w:lang w:val="en-US" w:eastAsia="ru-RU"/>
-        </w:rPr>
-        <w:t>},</w:t>
-      </w:r>
-    </w:p>
-    <w:p>
-      <w:pPr>
-        <w:shd w:val="clear" w:color="auto" w:fill="FFFFFE"/>
-        <w:spacing w:after="0" w:line="285" w:lineRule="atLeast"/>
-        <w:ind w:right="-1"/>
-        <w:rPr>
-          <w:rFonts w:ascii="Times New Roman" w:eastAsia="Times New Roman" w:hAnsi="Times New Roman" w:cs="Times New Roman"/>
-          <w:color w:val="000000"/>
-          <w:sz w:val="28"/>
-          <w:szCs w:val="28"/>
-          <w:lang w:val="en-US" w:eastAsia="ru-RU"/>
-        </w:rPr>
-      </w:pPr>
-      <w:r>
-        <w:rPr>
-          <w:rFonts w:ascii="Times New Roman" w:eastAsia="Times New Roman" w:hAnsi="Times New Roman" w:cs="Times New Roman"/>
-          <w:color w:val="000000"/>
-          <w:sz w:val="28"/>
-          <w:szCs w:val="28"/>
-          <w:lang w:val="en-US" w:eastAsia="ru-RU"/>
-        </w:rPr>
-        <w:t>    {</w:t>
-      </w:r>
-      <w:r>
-        <w:rPr>
-          <w:rFonts w:ascii="Times New Roman" w:eastAsia="Times New Roman" w:hAnsi="Times New Roman" w:cs="Times New Roman"/>
-          <w:color w:val="098658"/>
-          <w:sz w:val="28"/>
-          <w:szCs w:val="28"/>
-          <w:lang w:val="en-US" w:eastAsia="ru-RU"/>
-        </w:rPr>
-        <w:t>0</w:t>
-      </w:r>
-      <w:r>
-        <w:rPr>
-          <w:rFonts w:ascii="Times New Roman" w:eastAsia="Times New Roman" w:hAnsi="Times New Roman" w:cs="Times New Roman"/>
-          <w:color w:val="000000"/>
-          <w:sz w:val="28"/>
-          <w:szCs w:val="28"/>
-          <w:lang w:val="en-US" w:eastAsia="ru-RU"/>
-        </w:rPr>
-        <w:t>,</w:t>
-      </w:r>
-      <w:r>
-        <w:rPr>
-          <w:rFonts w:ascii="Times New Roman" w:eastAsia="Times New Roman" w:hAnsi="Times New Roman" w:cs="Times New Roman"/>
-          <w:color w:val="098658"/>
-          <w:sz w:val="28"/>
-          <w:szCs w:val="28"/>
-          <w:lang w:val="en-US" w:eastAsia="ru-RU"/>
-        </w:rPr>
-        <w:t>1</w:t>
-      </w:r>
-      <w:r>
-        <w:rPr>
-          <w:rFonts w:ascii="Times New Roman" w:eastAsia="Times New Roman" w:hAnsi="Times New Roman" w:cs="Times New Roman"/>
-          <w:color w:val="000000"/>
-          <w:sz w:val="28"/>
-          <w:szCs w:val="28"/>
-          <w:lang w:val="en-US" w:eastAsia="ru-RU"/>
-        </w:rPr>
-        <w:t>,</w:t>
-      </w:r>
-      <w:r>
-        <w:rPr>
-          <w:rFonts w:ascii="Times New Roman" w:eastAsia="Times New Roman" w:hAnsi="Times New Roman" w:cs="Times New Roman"/>
-          <w:color w:val="098658"/>
-          <w:sz w:val="28"/>
-          <w:szCs w:val="28"/>
-          <w:lang w:val="en-US" w:eastAsia="ru-RU"/>
-        </w:rPr>
-        <w:t>0</w:t>
       </w:r>
       <w:r>
         <w:rPr>
@@ -16028,6 +15941,26 @@
           <w:szCs w:val="28"/>
           <w:lang w:val="en-US" w:eastAsia="ru-RU"/>
         </w:rPr>
+        <w:t>1</w:t>
+      </w:r>
+      <w:r>
+        <w:rPr>
+          <w:rFonts w:ascii="Times New Roman" w:eastAsia="Times New Roman" w:hAnsi="Times New Roman" w:cs="Times New Roman"/>
+          <w:color w:val="000000"/>
+          <w:sz w:val="28"/>
+          <w:szCs w:val="28"/>
+          <w:lang w:val="en-US" w:eastAsia="ru-RU"/>
+        </w:rPr>
+        <w:t>,</w:t>
+      </w:r>
+      <w:r>
+        <w:rPr>
+          <w:rFonts w:ascii="Times New Roman" w:eastAsia="Times New Roman" w:hAnsi="Times New Roman" w:cs="Times New Roman"/>
+          <w:color w:val="098658"/>
+          <w:sz w:val="28"/>
+          <w:szCs w:val="28"/>
+          <w:lang w:val="en-US" w:eastAsia="ru-RU"/>
+        </w:rPr>
         <w:t>0</w:t>
       </w:r>
       <w:r>
@@ -16108,6 +16041,26 @@
           <w:szCs w:val="28"/>
           <w:lang w:val="en-US" w:eastAsia="ru-RU"/>
         </w:rPr>
+        <w:t>1</w:t>
+      </w:r>
+      <w:r>
+        <w:rPr>
+          <w:rFonts w:ascii="Times New Roman" w:eastAsia="Times New Roman" w:hAnsi="Times New Roman" w:cs="Times New Roman"/>
+          <w:color w:val="000000"/>
+          <w:sz w:val="28"/>
+          <w:szCs w:val="28"/>
+          <w:lang w:val="en-US" w:eastAsia="ru-RU"/>
+        </w:rPr>
+        <w:t>,</w:t>
+      </w:r>
+      <w:r>
+        <w:rPr>
+          <w:rFonts w:ascii="Times New Roman" w:eastAsia="Times New Roman" w:hAnsi="Times New Roman" w:cs="Times New Roman"/>
+          <w:color w:val="098658"/>
+          <w:sz w:val="28"/>
+          <w:szCs w:val="28"/>
+          <w:lang w:val="en-US" w:eastAsia="ru-RU"/>
+        </w:rPr>
         <w:t>0</w:t>
       </w:r>
       <w:r>
@@ -16118,6 +16071,50 @@
           <w:szCs w:val="28"/>
           <w:lang w:val="en-US" w:eastAsia="ru-RU"/>
         </w:rPr>
+        <w:t>},</w:t>
+      </w:r>
+    </w:p>
+    <w:p>
+      <w:pPr>
+        <w:shd w:val="clear" w:color="auto" w:fill="FFFFFE"/>
+        <w:spacing w:after="0" w:line="285" w:lineRule="atLeast"/>
+        <w:ind w:right="-1"/>
+        <w:rPr>
+          <w:rFonts w:ascii="Times New Roman" w:eastAsia="Times New Roman" w:hAnsi="Times New Roman" w:cs="Times New Roman"/>
+          <w:color w:val="000000"/>
+          <w:sz w:val="28"/>
+          <w:szCs w:val="28"/>
+          <w:lang w:val="en-US" w:eastAsia="ru-RU"/>
+        </w:rPr>
+      </w:pPr>
+      <w:r>
+        <w:rPr>
+          <w:rFonts w:ascii="Times New Roman" w:eastAsia="Times New Roman" w:hAnsi="Times New Roman" w:cs="Times New Roman"/>
+          <w:color w:val="000000"/>
+          <w:sz w:val="28"/>
+          <w:szCs w:val="28"/>
+          <w:lang w:val="en-US" w:eastAsia="ru-RU"/>
+        </w:rPr>
+        <w:t>    {</w:t>
+      </w:r>
+      <w:r>
+        <w:rPr>
+          <w:rFonts w:ascii="Times New Roman" w:eastAsia="Times New Roman" w:hAnsi="Times New Roman" w:cs="Times New Roman"/>
+          <w:color w:val="098658"/>
+          <w:sz w:val="28"/>
+          <w:szCs w:val="28"/>
+          <w:lang w:val="en-US" w:eastAsia="ru-RU"/>
+        </w:rPr>
+        <w:t>0</w:t>
+      </w:r>
+      <w:r>
+        <w:rPr>
+          <w:rFonts w:ascii="Times New Roman" w:eastAsia="Times New Roman" w:hAnsi="Times New Roman" w:cs="Times New Roman"/>
+          <w:color w:val="000000"/>
+          <w:sz w:val="28"/>
+          <w:szCs w:val="28"/>
+          <w:lang w:val="en-US" w:eastAsia="ru-RU"/>
+        </w:rPr>
         <w:t>,</w:t>
       </w:r>
       <w:r>
@@ -16158,6 +16155,106 @@
           <w:szCs w:val="28"/>
           <w:lang w:val="en-US" w:eastAsia="ru-RU"/>
         </w:rPr>
+        <w:t>,</w:t>
+      </w:r>
+      <w:r>
+        <w:rPr>
+          <w:rFonts w:ascii="Times New Roman" w:eastAsia="Times New Roman" w:hAnsi="Times New Roman" w:cs="Times New Roman"/>
+          <w:color w:val="098658"/>
+          <w:sz w:val="28"/>
+          <w:szCs w:val="28"/>
+          <w:lang w:val="en-US" w:eastAsia="ru-RU"/>
+        </w:rPr>
+        <w:t>0</w:t>
+      </w:r>
+      <w:r>
+        <w:rPr>
+          <w:rFonts w:ascii="Times New Roman" w:eastAsia="Times New Roman" w:hAnsi="Times New Roman" w:cs="Times New Roman"/>
+          <w:color w:val="000000"/>
+          <w:sz w:val="28"/>
+          <w:szCs w:val="28"/>
+          <w:lang w:val="en-US" w:eastAsia="ru-RU"/>
+        </w:rPr>
+        <w:t>,</w:t>
+      </w:r>
+      <w:r>
+        <w:rPr>
+          <w:rFonts w:ascii="Times New Roman" w:eastAsia="Times New Roman" w:hAnsi="Times New Roman" w:cs="Times New Roman"/>
+          <w:color w:val="098658"/>
+          <w:sz w:val="28"/>
+          <w:szCs w:val="28"/>
+          <w:lang w:val="en-US" w:eastAsia="ru-RU"/>
+        </w:rPr>
+        <w:t>0</w:t>
+      </w:r>
+      <w:r>
+        <w:rPr>
+          <w:rFonts w:ascii="Times New Roman" w:eastAsia="Times New Roman" w:hAnsi="Times New Roman" w:cs="Times New Roman"/>
+          <w:color w:val="000000"/>
+          <w:sz w:val="28"/>
+          <w:szCs w:val="28"/>
+          <w:lang w:val="en-US" w:eastAsia="ru-RU"/>
+        </w:rPr>
+        <w:t>,</w:t>
+      </w:r>
+      <w:r>
+        <w:rPr>
+          <w:rFonts w:ascii="Times New Roman" w:eastAsia="Times New Roman" w:hAnsi="Times New Roman" w:cs="Times New Roman"/>
+          <w:color w:val="098658"/>
+          <w:sz w:val="28"/>
+          <w:szCs w:val="28"/>
+          <w:lang w:val="en-US" w:eastAsia="ru-RU"/>
+        </w:rPr>
+        <w:t>0</w:t>
+      </w:r>
+      <w:r>
+        <w:rPr>
+          <w:rFonts w:ascii="Times New Roman" w:eastAsia="Times New Roman" w:hAnsi="Times New Roman" w:cs="Times New Roman"/>
+          <w:color w:val="000000"/>
+          <w:sz w:val="28"/>
+          <w:szCs w:val="28"/>
+          <w:lang w:val="en-US" w:eastAsia="ru-RU"/>
+        </w:rPr>
+        <w:t>,</w:t>
+      </w:r>
+      <w:r>
+        <w:rPr>
+          <w:rFonts w:ascii="Times New Roman" w:eastAsia="Times New Roman" w:hAnsi="Times New Roman" w:cs="Times New Roman"/>
+          <w:color w:val="098658"/>
+          <w:sz w:val="28"/>
+          <w:szCs w:val="28"/>
+          <w:lang w:val="en-US" w:eastAsia="ru-RU"/>
+        </w:rPr>
+        <w:t>0</w:t>
+      </w:r>
+      <w:r>
+        <w:rPr>
+          <w:rFonts w:ascii="Times New Roman" w:eastAsia="Times New Roman" w:hAnsi="Times New Roman" w:cs="Times New Roman"/>
+          <w:color w:val="000000"/>
+          <w:sz w:val="28"/>
+          <w:szCs w:val="28"/>
+          <w:lang w:val="en-US" w:eastAsia="ru-RU"/>
+        </w:rPr>
+        <w:t>,</w:t>
+      </w:r>
+      <w:r>
+        <w:rPr>
+          <w:rFonts w:ascii="Times New Roman" w:eastAsia="Times New Roman" w:hAnsi="Times New Roman" w:cs="Times New Roman"/>
+          <w:color w:val="098658"/>
+          <w:sz w:val="28"/>
+          <w:szCs w:val="28"/>
+          <w:lang w:val="en-US" w:eastAsia="ru-RU"/>
+        </w:rPr>
+        <w:t>0</w:t>
+      </w:r>
+      <w:r>
+        <w:rPr>
+          <w:rFonts w:ascii="Times New Roman" w:eastAsia="Times New Roman" w:hAnsi="Times New Roman" w:cs="Times New Roman"/>
+          <w:color w:val="000000"/>
+          <w:sz w:val="28"/>
+          <w:szCs w:val="28"/>
+          <w:lang w:val="en-US" w:eastAsia="ru-RU"/>
+        </w:rPr>
         <w:t>}</w:t>
       </w:r>
     </w:p>
@@ -22287,190 +22384,6 @@
           <w:lang w:val="en-US" w:eastAsia="ru-RU"/>
         </w:rPr>
         <w:t>  {</w:t>
-      </w:r>
-    </w:p>
-    <w:p>
-      <w:pPr>
-        <w:shd w:val="clear" w:color="auto" w:fill="FFFFFE"/>
-        <w:spacing w:after="0" w:line="285" w:lineRule="atLeast"/>
-        <w:ind w:right="-1"/>
-        <w:rPr>
-          <w:rFonts w:ascii="Times New Roman" w:eastAsia="Times New Roman" w:hAnsi="Times New Roman" w:cs="Times New Roman"/>
-          <w:color w:val="000000"/>
-          <w:sz w:val="28"/>
-          <w:szCs w:val="28"/>
-          <w:lang w:val="en-US" w:eastAsia="ru-RU"/>
-        </w:rPr>
-      </w:pPr>
-      <w:r>
-        <w:rPr>
-          <w:rFonts w:ascii="Times New Roman" w:eastAsia="Times New Roman" w:hAnsi="Times New Roman" w:cs="Times New Roman"/>
-          <w:color w:val="000000"/>
-          <w:sz w:val="28"/>
-          <w:szCs w:val="28"/>
-          <w:lang w:val="en-US" w:eastAsia="ru-RU"/>
-        </w:rPr>
-        <w:t>    {</w:t>
-      </w:r>
-      <w:r>
-        <w:rPr>
-          <w:rFonts w:ascii="Times New Roman" w:eastAsia="Times New Roman" w:hAnsi="Times New Roman" w:cs="Times New Roman"/>
-          <w:color w:val="098658"/>
-          <w:sz w:val="28"/>
-          <w:szCs w:val="28"/>
-          <w:lang w:val="en-US" w:eastAsia="ru-RU"/>
-        </w:rPr>
-        <w:t>0</w:t>
-      </w:r>
-      <w:r>
-        <w:rPr>
-          <w:rFonts w:ascii="Times New Roman" w:eastAsia="Times New Roman" w:hAnsi="Times New Roman" w:cs="Times New Roman"/>
-          <w:color w:val="000000"/>
-          <w:sz w:val="28"/>
-          <w:szCs w:val="28"/>
-          <w:lang w:val="en-US" w:eastAsia="ru-RU"/>
-        </w:rPr>
-        <w:t>,</w:t>
-      </w:r>
-      <w:r>
-        <w:rPr>
-          <w:rFonts w:ascii="Times New Roman" w:eastAsia="Times New Roman" w:hAnsi="Times New Roman" w:cs="Times New Roman"/>
-          <w:color w:val="098658"/>
-          <w:sz w:val="28"/>
-          <w:szCs w:val="28"/>
-          <w:lang w:val="en-US" w:eastAsia="ru-RU"/>
-        </w:rPr>
-        <w:t>0</w:t>
-      </w:r>
-      <w:r>
-        <w:rPr>
-          <w:rFonts w:ascii="Times New Roman" w:eastAsia="Times New Roman" w:hAnsi="Times New Roman" w:cs="Times New Roman"/>
-          <w:color w:val="000000"/>
-          <w:sz w:val="28"/>
-          <w:szCs w:val="28"/>
-          <w:lang w:val="en-US" w:eastAsia="ru-RU"/>
-        </w:rPr>
-        <w:t>,</w:t>
-      </w:r>
-      <w:r>
-        <w:rPr>
-          <w:rFonts w:ascii="Times New Roman" w:eastAsia="Times New Roman" w:hAnsi="Times New Roman" w:cs="Times New Roman"/>
-          <w:color w:val="098658"/>
-          <w:sz w:val="28"/>
-          <w:szCs w:val="28"/>
-          <w:lang w:val="en-US" w:eastAsia="ru-RU"/>
-        </w:rPr>
-        <w:t>0</w:t>
-      </w:r>
-      <w:r>
-        <w:rPr>
-          <w:rFonts w:ascii="Times New Roman" w:eastAsia="Times New Roman" w:hAnsi="Times New Roman" w:cs="Times New Roman"/>
-          <w:color w:val="000000"/>
-          <w:sz w:val="28"/>
-          <w:szCs w:val="28"/>
-          <w:lang w:val="en-US" w:eastAsia="ru-RU"/>
-        </w:rPr>
-        <w:t>,</w:t>
-      </w:r>
-      <w:r>
-        <w:rPr>
-          <w:rFonts w:ascii="Times New Roman" w:eastAsia="Times New Roman" w:hAnsi="Times New Roman" w:cs="Times New Roman"/>
-          <w:color w:val="098658"/>
-          <w:sz w:val="28"/>
-          <w:szCs w:val="28"/>
-          <w:lang w:val="en-US" w:eastAsia="ru-RU"/>
-        </w:rPr>
-        <w:t>0</w:t>
-      </w:r>
-      <w:r>
-        <w:rPr>
-          <w:rFonts w:ascii="Times New Roman" w:eastAsia="Times New Roman" w:hAnsi="Times New Roman" w:cs="Times New Roman"/>
-          <w:color w:val="000000"/>
-          <w:sz w:val="28"/>
-          <w:szCs w:val="28"/>
-          <w:lang w:val="en-US" w:eastAsia="ru-RU"/>
-        </w:rPr>
-        <w:t>,</w:t>
-      </w:r>
-      <w:r>
-        <w:rPr>
-          <w:rFonts w:ascii="Times New Roman" w:eastAsia="Times New Roman" w:hAnsi="Times New Roman" w:cs="Times New Roman"/>
-          <w:color w:val="098658"/>
-          <w:sz w:val="28"/>
-          <w:szCs w:val="28"/>
-          <w:lang w:val="en-US" w:eastAsia="ru-RU"/>
-        </w:rPr>
-        <w:t>0</w:t>
-      </w:r>
-      <w:r>
-        <w:rPr>
-          <w:rFonts w:ascii="Times New Roman" w:eastAsia="Times New Roman" w:hAnsi="Times New Roman" w:cs="Times New Roman"/>
-          <w:color w:val="000000"/>
-          <w:sz w:val="28"/>
-          <w:szCs w:val="28"/>
-          <w:lang w:val="en-US" w:eastAsia="ru-RU"/>
-        </w:rPr>
-        <w:t>,</w:t>
-      </w:r>
-      <w:r>
-        <w:rPr>
-          <w:rFonts w:ascii="Times New Roman" w:eastAsia="Times New Roman" w:hAnsi="Times New Roman" w:cs="Times New Roman"/>
-          <w:color w:val="098658"/>
-          <w:sz w:val="28"/>
-          <w:szCs w:val="28"/>
-          <w:lang w:val="en-US" w:eastAsia="ru-RU"/>
-        </w:rPr>
-        <w:t>0</w:t>
-      </w:r>
-      <w:r>
-        <w:rPr>
-          <w:rFonts w:ascii="Times New Roman" w:eastAsia="Times New Roman" w:hAnsi="Times New Roman" w:cs="Times New Roman"/>
-          <w:color w:val="000000"/>
-          <w:sz w:val="28"/>
-          <w:szCs w:val="28"/>
-          <w:lang w:val="en-US" w:eastAsia="ru-RU"/>
-        </w:rPr>
-        <w:t>,</w:t>
-      </w:r>
-      <w:r>
-        <w:rPr>
-          <w:rFonts w:ascii="Times New Roman" w:eastAsia="Times New Roman" w:hAnsi="Times New Roman" w:cs="Times New Roman"/>
-          <w:color w:val="098658"/>
-          <w:sz w:val="28"/>
-          <w:szCs w:val="28"/>
-          <w:lang w:val="en-US" w:eastAsia="ru-RU"/>
-        </w:rPr>
-        <w:t>0</w:t>
-      </w:r>
-      <w:r>
-        <w:rPr>
-          <w:rFonts w:ascii="Times New Roman" w:eastAsia="Times New Roman" w:hAnsi="Times New Roman" w:cs="Times New Roman"/>
-          <w:color w:val="000000"/>
-          <w:sz w:val="28"/>
-          <w:szCs w:val="28"/>
-          <w:lang w:val="en-US" w:eastAsia="ru-RU"/>
-        </w:rPr>
-        <w:t>,</w:t>
-      </w:r>
-      <w:r>
-        <w:rPr>
-          <w:rFonts w:ascii="Times New Roman" w:eastAsia="Times New Roman" w:hAnsi="Times New Roman" w:cs="Times New Roman"/>
-          <w:color w:val="098658"/>
-          <w:sz w:val="28"/>
-          <w:szCs w:val="28"/>
-          <w:lang w:val="en-US" w:eastAsia="ru-RU"/>
-        </w:rPr>
-        <w:t>0</w:t>
-      </w:r>
-      <w:r>
-        <w:rPr>
-          <w:rFonts w:ascii="Times New Roman" w:eastAsia="Times New Roman" w:hAnsi="Times New Roman" w:cs="Times New Roman"/>
-          <w:color w:val="000000"/>
-          <w:sz w:val="28"/>
-          <w:szCs w:val="28"/>
-          <w:lang w:val="en-US" w:eastAsia="ru-RU"/>
-        </w:rPr>
-        <w:t>},</w:t>
       </w:r>
     </w:p>
     <w:p>
@@ -22525,6 +22438,190 @@
           <w:szCs w:val="28"/>
           <w:lang w:val="en-US" w:eastAsia="ru-RU"/>
         </w:rPr>
+        <w:t>0</w:t>
+      </w:r>
+      <w:r>
+        <w:rPr>
+          <w:rFonts w:ascii="Times New Roman" w:eastAsia="Times New Roman" w:hAnsi="Times New Roman" w:cs="Times New Roman"/>
+          <w:color w:val="000000"/>
+          <w:sz w:val="28"/>
+          <w:szCs w:val="28"/>
+          <w:lang w:val="en-US" w:eastAsia="ru-RU"/>
+        </w:rPr>
+        <w:t>,</w:t>
+      </w:r>
+      <w:r>
+        <w:rPr>
+          <w:rFonts w:ascii="Times New Roman" w:eastAsia="Times New Roman" w:hAnsi="Times New Roman" w:cs="Times New Roman"/>
+          <w:color w:val="098658"/>
+          <w:sz w:val="28"/>
+          <w:szCs w:val="28"/>
+          <w:lang w:val="en-US" w:eastAsia="ru-RU"/>
+        </w:rPr>
+        <w:t>0</w:t>
+      </w:r>
+      <w:r>
+        <w:rPr>
+          <w:rFonts w:ascii="Times New Roman" w:eastAsia="Times New Roman" w:hAnsi="Times New Roman" w:cs="Times New Roman"/>
+          <w:color w:val="000000"/>
+          <w:sz w:val="28"/>
+          <w:szCs w:val="28"/>
+          <w:lang w:val="en-US" w:eastAsia="ru-RU"/>
+        </w:rPr>
+        <w:t>,</w:t>
+      </w:r>
+      <w:r>
+        <w:rPr>
+          <w:rFonts w:ascii="Times New Roman" w:eastAsia="Times New Roman" w:hAnsi="Times New Roman" w:cs="Times New Roman"/>
+          <w:color w:val="098658"/>
+          <w:sz w:val="28"/>
+          <w:szCs w:val="28"/>
+          <w:lang w:val="en-US" w:eastAsia="ru-RU"/>
+        </w:rPr>
+        <w:t>0</w:t>
+      </w:r>
+      <w:r>
+        <w:rPr>
+          <w:rFonts w:ascii="Times New Roman" w:eastAsia="Times New Roman" w:hAnsi="Times New Roman" w:cs="Times New Roman"/>
+          <w:color w:val="000000"/>
+          <w:sz w:val="28"/>
+          <w:szCs w:val="28"/>
+          <w:lang w:val="en-US" w:eastAsia="ru-RU"/>
+        </w:rPr>
+        <w:t>,</w:t>
+      </w:r>
+      <w:r>
+        <w:rPr>
+          <w:rFonts w:ascii="Times New Roman" w:eastAsia="Times New Roman" w:hAnsi="Times New Roman" w:cs="Times New Roman"/>
+          <w:color w:val="098658"/>
+          <w:sz w:val="28"/>
+          <w:szCs w:val="28"/>
+          <w:lang w:val="en-US" w:eastAsia="ru-RU"/>
+        </w:rPr>
+        <w:t>0</w:t>
+      </w:r>
+      <w:r>
+        <w:rPr>
+          <w:rFonts w:ascii="Times New Roman" w:eastAsia="Times New Roman" w:hAnsi="Times New Roman" w:cs="Times New Roman"/>
+          <w:color w:val="000000"/>
+          <w:sz w:val="28"/>
+          <w:szCs w:val="28"/>
+          <w:lang w:val="en-US" w:eastAsia="ru-RU"/>
+        </w:rPr>
+        <w:t>,</w:t>
+      </w:r>
+      <w:r>
+        <w:rPr>
+          <w:rFonts w:ascii="Times New Roman" w:eastAsia="Times New Roman" w:hAnsi="Times New Roman" w:cs="Times New Roman"/>
+          <w:color w:val="098658"/>
+          <w:sz w:val="28"/>
+          <w:szCs w:val="28"/>
+          <w:lang w:val="en-US" w:eastAsia="ru-RU"/>
+        </w:rPr>
+        <w:t>0</w:t>
+      </w:r>
+      <w:r>
+        <w:rPr>
+          <w:rFonts w:ascii="Times New Roman" w:eastAsia="Times New Roman" w:hAnsi="Times New Roman" w:cs="Times New Roman"/>
+          <w:color w:val="000000"/>
+          <w:sz w:val="28"/>
+          <w:szCs w:val="28"/>
+          <w:lang w:val="en-US" w:eastAsia="ru-RU"/>
+        </w:rPr>
+        <w:t>,</w:t>
+      </w:r>
+      <w:r>
+        <w:rPr>
+          <w:rFonts w:ascii="Times New Roman" w:eastAsia="Times New Roman" w:hAnsi="Times New Roman" w:cs="Times New Roman"/>
+          <w:color w:val="098658"/>
+          <w:sz w:val="28"/>
+          <w:szCs w:val="28"/>
+          <w:lang w:val="en-US" w:eastAsia="ru-RU"/>
+        </w:rPr>
+        <w:t>0</w:t>
+      </w:r>
+      <w:r>
+        <w:rPr>
+          <w:rFonts w:ascii="Times New Roman" w:eastAsia="Times New Roman" w:hAnsi="Times New Roman" w:cs="Times New Roman"/>
+          <w:color w:val="000000"/>
+          <w:sz w:val="28"/>
+          <w:szCs w:val="28"/>
+          <w:lang w:val="en-US" w:eastAsia="ru-RU"/>
+        </w:rPr>
+        <w:t>,</w:t>
+      </w:r>
+      <w:r>
+        <w:rPr>
+          <w:rFonts w:ascii="Times New Roman" w:eastAsia="Times New Roman" w:hAnsi="Times New Roman" w:cs="Times New Roman"/>
+          <w:color w:val="098658"/>
+          <w:sz w:val="28"/>
+          <w:szCs w:val="28"/>
+          <w:lang w:val="en-US" w:eastAsia="ru-RU"/>
+        </w:rPr>
+        <w:t>0</w:t>
+      </w:r>
+      <w:r>
+        <w:rPr>
+          <w:rFonts w:ascii="Times New Roman" w:eastAsia="Times New Roman" w:hAnsi="Times New Roman" w:cs="Times New Roman"/>
+          <w:color w:val="000000"/>
+          <w:sz w:val="28"/>
+          <w:szCs w:val="28"/>
+          <w:lang w:val="en-US" w:eastAsia="ru-RU"/>
+        </w:rPr>
+        <w:t>},</w:t>
+      </w:r>
+    </w:p>
+    <w:p>
+      <w:pPr>
+        <w:shd w:val="clear" w:color="auto" w:fill="FFFFFE"/>
+        <w:spacing w:after="0" w:line="285" w:lineRule="atLeast"/>
+        <w:ind w:right="-1"/>
+        <w:rPr>
+          <w:rFonts w:ascii="Times New Roman" w:eastAsia="Times New Roman" w:hAnsi="Times New Roman" w:cs="Times New Roman"/>
+          <w:color w:val="000000"/>
+          <w:sz w:val="28"/>
+          <w:szCs w:val="28"/>
+          <w:lang w:val="en-US" w:eastAsia="ru-RU"/>
+        </w:rPr>
+      </w:pPr>
+      <w:r>
+        <w:rPr>
+          <w:rFonts w:ascii="Times New Roman" w:eastAsia="Times New Roman" w:hAnsi="Times New Roman" w:cs="Times New Roman"/>
+          <w:color w:val="000000"/>
+          <w:sz w:val="28"/>
+          <w:szCs w:val="28"/>
+          <w:lang w:val="en-US" w:eastAsia="ru-RU"/>
+        </w:rPr>
+        <w:t>    {</w:t>
+      </w:r>
+      <w:r>
+        <w:rPr>
+          <w:rFonts w:ascii="Times New Roman" w:eastAsia="Times New Roman" w:hAnsi="Times New Roman" w:cs="Times New Roman"/>
+          <w:color w:val="098658"/>
+          <w:sz w:val="28"/>
+          <w:szCs w:val="28"/>
+          <w:lang w:val="en-US" w:eastAsia="ru-RU"/>
+        </w:rPr>
+        <w:t>0</w:t>
+      </w:r>
+      <w:r>
+        <w:rPr>
+          <w:rFonts w:ascii="Times New Roman" w:eastAsia="Times New Roman" w:hAnsi="Times New Roman" w:cs="Times New Roman"/>
+          <w:color w:val="000000"/>
+          <w:sz w:val="28"/>
+          <w:szCs w:val="28"/>
+          <w:lang w:val="en-US" w:eastAsia="ru-RU"/>
+        </w:rPr>
+        <w:t>,</w:t>
+      </w:r>
+      <w:r>
+        <w:rPr>
+          <w:rFonts w:ascii="Times New Roman" w:eastAsia="Times New Roman" w:hAnsi="Times New Roman" w:cs="Times New Roman"/>
+          <w:color w:val="098658"/>
+          <w:sz w:val="28"/>
+          <w:szCs w:val="28"/>
+          <w:lang w:val="en-US" w:eastAsia="ru-RU"/>
+        </w:rPr>
         <w:t>1</w:t>
       </w:r>
       <w:r>
@@ -25387,6 +25484,7 @@
           <w:szCs w:val="28"/>
           <w:lang w:val="en-US" w:eastAsia="ru-RU"/>
         </w:rPr>
+        <w:lastRenderedPageBreak/>
         <w:t xml:space="preserve">  </w:t>
       </w:r>
       <w:r>
@@ -25491,7 +25589,6 @@
           <w:szCs w:val="28"/>
           <w:lang w:val="en-US" w:eastAsia="ru-RU"/>
         </w:rPr>
-        <w:lastRenderedPageBreak/>
         <w:t>    drawLetterWithPixelDelay(i);</w:t>
       </w:r>
     </w:p>
@@ -25781,6 +25878,17 @@
         </w:rPr>
         <w:t>Результат:</w:t>
       </w:r>
+    </w:p>
+    <w:p>
+      <w:pPr>
+        <w:spacing w:after="0"/>
+        <w:ind w:right="-1"/>
+        <w:rPr>
+          <w:rFonts w:ascii="Times New Roman" w:hAnsi="Times New Roman" w:cs="Times New Roman"/>
+          <w:sz w:val="28"/>
+          <w:szCs w:val="28"/>
+        </w:rPr>
+      </w:pPr>
     </w:p>
     <w:p>
       <w:pPr>
@@ -26030,8 +26138,8 @@
           <w:rFonts w:cs="Times New Roman"/>
         </w:rPr>
       </w:pPr>
-      <w:bookmarkStart w:id="20" w:name="_Toc209730541"/>
-      <w:bookmarkStart w:id="21" w:name="_Toc210060543"/>
+      <w:bookmarkStart w:id="19" w:name="_Toc209730541"/>
+      <w:bookmarkStart w:id="20" w:name="_Toc210060543"/>
       <w:r>
         <w:rPr>
           <w:rFonts w:cs="Times New Roman"/>
@@ -26039,8 +26147,8 @@
         <w:lastRenderedPageBreak/>
         <w:t>Задание № 9</w:t>
       </w:r>
+      <w:bookmarkEnd w:id="19"/>
       <w:bookmarkEnd w:id="20"/>
-      <w:bookmarkEnd w:id="21"/>
     </w:p>
     <w:p>
       <w:pPr>
@@ -26247,6 +26355,18 @@
         </w:rPr>
         <w:t>Фоторезистор имитируют процесс приближения-удаления человека от дверей.</w:t>
       </w:r>
+    </w:p>
+    <w:p>
+      <w:pPr>
+        <w:spacing w:after="0"/>
+        <w:ind w:right="-1"/>
+        <w:jc w:val="both"/>
+        <w:rPr>
+          <w:rFonts w:ascii="Times New Roman" w:hAnsi="Times New Roman" w:cs="Times New Roman"/>
+          <w:sz w:val="28"/>
+          <w:szCs w:val="28"/>
+        </w:rPr>
+      </w:pPr>
     </w:p>
     <w:p>
       <w:pPr>
@@ -26367,7 +26487,7 @@
     <w:p>
       <w:pPr>
         <w:spacing w:after="0"/>
-        <w:ind w:right="-1"/>
+        <w:ind w:right="-1" w:firstLine="709"/>
         <w:jc w:val="both"/>
         <w:rPr>
           <w:rFonts w:ascii="Times New Roman" w:hAnsi="Times New Roman" w:cs="Times New Roman"/>
@@ -26384,6 +26504,18 @@
         <w:lastRenderedPageBreak/>
         <w:t>Изменение значений фоторезистора осуществляется при помощи ползунка (рисунок 2), изменение значения фоторезистора доступно только, когда запущен процесс моделирования.</w:t>
       </w:r>
+    </w:p>
+    <w:p>
+      <w:pPr>
+        <w:spacing w:after="0"/>
+        <w:ind w:right="-1" w:firstLine="709"/>
+        <w:jc w:val="both"/>
+        <w:rPr>
+          <w:rFonts w:ascii="Times New Roman" w:hAnsi="Times New Roman" w:cs="Times New Roman"/>
+          <w:sz w:val="28"/>
+          <w:szCs w:val="28"/>
+        </w:rPr>
+      </w:pPr>
     </w:p>
     <w:p>
       <w:pPr>
@@ -27072,6 +27204,7 @@
           <w:szCs w:val="28"/>
           <w:lang w:val="en-US" w:eastAsia="ru-RU"/>
         </w:rPr>
+        <w:lastRenderedPageBreak/>
         <w:t xml:space="preserve">  </w:t>
       </w:r>
       <w:r>
@@ -27158,7 +27291,6 @@
           <w:szCs w:val="28"/>
           <w:lang w:val="en-US" w:eastAsia="ru-RU"/>
         </w:rPr>
-        <w:lastRenderedPageBreak/>
         <w:t xml:space="preserve">  </w:t>
       </w:r>
       <w:r>
@@ -28928,7 +29060,7 @@
           <w:lang w:eastAsia="ru-RU" w:bidi="ru-RU"/>
         </w:rPr>
       </w:pPr>
-      <w:bookmarkStart w:id="22" w:name="_Hlk202312682"/>
+      <w:bookmarkStart w:id="21" w:name="_Hlk202312682"/>
       <w:r>
         <w:rPr>
           <w:rFonts w:ascii="Times New Roman" w:eastAsia="Times New Roman" w:hAnsi="Times New Roman" w:cs="Times New Roman"/>
@@ -28938,7 +29070,7 @@
         </w:rPr>
         <w:t xml:space="preserve">Сылка на схему: </w:t>
       </w:r>
-      <w:bookmarkEnd w:id="22"/>
+      <w:bookmarkEnd w:id="21"/>
       <w:r>
         <w:fldChar w:fldCharType="begin"/>
       </w:r>
@@ -29017,16 +29149,16 @@
           <w:rFonts w:cs="Times New Roman"/>
         </w:rPr>
       </w:pPr>
-      <w:bookmarkStart w:id="23" w:name="_Toc209730542"/>
-      <w:bookmarkStart w:id="24" w:name="_Toc210060544"/>
+      <w:bookmarkStart w:id="22" w:name="_Toc209730542"/>
+      <w:bookmarkStart w:id="23" w:name="_Toc210060544"/>
       <w:r>
         <w:rPr>
           <w:rFonts w:cs="Times New Roman"/>
         </w:rPr>
         <w:t>Задание № 10</w:t>
       </w:r>
+      <w:bookmarkEnd w:id="22"/>
       <w:bookmarkEnd w:id="23"/>
-      <w:bookmarkEnd w:id="24"/>
     </w:p>
     <w:p>
       <w:pPr>
@@ -29121,6 +29253,19 @@
         </w:rPr>
         <w:t>Написать программу для управления сервоприводом через последовательный порт</w:t>
       </w:r>
+    </w:p>
+    <w:p>
+      <w:pPr>
+        <w:pStyle w:val="ad"/>
+        <w:spacing w:after="0"/>
+        <w:ind w:left="0" w:right="-1"/>
+        <w:rPr>
+          <w:rFonts w:ascii="Times New Roman" w:hAnsi="Times New Roman" w:cs="Times New Roman"/>
+          <w:bCs/>
+          <w:sz w:val="28"/>
+          <w:szCs w:val="28"/>
+        </w:rPr>
+      </w:pPr>
     </w:p>
     <w:p>
       <w:pPr>
@@ -29443,6 +29588,7 @@
           <w:szCs w:val="28"/>
           <w:lang w:val="en-US" w:eastAsia="ru-RU"/>
         </w:rPr>
+        <w:lastRenderedPageBreak/>
         <w:t>Servo myservo;</w:t>
       </w:r>
     </w:p>
@@ -29467,7 +29613,6 @@
           <w:szCs w:val="28"/>
           <w:lang w:val="en-US" w:eastAsia="ru-RU"/>
         </w:rPr>
-        <w:lastRenderedPageBreak/>
         <w:t>int</w:t>
       </w:r>
       <w:r>
@@ -30598,30 +30743,6 @@
         </w:rPr>
         <w:t xml:space="preserve">    </w:t>
       </w:r>
-    </w:p>
-    <w:p>
-      <w:pPr>
-        <w:shd w:val="clear" w:color="auto" w:fill="FFFFFE"/>
-        <w:spacing w:after="0" w:line="285" w:lineRule="atLeast"/>
-        <w:ind w:right="-1"/>
-        <w:rPr>
-          <w:rFonts w:ascii="Times New Roman" w:eastAsia="Times New Roman" w:hAnsi="Times New Roman" w:cs="Times New Roman"/>
-          <w:color w:val="000000"/>
-          <w:sz w:val="28"/>
-          <w:szCs w:val="28"/>
-          <w:lang w:val="en-US" w:eastAsia="ru-RU"/>
-        </w:rPr>
-      </w:pPr>
-      <w:r>
-        <w:rPr>
-          <w:rFonts w:ascii="Times New Roman" w:eastAsia="Times New Roman" w:hAnsi="Times New Roman" w:cs="Times New Roman"/>
-          <w:color w:val="000000"/>
-          <w:sz w:val="28"/>
-          <w:szCs w:val="28"/>
-          <w:lang w:val="en-US" w:eastAsia="ru-RU"/>
-        </w:rPr>
-        <w:t xml:space="preserve">    </w:t>
-      </w:r>
       <w:r>
         <w:rPr>
           <w:rFonts w:ascii="Times New Roman" w:eastAsia="Times New Roman" w:hAnsi="Times New Roman" w:cs="Times New Roman"/>
@@ -31804,6 +31925,17 @@
         </w:rPr>
         <w:t>Результат:</w:t>
       </w:r>
+    </w:p>
+    <w:p>
+      <w:pPr>
+        <w:spacing w:after="0"/>
+        <w:ind w:right="-1"/>
+        <w:rPr>
+          <w:rFonts w:ascii="Times New Roman" w:hAnsi="Times New Roman" w:cs="Times New Roman"/>
+          <w:sz w:val="28"/>
+          <w:szCs w:val="28"/>
+        </w:rPr>
+      </w:pPr>
     </w:p>
     <w:p>
       <w:pPr>
@@ -32120,8 +32252,8 @@
           <w:rFonts w:cs="Times New Roman"/>
         </w:rPr>
       </w:pPr>
-      <w:bookmarkStart w:id="25" w:name="_Toc209730543"/>
-      <w:bookmarkStart w:id="26" w:name="_Toc210060545"/>
+      <w:bookmarkStart w:id="24" w:name="_Toc209730543"/>
+      <w:bookmarkStart w:id="25" w:name="_Toc210060545"/>
       <w:r>
         <w:rPr>
           <w:rFonts w:cs="Times New Roman"/>
@@ -32129,8 +32261,8 @@
         <w:lastRenderedPageBreak/>
         <w:t>Задание № 11</w:t>
       </w:r>
+      <w:bookmarkEnd w:id="24"/>
       <w:bookmarkEnd w:id="25"/>
-      <w:bookmarkEnd w:id="26"/>
     </w:p>
     <w:p>
       <w:pPr>
@@ -32156,7 +32288,7 @@
     <w:p>
       <w:pPr>
         <w:spacing w:after="0"/>
-        <w:ind w:right="-1"/>
+        <w:ind w:right="-1" w:firstLine="709"/>
         <w:rPr>
           <w:rFonts w:ascii="Times New Roman" w:eastAsia="Times New Roman" w:hAnsi="Times New Roman" w:cs="Times New Roman"/>
           <w:sz w:val="28"/>
@@ -32543,6 +32675,17 @@
         </w:rPr>
         <w:t>Результат:</w:t>
       </w:r>
+    </w:p>
+    <w:p>
+      <w:pPr>
+        <w:spacing w:after="0"/>
+        <w:ind w:right="-1"/>
+        <w:rPr>
+          <w:rFonts w:ascii="Times New Roman" w:hAnsi="Times New Roman" w:cs="Times New Roman"/>
+          <w:sz w:val="28"/>
+          <w:szCs w:val="28"/>
+        </w:rPr>
+      </w:pPr>
     </w:p>
     <w:p>
       <w:pPr>
@@ -32903,8 +33046,8 @@
           <w:rFonts w:cs="Times New Roman"/>
         </w:rPr>
       </w:pPr>
-      <w:bookmarkStart w:id="27" w:name="_Toc209730544"/>
-      <w:bookmarkStart w:id="28" w:name="_Toc210060546"/>
+      <w:bookmarkStart w:id="26" w:name="_Toc209730544"/>
+      <w:bookmarkStart w:id="27" w:name="_Toc210060546"/>
       <w:r>
         <w:rPr>
           <w:rFonts w:cs="Times New Roman"/>
@@ -32931,13 +33074,14 @@
         </w:rPr>
         <w:t>ISPsystem</w:t>
       </w:r>
+      <w:bookmarkEnd w:id="26"/>
       <w:bookmarkEnd w:id="27"/>
-      <w:bookmarkEnd w:id="28"/>
     </w:p>
     <w:p>
       <w:pPr>
         <w:spacing w:after="0" w:line="240" w:lineRule="auto"/>
-        <w:ind w:right="-1"/>
+        <w:ind w:right="-1" w:firstLine="709"/>
+        <w:jc w:val="both"/>
         <w:rPr>
           <w:rFonts w:ascii="Times New Roman" w:eastAsia="Times New Roman" w:hAnsi="Times New Roman" w:cs="Times New Roman"/>
           <w:sz w:val="28"/>
@@ -32968,7 +33112,8 @@
     <w:p>
       <w:pPr>
         <w:spacing w:after="0" w:line="240" w:lineRule="auto"/>
-        <w:ind w:right="-1"/>
+        <w:ind w:right="-1" w:firstLine="709"/>
+        <w:jc w:val="both"/>
         <w:rPr>
           <w:rFonts w:ascii="Times New Roman" w:eastAsia="Times New Roman" w:hAnsi="Times New Roman" w:cs="Times New Roman"/>
           <w:sz w:val="28"/>
@@ -33010,6 +33155,7 @@
       <w:pPr>
         <w:spacing w:after="0" w:line="240" w:lineRule="auto"/>
         <w:ind w:right="-1"/>
+        <w:jc w:val="both"/>
         <w:rPr>
           <w:rFonts w:ascii="Times New Roman" w:eastAsia="Times New Roman" w:hAnsi="Times New Roman" w:cs="Times New Roman"/>
           <w:sz w:val="28"/>
@@ -33040,7 +33186,8 @@
     <w:p>
       <w:pPr>
         <w:spacing w:after="0" w:line="240" w:lineRule="auto"/>
-        <w:ind w:right="-1"/>
+        <w:ind w:right="-1" w:firstLine="709"/>
+        <w:jc w:val="both"/>
         <w:rPr>
           <w:rFonts w:ascii="Times New Roman" w:eastAsia="Times New Roman" w:hAnsi="Times New Roman" w:cs="Times New Roman"/>
           <w:sz w:val="28"/>
@@ -33062,6 +33209,7 @@
       <w:pPr>
         <w:spacing w:after="0" w:line="240" w:lineRule="auto"/>
         <w:ind w:right="-1"/>
+        <w:jc w:val="both"/>
         <w:rPr>
           <w:rFonts w:ascii="Times New Roman" w:eastAsia="Times New Roman" w:hAnsi="Times New Roman" w:cs="Times New Roman"/>
           <w:sz w:val="28"/>
@@ -33082,7 +33230,8 @@
     <w:p>
       <w:pPr>
         <w:spacing w:after="0" w:line="240" w:lineRule="auto"/>
-        <w:ind w:right="-1"/>
+        <w:ind w:right="-1" w:firstLine="709"/>
+        <w:jc w:val="both"/>
         <w:rPr>
           <w:rFonts w:ascii="Times New Roman" w:eastAsia="Times New Roman" w:hAnsi="Times New Roman" w:cs="Times New Roman"/>
           <w:sz w:val="28"/>
@@ -33090,6 +33239,8 @@
           <w:lang w:eastAsia="ru-RU"/>
         </w:rPr>
       </w:pPr>
+      <w:bookmarkStart w:id="28" w:name="_GoBack"/>
+      <w:bookmarkEnd w:id="28"/>
       <w:r>
         <w:rPr>
           <w:rFonts w:ascii="Times New Roman" w:eastAsia="Times New Roman" w:hAnsi="Times New Roman" w:cs="Times New Roman"/>
@@ -33160,7 +33311,8 @@
     <w:p>
       <w:pPr>
         <w:spacing w:after="0" w:line="240" w:lineRule="auto"/>
-        <w:ind w:right="-1"/>
+        <w:ind w:right="-1" w:firstLine="709"/>
+        <w:jc w:val="both"/>
         <w:rPr>
           <w:rFonts w:ascii="Times New Roman" w:hAnsi="Times New Roman" w:cs="Times New Roman"/>
           <w:sz w:val="28"/>
@@ -33179,7 +33331,8 @@
     <w:p>
       <w:pPr>
         <w:spacing w:after="0" w:line="240" w:lineRule="auto"/>
-        <w:ind w:right="-1"/>
+        <w:ind w:right="-1" w:firstLine="709"/>
+        <w:jc w:val="both"/>
         <w:rPr>
           <w:rFonts w:ascii="Times New Roman" w:hAnsi="Times New Roman" w:cs="Times New Roman"/>
           <w:sz w:val="28"/>
@@ -33198,7 +33351,8 @@
     <w:p>
       <w:pPr>
         <w:spacing w:after="0" w:line="240" w:lineRule="auto"/>
-        <w:ind w:right="-1"/>
+        <w:ind w:right="-1" w:firstLine="709"/>
+        <w:jc w:val="both"/>
         <w:rPr>
           <w:rFonts w:ascii="Times New Roman" w:hAnsi="Times New Roman" w:cs="Times New Roman"/>
           <w:sz w:val="28"/>
@@ -33217,7 +33371,8 @@
     <w:p>
       <w:pPr>
         <w:spacing w:after="0" w:line="240" w:lineRule="auto"/>
-        <w:ind w:right="-1"/>
+        <w:ind w:right="-1" w:firstLine="709"/>
+        <w:jc w:val="both"/>
         <w:rPr>
           <w:rFonts w:ascii="Times New Roman" w:hAnsi="Times New Roman" w:cs="Times New Roman"/>
           <w:sz w:val="28"/>
@@ -33236,7 +33391,8 @@
     <w:p>
       <w:pPr>
         <w:spacing w:after="0" w:line="240" w:lineRule="auto"/>
-        <w:ind w:right="-1"/>
+        <w:ind w:right="-1" w:firstLine="709"/>
+        <w:jc w:val="both"/>
         <w:rPr>
           <w:rFonts w:ascii="Times New Roman" w:eastAsia="Times New Roman" w:hAnsi="Times New Roman" w:cs="Times New Roman"/>
           <w:sz w:val="28"/>
@@ -33282,6 +33438,7 @@
     <w:p>
       <w:pPr>
         <w:ind w:right="-1"/>
+        <w:jc w:val="both"/>
         <w:rPr>
           <w:rFonts w:ascii="Times New Roman" w:hAnsi="Times New Roman" w:cs="Times New Roman"/>
           <w:sz w:val="28"/>
@@ -33320,6 +33477,8 @@
     <w:p>
       <w:pPr>
         <w:spacing w:after="0" w:line="0" w:lineRule="atLeast"/>
+        <w:ind w:firstLine="709"/>
+        <w:jc w:val="both"/>
         <w:rPr>
           <w:rFonts w:ascii="Times New Roman" w:hAnsi="Times New Roman" w:cs="Times New Roman"/>
           <w:sz w:val="28"/>
@@ -33338,6 +33497,7 @@
     <w:p>
       <w:pPr>
         <w:spacing w:after="0" w:line="0" w:lineRule="atLeast"/>
+        <w:jc w:val="both"/>
         <w:rPr>
           <w:rFonts w:ascii="Times New Roman" w:hAnsi="Times New Roman" w:cs="Times New Roman"/>
           <w:sz w:val="28"/>
@@ -33356,6 +33516,8 @@
     <w:p>
       <w:pPr>
         <w:spacing w:after="0" w:line="0" w:lineRule="atLeast"/>
+        <w:ind w:firstLine="709"/>
+        <w:jc w:val="both"/>
         <w:rPr>
           <w:rFonts w:ascii="Times New Roman" w:hAnsi="Times New Roman" w:cs="Times New Roman"/>
           <w:sz w:val="28"/>
@@ -33374,6 +33536,8 @@
     <w:p>
       <w:pPr>
         <w:spacing w:after="0" w:line="0" w:lineRule="atLeast"/>
+        <w:ind w:firstLine="709"/>
+        <w:jc w:val="both"/>
         <w:rPr>
           <w:rFonts w:ascii="Times New Roman" w:hAnsi="Times New Roman" w:cs="Times New Roman"/>
           <w:sz w:val="28"/>
@@ -33390,6 +33554,9 @@
       </w:r>
     </w:p>
     <w:p>
+      <w:pPr>
+        <w:jc w:val="both"/>
+      </w:pPr>
       <w:r>
         <w:br w:type="page"/>
       </w:r>
@@ -33643,6 +33810,7 @@
         <w:docPartUnique/>
       </w:docPartObj>
     </w:sdtPr>
+    <w:sdtEndPr/>
     <w:sdtContent>
       <w:p>
         <w:pPr>
@@ -35796,7 +35964,7 @@
 </file>
 
 <file path=customXml/itemProps1.xml><?xml version="1.0" encoding="utf-8"?>
-<ds:datastoreItem xmlns:ds="http://schemas.openxmlformats.org/officeDocument/2006/customXml" ds:itemID="{BB0DD8CE-1A0B-4D68-A91C-EDC3B917B9D3}">
+<ds:datastoreItem xmlns:ds="http://schemas.openxmlformats.org/officeDocument/2006/customXml" ds:itemID="{D9D21DD8-98A4-41FE-A867-568F0DEA81AC}">
   <ds:schemaRefs>
     <ds:schemaRef ds:uri="http://schemas.openxmlformats.org/officeDocument/2006/bibliography"/>
   </ds:schemaRefs>
